--- a/Report.docx
+++ b/Report.docx
@@ -509,20 +509,21 @@
       <w:pPr>
         <w:pStyle w:val="Heading1"/>
         <w:rPr>
-          <w:sz w:val="24"/>
-          <w:szCs w:val="24"/>
-        </w:rPr>
-      </w:pPr>
-      <w:r>
-        <w:rPr>
+          <w:color w:val="000000" w:themeColor="text1"/>
+          <w:sz w:val="24"/>
+          <w:szCs w:val="24"/>
+        </w:rPr>
+      </w:pPr>
+      <w:r>
+        <w:rPr>
+          <w:color w:val="000000" w:themeColor="text1"/>
           <w:sz w:val="24"/>
           <w:szCs w:val="24"/>
         </w:rPr>
         <w:lastRenderedPageBreak/>
-        <w:t xml:space="preserve">Table of contents </w:t>
-      </w:r>
-    </w:p>
-    <w:p/>
+        <w:t>Table of contents</w:t>
+      </w:r>
+    </w:p>
     <w:p>
       <w:pPr>
         <w:rPr>
@@ -928,6 +929,17 @@
           <w:u w:val="single"/>
         </w:rPr>
       </w:pPr>
+    </w:p>
+    <w:p>
+      <w:pPr>
+        <w:rPr>
+          <w:b/>
+          <w:bCs/>
+          <w:sz w:val="24"/>
+          <w:szCs w:val="24"/>
+          <w:u w:val="single"/>
+        </w:rPr>
+      </w:pPr>
       <w:r>
         <w:rPr>
           <w:b/>
@@ -959,8 +971,795 @@
           <w:sz w:val="24"/>
           <w:szCs w:val="24"/>
         </w:rPr>
-        <w:t>to satisfy the needs of a person. In North America, approximately 379,800 people have died in 2018 due to heart failure. There are several factors that can show impact on how our heart operates. These factors can be helpful in identifying potentially high risked heart failure patients. Machine learning is a tool that can be utilised to predict whether a patient can survive a heart failure and can identify important features/body factors that have a link to heart failure. For this study, we will be using two prediction classification models, kNN and Decision Tree.</w:t>
-      </w:r>
+        <w:t>to satisfy the needs of a person. In North America, approximately 379,800 people have died in 2018 due to heart failure. There are several factors that can show impact on how our heart operates. These factors can be helpful in identifying potentially high risked heart failure patients. Machine learning is a tool that can be utilised to predict whether a patient can survive a heart failure and can identify important features/body factors that have a link to heart failure. For this study, we will be using two prediction classification models, kNN and Decision Tree</w:t>
+      </w:r>
+      <w:r>
+        <w:rPr>
+          <w:sz w:val="24"/>
+          <w:szCs w:val="24"/>
+        </w:rPr>
+        <w:t>, and determine which model will be used for making accurate predictions</w:t>
+      </w:r>
+      <w:r>
+        <w:rPr>
+          <w:sz w:val="24"/>
+          <w:szCs w:val="24"/>
+        </w:rPr>
+        <w:t>.</w:t>
+      </w:r>
+    </w:p>
+    <w:p>
+      <w:pPr>
+        <w:rPr>
+          <w:sz w:val="24"/>
+          <w:szCs w:val="24"/>
+        </w:rPr>
+      </w:pPr>
+    </w:p>
+    <w:p>
+      <w:pPr>
+        <w:rPr>
+          <w:b/>
+          <w:bCs/>
+          <w:sz w:val="24"/>
+          <w:szCs w:val="24"/>
+          <w:u w:val="single"/>
+        </w:rPr>
+      </w:pPr>
+      <w:r>
+        <w:rPr>
+          <w:b/>
+          <w:bCs/>
+          <w:sz w:val="24"/>
+          <w:szCs w:val="24"/>
+          <w:u w:val="single"/>
+        </w:rPr>
+        <w:t>Introduction</w:t>
+      </w:r>
+    </w:p>
+    <w:p>
+      <w:pPr>
+        <w:rPr>
+          <w:sz w:val="24"/>
+          <w:szCs w:val="24"/>
+        </w:rPr>
+      </w:pPr>
+      <w:r>
+        <w:rPr>
+          <w:sz w:val="24"/>
+          <w:szCs w:val="24"/>
+        </w:rPr>
+        <w:t>Heart failure is a deadly condition that accounts for about one in 50 deaths in Australia. Despite the fact that twice the men experience heart failure than females, it is reported that females are more vulnerable to die from heart failures(</w:t>
+      </w:r>
+      <w:hyperlink r:id="rId5" w:history="1">
+        <w:r>
+          <w:rPr>
+            <w:rStyle w:val="Hyperlink"/>
+          </w:rPr>
+          <w:t>Key Statistics: Heart Failure | The Heart Foundation</w:t>
+        </w:r>
+      </w:hyperlink>
+      <w:r>
+        <w:t>)</w:t>
+      </w:r>
+      <w:r>
+        <w:rPr>
+          <w:sz w:val="24"/>
+          <w:szCs w:val="24"/>
+        </w:rPr>
+        <w:t>. On the whole, around 30,000 Australians with heart failures are diagnosed on average every year. There are many symptoms associated with heart failures, such as irregular heartbeat, swelling in legs, dizziness, etc</w:t>
+      </w:r>
+      <w:r>
+        <w:rPr>
+          <w:sz w:val="24"/>
+          <w:szCs w:val="24"/>
+        </w:rPr>
+        <w:t>(</w:t>
+      </w:r>
+      <w:hyperlink r:id="rId6" w:history="1">
+        <w:r>
+          <w:rPr>
+            <w:rStyle w:val="Hyperlink"/>
+          </w:rPr>
+          <w:t xml:space="preserve">Heart failure - treatment, causes, living with it and more | </w:t>
+        </w:r>
+        <w:proofErr w:type="spellStart"/>
+        <w:r>
+          <w:rPr>
+            <w:rStyle w:val="Hyperlink"/>
+          </w:rPr>
+          <w:t>healthdirect</w:t>
+        </w:r>
+        <w:proofErr w:type="spellEnd"/>
+      </w:hyperlink>
+      <w:r>
+        <w:t>)</w:t>
+      </w:r>
+      <w:r>
+        <w:rPr>
+          <w:sz w:val="24"/>
+          <w:szCs w:val="24"/>
+        </w:rPr>
+        <w:t xml:space="preserve">. </w:t>
+      </w:r>
+      <w:r>
+        <w:rPr>
+          <w:sz w:val="24"/>
+          <w:szCs w:val="24"/>
+        </w:rPr>
+        <w:t>However, there are other health factors that contribute to those symptoms. In fact, those factors are the ones which can determine whether a patient can survive a heart failure or not. Through the reports above, we have gone through the general facts, but for medical treatment, it would be beneficial for the doctors to know whether there is a particular health factor/s that could predict the survival of the patient.</w:t>
+      </w:r>
+    </w:p>
+    <w:p>
+      <w:pPr>
+        <w:rPr>
+          <w:sz w:val="24"/>
+          <w:szCs w:val="24"/>
+        </w:rPr>
+      </w:pPr>
+    </w:p>
+    <w:p>
+      <w:pPr>
+        <w:rPr>
+          <w:b/>
+          <w:bCs/>
+          <w:sz w:val="24"/>
+          <w:szCs w:val="24"/>
+          <w:u w:val="single"/>
+        </w:rPr>
+      </w:pPr>
+      <w:r>
+        <w:rPr>
+          <w:b/>
+          <w:bCs/>
+          <w:sz w:val="24"/>
+          <w:szCs w:val="24"/>
+          <w:u w:val="single"/>
+        </w:rPr>
+        <w:t xml:space="preserve">Methodology </w:t>
+      </w:r>
+    </w:p>
+    <w:p>
+      <w:pPr>
+        <w:rPr>
+          <w:b/>
+          <w:bCs/>
+          <w:i/>
+          <w:iCs/>
+          <w:sz w:val="24"/>
+          <w:szCs w:val="24"/>
+        </w:rPr>
+      </w:pPr>
+      <w:r>
+        <w:rPr>
+          <w:b/>
+          <w:bCs/>
+          <w:i/>
+          <w:iCs/>
+          <w:sz w:val="24"/>
+          <w:szCs w:val="24"/>
+        </w:rPr>
+        <w:t>Data</w:t>
+      </w:r>
+    </w:p>
+    <w:p>
+      <w:pPr>
+        <w:rPr>
+          <w:sz w:val="24"/>
+          <w:szCs w:val="24"/>
+        </w:rPr>
+      </w:pPr>
+      <w:r>
+        <w:rPr>
+          <w:sz w:val="24"/>
+          <w:szCs w:val="24"/>
+        </w:rPr>
+        <w:t xml:space="preserve">The dataset </w:t>
+      </w:r>
+      <w:r>
+        <w:rPr>
+          <w:sz w:val="24"/>
+          <w:szCs w:val="24"/>
+        </w:rPr>
+        <w:t xml:space="preserve">being used is from </w:t>
+      </w:r>
+      <w:hyperlink r:id="rId7" w:history="1">
+        <w:r>
+          <w:rPr>
+            <w:rStyle w:val="Hyperlink"/>
+          </w:rPr>
+          <w:t>UCI Machine Learning Repository: Heart failure clinical records Data Set</w:t>
+        </w:r>
+      </w:hyperlink>
+      <w:r>
+        <w:t xml:space="preserve"> . </w:t>
+      </w:r>
+      <w:r>
+        <w:rPr>
+          <w:sz w:val="24"/>
+          <w:szCs w:val="24"/>
+        </w:rPr>
+        <w:t xml:space="preserve">Originally, </w:t>
+      </w:r>
+      <w:r>
+        <w:rPr>
+          <w:sz w:val="24"/>
+          <w:szCs w:val="24"/>
+        </w:rPr>
+        <w:t xml:space="preserve">the dataset was collected by </w:t>
+      </w:r>
+      <w:r>
+        <w:rPr>
+          <w:sz w:val="24"/>
+          <w:szCs w:val="24"/>
+        </w:rPr>
+        <w:t xml:space="preserve">Tanvir Ahmad, </w:t>
+      </w:r>
+      <w:proofErr w:type="spellStart"/>
+      <w:r>
+        <w:rPr>
+          <w:sz w:val="24"/>
+          <w:szCs w:val="24"/>
+        </w:rPr>
+        <w:t>Assia</w:t>
+      </w:r>
+      <w:proofErr w:type="spellEnd"/>
+      <w:r>
+        <w:rPr>
+          <w:sz w:val="24"/>
+          <w:szCs w:val="24"/>
+        </w:rPr>
+        <w:t xml:space="preserve"> Munir, Sajjad Haider Bhatti, Muhammad Aftab, and Muhammad Ali Raza (Government College University, Faisalabad, Pakistan)</w:t>
+      </w:r>
+      <w:r>
+        <w:rPr>
+          <w:sz w:val="24"/>
+          <w:szCs w:val="24"/>
+        </w:rPr>
+        <w:t xml:space="preserve">. However, </w:t>
+      </w:r>
+      <w:r>
+        <w:rPr>
+          <w:rFonts w:ascii="Arial" w:hAnsi="Arial" w:cs="Arial"/>
+          <w:color w:val="123654"/>
+          <w:sz w:val="20"/>
+          <w:szCs w:val="20"/>
+        </w:rPr>
+        <w:t> </w:t>
+      </w:r>
+      <w:r>
+        <w:rPr>
+          <w:sz w:val="24"/>
+          <w:szCs w:val="24"/>
+        </w:rPr>
+        <w:t>Davide Chicco (</w:t>
+      </w:r>
+      <w:proofErr w:type="spellStart"/>
+      <w:r>
+        <w:rPr>
+          <w:sz w:val="24"/>
+          <w:szCs w:val="24"/>
+        </w:rPr>
+        <w:t>Krembil</w:t>
+      </w:r>
+      <w:proofErr w:type="spellEnd"/>
+      <w:r>
+        <w:rPr>
+          <w:sz w:val="24"/>
+          <w:szCs w:val="24"/>
+        </w:rPr>
+        <w:t xml:space="preserve"> Research Institute, Toronto, Canada) </w:t>
+      </w:r>
+      <w:r>
+        <w:rPr>
+          <w:sz w:val="24"/>
+          <w:szCs w:val="24"/>
+        </w:rPr>
+        <w:t xml:space="preserve">elaborated on the dataset and sent it to </w:t>
+      </w:r>
+      <w:r>
+        <w:rPr>
+          <w:sz w:val="24"/>
+          <w:szCs w:val="24"/>
+        </w:rPr>
+        <w:t>University of California Irvine Machine Learning Repository</w:t>
+      </w:r>
+      <w:r>
+        <w:rPr>
+          <w:sz w:val="24"/>
+          <w:szCs w:val="24"/>
+        </w:rPr>
+        <w:t xml:space="preserve">. The data consists of 299 patients in total. The survival is indicated by the variable DEATH_EVENT. The number 0 means the patient survived, while 1 means the patient died. </w:t>
+      </w:r>
+    </w:p>
+    <w:p>
+      <w:pPr>
+        <w:rPr>
+          <w:b/>
+          <w:bCs/>
+          <w:i/>
+          <w:iCs/>
+          <w:sz w:val="24"/>
+          <w:szCs w:val="24"/>
+        </w:rPr>
+      </w:pPr>
+      <w:r>
+        <w:rPr>
+          <w:b/>
+          <w:bCs/>
+          <w:i/>
+          <w:iCs/>
+          <w:sz w:val="24"/>
+          <w:szCs w:val="24"/>
+        </w:rPr>
+        <w:t>Data Analysis tools</w:t>
+      </w:r>
+    </w:p>
+    <w:p>
+      <w:pPr>
+        <w:rPr>
+          <w:sz w:val="24"/>
+          <w:szCs w:val="24"/>
+        </w:rPr>
+      </w:pPr>
+      <w:r>
+        <w:rPr>
+          <w:sz w:val="24"/>
+          <w:szCs w:val="24"/>
+        </w:rPr>
+        <w:t xml:space="preserve">The Integrated Development Environment selected for the study is </w:t>
+      </w:r>
+      <w:proofErr w:type="spellStart"/>
+      <w:r>
+        <w:rPr>
+          <w:sz w:val="24"/>
+          <w:szCs w:val="24"/>
+        </w:rPr>
+        <w:t>Jupyter</w:t>
+      </w:r>
+      <w:proofErr w:type="spellEnd"/>
+      <w:r>
+        <w:rPr>
+          <w:sz w:val="24"/>
+          <w:szCs w:val="24"/>
+        </w:rPr>
+        <w:t xml:space="preserve"> Notebook.  Packages such as pandas, </w:t>
+      </w:r>
+      <w:r>
+        <w:rPr>
+          <w:sz w:val="24"/>
+          <w:szCs w:val="24"/>
+        </w:rPr>
+        <w:t>matplotlib</w:t>
+      </w:r>
+      <w:r>
+        <w:rPr>
+          <w:sz w:val="24"/>
+          <w:szCs w:val="24"/>
+        </w:rPr>
+        <w:t xml:space="preserve">, </w:t>
+      </w:r>
+      <w:proofErr w:type="spellStart"/>
+      <w:r>
+        <w:rPr>
+          <w:sz w:val="24"/>
+          <w:szCs w:val="24"/>
+        </w:rPr>
+        <w:t>numpy</w:t>
+      </w:r>
+      <w:proofErr w:type="spellEnd"/>
+      <w:r>
+        <w:rPr>
+          <w:sz w:val="24"/>
+          <w:szCs w:val="24"/>
+        </w:rPr>
+        <w:t xml:space="preserve">, </w:t>
+      </w:r>
+      <w:r>
+        <w:rPr>
+          <w:sz w:val="24"/>
+          <w:szCs w:val="24"/>
+        </w:rPr>
+        <w:t>seaborn</w:t>
+      </w:r>
+      <w:r>
+        <w:rPr>
+          <w:sz w:val="24"/>
+          <w:szCs w:val="24"/>
+        </w:rPr>
+        <w:t xml:space="preserve">, </w:t>
+      </w:r>
+      <w:proofErr w:type="spellStart"/>
+      <w:r>
+        <w:rPr>
+          <w:sz w:val="24"/>
+          <w:szCs w:val="24"/>
+        </w:rPr>
+        <w:t>sklearn</w:t>
+      </w:r>
+      <w:proofErr w:type="spellEnd"/>
+      <w:r>
+        <w:rPr>
+          <w:sz w:val="24"/>
+          <w:szCs w:val="24"/>
+        </w:rPr>
+        <w:t xml:space="preserve"> and math</w:t>
+      </w:r>
+      <w:r>
+        <w:rPr>
+          <w:sz w:val="24"/>
+          <w:szCs w:val="24"/>
+        </w:rPr>
+        <w:t xml:space="preserve"> were used to conduct the analysis. </w:t>
+      </w:r>
+      <w:r>
+        <w:rPr>
+          <w:sz w:val="24"/>
+          <w:szCs w:val="24"/>
+        </w:rPr>
+        <w:t xml:space="preserve">The first four packages were mainly used in Data preparation and Data exploration, while </w:t>
+      </w:r>
+      <w:proofErr w:type="spellStart"/>
+      <w:r>
+        <w:rPr>
+          <w:sz w:val="24"/>
+          <w:szCs w:val="24"/>
+        </w:rPr>
+        <w:t>sklearn</w:t>
+      </w:r>
+      <w:proofErr w:type="spellEnd"/>
+      <w:r>
+        <w:rPr>
+          <w:sz w:val="24"/>
+          <w:szCs w:val="24"/>
+        </w:rPr>
+        <w:t xml:space="preserve"> was used for Data Modelling. </w:t>
+      </w:r>
+    </w:p>
+    <w:p>
+      <w:pPr>
+        <w:rPr>
+          <w:sz w:val="24"/>
+          <w:szCs w:val="24"/>
+        </w:rPr>
+      </w:pPr>
+      <w:r>
+        <w:rPr>
+          <w:b/>
+          <w:bCs/>
+          <w:i/>
+          <w:iCs/>
+          <w:sz w:val="24"/>
+          <w:szCs w:val="24"/>
+        </w:rPr>
+        <w:lastRenderedPageBreak/>
+        <w:t>Classification Models</w:t>
+      </w:r>
+    </w:p>
+    <w:p>
+      <w:pPr>
+        <w:rPr>
+          <w:b/>
+          <w:bCs/>
+          <w:sz w:val="24"/>
+          <w:szCs w:val="24"/>
+        </w:rPr>
+      </w:pPr>
+      <w:r>
+        <w:rPr>
+          <w:b/>
+          <w:bCs/>
+          <w:sz w:val="24"/>
+          <w:szCs w:val="24"/>
+        </w:rPr>
+        <w:t>K</w:t>
+      </w:r>
+      <w:r>
+        <w:rPr>
+          <w:b/>
+          <w:bCs/>
+          <w:sz w:val="24"/>
+          <w:szCs w:val="24"/>
+        </w:rPr>
+        <w:t>NN</w:t>
+      </w:r>
+      <w:r>
+        <w:rPr>
+          <w:b/>
+          <w:bCs/>
+          <w:sz w:val="24"/>
+          <w:szCs w:val="24"/>
+        </w:rPr>
+        <w:t>(k-Nearest Neighbours Classifier)</w:t>
+      </w:r>
+    </w:p>
+    <w:p>
+      <w:pPr>
+        <w:rPr>
+          <w:sz w:val="24"/>
+          <w:szCs w:val="24"/>
+        </w:rPr>
+      </w:pPr>
+      <w:r>
+        <w:rPr>
+          <w:sz w:val="24"/>
+          <w:szCs w:val="24"/>
+        </w:rPr>
+        <w:t>The KNN classifier classifies a data point based on how its neighbour is classified. The letter k represents the number of neighbours near to the new data point. Below is an image displaying how KNN classification process works.</w:t>
+      </w:r>
+      <w:r>
+        <w:rPr>
+          <w:noProof/>
+          <w:sz w:val="24"/>
+          <w:szCs w:val="24"/>
+        </w:rPr>
+        <w:drawing>
+          <wp:inline distT="0" distB="0" distL="0" distR="0" wp14:anchorId="2A8074CD" wp14:editId="422A4220">
+            <wp:extent cx="4785360" cy="3589020"/>
+            <wp:effectExtent l="0" t="0" r="0" b="0"/>
+            <wp:docPr id="2" name="Picture 2" descr="Diagram&#10;&#10;Description automatically generated"/>
+            <wp:cNvGraphicFramePr>
+              <a:graphicFrameLocks xmlns:a="http://schemas.openxmlformats.org/drawingml/2006/main" noChangeAspect="1"/>
+            </wp:cNvGraphicFramePr>
+            <a:graphic xmlns:a="http://schemas.openxmlformats.org/drawingml/2006/main">
+              <a:graphicData uri="http://schemas.openxmlformats.org/drawingml/2006/picture">
+                <pic:pic xmlns:pic="http://schemas.openxmlformats.org/drawingml/2006/picture">
+                  <pic:nvPicPr>
+                    <pic:cNvPr id="2" name="Picture 2" descr="Diagram&#10;&#10;Description automatically generated"/>
+                    <pic:cNvPicPr/>
+                  </pic:nvPicPr>
+                  <pic:blipFill>
+                    <a:blip r:embed="rId8"/>
+                    <a:stretch>
+                      <a:fillRect/>
+                    </a:stretch>
+                  </pic:blipFill>
+                  <pic:spPr>
+                    <a:xfrm>
+                      <a:off x="0" y="0"/>
+                      <a:ext cx="4785360" cy="3589020"/>
+                    </a:xfrm>
+                    <a:prstGeom prst="rect">
+                      <a:avLst/>
+                    </a:prstGeom>
+                  </pic:spPr>
+                </pic:pic>
+              </a:graphicData>
+            </a:graphic>
+          </wp:inline>
+        </w:drawing>
+      </w:r>
+    </w:p>
+    <w:p>
+      <w:pPr>
+        <w:jc w:val="center"/>
+        <w:rPr>
+          <w:i/>
+          <w:iCs/>
+          <w:sz w:val="24"/>
+          <w:szCs w:val="24"/>
+        </w:rPr>
+      </w:pPr>
+      <w:r>
+        <w:rPr>
+          <w:i/>
+          <w:iCs/>
+          <w:sz w:val="24"/>
+          <w:szCs w:val="24"/>
+        </w:rPr>
+        <w:t xml:space="preserve">The star in this image has many neighbours around it, however, when classifying it, the k value determines whether it is class A or class B. When k=3, the star is classified as class B, but, when k=6, </w:t>
+      </w:r>
+      <w:r>
+        <w:rPr>
+          <w:i/>
+          <w:iCs/>
+          <w:sz w:val="24"/>
+          <w:szCs w:val="24"/>
+        </w:rPr>
+        <w:t>it is classified as class A.</w:t>
+      </w:r>
+    </w:p>
+    <w:p>
+      <w:pPr>
+        <w:rPr>
+          <w:sz w:val="24"/>
+          <w:szCs w:val="24"/>
+        </w:rPr>
+      </w:pPr>
+      <w:r>
+        <w:rPr>
+          <w:sz w:val="24"/>
+          <w:szCs w:val="24"/>
+        </w:rPr>
+        <w:t xml:space="preserve">KNN classifier is excellent to use for this study. This dataset has labelled data for the target feature DEATH_EVENT, which works well for KNN model. Another thing to note is our dataset size is 299, which fairly small. </w:t>
+      </w:r>
+    </w:p>
+    <w:p>
+      <w:pPr>
+        <w:rPr>
+          <w:sz w:val="24"/>
+          <w:szCs w:val="24"/>
+        </w:rPr>
+      </w:pPr>
+      <w:r>
+        <w:rPr>
+          <w:sz w:val="24"/>
+          <w:szCs w:val="24"/>
+        </w:rPr>
+        <w:t>The perfect value of k is dependent on two things</w:t>
+      </w:r>
+    </w:p>
+    <w:p>
+      <w:pPr>
+        <w:pStyle w:val="ListParagraph"/>
+        <w:numPr>
+          <w:ilvl w:val="0"/>
+          <w:numId w:val="1"/>
+        </w:numPr>
+        <w:rPr>
+          <w:sz w:val="24"/>
+          <w:szCs w:val="24"/>
+        </w:rPr>
+      </w:pPr>
+      <w:r>
+        <w:rPr>
+          <w:sz w:val="24"/>
+          <w:szCs w:val="24"/>
+        </w:rPr>
+        <w:t>√</w:t>
+      </w:r>
+      <w:r>
+        <w:rPr>
+          <w:sz w:val="24"/>
+          <w:szCs w:val="24"/>
+        </w:rPr>
+        <w:t xml:space="preserve">(size of y test)[square root of y test size]. </w:t>
+      </w:r>
+    </w:p>
+    <w:p>
+      <w:pPr>
+        <w:pStyle w:val="ListParagraph"/>
+        <w:numPr>
+          <w:ilvl w:val="0"/>
+          <w:numId w:val="1"/>
+        </w:numPr>
+        <w:rPr>
+          <w:sz w:val="24"/>
+          <w:szCs w:val="24"/>
+        </w:rPr>
+      </w:pPr>
+      <w:r>
+        <w:rPr>
+          <w:sz w:val="24"/>
+          <w:szCs w:val="24"/>
+        </w:rPr>
+        <w:t>The k value has to be odd as confusion can be avoided</w:t>
+      </w:r>
+    </w:p>
+    <w:p>
+      <w:pPr>
+        <w:rPr>
+          <w:sz w:val="24"/>
+          <w:szCs w:val="24"/>
+        </w:rPr>
+      </w:pPr>
+    </w:p>
+    <w:p>
+      <w:pPr>
+        <w:rPr>
+          <w:sz w:val="24"/>
+          <w:szCs w:val="24"/>
+        </w:rPr>
+      </w:pPr>
+      <w:r>
+        <w:rPr>
+          <w:sz w:val="24"/>
+          <w:szCs w:val="24"/>
+        </w:rPr>
+        <w:t>This model w</w:t>
+      </w:r>
+      <w:r>
+        <w:rPr>
+          <w:sz w:val="24"/>
+          <w:szCs w:val="24"/>
+        </w:rPr>
+        <w:t>ill be trained using K-folds validation and Leave-1 out. The</w:t>
+      </w:r>
+      <w:r>
+        <w:rPr>
+          <w:sz w:val="24"/>
+          <w:szCs w:val="24"/>
+        </w:rPr>
+        <w:t xml:space="preserve"> parameter</w:t>
+      </w:r>
+      <w:r>
+        <w:rPr>
+          <w:sz w:val="24"/>
+          <w:szCs w:val="24"/>
+        </w:rPr>
+        <w:t xml:space="preserve"> </w:t>
+      </w:r>
+      <w:proofErr w:type="spellStart"/>
+      <w:r>
+        <w:rPr>
+          <w:sz w:val="24"/>
+          <w:szCs w:val="24"/>
+        </w:rPr>
+        <w:t>n_splits</w:t>
+      </w:r>
+      <w:proofErr w:type="spellEnd"/>
+      <w:r>
+        <w:rPr>
+          <w:sz w:val="24"/>
+          <w:szCs w:val="24"/>
+        </w:rPr>
+        <w:t xml:space="preserve"> for K folds will be 5 since our dataset is relatively small</w:t>
+      </w:r>
+      <w:r>
+        <w:rPr>
+          <w:sz w:val="24"/>
+          <w:szCs w:val="24"/>
+        </w:rPr>
+        <w:t xml:space="preserve"> and it is a default value</w:t>
+      </w:r>
+      <w:r>
+        <w:rPr>
+          <w:sz w:val="24"/>
+          <w:szCs w:val="24"/>
+        </w:rPr>
+        <w:t xml:space="preserve">. On the other hand, Leave-1 out validation will check the absolute error of predicting actual observations. Both these validations will give an idea on whether the model is able to accurately make predictions. Finally,  the model will be broken into two, standardised and non-standardised.  This is to make sure </w:t>
+      </w:r>
+      <w:r>
+        <w:rPr>
+          <w:sz w:val="24"/>
+          <w:szCs w:val="24"/>
+        </w:rPr>
+        <w:t>we analyse how the presence of outliers affects the accuracy of the KNN model making predictions.</w:t>
+      </w:r>
+      <w:r>
+        <w:rPr>
+          <w:sz w:val="24"/>
+          <w:szCs w:val="24"/>
+        </w:rPr>
+        <w:t xml:space="preserve"> </w:t>
+      </w:r>
+    </w:p>
+    <w:p>
+      <w:pPr>
+        <w:jc w:val="center"/>
+        <w:rPr>
+          <w:i/>
+          <w:iCs/>
+          <w:sz w:val="24"/>
+          <w:szCs w:val="24"/>
+        </w:rPr>
+      </w:pPr>
+    </w:p>
+    <w:p>
+      <w:pPr>
+        <w:rPr>
+          <w:sz w:val="24"/>
+          <w:szCs w:val="24"/>
+        </w:rPr>
+      </w:pPr>
+    </w:p>
+    <w:p>
+      <w:pPr>
+        <w:rPr>
+          <w:b/>
+          <w:bCs/>
+          <w:sz w:val="24"/>
+          <w:szCs w:val="24"/>
+        </w:rPr>
+      </w:pPr>
+    </w:p>
+    <w:p>
+      <w:pPr>
+        <w:rPr>
+          <w:sz w:val="24"/>
+          <w:szCs w:val="24"/>
+        </w:rPr>
+      </w:pPr>
     </w:p>
     <w:p>
       <w:pPr>
@@ -979,6 +1778,127 @@
     </w:sectPr>
   </w:body>
 </w:document>
+</file>
+
+<file path=word/numbering.xml><?xml version="1.0" encoding="utf-8"?>
+<w:numbering xmlns:wpc="http://schemas.microsoft.com/office/word/2010/wordprocessingCanvas" xmlns:cx="http://schemas.microsoft.com/office/drawing/2014/chartex" xmlns:cx1="http://schemas.microsoft.com/office/drawing/2015/9/8/chartex" xmlns:cx2="http://schemas.microsoft.com/office/drawing/2015/10/21/chartex" xmlns:cx3="http://schemas.microsoft.com/office/drawing/2016/5/9/chartex" xmlns:cx4="http://schemas.microsoft.com/office/drawing/2016/5/10/chartex" xmlns:cx5="http://schemas.microsoft.com/office/drawing/2016/5/11/chartex" xmlns:cx6="http://schemas.microsoft.com/office/drawing/2016/5/12/chartex" xmlns:cx7="http://schemas.microsoft.com/office/drawing/2016/5/13/chartex" xmlns:cx8="http://schemas.microsoft.com/office/drawing/2016/5/14/chartex" xmlns:mc="http://schemas.openxmlformats.org/markup-compatibility/2006" xmlns:aink="http://schemas.microsoft.com/office/drawing/2016/ink" xmlns:am3d="http://schemas.microsoft.com/office/drawing/2017/model3d" xmlns:o="urn:schemas-microsoft-com:office:office" xmlns:r="http://schemas.openxmlformats.org/officeDocument/2006/relationships" xmlns:m="http://schemas.openxmlformats.org/officeDocument/2006/math" xmlns:v="urn:schemas-microsoft-com:vml" xmlns:wp14="http://schemas.microsoft.com/office/word/2010/wordprocessingDrawing" xmlns:wp="http://schemas.openxmlformats.org/drawingml/2006/wordprocessingDrawing" xmlns:w10="urn:schemas-microsoft-com:office:word" xmlns:w="http://schemas.openxmlformats.org/wordprocessingml/2006/main" xmlns:w14="http://schemas.microsoft.com/office/word/2010/wordml" xmlns:w15="http://schemas.microsoft.com/office/word/2012/wordml" xmlns:w16cex="http://schemas.microsoft.com/office/word/2018/wordml/cex" xmlns:w16cid="http://schemas.microsoft.com/office/word/2016/wordml/cid" xmlns:w16="http://schemas.microsoft.com/office/word/2018/wordml" xmlns:w16sdtdh="http://schemas.microsoft.com/office/word/2020/wordml/sdtdatahash" xmlns:w16se="http://schemas.microsoft.com/office/word/2015/wordml/symex" xmlns:wpg="http://schemas.microsoft.com/office/word/2010/wordprocessingGroup" xmlns:wpi="http://schemas.microsoft.com/office/word/2010/wordprocessingInk" xmlns:wne="http://schemas.microsoft.com/office/word/2006/wordml" xmlns:wps="http://schemas.microsoft.com/office/word/2010/wordprocessingShape" mc:Ignorable="w14 w15 w16se w16cid w16 w16cex w16sdtdh wp14">
+  <w:abstractNum w:abstractNumId="0" w15:restartNumberingAfterBreak="0">
+    <w:nsid w:val="6D8F45AA"/>
+    <w:multiLevelType w:val="hybridMultilevel"/>
+    <w:tmpl w:val="78165F32"/>
+    <w:lvl w:ilvl="0" w:tplc="0C090001">
+      <w:start w:val="1"/>
+      <w:numFmt w:val="bullet"/>
+      <w:lvlText w:val=""/>
+      <w:lvlJc w:val="left"/>
+      <w:pPr>
+        <w:ind w:left="780" w:hanging="360"/>
+      </w:pPr>
+      <w:rPr>
+        <w:rFonts w:ascii="Symbol" w:hAnsi="Symbol" w:hint="default"/>
+      </w:rPr>
+    </w:lvl>
+    <w:lvl w:ilvl="1" w:tplc="0C090003" w:tentative="1">
+      <w:start w:val="1"/>
+      <w:numFmt w:val="bullet"/>
+      <w:lvlText w:val="o"/>
+      <w:lvlJc w:val="left"/>
+      <w:pPr>
+        <w:ind w:left="1500" w:hanging="360"/>
+      </w:pPr>
+      <w:rPr>
+        <w:rFonts w:ascii="Courier New" w:hAnsi="Courier New" w:cs="Courier New" w:hint="default"/>
+      </w:rPr>
+    </w:lvl>
+    <w:lvl w:ilvl="2" w:tplc="0C090005" w:tentative="1">
+      <w:start w:val="1"/>
+      <w:numFmt w:val="bullet"/>
+      <w:lvlText w:val=""/>
+      <w:lvlJc w:val="left"/>
+      <w:pPr>
+        <w:ind w:left="2220" w:hanging="360"/>
+      </w:pPr>
+      <w:rPr>
+        <w:rFonts w:ascii="Wingdings" w:hAnsi="Wingdings" w:hint="default"/>
+      </w:rPr>
+    </w:lvl>
+    <w:lvl w:ilvl="3" w:tplc="0C090001" w:tentative="1">
+      <w:start w:val="1"/>
+      <w:numFmt w:val="bullet"/>
+      <w:lvlText w:val=""/>
+      <w:lvlJc w:val="left"/>
+      <w:pPr>
+        <w:ind w:left="2940" w:hanging="360"/>
+      </w:pPr>
+      <w:rPr>
+        <w:rFonts w:ascii="Symbol" w:hAnsi="Symbol" w:hint="default"/>
+      </w:rPr>
+    </w:lvl>
+    <w:lvl w:ilvl="4" w:tplc="0C090003" w:tentative="1">
+      <w:start w:val="1"/>
+      <w:numFmt w:val="bullet"/>
+      <w:lvlText w:val="o"/>
+      <w:lvlJc w:val="left"/>
+      <w:pPr>
+        <w:ind w:left="3660" w:hanging="360"/>
+      </w:pPr>
+      <w:rPr>
+        <w:rFonts w:ascii="Courier New" w:hAnsi="Courier New" w:cs="Courier New" w:hint="default"/>
+      </w:rPr>
+    </w:lvl>
+    <w:lvl w:ilvl="5" w:tplc="0C090005" w:tentative="1">
+      <w:start w:val="1"/>
+      <w:numFmt w:val="bullet"/>
+      <w:lvlText w:val=""/>
+      <w:lvlJc w:val="left"/>
+      <w:pPr>
+        <w:ind w:left="4380" w:hanging="360"/>
+      </w:pPr>
+      <w:rPr>
+        <w:rFonts w:ascii="Wingdings" w:hAnsi="Wingdings" w:hint="default"/>
+      </w:rPr>
+    </w:lvl>
+    <w:lvl w:ilvl="6" w:tplc="0C090001" w:tentative="1">
+      <w:start w:val="1"/>
+      <w:numFmt w:val="bullet"/>
+      <w:lvlText w:val=""/>
+      <w:lvlJc w:val="left"/>
+      <w:pPr>
+        <w:ind w:left="5100" w:hanging="360"/>
+      </w:pPr>
+      <w:rPr>
+        <w:rFonts w:ascii="Symbol" w:hAnsi="Symbol" w:hint="default"/>
+      </w:rPr>
+    </w:lvl>
+    <w:lvl w:ilvl="7" w:tplc="0C090003" w:tentative="1">
+      <w:start w:val="1"/>
+      <w:numFmt w:val="bullet"/>
+      <w:lvlText w:val="o"/>
+      <w:lvlJc w:val="left"/>
+      <w:pPr>
+        <w:ind w:left="5820" w:hanging="360"/>
+      </w:pPr>
+      <w:rPr>
+        <w:rFonts w:ascii="Courier New" w:hAnsi="Courier New" w:cs="Courier New" w:hint="default"/>
+      </w:rPr>
+    </w:lvl>
+    <w:lvl w:ilvl="8" w:tplc="0C090005" w:tentative="1">
+      <w:start w:val="1"/>
+      <w:numFmt w:val="bullet"/>
+      <w:lvlText w:val=""/>
+      <w:lvlJc w:val="left"/>
+      <w:pPr>
+        <w:ind w:left="6540" w:hanging="360"/>
+      </w:pPr>
+      <w:rPr>
+        <w:rFonts w:ascii="Wingdings" w:hAnsi="Wingdings" w:hint="default"/>
+      </w:rPr>
+    </w:lvl>
+  </w:abstractNum>
+  <w:num w:numId="1">
+    <w:abstractNumId w:val="0"/>
+  </w:num>
+</w:numbering>
 </file>
 
 <file path=word/styles.xml><?xml version="1.0" encoding="utf-8"?>
@@ -1412,7 +2332,6 @@
   <w:style w:type="character" w:default="1" w:styleId="DefaultParagraphFont">
     <w:name w:val="Default Paragraph Font"/>
     <w:uiPriority w:val="1"/>
-    <w:semiHidden/>
     <w:unhideWhenUsed/>
   </w:style>
   <w:style w:type="table" w:default="1" w:styleId="TableNormal">
@@ -1524,6 +2443,29 @@
       <w:sz w:val="32"/>
       <w:szCs w:val="32"/>
     </w:rPr>
+  </w:style>
+  <w:style w:type="character" w:styleId="Hyperlink">
+    <w:name w:val="Hyperlink"/>
+    <w:basedOn w:val="DefaultParagraphFont"/>
+    <w:uiPriority w:val="99"/>
+    <w:semiHidden/>
+    <w:unhideWhenUsed/>
+    <w:rsid w:val="00AB48DC"/>
+    <w:rPr>
+      <w:color w:val="0000FF"/>
+      <w:u w:val="single"/>
+    </w:rPr>
+  </w:style>
+  <w:style w:type="paragraph" w:styleId="ListParagraph">
+    <w:name w:val="List Paragraph"/>
+    <w:basedOn w:val="Normal"/>
+    <w:uiPriority w:val="34"/>
+    <w:qFormat/>
+    <w:rsid w:val="00C816FB"/>
+    <w:pPr>
+      <w:ind w:left="720"/>
+      <w:contextualSpacing/>
+    </w:pPr>
   </w:style>
 </w:styles>
 </file>

--- a/Report.docx
+++ b/Report.docx
@@ -1,6 +1,6 @@
 
 <file path=word/document.xml><?xml version="1.0" encoding="utf-8"?>
-<w:document xmlns:wpc="http://schemas.microsoft.com/office/word/2010/wordprocessingCanvas" xmlns:cx="http://schemas.microsoft.com/office/drawing/2014/chartex" xmlns:cx1="http://schemas.microsoft.com/office/drawing/2015/9/8/chartex" xmlns:cx2="http://schemas.microsoft.com/office/drawing/2015/10/21/chartex" xmlns:cx3="http://schemas.microsoft.com/office/drawing/2016/5/9/chartex" xmlns:cx4="http://schemas.microsoft.com/office/drawing/2016/5/10/chartex" xmlns:cx5="http://schemas.microsoft.com/office/drawing/2016/5/11/chartex" xmlns:cx6="http://schemas.microsoft.com/office/drawing/2016/5/12/chartex" xmlns:cx7="http://schemas.microsoft.com/office/drawing/2016/5/13/chartex" xmlns:cx8="http://schemas.microsoft.com/office/drawing/2016/5/14/chartex" xmlns:mc="http://schemas.openxmlformats.org/markup-compatibility/2006" xmlns:aink="http://schemas.microsoft.com/office/drawing/2016/ink" xmlns:am3d="http://schemas.microsoft.com/office/drawing/2017/model3d" xmlns:o="urn:schemas-microsoft-com:office:office" xmlns:r="http://schemas.openxmlformats.org/officeDocument/2006/relationships" xmlns:m="http://schemas.openxmlformats.org/officeDocument/2006/math" xmlns:v="urn:schemas-microsoft-com:vml" xmlns:wp14="http://schemas.microsoft.com/office/word/2010/wordprocessingDrawing" xmlns:wp="http://schemas.openxmlformats.org/drawingml/2006/wordprocessingDrawing" xmlns:w10="urn:schemas-microsoft-com:office:word" xmlns:w="http://schemas.openxmlformats.org/wordprocessingml/2006/main" xmlns:w14="http://schemas.microsoft.com/office/word/2010/wordml" xmlns:w15="http://schemas.microsoft.com/office/word/2012/wordml" xmlns:w16cex="http://schemas.microsoft.com/office/word/2018/wordml/cex" xmlns:w16cid="http://schemas.microsoft.com/office/word/2016/wordml/cid" xmlns:w16="http://schemas.microsoft.com/office/word/2018/wordml" xmlns:w16sdtdh="http://schemas.microsoft.com/office/word/2020/wordml/sdtdatahash" xmlns:w16se="http://schemas.microsoft.com/office/word/2015/wordml/symex" xmlns:wpg="http://schemas.microsoft.com/office/word/2010/wordprocessingGroup" xmlns:wpi="http://schemas.microsoft.com/office/word/2010/wordprocessingInk" xmlns:wne="http://schemas.microsoft.com/office/word/2006/wordml" xmlns:wps="http://schemas.microsoft.com/office/word/2010/wordprocessingShape" mc:Ignorable="w14 w15 w16se w16cid w16 w16cex w16sdtdh wp14">
+<w:document xmlns:wpc="http://schemas.microsoft.com/office/word/2010/wordprocessingCanvas" xmlns:cx="http://schemas.microsoft.com/office/drawing/2014/chartex" xmlns:cx1="http://schemas.microsoft.com/office/drawing/2015/9/8/chartex" xmlns:cx2="http://schemas.microsoft.com/office/drawing/2015/10/21/chartex" xmlns:cx3="http://schemas.microsoft.com/office/drawing/2016/5/9/chartex" xmlns:cx4="http://schemas.microsoft.com/office/drawing/2016/5/10/chartex" xmlns:cx5="http://schemas.microsoft.com/office/drawing/2016/5/11/chartex" xmlns:cx6="http://schemas.microsoft.com/office/drawing/2016/5/12/chartex" xmlns:cx7="http://schemas.microsoft.com/office/drawing/2016/5/13/chartex" xmlns:cx8="http://schemas.microsoft.com/office/drawing/2016/5/14/chartex" xmlns:mc="http://schemas.openxmlformats.org/markup-compatibility/2006" xmlns:aink="http://schemas.microsoft.com/office/drawing/2016/ink" xmlns:am3d="http://schemas.microsoft.com/office/drawing/2017/model3d" xmlns:o="urn:schemas-microsoft-com:office:office" xmlns:r="http://schemas.openxmlformats.org/officeDocument/2006/relationships" xmlns:m="http://schemas.openxmlformats.org/officeDocument/2006/math" xmlns:v="urn:schemas-microsoft-com:vml" xmlns:wp14="http://schemas.microsoft.com/office/word/2010/wordprocessingDrawing" xmlns:wp="http://schemas.openxmlformats.org/drawingml/2006/wordprocessingDrawing" xmlns:w10="urn:schemas-microsoft-com:office:word" xmlns:w="http://schemas.openxmlformats.org/wordprocessingml/2006/main" xmlns:w14="http://schemas.microsoft.com/office/word/2010/wordml" xmlns:w15="http://schemas.microsoft.com/office/word/2012/wordml" xmlns:w16cex="http://schemas.microsoft.com/office/word/2018/wordml/cex" xmlns:w16cid="http://schemas.microsoft.com/office/word/2016/wordml/cid" xmlns:w16="http://schemas.microsoft.com/office/word/2018/wordml" xmlns:w16se="http://schemas.microsoft.com/office/word/2015/wordml/symex" xmlns:wpg="http://schemas.microsoft.com/office/word/2010/wordprocessingGroup" xmlns:wpi="http://schemas.microsoft.com/office/word/2010/wordprocessingInk" xmlns:wne="http://schemas.microsoft.com/office/word/2006/wordml" xmlns:wps="http://schemas.microsoft.com/office/word/2010/wordprocessingShape" mc:Ignorable="w14 w15 w16se w16cid w16 w16cex wp14">
   <w:body>
     <w:p>
       <w:pPr>
@@ -20,7 +20,27 @@
           <w:sz w:val="24"/>
           <w:szCs w:val="24"/>
         </w:rPr>
-        <w:t>Assignment 2:Data Modelling and Presentation</w:t>
+        <w:t xml:space="preserve">Assignment </w:t>
+      </w:r>
+      <w:proofErr w:type="gramStart"/>
+      <w:r>
+        <w:rPr>
+          <w:b/>
+          <w:bCs/>
+          <w:sz w:val="24"/>
+          <w:szCs w:val="24"/>
+        </w:rPr>
+        <w:t>2:Data</w:t>
+      </w:r>
+      <w:proofErr w:type="gramEnd"/>
+      <w:r>
+        <w:rPr>
+          <w:b/>
+          <w:bCs/>
+          <w:sz w:val="24"/>
+          <w:szCs w:val="24"/>
+        </w:rPr>
+        <w:t xml:space="preserve"> Modelling and Presentation</w:t>
       </w:r>
     </w:p>
     <w:p>
@@ -166,6 +186,13 @@
           <w:sz w:val="24"/>
           <w:szCs w:val="24"/>
         </w:rPr>
+        <w:t xml:space="preserve"> </w:t>
+      </w:r>
+      <w:r>
+        <w:rPr>
+          <w:sz w:val="24"/>
+          <w:szCs w:val="24"/>
+        </w:rPr>
         <w:t>s3841545</w:t>
       </w:r>
     </w:p>
@@ -205,7 +232,21 @@
           <w:sz w:val="24"/>
           <w:szCs w:val="24"/>
         </w:rPr>
-        <w:t>Student email:s3841545@student.rmit.edu.au</w:t>
+        <w:t>Student email:</w:t>
+      </w:r>
+      <w:r>
+        <w:rPr>
+          <w:sz w:val="24"/>
+          <w:szCs w:val="24"/>
+        </w:rPr>
+        <w:t xml:space="preserve"> </w:t>
+      </w:r>
+      <w:r>
+        <w:rPr>
+          <w:sz w:val="24"/>
+          <w:szCs w:val="24"/>
+        </w:rPr>
+        <w:t>s3841545@student.rmit.edu.au</w:t>
       </w:r>
     </w:p>
     <w:p>
@@ -256,17 +297,8 @@
           <w:sz w:val="24"/>
           <w:szCs w:val="24"/>
         </w:rPr>
-        <w:t xml:space="preserve">Student Name: Manav </w:t>
-      </w:r>
-      <w:proofErr w:type="spellStart"/>
-      <w:r>
-        <w:rPr>
-          <w:sz w:val="24"/>
-          <w:szCs w:val="24"/>
-        </w:rPr>
-        <w:t>Makkar</w:t>
-      </w:r>
-      <w:proofErr w:type="spellEnd"/>
+        <w:t>Student Name: Manav Makkar</w:t>
+      </w:r>
     </w:p>
     <w:p>
       <w:pPr>
@@ -306,7 +338,7 @@
           <w:sz w:val="24"/>
           <w:szCs w:val="24"/>
         </w:rPr>
-        <w:t>Lecturer :</w:t>
+        <w:t>Lecturer:</w:t>
       </w:r>
     </w:p>
     <w:p>
@@ -322,23 +354,7 @@
           <w:sz w:val="24"/>
           <w:szCs w:val="24"/>
         </w:rPr>
-        <w:t xml:space="preserve">Dr </w:t>
-      </w:r>
-      <w:proofErr w:type="spellStart"/>
-      <w:r>
-        <w:rPr>
-          <w:sz w:val="24"/>
-          <w:szCs w:val="24"/>
-        </w:rPr>
-        <w:t>Yongli</w:t>
-      </w:r>
-      <w:proofErr w:type="spellEnd"/>
-      <w:r>
-        <w:rPr>
-          <w:sz w:val="24"/>
-          <w:szCs w:val="24"/>
-        </w:rPr>
-        <w:t xml:space="preserve"> Ren</w:t>
+        <w:t>Dr Yongli Ren</w:t>
       </w:r>
     </w:p>
     <w:p>
@@ -392,23 +408,7 @@
                 <w:sz w:val="24"/>
                 <w:szCs w:val="24"/>
               </w:rPr>
-              <w:t xml:space="preserve">We certify that this is all our own original work. If we took any parts from elsewhere, then they were non-essential parts of the assignment, and they are clearly attributed in our submission.  We will show we agree to this </w:t>
-            </w:r>
-            <w:proofErr w:type="spellStart"/>
-            <w:r>
-              <w:rPr>
-                <w:sz w:val="24"/>
-                <w:szCs w:val="24"/>
-              </w:rPr>
-              <w:t>honor</w:t>
-            </w:r>
-            <w:proofErr w:type="spellEnd"/>
-            <w:r>
-              <w:rPr>
-                <w:sz w:val="24"/>
-                <w:szCs w:val="24"/>
-              </w:rPr>
-              <w:t xml:space="preserve"> code by typing</w:t>
+              <w:t>We certify that this is all our own original work. If we took any parts from elsewhere, then they were non-essential parts of the assignment, and they are clearly attributed in our submission.  We will show we agree to this honor code by typing</w:t>
             </w:r>
             <w:r>
               <w:rPr>
@@ -715,8 +715,17 @@
           <w:sz w:val="24"/>
           <w:szCs w:val="24"/>
         </w:rPr>
-        <w:t>………………………………………………………………………………………..</w:t>
-      </w:r>
+        <w:t>……………………………………………………………………………………</w:t>
+      </w:r>
+      <w:proofErr w:type="gramStart"/>
+      <w:r>
+        <w:rPr>
+          <w:sz w:val="24"/>
+          <w:szCs w:val="24"/>
+        </w:rPr>
+        <w:t>…..</w:t>
+      </w:r>
+      <w:proofErr w:type="gramEnd"/>
     </w:p>
     <w:p>
       <w:pPr>
@@ -777,8 +786,17 @@
           <w:sz w:val="24"/>
           <w:szCs w:val="24"/>
         </w:rPr>
-        <w:t>……………………………………………………………………………………………..</w:t>
-      </w:r>
+        <w:t>…………………………………………………………………………………………</w:t>
+      </w:r>
+      <w:proofErr w:type="gramStart"/>
+      <w:r>
+        <w:rPr>
+          <w:sz w:val="24"/>
+          <w:szCs w:val="24"/>
+        </w:rPr>
+        <w:t>…..</w:t>
+      </w:r>
+      <w:proofErr w:type="gramEnd"/>
     </w:p>
     <w:p>
       <w:pPr>
@@ -1047,7 +1065,15 @@
           <w:sz w:val="24"/>
           <w:szCs w:val="24"/>
         </w:rPr>
-        <w:t>. On the whole, around 30,000 Australians with heart failures are diagnosed on average every year. There are many symptoms associated with heart failures, such as irregular heartbeat, swelling in legs, dizziness, etc</w:t>
+        <w:t xml:space="preserve">. On the whole, around 30,000 Australians with heart failures are diagnosed on average every year. There are many symptoms associated with heart failures, such as irregular heartbeat, swelling in legs, dizziness, </w:t>
+      </w:r>
+      <w:proofErr w:type="gramStart"/>
+      <w:r>
+        <w:rPr>
+          <w:sz w:val="24"/>
+          <w:szCs w:val="24"/>
+        </w:rPr>
+        <w:t>etc</w:t>
       </w:r>
       <w:r>
         <w:rPr>
@@ -1056,22 +1082,31 @@
         </w:rPr>
         <w:t>(</w:t>
       </w:r>
-      <w:hyperlink r:id="rId6" w:history="1">
-        <w:r>
-          <w:rPr>
-            <w:rStyle w:val="Hyperlink"/>
-          </w:rPr>
-          <w:t xml:space="preserve">Heart failure - treatment, causes, living with it and more | </w:t>
-        </w:r>
-        <w:proofErr w:type="spellStart"/>
-        <w:r>
-          <w:rPr>
-            <w:rStyle w:val="Hyperlink"/>
-          </w:rPr>
-          <w:t>healthdirect</w:t>
-        </w:r>
-        <w:proofErr w:type="spellEnd"/>
-      </w:hyperlink>
+      <w:proofErr w:type="gramEnd"/>
+      <w:r>
+        <w:fldChar w:fldCharType="begin"/>
+      </w:r>
+      <w:r>
+        <w:instrText xml:space="preserve"> HYPERLINK "https://www.healthdirect.gov.au/heart-fai</w:instrText>
+      </w:r>
+      <w:r>
+        <w:instrText xml:space="preserve">lure" </w:instrText>
+      </w:r>
+      <w:r>
+        <w:fldChar w:fldCharType="separate"/>
+      </w:r>
+      <w:r>
+        <w:rPr>
+          <w:rStyle w:val="Hyperlink"/>
+        </w:rPr>
+        <w:t>Heart failure - treatment, causes, living with it and more | healthdirect</w:t>
+      </w:r>
+      <w:r>
+        <w:rPr>
+          <w:rStyle w:val="Hyperlink"/>
+        </w:rPr>
+        <w:fldChar w:fldCharType="end"/>
+      </w:r>
       <w:r>
         <w:t>)</w:t>
       </w:r>
@@ -1163,7 +1198,7 @@
         </w:rPr>
         <w:t xml:space="preserve">being used is from </w:t>
       </w:r>
-      <w:hyperlink r:id="rId7" w:history="1">
+      <w:hyperlink r:id="rId6" w:history="1">
         <w:r>
           <w:rPr>
             <w:rStyle w:val="Hyperlink"/>
@@ -1193,30 +1228,22 @@
           <w:sz w:val="24"/>
           <w:szCs w:val="24"/>
         </w:rPr>
-        <w:t xml:space="preserve">Tanvir Ahmad, </w:t>
-      </w:r>
-      <w:proofErr w:type="spellStart"/>
-      <w:r>
-        <w:rPr>
-          <w:sz w:val="24"/>
-          <w:szCs w:val="24"/>
-        </w:rPr>
-        <w:t>Assia</w:t>
-      </w:r>
-      <w:proofErr w:type="spellEnd"/>
-      <w:r>
-        <w:rPr>
-          <w:sz w:val="24"/>
-          <w:szCs w:val="24"/>
-        </w:rPr>
-        <w:t xml:space="preserve"> Munir, Sajjad Haider Bhatti, Muhammad Aftab, and Muhammad Ali Raza (Government College University, Faisalabad, Pakistan)</w:t>
-      </w:r>
-      <w:r>
-        <w:rPr>
-          <w:sz w:val="24"/>
-          <w:szCs w:val="24"/>
-        </w:rPr>
-        <w:t xml:space="preserve">. However, </w:t>
+        <w:t>Tanvir Ahmad, Assia Munir, Sajjad Haider Bhatti, Muhammad Aftab, and Muhammad Ali Raza (Government College University, Faisalabad, Pakistan)</w:t>
+      </w:r>
+      <w:r>
+        <w:rPr>
+          <w:sz w:val="24"/>
+          <w:szCs w:val="24"/>
+        </w:rPr>
+        <w:t xml:space="preserve">. </w:t>
+      </w:r>
+      <w:proofErr w:type="gramStart"/>
+      <w:r>
+        <w:rPr>
+          <w:sz w:val="24"/>
+          <w:szCs w:val="24"/>
+        </w:rPr>
+        <w:t xml:space="preserve">However, </w:t>
       </w:r>
       <w:r>
         <w:rPr>
@@ -1232,23 +1259,15 @@
           <w:sz w:val="24"/>
           <w:szCs w:val="24"/>
         </w:rPr>
-        <w:t>Davide Chicco (</w:t>
-      </w:r>
-      <w:proofErr w:type="spellStart"/>
-      <w:r>
-        <w:rPr>
-          <w:sz w:val="24"/>
-          <w:szCs w:val="24"/>
-        </w:rPr>
-        <w:t>Krembil</w:t>
-      </w:r>
-      <w:proofErr w:type="spellEnd"/>
-      <w:r>
-        <w:rPr>
-          <w:sz w:val="24"/>
-          <w:szCs w:val="24"/>
-        </w:rPr>
-        <w:t xml:space="preserve"> Research Institute, Toronto, Canada) </w:t>
+        <w:t>Davide</w:t>
+      </w:r>
+      <w:proofErr w:type="gramEnd"/>
+      <w:r>
+        <w:rPr>
+          <w:sz w:val="24"/>
+          <w:szCs w:val="24"/>
+        </w:rPr>
+        <w:t xml:space="preserve"> Chicco (Krembil Research Institute, Toronto, Canada) </w:t>
       </w:r>
       <w:r>
         <w:rPr>
@@ -1307,23 +1326,7 @@
           <w:sz w:val="24"/>
           <w:szCs w:val="24"/>
         </w:rPr>
-        <w:t xml:space="preserve">The Integrated Development Environment selected for the study is </w:t>
-      </w:r>
-      <w:proofErr w:type="spellStart"/>
-      <w:r>
-        <w:rPr>
-          <w:sz w:val="24"/>
-          <w:szCs w:val="24"/>
-        </w:rPr>
-        <w:t>Jupyter</w:t>
-      </w:r>
-      <w:proofErr w:type="spellEnd"/>
-      <w:r>
-        <w:rPr>
-          <w:sz w:val="24"/>
-          <w:szCs w:val="24"/>
-        </w:rPr>
-        <w:t xml:space="preserve"> Notebook.  Packages such as pandas, </w:t>
+        <w:t xml:space="preserve">The Integrated Development Environment selected for the study is Jupyter Notebook.  Packages such as pandas, </w:t>
       </w:r>
       <w:r>
         <w:rPr>
@@ -1337,39 +1340,22 @@
           <w:sz w:val="24"/>
           <w:szCs w:val="24"/>
         </w:rPr>
+        <w:t xml:space="preserve">, numpy, </w:t>
+      </w:r>
+      <w:r>
+        <w:rPr>
+          <w:sz w:val="24"/>
+          <w:szCs w:val="24"/>
+        </w:rPr>
+        <w:t>seaborn</w:t>
+      </w:r>
+      <w:r>
+        <w:rPr>
+          <w:sz w:val="24"/>
+          <w:szCs w:val="24"/>
+        </w:rPr>
         <w:t xml:space="preserve">, </w:t>
       </w:r>
-      <w:proofErr w:type="spellStart"/>
-      <w:r>
-        <w:rPr>
-          <w:sz w:val="24"/>
-          <w:szCs w:val="24"/>
-        </w:rPr>
-        <w:t>numpy</w:t>
-      </w:r>
-      <w:proofErr w:type="spellEnd"/>
-      <w:r>
-        <w:rPr>
-          <w:sz w:val="24"/>
-          <w:szCs w:val="24"/>
-        </w:rPr>
-        <w:t xml:space="preserve">, </w:t>
-      </w:r>
-      <w:r>
-        <w:rPr>
-          <w:sz w:val="24"/>
-          <w:szCs w:val="24"/>
-        </w:rPr>
-        <w:t>seaborn</w:t>
-      </w:r>
-      <w:r>
-        <w:rPr>
-          <w:sz w:val="24"/>
-          <w:szCs w:val="24"/>
-        </w:rPr>
-        <w:t xml:space="preserve">, </w:t>
-      </w:r>
-      <w:proofErr w:type="spellStart"/>
       <w:r>
         <w:rPr>
           <w:sz w:val="24"/>
@@ -1377,7 +1363,6 @@
         </w:rPr>
         <w:t>sklearn</w:t>
       </w:r>
-      <w:proofErr w:type="spellEnd"/>
       <w:r>
         <w:rPr>
           <w:sz w:val="24"/>
@@ -1397,23 +1382,7 @@
           <w:sz w:val="24"/>
           <w:szCs w:val="24"/>
         </w:rPr>
-        <w:t xml:space="preserve">The first four packages were mainly used in Data preparation and Data exploration, while </w:t>
-      </w:r>
-      <w:proofErr w:type="spellStart"/>
-      <w:r>
-        <w:rPr>
-          <w:sz w:val="24"/>
-          <w:szCs w:val="24"/>
-        </w:rPr>
-        <w:t>sklearn</w:t>
-      </w:r>
-      <w:proofErr w:type="spellEnd"/>
-      <w:r>
-        <w:rPr>
-          <w:sz w:val="24"/>
-          <w:szCs w:val="24"/>
-        </w:rPr>
-        <w:t xml:space="preserve"> was used for Data Modelling. </w:t>
+        <w:t xml:space="preserve">The first four packages were mainly used in Data preparation and Data exploration, while sklearn was used for Data Modelling. </w:t>
       </w:r>
     </w:p>
     <w:p>
@@ -1445,6 +1414,7 @@
           <w:szCs w:val="24"/>
         </w:rPr>
       </w:pPr>
+      <w:proofErr w:type="gramStart"/>
       <w:r>
         <w:rPr>
           <w:b/>
@@ -1470,7 +1440,17 @@
           <w:sz w:val="24"/>
           <w:szCs w:val="24"/>
         </w:rPr>
-        <w:t>(k-Nearest Neighbours Classifier)</w:t>
+        <w:t>(</w:t>
+      </w:r>
+      <w:proofErr w:type="gramEnd"/>
+      <w:r>
+        <w:rPr>
+          <w:b/>
+          <w:bCs/>
+          <w:sz w:val="24"/>
+          <w:szCs w:val="24"/>
+        </w:rPr>
+        <w:t>k-Nearest Neighbours Classifier)</w:t>
       </w:r>
     </w:p>
     <w:p>
@@ -1509,7 +1489,7 @@
                     <pic:cNvPicPr/>
                   </pic:nvPicPr>
                   <pic:blipFill>
-                    <a:blip r:embed="rId8"/>
+                    <a:blip r:embed="rId7"/>
                     <a:stretch>
                       <a:fillRect/>
                     </a:stretch>
@@ -1601,19 +1581,21 @@
           <w:szCs w:val="24"/>
         </w:rPr>
       </w:pPr>
-      <w:r>
-        <w:rPr>
-          <w:sz w:val="24"/>
-          <w:szCs w:val="24"/>
-        </w:rPr>
-        <w:t>√</w:t>
-      </w:r>
-      <w:r>
-        <w:rPr>
-          <w:sz w:val="24"/>
-          <w:szCs w:val="24"/>
-        </w:rPr>
-        <w:t xml:space="preserve">(size of y test)[square root of y test size]. </w:t>
+      <w:proofErr w:type="gramStart"/>
+      <w:r>
+        <w:rPr>
+          <w:sz w:val="24"/>
+          <w:szCs w:val="24"/>
+        </w:rPr>
+        <w:t>√(</w:t>
+      </w:r>
+      <w:proofErr w:type="gramEnd"/>
+      <w:r>
+        <w:rPr>
+          <w:sz w:val="24"/>
+          <w:szCs w:val="24"/>
+        </w:rPr>
+        <w:t xml:space="preserve">size of y test)[square root of y test size]. </w:t>
       </w:r>
     </w:p>
     <w:p>
@@ -1677,45 +1659,270 @@
           <w:sz w:val="24"/>
           <w:szCs w:val="24"/>
         </w:rPr>
+        <w:t xml:space="preserve"> n_splits for K folds will be 5 since our dataset is relatively small</w:t>
+      </w:r>
+      <w:r>
+        <w:rPr>
+          <w:sz w:val="24"/>
+          <w:szCs w:val="24"/>
+        </w:rPr>
+        <w:t xml:space="preserve"> and it is a default value</w:t>
+      </w:r>
+      <w:r>
+        <w:rPr>
+          <w:sz w:val="24"/>
+          <w:szCs w:val="24"/>
+        </w:rPr>
+        <w:t xml:space="preserve">. On the other hand, Leave-1 out validation will check the absolute error of predicting actual observations. Both these validations will give an idea on whether the model is able to accurately make predictions. </w:t>
+      </w:r>
+      <w:r>
+        <w:rPr>
+          <w:sz w:val="24"/>
+          <w:szCs w:val="24"/>
+        </w:rPr>
+        <w:t>Finally, the</w:t>
+      </w:r>
+      <w:r>
+        <w:rPr>
+          <w:sz w:val="24"/>
+          <w:szCs w:val="24"/>
+        </w:rPr>
+        <w:t xml:space="preserve"> model will be broken into two, standardised and non-standardised.  This is to make sure </w:t>
+      </w:r>
+      <w:r>
+        <w:rPr>
+          <w:sz w:val="24"/>
+          <w:szCs w:val="24"/>
+        </w:rPr>
+        <w:t>we analyse how the presence of outliers affects the accuracy of the KNN model making predictions.</w:t>
+      </w:r>
+      <w:r>
+        <w:rPr>
+          <w:sz w:val="24"/>
+          <w:szCs w:val="24"/>
+        </w:rPr>
         <w:t xml:space="preserve"> </w:t>
       </w:r>
-      <w:proofErr w:type="spellStart"/>
-      <w:r>
-        <w:rPr>
-          <w:sz w:val="24"/>
-          <w:szCs w:val="24"/>
-        </w:rPr>
-        <w:t>n_splits</w:t>
-      </w:r>
-      <w:proofErr w:type="spellEnd"/>
-      <w:r>
-        <w:rPr>
-          <w:sz w:val="24"/>
-          <w:szCs w:val="24"/>
-        </w:rPr>
-        <w:t xml:space="preserve"> for K folds will be 5 since our dataset is relatively small</w:t>
-      </w:r>
-      <w:r>
-        <w:rPr>
-          <w:sz w:val="24"/>
-          <w:szCs w:val="24"/>
-        </w:rPr>
-        <w:t xml:space="preserve"> and it is a default value</w:t>
-      </w:r>
-      <w:r>
-        <w:rPr>
-          <w:sz w:val="24"/>
-          <w:szCs w:val="24"/>
-        </w:rPr>
-        <w:t xml:space="preserve">. On the other hand, Leave-1 out validation will check the absolute error of predicting actual observations. Both these validations will give an idea on whether the model is able to accurately make predictions. Finally,  the model will be broken into two, standardised and non-standardised.  This is to make sure </w:t>
-      </w:r>
-      <w:r>
-        <w:rPr>
-          <w:sz w:val="24"/>
-          <w:szCs w:val="24"/>
-        </w:rPr>
-        <w:t>we analyse how the presence of outliers affects the accuracy of the KNN model making predictions.</w:t>
-      </w:r>
+    </w:p>
+    <w:p>
+      <w:pPr>
+        <w:rPr>
+          <w:b/>
+          <w:bCs/>
+          <w:sz w:val="24"/>
+          <w:szCs w:val="24"/>
+        </w:rPr>
+      </w:pPr>
+      <w:r>
+        <w:rPr>
+          <w:b/>
+          <w:bCs/>
+          <w:sz w:val="24"/>
+          <w:szCs w:val="24"/>
+        </w:rPr>
+        <w:lastRenderedPageBreak/>
+        <w:t>Decision</w:t>
+      </w:r>
+      <w:r>
+        <w:rPr>
+          <w:b/>
+          <w:bCs/>
+          <w:sz w:val="24"/>
+          <w:szCs w:val="24"/>
+        </w:rPr>
+        <w:t xml:space="preserve"> Tree</w:t>
+      </w:r>
+      <w:r>
+        <w:rPr>
+          <w:b/>
+          <w:bCs/>
+          <w:sz w:val="24"/>
+          <w:szCs w:val="24"/>
+        </w:rPr>
+        <w:t xml:space="preserve"> Classifier</w:t>
+      </w:r>
+    </w:p>
+    <w:p>
+      <w:pPr>
+        <w:rPr>
+          <w:rFonts w:ascii="Arial" w:eastAsia="Times New Roman" w:hAnsi="Arial" w:cs="Arial"/>
+          <w:color w:val="auto"/>
+          <w:sz w:val="21"/>
+          <w:szCs w:val="21"/>
+          <w:shd w:val="clear" w:color="auto" w:fill="FFFFFF"/>
+          <w:lang w:eastAsia="en-GB"/>
+        </w:rPr>
+      </w:pPr>
+      <w:r>
+        <w:rPr>
+          <w:sz w:val="24"/>
+          <w:szCs w:val="24"/>
+        </w:rPr>
+        <w:t>Decision</w:t>
+      </w:r>
+      <w:r>
+        <w:rPr>
+          <w:sz w:val="24"/>
+          <w:szCs w:val="24"/>
+        </w:rPr>
+        <w:t xml:space="preserve"> trees are the one of the commonly used machine learning models. They are non-parametric models which learn by </w:t>
+      </w:r>
+      <w:r>
+        <w:rPr>
+          <w:rFonts w:ascii="Arial" w:eastAsia="Times New Roman" w:hAnsi="Arial" w:cs="Arial"/>
+          <w:color w:val="auto"/>
+          <w:sz w:val="21"/>
+          <w:szCs w:val="21"/>
+          <w:shd w:val="clear" w:color="auto" w:fill="FFFFFF"/>
+          <w:lang w:eastAsia="en-GB"/>
+        </w:rPr>
+        <w:t>recursively split the predictor space</w:t>
+      </w:r>
+      <w:r>
+        <w:rPr>
+          <w:rFonts w:ascii="Arial" w:eastAsia="Times New Roman" w:hAnsi="Arial" w:cs="Arial"/>
+          <w:color w:val="auto"/>
+          <w:sz w:val="21"/>
+          <w:szCs w:val="21"/>
+          <w:shd w:val="clear" w:color="auto" w:fill="FFFFFF"/>
+          <w:lang w:eastAsia="en-GB"/>
+        </w:rPr>
+        <w:t xml:space="preserve"> according to the best feature till the tree reaches a reserved depth. Ahead the subsets contain the elements of one class only. The best thing about decision tree model is that if it is used to discriminate samples, it allows us to get the best possible according to the </w:t>
+      </w:r>
+      <w:r>
+        <w:rPr>
+          <w:rFonts w:ascii="Arial" w:eastAsia="Times New Roman" w:hAnsi="Arial" w:cs="Arial"/>
+          <w:color w:val="auto"/>
+          <w:sz w:val="21"/>
+          <w:szCs w:val="21"/>
+          <w:shd w:val="clear" w:color="auto" w:fill="FFFFFF"/>
+          <w:lang w:eastAsia="en-GB"/>
+        </w:rPr>
+        <w:t>measure (</w:t>
+      </w:r>
+      <w:r>
+        <w:rPr>
+          <w:rFonts w:ascii="Arial" w:eastAsia="Times New Roman" w:hAnsi="Arial" w:cs="Arial"/>
+          <w:color w:val="auto"/>
+          <w:sz w:val="21"/>
+          <w:szCs w:val="21"/>
+          <w:shd w:val="clear" w:color="auto" w:fill="FFFFFF"/>
+          <w:lang w:eastAsia="en-GB"/>
+        </w:rPr>
+        <w:t>Gini index).</w:t>
+      </w:r>
+    </w:p>
+    <w:p>
+      <w:pPr>
+        <w:rPr>
+          <w:rFonts w:ascii="Arial" w:eastAsia="Times New Roman" w:hAnsi="Arial" w:cs="Arial"/>
+          <w:color w:val="auto"/>
+          <w:sz w:val="21"/>
+          <w:szCs w:val="21"/>
+          <w:shd w:val="clear" w:color="auto" w:fill="FFFFFF"/>
+          <w:lang w:eastAsia="en-GB"/>
+        </w:rPr>
+      </w:pPr>
+    </w:p>
+    <w:p>
+      <w:pPr>
+        <w:rPr>
+          <w:sz w:val="24"/>
+          <w:szCs w:val="24"/>
+        </w:rPr>
+      </w:pPr>
+      <m:oMath>
+        <m:r>
+          <w:rPr>
+            <w:rFonts w:ascii="Cambria Math" w:hAnsi="Cambria Math"/>
+            <w:sz w:val="24"/>
+            <w:szCs w:val="24"/>
+          </w:rPr>
+          <m:t>G=1-</m:t>
+        </m:r>
+        <m:sSub>
+          <m:sSubPr>
+            <m:ctrlPr>
+              <w:rPr>
+                <w:rFonts w:ascii="Cambria Math" w:hAnsi="Cambria Math"/>
+                <w:i/>
+                <w:sz w:val="24"/>
+                <w:szCs w:val="24"/>
+              </w:rPr>
+            </m:ctrlPr>
+          </m:sSubPr>
+          <m:e>
+            <m:r>
+              <w:rPr>
+                <w:rFonts w:ascii="Cambria Math" w:hAnsi="Cambria Math"/>
+                <w:sz w:val="24"/>
+                <w:szCs w:val="24"/>
+              </w:rPr>
+              <m:t>∑</m:t>
+            </m:r>
+          </m:e>
+          <m:sub>
+            <m:r>
+              <w:rPr>
+                <w:rFonts w:ascii="Cambria Math" w:hAnsi="Cambria Math"/>
+                <w:sz w:val="24"/>
+                <w:szCs w:val="24"/>
+              </w:rPr>
+              <m:t>j</m:t>
+            </m:r>
+          </m:sub>
+        </m:sSub>
+        <m:sSubSup>
+          <m:sSubSupPr>
+            <m:ctrlPr>
+              <w:rPr>
+                <w:rFonts w:ascii="Cambria Math" w:hAnsi="Cambria Math"/>
+                <w:i/>
+                <w:sz w:val="24"/>
+                <w:szCs w:val="24"/>
+              </w:rPr>
+            </m:ctrlPr>
+          </m:sSubSupPr>
+          <m:e>
+            <m:r>
+              <w:rPr>
+                <w:rFonts w:ascii="Cambria Math" w:hAnsi="Cambria Math"/>
+                <w:sz w:val="24"/>
+                <w:szCs w:val="24"/>
+              </w:rPr>
+              <m:t>p</m:t>
+            </m:r>
+          </m:e>
+          <m:sub>
+            <m:r>
+              <w:rPr>
+                <w:rFonts w:ascii="Cambria Math" w:hAnsi="Cambria Math"/>
+                <w:sz w:val="24"/>
+                <w:szCs w:val="24"/>
+              </w:rPr>
+              <m:t>j</m:t>
+            </m:r>
+          </m:sub>
+          <m:sup>
+            <m:r>
+              <w:rPr>
+                <w:rFonts w:ascii="Cambria Math" w:hAnsi="Cambria Math"/>
+                <w:sz w:val="24"/>
+                <w:szCs w:val="24"/>
+              </w:rPr>
+              <m:t>2</m:t>
+            </m:r>
+          </m:sup>
+        </m:sSubSup>
+        <m:r>
+          <w:rPr>
+            <w:rFonts w:ascii="Cambria Math" w:hAnsi="Cambria Math"/>
+            <w:sz w:val="24"/>
+            <w:szCs w:val="24"/>
+          </w:rPr>
+          <m:t xml:space="preserve"> </m:t>
+        </m:r>
+      </m:oMath>
       <w:r>
         <w:rPr>
           <w:sz w:val="24"/>
@@ -1723,31 +1930,215 @@
         </w:rPr>
         <w:t xml:space="preserve"> </w:t>
       </w:r>
-    </w:p>
-    <w:p>
-      <w:pPr>
+      <w:r>
+        <w:rPr>
+          <w:sz w:val="24"/>
+          <w:szCs w:val="24"/>
+        </w:rPr>
+        <w:br/>
+        <w:t>where </w:t>
+      </w:r>
+      <w:r>
+        <w:rPr>
+          <w:rFonts w:ascii="Cambria Math" w:hAnsi="Cambria Math" w:cs="Cambria Math"/>
+          <w:sz w:val="24"/>
+          <w:szCs w:val="24"/>
+        </w:rPr>
+        <w:t>𝑝</w:t>
+      </w:r>
+      <w:r>
+        <w:rPr>
+          <w:sz w:val="24"/>
+          <w:szCs w:val="24"/>
+        </w:rPr>
+        <w:t> is the ratio between number of samples of class </w:t>
+      </w:r>
+      <w:r>
+        <w:rPr>
+          <w:rFonts w:ascii="Cambria Math" w:hAnsi="Cambria Math" w:cs="Cambria Math"/>
+          <w:sz w:val="24"/>
+          <w:szCs w:val="24"/>
+        </w:rPr>
+        <w:t>𝑗</w:t>
+      </w:r>
+      <w:r>
+        <w:rPr>
+          <w:sz w:val="24"/>
+          <w:szCs w:val="24"/>
+        </w:rPr>
+        <w:t>j and total number of samples.</w:t>
+      </w:r>
+    </w:p>
+    <w:p>
+      <w:pPr>
+        <w:suppressAutoHyphens w:val="0"/>
+        <w:spacing w:after="0" w:line="240" w:lineRule="auto"/>
         <w:jc w:val="center"/>
+        <w:rPr>
+          <w:rFonts w:ascii="Times New Roman" w:eastAsia="Times New Roman" w:hAnsi="Times New Roman"/>
+          <w:color w:val="auto"/>
+          <w:sz w:val="24"/>
+          <w:szCs w:val="24"/>
+          <w:lang w:eastAsia="en-GB"/>
+        </w:rPr>
+      </w:pPr>
+      <w:r>
+        <w:rPr>
+          <w:rFonts w:ascii="Times New Roman" w:eastAsia="Times New Roman" w:hAnsi="Times New Roman"/>
+          <w:color w:val="auto"/>
+          <w:sz w:val="24"/>
+          <w:szCs w:val="24"/>
+          <w:lang w:eastAsia="en-GB"/>
+        </w:rPr>
+        <w:fldChar w:fldCharType="begin"/>
+      </w:r>
+      <w:r>
+        <w:rPr>
+          <w:rFonts w:ascii="Times New Roman" w:eastAsia="Times New Roman" w:hAnsi="Times New Roman"/>
+          <w:color w:val="auto"/>
+          <w:sz w:val="24"/>
+          <w:szCs w:val="24"/>
+          <w:lang w:eastAsia="en-GB"/>
+        </w:rPr>
+        <w:instrText xml:space="preserve"> INCLUDEPICTURE "https://elf11.github.io/images/decisionTree.png" \* MERGEFORMATINET </w:instrText>
+      </w:r>
+      <w:r>
+        <w:rPr>
+          <w:rFonts w:ascii="Times New Roman" w:eastAsia="Times New Roman" w:hAnsi="Times New Roman"/>
+          <w:color w:val="auto"/>
+          <w:sz w:val="24"/>
+          <w:szCs w:val="24"/>
+          <w:lang w:eastAsia="en-GB"/>
+        </w:rPr>
+        <w:fldChar w:fldCharType="separate"/>
+      </w:r>
+      <w:r>
+        <w:rPr>
+          <w:rFonts w:ascii="Times New Roman" w:eastAsia="Times New Roman" w:hAnsi="Times New Roman"/>
+          <w:noProof/>
+          <w:color w:val="auto"/>
+          <w:sz w:val="24"/>
+          <w:szCs w:val="24"/>
+          <w:lang w:eastAsia="en-GB"/>
+        </w:rPr>
+        <w:pict w14:anchorId="385530C2">
+          <v:shapetype id="_x0000_t75" coordsize="21600,21600" o:spt="75" o:preferrelative="t" path="m@4@5l@4@11@9@11@9@5xe" filled="f" stroked="f">
+            <v:stroke joinstyle="miter"/>
+            <v:formulas>
+              <v:f eqn="if lineDrawn pixelLineWidth 0"/>
+              <v:f eqn="sum @0 1 0"/>
+              <v:f eqn="sum 0 0 @1"/>
+              <v:f eqn="prod @2 1 2"/>
+              <v:f eqn="prod @3 21600 pixelWidth"/>
+              <v:f eqn="prod @3 21600 pixelHeight"/>
+              <v:f eqn="sum @0 0 1"/>
+              <v:f eqn="prod @6 1 2"/>
+              <v:f eqn="prod @7 21600 pixelWidth"/>
+              <v:f eqn="sum @8 21600 0"/>
+              <v:f eqn="prod @7 21600 pixelHeight"/>
+              <v:f eqn="sum @10 21600 0"/>
+            </v:formulas>
+            <v:path o:extrusionok="f" gradientshapeok="t" o:connecttype="rect"/>
+            <o:lock v:ext="edit" aspectratio="t"/>
+          </v:shapetype>
+          <v:shape id="_x0000_i1025" type="#_x0000_t75" alt="Classifying data with decision trees | ~elf11.github.io" style="width:327.7pt;height:213.3pt;mso-width-percent:0;mso-height-percent:0;mso-width-percent:0;mso-height-percent:0">
+            <v:imagedata r:id="rId8" r:href="rId9"/>
+          </v:shape>
+        </w:pict>
+      </w:r>
+      <w:r>
+        <w:rPr>
+          <w:rFonts w:ascii="Times New Roman" w:eastAsia="Times New Roman" w:hAnsi="Times New Roman"/>
+          <w:color w:val="auto"/>
+          <w:sz w:val="24"/>
+          <w:szCs w:val="24"/>
+          <w:lang w:eastAsia="en-GB"/>
+        </w:rPr>
+        <w:fldChar w:fldCharType="end"/>
+      </w:r>
+    </w:p>
+    <w:p>
+      <w:pPr>
+        <w:rPr>
+          <w:sz w:val="24"/>
+          <w:szCs w:val="24"/>
+        </w:rPr>
+      </w:pPr>
+      <w:r>
         <w:rPr>
           <w:i/>
           <w:iCs/>
           <w:sz w:val="24"/>
           <w:szCs w:val="24"/>
         </w:rPr>
-      </w:pPr>
-    </w:p>
-    <w:p>
-      <w:pPr>
-        <w:rPr>
-          <w:sz w:val="24"/>
-          <w:szCs w:val="24"/>
-        </w:rPr>
-      </w:pPr>
-    </w:p>
-    <w:p>
-      <w:pPr>
-        <w:rPr>
-          <w:b/>
-          <w:bCs/>
+        <w:t>Here it can be clearly seen for decision tree model works on simple conditions as per dataset.</w:t>
+      </w:r>
+    </w:p>
+    <w:p>
+      <w:pPr>
+        <w:rPr>
+          <w:sz w:val="24"/>
+          <w:szCs w:val="24"/>
+        </w:rPr>
+      </w:pPr>
+    </w:p>
+    <w:p>
+      <w:pPr>
+        <w:rPr>
+          <w:sz w:val="24"/>
+          <w:szCs w:val="24"/>
+        </w:rPr>
+      </w:pPr>
+      <w:r>
+        <w:rPr>
+          <w:sz w:val="24"/>
+          <w:szCs w:val="24"/>
+        </w:rPr>
+        <w:t>The decision trees are simple to understand</w:t>
+      </w:r>
+      <w:r>
+        <w:rPr>
+          <w:sz w:val="24"/>
+          <w:szCs w:val="24"/>
+        </w:rPr>
+        <w:t xml:space="preserve"> and can handle both numeric and categorical data. In addition, they require less effort for data preparation and are not affected by any non-linear relationships between the parameters.</w:t>
+      </w:r>
+    </w:p>
+    <w:p>
+      <w:pPr>
+        <w:rPr>
+          <w:sz w:val="24"/>
+          <w:szCs w:val="24"/>
+        </w:rPr>
+      </w:pPr>
+    </w:p>
+    <w:p>
+      <w:pPr>
+        <w:rPr>
+          <w:sz w:val="24"/>
+          <w:szCs w:val="24"/>
+        </w:rPr>
+      </w:pPr>
+    </w:p>
+    <w:p>
+      <w:pPr>
+        <w:rPr>
+          <w:sz w:val="24"/>
+          <w:szCs w:val="24"/>
+        </w:rPr>
+      </w:pPr>
+    </w:p>
+    <w:p>
+      <w:pPr>
+        <w:rPr>
+          <w:sz w:val="24"/>
+          <w:szCs w:val="24"/>
+        </w:rPr>
+      </w:pPr>
+    </w:p>
+    <w:p>
+      <w:pPr>
+        <w:rPr>
           <w:sz w:val="24"/>
           <w:szCs w:val="24"/>
         </w:rPr>
@@ -1781,7 +2172,7 @@
 </file>
 
 <file path=word/numbering.xml><?xml version="1.0" encoding="utf-8"?>
-<w:numbering xmlns:wpc="http://schemas.microsoft.com/office/word/2010/wordprocessingCanvas" xmlns:cx="http://schemas.microsoft.com/office/drawing/2014/chartex" xmlns:cx1="http://schemas.microsoft.com/office/drawing/2015/9/8/chartex" xmlns:cx2="http://schemas.microsoft.com/office/drawing/2015/10/21/chartex" xmlns:cx3="http://schemas.microsoft.com/office/drawing/2016/5/9/chartex" xmlns:cx4="http://schemas.microsoft.com/office/drawing/2016/5/10/chartex" xmlns:cx5="http://schemas.microsoft.com/office/drawing/2016/5/11/chartex" xmlns:cx6="http://schemas.microsoft.com/office/drawing/2016/5/12/chartex" xmlns:cx7="http://schemas.microsoft.com/office/drawing/2016/5/13/chartex" xmlns:cx8="http://schemas.microsoft.com/office/drawing/2016/5/14/chartex" xmlns:mc="http://schemas.openxmlformats.org/markup-compatibility/2006" xmlns:aink="http://schemas.microsoft.com/office/drawing/2016/ink" xmlns:am3d="http://schemas.microsoft.com/office/drawing/2017/model3d" xmlns:o="urn:schemas-microsoft-com:office:office" xmlns:r="http://schemas.openxmlformats.org/officeDocument/2006/relationships" xmlns:m="http://schemas.openxmlformats.org/officeDocument/2006/math" xmlns:v="urn:schemas-microsoft-com:vml" xmlns:wp14="http://schemas.microsoft.com/office/word/2010/wordprocessingDrawing" xmlns:wp="http://schemas.openxmlformats.org/drawingml/2006/wordprocessingDrawing" xmlns:w10="urn:schemas-microsoft-com:office:word" xmlns:w="http://schemas.openxmlformats.org/wordprocessingml/2006/main" xmlns:w14="http://schemas.microsoft.com/office/word/2010/wordml" xmlns:w15="http://schemas.microsoft.com/office/word/2012/wordml" xmlns:w16cex="http://schemas.microsoft.com/office/word/2018/wordml/cex" xmlns:w16cid="http://schemas.microsoft.com/office/word/2016/wordml/cid" xmlns:w16="http://schemas.microsoft.com/office/word/2018/wordml" xmlns:w16sdtdh="http://schemas.microsoft.com/office/word/2020/wordml/sdtdatahash" xmlns:w16se="http://schemas.microsoft.com/office/word/2015/wordml/symex" xmlns:wpg="http://schemas.microsoft.com/office/word/2010/wordprocessingGroup" xmlns:wpi="http://schemas.microsoft.com/office/word/2010/wordprocessingInk" xmlns:wne="http://schemas.microsoft.com/office/word/2006/wordml" xmlns:wps="http://schemas.microsoft.com/office/word/2010/wordprocessingShape" mc:Ignorable="w14 w15 w16se w16cid w16 w16cex w16sdtdh wp14">
+<w:numbering xmlns:wpc="http://schemas.microsoft.com/office/word/2010/wordprocessingCanvas" xmlns:cx="http://schemas.microsoft.com/office/drawing/2014/chartex" xmlns:cx1="http://schemas.microsoft.com/office/drawing/2015/9/8/chartex" xmlns:cx2="http://schemas.microsoft.com/office/drawing/2015/10/21/chartex" xmlns:cx3="http://schemas.microsoft.com/office/drawing/2016/5/9/chartex" xmlns:cx4="http://schemas.microsoft.com/office/drawing/2016/5/10/chartex" xmlns:cx5="http://schemas.microsoft.com/office/drawing/2016/5/11/chartex" xmlns:cx6="http://schemas.microsoft.com/office/drawing/2016/5/12/chartex" xmlns:cx7="http://schemas.microsoft.com/office/drawing/2016/5/13/chartex" xmlns:cx8="http://schemas.microsoft.com/office/drawing/2016/5/14/chartex" xmlns:mc="http://schemas.openxmlformats.org/markup-compatibility/2006" xmlns:aink="http://schemas.microsoft.com/office/drawing/2016/ink" xmlns:am3d="http://schemas.microsoft.com/office/drawing/2017/model3d" xmlns:o="urn:schemas-microsoft-com:office:office" xmlns:r="http://schemas.openxmlformats.org/officeDocument/2006/relationships" xmlns:m="http://schemas.openxmlformats.org/officeDocument/2006/math" xmlns:v="urn:schemas-microsoft-com:vml" xmlns:wp14="http://schemas.microsoft.com/office/word/2010/wordprocessingDrawing" xmlns:wp="http://schemas.openxmlformats.org/drawingml/2006/wordprocessingDrawing" xmlns:w10="urn:schemas-microsoft-com:office:word" xmlns:w="http://schemas.openxmlformats.org/wordprocessingml/2006/main" xmlns:w14="http://schemas.microsoft.com/office/word/2010/wordml" xmlns:w15="http://schemas.microsoft.com/office/word/2012/wordml" xmlns:w16cex="http://schemas.microsoft.com/office/word/2018/wordml/cex" xmlns:w16cid="http://schemas.microsoft.com/office/word/2016/wordml/cid" xmlns:w16="http://schemas.microsoft.com/office/word/2018/wordml" xmlns:w16se="http://schemas.microsoft.com/office/word/2015/wordml/symex" xmlns:wpg="http://schemas.microsoft.com/office/word/2010/wordprocessingGroup" xmlns:wpi="http://schemas.microsoft.com/office/word/2010/wordprocessingInk" xmlns:wne="http://schemas.microsoft.com/office/word/2006/wordml" xmlns:wps="http://schemas.microsoft.com/office/word/2010/wordprocessingShape" mc:Ignorable="w14 w15 w16se w16cid w16 w16cex wp14">
   <w:abstractNum w:abstractNumId="0" w15:restartNumberingAfterBreak="0">
     <w:nsid w:val="6D8F45AA"/>
     <w:multiLevelType w:val="hybridMultilevel"/>
@@ -1902,7 +2293,7 @@
 </file>
 
 <file path=word/styles.xml><?xml version="1.0" encoding="utf-8"?>
-<w:styles xmlns:mc="http://schemas.openxmlformats.org/markup-compatibility/2006" xmlns:r="http://schemas.openxmlformats.org/officeDocument/2006/relationships" xmlns:w="http://schemas.openxmlformats.org/wordprocessingml/2006/main" xmlns:w14="http://schemas.microsoft.com/office/word/2010/wordml" xmlns:w15="http://schemas.microsoft.com/office/word/2012/wordml" xmlns:w16cex="http://schemas.microsoft.com/office/word/2018/wordml/cex" xmlns:w16cid="http://schemas.microsoft.com/office/word/2016/wordml/cid" xmlns:w16="http://schemas.microsoft.com/office/word/2018/wordml" xmlns:w16sdtdh="http://schemas.microsoft.com/office/word/2020/wordml/sdtdatahash" xmlns:w16se="http://schemas.microsoft.com/office/word/2015/wordml/symex" mc:Ignorable="w14 w15 w16se w16cid w16 w16cex w16sdtdh">
+<w:styles xmlns:mc="http://schemas.openxmlformats.org/markup-compatibility/2006" xmlns:r="http://schemas.openxmlformats.org/officeDocument/2006/relationships" xmlns:w="http://schemas.openxmlformats.org/wordprocessingml/2006/main" xmlns:w14="http://schemas.microsoft.com/office/word/2010/wordml" xmlns:w15="http://schemas.microsoft.com/office/word/2012/wordml" xmlns:w16cex="http://schemas.microsoft.com/office/word/2018/wordml/cex" xmlns:w16cid="http://schemas.microsoft.com/office/word/2016/wordml/cid" xmlns:w16="http://schemas.microsoft.com/office/word/2018/wordml" xmlns:w16se="http://schemas.microsoft.com/office/word/2015/wordml/symex" mc:Ignorable="w14 w15 w16se w16cid w16 w16cex">
   <w:docDefaults>
     <w:rPrDefault>
       <w:rPr>
@@ -2467,6 +2858,27 @@
       <w:contextualSpacing/>
     </w:pPr>
   </w:style>
+  <w:style w:type="character" w:styleId="Strong">
+    <w:name w:val="Strong"/>
+    <w:basedOn w:val="DefaultParagraphFont"/>
+    <w:uiPriority w:val="22"/>
+    <w:qFormat/>
+    <w:rsid w:val="00DA3F39"/>
+    <w:rPr>
+      <w:b/>
+      <w:bCs/>
+    </w:rPr>
+  </w:style>
+  <w:style w:type="character" w:styleId="PlaceholderText">
+    <w:name w:val="Placeholder Text"/>
+    <w:basedOn w:val="DefaultParagraphFont"/>
+    <w:uiPriority w:val="99"/>
+    <w:semiHidden/>
+    <w:rsid w:val="00B101F2"/>
+    <w:rPr>
+      <w:color w:val="808080"/>
+    </w:rPr>
+  </w:style>
 </w:styles>
 </file>
 

--- a/Report.docx
+++ b/Report.docx
@@ -1,6 +1,6 @@
 
 <file path=word/document.xml><?xml version="1.0" encoding="utf-8"?>
-<w:document xmlns:wpc="http://schemas.microsoft.com/office/word/2010/wordprocessingCanvas" xmlns:cx="http://schemas.microsoft.com/office/drawing/2014/chartex" xmlns:cx1="http://schemas.microsoft.com/office/drawing/2015/9/8/chartex" xmlns:cx2="http://schemas.microsoft.com/office/drawing/2015/10/21/chartex" xmlns:cx3="http://schemas.microsoft.com/office/drawing/2016/5/9/chartex" xmlns:cx4="http://schemas.microsoft.com/office/drawing/2016/5/10/chartex" xmlns:cx5="http://schemas.microsoft.com/office/drawing/2016/5/11/chartex" xmlns:cx6="http://schemas.microsoft.com/office/drawing/2016/5/12/chartex" xmlns:cx7="http://schemas.microsoft.com/office/drawing/2016/5/13/chartex" xmlns:cx8="http://schemas.microsoft.com/office/drawing/2016/5/14/chartex" xmlns:mc="http://schemas.openxmlformats.org/markup-compatibility/2006" xmlns:aink="http://schemas.microsoft.com/office/drawing/2016/ink" xmlns:am3d="http://schemas.microsoft.com/office/drawing/2017/model3d" xmlns:o="urn:schemas-microsoft-com:office:office" xmlns:r="http://schemas.openxmlformats.org/officeDocument/2006/relationships" xmlns:m="http://schemas.openxmlformats.org/officeDocument/2006/math" xmlns:v="urn:schemas-microsoft-com:vml" xmlns:wp14="http://schemas.microsoft.com/office/word/2010/wordprocessingDrawing" xmlns:wp="http://schemas.openxmlformats.org/drawingml/2006/wordprocessingDrawing" xmlns:w10="urn:schemas-microsoft-com:office:word" xmlns:w="http://schemas.openxmlformats.org/wordprocessingml/2006/main" xmlns:w14="http://schemas.microsoft.com/office/word/2010/wordml" xmlns:w15="http://schemas.microsoft.com/office/word/2012/wordml" xmlns:w16cex="http://schemas.microsoft.com/office/word/2018/wordml/cex" xmlns:w16cid="http://schemas.microsoft.com/office/word/2016/wordml/cid" xmlns:w16="http://schemas.microsoft.com/office/word/2018/wordml" xmlns:w16se="http://schemas.microsoft.com/office/word/2015/wordml/symex" xmlns:wpg="http://schemas.microsoft.com/office/word/2010/wordprocessingGroup" xmlns:wpi="http://schemas.microsoft.com/office/word/2010/wordprocessingInk" xmlns:wne="http://schemas.microsoft.com/office/word/2006/wordml" xmlns:wps="http://schemas.microsoft.com/office/word/2010/wordprocessingShape" mc:Ignorable="w14 w15 w16se w16cid w16 w16cex wp14">
+<w:document xmlns:wpc="http://schemas.microsoft.com/office/word/2010/wordprocessingCanvas" xmlns:cx="http://schemas.microsoft.com/office/drawing/2014/chartex" xmlns:cx1="http://schemas.microsoft.com/office/drawing/2015/9/8/chartex" xmlns:cx2="http://schemas.microsoft.com/office/drawing/2015/10/21/chartex" xmlns:cx3="http://schemas.microsoft.com/office/drawing/2016/5/9/chartex" xmlns:cx4="http://schemas.microsoft.com/office/drawing/2016/5/10/chartex" xmlns:cx5="http://schemas.microsoft.com/office/drawing/2016/5/11/chartex" xmlns:cx6="http://schemas.microsoft.com/office/drawing/2016/5/12/chartex" xmlns:cx7="http://schemas.microsoft.com/office/drawing/2016/5/13/chartex" xmlns:cx8="http://schemas.microsoft.com/office/drawing/2016/5/14/chartex" xmlns:mc="http://schemas.openxmlformats.org/markup-compatibility/2006" xmlns:aink="http://schemas.microsoft.com/office/drawing/2016/ink" xmlns:am3d="http://schemas.microsoft.com/office/drawing/2017/model3d" xmlns:o="urn:schemas-microsoft-com:office:office" xmlns:r="http://schemas.openxmlformats.org/officeDocument/2006/relationships" xmlns:m="http://schemas.openxmlformats.org/officeDocument/2006/math" xmlns:v="urn:schemas-microsoft-com:vml" xmlns:wp14="http://schemas.microsoft.com/office/word/2010/wordprocessingDrawing" xmlns:wp="http://schemas.openxmlformats.org/drawingml/2006/wordprocessingDrawing" xmlns:w10="urn:schemas-microsoft-com:office:word" xmlns:w="http://schemas.openxmlformats.org/wordprocessingml/2006/main" xmlns:w14="http://schemas.microsoft.com/office/word/2010/wordml" xmlns:w15="http://schemas.microsoft.com/office/word/2012/wordml" xmlns:w16cex="http://schemas.microsoft.com/office/word/2018/wordml/cex" xmlns:w16cid="http://schemas.microsoft.com/office/word/2016/wordml/cid" xmlns:w16="http://schemas.microsoft.com/office/word/2018/wordml" xmlns:w16sdtdh="http://schemas.microsoft.com/office/word/2020/wordml/sdtdatahash" xmlns:w16se="http://schemas.microsoft.com/office/word/2015/wordml/symex" xmlns:wpg="http://schemas.microsoft.com/office/word/2010/wordprocessingGroup" xmlns:wpi="http://schemas.microsoft.com/office/word/2010/wordprocessingInk" xmlns:wne="http://schemas.microsoft.com/office/word/2006/wordml" xmlns:wps="http://schemas.microsoft.com/office/word/2010/wordprocessingShape" mc:Ignorable="w14 w15 w16se w16cid w16 w16cex w16sdtdh wp14">
   <w:body>
     <w:p>
       <w:pPr>
@@ -20,27 +20,7 @@
           <w:sz w:val="24"/>
           <w:szCs w:val="24"/>
         </w:rPr>
-        <w:t xml:space="preserve">Assignment </w:t>
-      </w:r>
-      <w:proofErr w:type="gramStart"/>
-      <w:r>
-        <w:rPr>
-          <w:b/>
-          <w:bCs/>
-          <w:sz w:val="24"/>
-          <w:szCs w:val="24"/>
-        </w:rPr>
-        <w:t>2:Data</w:t>
-      </w:r>
-      <w:proofErr w:type="gramEnd"/>
-      <w:r>
-        <w:rPr>
-          <w:b/>
-          <w:bCs/>
-          <w:sz w:val="24"/>
-          <w:szCs w:val="24"/>
-        </w:rPr>
-        <w:t xml:space="preserve"> Modelling and Presentation</w:t>
+        <w:t>Assignment 2:Data Modelling and Presentation</w:t>
       </w:r>
     </w:p>
     <w:p>
@@ -508,24 +488,102 @@
     <w:p>
       <w:pPr>
         <w:pStyle w:val="Heading1"/>
+        <w:jc w:val="center"/>
         <w:rPr>
           <w:color w:val="000000" w:themeColor="text1"/>
           <w:sz w:val="24"/>
           <w:szCs w:val="24"/>
         </w:rPr>
       </w:pPr>
-      <w:r>
+    </w:p>
+    <w:p>
+      <w:pPr>
+        <w:pStyle w:val="Heading1"/>
+        <w:jc w:val="center"/>
         <w:rPr>
           <w:color w:val="000000" w:themeColor="text1"/>
           <w:sz w:val="24"/>
           <w:szCs w:val="24"/>
         </w:rPr>
-        <w:lastRenderedPageBreak/>
+      </w:pPr>
+    </w:p>
+    <w:p>
+      <w:pPr>
+        <w:pStyle w:val="Heading1"/>
+        <w:jc w:val="center"/>
+        <w:rPr>
+          <w:color w:val="000000" w:themeColor="text1"/>
+          <w:sz w:val="24"/>
+          <w:szCs w:val="24"/>
+        </w:rPr>
+      </w:pPr>
+    </w:p>
+    <w:p>
+      <w:pPr>
+        <w:pStyle w:val="Heading1"/>
+        <w:jc w:val="center"/>
+        <w:rPr>
+          <w:color w:val="000000" w:themeColor="text1"/>
+          <w:sz w:val="24"/>
+          <w:szCs w:val="24"/>
+        </w:rPr>
+      </w:pPr>
+    </w:p>
+    <w:p>
+      <w:pPr>
+        <w:pStyle w:val="Heading1"/>
+        <w:jc w:val="center"/>
+        <w:rPr>
+          <w:color w:val="000000" w:themeColor="text1"/>
+          <w:sz w:val="24"/>
+          <w:szCs w:val="24"/>
+        </w:rPr>
+      </w:pPr>
+    </w:p>
+    <w:p>
+      <w:pPr>
+        <w:pStyle w:val="Heading1"/>
+        <w:jc w:val="center"/>
+        <w:rPr>
+          <w:color w:val="000000" w:themeColor="text1"/>
+          <w:sz w:val="24"/>
+          <w:szCs w:val="24"/>
+        </w:rPr>
+      </w:pPr>
+    </w:p>
+    <w:p>
+      <w:pPr>
+        <w:pStyle w:val="Heading1"/>
+        <w:jc w:val="center"/>
+        <w:rPr>
+          <w:color w:val="000000" w:themeColor="text1"/>
+          <w:sz w:val="24"/>
+          <w:szCs w:val="24"/>
+        </w:rPr>
+      </w:pPr>
+    </w:p>
+    <w:p>
+      <w:pPr>
+        <w:pStyle w:val="Heading1"/>
+        <w:jc w:val="center"/>
+        <w:rPr>
+          <w:color w:val="000000" w:themeColor="text1"/>
+          <w:sz w:val="24"/>
+          <w:szCs w:val="24"/>
+        </w:rPr>
+      </w:pPr>
+      <w:r>
+        <w:rPr>
+          <w:color w:val="000000" w:themeColor="text1"/>
+          <w:sz w:val="24"/>
+          <w:szCs w:val="24"/>
+        </w:rPr>
         <w:t>Table of contents</w:t>
       </w:r>
     </w:p>
     <w:p>
       <w:pPr>
+        <w:jc w:val="center"/>
         <w:rPr>
           <w:sz w:val="28"/>
           <w:szCs w:val="28"/>
@@ -534,6 +592,7 @@
     </w:p>
     <w:p>
       <w:pPr>
+        <w:jc w:val="center"/>
         <w:rPr>
           <w:sz w:val="24"/>
           <w:szCs w:val="24"/>
@@ -565,6 +624,7 @@
     </w:p>
     <w:p>
       <w:pPr>
+        <w:jc w:val="center"/>
         <w:rPr>
           <w:sz w:val="24"/>
           <w:szCs w:val="24"/>
@@ -596,6 +656,7 @@
     </w:p>
     <w:p>
       <w:pPr>
+        <w:jc w:val="center"/>
         <w:rPr>
           <w:sz w:val="24"/>
           <w:szCs w:val="24"/>
@@ -627,6 +688,7 @@
     </w:p>
     <w:p>
       <w:pPr>
+        <w:jc w:val="center"/>
         <w:rPr>
           <w:sz w:val="24"/>
           <w:szCs w:val="24"/>
@@ -658,11 +720,19 @@
     </w:p>
     <w:p>
       <w:pPr>
-        <w:rPr>
-          <w:sz w:val="24"/>
-          <w:szCs w:val="24"/>
-        </w:rPr>
-      </w:pPr>
+        <w:jc w:val="center"/>
+        <w:rPr>
+          <w:sz w:val="24"/>
+          <w:szCs w:val="24"/>
+        </w:rPr>
+      </w:pPr>
+      <w:r>
+        <w:rPr>
+          <w:sz w:val="24"/>
+          <w:szCs w:val="24"/>
+        </w:rPr>
+        <w:t xml:space="preserve"> </w:t>
+      </w:r>
       <w:r>
         <w:rPr>
           <w:sz w:val="24"/>
@@ -689,11 +759,19 @@
     </w:p>
     <w:p>
       <w:pPr>
-        <w:rPr>
-          <w:sz w:val="24"/>
-          <w:szCs w:val="24"/>
-        </w:rPr>
-      </w:pPr>
+        <w:jc w:val="center"/>
+        <w:rPr>
+          <w:sz w:val="24"/>
+          <w:szCs w:val="24"/>
+        </w:rPr>
+      </w:pPr>
+      <w:r>
+        <w:rPr>
+          <w:sz w:val="24"/>
+          <w:szCs w:val="24"/>
+        </w:rPr>
+        <w:t xml:space="preserve"> </w:t>
+      </w:r>
       <w:r>
         <w:rPr>
           <w:sz w:val="24"/>
@@ -715,25 +793,24 @@
           <w:sz w:val="24"/>
           <w:szCs w:val="24"/>
         </w:rPr>
-        <w:t>……………………………………………………………………………………</w:t>
-      </w:r>
-      <w:proofErr w:type="gramStart"/>
-      <w:r>
-        <w:rPr>
-          <w:sz w:val="24"/>
-          <w:szCs w:val="24"/>
-        </w:rPr>
-        <w:t>…..</w:t>
-      </w:r>
-      <w:proofErr w:type="gramEnd"/>
-    </w:p>
-    <w:p>
-      <w:pPr>
-        <w:rPr>
-          <w:sz w:val="24"/>
-          <w:szCs w:val="24"/>
-        </w:rPr>
-      </w:pPr>
+        <w:t>………………………………………………………………………………………..</w:t>
+      </w:r>
+    </w:p>
+    <w:p>
+      <w:pPr>
+        <w:jc w:val="center"/>
+        <w:rPr>
+          <w:sz w:val="24"/>
+          <w:szCs w:val="24"/>
+        </w:rPr>
+      </w:pPr>
+      <w:r>
+        <w:rPr>
+          <w:sz w:val="24"/>
+          <w:szCs w:val="24"/>
+        </w:rPr>
+        <w:t xml:space="preserve"> </w:t>
+      </w:r>
       <w:r>
         <w:rPr>
           <w:sz w:val="24"/>
@@ -760,169 +837,93 @@
     </w:p>
     <w:p>
       <w:pPr>
-        <w:rPr>
-          <w:sz w:val="24"/>
-          <w:szCs w:val="24"/>
-        </w:rPr>
-      </w:pPr>
-      <w:r>
-        <w:rPr>
-          <w:sz w:val="24"/>
-          <w:szCs w:val="24"/>
-        </w:rPr>
-        <w:t>8.</w:t>
-      </w:r>
-      <w:r>
+        <w:jc w:val="center"/>
+        <w:rPr>
+          <w:sz w:val="28"/>
+          <w:szCs w:val="28"/>
+        </w:rPr>
+      </w:pPr>
+    </w:p>
+    <w:p>
+      <w:pPr>
+        <w:rPr>
+          <w:sz w:val="28"/>
+          <w:szCs w:val="28"/>
+        </w:rPr>
+      </w:pPr>
+    </w:p>
+    <w:p>
+      <w:pPr>
+        <w:rPr>
+          <w:sz w:val="28"/>
+          <w:szCs w:val="28"/>
+        </w:rPr>
+      </w:pPr>
+    </w:p>
+    <w:p>
+      <w:pPr>
+        <w:rPr>
+          <w:sz w:val="28"/>
+          <w:szCs w:val="28"/>
+        </w:rPr>
+      </w:pPr>
+    </w:p>
+    <w:p>
+      <w:pPr>
+        <w:rPr>
+          <w:sz w:val="28"/>
+          <w:szCs w:val="28"/>
+        </w:rPr>
+      </w:pPr>
+    </w:p>
+    <w:p>
+      <w:pPr>
+        <w:rPr>
+          <w:sz w:val="28"/>
+          <w:szCs w:val="28"/>
+        </w:rPr>
+      </w:pPr>
+    </w:p>
+    <w:p>
+      <w:pPr>
+        <w:rPr>
+          <w:sz w:val="28"/>
+          <w:szCs w:val="28"/>
+        </w:rPr>
+      </w:pPr>
+    </w:p>
+    <w:p>
+      <w:pPr>
+        <w:rPr>
+          <w:sz w:val="28"/>
+          <w:szCs w:val="28"/>
+        </w:rPr>
+      </w:pPr>
+    </w:p>
+    <w:p>
+      <w:pPr>
+        <w:rPr>
+          <w:sz w:val="28"/>
+          <w:szCs w:val="28"/>
+        </w:rPr>
+      </w:pPr>
+    </w:p>
+    <w:p>
+      <w:pPr>
+        <w:rPr>
+          <w:sz w:val="28"/>
+          <w:szCs w:val="28"/>
+        </w:rPr>
+      </w:pPr>
+    </w:p>
+    <w:p>
+      <w:pPr>
         <w:rPr>
           <w:b/>
           <w:bCs/>
           <w:sz w:val="24"/>
           <w:szCs w:val="24"/>
-        </w:rPr>
-        <w:t>Appendix</w:t>
-      </w:r>
-      <w:r>
-        <w:rPr>
-          <w:sz w:val="24"/>
-          <w:szCs w:val="24"/>
-        </w:rPr>
-        <w:t>…………………………………………………………………………………………</w:t>
-      </w:r>
-      <w:proofErr w:type="gramStart"/>
-      <w:r>
-        <w:rPr>
-          <w:sz w:val="24"/>
-          <w:szCs w:val="24"/>
-        </w:rPr>
-        <w:t>…..</w:t>
-      </w:r>
-      <w:proofErr w:type="gramEnd"/>
-    </w:p>
-    <w:p>
-      <w:pPr>
-        <w:rPr>
-          <w:sz w:val="28"/>
-          <w:szCs w:val="28"/>
-        </w:rPr>
-      </w:pPr>
-    </w:p>
-    <w:p>
-      <w:pPr>
-        <w:rPr>
-          <w:sz w:val="28"/>
-          <w:szCs w:val="28"/>
-        </w:rPr>
-      </w:pPr>
-    </w:p>
-    <w:p>
-      <w:pPr>
-        <w:rPr>
-          <w:sz w:val="28"/>
-          <w:szCs w:val="28"/>
-        </w:rPr>
-      </w:pPr>
-    </w:p>
-    <w:p>
-      <w:pPr>
-        <w:rPr>
-          <w:sz w:val="28"/>
-          <w:szCs w:val="28"/>
-        </w:rPr>
-      </w:pPr>
-    </w:p>
-    <w:p>
-      <w:pPr>
-        <w:rPr>
-          <w:sz w:val="28"/>
-          <w:szCs w:val="28"/>
-        </w:rPr>
-      </w:pPr>
-    </w:p>
-    <w:p>
-      <w:pPr>
-        <w:rPr>
-          <w:sz w:val="28"/>
-          <w:szCs w:val="28"/>
-        </w:rPr>
-      </w:pPr>
-    </w:p>
-    <w:p>
-      <w:pPr>
-        <w:rPr>
-          <w:sz w:val="28"/>
-          <w:szCs w:val="28"/>
-        </w:rPr>
-      </w:pPr>
-    </w:p>
-    <w:p>
-      <w:pPr>
-        <w:rPr>
-          <w:sz w:val="28"/>
-          <w:szCs w:val="28"/>
-        </w:rPr>
-      </w:pPr>
-    </w:p>
-    <w:p>
-      <w:pPr>
-        <w:rPr>
-          <w:sz w:val="28"/>
-          <w:szCs w:val="28"/>
-        </w:rPr>
-      </w:pPr>
-    </w:p>
-    <w:p>
-      <w:pPr>
-        <w:rPr>
-          <w:sz w:val="28"/>
-          <w:szCs w:val="28"/>
-        </w:rPr>
-      </w:pPr>
-    </w:p>
-    <w:p>
-      <w:pPr>
-        <w:rPr>
-          <w:sz w:val="28"/>
-          <w:szCs w:val="28"/>
-        </w:rPr>
-      </w:pPr>
-    </w:p>
-    <w:p>
-      <w:pPr>
-        <w:rPr>
-          <w:sz w:val="28"/>
-          <w:szCs w:val="28"/>
-        </w:rPr>
-      </w:pPr>
-    </w:p>
-    <w:p>
-      <w:pPr>
-        <w:rPr>
-          <w:sz w:val="28"/>
-          <w:szCs w:val="28"/>
-        </w:rPr>
-      </w:pPr>
-    </w:p>
-    <w:p>
-      <w:pPr>
-        <w:rPr>
-          <w:sz w:val="28"/>
-          <w:szCs w:val="28"/>
-        </w:rPr>
-      </w:pPr>
-    </w:p>
-    <w:p>
-      <w:pPr>
-        <w:rPr>
-          <w:sz w:val="28"/>
-          <w:szCs w:val="28"/>
-        </w:rPr>
-      </w:pPr>
-    </w:p>
-    <w:p>
-      <w:pPr>
-        <w:rPr>
-          <w:sz w:val="28"/>
-          <w:szCs w:val="28"/>
+          <w:u w:val="single"/>
         </w:rPr>
       </w:pPr>
     </w:p>
@@ -931,14 +932,12 @@
         <w:rPr>
           <w:b/>
           <w:bCs/>
-          <w:sz w:val="28"/>
-          <w:szCs w:val="28"/>
+          <w:sz w:val="24"/>
+          <w:szCs w:val="24"/>
           <w:u w:val="single"/>
         </w:rPr>
       </w:pPr>
-    </w:p>
-    <w:p>
-      <w:pPr>
+      <w:r>
         <w:rPr>
           <w:b/>
           <w:bCs/>
@@ -946,7 +945,59 @@
           <w:szCs w:val="24"/>
           <w:u w:val="single"/>
         </w:rPr>
-      </w:pPr>
+        <w:lastRenderedPageBreak/>
+        <w:t>Abstract/Executive Summary</w:t>
+      </w:r>
+    </w:p>
+    <w:p>
+      <w:pPr>
+        <w:rPr>
+          <w:sz w:val="24"/>
+          <w:szCs w:val="24"/>
+        </w:rPr>
+      </w:pPr>
+      <w:r>
+        <w:rPr>
+          <w:sz w:val="24"/>
+          <w:szCs w:val="24"/>
+        </w:rPr>
+        <w:t xml:space="preserve">Heart failure occurs when the blood pumped by the heart is not enough </w:t>
+      </w:r>
+      <w:r>
+        <w:rPr>
+          <w:sz w:val="24"/>
+          <w:szCs w:val="24"/>
+        </w:rPr>
+        <w:t xml:space="preserve">to satisfy the needs of a person. In North America, approximately 379,800 people have died in 2018 due to heart failure. There are several factors that can show impact on how our heart operates. These factors can be helpful in identifying potentially high risked heart failure patients. Machine learning is a tool that can be utilised to predict whether a patient can survive a heart failure </w:t>
+      </w:r>
+      <w:r>
+        <w:rPr>
+          <w:sz w:val="24"/>
+          <w:szCs w:val="24"/>
+        </w:rPr>
+        <w:t xml:space="preserve">or not. We will use two features, ejection fraction and serum creatinine, to predict whether a patient will survive a heart failure or not. However, we will also build models on the whole dataset and compare the accuracy to see if ejection fraction and serum creatinine are enough to predict survival or death. </w:t>
+      </w:r>
+      <w:r>
+        <w:rPr>
+          <w:sz w:val="24"/>
+          <w:szCs w:val="24"/>
+        </w:rPr>
+        <w:t>For this study, we will be using two prediction classification models, kNN and Decision Tree</w:t>
+      </w:r>
+      <w:r>
+        <w:rPr>
+          <w:sz w:val="24"/>
+          <w:szCs w:val="24"/>
+        </w:rPr>
+        <w:t>, and determine which model will be used for making accurate predictions</w:t>
+      </w:r>
+      <w:r>
+        <w:rPr>
+          <w:sz w:val="24"/>
+          <w:szCs w:val="24"/>
+        </w:rPr>
+        <w:t>.</w:t>
+      </w:r>
     </w:p>
     <w:p>
       <w:pPr>
@@ -966,72 +1017,6 @@
           <w:szCs w:val="24"/>
           <w:u w:val="single"/>
         </w:rPr>
-        <w:lastRenderedPageBreak/>
-        <w:t>Abstract/Executive Summary</w:t>
-      </w:r>
-    </w:p>
-    <w:p>
-      <w:pPr>
-        <w:rPr>
-          <w:sz w:val="24"/>
-          <w:szCs w:val="24"/>
-        </w:rPr>
-      </w:pPr>
-      <w:r>
-        <w:rPr>
-          <w:sz w:val="24"/>
-          <w:szCs w:val="24"/>
-        </w:rPr>
-        <w:t xml:space="preserve">Heart failure occurs when the blood pumped by the heart is not enough </w:t>
-      </w:r>
-      <w:r>
-        <w:rPr>
-          <w:sz w:val="24"/>
-          <w:szCs w:val="24"/>
-        </w:rPr>
-        <w:t>to satisfy the needs of a person. In North America, approximately 379,800 people have died in 2018 due to heart failure. There are several factors that can show impact on how our heart operates. These factors can be helpful in identifying potentially high risked heart failure patients. Machine learning is a tool that can be utilised to predict whether a patient can survive a heart failure and can identify important features/body factors that have a link to heart failure. For this study, we will be using two prediction classification models, kNN and Decision Tree</w:t>
-      </w:r>
-      <w:r>
-        <w:rPr>
-          <w:sz w:val="24"/>
-          <w:szCs w:val="24"/>
-        </w:rPr>
-        <w:t>, and determine which model will be used for making accurate predictions</w:t>
-      </w:r>
-      <w:r>
-        <w:rPr>
-          <w:sz w:val="24"/>
-          <w:szCs w:val="24"/>
-        </w:rPr>
-        <w:t>.</w:t>
-      </w:r>
-    </w:p>
-    <w:p>
-      <w:pPr>
-        <w:rPr>
-          <w:sz w:val="24"/>
-          <w:szCs w:val="24"/>
-        </w:rPr>
-      </w:pPr>
-    </w:p>
-    <w:p>
-      <w:pPr>
-        <w:rPr>
-          <w:b/>
-          <w:bCs/>
-          <w:sz w:val="24"/>
-          <w:szCs w:val="24"/>
-          <w:u w:val="single"/>
-        </w:rPr>
-      </w:pPr>
-      <w:r>
-        <w:rPr>
-          <w:b/>
-          <w:bCs/>
-          <w:sz w:val="24"/>
-          <w:szCs w:val="24"/>
-          <w:u w:val="single"/>
-        </w:rPr>
         <w:t>Introduction</w:t>
       </w:r>
     </w:p>
@@ -1049,7 +1034,7 @@
         </w:rPr>
         <w:t>Heart failure is a deadly condition that accounts for about one in 50 deaths in Australia. Despite the fact that twice the men experience heart failure than females, it is reported that females are more vulnerable to die from heart failures(</w:t>
       </w:r>
-      <w:hyperlink r:id="rId5" w:history="1">
+      <w:hyperlink r:id="rId7" w:history="1">
         <w:r>
           <w:rPr>
             <w:rStyle w:val="Hyperlink"/>
@@ -1065,15 +1050,7 @@
           <w:sz w:val="24"/>
           <w:szCs w:val="24"/>
         </w:rPr>
-        <w:t xml:space="preserve">. On the whole, around 30,000 Australians with heart failures are diagnosed on average every year. There are many symptoms associated with heart failures, such as irregular heartbeat, swelling in legs, dizziness, </w:t>
-      </w:r>
-      <w:proofErr w:type="gramStart"/>
-      <w:r>
-        <w:rPr>
-          <w:sz w:val="24"/>
-          <w:szCs w:val="24"/>
-        </w:rPr>
-        <w:t>etc</w:t>
+        <w:t>. On the whole, around 30,000 Australians with heart failures are diagnosed on average every year. There are many symptoms associated with heart failures, such as irregular heartbeat, swelling in legs, dizziness, etc</w:t>
       </w:r>
       <w:r>
         <w:rPr>
@@ -1082,31 +1059,14 @@
         </w:rPr>
         <w:t>(</w:t>
       </w:r>
-      <w:proofErr w:type="gramEnd"/>
-      <w:r>
-        <w:fldChar w:fldCharType="begin"/>
-      </w:r>
-      <w:r>
-        <w:instrText xml:space="preserve"> HYPERLINK "https://www.healthdirect.gov.au/heart-fai</w:instrText>
-      </w:r>
-      <w:r>
-        <w:instrText xml:space="preserve">lure" </w:instrText>
-      </w:r>
-      <w:r>
-        <w:fldChar w:fldCharType="separate"/>
-      </w:r>
-      <w:r>
-        <w:rPr>
-          <w:rStyle w:val="Hyperlink"/>
-        </w:rPr>
-        <w:t>Heart failure - treatment, causes, living with it and more | healthdirect</w:t>
-      </w:r>
-      <w:r>
-        <w:rPr>
-          <w:rStyle w:val="Hyperlink"/>
-        </w:rPr>
-        <w:fldChar w:fldCharType="end"/>
-      </w:r>
+      <w:hyperlink r:id="rId8" w:history="1">
+        <w:r>
+          <w:rPr>
+            <w:rStyle w:val="Hyperlink"/>
+          </w:rPr>
+          <w:t>Heart failure - treatment, causes, living with it and more | healthdirect</w:t>
+        </w:r>
+      </w:hyperlink>
       <w:r>
         <w:t>)</w:t>
       </w:r>
@@ -1122,16 +1082,29 @@
           <w:sz w:val="24"/>
           <w:szCs w:val="24"/>
         </w:rPr>
-        <w:t>However, there are other health factors that contribute to those symptoms. In fact, those factors are the ones which can determine whether a patient can survive a heart failure or not. Through the reports above, we have gone through the general facts, but for medical treatment, it would be beneficial for the doctors to know whether there is a particular health factor/s that could predict the survival of the patient.</w:t>
-      </w:r>
-    </w:p>
-    <w:p>
-      <w:pPr>
-        <w:rPr>
-          <w:sz w:val="24"/>
-          <w:szCs w:val="24"/>
-        </w:rPr>
-      </w:pPr>
+        <w:t xml:space="preserve">However, there are other health factors that contribute to those symptoms. In fact, those factors are the ones which can determine whether a patient can survive a heart failure or not. Through the reports above, we have gone through the general facts, but for medical treatment, it would be beneficial for the doctors to know whether there </w:t>
+      </w:r>
+      <w:r>
+        <w:rPr>
+          <w:sz w:val="24"/>
+          <w:szCs w:val="24"/>
+        </w:rPr>
+        <w:t xml:space="preserve">are </w:t>
+      </w:r>
+      <w:r>
+        <w:rPr>
+          <w:sz w:val="24"/>
+          <w:szCs w:val="24"/>
+        </w:rPr>
+        <w:t>particular health factor</w:t>
+      </w:r>
+      <w:r>
+        <w:rPr>
+          <w:sz w:val="24"/>
+          <w:szCs w:val="24"/>
+        </w:rPr>
+        <w:t xml:space="preserve">s, such as ejection fraction and serum creatinine, which are enough to tell whether a patient will overcome a heart failure or not. </w:t>
+      </w:r>
     </w:p>
     <w:p>
       <w:pPr>
@@ -1198,7 +1171,7 @@
         </w:rPr>
         <w:t xml:space="preserve">being used is from </w:t>
       </w:r>
-      <w:hyperlink r:id="rId6" w:history="1">
+      <w:hyperlink r:id="rId9" w:history="1">
         <w:r>
           <w:rPr>
             <w:rStyle w:val="Hyperlink"/>
@@ -1235,15 +1208,7 @@
           <w:sz w:val="24"/>
           <w:szCs w:val="24"/>
         </w:rPr>
-        <w:t xml:space="preserve">. </w:t>
-      </w:r>
-      <w:proofErr w:type="gramStart"/>
-      <w:r>
-        <w:rPr>
-          <w:sz w:val="24"/>
-          <w:szCs w:val="24"/>
-        </w:rPr>
-        <w:t xml:space="preserve">However, </w:t>
+        <w:t xml:space="preserve">. However, </w:t>
       </w:r>
       <w:r>
         <w:rPr>
@@ -1259,15 +1224,7 @@
           <w:sz w:val="24"/>
           <w:szCs w:val="24"/>
         </w:rPr>
-        <w:t>Davide</w:t>
-      </w:r>
-      <w:proofErr w:type="gramEnd"/>
-      <w:r>
-        <w:rPr>
-          <w:sz w:val="24"/>
-          <w:szCs w:val="24"/>
-        </w:rPr>
-        <w:t xml:space="preserve"> Chicco (Krembil Research Institute, Toronto, Canada) </w:t>
+        <w:t>Davide Chicco (Krembil Research Institute, Toronto, Canada) </w:t>
       </w:r>
       <w:r>
         <w:rPr>
@@ -1414,7 +1371,6 @@
           <w:szCs w:val="24"/>
         </w:rPr>
       </w:pPr>
-      <w:proofErr w:type="gramStart"/>
       <w:r>
         <w:rPr>
           <w:b/>
@@ -1440,17 +1396,7 @@
           <w:sz w:val="24"/>
           <w:szCs w:val="24"/>
         </w:rPr>
-        <w:t>(</w:t>
-      </w:r>
-      <w:proofErr w:type="gramEnd"/>
-      <w:r>
-        <w:rPr>
-          <w:b/>
-          <w:bCs/>
-          <w:sz w:val="24"/>
-          <w:szCs w:val="24"/>
-        </w:rPr>
-        <w:t>k-Nearest Neighbours Classifier)</w:t>
+        <w:t>(k-Nearest Neighbours Classifier)</w:t>
       </w:r>
     </w:p>
     <w:p>
@@ -1489,7 +1435,7 @@
                     <pic:cNvPicPr/>
                   </pic:nvPicPr>
                   <pic:blipFill>
-                    <a:blip r:embed="rId7"/>
+                    <a:blip r:embed="rId10"/>
                     <a:stretch>
                       <a:fillRect/>
                     </a:stretch>
@@ -1581,21 +1527,12 @@
           <w:szCs w:val="24"/>
         </w:rPr>
       </w:pPr>
-      <w:proofErr w:type="gramStart"/>
-      <w:r>
-        <w:rPr>
-          <w:sz w:val="24"/>
-          <w:szCs w:val="24"/>
-        </w:rPr>
-        <w:t>√(</w:t>
-      </w:r>
-      <w:proofErr w:type="gramEnd"/>
-      <w:r>
-        <w:rPr>
-          <w:sz w:val="24"/>
-          <w:szCs w:val="24"/>
-        </w:rPr>
-        <w:t xml:space="preserve">size of y test)[square root of y test size]. </w:t>
+      <w:r>
+        <w:rPr>
+          <w:sz w:val="24"/>
+          <w:szCs w:val="24"/>
+        </w:rPr>
+        <w:t xml:space="preserve">√(size of y test)[square root of y test size]. </w:t>
       </w:r>
     </w:p>
     <w:p>
@@ -1680,7 +1617,21 @@
           <w:sz w:val="24"/>
           <w:szCs w:val="24"/>
         </w:rPr>
-        <w:t>Finally, the</w:t>
+        <w:t>Finally</w:t>
+      </w:r>
+      <w:r>
+        <w:rPr>
+          <w:sz w:val="24"/>
+          <w:szCs w:val="24"/>
+        </w:rPr>
+        <w:t>,</w:t>
+      </w:r>
+      <w:r>
+        <w:rPr>
+          <w:sz w:val="24"/>
+          <w:szCs w:val="24"/>
+        </w:rPr>
+        <w:t xml:space="preserve"> the</w:t>
       </w:r>
       <w:r>
         <w:rPr>
@@ -1730,16 +1681,7 @@
           <w:sz w:val="24"/>
           <w:szCs w:val="24"/>
         </w:rPr>
-        <w:t xml:space="preserve"> Tree</w:t>
-      </w:r>
-      <w:r>
-        <w:rPr>
-          <w:b/>
-          <w:bCs/>
-          <w:sz w:val="24"/>
-          <w:szCs w:val="24"/>
-        </w:rPr>
-        <w:t xml:space="preserve"> Classifier</w:t>
+        <w:t xml:space="preserve"> Tree Classifier</w:t>
       </w:r>
     </w:p>
     <w:p>
@@ -2005,6 +1947,160 @@
       <w:r>
         <w:rPr>
           <w:rFonts w:ascii="Times New Roman" w:eastAsia="Times New Roman" w:hAnsi="Times New Roman"/>
+          <w:color w:val="auto"/>
+          <w:sz w:val="24"/>
+          <w:szCs w:val="24"/>
+          <w:lang w:eastAsia="en-GB"/>
+        </w:rPr>
+        <w:fldChar w:fldCharType="separate"/>
+      </w:r>
+      <w:r>
+        <w:rPr>
+          <w:rFonts w:ascii="Times New Roman" w:eastAsia="Times New Roman" w:hAnsi="Times New Roman"/>
+          <w:noProof/>
+          <w:color w:val="auto"/>
+          <w:sz w:val="24"/>
+          <w:szCs w:val="24"/>
+          <w:lang w:eastAsia="en-GB"/>
+        </w:rPr>
+        <w:fldChar w:fldCharType="begin"/>
+      </w:r>
+      <w:r>
+        <w:rPr>
+          <w:rFonts w:ascii="Times New Roman" w:eastAsia="Times New Roman" w:hAnsi="Times New Roman"/>
+          <w:noProof/>
+          <w:color w:val="auto"/>
+          <w:sz w:val="24"/>
+          <w:szCs w:val="24"/>
+          <w:lang w:eastAsia="en-GB"/>
+        </w:rPr>
+        <w:instrText xml:space="preserve"> INCLUDEPICTURE  "https://elf11.github.io/images/decisionTree.png" \* MERGEFORMATINET </w:instrText>
+      </w:r>
+      <w:r>
+        <w:rPr>
+          <w:rFonts w:ascii="Times New Roman" w:eastAsia="Times New Roman" w:hAnsi="Times New Roman"/>
+          <w:noProof/>
+          <w:color w:val="auto"/>
+          <w:sz w:val="24"/>
+          <w:szCs w:val="24"/>
+          <w:lang w:eastAsia="en-GB"/>
+        </w:rPr>
+        <w:fldChar w:fldCharType="separate"/>
+      </w:r>
+      <w:r>
+        <w:rPr>
+          <w:rFonts w:ascii="Times New Roman" w:eastAsia="Times New Roman" w:hAnsi="Times New Roman"/>
+          <w:noProof/>
+          <w:color w:val="auto"/>
+          <w:sz w:val="24"/>
+          <w:szCs w:val="24"/>
+          <w:lang w:eastAsia="en-GB"/>
+        </w:rPr>
+        <w:fldChar w:fldCharType="begin"/>
+      </w:r>
+      <w:r>
+        <w:rPr>
+          <w:rFonts w:ascii="Times New Roman" w:eastAsia="Times New Roman" w:hAnsi="Times New Roman"/>
+          <w:noProof/>
+          <w:color w:val="auto"/>
+          <w:sz w:val="24"/>
+          <w:szCs w:val="24"/>
+          <w:lang w:eastAsia="en-GB"/>
+        </w:rPr>
+        <w:instrText xml:space="preserve"> INCLUDEPICTURE  "https://elf11.github.io/images/decisionTree.png" \* MERGEFORMATINET </w:instrText>
+      </w:r>
+      <w:r>
+        <w:rPr>
+          <w:rFonts w:ascii="Times New Roman" w:eastAsia="Times New Roman" w:hAnsi="Times New Roman"/>
+          <w:noProof/>
+          <w:color w:val="auto"/>
+          <w:sz w:val="24"/>
+          <w:szCs w:val="24"/>
+          <w:lang w:eastAsia="en-GB"/>
+        </w:rPr>
+        <w:fldChar w:fldCharType="separate"/>
+      </w:r>
+      <w:r>
+        <w:rPr>
+          <w:rFonts w:ascii="Times New Roman" w:eastAsia="Times New Roman" w:hAnsi="Times New Roman"/>
+          <w:noProof/>
+          <w:color w:val="auto"/>
+          <w:sz w:val="24"/>
+          <w:szCs w:val="24"/>
+          <w:lang w:eastAsia="en-GB"/>
+        </w:rPr>
+        <w:fldChar w:fldCharType="begin"/>
+      </w:r>
+      <w:r>
+        <w:rPr>
+          <w:rFonts w:ascii="Times New Roman" w:eastAsia="Times New Roman" w:hAnsi="Times New Roman"/>
+          <w:noProof/>
+          <w:color w:val="auto"/>
+          <w:sz w:val="24"/>
+          <w:szCs w:val="24"/>
+          <w:lang w:eastAsia="en-GB"/>
+        </w:rPr>
+        <w:instrText xml:space="preserve"> INCLUDEPICTURE  "https://elf11.github.io/images/decisionTree.png" \* MERGEFORMATINET </w:instrText>
+      </w:r>
+      <w:r>
+        <w:rPr>
+          <w:rFonts w:ascii="Times New Roman" w:eastAsia="Times New Roman" w:hAnsi="Times New Roman"/>
+          <w:noProof/>
+          <w:color w:val="auto"/>
+          <w:sz w:val="24"/>
+          <w:szCs w:val="24"/>
+          <w:lang w:eastAsia="en-GB"/>
+        </w:rPr>
+        <w:fldChar w:fldCharType="separate"/>
+      </w:r>
+      <w:r>
+        <w:rPr>
+          <w:rFonts w:ascii="Times New Roman" w:eastAsia="Times New Roman" w:hAnsi="Times New Roman"/>
+          <w:noProof/>
+          <w:color w:val="auto"/>
+          <w:sz w:val="24"/>
+          <w:szCs w:val="24"/>
+          <w:lang w:eastAsia="en-GB"/>
+        </w:rPr>
+        <w:fldChar w:fldCharType="begin"/>
+      </w:r>
+      <w:r>
+        <w:rPr>
+          <w:rFonts w:ascii="Times New Roman" w:eastAsia="Times New Roman" w:hAnsi="Times New Roman"/>
+          <w:noProof/>
+          <w:color w:val="auto"/>
+          <w:sz w:val="24"/>
+          <w:szCs w:val="24"/>
+          <w:lang w:eastAsia="en-GB"/>
+        </w:rPr>
+        <w:instrText xml:space="preserve"> </w:instrText>
+      </w:r>
+      <w:r>
+        <w:rPr>
+          <w:rFonts w:ascii="Times New Roman" w:eastAsia="Times New Roman" w:hAnsi="Times New Roman"/>
+          <w:noProof/>
+          <w:color w:val="auto"/>
+          <w:sz w:val="24"/>
+          <w:szCs w:val="24"/>
+          <w:lang w:eastAsia="en-GB"/>
+        </w:rPr>
+        <w:instrText>INCLUDEPICTURE  "https://elf11.github.io/images/decisionTree.png" \* MERGEFORMATINET</w:instrText>
+      </w:r>
+      <w:r>
+        <w:rPr>
+          <w:rFonts w:ascii="Times New Roman" w:eastAsia="Times New Roman" w:hAnsi="Times New Roman"/>
+          <w:noProof/>
+          <w:color w:val="auto"/>
+          <w:sz w:val="24"/>
+          <w:szCs w:val="24"/>
+          <w:lang w:eastAsia="en-GB"/>
+        </w:rPr>
+        <w:instrText xml:space="preserve"> </w:instrText>
+      </w:r>
+      <w:r>
+        <w:rPr>
+          <w:rFonts w:ascii="Times New Roman" w:eastAsia="Times New Roman" w:hAnsi="Times New Roman"/>
+          <w:noProof/>
           <w:color w:val="auto"/>
           <w:sz w:val="24"/>
           <w:szCs w:val="24"/>
@@ -2041,14 +2137,58 @@
             <v:path o:extrusionok="f" gradientshapeok="t" o:connecttype="rect"/>
             <o:lock v:ext="edit" aspectratio="t"/>
           </v:shapetype>
-          <v:shape id="_x0000_i1025" type="#_x0000_t75" alt="Classifying data with decision trees | ~elf11.github.io" style="width:327.7pt;height:213.3pt;mso-width-percent:0;mso-height-percent:0;mso-width-percent:0;mso-height-percent:0">
-            <v:imagedata r:id="rId8" r:href="rId9"/>
+          <v:shape id="_x0000_i1025" type="#_x0000_t75" alt="Classifying data with decision trees | ~elf11.github.io" style="width:327.6pt;height:213.6pt;mso-width-percent:0;mso-height-percent:0;mso-width-percent:0;mso-height-percent:0">
+            <v:imagedata r:id="rId11" r:href="rId12"/>
           </v:shape>
         </w:pict>
       </w:r>
       <w:r>
         <w:rPr>
           <w:rFonts w:ascii="Times New Roman" w:eastAsia="Times New Roman" w:hAnsi="Times New Roman"/>
+          <w:noProof/>
+          <w:color w:val="auto"/>
+          <w:sz w:val="24"/>
+          <w:szCs w:val="24"/>
+          <w:lang w:eastAsia="en-GB"/>
+        </w:rPr>
+        <w:fldChar w:fldCharType="end"/>
+      </w:r>
+      <w:r>
+        <w:rPr>
+          <w:rFonts w:ascii="Times New Roman" w:eastAsia="Times New Roman" w:hAnsi="Times New Roman"/>
+          <w:noProof/>
+          <w:color w:val="auto"/>
+          <w:sz w:val="24"/>
+          <w:szCs w:val="24"/>
+          <w:lang w:eastAsia="en-GB"/>
+        </w:rPr>
+        <w:fldChar w:fldCharType="end"/>
+      </w:r>
+      <w:r>
+        <w:rPr>
+          <w:rFonts w:ascii="Times New Roman" w:eastAsia="Times New Roman" w:hAnsi="Times New Roman"/>
+          <w:noProof/>
+          <w:color w:val="auto"/>
+          <w:sz w:val="24"/>
+          <w:szCs w:val="24"/>
+          <w:lang w:eastAsia="en-GB"/>
+        </w:rPr>
+        <w:fldChar w:fldCharType="end"/>
+      </w:r>
+      <w:r>
+        <w:rPr>
+          <w:rFonts w:ascii="Times New Roman" w:eastAsia="Times New Roman" w:hAnsi="Times New Roman"/>
+          <w:noProof/>
+          <w:color w:val="auto"/>
+          <w:sz w:val="24"/>
+          <w:szCs w:val="24"/>
+          <w:lang w:eastAsia="en-GB"/>
+        </w:rPr>
+        <w:fldChar w:fldCharType="end"/>
+      </w:r>
+      <w:r>
+        <w:rPr>
+          <w:rFonts w:ascii="Times New Roman" w:eastAsia="Times New Roman" w:hAnsi="Times New Roman"/>
           <w:color w:val="auto"/>
           <w:sz w:val="24"/>
           <w:szCs w:val="24"/>
@@ -2081,14 +2221,6 @@
           <w:szCs w:val="24"/>
         </w:rPr>
       </w:pPr>
-    </w:p>
-    <w:p>
-      <w:pPr>
-        <w:rPr>
-          <w:sz w:val="24"/>
-          <w:szCs w:val="24"/>
-        </w:rPr>
-      </w:pPr>
       <w:r>
         <w:rPr>
           <w:sz w:val="24"/>
@@ -2107,58 +2239,4017 @@
     <w:p>
       <w:pPr>
         <w:rPr>
-          <w:sz w:val="24"/>
-          <w:szCs w:val="24"/>
-        </w:rPr>
-      </w:pPr>
-    </w:p>
-    <w:p>
-      <w:pPr>
-        <w:rPr>
-          <w:sz w:val="24"/>
-          <w:szCs w:val="24"/>
-        </w:rPr>
-      </w:pPr>
-    </w:p>
-    <w:p>
-      <w:pPr>
-        <w:rPr>
-          <w:sz w:val="24"/>
-          <w:szCs w:val="24"/>
-        </w:rPr>
-      </w:pPr>
-    </w:p>
-    <w:p>
-      <w:pPr>
-        <w:rPr>
-          <w:sz w:val="24"/>
-          <w:szCs w:val="24"/>
-        </w:rPr>
-      </w:pPr>
-    </w:p>
-    <w:p>
-      <w:pPr>
-        <w:rPr>
-          <w:sz w:val="24"/>
-          <w:szCs w:val="24"/>
-        </w:rPr>
-      </w:pPr>
-    </w:p>
-    <w:p>
-      <w:pPr>
-        <w:rPr>
-          <w:sz w:val="24"/>
-          <w:szCs w:val="24"/>
-        </w:rPr>
-      </w:pPr>
-    </w:p>
-    <w:p>
-      <w:pPr>
-        <w:rPr>
-          <w:sz w:val="24"/>
-          <w:szCs w:val="24"/>
-        </w:rPr>
-      </w:pPr>
+          <w:b/>
+          <w:bCs/>
+          <w:sz w:val="24"/>
+          <w:szCs w:val="24"/>
+          <w:u w:val="single"/>
+        </w:rPr>
+      </w:pPr>
+    </w:p>
+    <w:p>
+      <w:pPr>
+        <w:rPr>
+          <w:b/>
+          <w:bCs/>
+          <w:sz w:val="24"/>
+          <w:szCs w:val="24"/>
+          <w:u w:val="single"/>
+        </w:rPr>
+      </w:pPr>
+    </w:p>
+    <w:p>
+      <w:pPr>
+        <w:rPr>
+          <w:b/>
+          <w:bCs/>
+          <w:sz w:val="24"/>
+          <w:szCs w:val="24"/>
+          <w:u w:val="single"/>
+        </w:rPr>
+      </w:pPr>
+    </w:p>
+    <w:p>
+      <w:pPr>
+        <w:rPr>
+          <w:b/>
+          <w:bCs/>
+          <w:sz w:val="24"/>
+          <w:szCs w:val="24"/>
+          <w:u w:val="single"/>
+        </w:rPr>
+      </w:pPr>
+      <w:r>
+        <w:rPr>
+          <w:b/>
+          <w:bCs/>
+          <w:sz w:val="24"/>
+          <w:szCs w:val="24"/>
+          <w:u w:val="single"/>
+        </w:rPr>
+        <w:t>Results</w:t>
+      </w:r>
+    </w:p>
+    <w:p>
+      <w:pPr>
+        <w:rPr>
+          <w:b/>
+          <w:bCs/>
+          <w:i/>
+          <w:iCs/>
+          <w:sz w:val="24"/>
+          <w:szCs w:val="24"/>
+        </w:rPr>
+      </w:pPr>
+      <w:r>
+        <w:rPr>
+          <w:b/>
+          <w:bCs/>
+          <w:i/>
+          <w:iCs/>
+          <w:sz w:val="24"/>
+          <w:szCs w:val="24"/>
+        </w:rPr>
+        <w:t>Data preparation</w:t>
+      </w:r>
+    </w:p>
+    <w:p>
+      <w:pPr>
+        <w:pStyle w:val="Caption1"/>
+        <w:rPr>
+          <w:i w:val="0"/>
+          <w:iCs w:val="0"/>
+        </w:rPr>
+      </w:pPr>
+      <w:r>
+        <w:rPr>
+          <w:i w:val="0"/>
+          <w:iCs w:val="0"/>
+        </w:rPr>
+        <w:t xml:space="preserve">During this stage, we aimed to go through the dataset and filter out any unwanted errors or fill missing values. The dataset consisted of 299 records and 13 </w:t>
+      </w:r>
+      <w:r>
+        <w:rPr>
+          <w:i w:val="0"/>
+          <w:iCs w:val="0"/>
+        </w:rPr>
+        <w:t>columns/features. The features include age, anaemia, creatinine</w:t>
+      </w:r>
+      <w:r>
+        <w:rPr>
+          <w:i w:val="0"/>
+          <w:iCs w:val="0"/>
+        </w:rPr>
+        <w:t xml:space="preserve"> </w:t>
+      </w:r>
+      <w:r>
+        <w:rPr>
+          <w:i w:val="0"/>
+          <w:iCs w:val="0"/>
+        </w:rPr>
+        <w:t>phosphokinase</w:t>
+      </w:r>
+      <w:r>
+        <w:rPr>
+          <w:i w:val="0"/>
+          <w:iCs w:val="0"/>
+        </w:rPr>
+        <w:t>, etc</w:t>
+      </w:r>
+      <w:r>
+        <w:rPr>
+          <w:i w:val="0"/>
+          <w:iCs w:val="0"/>
+        </w:rPr>
+        <w:t>.</w:t>
+      </w:r>
+      <w:r>
+        <w:rPr>
+          <w:i w:val="0"/>
+          <w:iCs w:val="0"/>
+        </w:rPr>
+        <w:t xml:space="preserve"> The target feature of the dataset is Death event and this variable shows whether a patient survived or died. </w:t>
+      </w:r>
+      <w:r>
+        <w:rPr>
+          <w:i w:val="0"/>
+          <w:iCs w:val="0"/>
+        </w:rPr>
+        <w:t xml:space="preserve"> </w:t>
+      </w:r>
+      <w:r>
+        <w:rPr>
+          <w:i w:val="0"/>
+          <w:iCs w:val="0"/>
+        </w:rPr>
+        <w:t>Table 1 will present data of numerical features and Table 2 will do the same for categorical features.</w:t>
+      </w:r>
+    </w:p>
+    <w:p>
+      <w:pPr>
+        <w:pStyle w:val="Caption1"/>
+        <w:rPr>
+          <w:i w:val="0"/>
+          <w:iCs w:val="0"/>
+        </w:rPr>
+      </w:pPr>
+    </w:p>
+    <w:p>
+      <w:pPr>
+        <w:pStyle w:val="Caption1"/>
+        <w:jc w:val="center"/>
+        <w:rPr>
+          <w:b/>
+          <w:bCs/>
+          <w:i w:val="0"/>
+          <w:iCs w:val="0"/>
+        </w:rPr>
+      </w:pPr>
+      <w:r>
+        <w:rPr>
+          <w:b/>
+          <w:bCs/>
+          <w:i w:val="0"/>
+          <w:iCs w:val="0"/>
+        </w:rPr>
+        <w:lastRenderedPageBreak/>
+        <w:t>Table 1</w:t>
+      </w:r>
+    </w:p>
+    <w:tbl>
+      <w:tblPr>
+        <w:tblStyle w:val="TableGrid"/>
+        <w:tblW w:w="10053" w:type="dxa"/>
+        <w:tblLook w:val="04A0" w:firstRow="1" w:lastRow="0" w:firstColumn="1" w:lastColumn="0" w:noHBand="0" w:noVBand="1"/>
+      </w:tblPr>
+      <w:tblGrid>
+        <w:gridCol w:w="2073"/>
+        <w:gridCol w:w="1360"/>
+        <w:gridCol w:w="1228"/>
+        <w:gridCol w:w="1028"/>
+        <w:gridCol w:w="1067"/>
+        <w:gridCol w:w="1095"/>
+        <w:gridCol w:w="1120"/>
+        <w:gridCol w:w="1082"/>
+      </w:tblGrid>
+      <w:tr>
+        <w:trPr>
+          <w:trHeight w:val="482"/>
+        </w:trPr>
+        <w:tc>
+          <w:tcPr>
+            <w:tcW w:w="2073" w:type="dxa"/>
+          </w:tcPr>
+          <w:p>
+            <w:pPr>
+              <w:pStyle w:val="Caption1"/>
+              <w:jc w:val="center"/>
+              <w:rPr>
+                <w:b/>
+                <w:bCs/>
+                <w:i w:val="0"/>
+                <w:iCs w:val="0"/>
+                <w:sz w:val="22"/>
+                <w:szCs w:val="22"/>
+              </w:rPr>
+            </w:pPr>
+            <w:r>
+              <w:rPr>
+                <w:b/>
+                <w:bCs/>
+                <w:i w:val="0"/>
+                <w:iCs w:val="0"/>
+                <w:sz w:val="22"/>
+                <w:szCs w:val="22"/>
+              </w:rPr>
+              <w:t>Feature</w:t>
+            </w:r>
+          </w:p>
+        </w:tc>
+        <w:tc>
+          <w:tcPr>
+            <w:tcW w:w="1360" w:type="dxa"/>
+          </w:tcPr>
+          <w:p>
+            <w:pPr>
+              <w:pStyle w:val="Caption1"/>
+              <w:jc w:val="center"/>
+              <w:rPr>
+                <w:b/>
+                <w:bCs/>
+                <w:i w:val="0"/>
+                <w:iCs w:val="0"/>
+                <w:sz w:val="22"/>
+                <w:szCs w:val="22"/>
+              </w:rPr>
+            </w:pPr>
+            <w:r>
+              <w:rPr>
+                <w:b/>
+                <w:bCs/>
+                <w:i w:val="0"/>
+                <w:iCs w:val="0"/>
+                <w:sz w:val="22"/>
+                <w:szCs w:val="22"/>
+              </w:rPr>
+              <w:t>Mean</w:t>
+            </w:r>
+          </w:p>
+        </w:tc>
+        <w:tc>
+          <w:tcPr>
+            <w:tcW w:w="1228" w:type="dxa"/>
+          </w:tcPr>
+          <w:p>
+            <w:pPr>
+              <w:pStyle w:val="Caption1"/>
+              <w:jc w:val="center"/>
+              <w:rPr>
+                <w:b/>
+                <w:bCs/>
+                <w:i w:val="0"/>
+                <w:iCs w:val="0"/>
+                <w:sz w:val="22"/>
+                <w:szCs w:val="22"/>
+              </w:rPr>
+            </w:pPr>
+            <w:r>
+              <w:rPr>
+                <w:b/>
+                <w:bCs/>
+                <w:i w:val="0"/>
+                <w:iCs w:val="0"/>
+                <w:sz w:val="22"/>
+                <w:szCs w:val="22"/>
+              </w:rPr>
+              <w:t>SD</w:t>
+            </w:r>
+          </w:p>
+        </w:tc>
+        <w:tc>
+          <w:tcPr>
+            <w:tcW w:w="1028" w:type="dxa"/>
+          </w:tcPr>
+          <w:p>
+            <w:pPr>
+              <w:pStyle w:val="Caption1"/>
+              <w:jc w:val="center"/>
+              <w:rPr>
+                <w:b/>
+                <w:bCs/>
+                <w:i w:val="0"/>
+                <w:iCs w:val="0"/>
+                <w:sz w:val="22"/>
+                <w:szCs w:val="22"/>
+              </w:rPr>
+            </w:pPr>
+            <w:r>
+              <w:rPr>
+                <w:b/>
+                <w:bCs/>
+                <w:i w:val="0"/>
+                <w:iCs w:val="0"/>
+                <w:sz w:val="22"/>
+                <w:szCs w:val="22"/>
+              </w:rPr>
+              <w:t>min</w:t>
+            </w:r>
+          </w:p>
+        </w:tc>
+        <w:tc>
+          <w:tcPr>
+            <w:tcW w:w="1067" w:type="dxa"/>
+          </w:tcPr>
+          <w:p>
+            <w:pPr>
+              <w:pStyle w:val="Caption1"/>
+              <w:jc w:val="center"/>
+              <w:rPr>
+                <w:b/>
+                <w:bCs/>
+                <w:i w:val="0"/>
+                <w:iCs w:val="0"/>
+                <w:sz w:val="22"/>
+                <w:szCs w:val="22"/>
+              </w:rPr>
+            </w:pPr>
+            <w:r>
+              <w:rPr>
+                <w:b/>
+                <w:bCs/>
+                <w:i w:val="0"/>
+                <w:iCs w:val="0"/>
+                <w:sz w:val="22"/>
+                <w:szCs w:val="22"/>
+              </w:rPr>
+              <w:t>Q1</w:t>
+            </w:r>
+          </w:p>
+        </w:tc>
+        <w:tc>
+          <w:tcPr>
+            <w:tcW w:w="1095" w:type="dxa"/>
+          </w:tcPr>
+          <w:p>
+            <w:pPr>
+              <w:pStyle w:val="Caption1"/>
+              <w:jc w:val="center"/>
+              <w:rPr>
+                <w:b/>
+                <w:bCs/>
+                <w:i w:val="0"/>
+                <w:iCs w:val="0"/>
+                <w:sz w:val="22"/>
+                <w:szCs w:val="22"/>
+              </w:rPr>
+            </w:pPr>
+            <w:r>
+              <w:rPr>
+                <w:b/>
+                <w:bCs/>
+                <w:i w:val="0"/>
+                <w:iCs w:val="0"/>
+                <w:sz w:val="22"/>
+                <w:szCs w:val="22"/>
+              </w:rPr>
+              <w:t>median</w:t>
+            </w:r>
+          </w:p>
+        </w:tc>
+        <w:tc>
+          <w:tcPr>
+            <w:tcW w:w="1120" w:type="dxa"/>
+          </w:tcPr>
+          <w:p>
+            <w:pPr>
+              <w:pStyle w:val="Caption1"/>
+              <w:jc w:val="center"/>
+              <w:rPr>
+                <w:b/>
+                <w:bCs/>
+                <w:i w:val="0"/>
+                <w:iCs w:val="0"/>
+                <w:sz w:val="22"/>
+                <w:szCs w:val="22"/>
+              </w:rPr>
+            </w:pPr>
+            <w:r>
+              <w:rPr>
+                <w:b/>
+                <w:bCs/>
+                <w:i w:val="0"/>
+                <w:iCs w:val="0"/>
+                <w:sz w:val="22"/>
+                <w:szCs w:val="22"/>
+              </w:rPr>
+              <w:t>Q3</w:t>
+            </w:r>
+          </w:p>
+        </w:tc>
+        <w:tc>
+          <w:tcPr>
+            <w:tcW w:w="1082" w:type="dxa"/>
+          </w:tcPr>
+          <w:p>
+            <w:pPr>
+              <w:pStyle w:val="Caption1"/>
+              <w:jc w:val="center"/>
+              <w:rPr>
+                <w:i w:val="0"/>
+                <w:iCs w:val="0"/>
+                <w:sz w:val="22"/>
+                <w:szCs w:val="22"/>
+              </w:rPr>
+            </w:pPr>
+            <w:r>
+              <w:rPr>
+                <w:b/>
+                <w:bCs/>
+                <w:i w:val="0"/>
+                <w:iCs w:val="0"/>
+                <w:sz w:val="22"/>
+                <w:szCs w:val="22"/>
+              </w:rPr>
+              <w:t>max</w:t>
+            </w:r>
+          </w:p>
+        </w:tc>
+      </w:tr>
+      <w:tr>
+        <w:trPr>
+          <w:trHeight w:val="482"/>
+        </w:trPr>
+        <w:tc>
+          <w:tcPr>
+            <w:tcW w:w="2073" w:type="dxa"/>
+          </w:tcPr>
+          <w:p>
+            <w:pPr>
+              <w:pStyle w:val="Caption1"/>
+              <w:jc w:val="center"/>
+              <w:rPr>
+                <w:i w:val="0"/>
+                <w:iCs w:val="0"/>
+                <w:sz w:val="22"/>
+                <w:szCs w:val="22"/>
+              </w:rPr>
+            </w:pPr>
+            <w:r>
+              <w:rPr>
+                <w:i w:val="0"/>
+                <w:iCs w:val="0"/>
+                <w:sz w:val="22"/>
+                <w:szCs w:val="22"/>
+              </w:rPr>
+              <w:t>Age</w:t>
+            </w:r>
+          </w:p>
+        </w:tc>
+        <w:tc>
+          <w:tcPr>
+            <w:tcW w:w="1360" w:type="dxa"/>
+          </w:tcPr>
+          <w:p>
+            <w:pPr>
+              <w:pStyle w:val="Caption1"/>
+              <w:jc w:val="center"/>
+              <w:rPr>
+                <w:i w:val="0"/>
+                <w:iCs w:val="0"/>
+                <w:sz w:val="22"/>
+                <w:szCs w:val="22"/>
+              </w:rPr>
+            </w:pPr>
+            <w:r>
+              <w:rPr>
+                <w:i w:val="0"/>
+                <w:iCs w:val="0"/>
+                <w:sz w:val="22"/>
+                <w:szCs w:val="22"/>
+              </w:rPr>
+              <w:t>60.83</w:t>
+            </w:r>
+          </w:p>
+        </w:tc>
+        <w:tc>
+          <w:tcPr>
+            <w:tcW w:w="1228" w:type="dxa"/>
+          </w:tcPr>
+          <w:p>
+            <w:pPr>
+              <w:pStyle w:val="Caption1"/>
+              <w:rPr>
+                <w:i w:val="0"/>
+                <w:iCs w:val="0"/>
+                <w:sz w:val="22"/>
+                <w:szCs w:val="22"/>
+              </w:rPr>
+            </w:pPr>
+            <w:r>
+              <w:rPr>
+                <w:i w:val="0"/>
+                <w:iCs w:val="0"/>
+                <w:sz w:val="22"/>
+                <w:szCs w:val="22"/>
+              </w:rPr>
+              <w:t>11.89</w:t>
+            </w:r>
+          </w:p>
+        </w:tc>
+        <w:tc>
+          <w:tcPr>
+            <w:tcW w:w="1028" w:type="dxa"/>
+          </w:tcPr>
+          <w:p>
+            <w:pPr>
+              <w:pStyle w:val="Caption1"/>
+              <w:jc w:val="center"/>
+              <w:rPr>
+                <w:i w:val="0"/>
+                <w:iCs w:val="0"/>
+                <w:sz w:val="22"/>
+                <w:szCs w:val="22"/>
+              </w:rPr>
+            </w:pPr>
+            <w:r>
+              <w:rPr>
+                <w:i w:val="0"/>
+                <w:iCs w:val="0"/>
+                <w:sz w:val="22"/>
+                <w:szCs w:val="22"/>
+              </w:rPr>
+              <w:t>40</w:t>
+            </w:r>
+          </w:p>
+        </w:tc>
+        <w:tc>
+          <w:tcPr>
+            <w:tcW w:w="1067" w:type="dxa"/>
+          </w:tcPr>
+          <w:p>
+            <w:pPr>
+              <w:pStyle w:val="Caption1"/>
+              <w:jc w:val="center"/>
+              <w:rPr>
+                <w:i w:val="0"/>
+                <w:iCs w:val="0"/>
+                <w:sz w:val="22"/>
+                <w:szCs w:val="22"/>
+              </w:rPr>
+            </w:pPr>
+            <w:r>
+              <w:rPr>
+                <w:i w:val="0"/>
+                <w:iCs w:val="0"/>
+                <w:sz w:val="22"/>
+                <w:szCs w:val="22"/>
+              </w:rPr>
+              <w:t>51</w:t>
+            </w:r>
+          </w:p>
+        </w:tc>
+        <w:tc>
+          <w:tcPr>
+            <w:tcW w:w="1095" w:type="dxa"/>
+          </w:tcPr>
+          <w:p>
+            <w:pPr>
+              <w:pStyle w:val="Caption1"/>
+              <w:jc w:val="center"/>
+              <w:rPr>
+                <w:i w:val="0"/>
+                <w:iCs w:val="0"/>
+                <w:sz w:val="22"/>
+                <w:szCs w:val="22"/>
+              </w:rPr>
+            </w:pPr>
+            <w:r>
+              <w:rPr>
+                <w:i w:val="0"/>
+                <w:iCs w:val="0"/>
+                <w:sz w:val="22"/>
+                <w:szCs w:val="22"/>
+              </w:rPr>
+              <w:t>60</w:t>
+            </w:r>
+          </w:p>
+        </w:tc>
+        <w:tc>
+          <w:tcPr>
+            <w:tcW w:w="1120" w:type="dxa"/>
+          </w:tcPr>
+          <w:p>
+            <w:pPr>
+              <w:pStyle w:val="Caption1"/>
+              <w:jc w:val="center"/>
+              <w:rPr>
+                <w:i w:val="0"/>
+                <w:iCs w:val="0"/>
+                <w:sz w:val="22"/>
+                <w:szCs w:val="22"/>
+              </w:rPr>
+            </w:pPr>
+            <w:r>
+              <w:rPr>
+                <w:i w:val="0"/>
+                <w:iCs w:val="0"/>
+                <w:sz w:val="22"/>
+                <w:szCs w:val="22"/>
+              </w:rPr>
+              <w:t>70</w:t>
+            </w:r>
+          </w:p>
+        </w:tc>
+        <w:tc>
+          <w:tcPr>
+            <w:tcW w:w="1082" w:type="dxa"/>
+          </w:tcPr>
+          <w:p>
+            <w:pPr>
+              <w:pStyle w:val="Caption1"/>
+              <w:jc w:val="center"/>
+              <w:rPr>
+                <w:i w:val="0"/>
+                <w:iCs w:val="0"/>
+                <w:sz w:val="22"/>
+                <w:szCs w:val="22"/>
+              </w:rPr>
+            </w:pPr>
+            <w:r>
+              <w:rPr>
+                <w:i w:val="0"/>
+                <w:iCs w:val="0"/>
+                <w:sz w:val="22"/>
+                <w:szCs w:val="22"/>
+              </w:rPr>
+              <w:t>95</w:t>
+            </w:r>
+          </w:p>
+        </w:tc>
+      </w:tr>
+      <w:tr>
+        <w:trPr>
+          <w:trHeight w:val="812"/>
+        </w:trPr>
+        <w:tc>
+          <w:tcPr>
+            <w:tcW w:w="2073" w:type="dxa"/>
+          </w:tcPr>
+          <w:p>
+            <w:pPr>
+              <w:pStyle w:val="Caption1"/>
+              <w:rPr>
+                <w:rFonts w:eastAsia="Times New Roman"/>
+                <w:i w:val="0"/>
+                <w:iCs w:val="0"/>
+                <w:sz w:val="22"/>
+                <w:szCs w:val="22"/>
+              </w:rPr>
+            </w:pPr>
+            <w:r>
+              <w:rPr>
+                <w:i w:val="0"/>
+                <w:iCs w:val="0"/>
+                <w:sz w:val="22"/>
+                <w:szCs w:val="22"/>
+              </w:rPr>
+              <w:t>Creatinine Phosphokinase</w:t>
+            </w:r>
+          </w:p>
+        </w:tc>
+        <w:tc>
+          <w:tcPr>
+            <w:tcW w:w="1360" w:type="dxa"/>
+          </w:tcPr>
+          <w:p>
+            <w:pPr>
+              <w:pStyle w:val="Caption1"/>
+              <w:jc w:val="center"/>
+              <w:rPr>
+                <w:i w:val="0"/>
+                <w:iCs w:val="0"/>
+                <w:sz w:val="22"/>
+                <w:szCs w:val="22"/>
+              </w:rPr>
+            </w:pPr>
+            <w:r>
+              <w:rPr>
+                <w:i w:val="0"/>
+                <w:iCs w:val="0"/>
+                <w:sz w:val="22"/>
+                <w:szCs w:val="22"/>
+              </w:rPr>
+              <w:t>581.84</w:t>
+            </w:r>
+          </w:p>
+        </w:tc>
+        <w:tc>
+          <w:tcPr>
+            <w:tcW w:w="1228" w:type="dxa"/>
+          </w:tcPr>
+          <w:p>
+            <w:pPr>
+              <w:pStyle w:val="Caption1"/>
+              <w:jc w:val="center"/>
+              <w:rPr>
+                <w:i w:val="0"/>
+                <w:iCs w:val="0"/>
+                <w:sz w:val="22"/>
+                <w:szCs w:val="22"/>
+              </w:rPr>
+            </w:pPr>
+            <w:r>
+              <w:rPr>
+                <w:i w:val="0"/>
+                <w:iCs w:val="0"/>
+                <w:sz w:val="22"/>
+                <w:szCs w:val="22"/>
+              </w:rPr>
+              <w:t>970.29</w:t>
+            </w:r>
+          </w:p>
+        </w:tc>
+        <w:tc>
+          <w:tcPr>
+            <w:tcW w:w="1028" w:type="dxa"/>
+          </w:tcPr>
+          <w:p>
+            <w:pPr>
+              <w:pStyle w:val="Caption1"/>
+              <w:jc w:val="center"/>
+              <w:rPr>
+                <w:i w:val="0"/>
+                <w:iCs w:val="0"/>
+                <w:sz w:val="22"/>
+                <w:szCs w:val="22"/>
+              </w:rPr>
+            </w:pPr>
+            <w:r>
+              <w:rPr>
+                <w:i w:val="0"/>
+                <w:iCs w:val="0"/>
+                <w:sz w:val="22"/>
+                <w:szCs w:val="22"/>
+              </w:rPr>
+              <w:t>23</w:t>
+            </w:r>
+          </w:p>
+        </w:tc>
+        <w:tc>
+          <w:tcPr>
+            <w:tcW w:w="1067" w:type="dxa"/>
+          </w:tcPr>
+          <w:p>
+            <w:pPr>
+              <w:pStyle w:val="Caption1"/>
+              <w:jc w:val="center"/>
+              <w:rPr>
+                <w:i w:val="0"/>
+                <w:iCs w:val="0"/>
+                <w:sz w:val="22"/>
+                <w:szCs w:val="22"/>
+              </w:rPr>
+            </w:pPr>
+            <w:r>
+              <w:rPr>
+                <w:i w:val="0"/>
+                <w:iCs w:val="0"/>
+                <w:sz w:val="22"/>
+                <w:szCs w:val="22"/>
+              </w:rPr>
+              <w:t>116.5</w:t>
+            </w:r>
+          </w:p>
+        </w:tc>
+        <w:tc>
+          <w:tcPr>
+            <w:tcW w:w="1095" w:type="dxa"/>
+          </w:tcPr>
+          <w:p>
+            <w:pPr>
+              <w:pStyle w:val="Caption1"/>
+              <w:jc w:val="center"/>
+              <w:rPr>
+                <w:i w:val="0"/>
+                <w:iCs w:val="0"/>
+                <w:sz w:val="22"/>
+                <w:szCs w:val="22"/>
+              </w:rPr>
+            </w:pPr>
+            <w:r>
+              <w:rPr>
+                <w:i w:val="0"/>
+                <w:iCs w:val="0"/>
+                <w:sz w:val="22"/>
+                <w:szCs w:val="22"/>
+              </w:rPr>
+              <w:t>250</w:t>
+            </w:r>
+          </w:p>
+        </w:tc>
+        <w:tc>
+          <w:tcPr>
+            <w:tcW w:w="1120" w:type="dxa"/>
+          </w:tcPr>
+          <w:p>
+            <w:pPr>
+              <w:pStyle w:val="Caption1"/>
+              <w:jc w:val="center"/>
+              <w:rPr>
+                <w:i w:val="0"/>
+                <w:iCs w:val="0"/>
+                <w:sz w:val="22"/>
+                <w:szCs w:val="22"/>
+              </w:rPr>
+            </w:pPr>
+            <w:r>
+              <w:rPr>
+                <w:i w:val="0"/>
+                <w:iCs w:val="0"/>
+                <w:sz w:val="22"/>
+                <w:szCs w:val="22"/>
+              </w:rPr>
+              <w:t>582</w:t>
+            </w:r>
+          </w:p>
+        </w:tc>
+        <w:tc>
+          <w:tcPr>
+            <w:tcW w:w="1082" w:type="dxa"/>
+          </w:tcPr>
+          <w:p>
+            <w:pPr>
+              <w:pStyle w:val="Caption1"/>
+              <w:jc w:val="center"/>
+              <w:rPr>
+                <w:i w:val="0"/>
+                <w:iCs w:val="0"/>
+                <w:sz w:val="22"/>
+                <w:szCs w:val="22"/>
+              </w:rPr>
+            </w:pPr>
+            <w:r>
+              <w:rPr>
+                <w:i w:val="0"/>
+                <w:iCs w:val="0"/>
+                <w:sz w:val="22"/>
+                <w:szCs w:val="22"/>
+              </w:rPr>
+              <w:t>7861</w:t>
+            </w:r>
+          </w:p>
+        </w:tc>
+      </w:tr>
+      <w:tr>
+        <w:trPr>
+          <w:trHeight w:val="493"/>
+        </w:trPr>
+        <w:tc>
+          <w:tcPr>
+            <w:tcW w:w="2073" w:type="dxa"/>
+          </w:tcPr>
+          <w:p>
+            <w:pPr>
+              <w:pStyle w:val="Caption1"/>
+              <w:jc w:val="center"/>
+              <w:rPr>
+                <w:i w:val="0"/>
+                <w:iCs w:val="0"/>
+                <w:sz w:val="22"/>
+                <w:szCs w:val="22"/>
+              </w:rPr>
+            </w:pPr>
+            <w:r>
+              <w:rPr>
+                <w:i w:val="0"/>
+                <w:iCs w:val="0"/>
+                <w:sz w:val="22"/>
+                <w:szCs w:val="22"/>
+              </w:rPr>
+              <w:t>Ejection Fraction</w:t>
+            </w:r>
+          </w:p>
+        </w:tc>
+        <w:tc>
+          <w:tcPr>
+            <w:tcW w:w="1360" w:type="dxa"/>
+          </w:tcPr>
+          <w:p>
+            <w:pPr>
+              <w:pStyle w:val="Caption1"/>
+              <w:jc w:val="center"/>
+              <w:rPr>
+                <w:i w:val="0"/>
+                <w:iCs w:val="0"/>
+                <w:sz w:val="22"/>
+                <w:szCs w:val="22"/>
+              </w:rPr>
+            </w:pPr>
+            <w:r>
+              <w:rPr>
+                <w:i w:val="0"/>
+                <w:iCs w:val="0"/>
+                <w:sz w:val="22"/>
+                <w:szCs w:val="22"/>
+              </w:rPr>
+              <w:t>38.08</w:t>
+            </w:r>
+          </w:p>
+        </w:tc>
+        <w:tc>
+          <w:tcPr>
+            <w:tcW w:w="1228" w:type="dxa"/>
+          </w:tcPr>
+          <w:p>
+            <w:pPr>
+              <w:pStyle w:val="Caption1"/>
+              <w:jc w:val="center"/>
+              <w:rPr>
+                <w:i w:val="0"/>
+                <w:iCs w:val="0"/>
+                <w:sz w:val="22"/>
+                <w:szCs w:val="22"/>
+              </w:rPr>
+            </w:pPr>
+            <w:r>
+              <w:rPr>
+                <w:i w:val="0"/>
+                <w:iCs w:val="0"/>
+                <w:sz w:val="22"/>
+                <w:szCs w:val="22"/>
+              </w:rPr>
+              <w:t>11.83</w:t>
+            </w:r>
+          </w:p>
+        </w:tc>
+        <w:tc>
+          <w:tcPr>
+            <w:tcW w:w="1028" w:type="dxa"/>
+          </w:tcPr>
+          <w:p>
+            <w:pPr>
+              <w:pStyle w:val="Caption1"/>
+              <w:jc w:val="center"/>
+              <w:rPr>
+                <w:i w:val="0"/>
+                <w:iCs w:val="0"/>
+                <w:sz w:val="22"/>
+                <w:szCs w:val="22"/>
+              </w:rPr>
+            </w:pPr>
+            <w:r>
+              <w:rPr>
+                <w:i w:val="0"/>
+                <w:iCs w:val="0"/>
+                <w:sz w:val="22"/>
+                <w:szCs w:val="22"/>
+              </w:rPr>
+              <w:t>14</w:t>
+            </w:r>
+          </w:p>
+        </w:tc>
+        <w:tc>
+          <w:tcPr>
+            <w:tcW w:w="1067" w:type="dxa"/>
+          </w:tcPr>
+          <w:p>
+            <w:pPr>
+              <w:pStyle w:val="Caption1"/>
+              <w:jc w:val="center"/>
+              <w:rPr>
+                <w:i w:val="0"/>
+                <w:iCs w:val="0"/>
+                <w:sz w:val="22"/>
+                <w:szCs w:val="22"/>
+              </w:rPr>
+            </w:pPr>
+            <w:r>
+              <w:rPr>
+                <w:i w:val="0"/>
+                <w:iCs w:val="0"/>
+                <w:sz w:val="22"/>
+                <w:szCs w:val="22"/>
+              </w:rPr>
+              <w:t>30</w:t>
+            </w:r>
+          </w:p>
+        </w:tc>
+        <w:tc>
+          <w:tcPr>
+            <w:tcW w:w="1095" w:type="dxa"/>
+          </w:tcPr>
+          <w:p>
+            <w:pPr>
+              <w:pStyle w:val="Caption1"/>
+              <w:jc w:val="center"/>
+              <w:rPr>
+                <w:i w:val="0"/>
+                <w:iCs w:val="0"/>
+                <w:sz w:val="22"/>
+                <w:szCs w:val="22"/>
+              </w:rPr>
+            </w:pPr>
+            <w:r>
+              <w:rPr>
+                <w:i w:val="0"/>
+                <w:iCs w:val="0"/>
+                <w:sz w:val="22"/>
+                <w:szCs w:val="22"/>
+              </w:rPr>
+              <w:t>38</w:t>
+            </w:r>
+          </w:p>
+        </w:tc>
+        <w:tc>
+          <w:tcPr>
+            <w:tcW w:w="1120" w:type="dxa"/>
+          </w:tcPr>
+          <w:p>
+            <w:pPr>
+              <w:pStyle w:val="Caption1"/>
+              <w:jc w:val="center"/>
+              <w:rPr>
+                <w:i w:val="0"/>
+                <w:iCs w:val="0"/>
+                <w:sz w:val="22"/>
+                <w:szCs w:val="22"/>
+              </w:rPr>
+            </w:pPr>
+            <w:r>
+              <w:rPr>
+                <w:i w:val="0"/>
+                <w:iCs w:val="0"/>
+                <w:sz w:val="22"/>
+                <w:szCs w:val="22"/>
+              </w:rPr>
+              <w:t>45</w:t>
+            </w:r>
+          </w:p>
+        </w:tc>
+        <w:tc>
+          <w:tcPr>
+            <w:tcW w:w="1082" w:type="dxa"/>
+          </w:tcPr>
+          <w:p>
+            <w:pPr>
+              <w:pStyle w:val="Caption1"/>
+              <w:jc w:val="center"/>
+              <w:rPr>
+                <w:i w:val="0"/>
+                <w:iCs w:val="0"/>
+                <w:sz w:val="22"/>
+                <w:szCs w:val="22"/>
+              </w:rPr>
+            </w:pPr>
+            <w:r>
+              <w:rPr>
+                <w:i w:val="0"/>
+                <w:iCs w:val="0"/>
+                <w:sz w:val="22"/>
+                <w:szCs w:val="22"/>
+              </w:rPr>
+              <w:t>80</w:t>
+            </w:r>
+          </w:p>
+        </w:tc>
+      </w:tr>
+      <w:tr>
+        <w:trPr>
+          <w:trHeight w:val="482"/>
+        </w:trPr>
+        <w:tc>
+          <w:tcPr>
+            <w:tcW w:w="2073" w:type="dxa"/>
+          </w:tcPr>
+          <w:p>
+            <w:pPr>
+              <w:pStyle w:val="Caption1"/>
+              <w:jc w:val="center"/>
+              <w:rPr>
+                <w:i w:val="0"/>
+                <w:iCs w:val="0"/>
+                <w:sz w:val="22"/>
+                <w:szCs w:val="22"/>
+              </w:rPr>
+            </w:pPr>
+            <w:r>
+              <w:rPr>
+                <w:i w:val="0"/>
+                <w:iCs w:val="0"/>
+                <w:sz w:val="22"/>
+                <w:szCs w:val="22"/>
+              </w:rPr>
+              <w:t>Platelets</w:t>
+            </w:r>
+          </w:p>
+        </w:tc>
+        <w:tc>
+          <w:tcPr>
+            <w:tcW w:w="1360" w:type="dxa"/>
+          </w:tcPr>
+          <w:p>
+            <w:pPr>
+              <w:pStyle w:val="Caption1"/>
+              <w:rPr>
+                <w:i w:val="0"/>
+                <w:iCs w:val="0"/>
+                <w:sz w:val="22"/>
+                <w:szCs w:val="22"/>
+              </w:rPr>
+            </w:pPr>
+            <w:r>
+              <w:rPr>
+                <w:i w:val="0"/>
+                <w:iCs w:val="0"/>
+                <w:sz w:val="22"/>
+                <w:szCs w:val="22"/>
+              </w:rPr>
+              <w:t>263358.03</w:t>
+            </w:r>
+          </w:p>
+        </w:tc>
+        <w:tc>
+          <w:tcPr>
+            <w:tcW w:w="1228" w:type="dxa"/>
+          </w:tcPr>
+          <w:p>
+            <w:pPr>
+              <w:pStyle w:val="Caption1"/>
+              <w:jc w:val="center"/>
+              <w:rPr>
+                <w:i w:val="0"/>
+                <w:iCs w:val="0"/>
+                <w:sz w:val="22"/>
+                <w:szCs w:val="22"/>
+              </w:rPr>
+            </w:pPr>
+            <w:r>
+              <w:rPr>
+                <w:i w:val="0"/>
+                <w:iCs w:val="0"/>
+                <w:sz w:val="22"/>
+                <w:szCs w:val="22"/>
+              </w:rPr>
+              <w:t>97804.24</w:t>
+            </w:r>
+          </w:p>
+        </w:tc>
+        <w:tc>
+          <w:tcPr>
+            <w:tcW w:w="1028" w:type="dxa"/>
+          </w:tcPr>
+          <w:p>
+            <w:pPr>
+              <w:pStyle w:val="Caption1"/>
+              <w:jc w:val="center"/>
+              <w:rPr>
+                <w:i w:val="0"/>
+                <w:iCs w:val="0"/>
+                <w:sz w:val="22"/>
+                <w:szCs w:val="22"/>
+              </w:rPr>
+            </w:pPr>
+            <w:r>
+              <w:rPr>
+                <w:i w:val="0"/>
+                <w:iCs w:val="0"/>
+                <w:sz w:val="22"/>
+                <w:szCs w:val="22"/>
+              </w:rPr>
+              <w:t>25100</w:t>
+            </w:r>
+          </w:p>
+        </w:tc>
+        <w:tc>
+          <w:tcPr>
+            <w:tcW w:w="1067" w:type="dxa"/>
+          </w:tcPr>
+          <w:p>
+            <w:pPr>
+              <w:pStyle w:val="Caption1"/>
+              <w:jc w:val="center"/>
+              <w:rPr>
+                <w:i w:val="0"/>
+                <w:iCs w:val="0"/>
+                <w:sz w:val="22"/>
+                <w:szCs w:val="22"/>
+              </w:rPr>
+            </w:pPr>
+            <w:r>
+              <w:rPr>
+                <w:i w:val="0"/>
+                <w:iCs w:val="0"/>
+                <w:sz w:val="22"/>
+                <w:szCs w:val="22"/>
+              </w:rPr>
+              <w:t>212500</w:t>
+            </w:r>
+          </w:p>
+        </w:tc>
+        <w:tc>
+          <w:tcPr>
+            <w:tcW w:w="1095" w:type="dxa"/>
+          </w:tcPr>
+          <w:p>
+            <w:pPr>
+              <w:pStyle w:val="Caption1"/>
+              <w:jc w:val="center"/>
+              <w:rPr>
+                <w:i w:val="0"/>
+                <w:iCs w:val="0"/>
+                <w:sz w:val="22"/>
+                <w:szCs w:val="22"/>
+              </w:rPr>
+            </w:pPr>
+            <w:r>
+              <w:rPr>
+                <w:i w:val="0"/>
+                <w:iCs w:val="0"/>
+                <w:sz w:val="22"/>
+                <w:szCs w:val="22"/>
+              </w:rPr>
+              <w:t>262000</w:t>
+            </w:r>
+          </w:p>
+        </w:tc>
+        <w:tc>
+          <w:tcPr>
+            <w:tcW w:w="1120" w:type="dxa"/>
+          </w:tcPr>
+          <w:p>
+            <w:pPr>
+              <w:pStyle w:val="Caption1"/>
+              <w:jc w:val="center"/>
+              <w:rPr>
+                <w:i w:val="0"/>
+                <w:iCs w:val="0"/>
+                <w:sz w:val="22"/>
+                <w:szCs w:val="22"/>
+              </w:rPr>
+            </w:pPr>
+            <w:r>
+              <w:rPr>
+                <w:i w:val="0"/>
+                <w:iCs w:val="0"/>
+                <w:sz w:val="22"/>
+                <w:szCs w:val="22"/>
+              </w:rPr>
+              <w:t>303500</w:t>
+            </w:r>
+          </w:p>
+        </w:tc>
+        <w:tc>
+          <w:tcPr>
+            <w:tcW w:w="1082" w:type="dxa"/>
+          </w:tcPr>
+          <w:p>
+            <w:pPr>
+              <w:pStyle w:val="Caption1"/>
+              <w:jc w:val="center"/>
+              <w:rPr>
+                <w:i w:val="0"/>
+                <w:iCs w:val="0"/>
+                <w:sz w:val="22"/>
+                <w:szCs w:val="22"/>
+              </w:rPr>
+            </w:pPr>
+            <w:r>
+              <w:rPr>
+                <w:i w:val="0"/>
+                <w:iCs w:val="0"/>
+                <w:sz w:val="22"/>
+                <w:szCs w:val="22"/>
+              </w:rPr>
+              <w:t>850000</w:t>
+            </w:r>
+          </w:p>
+        </w:tc>
+      </w:tr>
+      <w:tr>
+        <w:trPr>
+          <w:trHeight w:val="756"/>
+        </w:trPr>
+        <w:tc>
+          <w:tcPr>
+            <w:tcW w:w="2073" w:type="dxa"/>
+          </w:tcPr>
+          <w:p>
+            <w:pPr>
+              <w:pStyle w:val="Caption1"/>
+              <w:jc w:val="center"/>
+              <w:rPr>
+                <w:i w:val="0"/>
+                <w:iCs w:val="0"/>
+                <w:sz w:val="22"/>
+                <w:szCs w:val="22"/>
+              </w:rPr>
+            </w:pPr>
+            <w:r>
+              <w:rPr>
+                <w:i w:val="0"/>
+                <w:iCs w:val="0"/>
+                <w:sz w:val="22"/>
+                <w:szCs w:val="22"/>
+              </w:rPr>
+              <w:t>Serum Creatinine</w:t>
+            </w:r>
+          </w:p>
+        </w:tc>
+        <w:tc>
+          <w:tcPr>
+            <w:tcW w:w="1360" w:type="dxa"/>
+          </w:tcPr>
+          <w:p>
+            <w:pPr>
+              <w:pStyle w:val="Caption1"/>
+              <w:jc w:val="center"/>
+              <w:rPr>
+                <w:i w:val="0"/>
+                <w:iCs w:val="0"/>
+                <w:sz w:val="22"/>
+                <w:szCs w:val="22"/>
+              </w:rPr>
+            </w:pPr>
+            <w:r>
+              <w:rPr>
+                <w:i w:val="0"/>
+                <w:iCs w:val="0"/>
+                <w:sz w:val="22"/>
+                <w:szCs w:val="22"/>
+              </w:rPr>
+              <w:t>1.39</w:t>
+            </w:r>
+          </w:p>
+        </w:tc>
+        <w:tc>
+          <w:tcPr>
+            <w:tcW w:w="1228" w:type="dxa"/>
+          </w:tcPr>
+          <w:p>
+            <w:pPr>
+              <w:pStyle w:val="Caption1"/>
+              <w:jc w:val="center"/>
+              <w:rPr>
+                <w:i w:val="0"/>
+                <w:iCs w:val="0"/>
+                <w:sz w:val="22"/>
+                <w:szCs w:val="22"/>
+              </w:rPr>
+            </w:pPr>
+            <w:r>
+              <w:rPr>
+                <w:i w:val="0"/>
+                <w:iCs w:val="0"/>
+                <w:sz w:val="22"/>
+                <w:szCs w:val="22"/>
+              </w:rPr>
+              <w:t>1.03</w:t>
+            </w:r>
+          </w:p>
+        </w:tc>
+        <w:tc>
+          <w:tcPr>
+            <w:tcW w:w="1028" w:type="dxa"/>
+          </w:tcPr>
+          <w:p>
+            <w:pPr>
+              <w:pStyle w:val="Caption1"/>
+              <w:jc w:val="center"/>
+              <w:rPr>
+                <w:i w:val="0"/>
+                <w:iCs w:val="0"/>
+                <w:sz w:val="22"/>
+                <w:szCs w:val="22"/>
+              </w:rPr>
+            </w:pPr>
+            <w:r>
+              <w:rPr>
+                <w:i w:val="0"/>
+                <w:iCs w:val="0"/>
+                <w:sz w:val="22"/>
+                <w:szCs w:val="22"/>
+              </w:rPr>
+              <w:t>0.5</w:t>
+            </w:r>
+          </w:p>
+        </w:tc>
+        <w:tc>
+          <w:tcPr>
+            <w:tcW w:w="1067" w:type="dxa"/>
+          </w:tcPr>
+          <w:p>
+            <w:pPr>
+              <w:pStyle w:val="Caption1"/>
+              <w:jc w:val="center"/>
+              <w:rPr>
+                <w:i w:val="0"/>
+                <w:iCs w:val="0"/>
+                <w:sz w:val="22"/>
+                <w:szCs w:val="22"/>
+              </w:rPr>
+            </w:pPr>
+            <w:r>
+              <w:rPr>
+                <w:i w:val="0"/>
+                <w:iCs w:val="0"/>
+                <w:sz w:val="22"/>
+                <w:szCs w:val="22"/>
+              </w:rPr>
+              <w:t>0.9</w:t>
+            </w:r>
+          </w:p>
+        </w:tc>
+        <w:tc>
+          <w:tcPr>
+            <w:tcW w:w="1095" w:type="dxa"/>
+          </w:tcPr>
+          <w:p>
+            <w:pPr>
+              <w:pStyle w:val="Caption1"/>
+              <w:jc w:val="center"/>
+              <w:rPr>
+                <w:i w:val="0"/>
+                <w:iCs w:val="0"/>
+                <w:sz w:val="22"/>
+                <w:szCs w:val="22"/>
+              </w:rPr>
+            </w:pPr>
+            <w:r>
+              <w:rPr>
+                <w:i w:val="0"/>
+                <w:iCs w:val="0"/>
+                <w:sz w:val="22"/>
+                <w:szCs w:val="22"/>
+              </w:rPr>
+              <w:t>1.1</w:t>
+            </w:r>
+          </w:p>
+        </w:tc>
+        <w:tc>
+          <w:tcPr>
+            <w:tcW w:w="1120" w:type="dxa"/>
+          </w:tcPr>
+          <w:p>
+            <w:pPr>
+              <w:pStyle w:val="Caption1"/>
+              <w:jc w:val="center"/>
+              <w:rPr>
+                <w:i w:val="0"/>
+                <w:iCs w:val="0"/>
+                <w:sz w:val="22"/>
+                <w:szCs w:val="22"/>
+              </w:rPr>
+            </w:pPr>
+            <w:r>
+              <w:rPr>
+                <w:i w:val="0"/>
+                <w:iCs w:val="0"/>
+                <w:sz w:val="22"/>
+                <w:szCs w:val="22"/>
+              </w:rPr>
+              <w:t>1.4</w:t>
+            </w:r>
+          </w:p>
+        </w:tc>
+        <w:tc>
+          <w:tcPr>
+            <w:tcW w:w="1082" w:type="dxa"/>
+          </w:tcPr>
+          <w:p>
+            <w:pPr>
+              <w:pStyle w:val="Caption1"/>
+              <w:jc w:val="center"/>
+              <w:rPr>
+                <w:i w:val="0"/>
+                <w:iCs w:val="0"/>
+                <w:sz w:val="22"/>
+                <w:szCs w:val="22"/>
+              </w:rPr>
+            </w:pPr>
+            <w:r>
+              <w:rPr>
+                <w:i w:val="0"/>
+                <w:iCs w:val="0"/>
+                <w:sz w:val="22"/>
+                <w:szCs w:val="22"/>
+              </w:rPr>
+              <w:t>9.4</w:t>
+            </w:r>
+          </w:p>
+        </w:tc>
+      </w:tr>
+      <w:tr>
+        <w:trPr>
+          <w:trHeight w:val="482"/>
+        </w:trPr>
+        <w:tc>
+          <w:tcPr>
+            <w:tcW w:w="2073" w:type="dxa"/>
+          </w:tcPr>
+          <w:p>
+            <w:pPr>
+              <w:pStyle w:val="Caption1"/>
+              <w:jc w:val="center"/>
+              <w:rPr>
+                <w:i w:val="0"/>
+                <w:iCs w:val="0"/>
+                <w:sz w:val="22"/>
+                <w:szCs w:val="22"/>
+              </w:rPr>
+            </w:pPr>
+            <w:r>
+              <w:rPr>
+                <w:i w:val="0"/>
+                <w:iCs w:val="0"/>
+                <w:sz w:val="22"/>
+                <w:szCs w:val="22"/>
+              </w:rPr>
+              <w:t>Serum Sodium</w:t>
+            </w:r>
+          </w:p>
+        </w:tc>
+        <w:tc>
+          <w:tcPr>
+            <w:tcW w:w="1360" w:type="dxa"/>
+          </w:tcPr>
+          <w:p>
+            <w:pPr>
+              <w:pStyle w:val="Caption1"/>
+              <w:jc w:val="center"/>
+              <w:rPr>
+                <w:i w:val="0"/>
+                <w:iCs w:val="0"/>
+                <w:sz w:val="22"/>
+                <w:szCs w:val="22"/>
+              </w:rPr>
+            </w:pPr>
+            <w:r>
+              <w:rPr>
+                <w:i w:val="0"/>
+                <w:iCs w:val="0"/>
+                <w:sz w:val="22"/>
+                <w:szCs w:val="22"/>
+              </w:rPr>
+              <w:t>136.63</w:t>
+            </w:r>
+          </w:p>
+        </w:tc>
+        <w:tc>
+          <w:tcPr>
+            <w:tcW w:w="1228" w:type="dxa"/>
+          </w:tcPr>
+          <w:p>
+            <w:pPr>
+              <w:pStyle w:val="Caption1"/>
+              <w:jc w:val="center"/>
+              <w:rPr>
+                <w:i w:val="0"/>
+                <w:iCs w:val="0"/>
+                <w:sz w:val="22"/>
+                <w:szCs w:val="22"/>
+              </w:rPr>
+            </w:pPr>
+            <w:r>
+              <w:rPr>
+                <w:i w:val="0"/>
+                <w:iCs w:val="0"/>
+                <w:sz w:val="22"/>
+                <w:szCs w:val="22"/>
+              </w:rPr>
+              <w:t>4.41</w:t>
+            </w:r>
+          </w:p>
+        </w:tc>
+        <w:tc>
+          <w:tcPr>
+            <w:tcW w:w="1028" w:type="dxa"/>
+          </w:tcPr>
+          <w:p>
+            <w:pPr>
+              <w:pStyle w:val="Caption1"/>
+              <w:jc w:val="center"/>
+              <w:rPr>
+                <w:i w:val="0"/>
+                <w:iCs w:val="0"/>
+                <w:sz w:val="22"/>
+                <w:szCs w:val="22"/>
+              </w:rPr>
+            </w:pPr>
+            <w:r>
+              <w:rPr>
+                <w:i w:val="0"/>
+                <w:iCs w:val="0"/>
+                <w:sz w:val="22"/>
+                <w:szCs w:val="22"/>
+              </w:rPr>
+              <w:t>113</w:t>
+            </w:r>
+          </w:p>
+        </w:tc>
+        <w:tc>
+          <w:tcPr>
+            <w:tcW w:w="1067" w:type="dxa"/>
+          </w:tcPr>
+          <w:p>
+            <w:pPr>
+              <w:pStyle w:val="Caption1"/>
+              <w:jc w:val="center"/>
+              <w:rPr>
+                <w:i w:val="0"/>
+                <w:iCs w:val="0"/>
+                <w:sz w:val="22"/>
+                <w:szCs w:val="22"/>
+              </w:rPr>
+            </w:pPr>
+            <w:r>
+              <w:rPr>
+                <w:i w:val="0"/>
+                <w:iCs w:val="0"/>
+                <w:sz w:val="22"/>
+                <w:szCs w:val="22"/>
+              </w:rPr>
+              <w:t>134</w:t>
+            </w:r>
+          </w:p>
+        </w:tc>
+        <w:tc>
+          <w:tcPr>
+            <w:tcW w:w="1095" w:type="dxa"/>
+          </w:tcPr>
+          <w:p>
+            <w:pPr>
+              <w:pStyle w:val="Caption1"/>
+              <w:jc w:val="center"/>
+              <w:rPr>
+                <w:i w:val="0"/>
+                <w:iCs w:val="0"/>
+                <w:sz w:val="22"/>
+                <w:szCs w:val="22"/>
+              </w:rPr>
+            </w:pPr>
+            <w:r>
+              <w:rPr>
+                <w:i w:val="0"/>
+                <w:iCs w:val="0"/>
+                <w:sz w:val="22"/>
+                <w:szCs w:val="22"/>
+              </w:rPr>
+              <w:t>137</w:t>
+            </w:r>
+          </w:p>
+        </w:tc>
+        <w:tc>
+          <w:tcPr>
+            <w:tcW w:w="1120" w:type="dxa"/>
+          </w:tcPr>
+          <w:p>
+            <w:pPr>
+              <w:pStyle w:val="Caption1"/>
+              <w:jc w:val="center"/>
+              <w:rPr>
+                <w:i w:val="0"/>
+                <w:iCs w:val="0"/>
+                <w:sz w:val="22"/>
+                <w:szCs w:val="22"/>
+              </w:rPr>
+            </w:pPr>
+            <w:r>
+              <w:rPr>
+                <w:i w:val="0"/>
+                <w:iCs w:val="0"/>
+                <w:sz w:val="22"/>
+                <w:szCs w:val="22"/>
+              </w:rPr>
+              <w:t>140</w:t>
+            </w:r>
+          </w:p>
+        </w:tc>
+        <w:tc>
+          <w:tcPr>
+            <w:tcW w:w="1082" w:type="dxa"/>
+          </w:tcPr>
+          <w:p>
+            <w:pPr>
+              <w:pStyle w:val="Caption1"/>
+              <w:jc w:val="center"/>
+              <w:rPr>
+                <w:i w:val="0"/>
+                <w:iCs w:val="0"/>
+                <w:sz w:val="22"/>
+                <w:szCs w:val="22"/>
+              </w:rPr>
+            </w:pPr>
+            <w:r>
+              <w:rPr>
+                <w:i w:val="0"/>
+                <w:iCs w:val="0"/>
+                <w:sz w:val="22"/>
+                <w:szCs w:val="22"/>
+              </w:rPr>
+              <w:t>148</w:t>
+            </w:r>
+          </w:p>
+        </w:tc>
+      </w:tr>
+      <w:tr>
+        <w:trPr>
+          <w:trHeight w:val="482"/>
+        </w:trPr>
+        <w:tc>
+          <w:tcPr>
+            <w:tcW w:w="2073" w:type="dxa"/>
+          </w:tcPr>
+          <w:p>
+            <w:pPr>
+              <w:pStyle w:val="Caption1"/>
+              <w:jc w:val="center"/>
+              <w:rPr>
+                <w:i w:val="0"/>
+                <w:iCs w:val="0"/>
+                <w:sz w:val="22"/>
+                <w:szCs w:val="22"/>
+              </w:rPr>
+            </w:pPr>
+            <w:r>
+              <w:rPr>
+                <w:i w:val="0"/>
+                <w:iCs w:val="0"/>
+                <w:sz w:val="22"/>
+                <w:szCs w:val="22"/>
+              </w:rPr>
+              <w:t>Time</w:t>
+            </w:r>
+          </w:p>
+        </w:tc>
+        <w:tc>
+          <w:tcPr>
+            <w:tcW w:w="1360" w:type="dxa"/>
+          </w:tcPr>
+          <w:p>
+            <w:pPr>
+              <w:pStyle w:val="Caption1"/>
+              <w:jc w:val="center"/>
+              <w:rPr>
+                <w:i w:val="0"/>
+                <w:iCs w:val="0"/>
+                <w:sz w:val="22"/>
+                <w:szCs w:val="22"/>
+              </w:rPr>
+            </w:pPr>
+            <w:r>
+              <w:rPr>
+                <w:i w:val="0"/>
+                <w:iCs w:val="0"/>
+                <w:sz w:val="22"/>
+                <w:szCs w:val="22"/>
+              </w:rPr>
+              <w:t>130.26</w:t>
+            </w:r>
+          </w:p>
+        </w:tc>
+        <w:tc>
+          <w:tcPr>
+            <w:tcW w:w="1228" w:type="dxa"/>
+          </w:tcPr>
+          <w:p>
+            <w:pPr>
+              <w:pStyle w:val="Caption1"/>
+              <w:jc w:val="center"/>
+              <w:rPr>
+                <w:i w:val="0"/>
+                <w:iCs w:val="0"/>
+                <w:sz w:val="22"/>
+                <w:szCs w:val="22"/>
+              </w:rPr>
+            </w:pPr>
+            <w:r>
+              <w:rPr>
+                <w:i w:val="0"/>
+                <w:iCs w:val="0"/>
+                <w:sz w:val="22"/>
+                <w:szCs w:val="22"/>
+              </w:rPr>
+              <w:t>77.61</w:t>
+            </w:r>
+          </w:p>
+        </w:tc>
+        <w:tc>
+          <w:tcPr>
+            <w:tcW w:w="1028" w:type="dxa"/>
+          </w:tcPr>
+          <w:p>
+            <w:pPr>
+              <w:pStyle w:val="Caption1"/>
+              <w:jc w:val="center"/>
+              <w:rPr>
+                <w:i w:val="0"/>
+                <w:iCs w:val="0"/>
+                <w:sz w:val="22"/>
+                <w:szCs w:val="22"/>
+              </w:rPr>
+            </w:pPr>
+            <w:r>
+              <w:rPr>
+                <w:i w:val="0"/>
+                <w:iCs w:val="0"/>
+                <w:sz w:val="22"/>
+                <w:szCs w:val="22"/>
+              </w:rPr>
+              <w:t>4</w:t>
+            </w:r>
+          </w:p>
+        </w:tc>
+        <w:tc>
+          <w:tcPr>
+            <w:tcW w:w="1067" w:type="dxa"/>
+          </w:tcPr>
+          <w:p>
+            <w:pPr>
+              <w:pStyle w:val="Caption1"/>
+              <w:jc w:val="center"/>
+              <w:rPr>
+                <w:i w:val="0"/>
+                <w:iCs w:val="0"/>
+                <w:sz w:val="22"/>
+                <w:szCs w:val="22"/>
+              </w:rPr>
+            </w:pPr>
+            <w:r>
+              <w:rPr>
+                <w:i w:val="0"/>
+                <w:iCs w:val="0"/>
+                <w:sz w:val="22"/>
+                <w:szCs w:val="22"/>
+              </w:rPr>
+              <w:t>73</w:t>
+            </w:r>
+          </w:p>
+        </w:tc>
+        <w:tc>
+          <w:tcPr>
+            <w:tcW w:w="1095" w:type="dxa"/>
+          </w:tcPr>
+          <w:p>
+            <w:pPr>
+              <w:pStyle w:val="Caption1"/>
+              <w:jc w:val="center"/>
+              <w:rPr>
+                <w:i w:val="0"/>
+                <w:iCs w:val="0"/>
+                <w:sz w:val="22"/>
+                <w:szCs w:val="22"/>
+              </w:rPr>
+            </w:pPr>
+            <w:r>
+              <w:rPr>
+                <w:i w:val="0"/>
+                <w:iCs w:val="0"/>
+                <w:sz w:val="22"/>
+                <w:szCs w:val="22"/>
+              </w:rPr>
+              <w:t>115</w:t>
+            </w:r>
+          </w:p>
+        </w:tc>
+        <w:tc>
+          <w:tcPr>
+            <w:tcW w:w="1120" w:type="dxa"/>
+          </w:tcPr>
+          <w:p>
+            <w:pPr>
+              <w:pStyle w:val="Caption1"/>
+              <w:jc w:val="center"/>
+              <w:rPr>
+                <w:i w:val="0"/>
+                <w:iCs w:val="0"/>
+                <w:sz w:val="22"/>
+                <w:szCs w:val="22"/>
+              </w:rPr>
+            </w:pPr>
+            <w:r>
+              <w:rPr>
+                <w:i w:val="0"/>
+                <w:iCs w:val="0"/>
+                <w:sz w:val="22"/>
+                <w:szCs w:val="22"/>
+              </w:rPr>
+              <w:t>203</w:t>
+            </w:r>
+          </w:p>
+        </w:tc>
+        <w:tc>
+          <w:tcPr>
+            <w:tcW w:w="1082" w:type="dxa"/>
+          </w:tcPr>
+          <w:p>
+            <w:pPr>
+              <w:pStyle w:val="Caption1"/>
+              <w:jc w:val="center"/>
+              <w:rPr>
+                <w:i w:val="0"/>
+                <w:iCs w:val="0"/>
+                <w:sz w:val="22"/>
+                <w:szCs w:val="22"/>
+              </w:rPr>
+            </w:pPr>
+            <w:r>
+              <w:rPr>
+                <w:i w:val="0"/>
+                <w:iCs w:val="0"/>
+                <w:sz w:val="22"/>
+                <w:szCs w:val="22"/>
+              </w:rPr>
+              <w:t>285</w:t>
+            </w:r>
+          </w:p>
+        </w:tc>
+      </w:tr>
+    </w:tbl>
+    <w:p>
+      <w:pPr>
+        <w:pStyle w:val="Caption1"/>
+        <w:rPr>
+          <w:i w:val="0"/>
+          <w:iCs w:val="0"/>
+        </w:rPr>
+      </w:pPr>
+      <w:r>
+        <w:rPr>
+          <w:i w:val="0"/>
+          <w:iCs w:val="0"/>
+        </w:rPr>
+        <w:t xml:space="preserve">Except for Age and Time, it appeared there were invalid errors within the data of these features. </w:t>
+      </w:r>
+      <w:r>
+        <w:rPr>
+          <w:i w:val="0"/>
+          <w:iCs w:val="0"/>
+        </w:rPr>
+        <w:t>Though our focus is ejection fraction and serum creatinine, we want to make sure the whole data is clean. Moving on</w:t>
+      </w:r>
+      <w:r>
+        <w:rPr>
+          <w:i w:val="0"/>
+          <w:iCs w:val="0"/>
+        </w:rPr>
+        <w:t xml:space="preserve">, we were surprised to notice the lowest number of platelets being 25100 as it is generally way higher than that. </w:t>
+      </w:r>
+      <w:r>
+        <w:rPr>
+          <w:i w:val="0"/>
+          <w:iCs w:val="0"/>
+        </w:rPr>
+        <w:t>Thus, w</w:t>
+      </w:r>
+      <w:r>
+        <w:rPr>
+          <w:i w:val="0"/>
+          <w:iCs w:val="0"/>
+        </w:rPr>
+        <w:t xml:space="preserve">e went through each feature’s data in detail by extracting the outliers present. </w:t>
+      </w:r>
+      <w:r>
+        <w:rPr>
+          <w:i w:val="0"/>
+          <w:iCs w:val="0"/>
+        </w:rPr>
+        <w:t xml:space="preserve">Then, we did some research regarding the average range of each feature’s count. It was concluded that those patients who were outliers were serious cases and they can not be excluded from the dataset as they can provide further insight to our study. Other errors, such as missing values, were not noticed in these features’ data. </w:t>
+      </w:r>
+      <w:r>
+        <w:rPr>
+          <w:i w:val="0"/>
+          <w:iCs w:val="0"/>
+        </w:rPr>
+        <w:t xml:space="preserve"> </w:t>
+      </w:r>
+    </w:p>
+    <w:p>
+      <w:pPr>
+        <w:pStyle w:val="Caption1"/>
+        <w:rPr>
+          <w:i w:val="0"/>
+          <w:iCs w:val="0"/>
+        </w:rPr>
+      </w:pPr>
+      <w:r>
+        <w:rPr>
+          <w:b/>
+          <w:bCs/>
+          <w:i w:val="0"/>
+          <w:iCs w:val="0"/>
+        </w:rPr>
+        <w:t xml:space="preserve">                                                                     </w:t>
+      </w:r>
+      <w:r>
+        <w:rPr>
+          <w:b/>
+          <w:bCs/>
+          <w:i w:val="0"/>
+          <w:iCs w:val="0"/>
+        </w:rPr>
+        <w:t xml:space="preserve"> Table 2</w:t>
+      </w:r>
+    </w:p>
+    <w:tbl>
+      <w:tblPr>
+        <w:tblStyle w:val="TableGrid"/>
+        <w:tblW w:w="6663" w:type="dxa"/>
+        <w:tblInd w:w="1242" w:type="dxa"/>
+        <w:tblLook w:val="04A0" w:firstRow="1" w:lastRow="0" w:firstColumn="1" w:lastColumn="0" w:noHBand="0" w:noVBand="1"/>
+      </w:tblPr>
+      <w:tblGrid>
+        <w:gridCol w:w="3391"/>
+        <w:gridCol w:w="3272"/>
+      </w:tblGrid>
+      <w:tr>
+        <w:trPr>
+          <w:trHeight w:val="421"/>
+        </w:trPr>
+        <w:tc>
+          <w:tcPr>
+            <w:tcW w:w="3391" w:type="dxa"/>
+          </w:tcPr>
+          <w:p>
+            <w:pPr>
+              <w:pStyle w:val="Caption1"/>
+              <w:jc w:val="center"/>
+              <w:rPr>
+                <w:i w:val="0"/>
+                <w:iCs w:val="0"/>
+                <w:sz w:val="22"/>
+                <w:szCs w:val="22"/>
+              </w:rPr>
+            </w:pPr>
+            <w:r>
+              <w:rPr>
+                <w:i w:val="0"/>
+                <w:iCs w:val="0"/>
+                <w:sz w:val="22"/>
+                <w:szCs w:val="22"/>
+              </w:rPr>
+              <w:t>Anaemia</w:t>
+            </w:r>
+          </w:p>
+        </w:tc>
+        <w:tc>
+          <w:tcPr>
+            <w:tcW w:w="3272" w:type="dxa"/>
+          </w:tcPr>
+          <w:p>
+            <w:pPr>
+              <w:pStyle w:val="Caption1"/>
+              <w:rPr>
+                <w:i w:val="0"/>
+                <w:iCs w:val="0"/>
+                <w:sz w:val="22"/>
+                <w:szCs w:val="22"/>
+              </w:rPr>
+            </w:pPr>
+            <w:r>
+              <w:rPr>
+                <w:i w:val="0"/>
+                <w:iCs w:val="0"/>
+                <w:noProof/>
+                <w:sz w:val="22"/>
+                <w:szCs w:val="22"/>
+              </w:rPr>
+              <w:pict w14:anchorId="0A23B187">
+                <v:shapetype id="_x0000_t32" coordsize="21600,21600" o:spt="32" o:oned="t" path="m,l21600,21600e" filled="f">
+                  <v:path arrowok="t" fillok="f" o:connecttype="none"/>
+                  <o:lock v:ext="edit" shapetype="t"/>
+                </v:shapetype>
+                <v:shape id="_x0000_s1027" type="#_x0000_t32" style="position:absolute;margin-left:62.35pt;margin-top:-.05pt;width:3pt;height:157.2pt;z-index:251692544;mso-position-horizontal-relative:text;mso-position-vertical-relative:text" o:connectortype="straight"/>
+              </w:pict>
+            </w:r>
+            <w:r>
+              <w:rPr>
+                <w:i w:val="0"/>
+                <w:iCs w:val="0"/>
+                <w:sz w:val="22"/>
+                <w:szCs w:val="22"/>
+              </w:rPr>
+              <w:t xml:space="preserve">Yes:43.14% </w:t>
+            </w:r>
+            <w:r>
+              <w:rPr>
+                <w:i w:val="0"/>
+                <w:iCs w:val="0"/>
+                <w:sz w:val="22"/>
+                <w:szCs w:val="22"/>
+              </w:rPr>
+              <w:t xml:space="preserve">          </w:t>
+            </w:r>
+            <w:r>
+              <w:rPr>
+                <w:i w:val="0"/>
+                <w:iCs w:val="0"/>
+                <w:sz w:val="22"/>
+                <w:szCs w:val="22"/>
+              </w:rPr>
+              <w:t>No:56.86%</w:t>
+            </w:r>
+          </w:p>
+        </w:tc>
+      </w:tr>
+      <w:tr>
+        <w:trPr>
+          <w:trHeight w:val="476"/>
+        </w:trPr>
+        <w:tc>
+          <w:tcPr>
+            <w:tcW w:w="3391" w:type="dxa"/>
+          </w:tcPr>
+          <w:p>
+            <w:pPr>
+              <w:pStyle w:val="Caption1"/>
+              <w:jc w:val="center"/>
+              <w:rPr>
+                <w:i w:val="0"/>
+                <w:iCs w:val="0"/>
+                <w:sz w:val="22"/>
+                <w:szCs w:val="22"/>
+              </w:rPr>
+            </w:pPr>
+            <w:r>
+              <w:rPr>
+                <w:i w:val="0"/>
+                <w:iCs w:val="0"/>
+                <w:sz w:val="22"/>
+                <w:szCs w:val="22"/>
+              </w:rPr>
+              <w:t>Diabetes</w:t>
+            </w:r>
+          </w:p>
+        </w:tc>
+        <w:tc>
+          <w:tcPr>
+            <w:tcW w:w="3272" w:type="dxa"/>
+          </w:tcPr>
+          <w:p>
+            <w:pPr>
+              <w:pStyle w:val="Caption1"/>
+              <w:rPr>
+                <w:i w:val="0"/>
+                <w:iCs w:val="0"/>
+                <w:sz w:val="22"/>
+                <w:szCs w:val="22"/>
+              </w:rPr>
+            </w:pPr>
+            <w:r>
+              <w:rPr>
+                <w:i w:val="0"/>
+                <w:iCs w:val="0"/>
+                <w:sz w:val="22"/>
+                <w:szCs w:val="22"/>
+              </w:rPr>
+              <w:t>Yes:41.81%</w:t>
+            </w:r>
+            <w:r>
+              <w:rPr>
+                <w:i w:val="0"/>
+                <w:iCs w:val="0"/>
+                <w:sz w:val="22"/>
+                <w:szCs w:val="22"/>
+              </w:rPr>
+              <w:t xml:space="preserve">            </w:t>
+            </w:r>
+            <w:r>
+              <w:rPr>
+                <w:i w:val="0"/>
+                <w:iCs w:val="0"/>
+                <w:sz w:val="22"/>
+                <w:szCs w:val="22"/>
+              </w:rPr>
+              <w:t>No:58.19%</w:t>
+            </w:r>
+          </w:p>
+        </w:tc>
+      </w:tr>
+      <w:tr>
+        <w:trPr>
+          <w:trHeight w:val="533"/>
+        </w:trPr>
+        <w:tc>
+          <w:tcPr>
+            <w:tcW w:w="3391" w:type="dxa"/>
+          </w:tcPr>
+          <w:p>
+            <w:pPr>
+              <w:pStyle w:val="Caption1"/>
+              <w:jc w:val="center"/>
+              <w:rPr>
+                <w:i w:val="0"/>
+                <w:iCs w:val="0"/>
+                <w:sz w:val="22"/>
+                <w:szCs w:val="22"/>
+              </w:rPr>
+            </w:pPr>
+            <w:r>
+              <w:rPr>
+                <w:i w:val="0"/>
+                <w:iCs w:val="0"/>
+                <w:sz w:val="22"/>
+                <w:szCs w:val="22"/>
+              </w:rPr>
+              <w:t>High Blood Pressure</w:t>
+            </w:r>
+          </w:p>
+        </w:tc>
+        <w:tc>
+          <w:tcPr>
+            <w:tcW w:w="3272" w:type="dxa"/>
+          </w:tcPr>
+          <w:p>
+            <w:pPr>
+              <w:pStyle w:val="Caption1"/>
+              <w:rPr>
+                <w:i w:val="0"/>
+                <w:iCs w:val="0"/>
+                <w:sz w:val="22"/>
+                <w:szCs w:val="22"/>
+              </w:rPr>
+            </w:pPr>
+            <w:r>
+              <w:rPr>
+                <w:i w:val="0"/>
+                <w:iCs w:val="0"/>
+                <w:sz w:val="22"/>
+                <w:szCs w:val="22"/>
+              </w:rPr>
+              <w:t>Yes:35.12%</w:t>
+            </w:r>
+            <w:r>
+              <w:rPr>
+                <w:i w:val="0"/>
+                <w:iCs w:val="0"/>
+                <w:sz w:val="22"/>
+                <w:szCs w:val="22"/>
+              </w:rPr>
+              <w:t xml:space="preserve">             </w:t>
+            </w:r>
+            <w:r>
+              <w:rPr>
+                <w:i w:val="0"/>
+                <w:iCs w:val="0"/>
+                <w:sz w:val="22"/>
+                <w:szCs w:val="22"/>
+              </w:rPr>
+              <w:t>No:64.88%</w:t>
+            </w:r>
+          </w:p>
+        </w:tc>
+      </w:tr>
+      <w:tr>
+        <w:trPr>
+          <w:trHeight w:val="433"/>
+        </w:trPr>
+        <w:tc>
+          <w:tcPr>
+            <w:tcW w:w="3391" w:type="dxa"/>
+          </w:tcPr>
+          <w:p>
+            <w:pPr>
+              <w:pStyle w:val="Caption1"/>
+              <w:jc w:val="center"/>
+              <w:rPr>
+                <w:i w:val="0"/>
+                <w:iCs w:val="0"/>
+                <w:sz w:val="22"/>
+                <w:szCs w:val="22"/>
+              </w:rPr>
+            </w:pPr>
+            <w:r>
+              <w:rPr>
+                <w:i w:val="0"/>
+                <w:iCs w:val="0"/>
+                <w:sz w:val="22"/>
+                <w:szCs w:val="22"/>
+              </w:rPr>
+              <w:t>Gender</w:t>
+            </w:r>
+          </w:p>
+        </w:tc>
+        <w:tc>
+          <w:tcPr>
+            <w:tcW w:w="3272" w:type="dxa"/>
+          </w:tcPr>
+          <w:p>
+            <w:pPr>
+              <w:pStyle w:val="Caption1"/>
+              <w:rPr>
+                <w:i w:val="0"/>
+                <w:iCs w:val="0"/>
+                <w:sz w:val="22"/>
+                <w:szCs w:val="22"/>
+              </w:rPr>
+            </w:pPr>
+            <w:r>
+              <w:rPr>
+                <w:i w:val="0"/>
+                <w:iCs w:val="0"/>
+                <w:sz w:val="22"/>
+                <w:szCs w:val="22"/>
+              </w:rPr>
+              <w:t>Male:64.88%</w:t>
+            </w:r>
+            <w:r>
+              <w:rPr>
+                <w:i w:val="0"/>
+                <w:iCs w:val="0"/>
+                <w:sz w:val="22"/>
+                <w:szCs w:val="22"/>
+              </w:rPr>
+              <w:t xml:space="preserve">          </w:t>
+            </w:r>
+            <w:r>
+              <w:rPr>
+                <w:i w:val="0"/>
+                <w:iCs w:val="0"/>
+                <w:sz w:val="22"/>
+                <w:szCs w:val="22"/>
+              </w:rPr>
+              <w:t>Female:35.12%</w:t>
+            </w:r>
+          </w:p>
+        </w:tc>
+      </w:tr>
+      <w:tr>
+        <w:trPr>
+          <w:trHeight w:val="474"/>
+        </w:trPr>
+        <w:tc>
+          <w:tcPr>
+            <w:tcW w:w="3391" w:type="dxa"/>
+          </w:tcPr>
+          <w:p>
+            <w:pPr>
+              <w:pStyle w:val="Caption1"/>
+              <w:jc w:val="center"/>
+              <w:rPr>
+                <w:i w:val="0"/>
+                <w:iCs w:val="0"/>
+                <w:sz w:val="22"/>
+                <w:szCs w:val="22"/>
+              </w:rPr>
+            </w:pPr>
+            <w:r>
+              <w:rPr>
+                <w:i w:val="0"/>
+                <w:iCs w:val="0"/>
+                <w:sz w:val="22"/>
+                <w:szCs w:val="22"/>
+              </w:rPr>
+              <w:t>Smoking</w:t>
+            </w:r>
+          </w:p>
+        </w:tc>
+        <w:tc>
+          <w:tcPr>
+            <w:tcW w:w="3272" w:type="dxa"/>
+          </w:tcPr>
+          <w:p>
+            <w:pPr>
+              <w:pStyle w:val="Caption1"/>
+              <w:rPr>
+                <w:i w:val="0"/>
+                <w:iCs w:val="0"/>
+                <w:sz w:val="22"/>
+                <w:szCs w:val="22"/>
+              </w:rPr>
+            </w:pPr>
+            <w:r>
+              <w:rPr>
+                <w:i w:val="0"/>
+                <w:iCs w:val="0"/>
+                <w:sz w:val="22"/>
+                <w:szCs w:val="22"/>
+              </w:rPr>
+              <w:t>Yes:32.11%</w:t>
+            </w:r>
+            <w:r>
+              <w:rPr>
+                <w:i w:val="0"/>
+                <w:iCs w:val="0"/>
+                <w:sz w:val="22"/>
+                <w:szCs w:val="22"/>
+              </w:rPr>
+              <w:t xml:space="preserve">              </w:t>
+            </w:r>
+            <w:r>
+              <w:rPr>
+                <w:i w:val="0"/>
+                <w:iCs w:val="0"/>
+                <w:sz w:val="22"/>
+                <w:szCs w:val="22"/>
+              </w:rPr>
+              <w:t>No:67.89%</w:t>
+            </w:r>
+          </w:p>
+        </w:tc>
+      </w:tr>
+      <w:tr>
+        <w:trPr>
+          <w:trHeight w:val="58"/>
+        </w:trPr>
+        <w:tc>
+          <w:tcPr>
+            <w:tcW w:w="3391" w:type="dxa"/>
+          </w:tcPr>
+          <w:p>
+            <w:pPr>
+              <w:pStyle w:val="Caption1"/>
+              <w:jc w:val="center"/>
+              <w:rPr>
+                <w:i w:val="0"/>
+                <w:iCs w:val="0"/>
+                <w:sz w:val="22"/>
+                <w:szCs w:val="22"/>
+              </w:rPr>
+            </w:pPr>
+            <w:r>
+              <w:rPr>
+                <w:i w:val="0"/>
+                <w:iCs w:val="0"/>
+                <w:sz w:val="22"/>
+                <w:szCs w:val="22"/>
+              </w:rPr>
+              <w:t>Death Event</w:t>
+            </w:r>
+          </w:p>
+        </w:tc>
+        <w:tc>
+          <w:tcPr>
+            <w:tcW w:w="3272" w:type="dxa"/>
+          </w:tcPr>
+          <w:p>
+            <w:pPr>
+              <w:pStyle w:val="Caption1"/>
+              <w:rPr>
+                <w:i w:val="0"/>
+                <w:iCs w:val="0"/>
+                <w:sz w:val="22"/>
+                <w:szCs w:val="22"/>
+              </w:rPr>
+            </w:pPr>
+            <w:r>
+              <w:rPr>
+                <w:i w:val="0"/>
+                <w:iCs w:val="0"/>
+                <w:sz w:val="22"/>
+                <w:szCs w:val="22"/>
+              </w:rPr>
+              <w:t>Yes: 32.11%</w:t>
+            </w:r>
+            <w:r>
+              <w:rPr>
+                <w:i w:val="0"/>
+                <w:iCs w:val="0"/>
+                <w:sz w:val="22"/>
+                <w:szCs w:val="22"/>
+              </w:rPr>
+              <w:t xml:space="preserve">            No:67.89%</w:t>
+            </w:r>
+          </w:p>
+        </w:tc>
+      </w:tr>
+    </w:tbl>
+    <w:p>
+      <w:pPr>
+        <w:pStyle w:val="Caption1"/>
+        <w:rPr>
+          <w:i w:val="0"/>
+          <w:iCs w:val="0"/>
+        </w:rPr>
+      </w:pPr>
+      <w:r>
+        <w:rPr>
+          <w:i w:val="0"/>
+          <w:iCs w:val="0"/>
+        </w:rPr>
+        <w:t xml:space="preserve">As it can be noticed, majority of the patients in the data set do not possess any serious health problem or have bad health habits, therefore, most of them are able to survive a heart failure. </w:t>
+      </w:r>
+      <w:r>
+        <w:rPr>
+          <w:i w:val="0"/>
+          <w:iCs w:val="0"/>
+        </w:rPr>
+        <w:t xml:space="preserve">But, through data exploration, we can identify </w:t>
+      </w:r>
+      <w:r>
+        <w:rPr>
+          <w:i w:val="0"/>
+          <w:iCs w:val="0"/>
+        </w:rPr>
+        <w:t xml:space="preserve">whether ejection fraction and serum creatinine have a strong relationship with death event. </w:t>
+      </w:r>
+      <w:r>
+        <w:rPr>
+          <w:i w:val="0"/>
+          <w:iCs w:val="0"/>
+        </w:rPr>
+        <w:t>There were no missing values or any other errors during the preparation of this data.</w:t>
+      </w:r>
+    </w:p>
+    <w:p>
+      <w:pPr>
+        <w:pStyle w:val="Caption1"/>
+        <w:rPr>
+          <w:i w:val="0"/>
+          <w:iCs w:val="0"/>
+        </w:rPr>
+      </w:pPr>
+    </w:p>
+    <w:p>
+      <w:pPr>
+        <w:pStyle w:val="Caption1"/>
+        <w:rPr>
+          <w:i w:val="0"/>
+          <w:iCs w:val="0"/>
+        </w:rPr>
+      </w:pPr>
+      <w:r>
+        <w:rPr>
+          <w:b/>
+          <w:bCs/>
+        </w:rPr>
+        <w:lastRenderedPageBreak/>
+        <w:t>Data Exploration</w:t>
+      </w:r>
+    </w:p>
+    <w:p>
+      <w:pPr>
+        <w:pStyle w:val="Caption1"/>
+        <w:rPr>
+          <w:i w:val="0"/>
+          <w:iCs w:val="0"/>
+        </w:rPr>
+      </w:pPr>
+      <w:r>
+        <w:rPr>
+          <w:i w:val="0"/>
+          <w:iCs w:val="0"/>
+        </w:rPr>
+        <w:t>Let us look at individual columns first. The important features to look at are ejection fraction</w:t>
+      </w:r>
+      <w:r>
+        <w:rPr>
+          <w:i w:val="0"/>
+          <w:iCs w:val="0"/>
+        </w:rPr>
+        <w:t xml:space="preserve"> </w:t>
+      </w:r>
+      <w:r>
+        <w:rPr>
+          <w:i w:val="0"/>
+          <w:iCs w:val="0"/>
+        </w:rPr>
+        <w:t>and serum creatinine</w:t>
+      </w:r>
+      <w:r>
+        <w:rPr>
+          <w:i w:val="0"/>
+          <w:iCs w:val="0"/>
+        </w:rPr>
+        <w:t>. Later, two box plots will be presented to explore relationship between two features.</w:t>
+      </w:r>
+    </w:p>
+    <w:p>
+      <w:pPr>
+        <w:pStyle w:val="Caption1"/>
+        <w:rPr>
+          <w:i w:val="0"/>
+          <w:iCs w:val="0"/>
+        </w:rPr>
+      </w:pPr>
+      <w:r>
+        <w:rPr>
+          <w:i w:val="0"/>
+          <w:iCs w:val="0"/>
+          <w:noProof/>
+        </w:rPr>
+        <w:drawing>
+          <wp:anchor distT="0" distB="0" distL="114300" distR="114300" simplePos="0" relativeHeight="251649536" behindDoc="0" locked="0" layoutInCell="1" allowOverlap="1" wp14:anchorId="0AEDD4D4" wp14:editId="345C6F1B">
+            <wp:simplePos x="0" y="0"/>
+            <wp:positionH relativeFrom="column">
+              <wp:posOffset>-365760</wp:posOffset>
+            </wp:positionH>
+            <wp:positionV relativeFrom="paragraph">
+              <wp:posOffset>111125</wp:posOffset>
+            </wp:positionV>
+            <wp:extent cx="3459480" cy="2445385"/>
+            <wp:effectExtent l="0" t="0" r="0" b="0"/>
+            <wp:wrapSquare wrapText="bothSides"/>
+            <wp:docPr id="1" name="Picture 1" descr="Chart, histogram&#10;&#10;Description automatically generated"/>
+            <wp:cNvGraphicFramePr>
+              <a:graphicFrameLocks xmlns:a="http://schemas.openxmlformats.org/drawingml/2006/main" noChangeAspect="1"/>
+            </wp:cNvGraphicFramePr>
+            <a:graphic xmlns:a="http://schemas.openxmlformats.org/drawingml/2006/main">
+              <a:graphicData uri="http://schemas.openxmlformats.org/drawingml/2006/picture">
+                <pic:pic xmlns:pic="http://schemas.openxmlformats.org/drawingml/2006/picture">
+                  <pic:nvPicPr>
+                    <pic:cNvPr id="1" name="Picture 1" descr="Chart, histogram&#10;&#10;Description automatically generated"/>
+                    <pic:cNvPicPr/>
+                  </pic:nvPicPr>
+                  <pic:blipFill>
+                    <a:blip r:embed="rId13"/>
+                    <a:stretch>
+                      <a:fillRect/>
+                    </a:stretch>
+                  </pic:blipFill>
+                  <pic:spPr>
+                    <a:xfrm>
+                      <a:off x="0" y="0"/>
+                      <a:ext cx="3459480" cy="2445385"/>
+                    </a:xfrm>
+                    <a:prstGeom prst="rect">
+                      <a:avLst/>
+                    </a:prstGeom>
+                  </pic:spPr>
+                </pic:pic>
+              </a:graphicData>
+            </a:graphic>
+            <wp14:sizeRelH relativeFrom="margin">
+              <wp14:pctWidth>0</wp14:pctWidth>
+            </wp14:sizeRelH>
+            <wp14:sizeRelV relativeFrom="margin">
+              <wp14:pctHeight>0</wp14:pctHeight>
+            </wp14:sizeRelV>
+          </wp:anchor>
+        </w:drawing>
+      </w:r>
+    </w:p>
+    <w:p>
+      <w:pPr>
+        <w:pStyle w:val="Caption1"/>
+        <w:rPr>
+          <w:b/>
+          <w:bCs/>
+          <w:i w:val="0"/>
+          <w:iCs w:val="0"/>
+        </w:rPr>
+      </w:pPr>
+      <w:r>
+        <w:rPr>
+          <w:i w:val="0"/>
+          <w:iCs w:val="0"/>
+        </w:rPr>
+        <w:t xml:space="preserve">                </w:t>
+      </w:r>
+      <w:r>
+        <w:rPr>
+          <w:b/>
+          <w:bCs/>
+          <w:i w:val="0"/>
+          <w:iCs w:val="0"/>
+        </w:rPr>
+        <w:t xml:space="preserve">                                      </w:t>
+      </w:r>
+      <w:r>
+        <w:t xml:space="preserve">                                               </w:t>
+      </w:r>
+    </w:p>
+    <w:p>
+      <w:pPr>
+        <w:rPr>
+          <w:sz w:val="24"/>
+          <w:szCs w:val="24"/>
+        </w:rPr>
+      </w:pPr>
+      <w:r>
+        <w:rPr>
+          <w:sz w:val="24"/>
+          <w:szCs w:val="24"/>
+        </w:rPr>
+        <w:t xml:space="preserve">As it can be noticed, this histogram is </w:t>
+      </w:r>
+      <w:r>
+        <w:rPr>
+          <w:sz w:val="24"/>
+          <w:szCs w:val="24"/>
+        </w:rPr>
+        <w:t>approximately symmetrical since the two sides that come before and after the peak are almost the same. It also indicates the majority of the patients have ejection fraction levels between 35-40%.</w:t>
+      </w:r>
+    </w:p>
+    <w:p>
+      <w:pPr>
+        <w:rPr>
+          <w:sz w:val="24"/>
+          <w:szCs w:val="24"/>
+        </w:rPr>
+      </w:pPr>
+    </w:p>
+    <w:p>
+      <w:pPr>
+        <w:rPr>
+          <w:i/>
+          <w:iCs/>
+          <w:sz w:val="24"/>
+          <w:szCs w:val="24"/>
+        </w:rPr>
+      </w:pPr>
+      <w:r>
+        <w:rPr>
+          <w:i/>
+          <w:iCs/>
+          <w:noProof/>
+        </w:rPr>
+        <w:drawing>
+          <wp:anchor distT="0" distB="0" distL="114300" distR="114300" simplePos="0" relativeHeight="251677184" behindDoc="0" locked="0" layoutInCell="1" allowOverlap="1" wp14:anchorId="181D7DF4" wp14:editId="5B1B62C1">
+            <wp:simplePos x="0" y="0"/>
+            <wp:positionH relativeFrom="column">
+              <wp:posOffset>-3535680</wp:posOffset>
+            </wp:positionH>
+            <wp:positionV relativeFrom="paragraph">
+              <wp:posOffset>140335</wp:posOffset>
+            </wp:positionV>
+            <wp:extent cx="3413760" cy="2401570"/>
+            <wp:effectExtent l="0" t="0" r="0" b="0"/>
+            <wp:wrapSquare wrapText="bothSides"/>
+            <wp:docPr id="3" name="Picture 3" descr="Chart, histogram&#10;&#10;Description automatically generated"/>
+            <wp:cNvGraphicFramePr>
+              <a:graphicFrameLocks xmlns:a="http://schemas.openxmlformats.org/drawingml/2006/main" noChangeAspect="1"/>
+            </wp:cNvGraphicFramePr>
+            <a:graphic xmlns:a="http://schemas.openxmlformats.org/drawingml/2006/main">
+              <a:graphicData uri="http://schemas.openxmlformats.org/drawingml/2006/picture">
+                <pic:pic xmlns:pic="http://schemas.openxmlformats.org/drawingml/2006/picture">
+                  <pic:nvPicPr>
+                    <pic:cNvPr id="3" name="Picture 3" descr="Chart, histogram&#10;&#10;Description automatically generated"/>
+                    <pic:cNvPicPr/>
+                  </pic:nvPicPr>
+                  <pic:blipFill>
+                    <a:blip r:embed="rId14"/>
+                    <a:stretch>
+                      <a:fillRect/>
+                    </a:stretch>
+                  </pic:blipFill>
+                  <pic:spPr>
+                    <a:xfrm>
+                      <a:off x="0" y="0"/>
+                      <a:ext cx="3413760" cy="2401570"/>
+                    </a:xfrm>
+                    <a:prstGeom prst="rect">
+                      <a:avLst/>
+                    </a:prstGeom>
+                  </pic:spPr>
+                </pic:pic>
+              </a:graphicData>
+            </a:graphic>
+            <wp14:sizeRelH relativeFrom="margin">
+              <wp14:pctWidth>0</wp14:pctWidth>
+            </wp14:sizeRelH>
+            <wp14:sizeRelV relativeFrom="margin">
+              <wp14:pctHeight>0</wp14:pctHeight>
+            </wp14:sizeRelV>
+          </wp:anchor>
+        </w:drawing>
+      </w:r>
+    </w:p>
+    <w:p>
+      <w:pPr>
+        <w:rPr>
+          <w:sz w:val="24"/>
+          <w:szCs w:val="24"/>
+        </w:rPr>
+      </w:pPr>
+      <w:r>
+        <w:rPr>
+          <w:sz w:val="24"/>
+          <w:szCs w:val="24"/>
+        </w:rPr>
+        <w:t xml:space="preserve">This histogram clearly presents that the data is rightly skewed with some outliers. Therefore, majority of the patients have serum creatinine levels between 0 and 2 mg/dl. The outliers must indicate that patients have serious health problems, therefore, this will be useful for our data model. </w:t>
+      </w:r>
+    </w:p>
+    <w:p>
+      <w:pPr>
+        <w:rPr>
+          <w:sz w:val="24"/>
+          <w:szCs w:val="24"/>
+        </w:rPr>
+      </w:pPr>
+    </w:p>
+    <w:p>
+      <w:pPr>
+        <w:rPr>
+          <w:sz w:val="24"/>
+          <w:szCs w:val="24"/>
+        </w:rPr>
+      </w:pPr>
+      <w:r>
+        <w:rPr>
+          <w:sz w:val="24"/>
+          <w:szCs w:val="24"/>
+        </w:rPr>
+        <w:t xml:space="preserve"> </w:t>
+      </w:r>
+    </w:p>
+    <w:p>
+      <w:pPr>
+        <w:rPr>
+          <w:sz w:val="24"/>
+          <w:szCs w:val="24"/>
+        </w:rPr>
+      </w:pPr>
+      <w:r>
+        <w:rPr>
+          <w:noProof/>
+          <w:sz w:val="24"/>
+          <w:szCs w:val="24"/>
+        </w:rPr>
+        <w:drawing>
+          <wp:anchor distT="0" distB="0" distL="114300" distR="114300" simplePos="0" relativeHeight="251689472" behindDoc="0" locked="0" layoutInCell="1" allowOverlap="1" wp14:anchorId="25690AC7" wp14:editId="528B3B63">
+            <wp:simplePos x="0" y="0"/>
+            <wp:positionH relativeFrom="column">
+              <wp:posOffset>-708660</wp:posOffset>
+            </wp:positionH>
+            <wp:positionV relativeFrom="paragraph">
+              <wp:posOffset>128905</wp:posOffset>
+            </wp:positionV>
+            <wp:extent cx="3055620" cy="2484755"/>
+            <wp:effectExtent l="0" t="0" r="0" b="0"/>
+            <wp:wrapSquare wrapText="bothSides"/>
+            <wp:docPr id="4" name="Picture 4" descr="Chart, box and whisker chart&#10;&#10;Description automatically generated"/>
+            <wp:cNvGraphicFramePr>
+              <a:graphicFrameLocks xmlns:a="http://schemas.openxmlformats.org/drawingml/2006/main" noChangeAspect="1"/>
+            </wp:cNvGraphicFramePr>
+            <a:graphic xmlns:a="http://schemas.openxmlformats.org/drawingml/2006/main">
+              <a:graphicData uri="http://schemas.openxmlformats.org/drawingml/2006/picture">
+                <pic:pic xmlns:pic="http://schemas.openxmlformats.org/drawingml/2006/picture">
+                  <pic:nvPicPr>
+                    <pic:cNvPr id="4" name="Picture 4" descr="Chart, box and whisker chart&#10;&#10;Description automatically generated"/>
+                    <pic:cNvPicPr/>
+                  </pic:nvPicPr>
+                  <pic:blipFill>
+                    <a:blip r:embed="rId15"/>
+                    <a:stretch>
+                      <a:fillRect/>
+                    </a:stretch>
+                  </pic:blipFill>
+                  <pic:spPr>
+                    <a:xfrm>
+                      <a:off x="0" y="0"/>
+                      <a:ext cx="3055620" cy="2484755"/>
+                    </a:xfrm>
+                    <a:prstGeom prst="rect">
+                      <a:avLst/>
+                    </a:prstGeom>
+                  </pic:spPr>
+                </pic:pic>
+              </a:graphicData>
+            </a:graphic>
+            <wp14:sizeRelH relativeFrom="margin">
+              <wp14:pctWidth>0</wp14:pctWidth>
+            </wp14:sizeRelH>
+            <wp14:sizeRelV relativeFrom="margin">
+              <wp14:pctHeight>0</wp14:pctHeight>
+            </wp14:sizeRelV>
+          </wp:anchor>
+        </w:drawing>
+      </w:r>
+    </w:p>
+    <w:p>
+      <w:pPr>
+        <w:rPr>
+          <w:sz w:val="24"/>
+          <w:szCs w:val="24"/>
+        </w:rPr>
+      </w:pPr>
+      <w:r>
+        <w:rPr>
+          <w:sz w:val="24"/>
+          <w:szCs w:val="24"/>
+        </w:rPr>
+        <w:t xml:space="preserve">The hypothesis we believed is that if a patient has more ejection fraction, then he or she will have a greater chance of surviving. However, the box plot on the left provided surprising results which were not expected. Of course, it was clear that a patient with higher ejection fraction survived(median of survived is close to 40% while median of died is just above 30%), but it must be noted that the patient who had close to 60% ejection fraction died from heart failure. Overall, there is a clear relationship between the death event and </w:t>
+      </w:r>
+      <w:r>
+        <w:rPr>
+          <w:sz w:val="24"/>
+          <w:szCs w:val="24"/>
+        </w:rPr>
+        <w:t>ejection fraction</w:t>
+      </w:r>
+      <w:r>
+        <w:rPr>
+          <w:sz w:val="24"/>
+          <w:szCs w:val="24"/>
+        </w:rPr>
+        <w:t>.</w:t>
+      </w:r>
+    </w:p>
+    <w:p>
+      <w:pPr>
+        <w:rPr>
+          <w:sz w:val="24"/>
+          <w:szCs w:val="24"/>
+        </w:rPr>
+      </w:pPr>
+      <w:r>
+        <w:rPr>
+          <w:noProof/>
+          <w:sz w:val="24"/>
+          <w:szCs w:val="24"/>
+        </w:rPr>
+        <w:lastRenderedPageBreak/>
+        <w:drawing>
+          <wp:anchor distT="0" distB="0" distL="114300" distR="114300" simplePos="0" relativeHeight="251691520" behindDoc="0" locked="0" layoutInCell="1" allowOverlap="1" wp14:anchorId="54652B29" wp14:editId="2D6A61CE">
+            <wp:simplePos x="0" y="0"/>
+            <wp:positionH relativeFrom="column">
+              <wp:posOffset>-762000</wp:posOffset>
+            </wp:positionH>
+            <wp:positionV relativeFrom="paragraph">
+              <wp:posOffset>-137160</wp:posOffset>
+            </wp:positionV>
+            <wp:extent cx="3200400" cy="2383155"/>
+            <wp:effectExtent l="0" t="0" r="0" b="0"/>
+            <wp:wrapSquare wrapText="bothSides"/>
+            <wp:docPr id="5" name="Picture 5" descr="Chart, box and whisker chart&#10;&#10;Description automatically generated"/>
+            <wp:cNvGraphicFramePr>
+              <a:graphicFrameLocks xmlns:a="http://schemas.openxmlformats.org/drawingml/2006/main" noChangeAspect="1"/>
+            </wp:cNvGraphicFramePr>
+            <a:graphic xmlns:a="http://schemas.openxmlformats.org/drawingml/2006/main">
+              <a:graphicData uri="http://schemas.openxmlformats.org/drawingml/2006/picture">
+                <pic:pic xmlns:pic="http://schemas.openxmlformats.org/drawingml/2006/picture">
+                  <pic:nvPicPr>
+                    <pic:cNvPr id="5" name="Picture 5" descr="Chart, box and whisker chart&#10;&#10;Description automatically generated"/>
+                    <pic:cNvPicPr/>
+                  </pic:nvPicPr>
+                  <pic:blipFill>
+                    <a:blip r:embed="rId16"/>
+                    <a:stretch>
+                      <a:fillRect/>
+                    </a:stretch>
+                  </pic:blipFill>
+                  <pic:spPr>
+                    <a:xfrm>
+                      <a:off x="0" y="0"/>
+                      <a:ext cx="3200400" cy="2383155"/>
+                    </a:xfrm>
+                    <a:prstGeom prst="rect">
+                      <a:avLst/>
+                    </a:prstGeom>
+                  </pic:spPr>
+                </pic:pic>
+              </a:graphicData>
+            </a:graphic>
+            <wp14:sizeRelH relativeFrom="margin">
+              <wp14:pctWidth>0</wp14:pctWidth>
+            </wp14:sizeRelH>
+            <wp14:sizeRelV relativeFrom="margin">
+              <wp14:pctHeight>0</wp14:pctHeight>
+            </wp14:sizeRelV>
+          </wp:anchor>
+        </w:drawing>
+      </w:r>
+      <w:r>
+        <w:rPr>
+          <w:sz w:val="24"/>
+          <w:szCs w:val="24"/>
+        </w:rPr>
+        <w:t>The hypothesis regarding this relationship was if a patient ha</w:t>
+      </w:r>
+      <w:r>
+        <w:rPr>
+          <w:sz w:val="24"/>
+          <w:szCs w:val="24"/>
+        </w:rPr>
+        <w:t>d</w:t>
+      </w:r>
+      <w:r>
+        <w:rPr>
+          <w:sz w:val="24"/>
+          <w:szCs w:val="24"/>
+        </w:rPr>
+        <w:t xml:space="preserve"> higher amount of serum creatinine, then it is unlikely to survive a heart failure. </w:t>
+      </w:r>
+      <w:r>
+        <w:rPr>
+          <w:sz w:val="24"/>
+          <w:szCs w:val="24"/>
+        </w:rPr>
+        <w:t xml:space="preserve">The box plot on the left does prove this, but like the previous box plot, it throws surprises. The outliers on the survived box plot shows that patients with higher serum creatinine somehow managed to survive. Such outliers can be beneficial for our model as </w:t>
+      </w:r>
+      <w:r>
+        <w:rPr>
+          <w:sz w:val="24"/>
+          <w:szCs w:val="24"/>
+        </w:rPr>
+        <w:t xml:space="preserve">it can make it broader, which can help in giving better predictions. </w:t>
+      </w:r>
+      <w:r>
+        <w:rPr>
+          <w:sz w:val="24"/>
+          <w:szCs w:val="24"/>
+        </w:rPr>
+        <w:t>Overall, there is an existing relationship between Death event and Serum creatinine.</w:t>
+      </w:r>
+    </w:p>
+    <w:p>
+      <w:pPr>
+        <w:rPr>
+          <w:sz w:val="24"/>
+          <w:szCs w:val="24"/>
+        </w:rPr>
+      </w:pPr>
+    </w:p>
+    <w:p>
+      <w:pPr>
+        <w:rPr>
+          <w:sz w:val="24"/>
+          <w:szCs w:val="24"/>
+        </w:rPr>
+      </w:pPr>
+      <w:r>
+        <w:rPr>
+          <w:sz w:val="24"/>
+          <w:szCs w:val="24"/>
+        </w:rPr>
+        <w:t>Both box plots have outliers, which can be a problem with the KNN model, therefore, we can create two different models(standardised and unstandardised). Along with this, other features will also be used and the overall accuracy difference will be compared.</w:t>
+      </w:r>
+    </w:p>
+    <w:p>
+      <w:pPr>
+        <w:rPr>
+          <w:sz w:val="24"/>
+          <w:szCs w:val="24"/>
+        </w:rPr>
+      </w:pPr>
+    </w:p>
+    <w:p>
+      <w:pPr>
+        <w:rPr>
+          <w:b/>
+          <w:bCs/>
+          <w:i/>
+          <w:iCs/>
+          <w:sz w:val="24"/>
+          <w:szCs w:val="24"/>
+        </w:rPr>
+      </w:pPr>
+      <w:r>
+        <w:rPr>
+          <w:b/>
+          <w:bCs/>
+          <w:i/>
+          <w:iCs/>
+          <w:sz w:val="24"/>
+          <w:szCs w:val="24"/>
+        </w:rPr>
+        <w:t>Classification Models</w:t>
+      </w:r>
+    </w:p>
+    <w:p>
+      <w:pPr>
+        <w:rPr>
+          <w:sz w:val="24"/>
+          <w:szCs w:val="24"/>
+        </w:rPr>
+      </w:pPr>
+      <w:r>
+        <w:rPr>
+          <w:sz w:val="24"/>
+          <w:szCs w:val="24"/>
+        </w:rPr>
+        <w:t xml:space="preserve">The first type of model built is KNN classifier. We have taken 4 scenarios in total and these include </w:t>
+      </w:r>
+    </w:p>
+    <w:p>
+      <w:pPr>
+        <w:pStyle w:val="ListParagraph"/>
+        <w:numPr>
+          <w:ilvl w:val="0"/>
+          <w:numId w:val="2"/>
+        </w:numPr>
+        <w:rPr>
+          <w:sz w:val="24"/>
+          <w:szCs w:val="24"/>
+        </w:rPr>
+      </w:pPr>
+      <w:r>
+        <w:rPr>
+          <w:sz w:val="24"/>
+          <w:szCs w:val="24"/>
+        </w:rPr>
+        <w:t>Total dataset with outliers</w:t>
+      </w:r>
+    </w:p>
+    <w:p>
+      <w:pPr>
+        <w:pStyle w:val="ListParagraph"/>
+        <w:numPr>
+          <w:ilvl w:val="0"/>
+          <w:numId w:val="2"/>
+        </w:numPr>
+        <w:rPr>
+          <w:sz w:val="24"/>
+          <w:szCs w:val="24"/>
+        </w:rPr>
+      </w:pPr>
+      <w:r>
+        <w:rPr>
+          <w:sz w:val="24"/>
+          <w:szCs w:val="24"/>
+        </w:rPr>
+        <w:t>Total dataset standardised(no effect of outliers)</w:t>
+      </w:r>
+    </w:p>
+    <w:p>
+      <w:pPr>
+        <w:pStyle w:val="ListParagraph"/>
+        <w:numPr>
+          <w:ilvl w:val="0"/>
+          <w:numId w:val="2"/>
+        </w:numPr>
+        <w:rPr>
+          <w:sz w:val="24"/>
+          <w:szCs w:val="24"/>
+        </w:rPr>
+      </w:pPr>
+      <w:r>
+        <w:rPr>
+          <w:sz w:val="24"/>
+          <w:szCs w:val="24"/>
+        </w:rPr>
+        <w:t>Ejection Fraction, Serum creatinine as independent features with outliers</w:t>
+      </w:r>
+    </w:p>
+    <w:p>
+      <w:pPr>
+        <w:pStyle w:val="ListParagraph"/>
+        <w:numPr>
+          <w:ilvl w:val="0"/>
+          <w:numId w:val="2"/>
+        </w:numPr>
+        <w:rPr>
+          <w:sz w:val="24"/>
+          <w:szCs w:val="24"/>
+        </w:rPr>
+      </w:pPr>
+      <w:r>
+        <w:rPr>
+          <w:sz w:val="24"/>
+          <w:szCs w:val="24"/>
+        </w:rPr>
+        <w:t>Ejection Fraction, Serum creatinine as independent features standardised(no effect of outliers)</w:t>
+      </w:r>
+    </w:p>
+    <w:p>
+      <w:pPr>
+        <w:rPr>
+          <w:sz w:val="24"/>
+          <w:szCs w:val="24"/>
+        </w:rPr>
+      </w:pPr>
+      <w:r>
+        <w:rPr>
+          <w:sz w:val="24"/>
+          <w:szCs w:val="24"/>
+        </w:rPr>
+        <w:t xml:space="preserve">We started off by creating the data and target variables. </w:t>
+      </w:r>
+      <w:r>
+        <w:rPr>
+          <w:sz w:val="24"/>
+          <w:szCs w:val="24"/>
+        </w:rPr>
+        <w:t xml:space="preserve">Afterwards, it was decided to do the parameter tuning for K value (number of neighbours near data point) only while others would be done manually. The reason for this is because the remaining parameters weights and p have only two values each(uniform, distance for weights and 1,2 for p) while the K number can have values from 1 to number of samples, though a lower K value can improve the accuracy of making predictions. The way to select the K value was simple. There are two conditions to it. The first one is it has to be an odd number(this was outlined in the Methodology) while the second one is just square rooting the number of target or data points in the dataset. This was done several times throughout the scenarios as we wanted to maintain consistency throughout the construction of each model. </w:t>
+      </w:r>
+    </w:p>
+    <w:p>
+      <w:pPr>
+        <w:rPr>
+          <w:sz w:val="24"/>
+          <w:szCs w:val="24"/>
+        </w:rPr>
+      </w:pPr>
+      <w:r>
+        <w:rPr>
+          <w:sz w:val="24"/>
+          <w:szCs w:val="24"/>
+        </w:rPr>
+        <w:t>After</w:t>
+      </w:r>
+      <w:r>
+        <w:rPr>
+          <w:sz w:val="24"/>
+          <w:szCs w:val="24"/>
+        </w:rPr>
+        <w:t xml:space="preserve"> this, the focus was put on training the models. We used K-folds and Leave-1 out validation to check the accuracy of our data models. While K-folds tells the overall accuracy in making predictions, Leave-1 out validation gives the mean error of predicting observations. Table 3 will display the scores for each scenario.</w:t>
+      </w:r>
+    </w:p>
+    <w:p>
+      <w:pPr>
+        <w:jc w:val="center"/>
+        <w:rPr>
+          <w:b/>
+          <w:bCs/>
+          <w:sz w:val="24"/>
+          <w:szCs w:val="24"/>
+        </w:rPr>
+      </w:pPr>
+      <w:r>
+        <w:rPr>
+          <w:b/>
+          <w:bCs/>
+          <w:sz w:val="24"/>
+          <w:szCs w:val="24"/>
+        </w:rPr>
+        <w:lastRenderedPageBreak/>
+        <w:t>Table 3</w:t>
+      </w:r>
+    </w:p>
+    <w:tbl>
+      <w:tblPr>
+        <w:tblStyle w:val="TableGrid"/>
+        <w:tblW w:w="9464" w:type="dxa"/>
+        <w:tblLook w:val="04A0" w:firstRow="1" w:lastRow="0" w:firstColumn="1" w:lastColumn="0" w:noHBand="0" w:noVBand="1"/>
+      </w:tblPr>
+      <w:tblGrid>
+        <w:gridCol w:w="3080"/>
+        <w:gridCol w:w="3081"/>
+        <w:gridCol w:w="3303"/>
+      </w:tblGrid>
+      <w:tr>
+        <w:tc>
+          <w:tcPr>
+            <w:tcW w:w="3080" w:type="dxa"/>
+          </w:tcPr>
+          <w:p>
+            <w:pPr>
+              <w:rPr>
+                <w:sz w:val="24"/>
+                <w:szCs w:val="24"/>
+              </w:rPr>
+            </w:pPr>
+            <w:r>
+              <w:rPr>
+                <w:sz w:val="24"/>
+                <w:szCs w:val="24"/>
+              </w:rPr>
+              <w:t>Scenario</w:t>
+            </w:r>
+          </w:p>
+        </w:tc>
+        <w:tc>
+          <w:tcPr>
+            <w:tcW w:w="3081" w:type="dxa"/>
+          </w:tcPr>
+          <w:p>
+            <w:pPr>
+              <w:rPr>
+                <w:sz w:val="24"/>
+                <w:szCs w:val="24"/>
+              </w:rPr>
+            </w:pPr>
+            <w:r>
+              <w:rPr>
+                <w:sz w:val="24"/>
+                <w:szCs w:val="24"/>
+              </w:rPr>
+              <w:t>K-folds validation score</w:t>
+            </w:r>
+          </w:p>
+        </w:tc>
+        <w:tc>
+          <w:tcPr>
+            <w:tcW w:w="3303" w:type="dxa"/>
+          </w:tcPr>
+          <w:p>
+            <w:pPr>
+              <w:rPr>
+                <w:sz w:val="24"/>
+                <w:szCs w:val="24"/>
+              </w:rPr>
+            </w:pPr>
+            <w:r>
+              <w:rPr>
+                <w:sz w:val="24"/>
+                <w:szCs w:val="24"/>
+              </w:rPr>
+              <w:t>Leave-1 out validation score</w:t>
+            </w:r>
+          </w:p>
+        </w:tc>
+      </w:tr>
+      <w:tr>
+        <w:trPr>
+          <w:trHeight w:val="316"/>
+        </w:trPr>
+        <w:tc>
+          <w:tcPr>
+            <w:tcW w:w="3080" w:type="dxa"/>
+          </w:tcPr>
+          <w:p>
+            <w:pPr>
+              <w:rPr>
+                <w:sz w:val="24"/>
+                <w:szCs w:val="24"/>
+              </w:rPr>
+            </w:pPr>
+            <w:r>
+              <w:rPr>
+                <w:sz w:val="24"/>
+                <w:szCs w:val="24"/>
+              </w:rPr>
+              <w:t>Total dataset with outliers</w:t>
+            </w:r>
+          </w:p>
+        </w:tc>
+        <w:tc>
+          <w:tcPr>
+            <w:tcW w:w="3081" w:type="dxa"/>
+          </w:tcPr>
+          <w:p>
+            <w:pPr>
+              <w:rPr>
+                <w:sz w:val="24"/>
+                <w:szCs w:val="24"/>
+              </w:rPr>
+            </w:pPr>
+            <w:r>
+              <w:rPr>
+                <w:sz w:val="24"/>
+                <w:szCs w:val="24"/>
+              </w:rPr>
+              <w:t>8</w:t>
+            </w:r>
+            <w:r>
+              <w:rPr>
+                <w:sz w:val="24"/>
+                <w:szCs w:val="24"/>
+              </w:rPr>
+              <w:t>3.29%</w:t>
+            </w:r>
+          </w:p>
+        </w:tc>
+        <w:tc>
+          <w:tcPr>
+            <w:tcW w:w="3303" w:type="dxa"/>
+          </w:tcPr>
+          <w:p>
+            <w:pPr>
+              <w:rPr>
+                <w:sz w:val="24"/>
+                <w:szCs w:val="24"/>
+              </w:rPr>
+            </w:pPr>
+            <w:r>
+              <w:rPr>
+                <w:sz w:val="24"/>
+                <w:szCs w:val="24"/>
+              </w:rPr>
+              <w:t>0.30</w:t>
+            </w:r>
+          </w:p>
+        </w:tc>
+      </w:tr>
+      <w:tr>
+        <w:tc>
+          <w:tcPr>
+            <w:tcW w:w="3080" w:type="dxa"/>
+          </w:tcPr>
+          <w:p>
+            <w:pPr>
+              <w:rPr>
+                <w:sz w:val="24"/>
+                <w:szCs w:val="24"/>
+              </w:rPr>
+            </w:pPr>
+            <w:r>
+              <w:rPr>
+                <w:sz w:val="24"/>
+                <w:szCs w:val="24"/>
+              </w:rPr>
+              <w:t>Total dataset standardised</w:t>
+            </w:r>
+          </w:p>
+        </w:tc>
+        <w:tc>
+          <w:tcPr>
+            <w:tcW w:w="3081" w:type="dxa"/>
+          </w:tcPr>
+          <w:p>
+            <w:pPr>
+              <w:rPr>
+                <w:sz w:val="24"/>
+                <w:szCs w:val="24"/>
+              </w:rPr>
+            </w:pPr>
+            <w:r>
+              <w:rPr>
+                <w:sz w:val="24"/>
+                <w:szCs w:val="24"/>
+              </w:rPr>
+              <w:t>82.17%</w:t>
+            </w:r>
+          </w:p>
+        </w:tc>
+        <w:tc>
+          <w:tcPr>
+            <w:tcW w:w="3303" w:type="dxa"/>
+          </w:tcPr>
+          <w:p>
+            <w:pPr>
+              <w:rPr>
+                <w:sz w:val="24"/>
+                <w:szCs w:val="24"/>
+              </w:rPr>
+            </w:pPr>
+            <w:r>
+              <w:rPr>
+                <w:sz w:val="24"/>
+                <w:szCs w:val="24"/>
+              </w:rPr>
+              <w:t>0.30</w:t>
+            </w:r>
+          </w:p>
+        </w:tc>
+      </w:tr>
+      <w:tr>
+        <w:tc>
+          <w:tcPr>
+            <w:tcW w:w="3080" w:type="dxa"/>
+          </w:tcPr>
+          <w:p>
+            <w:pPr>
+              <w:rPr>
+                <w:sz w:val="24"/>
+                <w:szCs w:val="24"/>
+              </w:rPr>
+            </w:pPr>
+            <w:r>
+              <w:rPr>
+                <w:sz w:val="24"/>
+                <w:szCs w:val="24"/>
+              </w:rPr>
+              <w:t>Only Ejection Fraction, Serum Creatinine with outliers</w:t>
+            </w:r>
+          </w:p>
+        </w:tc>
+        <w:tc>
+          <w:tcPr>
+            <w:tcW w:w="3081" w:type="dxa"/>
+          </w:tcPr>
+          <w:p>
+            <w:pPr>
+              <w:rPr>
+                <w:sz w:val="24"/>
+                <w:szCs w:val="24"/>
+              </w:rPr>
+            </w:pPr>
+            <w:r>
+              <w:rPr>
+                <w:sz w:val="24"/>
+                <w:szCs w:val="24"/>
+              </w:rPr>
+              <w:t>7</w:t>
+            </w:r>
+            <w:r>
+              <w:rPr>
+                <w:sz w:val="24"/>
+                <w:szCs w:val="24"/>
+              </w:rPr>
+              <w:t>4.87%</w:t>
+            </w:r>
+          </w:p>
+        </w:tc>
+        <w:tc>
+          <w:tcPr>
+            <w:tcW w:w="3303" w:type="dxa"/>
+          </w:tcPr>
+          <w:p>
+            <w:pPr>
+              <w:rPr>
+                <w:sz w:val="24"/>
+                <w:szCs w:val="24"/>
+              </w:rPr>
+            </w:pPr>
+            <w:r>
+              <w:rPr>
+                <w:sz w:val="24"/>
+                <w:szCs w:val="24"/>
+              </w:rPr>
+              <w:t>0.37</w:t>
+            </w:r>
+          </w:p>
+        </w:tc>
+      </w:tr>
+      <w:tr>
+        <w:tc>
+          <w:tcPr>
+            <w:tcW w:w="3080" w:type="dxa"/>
+          </w:tcPr>
+          <w:p>
+            <w:pPr>
+              <w:rPr>
+                <w:sz w:val="24"/>
+                <w:szCs w:val="24"/>
+              </w:rPr>
+            </w:pPr>
+            <w:r>
+              <w:rPr>
+                <w:sz w:val="24"/>
+                <w:szCs w:val="24"/>
+              </w:rPr>
+              <w:t>Only Ejection Fraction, Serum Creatinine st</w:t>
+            </w:r>
+            <w:r>
+              <w:rPr>
+                <w:sz w:val="24"/>
+                <w:szCs w:val="24"/>
+              </w:rPr>
+              <w:t>andardised</w:t>
+            </w:r>
+          </w:p>
+        </w:tc>
+        <w:tc>
+          <w:tcPr>
+            <w:tcW w:w="3081" w:type="dxa"/>
+          </w:tcPr>
+          <w:p>
+            <w:pPr>
+              <w:rPr>
+                <w:sz w:val="24"/>
+                <w:szCs w:val="24"/>
+              </w:rPr>
+            </w:pPr>
+            <w:r>
+              <w:rPr>
+                <w:sz w:val="24"/>
+                <w:szCs w:val="24"/>
+              </w:rPr>
+              <w:t>7</w:t>
+            </w:r>
+            <w:r>
+              <w:rPr>
+                <w:sz w:val="24"/>
+                <w:szCs w:val="24"/>
+              </w:rPr>
+              <w:t>3.75%</w:t>
+            </w:r>
+          </w:p>
+        </w:tc>
+        <w:tc>
+          <w:tcPr>
+            <w:tcW w:w="3303" w:type="dxa"/>
+          </w:tcPr>
+          <w:p>
+            <w:pPr>
+              <w:rPr>
+                <w:sz w:val="24"/>
+                <w:szCs w:val="24"/>
+              </w:rPr>
+            </w:pPr>
+            <w:r>
+              <w:rPr>
+                <w:sz w:val="24"/>
+                <w:szCs w:val="24"/>
+              </w:rPr>
+              <w:t>0.37</w:t>
+            </w:r>
+          </w:p>
+        </w:tc>
+      </w:tr>
+    </w:tbl>
+    <w:p>
+      <w:pPr>
+        <w:rPr>
+          <w:sz w:val="24"/>
+          <w:szCs w:val="24"/>
+        </w:rPr>
+      </w:pPr>
+      <w:r>
+        <w:rPr>
+          <w:sz w:val="24"/>
+          <w:szCs w:val="24"/>
+        </w:rPr>
+        <w:t xml:space="preserve">As it can be seen, there was a decline in the K-folds validation score when we only used Ejection Fraction and Serum Creatinine. The margin of error increased, however, the amount it increased is not that significant to come to immediate conclusion. It was also observed that outliers do not really show any affect on the predictions as the scores with or without standardisation are almost similar. Since the models were trained, it was ready to make predictions. Table 4 will provide the overall performance for each case. </w:t>
+      </w:r>
+    </w:p>
+    <w:p>
+      <w:pPr>
+        <w:jc w:val="center"/>
+        <w:rPr>
+          <w:b/>
+          <w:bCs/>
+          <w:sz w:val="24"/>
+          <w:szCs w:val="24"/>
+        </w:rPr>
+      </w:pPr>
+      <w:r>
+        <w:rPr>
+          <w:b/>
+          <w:bCs/>
+          <w:sz w:val="24"/>
+          <w:szCs w:val="24"/>
+        </w:rPr>
+        <w:t>Table 4</w:t>
+      </w:r>
+    </w:p>
+    <w:tbl>
+      <w:tblPr>
+        <w:tblStyle w:val="TableGrid"/>
+        <w:tblW w:w="0" w:type="auto"/>
+        <w:tblLook w:val="04A0" w:firstRow="1" w:lastRow="0" w:firstColumn="1" w:lastColumn="0" w:noHBand="0" w:noVBand="1"/>
+      </w:tblPr>
+      <w:tblGrid>
+        <w:gridCol w:w="4621"/>
+        <w:gridCol w:w="4621"/>
+      </w:tblGrid>
+      <w:tr>
+        <w:tc>
+          <w:tcPr>
+            <w:tcW w:w="4621" w:type="dxa"/>
+          </w:tcPr>
+          <w:p>
+            <w:pPr>
+              <w:jc w:val="center"/>
+              <w:rPr>
+                <w:sz w:val="24"/>
+                <w:szCs w:val="24"/>
+              </w:rPr>
+            </w:pPr>
+            <w:r>
+              <w:rPr>
+                <w:sz w:val="24"/>
+                <w:szCs w:val="24"/>
+              </w:rPr>
+              <w:t>Scenario</w:t>
+            </w:r>
+          </w:p>
+        </w:tc>
+        <w:tc>
+          <w:tcPr>
+            <w:tcW w:w="4621" w:type="dxa"/>
+          </w:tcPr>
+          <w:p>
+            <w:pPr>
+              <w:jc w:val="center"/>
+              <w:rPr>
+                <w:sz w:val="24"/>
+                <w:szCs w:val="24"/>
+              </w:rPr>
+            </w:pPr>
+            <w:r>
+              <w:rPr>
+                <w:sz w:val="24"/>
+                <w:szCs w:val="24"/>
+              </w:rPr>
+              <w:t>Test score</w:t>
+            </w:r>
+          </w:p>
+        </w:tc>
+      </w:tr>
+      <w:tr>
+        <w:tc>
+          <w:tcPr>
+            <w:tcW w:w="4621" w:type="dxa"/>
+          </w:tcPr>
+          <w:p>
+            <w:pPr>
+              <w:jc w:val="center"/>
+              <w:rPr>
+                <w:sz w:val="24"/>
+                <w:szCs w:val="24"/>
+              </w:rPr>
+            </w:pPr>
+            <w:r>
+              <w:rPr>
+                <w:sz w:val="24"/>
+                <w:szCs w:val="24"/>
+              </w:rPr>
+              <w:t>Total dataset wit</w:t>
+            </w:r>
+            <w:r>
+              <w:rPr>
+                <w:sz w:val="24"/>
+                <w:szCs w:val="24"/>
+              </w:rPr>
+              <w:t>h outliers</w:t>
+            </w:r>
+          </w:p>
+        </w:tc>
+        <w:tc>
+          <w:tcPr>
+            <w:tcW w:w="4621" w:type="dxa"/>
+          </w:tcPr>
+          <w:p>
+            <w:pPr>
+              <w:jc w:val="center"/>
+              <w:rPr>
+                <w:sz w:val="24"/>
+                <w:szCs w:val="24"/>
+              </w:rPr>
+            </w:pPr>
+            <w:r>
+              <w:rPr>
+                <w:sz w:val="24"/>
+                <w:szCs w:val="24"/>
+              </w:rPr>
+              <w:t>62.5%</w:t>
+            </w:r>
+          </w:p>
+        </w:tc>
+      </w:tr>
+      <w:tr>
+        <w:tc>
+          <w:tcPr>
+            <w:tcW w:w="4621" w:type="dxa"/>
+          </w:tcPr>
+          <w:p>
+            <w:pPr>
+              <w:jc w:val="center"/>
+              <w:rPr>
+                <w:sz w:val="24"/>
+                <w:szCs w:val="24"/>
+              </w:rPr>
+            </w:pPr>
+            <w:r>
+              <w:rPr>
+                <w:sz w:val="24"/>
+                <w:szCs w:val="24"/>
+              </w:rPr>
+              <w:t>Total dataset</w:t>
+            </w:r>
+            <w:r>
+              <w:rPr>
+                <w:sz w:val="24"/>
+                <w:szCs w:val="24"/>
+              </w:rPr>
+              <w:t xml:space="preserve"> standardised</w:t>
+            </w:r>
+          </w:p>
+        </w:tc>
+        <w:tc>
+          <w:tcPr>
+            <w:tcW w:w="4621" w:type="dxa"/>
+          </w:tcPr>
+          <w:p>
+            <w:pPr>
+              <w:jc w:val="center"/>
+              <w:rPr>
+                <w:sz w:val="24"/>
+                <w:szCs w:val="24"/>
+              </w:rPr>
+            </w:pPr>
+            <w:r>
+              <w:rPr>
+                <w:sz w:val="24"/>
+                <w:szCs w:val="24"/>
+              </w:rPr>
+              <w:t>77.5%</w:t>
+            </w:r>
+          </w:p>
+        </w:tc>
+      </w:tr>
+      <w:tr>
+        <w:tc>
+          <w:tcPr>
+            <w:tcW w:w="4621" w:type="dxa"/>
+          </w:tcPr>
+          <w:p>
+            <w:pPr>
+              <w:jc w:val="center"/>
+              <w:rPr>
+                <w:sz w:val="24"/>
+                <w:szCs w:val="24"/>
+              </w:rPr>
+            </w:pPr>
+            <w:r>
+              <w:rPr>
+                <w:sz w:val="24"/>
+                <w:szCs w:val="24"/>
+              </w:rPr>
+              <w:t>Only Ejection Fraction, Serum Creatinine with outliers</w:t>
+            </w:r>
+          </w:p>
+        </w:tc>
+        <w:tc>
+          <w:tcPr>
+            <w:tcW w:w="4621" w:type="dxa"/>
+          </w:tcPr>
+          <w:p>
+            <w:pPr>
+              <w:jc w:val="center"/>
+              <w:rPr>
+                <w:sz w:val="24"/>
+                <w:szCs w:val="24"/>
+              </w:rPr>
+            </w:pPr>
+            <w:r>
+              <w:rPr>
+                <w:sz w:val="24"/>
+                <w:szCs w:val="24"/>
+              </w:rPr>
+              <w:t>74.17%</w:t>
+            </w:r>
+          </w:p>
+        </w:tc>
+      </w:tr>
+      <w:tr>
+        <w:tc>
+          <w:tcPr>
+            <w:tcW w:w="4621" w:type="dxa"/>
+          </w:tcPr>
+          <w:p>
+            <w:pPr>
+              <w:jc w:val="center"/>
+              <w:rPr>
+                <w:sz w:val="24"/>
+                <w:szCs w:val="24"/>
+              </w:rPr>
+            </w:pPr>
+            <w:r>
+              <w:rPr>
+                <w:sz w:val="24"/>
+                <w:szCs w:val="24"/>
+              </w:rPr>
+              <w:t>Only Ejection Fraction, Serum Creatinine standardised</w:t>
+            </w:r>
+          </w:p>
+        </w:tc>
+        <w:tc>
+          <w:tcPr>
+            <w:tcW w:w="4621" w:type="dxa"/>
+          </w:tcPr>
+          <w:p>
+            <w:pPr>
+              <w:jc w:val="center"/>
+              <w:rPr>
+                <w:sz w:val="24"/>
+                <w:szCs w:val="24"/>
+              </w:rPr>
+            </w:pPr>
+            <w:r>
+              <w:rPr>
+                <w:sz w:val="24"/>
+                <w:szCs w:val="24"/>
+              </w:rPr>
+              <w:t>77.5%</w:t>
+            </w:r>
+          </w:p>
+        </w:tc>
+      </w:tr>
+    </w:tbl>
+    <w:p>
+      <w:pPr>
+        <w:rPr>
+          <w:sz w:val="24"/>
+          <w:szCs w:val="24"/>
+        </w:rPr>
+      </w:pPr>
+      <w:r>
+        <w:rPr>
+          <w:sz w:val="24"/>
+          <w:szCs w:val="24"/>
+        </w:rPr>
+        <w:t xml:space="preserve">The scores attained here were dependent on the parameter tuning. Interestingly, the suitable k value for the first two scenarios was 11, while it was 9 for the latter two. The other two parameters, weights and p, were kept consistent with uniforms and 2 throughout the model building. This highlights the fact that these parameters can rather be manually tuned while K value should be tuned automatically. Interesting aspect from these results </w:t>
+      </w:r>
+      <w:r>
+        <w:rPr>
+          <w:sz w:val="24"/>
+          <w:szCs w:val="24"/>
+        </w:rPr>
+        <w:t xml:space="preserve">was </w:t>
+      </w:r>
+      <w:r>
+        <w:rPr>
+          <w:sz w:val="24"/>
+          <w:szCs w:val="24"/>
+        </w:rPr>
+        <w:t>Ejection Fraction and Serum Creatinine achiev</w:t>
+      </w:r>
+      <w:r>
+        <w:rPr>
+          <w:sz w:val="24"/>
+          <w:szCs w:val="24"/>
+        </w:rPr>
+        <w:t>ing</w:t>
+      </w:r>
+      <w:r>
+        <w:rPr>
+          <w:sz w:val="24"/>
+          <w:szCs w:val="24"/>
+        </w:rPr>
+        <w:t xml:space="preserve"> the same score</w:t>
+      </w:r>
+      <w:r>
+        <w:rPr>
+          <w:sz w:val="24"/>
+          <w:szCs w:val="24"/>
+        </w:rPr>
+        <w:t xml:space="preserve"> as the total dataset when both are standardised</w:t>
+      </w:r>
+      <w:r>
+        <w:rPr>
+          <w:sz w:val="24"/>
+          <w:szCs w:val="24"/>
+        </w:rPr>
+        <w:t xml:space="preserve">. The big surprise </w:t>
+      </w:r>
+      <w:r>
+        <w:rPr>
+          <w:sz w:val="24"/>
+          <w:szCs w:val="24"/>
+        </w:rPr>
+        <w:t>was</w:t>
+      </w:r>
+      <w:r>
+        <w:rPr>
+          <w:sz w:val="24"/>
+          <w:szCs w:val="24"/>
+        </w:rPr>
+        <w:t xml:space="preserve"> Ejection Fraction and Serum Creatinine record</w:t>
+      </w:r>
+      <w:r>
+        <w:rPr>
+          <w:sz w:val="24"/>
+          <w:szCs w:val="24"/>
+        </w:rPr>
+        <w:t xml:space="preserve">ing </w:t>
+      </w:r>
+      <w:r>
+        <w:rPr>
+          <w:sz w:val="24"/>
+          <w:szCs w:val="24"/>
+        </w:rPr>
+        <w:t>a higher score than total dataset when both had outliers present.</w:t>
+      </w:r>
+      <w:r>
+        <w:rPr>
+          <w:sz w:val="24"/>
+          <w:szCs w:val="24"/>
+        </w:rPr>
+        <w:t xml:space="preserve"> </w:t>
+      </w:r>
+    </w:p>
+    <w:p>
+      <w:pPr>
+        <w:rPr>
+          <w:sz w:val="24"/>
+          <w:szCs w:val="24"/>
+        </w:rPr>
+      </w:pPr>
+    </w:p>
+    <w:p>
+      <w:pPr>
+        <w:rPr>
+          <w:sz w:val="24"/>
+          <w:szCs w:val="24"/>
+        </w:rPr>
+      </w:pPr>
+    </w:p>
+    <w:p>
+      <w:pPr>
+        <w:rPr>
+          <w:sz w:val="24"/>
+          <w:szCs w:val="24"/>
+        </w:rPr>
+      </w:pPr>
+    </w:p>
+    <w:p>
+      <w:pPr>
+        <w:rPr>
+          <w:sz w:val="24"/>
+          <w:szCs w:val="24"/>
+        </w:rPr>
+      </w:pPr>
+      <w:r>
+        <w:rPr>
+          <w:sz w:val="24"/>
+          <w:szCs w:val="24"/>
+        </w:rPr>
+        <w:t xml:space="preserve"> </w:t>
+      </w:r>
+    </w:p>
+    <w:p>
+      <w:pPr>
+        <w:rPr>
+          <w:sz w:val="24"/>
+          <w:szCs w:val="24"/>
+        </w:rPr>
+      </w:pPr>
+    </w:p>
+    <w:p>
+      <w:pPr>
+        <w:rPr>
+          <w:sz w:val="24"/>
+          <w:szCs w:val="24"/>
+        </w:rPr>
+      </w:pPr>
+    </w:p>
+    <w:p>
+      <w:pPr>
+        <w:rPr>
+          <w:sz w:val="24"/>
+          <w:szCs w:val="24"/>
+        </w:rPr>
+      </w:pPr>
+      <w:r>
+        <w:rPr>
+          <w:sz w:val="24"/>
+          <w:szCs w:val="24"/>
+        </w:rPr>
+        <w:br w:type="textWrapping" w:clear="all"/>
+      </w:r>
     </w:p>
     <w:sectPr>
       <w:pgSz w:w="11906" w:h="16838"/>
@@ -2171,19 +6262,69 @@
 </w:document>
 </file>
 
+<file path=word/endnotes.xml><?xml version="1.0" encoding="utf-8"?>
+<w:endnotes xmlns:wpc="http://schemas.microsoft.com/office/word/2010/wordprocessingCanvas" xmlns:cx="http://schemas.microsoft.com/office/drawing/2014/chartex" xmlns:cx1="http://schemas.microsoft.com/office/drawing/2015/9/8/chartex" xmlns:cx2="http://schemas.microsoft.com/office/drawing/2015/10/21/chartex" xmlns:cx3="http://schemas.microsoft.com/office/drawing/2016/5/9/chartex" xmlns:cx4="http://schemas.microsoft.com/office/drawing/2016/5/10/chartex" xmlns:cx5="http://schemas.microsoft.com/office/drawing/2016/5/11/chartex" xmlns:cx6="http://schemas.microsoft.com/office/drawing/2016/5/12/chartex" xmlns:cx7="http://schemas.microsoft.com/office/drawing/2016/5/13/chartex" xmlns:cx8="http://schemas.microsoft.com/office/drawing/2016/5/14/chartex" xmlns:mc="http://schemas.openxmlformats.org/markup-compatibility/2006" xmlns:aink="http://schemas.microsoft.com/office/drawing/2016/ink" xmlns:am3d="http://schemas.microsoft.com/office/drawing/2017/model3d" xmlns:o="urn:schemas-microsoft-com:office:office" xmlns:r="http://schemas.openxmlformats.org/officeDocument/2006/relationships" xmlns:m="http://schemas.openxmlformats.org/officeDocument/2006/math" xmlns:v="urn:schemas-microsoft-com:vml" xmlns:wp14="http://schemas.microsoft.com/office/word/2010/wordprocessingDrawing" xmlns:wp="http://schemas.openxmlformats.org/drawingml/2006/wordprocessingDrawing" xmlns:w10="urn:schemas-microsoft-com:office:word" xmlns:w="http://schemas.openxmlformats.org/wordprocessingml/2006/main" xmlns:w14="http://schemas.microsoft.com/office/word/2010/wordml" xmlns:w15="http://schemas.microsoft.com/office/word/2012/wordml" xmlns:w16cex="http://schemas.microsoft.com/office/word/2018/wordml/cex" xmlns:w16cid="http://schemas.microsoft.com/office/word/2016/wordml/cid" xmlns:w16="http://schemas.microsoft.com/office/word/2018/wordml" xmlns:w16sdtdh="http://schemas.microsoft.com/office/word/2020/wordml/sdtdatahash" xmlns:w16se="http://schemas.microsoft.com/office/word/2015/wordml/symex" xmlns:wpg="http://schemas.microsoft.com/office/word/2010/wordprocessingGroup" xmlns:wpi="http://schemas.microsoft.com/office/word/2010/wordprocessingInk" xmlns:wne="http://schemas.microsoft.com/office/word/2006/wordml" xmlns:wps="http://schemas.microsoft.com/office/word/2010/wordprocessingShape" mc:Ignorable="w14 w15 w16se w16cid w16 w16cex w16sdtdh wp14">
+  <w:endnote w:type="separator" w:id="-1">
+    <w:p>
+      <w:pPr>
+        <w:spacing w:after="0" w:line="240" w:lineRule="auto"/>
+      </w:pPr>
+      <w:r>
+        <w:separator/>
+      </w:r>
+    </w:p>
+  </w:endnote>
+  <w:endnote w:type="continuationSeparator" w:id="0">
+    <w:p>
+      <w:pPr>
+        <w:spacing w:after="0" w:line="240" w:lineRule="auto"/>
+      </w:pPr>
+      <w:r>
+        <w:continuationSeparator/>
+      </w:r>
+    </w:p>
+  </w:endnote>
+</w:endnotes>
+</file>
+
+<file path=word/footnotes.xml><?xml version="1.0" encoding="utf-8"?>
+<w:footnotes xmlns:wpc="http://schemas.microsoft.com/office/word/2010/wordprocessingCanvas" xmlns:cx="http://schemas.microsoft.com/office/drawing/2014/chartex" xmlns:cx1="http://schemas.microsoft.com/office/drawing/2015/9/8/chartex" xmlns:cx2="http://schemas.microsoft.com/office/drawing/2015/10/21/chartex" xmlns:cx3="http://schemas.microsoft.com/office/drawing/2016/5/9/chartex" xmlns:cx4="http://schemas.microsoft.com/office/drawing/2016/5/10/chartex" xmlns:cx5="http://schemas.microsoft.com/office/drawing/2016/5/11/chartex" xmlns:cx6="http://schemas.microsoft.com/office/drawing/2016/5/12/chartex" xmlns:cx7="http://schemas.microsoft.com/office/drawing/2016/5/13/chartex" xmlns:cx8="http://schemas.microsoft.com/office/drawing/2016/5/14/chartex" xmlns:mc="http://schemas.openxmlformats.org/markup-compatibility/2006" xmlns:aink="http://schemas.microsoft.com/office/drawing/2016/ink" xmlns:am3d="http://schemas.microsoft.com/office/drawing/2017/model3d" xmlns:o="urn:schemas-microsoft-com:office:office" xmlns:r="http://schemas.openxmlformats.org/officeDocument/2006/relationships" xmlns:m="http://schemas.openxmlformats.org/officeDocument/2006/math" xmlns:v="urn:schemas-microsoft-com:vml" xmlns:wp14="http://schemas.microsoft.com/office/word/2010/wordprocessingDrawing" xmlns:wp="http://schemas.openxmlformats.org/drawingml/2006/wordprocessingDrawing" xmlns:w10="urn:schemas-microsoft-com:office:word" xmlns:w="http://schemas.openxmlformats.org/wordprocessingml/2006/main" xmlns:w14="http://schemas.microsoft.com/office/word/2010/wordml" xmlns:w15="http://schemas.microsoft.com/office/word/2012/wordml" xmlns:w16cex="http://schemas.microsoft.com/office/word/2018/wordml/cex" xmlns:w16cid="http://schemas.microsoft.com/office/word/2016/wordml/cid" xmlns:w16="http://schemas.microsoft.com/office/word/2018/wordml" xmlns:w16sdtdh="http://schemas.microsoft.com/office/word/2020/wordml/sdtdatahash" xmlns:w16se="http://schemas.microsoft.com/office/word/2015/wordml/symex" xmlns:wpg="http://schemas.microsoft.com/office/word/2010/wordprocessingGroup" xmlns:wpi="http://schemas.microsoft.com/office/word/2010/wordprocessingInk" xmlns:wne="http://schemas.microsoft.com/office/word/2006/wordml" xmlns:wps="http://schemas.microsoft.com/office/word/2010/wordprocessingShape" mc:Ignorable="w14 w15 w16se w16cid w16 w16cex w16sdtdh wp14">
+  <w:footnote w:type="separator" w:id="-1">
+    <w:p>
+      <w:pPr>
+        <w:spacing w:after="0" w:line="240" w:lineRule="auto"/>
+      </w:pPr>
+      <w:r>
+        <w:separator/>
+      </w:r>
+    </w:p>
+  </w:footnote>
+  <w:footnote w:type="continuationSeparator" w:id="0">
+    <w:p>
+      <w:pPr>
+        <w:spacing w:after="0" w:line="240" w:lineRule="auto"/>
+      </w:pPr>
+      <w:r>
+        <w:continuationSeparator/>
+      </w:r>
+    </w:p>
+  </w:footnote>
+</w:footnotes>
+</file>
+
 <file path=word/numbering.xml><?xml version="1.0" encoding="utf-8"?>
-<w:numbering xmlns:wpc="http://schemas.microsoft.com/office/word/2010/wordprocessingCanvas" xmlns:cx="http://schemas.microsoft.com/office/drawing/2014/chartex" xmlns:cx1="http://schemas.microsoft.com/office/drawing/2015/9/8/chartex" xmlns:cx2="http://schemas.microsoft.com/office/drawing/2015/10/21/chartex" xmlns:cx3="http://schemas.microsoft.com/office/drawing/2016/5/9/chartex" xmlns:cx4="http://schemas.microsoft.com/office/drawing/2016/5/10/chartex" xmlns:cx5="http://schemas.microsoft.com/office/drawing/2016/5/11/chartex" xmlns:cx6="http://schemas.microsoft.com/office/drawing/2016/5/12/chartex" xmlns:cx7="http://schemas.microsoft.com/office/drawing/2016/5/13/chartex" xmlns:cx8="http://schemas.microsoft.com/office/drawing/2016/5/14/chartex" xmlns:mc="http://schemas.openxmlformats.org/markup-compatibility/2006" xmlns:aink="http://schemas.microsoft.com/office/drawing/2016/ink" xmlns:am3d="http://schemas.microsoft.com/office/drawing/2017/model3d" xmlns:o="urn:schemas-microsoft-com:office:office" xmlns:r="http://schemas.openxmlformats.org/officeDocument/2006/relationships" xmlns:m="http://schemas.openxmlformats.org/officeDocument/2006/math" xmlns:v="urn:schemas-microsoft-com:vml" xmlns:wp14="http://schemas.microsoft.com/office/word/2010/wordprocessingDrawing" xmlns:wp="http://schemas.openxmlformats.org/drawingml/2006/wordprocessingDrawing" xmlns:w10="urn:schemas-microsoft-com:office:word" xmlns:w="http://schemas.openxmlformats.org/wordprocessingml/2006/main" xmlns:w14="http://schemas.microsoft.com/office/word/2010/wordml" xmlns:w15="http://schemas.microsoft.com/office/word/2012/wordml" xmlns:w16cex="http://schemas.microsoft.com/office/word/2018/wordml/cex" xmlns:w16cid="http://schemas.microsoft.com/office/word/2016/wordml/cid" xmlns:w16="http://schemas.microsoft.com/office/word/2018/wordml" xmlns:w16se="http://schemas.microsoft.com/office/word/2015/wordml/symex" xmlns:wpg="http://schemas.microsoft.com/office/word/2010/wordprocessingGroup" xmlns:wpi="http://schemas.microsoft.com/office/word/2010/wordprocessingInk" xmlns:wne="http://schemas.microsoft.com/office/word/2006/wordml" xmlns:wps="http://schemas.microsoft.com/office/word/2010/wordprocessingShape" mc:Ignorable="w14 w15 w16se w16cid w16 w16cex wp14">
+<w:numbering xmlns:wpc="http://schemas.microsoft.com/office/word/2010/wordprocessingCanvas" xmlns:cx="http://schemas.microsoft.com/office/drawing/2014/chartex" xmlns:cx1="http://schemas.microsoft.com/office/drawing/2015/9/8/chartex" xmlns:cx2="http://schemas.microsoft.com/office/drawing/2015/10/21/chartex" xmlns:cx3="http://schemas.microsoft.com/office/drawing/2016/5/9/chartex" xmlns:cx4="http://schemas.microsoft.com/office/drawing/2016/5/10/chartex" xmlns:cx5="http://schemas.microsoft.com/office/drawing/2016/5/11/chartex" xmlns:cx6="http://schemas.microsoft.com/office/drawing/2016/5/12/chartex" xmlns:cx7="http://schemas.microsoft.com/office/drawing/2016/5/13/chartex" xmlns:cx8="http://schemas.microsoft.com/office/drawing/2016/5/14/chartex" xmlns:mc="http://schemas.openxmlformats.org/markup-compatibility/2006" xmlns:aink="http://schemas.microsoft.com/office/drawing/2016/ink" xmlns:am3d="http://schemas.microsoft.com/office/drawing/2017/model3d" xmlns:o="urn:schemas-microsoft-com:office:office" xmlns:r="http://schemas.openxmlformats.org/officeDocument/2006/relationships" xmlns:m="http://schemas.openxmlformats.org/officeDocument/2006/math" xmlns:v="urn:schemas-microsoft-com:vml" xmlns:wp14="http://schemas.microsoft.com/office/word/2010/wordprocessingDrawing" xmlns:wp="http://schemas.openxmlformats.org/drawingml/2006/wordprocessingDrawing" xmlns:w10="urn:schemas-microsoft-com:office:word" xmlns:w="http://schemas.openxmlformats.org/wordprocessingml/2006/main" xmlns:w14="http://schemas.microsoft.com/office/word/2010/wordml" xmlns:w15="http://schemas.microsoft.com/office/word/2012/wordml" xmlns:w16cex="http://schemas.microsoft.com/office/word/2018/wordml/cex" xmlns:w16cid="http://schemas.microsoft.com/office/word/2016/wordml/cid" xmlns:w16="http://schemas.microsoft.com/office/word/2018/wordml" xmlns:w16sdtdh="http://schemas.microsoft.com/office/word/2020/wordml/sdtdatahash" xmlns:w16se="http://schemas.microsoft.com/office/word/2015/wordml/symex" xmlns:wpg="http://schemas.microsoft.com/office/word/2010/wordprocessingGroup" xmlns:wpi="http://schemas.microsoft.com/office/word/2010/wordprocessingInk" xmlns:wne="http://schemas.microsoft.com/office/word/2006/wordml" xmlns:wps="http://schemas.microsoft.com/office/word/2010/wordprocessingShape" mc:Ignorable="w14 w15 w16se w16cid w16 w16cex w16sdtdh wp14">
   <w:abstractNum w:abstractNumId="0" w15:restartNumberingAfterBreak="0">
-    <w:nsid w:val="6D8F45AA"/>
+    <w:nsid w:val="0D4410FA"/>
     <w:multiLevelType w:val="hybridMultilevel"/>
-    <w:tmpl w:val="78165F32"/>
+    <w:tmpl w:val="FBD4C09C"/>
     <w:lvl w:ilvl="0" w:tplc="0C090001">
       <w:start w:val="1"/>
       <w:numFmt w:val="bullet"/>
       <w:lvlText w:val=""/>
       <w:lvlJc w:val="left"/>
       <w:pPr>
-        <w:ind w:left="780" w:hanging="360"/>
+        <w:ind w:left="720" w:hanging="360"/>
       </w:pPr>
       <w:rPr>
         <w:rFonts w:ascii="Symbol" w:hAnsi="Symbol" w:hint="default"/>
@@ -2195,7 +6336,7 @@
       <w:lvlText w:val="o"/>
       <w:lvlJc w:val="left"/>
       <w:pPr>
-        <w:ind w:left="1500" w:hanging="360"/>
+        <w:ind w:left="1440" w:hanging="360"/>
       </w:pPr>
       <w:rPr>
         <w:rFonts w:ascii="Courier New" w:hAnsi="Courier New" w:cs="Courier New" w:hint="default"/>
@@ -2207,7 +6348,7 @@
       <w:lvlText w:val=""/>
       <w:lvlJc w:val="left"/>
       <w:pPr>
-        <w:ind w:left="2220" w:hanging="360"/>
+        <w:ind w:left="2160" w:hanging="360"/>
       </w:pPr>
       <w:rPr>
         <w:rFonts w:ascii="Wingdings" w:hAnsi="Wingdings" w:hint="default"/>
@@ -2219,7 +6360,7 @@
       <w:lvlText w:val=""/>
       <w:lvlJc w:val="left"/>
       <w:pPr>
-        <w:ind w:left="2940" w:hanging="360"/>
+        <w:ind w:left="2880" w:hanging="360"/>
       </w:pPr>
       <w:rPr>
         <w:rFonts w:ascii="Symbol" w:hAnsi="Symbol" w:hint="default"/>
@@ -2231,7 +6372,7 @@
       <w:lvlText w:val="o"/>
       <w:lvlJc w:val="left"/>
       <w:pPr>
-        <w:ind w:left="3660" w:hanging="360"/>
+        <w:ind w:left="3600" w:hanging="360"/>
       </w:pPr>
       <w:rPr>
         <w:rFonts w:ascii="Courier New" w:hAnsi="Courier New" w:cs="Courier New" w:hint="default"/>
@@ -2243,7 +6384,7 @@
       <w:lvlText w:val=""/>
       <w:lvlJc w:val="left"/>
       <w:pPr>
-        <w:ind w:left="4380" w:hanging="360"/>
+        <w:ind w:left="4320" w:hanging="360"/>
       </w:pPr>
       <w:rPr>
         <w:rFonts w:ascii="Wingdings" w:hAnsi="Wingdings" w:hint="default"/>
@@ -2255,7 +6396,7 @@
       <w:lvlText w:val=""/>
       <w:lvlJc w:val="left"/>
       <w:pPr>
-        <w:ind w:left="5100" w:hanging="360"/>
+        <w:ind w:left="5040" w:hanging="360"/>
       </w:pPr>
       <w:rPr>
         <w:rFonts w:ascii="Symbol" w:hAnsi="Symbol" w:hint="default"/>
@@ -2267,7 +6408,7 @@
       <w:lvlText w:val="o"/>
       <w:lvlJc w:val="left"/>
       <w:pPr>
-        <w:ind w:left="5820" w:hanging="360"/>
+        <w:ind w:left="5760" w:hanging="360"/>
       </w:pPr>
       <w:rPr>
         <w:rFonts w:ascii="Courier New" w:hAnsi="Courier New" w:cs="Courier New" w:hint="default"/>
@@ -2279,6 +6420,119 @@
       <w:lvlText w:val=""/>
       <w:lvlJc w:val="left"/>
       <w:pPr>
+        <w:ind w:left="6480" w:hanging="360"/>
+      </w:pPr>
+      <w:rPr>
+        <w:rFonts w:ascii="Wingdings" w:hAnsi="Wingdings" w:hint="default"/>
+      </w:rPr>
+    </w:lvl>
+  </w:abstractNum>
+  <w:abstractNum w:abstractNumId="1" w15:restartNumberingAfterBreak="0">
+    <w:nsid w:val="6D8F45AA"/>
+    <w:multiLevelType w:val="hybridMultilevel"/>
+    <w:tmpl w:val="78165F32"/>
+    <w:lvl w:ilvl="0" w:tplc="0C090001">
+      <w:start w:val="1"/>
+      <w:numFmt w:val="bullet"/>
+      <w:lvlText w:val=""/>
+      <w:lvlJc w:val="left"/>
+      <w:pPr>
+        <w:ind w:left="780" w:hanging="360"/>
+      </w:pPr>
+      <w:rPr>
+        <w:rFonts w:ascii="Symbol" w:hAnsi="Symbol" w:hint="default"/>
+      </w:rPr>
+    </w:lvl>
+    <w:lvl w:ilvl="1" w:tplc="0C090003" w:tentative="1">
+      <w:start w:val="1"/>
+      <w:numFmt w:val="bullet"/>
+      <w:lvlText w:val="o"/>
+      <w:lvlJc w:val="left"/>
+      <w:pPr>
+        <w:ind w:left="1500" w:hanging="360"/>
+      </w:pPr>
+      <w:rPr>
+        <w:rFonts w:ascii="Courier New" w:hAnsi="Courier New" w:cs="Courier New" w:hint="default"/>
+      </w:rPr>
+    </w:lvl>
+    <w:lvl w:ilvl="2" w:tplc="0C090005" w:tentative="1">
+      <w:start w:val="1"/>
+      <w:numFmt w:val="bullet"/>
+      <w:lvlText w:val=""/>
+      <w:lvlJc w:val="left"/>
+      <w:pPr>
+        <w:ind w:left="2220" w:hanging="360"/>
+      </w:pPr>
+      <w:rPr>
+        <w:rFonts w:ascii="Wingdings" w:hAnsi="Wingdings" w:hint="default"/>
+      </w:rPr>
+    </w:lvl>
+    <w:lvl w:ilvl="3" w:tplc="0C090001" w:tentative="1">
+      <w:start w:val="1"/>
+      <w:numFmt w:val="bullet"/>
+      <w:lvlText w:val=""/>
+      <w:lvlJc w:val="left"/>
+      <w:pPr>
+        <w:ind w:left="2940" w:hanging="360"/>
+      </w:pPr>
+      <w:rPr>
+        <w:rFonts w:ascii="Symbol" w:hAnsi="Symbol" w:hint="default"/>
+      </w:rPr>
+    </w:lvl>
+    <w:lvl w:ilvl="4" w:tplc="0C090003" w:tentative="1">
+      <w:start w:val="1"/>
+      <w:numFmt w:val="bullet"/>
+      <w:lvlText w:val="o"/>
+      <w:lvlJc w:val="left"/>
+      <w:pPr>
+        <w:ind w:left="3660" w:hanging="360"/>
+      </w:pPr>
+      <w:rPr>
+        <w:rFonts w:ascii="Courier New" w:hAnsi="Courier New" w:cs="Courier New" w:hint="default"/>
+      </w:rPr>
+    </w:lvl>
+    <w:lvl w:ilvl="5" w:tplc="0C090005" w:tentative="1">
+      <w:start w:val="1"/>
+      <w:numFmt w:val="bullet"/>
+      <w:lvlText w:val=""/>
+      <w:lvlJc w:val="left"/>
+      <w:pPr>
+        <w:ind w:left="4380" w:hanging="360"/>
+      </w:pPr>
+      <w:rPr>
+        <w:rFonts w:ascii="Wingdings" w:hAnsi="Wingdings" w:hint="default"/>
+      </w:rPr>
+    </w:lvl>
+    <w:lvl w:ilvl="6" w:tplc="0C090001" w:tentative="1">
+      <w:start w:val="1"/>
+      <w:numFmt w:val="bullet"/>
+      <w:lvlText w:val=""/>
+      <w:lvlJc w:val="left"/>
+      <w:pPr>
+        <w:ind w:left="5100" w:hanging="360"/>
+      </w:pPr>
+      <w:rPr>
+        <w:rFonts w:ascii="Symbol" w:hAnsi="Symbol" w:hint="default"/>
+      </w:rPr>
+    </w:lvl>
+    <w:lvl w:ilvl="7" w:tplc="0C090003" w:tentative="1">
+      <w:start w:val="1"/>
+      <w:numFmt w:val="bullet"/>
+      <w:lvlText w:val="o"/>
+      <w:lvlJc w:val="left"/>
+      <w:pPr>
+        <w:ind w:left="5820" w:hanging="360"/>
+      </w:pPr>
+      <w:rPr>
+        <w:rFonts w:ascii="Courier New" w:hAnsi="Courier New" w:cs="Courier New" w:hint="default"/>
+      </w:rPr>
+    </w:lvl>
+    <w:lvl w:ilvl="8" w:tplc="0C090005" w:tentative="1">
+      <w:start w:val="1"/>
+      <w:numFmt w:val="bullet"/>
+      <w:lvlText w:val=""/>
+      <w:lvlJc w:val="left"/>
+      <w:pPr>
         <w:ind w:left="6540" w:hanging="360"/>
       </w:pPr>
       <w:rPr>
@@ -2287,13 +6541,16 @@
     </w:lvl>
   </w:abstractNum>
   <w:num w:numId="1">
+    <w:abstractNumId w:val="1"/>
+  </w:num>
+  <w:num w:numId="2">
     <w:abstractNumId w:val="0"/>
   </w:num>
 </w:numbering>
 </file>
 
 <file path=word/styles.xml><?xml version="1.0" encoding="utf-8"?>
-<w:styles xmlns:mc="http://schemas.openxmlformats.org/markup-compatibility/2006" xmlns:r="http://schemas.openxmlformats.org/officeDocument/2006/relationships" xmlns:w="http://schemas.openxmlformats.org/wordprocessingml/2006/main" xmlns:w14="http://schemas.microsoft.com/office/word/2010/wordml" xmlns:w15="http://schemas.microsoft.com/office/word/2012/wordml" xmlns:w16cex="http://schemas.microsoft.com/office/word/2018/wordml/cex" xmlns:w16cid="http://schemas.microsoft.com/office/word/2016/wordml/cid" xmlns:w16="http://schemas.microsoft.com/office/word/2018/wordml" xmlns:w16se="http://schemas.microsoft.com/office/word/2015/wordml/symex" mc:Ignorable="w14 w15 w16se w16cid w16 w16cex">
+<w:styles xmlns:mc="http://schemas.openxmlformats.org/markup-compatibility/2006" xmlns:r="http://schemas.openxmlformats.org/officeDocument/2006/relationships" xmlns:w="http://schemas.openxmlformats.org/wordprocessingml/2006/main" xmlns:w14="http://schemas.microsoft.com/office/word/2010/wordml" xmlns:w15="http://schemas.microsoft.com/office/word/2012/wordml" xmlns:w16cex="http://schemas.microsoft.com/office/word/2018/wordml/cex" xmlns:w16cid="http://schemas.microsoft.com/office/word/2016/wordml/cid" xmlns:w16="http://schemas.microsoft.com/office/word/2018/wordml" xmlns:w16sdtdh="http://schemas.microsoft.com/office/word/2020/wordml/sdtdatahash" xmlns:w16se="http://schemas.microsoft.com/office/word/2015/wordml/symex" mc:Ignorable="w14 w15 w16se w16cid w16 w16cex w16sdtdh">
   <w:docDefaults>
     <w:rPrDefault>
       <w:rPr>
@@ -2723,6 +6980,7 @@
   <w:style w:type="character" w:default="1" w:styleId="DefaultParagraphFont">
     <w:name w:val="Default Paragraph Font"/>
     <w:uiPriority w:val="1"/>
+    <w:semiHidden/>
     <w:unhideWhenUsed/>
   </w:style>
   <w:style w:type="table" w:default="1" w:styleId="TableNormal">
@@ -2877,6 +7135,60 @@
     <w:rsid w:val="00B101F2"/>
     <w:rPr>
       <w:color w:val="808080"/>
+    </w:rPr>
+  </w:style>
+  <w:style w:type="paragraph" w:styleId="Header">
+    <w:name w:val="header"/>
+    <w:basedOn w:val="Normal"/>
+    <w:link w:val="HeaderChar"/>
+    <w:uiPriority w:val="99"/>
+    <w:unhideWhenUsed/>
+    <w:rsid w:val="005F5387"/>
+    <w:pPr>
+      <w:tabs>
+        <w:tab w:val="center" w:pos="4513"/>
+        <w:tab w:val="right" w:pos="9026"/>
+      </w:tabs>
+      <w:spacing w:after="0" w:line="240" w:lineRule="auto"/>
+    </w:pPr>
+  </w:style>
+  <w:style w:type="character" w:customStyle="1" w:styleId="HeaderChar">
+    <w:name w:val="Header Char"/>
+    <w:basedOn w:val="DefaultParagraphFont"/>
+    <w:link w:val="Header"/>
+    <w:uiPriority w:val="99"/>
+    <w:rsid w:val="005F5387"/>
+    <w:rPr>
+      <w:rFonts w:eastAsia="Droid Sans Fallback"/>
+      <w:color w:val="00000A"/>
+      <w:sz w:val="22"/>
+    </w:rPr>
+  </w:style>
+  <w:style w:type="paragraph" w:styleId="Footer">
+    <w:name w:val="footer"/>
+    <w:basedOn w:val="Normal"/>
+    <w:link w:val="FooterChar"/>
+    <w:uiPriority w:val="99"/>
+    <w:unhideWhenUsed/>
+    <w:rsid w:val="005F5387"/>
+    <w:pPr>
+      <w:tabs>
+        <w:tab w:val="center" w:pos="4513"/>
+        <w:tab w:val="right" w:pos="9026"/>
+      </w:tabs>
+      <w:spacing w:after="0" w:line="240" w:lineRule="auto"/>
+    </w:pPr>
+  </w:style>
+  <w:style w:type="character" w:customStyle="1" w:styleId="FooterChar">
+    <w:name w:val="Footer Char"/>
+    <w:basedOn w:val="DefaultParagraphFont"/>
+    <w:link w:val="Footer"/>
+    <w:uiPriority w:val="99"/>
+    <w:rsid w:val="005F5387"/>
+    <w:rPr>
+      <w:rFonts w:eastAsia="Droid Sans Fallback"/>
+      <w:color w:val="00000A"/>
+      <w:sz w:val="22"/>
     </w:rPr>
   </w:style>
 </w:styles>

--- a/Report.docx
+++ b/Report.docx
@@ -277,8 +277,17 @@
           <w:sz w:val="24"/>
           <w:szCs w:val="24"/>
         </w:rPr>
-        <w:t>Student Name: Manav Makkar</w:t>
-      </w:r>
+        <w:t xml:space="preserve">Student Name: Manav </w:t>
+      </w:r>
+      <w:proofErr w:type="spellStart"/>
+      <w:r>
+        <w:rPr>
+          <w:sz w:val="24"/>
+          <w:szCs w:val="24"/>
+        </w:rPr>
+        <w:t>Makkar</w:t>
+      </w:r>
+      <w:proofErr w:type="spellEnd"/>
     </w:p>
     <w:p>
       <w:pPr>
@@ -334,7 +343,23 @@
           <w:sz w:val="24"/>
           <w:szCs w:val="24"/>
         </w:rPr>
-        <w:t>Dr Yongli Ren</w:t>
+        <w:t xml:space="preserve">Dr </w:t>
+      </w:r>
+      <w:proofErr w:type="spellStart"/>
+      <w:r>
+        <w:rPr>
+          <w:sz w:val="24"/>
+          <w:szCs w:val="24"/>
+        </w:rPr>
+        <w:t>Yongli</w:t>
+      </w:r>
+      <w:proofErr w:type="spellEnd"/>
+      <w:r>
+        <w:rPr>
+          <w:sz w:val="24"/>
+          <w:szCs w:val="24"/>
+        </w:rPr>
+        <w:t xml:space="preserve"> Ren</w:t>
       </w:r>
     </w:p>
     <w:p>
@@ -388,7 +413,23 @@
                 <w:sz w:val="24"/>
                 <w:szCs w:val="24"/>
               </w:rPr>
-              <w:t>We certify that this is all our own original work. If we took any parts from elsewhere, then they were non-essential parts of the assignment, and they are clearly attributed in our submission.  We will show we agree to this honor code by typing</w:t>
+              <w:t xml:space="preserve">We certify that this is all our own original work. If we took any parts from elsewhere, then they were non-essential parts of the assignment, and they are clearly attributed in our submission.  We will show we agree to this </w:t>
+            </w:r>
+            <w:proofErr w:type="spellStart"/>
+            <w:r>
+              <w:rPr>
+                <w:sz w:val="24"/>
+                <w:szCs w:val="24"/>
+              </w:rPr>
+              <w:t>honor</w:t>
+            </w:r>
+            <w:proofErr w:type="spellEnd"/>
+            <w:r>
+              <w:rPr>
+                <w:sz w:val="24"/>
+                <w:szCs w:val="24"/>
+              </w:rPr>
+              <w:t xml:space="preserve"> code by typing</w:t>
             </w:r>
             <w:r>
               <w:rPr>
@@ -1064,8 +1105,16 @@
           <w:rPr>
             <w:rStyle w:val="Hyperlink"/>
           </w:rPr>
-          <w:t>Heart failure - treatment, causes, living with it and more | healthdirect</w:t>
+          <w:t xml:space="preserve">Heart failure - treatment, causes, living with it and more | </w:t>
         </w:r>
+        <w:proofErr w:type="spellStart"/>
+        <w:r>
+          <w:rPr>
+            <w:rStyle w:val="Hyperlink"/>
+          </w:rPr>
+          <w:t>healthdirect</w:t>
+        </w:r>
+        <w:proofErr w:type="spellEnd"/>
       </w:hyperlink>
       <w:r>
         <w:t>)</w:t>
@@ -1201,7 +1250,23 @@
           <w:sz w:val="24"/>
           <w:szCs w:val="24"/>
         </w:rPr>
-        <w:t>Tanvir Ahmad, Assia Munir, Sajjad Haider Bhatti, Muhammad Aftab, and Muhammad Ali Raza (Government College University, Faisalabad, Pakistan)</w:t>
+        <w:t xml:space="preserve">Tanvir Ahmad, </w:t>
+      </w:r>
+      <w:proofErr w:type="spellStart"/>
+      <w:r>
+        <w:rPr>
+          <w:sz w:val="24"/>
+          <w:szCs w:val="24"/>
+        </w:rPr>
+        <w:t>Assia</w:t>
+      </w:r>
+      <w:proofErr w:type="spellEnd"/>
+      <w:r>
+        <w:rPr>
+          <w:sz w:val="24"/>
+          <w:szCs w:val="24"/>
+        </w:rPr>
+        <w:t xml:space="preserve"> Munir, Sajjad Haider Bhatti, Muhammad Aftab, and Muhammad Ali Raza (Government College University, Faisalabad, Pakistan)</w:t>
       </w:r>
       <w:r>
         <w:rPr>
@@ -1224,7 +1289,23 @@
           <w:sz w:val="24"/>
           <w:szCs w:val="24"/>
         </w:rPr>
-        <w:t>Davide Chicco (Krembil Research Institute, Toronto, Canada) </w:t>
+        <w:t>Davide Chicco (</w:t>
+      </w:r>
+      <w:proofErr w:type="spellStart"/>
+      <w:r>
+        <w:rPr>
+          <w:sz w:val="24"/>
+          <w:szCs w:val="24"/>
+        </w:rPr>
+        <w:t>Krembil</w:t>
+      </w:r>
+      <w:proofErr w:type="spellEnd"/>
+      <w:r>
+        <w:rPr>
+          <w:sz w:val="24"/>
+          <w:szCs w:val="24"/>
+        </w:rPr>
+        <w:t xml:space="preserve"> Research Institute, Toronto, Canada) </w:t>
       </w:r>
       <w:r>
         <w:rPr>
@@ -1283,7 +1364,23 @@
           <w:sz w:val="24"/>
           <w:szCs w:val="24"/>
         </w:rPr>
-        <w:t xml:space="preserve">The Integrated Development Environment selected for the study is Jupyter Notebook.  Packages such as pandas, </w:t>
+        <w:t xml:space="preserve">The Integrated Development Environment selected for the study is </w:t>
+      </w:r>
+      <w:proofErr w:type="spellStart"/>
+      <w:r>
+        <w:rPr>
+          <w:sz w:val="24"/>
+          <w:szCs w:val="24"/>
+        </w:rPr>
+        <w:t>Jupyter</w:t>
+      </w:r>
+      <w:proofErr w:type="spellEnd"/>
+      <w:r>
+        <w:rPr>
+          <w:sz w:val="24"/>
+          <w:szCs w:val="24"/>
+        </w:rPr>
+        <w:t xml:space="preserve"> Notebook.  Packages such as pandas, </w:t>
       </w:r>
       <w:r>
         <w:rPr>
@@ -1297,7 +1394,23 @@
           <w:sz w:val="24"/>
           <w:szCs w:val="24"/>
         </w:rPr>
-        <w:t xml:space="preserve">, numpy, </w:t>
+        <w:t xml:space="preserve">, </w:t>
+      </w:r>
+      <w:proofErr w:type="spellStart"/>
+      <w:r>
+        <w:rPr>
+          <w:sz w:val="24"/>
+          <w:szCs w:val="24"/>
+        </w:rPr>
+        <w:t>numpy</w:t>
+      </w:r>
+      <w:proofErr w:type="spellEnd"/>
+      <w:r>
+        <w:rPr>
+          <w:sz w:val="24"/>
+          <w:szCs w:val="24"/>
+        </w:rPr>
+        <w:t xml:space="preserve">, </w:t>
       </w:r>
       <w:r>
         <w:rPr>
@@ -1313,6 +1426,7 @@
         </w:rPr>
         <w:t xml:space="preserve">, </w:t>
       </w:r>
+      <w:proofErr w:type="spellStart"/>
       <w:r>
         <w:rPr>
           <w:sz w:val="24"/>
@@ -1320,6 +1434,7 @@
         </w:rPr>
         <w:t>sklearn</w:t>
       </w:r>
+      <w:proofErr w:type="spellEnd"/>
       <w:r>
         <w:rPr>
           <w:sz w:val="24"/>
@@ -1339,7 +1454,23 @@
           <w:sz w:val="24"/>
           <w:szCs w:val="24"/>
         </w:rPr>
-        <w:t xml:space="preserve">The first four packages were mainly used in Data preparation and Data exploration, while sklearn was used for Data Modelling. </w:t>
+        <w:t xml:space="preserve">The first four packages were mainly used in Data preparation and Data exploration, while </w:t>
+      </w:r>
+      <w:proofErr w:type="spellStart"/>
+      <w:r>
+        <w:rPr>
+          <w:sz w:val="24"/>
+          <w:szCs w:val="24"/>
+        </w:rPr>
+        <w:t>sklearn</w:t>
+      </w:r>
+      <w:proofErr w:type="spellEnd"/>
+      <w:r>
+        <w:rPr>
+          <w:sz w:val="24"/>
+          <w:szCs w:val="24"/>
+        </w:rPr>
+        <w:t xml:space="preserve"> was used for Data Modelling. </w:t>
       </w:r>
     </w:p>
     <w:p>
@@ -1596,7 +1727,23 @@
           <w:sz w:val="24"/>
           <w:szCs w:val="24"/>
         </w:rPr>
-        <w:t xml:space="preserve"> n_splits for K folds will be 5 since our dataset is relatively small</w:t>
+        <w:t xml:space="preserve"> </w:t>
+      </w:r>
+      <w:proofErr w:type="spellStart"/>
+      <w:r>
+        <w:rPr>
+          <w:sz w:val="24"/>
+          <w:szCs w:val="24"/>
+        </w:rPr>
+        <w:t>n_splits</w:t>
+      </w:r>
+      <w:proofErr w:type="spellEnd"/>
+      <w:r>
+        <w:rPr>
+          <w:sz w:val="24"/>
+          <w:szCs w:val="24"/>
+        </w:rPr>
+        <w:t xml:space="preserve"> for K folds will be 5 since our dataset is relatively small</w:t>
       </w:r>
       <w:r>
         <w:rPr>
@@ -2073,7 +2220,7 @@
           <w:szCs w:val="24"/>
           <w:lang w:eastAsia="en-GB"/>
         </w:rPr>
-        <w:instrText xml:space="preserve"> </w:instrText>
+        <w:instrText xml:space="preserve"> INCLUDEPICTURE  "https://elf11.github.io/images/decisionTree.png" \* MERGEFORMATINET </w:instrText>
       </w:r>
       <w:r>
         <w:rPr>
@@ -2084,7 +2231,51 @@
           <w:szCs w:val="24"/>
           <w:lang w:eastAsia="en-GB"/>
         </w:rPr>
-        <w:instrText>INCLUDEPICTURE  "https://elf11.github.io/images/decisionTree.png" \* MERGEFORMATINET</w:instrText>
+        <w:fldChar w:fldCharType="separate"/>
+      </w:r>
+      <w:r>
+        <w:rPr>
+          <w:rFonts w:ascii="Times New Roman" w:eastAsia="Times New Roman" w:hAnsi="Times New Roman"/>
+          <w:noProof/>
+          <w:color w:val="auto"/>
+          <w:sz w:val="24"/>
+          <w:szCs w:val="24"/>
+          <w:lang w:eastAsia="en-GB"/>
+        </w:rPr>
+        <w:fldChar w:fldCharType="begin"/>
+      </w:r>
+      <w:r>
+        <w:rPr>
+          <w:rFonts w:ascii="Times New Roman" w:eastAsia="Times New Roman" w:hAnsi="Times New Roman"/>
+          <w:noProof/>
+          <w:color w:val="auto"/>
+          <w:sz w:val="24"/>
+          <w:szCs w:val="24"/>
+          <w:lang w:eastAsia="en-GB"/>
+        </w:rPr>
+        <w:instrText xml:space="preserve"> </w:instrText>
+      </w:r>
+      <w:r>
+        <w:rPr>
+          <w:rFonts w:ascii="Times New Roman" w:eastAsia="Times New Roman" w:hAnsi="Times New Roman"/>
+          <w:noProof/>
+          <w:color w:val="auto"/>
+          <w:sz w:val="24"/>
+          <w:szCs w:val="24"/>
+          <w:lang w:eastAsia="en-GB"/>
+        </w:rPr>
+        <w:instrText>INCLUDEPICTURE  "https://elf11.g</w:instrText>
+      </w:r>
+      <w:r>
+        <w:rPr>
+          <w:rFonts w:ascii="Times New Roman" w:eastAsia="Times New Roman" w:hAnsi="Times New Roman"/>
+          <w:noProof/>
+          <w:color w:val="auto"/>
+          <w:sz w:val="24"/>
+          <w:szCs w:val="24"/>
+          <w:lang w:eastAsia="en-GB"/>
+        </w:rPr>
+        <w:instrText>ithub.io/images/decisionTree.png" \* MERGEFORMATINET</w:instrText>
       </w:r>
       <w:r>
         <w:rPr>
@@ -2189,6 +2380,17 @@
       <w:r>
         <w:rPr>
           <w:rFonts w:ascii="Times New Roman" w:eastAsia="Times New Roman" w:hAnsi="Times New Roman"/>
+          <w:noProof/>
+          <w:color w:val="auto"/>
+          <w:sz w:val="24"/>
+          <w:szCs w:val="24"/>
+          <w:lang w:eastAsia="en-GB"/>
+        </w:rPr>
+        <w:fldChar w:fldCharType="end"/>
+      </w:r>
+      <w:r>
+        <w:rPr>
+          <w:rFonts w:ascii="Times New Roman" w:eastAsia="Times New Roman" w:hAnsi="Times New Roman"/>
           <w:color w:val="auto"/>
           <w:sz w:val="24"/>
           <w:szCs w:val="24"/>
@@ -2239,24 +2441,17 @@
     <w:p>
       <w:pPr>
         <w:rPr>
-          <w:b/>
-          <w:bCs/>
-          <w:sz w:val="24"/>
-          <w:szCs w:val="24"/>
-          <w:u w:val="single"/>
-        </w:rPr>
-      </w:pPr>
-    </w:p>
-    <w:p>
-      <w:pPr>
-        <w:rPr>
-          <w:b/>
-          <w:bCs/>
-          <w:sz w:val="24"/>
-          <w:szCs w:val="24"/>
-          <w:u w:val="single"/>
-        </w:rPr>
-      </w:pPr>
+          <w:sz w:val="24"/>
+          <w:szCs w:val="24"/>
+        </w:rPr>
+      </w:pPr>
+      <w:r>
+        <w:rPr>
+          <w:sz w:val="24"/>
+          <w:szCs w:val="24"/>
+        </w:rPr>
+        <w:t>For the parameter tuning of Decision tree, we will be using Grid Search CV. This search allows us to select optimal values for the Decision tree model. By passing in a range of values for a given parameter of the Decision Tree, Grid Search will try all combinations of the given values and finally output the best parameters for the model.</w:t>
+      </w:r>
     </w:p>
     <w:p>
       <w:pPr>
@@ -2412,7 +2607,6 @@
           <w:i w:val="0"/>
           <w:iCs w:val="0"/>
         </w:rPr>
-        <w:lastRenderedPageBreak/>
         <w:t>Table 1</w:t>
       </w:r>
     </w:p>
@@ -4213,7 +4407,23 @@
           <w:i w:val="0"/>
           <w:iCs w:val="0"/>
         </w:rPr>
-        <w:t xml:space="preserve">Then, we did some research regarding the average range of each feature’s count. It was concluded that those patients who were outliers were serious cases and they can not be excluded from the dataset as they can provide further insight to our study. Other errors, such as missing values, were not noticed in these features’ data. </w:t>
+        <w:t xml:space="preserve">Then, we did some research regarding the average range of each feature’s count. It was concluded that those patients who were outliers were serious cases and they </w:t>
+      </w:r>
+      <w:proofErr w:type="spellStart"/>
+      <w:r>
+        <w:rPr>
+          <w:i w:val="0"/>
+          <w:iCs w:val="0"/>
+        </w:rPr>
+        <w:t>can not</w:t>
+      </w:r>
+      <w:proofErr w:type="spellEnd"/>
+      <w:r>
+        <w:rPr>
+          <w:i w:val="0"/>
+          <w:iCs w:val="0"/>
+        </w:rPr>
+        <w:t xml:space="preserve"> be excluded from the dataset as they can provide further insight to our study. Other errors, such as missing values, were not noticed in these features’ data. </w:t>
       </w:r>
       <w:r>
         <w:rPr>
@@ -4772,7 +4982,6 @@
           <w:b/>
           <w:bCs/>
         </w:rPr>
-        <w:lastRenderedPageBreak/>
         <w:t>Data Exploration</w:t>
       </w:r>
     </w:p>
@@ -5308,7 +5517,21 @@
           <w:sz w:val="24"/>
           <w:szCs w:val="24"/>
         </w:rPr>
-        <w:t xml:space="preserve">The first type of model built is KNN classifier. We have taken 4 scenarios in total and these include </w:t>
+        <w:t>The first type of model built is KNN classifier. We have taken 4 scenarios in total and these include</w:t>
+      </w:r>
+      <w:r>
+        <w:rPr>
+          <w:sz w:val="24"/>
+          <w:szCs w:val="24"/>
+        </w:rPr>
+        <w:t>:</w:t>
+      </w:r>
+      <w:r>
+        <w:rPr>
+          <w:sz w:val="24"/>
+          <w:szCs w:val="24"/>
+        </w:rPr>
+        <w:t xml:space="preserve"> </w:t>
       </w:r>
     </w:p>
     <w:p>
@@ -5821,7 +6044,21 @@
           <w:sz w:val="24"/>
           <w:szCs w:val="24"/>
         </w:rPr>
-        <w:t xml:space="preserve">As it can be seen, there was a decline in the K-folds validation score when we only used Ejection Fraction and Serum Creatinine. The margin of error increased, however, the amount it increased is not that significant to come to immediate conclusion. It was also observed that outliers do not really show any affect on the predictions as the scores with or without standardisation are almost similar. Since the models were trained, it was ready to make predictions. Table 4 will provide the overall performance for each case. </w:t>
+        <w:t xml:space="preserve">As it can be seen, there was a decline in the K-folds validation score when we only used Ejection Fraction and Serum Creatinine. The margin of error increased, however, the amount it increased is not that significant to come to immediate conclusion. It was also observed that outliers do not really show any </w:t>
+      </w:r>
+      <w:r>
+        <w:rPr>
+          <w:sz w:val="24"/>
+          <w:szCs w:val="24"/>
+        </w:rPr>
+        <w:t>effect</w:t>
+      </w:r>
+      <w:r>
+        <w:rPr>
+          <w:sz w:val="24"/>
+          <w:szCs w:val="24"/>
+        </w:rPr>
+        <w:t xml:space="preserve"> on the predictions as the scores with or without standardisation are almost similar. Since the models were trained, it was ready to make predictions. Table 4 will provide the overall performance for each case. </w:t>
       </w:r>
     </w:p>
     <w:p>
@@ -6180,6 +6417,576 @@
         </w:rPr>
         <w:t xml:space="preserve"> </w:t>
       </w:r>
+    </w:p>
+    <w:p>
+      <w:pPr>
+        <w:rPr>
+          <w:sz w:val="24"/>
+          <w:szCs w:val="24"/>
+        </w:rPr>
+      </w:pPr>
+    </w:p>
+    <w:p>
+      <w:pPr>
+        <w:rPr>
+          <w:sz w:val="24"/>
+          <w:szCs w:val="24"/>
+        </w:rPr>
+      </w:pPr>
+      <w:r>
+        <w:rPr>
+          <w:sz w:val="24"/>
+          <w:szCs w:val="24"/>
+        </w:rPr>
+        <w:t xml:space="preserve">Later, we moved on to the Decision Tree. The validation of the data was already done during KNN classifier, so we proceeded directly to creating a Decision Tree. We created four decision trees, but essentially, two had no parameters while the other two did. </w:t>
+      </w:r>
+      <w:r>
+        <w:rPr>
+          <w:sz w:val="24"/>
+          <w:szCs w:val="24"/>
+        </w:rPr>
+        <w:t xml:space="preserve">For parameter tuning, we used </w:t>
+      </w:r>
+      <w:proofErr w:type="spellStart"/>
+      <w:r>
+        <w:rPr>
+          <w:sz w:val="24"/>
+          <w:szCs w:val="24"/>
+        </w:rPr>
+        <w:t>GridSearchCV</w:t>
+      </w:r>
+      <w:proofErr w:type="spellEnd"/>
+      <w:r>
+        <w:rPr>
+          <w:sz w:val="24"/>
+          <w:szCs w:val="24"/>
+        </w:rPr>
+        <w:t xml:space="preserve"> to choose the best parameters for the given </w:t>
+      </w:r>
+      <w:r>
+        <w:rPr>
+          <w:sz w:val="24"/>
+          <w:szCs w:val="24"/>
+        </w:rPr>
+        <w:lastRenderedPageBreak/>
+        <w:t xml:space="preserve">dataset. There are many parameters, but we picked the most important ones, such as maximum depth, maximum leaf nodes, minimum samples of leaf and minimum samples split. </w:t>
+      </w:r>
+      <w:r>
+        <w:rPr>
+          <w:sz w:val="24"/>
+          <w:szCs w:val="24"/>
+        </w:rPr>
+        <w:t>Parameters such as maximum depth determines how much information of the dataset can be captured</w:t>
+      </w:r>
+      <w:r>
+        <w:rPr>
+          <w:sz w:val="24"/>
+          <w:szCs w:val="24"/>
+        </w:rPr>
+        <w:t xml:space="preserve"> </w:t>
+      </w:r>
+      <w:r>
+        <w:rPr>
+          <w:sz w:val="24"/>
+          <w:szCs w:val="24"/>
+        </w:rPr>
+        <w:t>while minimum sample split explains how much the model can learn from the data.</w:t>
+      </w:r>
+    </w:p>
+    <w:p>
+      <w:pPr>
+        <w:rPr>
+          <w:sz w:val="24"/>
+          <w:szCs w:val="24"/>
+        </w:rPr>
+      </w:pPr>
+      <w:r>
+        <w:rPr>
+          <w:sz w:val="24"/>
+          <w:szCs w:val="24"/>
+        </w:rPr>
+        <w:t>Although we wanted to standardise the data, we came to know that</w:t>
+      </w:r>
+      <w:r>
+        <w:rPr>
+          <w:sz w:val="24"/>
+          <w:szCs w:val="24"/>
+        </w:rPr>
+        <w:t xml:space="preserve"> outliers do not affect the accuracy of </w:t>
+      </w:r>
+      <w:r>
+        <w:rPr>
+          <w:sz w:val="24"/>
+          <w:szCs w:val="24"/>
+        </w:rPr>
+        <w:t>Decision Tree</w:t>
+      </w:r>
+      <w:r>
+        <w:rPr>
+          <w:sz w:val="24"/>
+          <w:szCs w:val="24"/>
+        </w:rPr>
+        <w:t xml:space="preserve">. Hence, </w:t>
+      </w:r>
+      <w:r>
+        <w:rPr>
+          <w:sz w:val="24"/>
+          <w:szCs w:val="24"/>
+        </w:rPr>
+        <w:t>they were kept.</w:t>
+      </w:r>
+      <w:r>
+        <w:rPr>
+          <w:sz w:val="24"/>
+          <w:szCs w:val="24"/>
+        </w:rPr>
+        <w:t xml:space="preserve"> Therefore, the scenarios/models built </w:t>
+      </w:r>
+      <w:r>
+        <w:rPr>
+          <w:sz w:val="24"/>
+          <w:szCs w:val="24"/>
+        </w:rPr>
+        <w:t>were</w:t>
+      </w:r>
+      <w:r>
+        <w:rPr>
+          <w:sz w:val="24"/>
+          <w:szCs w:val="24"/>
+        </w:rPr>
+        <w:t xml:space="preserve"> :</w:t>
+      </w:r>
+    </w:p>
+    <w:p>
+      <w:pPr>
+        <w:pStyle w:val="ListParagraph"/>
+        <w:numPr>
+          <w:ilvl w:val="0"/>
+          <w:numId w:val="3"/>
+        </w:numPr>
+        <w:rPr>
+          <w:sz w:val="24"/>
+          <w:szCs w:val="24"/>
+        </w:rPr>
+      </w:pPr>
+      <w:r>
+        <w:rPr>
+          <w:sz w:val="24"/>
+          <w:szCs w:val="24"/>
+        </w:rPr>
+        <w:t>Total Dataset with zero parameters for Decision Tree</w:t>
+      </w:r>
+    </w:p>
+    <w:p>
+      <w:pPr>
+        <w:pStyle w:val="ListParagraph"/>
+        <w:numPr>
+          <w:ilvl w:val="0"/>
+          <w:numId w:val="3"/>
+        </w:numPr>
+        <w:rPr>
+          <w:sz w:val="24"/>
+          <w:szCs w:val="24"/>
+        </w:rPr>
+      </w:pPr>
+      <w:r>
+        <w:rPr>
+          <w:sz w:val="24"/>
+          <w:szCs w:val="24"/>
+        </w:rPr>
+        <w:t>Total Dataset with parameters for Decision Tree</w:t>
+      </w:r>
+    </w:p>
+    <w:p>
+      <w:pPr>
+        <w:pStyle w:val="ListParagraph"/>
+        <w:numPr>
+          <w:ilvl w:val="0"/>
+          <w:numId w:val="3"/>
+        </w:numPr>
+        <w:rPr>
+          <w:sz w:val="24"/>
+          <w:szCs w:val="24"/>
+        </w:rPr>
+      </w:pPr>
+      <w:r>
+        <w:rPr>
+          <w:sz w:val="24"/>
+          <w:szCs w:val="24"/>
+        </w:rPr>
+        <w:t>Ejection Fraction and Serum creatinine with zero parameters for Decision Tree</w:t>
+      </w:r>
+    </w:p>
+    <w:p>
+      <w:pPr>
+        <w:pStyle w:val="ListParagraph"/>
+        <w:numPr>
+          <w:ilvl w:val="0"/>
+          <w:numId w:val="3"/>
+        </w:numPr>
+        <w:rPr>
+          <w:sz w:val="24"/>
+          <w:szCs w:val="24"/>
+        </w:rPr>
+      </w:pPr>
+      <w:r>
+        <w:rPr>
+          <w:sz w:val="24"/>
+          <w:szCs w:val="24"/>
+        </w:rPr>
+        <w:t>Ejection Fraction and Serum creatinine with parameters for Decision Tree</w:t>
+      </w:r>
+    </w:p>
+    <w:p>
+      <w:pPr>
+        <w:rPr>
+          <w:sz w:val="24"/>
+          <w:szCs w:val="24"/>
+        </w:rPr>
+      </w:pPr>
+      <w:r>
+        <w:rPr>
+          <w:sz w:val="24"/>
+          <w:szCs w:val="24"/>
+        </w:rPr>
+        <w:t xml:space="preserve"> Table 5 will display the results.</w:t>
+      </w:r>
+    </w:p>
+    <w:p>
+      <w:pPr>
+        <w:jc w:val="center"/>
+        <w:rPr>
+          <w:b/>
+          <w:bCs/>
+          <w:sz w:val="24"/>
+          <w:szCs w:val="24"/>
+        </w:rPr>
+      </w:pPr>
+      <w:r>
+        <w:rPr>
+          <w:b/>
+          <w:bCs/>
+          <w:sz w:val="24"/>
+          <w:szCs w:val="24"/>
+        </w:rPr>
+        <w:t>Table 5</w:t>
+      </w:r>
+    </w:p>
+    <w:tbl>
+      <w:tblPr>
+        <w:tblStyle w:val="TableGrid"/>
+        <w:tblW w:w="0" w:type="auto"/>
+        <w:tblLook w:val="04A0" w:firstRow="1" w:lastRow="0" w:firstColumn="1" w:lastColumn="0" w:noHBand="0" w:noVBand="1"/>
+      </w:tblPr>
+      <w:tblGrid>
+        <w:gridCol w:w="4621"/>
+        <w:gridCol w:w="4621"/>
+      </w:tblGrid>
+      <w:tr>
+        <w:tc>
+          <w:tcPr>
+            <w:tcW w:w="4621" w:type="dxa"/>
+          </w:tcPr>
+          <w:p>
+            <w:pPr>
+              <w:jc w:val="center"/>
+              <w:rPr>
+                <w:sz w:val="24"/>
+                <w:szCs w:val="24"/>
+              </w:rPr>
+            </w:pPr>
+            <w:r>
+              <w:rPr>
+                <w:sz w:val="24"/>
+                <w:szCs w:val="24"/>
+              </w:rPr>
+              <w:t>Scenario</w:t>
+            </w:r>
+          </w:p>
+        </w:tc>
+        <w:tc>
+          <w:tcPr>
+            <w:tcW w:w="4621" w:type="dxa"/>
+          </w:tcPr>
+          <w:p>
+            <w:pPr>
+              <w:jc w:val="center"/>
+              <w:rPr>
+                <w:sz w:val="24"/>
+                <w:szCs w:val="24"/>
+              </w:rPr>
+            </w:pPr>
+            <w:r>
+              <w:rPr>
+                <w:sz w:val="24"/>
+                <w:szCs w:val="24"/>
+              </w:rPr>
+              <w:t>Test Score</w:t>
+            </w:r>
+          </w:p>
+        </w:tc>
+      </w:tr>
+      <w:tr>
+        <w:tc>
+          <w:tcPr>
+            <w:tcW w:w="4621" w:type="dxa"/>
+          </w:tcPr>
+          <w:p>
+            <w:pPr>
+              <w:jc w:val="center"/>
+              <w:rPr>
+                <w:sz w:val="24"/>
+                <w:szCs w:val="24"/>
+              </w:rPr>
+            </w:pPr>
+            <w:r>
+              <w:rPr>
+                <w:sz w:val="24"/>
+                <w:szCs w:val="24"/>
+              </w:rPr>
+              <w:t>Total Dataset with zero parameters</w:t>
+            </w:r>
+          </w:p>
+        </w:tc>
+        <w:tc>
+          <w:tcPr>
+            <w:tcW w:w="4621" w:type="dxa"/>
+          </w:tcPr>
+          <w:p>
+            <w:pPr>
+              <w:jc w:val="center"/>
+              <w:rPr>
+                <w:sz w:val="24"/>
+                <w:szCs w:val="24"/>
+              </w:rPr>
+            </w:pPr>
+            <w:r>
+              <w:rPr>
+                <w:sz w:val="24"/>
+                <w:szCs w:val="24"/>
+              </w:rPr>
+              <w:t>74.17%</w:t>
+            </w:r>
+          </w:p>
+        </w:tc>
+      </w:tr>
+      <w:tr>
+        <w:tc>
+          <w:tcPr>
+            <w:tcW w:w="4621" w:type="dxa"/>
+          </w:tcPr>
+          <w:p>
+            <w:pPr>
+              <w:jc w:val="center"/>
+              <w:rPr>
+                <w:sz w:val="24"/>
+                <w:szCs w:val="24"/>
+              </w:rPr>
+            </w:pPr>
+            <w:r>
+              <w:rPr>
+                <w:sz w:val="24"/>
+                <w:szCs w:val="24"/>
+              </w:rPr>
+              <w:t>Total Dataset with parameters</w:t>
+            </w:r>
+          </w:p>
+        </w:tc>
+        <w:tc>
+          <w:tcPr>
+            <w:tcW w:w="4621" w:type="dxa"/>
+          </w:tcPr>
+          <w:p>
+            <w:pPr>
+              <w:jc w:val="center"/>
+              <w:rPr>
+                <w:sz w:val="24"/>
+                <w:szCs w:val="24"/>
+              </w:rPr>
+            </w:pPr>
+            <w:r>
+              <w:rPr>
+                <w:sz w:val="24"/>
+                <w:szCs w:val="24"/>
+              </w:rPr>
+              <w:t>75.83%</w:t>
+            </w:r>
+          </w:p>
+        </w:tc>
+      </w:tr>
+      <w:tr>
+        <w:tc>
+          <w:tcPr>
+            <w:tcW w:w="4621" w:type="dxa"/>
+          </w:tcPr>
+          <w:p>
+            <w:pPr>
+              <w:jc w:val="center"/>
+              <w:rPr>
+                <w:sz w:val="24"/>
+                <w:szCs w:val="24"/>
+              </w:rPr>
+            </w:pPr>
+            <w:r>
+              <w:rPr>
+                <w:sz w:val="24"/>
+                <w:szCs w:val="24"/>
+              </w:rPr>
+              <w:t>Ejection Fraction, Serum Creatinine with zero parameters</w:t>
+            </w:r>
+          </w:p>
+        </w:tc>
+        <w:tc>
+          <w:tcPr>
+            <w:tcW w:w="4621" w:type="dxa"/>
+          </w:tcPr>
+          <w:p>
+            <w:pPr>
+              <w:jc w:val="center"/>
+              <w:rPr>
+                <w:sz w:val="24"/>
+                <w:szCs w:val="24"/>
+              </w:rPr>
+            </w:pPr>
+            <w:r>
+              <w:rPr>
+                <w:sz w:val="24"/>
+                <w:szCs w:val="24"/>
+              </w:rPr>
+              <w:t>70.00%</w:t>
+            </w:r>
+          </w:p>
+        </w:tc>
+      </w:tr>
+      <w:tr>
+        <w:tc>
+          <w:tcPr>
+            <w:tcW w:w="4621" w:type="dxa"/>
+          </w:tcPr>
+          <w:p>
+            <w:pPr>
+              <w:jc w:val="center"/>
+              <w:rPr>
+                <w:sz w:val="24"/>
+                <w:szCs w:val="24"/>
+              </w:rPr>
+            </w:pPr>
+            <w:r>
+              <w:rPr>
+                <w:sz w:val="24"/>
+                <w:szCs w:val="24"/>
+              </w:rPr>
+              <w:t>Ejection Fraction, Serum Creatinine with parameters</w:t>
+            </w:r>
+          </w:p>
+        </w:tc>
+        <w:tc>
+          <w:tcPr>
+            <w:tcW w:w="4621" w:type="dxa"/>
+          </w:tcPr>
+          <w:p>
+            <w:pPr>
+              <w:jc w:val="center"/>
+              <w:rPr>
+                <w:sz w:val="24"/>
+                <w:szCs w:val="24"/>
+              </w:rPr>
+            </w:pPr>
+            <w:r>
+              <w:rPr>
+                <w:sz w:val="24"/>
+                <w:szCs w:val="24"/>
+              </w:rPr>
+              <w:t>75.00%</w:t>
+            </w:r>
+          </w:p>
+        </w:tc>
+      </w:tr>
+    </w:tbl>
+    <w:p>
+      <w:pPr>
+        <w:rPr>
+          <w:sz w:val="24"/>
+          <w:szCs w:val="24"/>
+        </w:rPr>
+      </w:pPr>
+      <w:r>
+        <w:rPr>
+          <w:sz w:val="24"/>
+          <w:szCs w:val="24"/>
+        </w:rPr>
+        <w:t>Effect of parameter tuning is not much when all features were used, but it definitely did change the results when Ejection Fraction and Serum Creatinine were placed as the independent features. Interesting aspect to notice is the Decision Tree reported higher scores when all the features were included, rather than having just Ejection Fraction and Serum Creatinine. None of the scores here ha</w:t>
+      </w:r>
+      <w:r>
+        <w:rPr>
+          <w:sz w:val="24"/>
+          <w:szCs w:val="24"/>
+        </w:rPr>
+        <w:t>ve</w:t>
+      </w:r>
+      <w:r>
+        <w:rPr>
+          <w:sz w:val="24"/>
+          <w:szCs w:val="24"/>
+        </w:rPr>
+        <w:t xml:space="preserve"> beaten the highest score attained by the KNN classifier(which </w:t>
+      </w:r>
+      <w:r>
+        <w:rPr>
+          <w:sz w:val="24"/>
+          <w:szCs w:val="24"/>
+        </w:rPr>
+        <w:t xml:space="preserve">was 77.50%). </w:t>
+      </w:r>
+      <w:r>
+        <w:rPr>
+          <w:sz w:val="24"/>
+          <w:szCs w:val="24"/>
+        </w:rPr>
+        <w:t xml:space="preserve"> </w:t>
+      </w:r>
+    </w:p>
+    <w:p>
+      <w:pPr>
+        <w:rPr>
+          <w:sz w:val="24"/>
+          <w:szCs w:val="24"/>
+        </w:rPr>
+      </w:pPr>
+    </w:p>
+    <w:p>
+      <w:pPr>
+        <w:rPr>
+          <w:sz w:val="24"/>
+          <w:szCs w:val="24"/>
+        </w:rPr>
+      </w:pPr>
+      <w:r>
+        <w:rPr>
+          <w:b/>
+          <w:bCs/>
+          <w:sz w:val="24"/>
+          <w:szCs w:val="24"/>
+          <w:u w:val="single"/>
+        </w:rPr>
+        <w:t>Discussion</w:t>
+      </w:r>
+    </w:p>
+    <w:p>
+      <w:pPr>
+        <w:rPr>
+          <w:sz w:val="24"/>
+          <w:szCs w:val="24"/>
+        </w:rPr>
+      </w:pPr>
+    </w:p>
+    <w:p>
+      <w:pPr>
+        <w:rPr>
+          <w:sz w:val="24"/>
+          <w:szCs w:val="24"/>
+        </w:rPr>
+      </w:pPr>
     </w:p>
     <w:p>
       <w:pPr>
@@ -6428,16 +7235,16 @@
     </w:lvl>
   </w:abstractNum>
   <w:abstractNum w:abstractNumId="1" w15:restartNumberingAfterBreak="0">
-    <w:nsid w:val="6D8F45AA"/>
+    <w:nsid w:val="36E11EA1"/>
     <w:multiLevelType w:val="hybridMultilevel"/>
-    <w:tmpl w:val="78165F32"/>
+    <w:tmpl w:val="846A39B8"/>
     <w:lvl w:ilvl="0" w:tplc="0C090001">
       <w:start w:val="1"/>
       <w:numFmt w:val="bullet"/>
       <w:lvlText w:val=""/>
       <w:lvlJc w:val="left"/>
       <w:pPr>
-        <w:ind w:left="780" w:hanging="360"/>
+        <w:ind w:left="720" w:hanging="360"/>
       </w:pPr>
       <w:rPr>
         <w:rFonts w:ascii="Symbol" w:hAnsi="Symbol" w:hint="default"/>
@@ -6449,7 +7256,7 @@
       <w:lvlText w:val="o"/>
       <w:lvlJc w:val="left"/>
       <w:pPr>
-        <w:ind w:left="1500" w:hanging="360"/>
+        <w:ind w:left="1440" w:hanging="360"/>
       </w:pPr>
       <w:rPr>
         <w:rFonts w:ascii="Courier New" w:hAnsi="Courier New" w:cs="Courier New" w:hint="default"/>
@@ -6461,7 +7268,7 @@
       <w:lvlText w:val=""/>
       <w:lvlJc w:val="left"/>
       <w:pPr>
-        <w:ind w:left="2220" w:hanging="360"/>
+        <w:ind w:left="2160" w:hanging="360"/>
       </w:pPr>
       <w:rPr>
         <w:rFonts w:ascii="Wingdings" w:hAnsi="Wingdings" w:hint="default"/>
@@ -6473,7 +7280,7 @@
       <w:lvlText w:val=""/>
       <w:lvlJc w:val="left"/>
       <w:pPr>
-        <w:ind w:left="2940" w:hanging="360"/>
+        <w:ind w:left="2880" w:hanging="360"/>
       </w:pPr>
       <w:rPr>
         <w:rFonts w:ascii="Symbol" w:hAnsi="Symbol" w:hint="default"/>
@@ -6485,7 +7292,7 @@
       <w:lvlText w:val="o"/>
       <w:lvlJc w:val="left"/>
       <w:pPr>
-        <w:ind w:left="3660" w:hanging="360"/>
+        <w:ind w:left="3600" w:hanging="360"/>
       </w:pPr>
       <w:rPr>
         <w:rFonts w:ascii="Courier New" w:hAnsi="Courier New" w:cs="Courier New" w:hint="default"/>
@@ -6497,7 +7304,7 @@
       <w:lvlText w:val=""/>
       <w:lvlJc w:val="left"/>
       <w:pPr>
-        <w:ind w:left="4380" w:hanging="360"/>
+        <w:ind w:left="4320" w:hanging="360"/>
       </w:pPr>
       <w:rPr>
         <w:rFonts w:ascii="Wingdings" w:hAnsi="Wingdings" w:hint="default"/>
@@ -6509,7 +7316,7 @@
       <w:lvlText w:val=""/>
       <w:lvlJc w:val="left"/>
       <w:pPr>
-        <w:ind w:left="5100" w:hanging="360"/>
+        <w:ind w:left="5040" w:hanging="360"/>
       </w:pPr>
       <w:rPr>
         <w:rFonts w:ascii="Symbol" w:hAnsi="Symbol" w:hint="default"/>
@@ -6521,7 +7328,7 @@
       <w:lvlText w:val="o"/>
       <w:lvlJc w:val="left"/>
       <w:pPr>
-        <w:ind w:left="5820" w:hanging="360"/>
+        <w:ind w:left="5760" w:hanging="360"/>
       </w:pPr>
       <w:rPr>
         <w:rFonts w:ascii="Courier New" w:hAnsi="Courier New" w:cs="Courier New" w:hint="default"/>
@@ -6533,6 +7340,119 @@
       <w:lvlText w:val=""/>
       <w:lvlJc w:val="left"/>
       <w:pPr>
+        <w:ind w:left="6480" w:hanging="360"/>
+      </w:pPr>
+      <w:rPr>
+        <w:rFonts w:ascii="Wingdings" w:hAnsi="Wingdings" w:hint="default"/>
+      </w:rPr>
+    </w:lvl>
+  </w:abstractNum>
+  <w:abstractNum w:abstractNumId="2" w15:restartNumberingAfterBreak="0">
+    <w:nsid w:val="6D8F45AA"/>
+    <w:multiLevelType w:val="hybridMultilevel"/>
+    <w:tmpl w:val="78165F32"/>
+    <w:lvl w:ilvl="0" w:tplc="0C090001">
+      <w:start w:val="1"/>
+      <w:numFmt w:val="bullet"/>
+      <w:lvlText w:val=""/>
+      <w:lvlJc w:val="left"/>
+      <w:pPr>
+        <w:ind w:left="780" w:hanging="360"/>
+      </w:pPr>
+      <w:rPr>
+        <w:rFonts w:ascii="Symbol" w:hAnsi="Symbol" w:hint="default"/>
+      </w:rPr>
+    </w:lvl>
+    <w:lvl w:ilvl="1" w:tplc="0C090003" w:tentative="1">
+      <w:start w:val="1"/>
+      <w:numFmt w:val="bullet"/>
+      <w:lvlText w:val="o"/>
+      <w:lvlJc w:val="left"/>
+      <w:pPr>
+        <w:ind w:left="1500" w:hanging="360"/>
+      </w:pPr>
+      <w:rPr>
+        <w:rFonts w:ascii="Courier New" w:hAnsi="Courier New" w:cs="Courier New" w:hint="default"/>
+      </w:rPr>
+    </w:lvl>
+    <w:lvl w:ilvl="2" w:tplc="0C090005" w:tentative="1">
+      <w:start w:val="1"/>
+      <w:numFmt w:val="bullet"/>
+      <w:lvlText w:val=""/>
+      <w:lvlJc w:val="left"/>
+      <w:pPr>
+        <w:ind w:left="2220" w:hanging="360"/>
+      </w:pPr>
+      <w:rPr>
+        <w:rFonts w:ascii="Wingdings" w:hAnsi="Wingdings" w:hint="default"/>
+      </w:rPr>
+    </w:lvl>
+    <w:lvl w:ilvl="3" w:tplc="0C090001" w:tentative="1">
+      <w:start w:val="1"/>
+      <w:numFmt w:val="bullet"/>
+      <w:lvlText w:val=""/>
+      <w:lvlJc w:val="left"/>
+      <w:pPr>
+        <w:ind w:left="2940" w:hanging="360"/>
+      </w:pPr>
+      <w:rPr>
+        <w:rFonts w:ascii="Symbol" w:hAnsi="Symbol" w:hint="default"/>
+      </w:rPr>
+    </w:lvl>
+    <w:lvl w:ilvl="4" w:tplc="0C090003" w:tentative="1">
+      <w:start w:val="1"/>
+      <w:numFmt w:val="bullet"/>
+      <w:lvlText w:val="o"/>
+      <w:lvlJc w:val="left"/>
+      <w:pPr>
+        <w:ind w:left="3660" w:hanging="360"/>
+      </w:pPr>
+      <w:rPr>
+        <w:rFonts w:ascii="Courier New" w:hAnsi="Courier New" w:cs="Courier New" w:hint="default"/>
+      </w:rPr>
+    </w:lvl>
+    <w:lvl w:ilvl="5" w:tplc="0C090005" w:tentative="1">
+      <w:start w:val="1"/>
+      <w:numFmt w:val="bullet"/>
+      <w:lvlText w:val=""/>
+      <w:lvlJc w:val="left"/>
+      <w:pPr>
+        <w:ind w:left="4380" w:hanging="360"/>
+      </w:pPr>
+      <w:rPr>
+        <w:rFonts w:ascii="Wingdings" w:hAnsi="Wingdings" w:hint="default"/>
+      </w:rPr>
+    </w:lvl>
+    <w:lvl w:ilvl="6" w:tplc="0C090001" w:tentative="1">
+      <w:start w:val="1"/>
+      <w:numFmt w:val="bullet"/>
+      <w:lvlText w:val=""/>
+      <w:lvlJc w:val="left"/>
+      <w:pPr>
+        <w:ind w:left="5100" w:hanging="360"/>
+      </w:pPr>
+      <w:rPr>
+        <w:rFonts w:ascii="Symbol" w:hAnsi="Symbol" w:hint="default"/>
+      </w:rPr>
+    </w:lvl>
+    <w:lvl w:ilvl="7" w:tplc="0C090003" w:tentative="1">
+      <w:start w:val="1"/>
+      <w:numFmt w:val="bullet"/>
+      <w:lvlText w:val="o"/>
+      <w:lvlJc w:val="left"/>
+      <w:pPr>
+        <w:ind w:left="5820" w:hanging="360"/>
+      </w:pPr>
+      <w:rPr>
+        <w:rFonts w:ascii="Courier New" w:hAnsi="Courier New" w:cs="Courier New" w:hint="default"/>
+      </w:rPr>
+    </w:lvl>
+    <w:lvl w:ilvl="8" w:tplc="0C090005" w:tentative="1">
+      <w:start w:val="1"/>
+      <w:numFmt w:val="bullet"/>
+      <w:lvlText w:val=""/>
+      <w:lvlJc w:val="left"/>
+      <w:pPr>
         <w:ind w:left="6540" w:hanging="360"/>
       </w:pPr>
       <w:rPr>
@@ -6541,10 +7461,13 @@
     </w:lvl>
   </w:abstractNum>
   <w:num w:numId="1">
-    <w:abstractNumId w:val="1"/>
+    <w:abstractNumId w:val="2"/>
   </w:num>
   <w:num w:numId="2">
     <w:abstractNumId w:val="0"/>
+  </w:num>
+  <w:num w:numId="3">
+    <w:abstractNumId w:val="1"/>
   </w:num>
 </w:numbering>
 </file>

--- a/Report.docx
+++ b/Report.docx
@@ -1,7 +1,9 @@
 
 <file path=word/document.xml><?xml version="1.0" encoding="utf-8"?>
-<w:document xmlns:wpc="http://schemas.microsoft.com/office/word/2010/wordprocessingCanvas" xmlns:cx="http://schemas.microsoft.com/office/drawing/2014/chartex" xmlns:cx1="http://schemas.microsoft.com/office/drawing/2015/9/8/chartex" xmlns:cx2="http://schemas.microsoft.com/office/drawing/2015/10/21/chartex" xmlns:cx3="http://schemas.microsoft.com/office/drawing/2016/5/9/chartex" xmlns:cx4="http://schemas.microsoft.com/office/drawing/2016/5/10/chartex" xmlns:cx5="http://schemas.microsoft.com/office/drawing/2016/5/11/chartex" xmlns:cx6="http://schemas.microsoft.com/office/drawing/2016/5/12/chartex" xmlns:cx7="http://schemas.microsoft.com/office/drawing/2016/5/13/chartex" xmlns:cx8="http://schemas.microsoft.com/office/drawing/2016/5/14/chartex" xmlns:mc="http://schemas.openxmlformats.org/markup-compatibility/2006" xmlns:aink="http://schemas.microsoft.com/office/drawing/2016/ink" xmlns:am3d="http://schemas.microsoft.com/office/drawing/2017/model3d" xmlns:o="urn:schemas-microsoft-com:office:office" xmlns:r="http://schemas.openxmlformats.org/officeDocument/2006/relationships" xmlns:m="http://schemas.openxmlformats.org/officeDocument/2006/math" xmlns:v="urn:schemas-microsoft-com:vml" xmlns:wp14="http://schemas.microsoft.com/office/word/2010/wordprocessingDrawing" xmlns:wp="http://schemas.openxmlformats.org/drawingml/2006/wordprocessingDrawing" xmlns:w10="urn:schemas-microsoft-com:office:word" xmlns:w="http://schemas.openxmlformats.org/wordprocessingml/2006/main" xmlns:w14="http://schemas.microsoft.com/office/word/2010/wordml" xmlns:w15="http://schemas.microsoft.com/office/word/2012/wordml" xmlns:w16cex="http://schemas.microsoft.com/office/word/2018/wordml/cex" xmlns:w16cid="http://schemas.microsoft.com/office/word/2016/wordml/cid" xmlns:w16="http://schemas.microsoft.com/office/word/2018/wordml" xmlns:w16sdtdh="http://schemas.microsoft.com/office/word/2020/wordml/sdtdatahash" xmlns:w16se="http://schemas.microsoft.com/office/word/2015/wordml/symex" xmlns:wpg="http://schemas.microsoft.com/office/word/2010/wordprocessingGroup" xmlns:wpi="http://schemas.microsoft.com/office/word/2010/wordprocessingInk" xmlns:wne="http://schemas.microsoft.com/office/word/2006/wordml" xmlns:wps="http://schemas.microsoft.com/office/word/2010/wordprocessingShape" mc:Ignorable="w14 w15 w16se w16cid w16 w16cex w16sdtdh wp14">
+<w:document xmlns:wpc="http://schemas.microsoft.com/office/word/2010/wordprocessingCanvas" xmlns:cx="http://schemas.microsoft.com/office/drawing/2014/chartex" xmlns:cx1="http://schemas.microsoft.com/office/drawing/2015/9/8/chartex" xmlns:cx2="http://schemas.microsoft.com/office/drawing/2015/10/21/chartex" xmlns:cx3="http://schemas.microsoft.com/office/drawing/2016/5/9/chartex" xmlns:cx4="http://schemas.microsoft.com/office/drawing/2016/5/10/chartex" xmlns:cx5="http://schemas.microsoft.com/office/drawing/2016/5/11/chartex" xmlns:cx6="http://schemas.microsoft.com/office/drawing/2016/5/12/chartex" xmlns:cx7="http://schemas.microsoft.com/office/drawing/2016/5/13/chartex" xmlns:cx8="http://schemas.microsoft.com/office/drawing/2016/5/14/chartex" xmlns:mc="http://schemas.openxmlformats.org/markup-compatibility/2006" xmlns:aink="http://schemas.microsoft.com/office/drawing/2016/ink" xmlns:am3d="http://schemas.microsoft.com/office/drawing/2017/model3d" xmlns:o="urn:schemas-microsoft-com:office:office" xmlns:r="http://schemas.openxmlformats.org/officeDocument/2006/relationships" xmlns:m="http://schemas.openxmlformats.org/officeDocument/2006/math" xmlns:v="urn:schemas-microsoft-com:vml" xmlns:wp14="http://schemas.microsoft.com/office/word/2010/wordprocessingDrawing" xmlns:wp="http://schemas.openxmlformats.org/drawingml/2006/wordprocessingDrawing" xmlns:w10="urn:schemas-microsoft-com:office:word" xmlns:w="http://schemas.openxmlformats.org/wordprocessingml/2006/main" xmlns:w14="http://schemas.microsoft.com/office/word/2010/wordml" xmlns:w15="http://schemas.microsoft.com/office/word/2012/wordml" xmlns:w16cex="http://schemas.microsoft.com/office/word/2018/wordml/cex" xmlns:w16cid="http://schemas.microsoft.com/office/word/2016/wordml/cid" xmlns:w16="http://schemas.microsoft.com/office/word/2018/wordml" xmlns:w16se="http://schemas.microsoft.com/office/word/2015/wordml/symex" xmlns:wpg="http://schemas.microsoft.com/office/word/2010/wordprocessingGroup" xmlns:wpi="http://schemas.microsoft.com/office/word/2010/wordprocessingInk" xmlns:wne="http://schemas.microsoft.com/office/word/2006/wordml" xmlns:wps="http://schemas.microsoft.com/office/word/2010/wordprocessingShape" mc:Ignorable="w14 w15 w16se w16cid w16 w16cex wp14">
   <w:body>
+    <w:p/>
+    <w:p/>
     <w:p>
       <w:pPr>
         <w:pStyle w:val="Heading"/>
@@ -20,7 +22,25 @@
           <w:sz w:val="24"/>
           <w:szCs w:val="24"/>
         </w:rPr>
-        <w:t>Assignment 2:Data Modelling and Presentation</w:t>
+        <w:t xml:space="preserve">Assignment </w:t>
+      </w:r>
+      <w:r>
+        <w:rPr>
+          <w:b/>
+          <w:bCs/>
+          <w:sz w:val="24"/>
+          <w:szCs w:val="24"/>
+        </w:rPr>
+        <w:t>2: Data</w:t>
+      </w:r>
+      <w:r>
+        <w:rPr>
+          <w:b/>
+          <w:bCs/>
+          <w:sz w:val="24"/>
+          <w:szCs w:val="24"/>
+        </w:rPr>
+        <w:t xml:space="preserve"> Modelling and Presentation</w:t>
       </w:r>
     </w:p>
     <w:p>
@@ -86,7 +106,7 @@
           <w:sz w:val="24"/>
           <w:szCs w:val="24"/>
         </w:rPr>
-        <w:t>1</w:t>
+        <w:t>23</w:t>
       </w:r>
       <w:r>
         <w:rPr>
@@ -94,18 +114,9 @@
           <w:bCs/>
           <w:sz w:val="24"/>
           <w:szCs w:val="24"/>
-        </w:rPr>
-        <w:t>9</w:t>
-      </w:r>
-      <w:r>
-        <w:rPr>
-          <w:b/>
-          <w:bCs/>
-          <w:sz w:val="24"/>
-          <w:szCs w:val="24"/>
           <w:vertAlign w:val="superscript"/>
         </w:rPr>
-        <w:t>th</w:t>
+        <w:t>rd</w:t>
       </w:r>
       <w:r>
         <w:rPr>
@@ -196,8 +207,17 @@
           <w:sz w:val="24"/>
           <w:szCs w:val="24"/>
         </w:rPr>
-        <w:t xml:space="preserve"> Sai Ramishetty</w:t>
-      </w:r>
+        <w:t xml:space="preserve"> Sai </w:t>
+      </w:r>
+      <w:proofErr w:type="spellStart"/>
+      <w:r>
+        <w:rPr>
+          <w:sz w:val="24"/>
+          <w:szCs w:val="24"/>
+        </w:rPr>
+        <w:t>Ramishetty</w:t>
+      </w:r>
+      <w:proofErr w:type="spellEnd"/>
     </w:p>
     <w:p>
       <w:pPr>
@@ -277,17 +297,8 @@
           <w:sz w:val="24"/>
           <w:szCs w:val="24"/>
         </w:rPr>
-        <w:t xml:space="preserve">Student Name: Manav </w:t>
-      </w:r>
-      <w:proofErr w:type="spellStart"/>
-      <w:r>
-        <w:rPr>
-          <w:sz w:val="24"/>
-          <w:szCs w:val="24"/>
-        </w:rPr>
-        <w:t>Makkar</w:t>
-      </w:r>
-      <w:proofErr w:type="spellEnd"/>
+        <w:t>Student Name: Manav Makkar</w:t>
+      </w:r>
     </w:p>
     <w:p>
       <w:pPr>
@@ -502,564 +513,1405 @@
     <w:p>
       <w:pPr>
         <w:rPr>
-          <w:rFonts w:ascii="Times New Roman" w:hAnsi="Times New Roman"/>
-          <w:sz w:val="20"/>
-          <w:szCs w:val="20"/>
-        </w:rPr>
-      </w:pPr>
-    </w:p>
-    <w:p>
-      <w:pPr>
-        <w:rPr>
-          <w:rFonts w:ascii="Times New Roman" w:hAnsi="Times New Roman"/>
-          <w:sz w:val="20"/>
-          <w:szCs w:val="20"/>
-        </w:rPr>
-      </w:pPr>
-    </w:p>
-    <w:p>
-      <w:pPr>
-        <w:rPr>
-          <w:rFonts w:ascii="Times New Roman" w:hAnsi="Times New Roman"/>
-          <w:sz w:val="20"/>
-          <w:szCs w:val="20"/>
-        </w:rPr>
-      </w:pPr>
-    </w:p>
-    <w:p>
-      <w:pPr>
-        <w:pStyle w:val="Heading1"/>
-        <w:jc w:val="center"/>
-        <w:rPr>
-          <w:color w:val="000000" w:themeColor="text1"/>
-          <w:sz w:val="24"/>
-          <w:szCs w:val="24"/>
-        </w:rPr>
-      </w:pPr>
-    </w:p>
-    <w:p>
-      <w:pPr>
-        <w:pStyle w:val="Heading1"/>
-        <w:jc w:val="center"/>
-        <w:rPr>
-          <w:color w:val="000000" w:themeColor="text1"/>
-          <w:sz w:val="24"/>
-          <w:szCs w:val="24"/>
-        </w:rPr>
-      </w:pPr>
-    </w:p>
-    <w:p>
-      <w:pPr>
-        <w:pStyle w:val="Heading1"/>
-        <w:jc w:val="center"/>
-        <w:rPr>
-          <w:color w:val="000000" w:themeColor="text1"/>
-          <w:sz w:val="24"/>
-          <w:szCs w:val="24"/>
-        </w:rPr>
-      </w:pPr>
-    </w:p>
-    <w:p>
-      <w:pPr>
-        <w:pStyle w:val="Heading1"/>
-        <w:jc w:val="center"/>
-        <w:rPr>
-          <w:color w:val="000000" w:themeColor="text1"/>
-          <w:sz w:val="24"/>
-          <w:szCs w:val="24"/>
-        </w:rPr>
-      </w:pPr>
-    </w:p>
-    <w:p>
-      <w:pPr>
-        <w:pStyle w:val="Heading1"/>
-        <w:jc w:val="center"/>
-        <w:rPr>
-          <w:color w:val="000000" w:themeColor="text1"/>
-          <w:sz w:val="24"/>
-          <w:szCs w:val="24"/>
-        </w:rPr>
-      </w:pPr>
-    </w:p>
-    <w:p>
-      <w:pPr>
-        <w:pStyle w:val="Heading1"/>
-        <w:jc w:val="center"/>
-        <w:rPr>
-          <w:color w:val="000000" w:themeColor="text1"/>
-          <w:sz w:val="24"/>
-          <w:szCs w:val="24"/>
-        </w:rPr>
-      </w:pPr>
-    </w:p>
-    <w:p>
-      <w:pPr>
-        <w:pStyle w:val="Heading1"/>
-        <w:jc w:val="center"/>
-        <w:rPr>
-          <w:color w:val="000000" w:themeColor="text1"/>
-          <w:sz w:val="24"/>
-          <w:szCs w:val="24"/>
-        </w:rPr>
-      </w:pPr>
-    </w:p>
-    <w:p>
-      <w:pPr>
-        <w:pStyle w:val="Heading1"/>
-        <w:jc w:val="center"/>
-        <w:rPr>
-          <w:color w:val="000000" w:themeColor="text1"/>
-          <w:sz w:val="24"/>
-          <w:szCs w:val="24"/>
-        </w:rPr>
-      </w:pPr>
-      <w:r>
-        <w:rPr>
-          <w:color w:val="000000" w:themeColor="text1"/>
-          <w:sz w:val="24"/>
-          <w:szCs w:val="24"/>
-        </w:rPr>
-        <w:t>Table of contents</w:t>
-      </w:r>
-    </w:p>
-    <w:p>
-      <w:pPr>
-        <w:jc w:val="center"/>
-        <w:rPr>
           <w:sz w:val="28"/>
           <w:szCs w:val="28"/>
         </w:rPr>
       </w:pPr>
     </w:p>
-    <w:p>
-      <w:pPr>
-        <w:jc w:val="center"/>
-        <w:rPr>
-          <w:sz w:val="24"/>
-          <w:szCs w:val="24"/>
-        </w:rPr>
-      </w:pPr>
-      <w:r>
-        <w:rPr>
-          <w:sz w:val="24"/>
-          <w:szCs w:val="24"/>
-        </w:rPr>
-        <w:t xml:space="preserve">1. </w:t>
-      </w:r>
-      <w:r>
+    <w:sdt>
+      <w:sdtPr>
+        <w:rPr>
+          <w:rFonts w:ascii="Calibri" w:eastAsia="Droid Sans Fallback" w:hAnsi="Calibri" w:cs="Times New Roman"/>
+          <w:b w:val="0"/>
+          <w:bCs w:val="0"/>
+          <w:color w:val="00000A"/>
+          <w:sz w:val="22"/>
+          <w:szCs w:val="22"/>
+          <w:lang w:val="en-AU"/>
+        </w:rPr>
+        <w:id w:val="1862555898"/>
+        <w:docPartObj>
+          <w:docPartGallery w:val="Table of Contents"/>
+          <w:docPartUnique/>
+        </w:docPartObj>
+      </w:sdtPr>
+      <w:sdtEndPr>
+        <w:rPr>
+          <w:noProof/>
+        </w:rPr>
+      </w:sdtEndPr>
+      <w:sdtContent>
+        <w:p>
+          <w:pPr>
+            <w:pStyle w:val="TOCHeading"/>
+          </w:pPr>
+          <w:r>
+            <w:t>Table of Contents</w:t>
+          </w:r>
+        </w:p>
+        <w:p>
+          <w:pPr>
+            <w:pStyle w:val="TOC1"/>
+            <w:tabs>
+              <w:tab w:val="right" w:leader="dot" w:pos="9016"/>
+            </w:tabs>
+            <w:rPr>
+              <w:rFonts w:eastAsiaTheme="minorEastAsia" w:cstheme="minorBidi"/>
+              <w:b w:val="0"/>
+              <w:bCs w:val="0"/>
+              <w:i w:val="0"/>
+              <w:iCs w:val="0"/>
+              <w:noProof/>
+              <w:color w:val="auto"/>
+              <w:lang w:eastAsia="en-GB"/>
+            </w:rPr>
+          </w:pPr>
+          <w:r>
+            <w:rPr>
+              <w:b w:val="0"/>
+              <w:bCs w:val="0"/>
+            </w:rPr>
+            <w:fldChar w:fldCharType="begin"/>
+          </w:r>
+          <w:r>
+            <w:instrText xml:space="preserve"> TOC \o "1-3" \h \z \u </w:instrText>
+          </w:r>
+          <w:r>
+            <w:rPr>
+              <w:b w:val="0"/>
+              <w:bCs w:val="0"/>
+            </w:rPr>
+            <w:fldChar w:fldCharType="separate"/>
+          </w:r>
+          <w:hyperlink w:anchor="_Toc72345865" w:history="1">
+            <w:r>
+              <w:rPr>
+                <w:rStyle w:val="Hyperlink"/>
+                <w:noProof/>
+              </w:rPr>
+              <w:t>Abstract/Executive Summary</w:t>
+            </w:r>
+            <w:r>
+              <w:rPr>
+                <w:noProof/>
+                <w:webHidden/>
+              </w:rPr>
+              <w:tab/>
+            </w:r>
+            <w:r>
+              <w:rPr>
+                <w:noProof/>
+                <w:webHidden/>
+              </w:rPr>
+              <w:fldChar w:fldCharType="begin"/>
+            </w:r>
+            <w:r>
+              <w:rPr>
+                <w:noProof/>
+                <w:webHidden/>
+              </w:rPr>
+              <w:instrText xml:space="preserve"> PAGEREF _Toc72345865 \h </w:instrText>
+            </w:r>
+            <w:r>
+              <w:rPr>
+                <w:noProof/>
+                <w:webHidden/>
+              </w:rPr>
+            </w:r>
+            <w:r>
+              <w:rPr>
+                <w:noProof/>
+                <w:webHidden/>
+              </w:rPr>
+              <w:fldChar w:fldCharType="separate"/>
+            </w:r>
+            <w:r>
+              <w:rPr>
+                <w:noProof/>
+                <w:webHidden/>
+              </w:rPr>
+              <w:t>3</w:t>
+            </w:r>
+            <w:r>
+              <w:rPr>
+                <w:noProof/>
+                <w:webHidden/>
+              </w:rPr>
+              <w:fldChar w:fldCharType="end"/>
+            </w:r>
+          </w:hyperlink>
+        </w:p>
+        <w:p>
+          <w:pPr>
+            <w:pStyle w:val="TOC1"/>
+            <w:tabs>
+              <w:tab w:val="right" w:leader="dot" w:pos="9016"/>
+            </w:tabs>
+            <w:rPr>
+              <w:rFonts w:eastAsiaTheme="minorEastAsia" w:cstheme="minorBidi"/>
+              <w:b w:val="0"/>
+              <w:bCs w:val="0"/>
+              <w:i w:val="0"/>
+              <w:iCs w:val="0"/>
+              <w:noProof/>
+              <w:color w:val="auto"/>
+              <w:lang w:eastAsia="en-GB"/>
+            </w:rPr>
+          </w:pPr>
+          <w:hyperlink w:anchor="_Toc72345866" w:history="1">
+            <w:r>
+              <w:rPr>
+                <w:rStyle w:val="Hyperlink"/>
+                <w:noProof/>
+              </w:rPr>
+              <w:t>Introduction</w:t>
+            </w:r>
+            <w:r>
+              <w:rPr>
+                <w:noProof/>
+                <w:webHidden/>
+              </w:rPr>
+              <w:tab/>
+            </w:r>
+            <w:r>
+              <w:rPr>
+                <w:noProof/>
+                <w:webHidden/>
+              </w:rPr>
+              <w:fldChar w:fldCharType="begin"/>
+            </w:r>
+            <w:r>
+              <w:rPr>
+                <w:noProof/>
+                <w:webHidden/>
+              </w:rPr>
+              <w:instrText xml:space="preserve"> PAGEREF _Toc72345866 \h </w:instrText>
+            </w:r>
+            <w:r>
+              <w:rPr>
+                <w:noProof/>
+                <w:webHidden/>
+              </w:rPr>
+            </w:r>
+            <w:r>
+              <w:rPr>
+                <w:noProof/>
+                <w:webHidden/>
+              </w:rPr>
+              <w:fldChar w:fldCharType="separate"/>
+            </w:r>
+            <w:r>
+              <w:rPr>
+                <w:noProof/>
+                <w:webHidden/>
+              </w:rPr>
+              <w:t>3</w:t>
+            </w:r>
+            <w:r>
+              <w:rPr>
+                <w:noProof/>
+                <w:webHidden/>
+              </w:rPr>
+              <w:fldChar w:fldCharType="end"/>
+            </w:r>
+          </w:hyperlink>
+        </w:p>
+        <w:p>
+          <w:pPr>
+            <w:pStyle w:val="TOC1"/>
+            <w:tabs>
+              <w:tab w:val="right" w:leader="dot" w:pos="9016"/>
+            </w:tabs>
+            <w:rPr>
+              <w:rFonts w:eastAsiaTheme="minorEastAsia" w:cstheme="minorBidi"/>
+              <w:b w:val="0"/>
+              <w:bCs w:val="0"/>
+              <w:i w:val="0"/>
+              <w:iCs w:val="0"/>
+              <w:noProof/>
+              <w:color w:val="auto"/>
+              <w:lang w:eastAsia="en-GB"/>
+            </w:rPr>
+          </w:pPr>
+          <w:hyperlink w:anchor="_Toc72345867" w:history="1">
+            <w:r>
+              <w:rPr>
+                <w:rStyle w:val="Hyperlink"/>
+                <w:noProof/>
+              </w:rPr>
+              <w:t>Methodology</w:t>
+            </w:r>
+            <w:r>
+              <w:rPr>
+                <w:noProof/>
+                <w:webHidden/>
+              </w:rPr>
+              <w:tab/>
+            </w:r>
+            <w:r>
+              <w:rPr>
+                <w:noProof/>
+                <w:webHidden/>
+              </w:rPr>
+              <w:fldChar w:fldCharType="begin"/>
+            </w:r>
+            <w:r>
+              <w:rPr>
+                <w:noProof/>
+                <w:webHidden/>
+              </w:rPr>
+              <w:instrText xml:space="preserve"> PAGEREF _Toc72345867 \h </w:instrText>
+            </w:r>
+            <w:r>
+              <w:rPr>
+                <w:noProof/>
+                <w:webHidden/>
+              </w:rPr>
+            </w:r>
+            <w:r>
+              <w:rPr>
+                <w:noProof/>
+                <w:webHidden/>
+              </w:rPr>
+              <w:fldChar w:fldCharType="separate"/>
+            </w:r>
+            <w:r>
+              <w:rPr>
+                <w:noProof/>
+                <w:webHidden/>
+              </w:rPr>
+              <w:t>3</w:t>
+            </w:r>
+            <w:r>
+              <w:rPr>
+                <w:noProof/>
+                <w:webHidden/>
+              </w:rPr>
+              <w:fldChar w:fldCharType="end"/>
+            </w:r>
+          </w:hyperlink>
+        </w:p>
+        <w:p>
+          <w:pPr>
+            <w:pStyle w:val="TOC2"/>
+            <w:tabs>
+              <w:tab w:val="right" w:leader="dot" w:pos="9016"/>
+            </w:tabs>
+            <w:rPr>
+              <w:rFonts w:eastAsiaTheme="minorEastAsia" w:cstheme="minorBidi"/>
+              <w:b w:val="0"/>
+              <w:bCs w:val="0"/>
+              <w:noProof/>
+              <w:color w:val="auto"/>
+              <w:sz w:val="24"/>
+              <w:szCs w:val="24"/>
+              <w:lang w:eastAsia="en-GB"/>
+            </w:rPr>
+          </w:pPr>
+          <w:hyperlink w:anchor="_Toc72345868" w:history="1">
+            <w:r>
+              <w:rPr>
+                <w:rStyle w:val="Hyperlink"/>
+                <w:noProof/>
+              </w:rPr>
+              <w:t>Data</w:t>
+            </w:r>
+            <w:r>
+              <w:rPr>
+                <w:noProof/>
+                <w:webHidden/>
+              </w:rPr>
+              <w:tab/>
+            </w:r>
+            <w:r>
+              <w:rPr>
+                <w:noProof/>
+                <w:webHidden/>
+              </w:rPr>
+              <w:fldChar w:fldCharType="begin"/>
+            </w:r>
+            <w:r>
+              <w:rPr>
+                <w:noProof/>
+                <w:webHidden/>
+              </w:rPr>
+              <w:instrText xml:space="preserve"> PAGEREF _Toc72345868 \h </w:instrText>
+            </w:r>
+            <w:r>
+              <w:rPr>
+                <w:noProof/>
+                <w:webHidden/>
+              </w:rPr>
+            </w:r>
+            <w:r>
+              <w:rPr>
+                <w:noProof/>
+                <w:webHidden/>
+              </w:rPr>
+              <w:fldChar w:fldCharType="separate"/>
+            </w:r>
+            <w:r>
+              <w:rPr>
+                <w:noProof/>
+                <w:webHidden/>
+              </w:rPr>
+              <w:t>3</w:t>
+            </w:r>
+            <w:r>
+              <w:rPr>
+                <w:noProof/>
+                <w:webHidden/>
+              </w:rPr>
+              <w:fldChar w:fldCharType="end"/>
+            </w:r>
+          </w:hyperlink>
+        </w:p>
+        <w:p>
+          <w:pPr>
+            <w:pStyle w:val="TOC2"/>
+            <w:tabs>
+              <w:tab w:val="right" w:leader="dot" w:pos="9016"/>
+            </w:tabs>
+            <w:rPr>
+              <w:rFonts w:eastAsiaTheme="minorEastAsia" w:cstheme="minorBidi"/>
+              <w:b w:val="0"/>
+              <w:bCs w:val="0"/>
+              <w:noProof/>
+              <w:color w:val="auto"/>
+              <w:sz w:val="24"/>
+              <w:szCs w:val="24"/>
+              <w:lang w:eastAsia="en-GB"/>
+            </w:rPr>
+          </w:pPr>
+          <w:hyperlink w:anchor="_Toc72345869" w:history="1">
+            <w:r>
+              <w:rPr>
+                <w:rStyle w:val="Hyperlink"/>
+                <w:noProof/>
+              </w:rPr>
+              <w:t>Data Analysis tools</w:t>
+            </w:r>
+            <w:r>
+              <w:rPr>
+                <w:noProof/>
+                <w:webHidden/>
+              </w:rPr>
+              <w:tab/>
+            </w:r>
+            <w:r>
+              <w:rPr>
+                <w:noProof/>
+                <w:webHidden/>
+              </w:rPr>
+              <w:fldChar w:fldCharType="begin"/>
+            </w:r>
+            <w:r>
+              <w:rPr>
+                <w:noProof/>
+                <w:webHidden/>
+              </w:rPr>
+              <w:instrText xml:space="preserve"> PAGEREF _Toc72345869 \h </w:instrText>
+            </w:r>
+            <w:r>
+              <w:rPr>
+                <w:noProof/>
+                <w:webHidden/>
+              </w:rPr>
+            </w:r>
+            <w:r>
+              <w:rPr>
+                <w:noProof/>
+                <w:webHidden/>
+              </w:rPr>
+              <w:fldChar w:fldCharType="separate"/>
+            </w:r>
+            <w:r>
+              <w:rPr>
+                <w:noProof/>
+                <w:webHidden/>
+              </w:rPr>
+              <w:t>4</w:t>
+            </w:r>
+            <w:r>
+              <w:rPr>
+                <w:noProof/>
+                <w:webHidden/>
+              </w:rPr>
+              <w:fldChar w:fldCharType="end"/>
+            </w:r>
+          </w:hyperlink>
+        </w:p>
+        <w:p>
+          <w:pPr>
+            <w:pStyle w:val="TOC2"/>
+            <w:tabs>
+              <w:tab w:val="right" w:leader="dot" w:pos="9016"/>
+            </w:tabs>
+            <w:rPr>
+              <w:rFonts w:eastAsiaTheme="minorEastAsia" w:cstheme="minorBidi"/>
+              <w:b w:val="0"/>
+              <w:bCs w:val="0"/>
+              <w:noProof/>
+              <w:color w:val="auto"/>
+              <w:sz w:val="24"/>
+              <w:szCs w:val="24"/>
+              <w:lang w:eastAsia="en-GB"/>
+            </w:rPr>
+          </w:pPr>
+          <w:hyperlink w:anchor="_Toc72345870" w:history="1">
+            <w:r>
+              <w:rPr>
+                <w:rStyle w:val="Hyperlink"/>
+                <w:noProof/>
+              </w:rPr>
+              <w:t>Classification Models</w:t>
+            </w:r>
+            <w:r>
+              <w:rPr>
+                <w:noProof/>
+                <w:webHidden/>
+              </w:rPr>
+              <w:tab/>
+            </w:r>
+            <w:r>
+              <w:rPr>
+                <w:noProof/>
+                <w:webHidden/>
+              </w:rPr>
+              <w:fldChar w:fldCharType="begin"/>
+            </w:r>
+            <w:r>
+              <w:rPr>
+                <w:noProof/>
+                <w:webHidden/>
+              </w:rPr>
+              <w:instrText xml:space="preserve"> PAGEREF _Toc72345870 \h </w:instrText>
+            </w:r>
+            <w:r>
+              <w:rPr>
+                <w:noProof/>
+                <w:webHidden/>
+              </w:rPr>
+            </w:r>
+            <w:r>
+              <w:rPr>
+                <w:noProof/>
+                <w:webHidden/>
+              </w:rPr>
+              <w:fldChar w:fldCharType="separate"/>
+            </w:r>
+            <w:r>
+              <w:rPr>
+                <w:noProof/>
+                <w:webHidden/>
+              </w:rPr>
+              <w:t>4</w:t>
+            </w:r>
+            <w:r>
+              <w:rPr>
+                <w:noProof/>
+                <w:webHidden/>
+              </w:rPr>
+              <w:fldChar w:fldCharType="end"/>
+            </w:r>
+          </w:hyperlink>
+        </w:p>
+        <w:p>
+          <w:pPr>
+            <w:pStyle w:val="TOC3"/>
+            <w:tabs>
+              <w:tab w:val="right" w:leader="dot" w:pos="9016"/>
+            </w:tabs>
+            <w:rPr>
+              <w:rFonts w:eastAsiaTheme="minorEastAsia" w:cstheme="minorBidi"/>
+              <w:noProof/>
+              <w:color w:val="auto"/>
+              <w:sz w:val="24"/>
+              <w:szCs w:val="24"/>
+              <w:lang w:eastAsia="en-GB"/>
+            </w:rPr>
+          </w:pPr>
+          <w:hyperlink w:anchor="_Toc72345871" w:history="1">
+            <w:r>
+              <w:rPr>
+                <w:rStyle w:val="Hyperlink"/>
+                <w:b/>
+                <w:bCs/>
+                <w:noProof/>
+              </w:rPr>
+              <w:t>KNN (k-Nearest Neighbours Classifier)</w:t>
+            </w:r>
+            <w:r>
+              <w:rPr>
+                <w:noProof/>
+                <w:webHidden/>
+              </w:rPr>
+              <w:tab/>
+            </w:r>
+            <w:r>
+              <w:rPr>
+                <w:noProof/>
+                <w:webHidden/>
+              </w:rPr>
+              <w:fldChar w:fldCharType="begin"/>
+            </w:r>
+            <w:r>
+              <w:rPr>
+                <w:noProof/>
+                <w:webHidden/>
+              </w:rPr>
+              <w:instrText xml:space="preserve"> PAGEREF _Toc72345871 \h </w:instrText>
+            </w:r>
+            <w:r>
+              <w:rPr>
+                <w:noProof/>
+                <w:webHidden/>
+              </w:rPr>
+            </w:r>
+            <w:r>
+              <w:rPr>
+                <w:noProof/>
+                <w:webHidden/>
+              </w:rPr>
+              <w:fldChar w:fldCharType="separate"/>
+            </w:r>
+            <w:r>
+              <w:rPr>
+                <w:noProof/>
+                <w:webHidden/>
+              </w:rPr>
+              <w:t>4</w:t>
+            </w:r>
+            <w:r>
+              <w:rPr>
+                <w:noProof/>
+                <w:webHidden/>
+              </w:rPr>
+              <w:fldChar w:fldCharType="end"/>
+            </w:r>
+          </w:hyperlink>
+        </w:p>
+        <w:p>
+          <w:pPr>
+            <w:pStyle w:val="TOC3"/>
+            <w:tabs>
+              <w:tab w:val="right" w:leader="dot" w:pos="9016"/>
+            </w:tabs>
+            <w:rPr>
+              <w:rFonts w:eastAsiaTheme="minorEastAsia" w:cstheme="minorBidi"/>
+              <w:noProof/>
+              <w:color w:val="auto"/>
+              <w:sz w:val="24"/>
+              <w:szCs w:val="24"/>
+              <w:lang w:eastAsia="en-GB"/>
+            </w:rPr>
+          </w:pPr>
+          <w:hyperlink w:anchor="_Toc72345872" w:history="1">
+            <w:r>
+              <w:rPr>
+                <w:rStyle w:val="Hyperlink"/>
+                <w:b/>
+                <w:bCs/>
+                <w:noProof/>
+              </w:rPr>
+              <w:t>Decision Tree Classifier</w:t>
+            </w:r>
+            <w:r>
+              <w:rPr>
+                <w:noProof/>
+                <w:webHidden/>
+              </w:rPr>
+              <w:tab/>
+            </w:r>
+            <w:r>
+              <w:rPr>
+                <w:noProof/>
+                <w:webHidden/>
+              </w:rPr>
+              <w:fldChar w:fldCharType="begin"/>
+            </w:r>
+            <w:r>
+              <w:rPr>
+                <w:noProof/>
+                <w:webHidden/>
+              </w:rPr>
+              <w:instrText xml:space="preserve"> PAGEREF _Toc72345872 \h </w:instrText>
+            </w:r>
+            <w:r>
+              <w:rPr>
+                <w:noProof/>
+                <w:webHidden/>
+              </w:rPr>
+            </w:r>
+            <w:r>
+              <w:rPr>
+                <w:noProof/>
+                <w:webHidden/>
+              </w:rPr>
+              <w:fldChar w:fldCharType="separate"/>
+            </w:r>
+            <w:r>
+              <w:rPr>
+                <w:noProof/>
+                <w:webHidden/>
+              </w:rPr>
+              <w:t>5</w:t>
+            </w:r>
+            <w:r>
+              <w:rPr>
+                <w:noProof/>
+                <w:webHidden/>
+              </w:rPr>
+              <w:fldChar w:fldCharType="end"/>
+            </w:r>
+          </w:hyperlink>
+        </w:p>
+        <w:p>
+          <w:pPr>
+            <w:pStyle w:val="TOC1"/>
+            <w:tabs>
+              <w:tab w:val="right" w:leader="dot" w:pos="9016"/>
+            </w:tabs>
+            <w:rPr>
+              <w:rFonts w:eastAsiaTheme="minorEastAsia" w:cstheme="minorBidi"/>
+              <w:b w:val="0"/>
+              <w:bCs w:val="0"/>
+              <w:i w:val="0"/>
+              <w:iCs w:val="0"/>
+              <w:noProof/>
+              <w:color w:val="auto"/>
+              <w:lang w:eastAsia="en-GB"/>
+            </w:rPr>
+          </w:pPr>
+          <w:hyperlink w:anchor="_Toc72345873" w:history="1">
+            <w:r>
+              <w:rPr>
+                <w:rStyle w:val="Hyperlink"/>
+                <w:noProof/>
+              </w:rPr>
+              <w:t>Results</w:t>
+            </w:r>
+            <w:r>
+              <w:rPr>
+                <w:noProof/>
+                <w:webHidden/>
+              </w:rPr>
+              <w:tab/>
+            </w:r>
+            <w:r>
+              <w:rPr>
+                <w:noProof/>
+                <w:webHidden/>
+              </w:rPr>
+              <w:fldChar w:fldCharType="begin"/>
+            </w:r>
+            <w:r>
+              <w:rPr>
+                <w:noProof/>
+                <w:webHidden/>
+              </w:rPr>
+              <w:instrText xml:space="preserve"> PAGEREF _Toc72345873 \h </w:instrText>
+            </w:r>
+            <w:r>
+              <w:rPr>
+                <w:noProof/>
+                <w:webHidden/>
+              </w:rPr>
+            </w:r>
+            <w:r>
+              <w:rPr>
+                <w:noProof/>
+                <w:webHidden/>
+              </w:rPr>
+              <w:fldChar w:fldCharType="separate"/>
+            </w:r>
+            <w:r>
+              <w:rPr>
+                <w:noProof/>
+                <w:webHidden/>
+              </w:rPr>
+              <w:t>6</w:t>
+            </w:r>
+            <w:r>
+              <w:rPr>
+                <w:noProof/>
+                <w:webHidden/>
+              </w:rPr>
+              <w:fldChar w:fldCharType="end"/>
+            </w:r>
+          </w:hyperlink>
+        </w:p>
+        <w:p>
+          <w:pPr>
+            <w:pStyle w:val="TOC2"/>
+            <w:tabs>
+              <w:tab w:val="right" w:leader="dot" w:pos="9016"/>
+            </w:tabs>
+            <w:rPr>
+              <w:rFonts w:eastAsiaTheme="minorEastAsia" w:cstheme="minorBidi"/>
+              <w:b w:val="0"/>
+              <w:bCs w:val="0"/>
+              <w:noProof/>
+              <w:color w:val="auto"/>
+              <w:sz w:val="24"/>
+              <w:szCs w:val="24"/>
+              <w:lang w:eastAsia="en-GB"/>
+            </w:rPr>
+          </w:pPr>
+          <w:hyperlink w:anchor="_Toc72345874" w:history="1">
+            <w:r>
+              <w:rPr>
+                <w:rStyle w:val="Hyperlink"/>
+                <w:noProof/>
+              </w:rPr>
+              <w:t>Data preparation</w:t>
+            </w:r>
+            <w:r>
+              <w:rPr>
+                <w:noProof/>
+                <w:webHidden/>
+              </w:rPr>
+              <w:tab/>
+            </w:r>
+            <w:r>
+              <w:rPr>
+                <w:noProof/>
+                <w:webHidden/>
+              </w:rPr>
+              <w:fldChar w:fldCharType="begin"/>
+            </w:r>
+            <w:r>
+              <w:rPr>
+                <w:noProof/>
+                <w:webHidden/>
+              </w:rPr>
+              <w:instrText xml:space="preserve"> PAGEREF _Toc72345874 \h </w:instrText>
+            </w:r>
+            <w:r>
+              <w:rPr>
+                <w:noProof/>
+                <w:webHidden/>
+              </w:rPr>
+            </w:r>
+            <w:r>
+              <w:rPr>
+                <w:noProof/>
+                <w:webHidden/>
+              </w:rPr>
+              <w:fldChar w:fldCharType="separate"/>
+            </w:r>
+            <w:r>
+              <w:rPr>
+                <w:noProof/>
+                <w:webHidden/>
+              </w:rPr>
+              <w:t>6</w:t>
+            </w:r>
+            <w:r>
+              <w:rPr>
+                <w:noProof/>
+                <w:webHidden/>
+              </w:rPr>
+              <w:fldChar w:fldCharType="end"/>
+            </w:r>
+          </w:hyperlink>
+        </w:p>
+        <w:p>
+          <w:pPr>
+            <w:pStyle w:val="TOC2"/>
+            <w:tabs>
+              <w:tab w:val="right" w:leader="dot" w:pos="9016"/>
+            </w:tabs>
+            <w:rPr>
+              <w:rFonts w:eastAsiaTheme="minorEastAsia" w:cstheme="minorBidi"/>
+              <w:b w:val="0"/>
+              <w:bCs w:val="0"/>
+              <w:noProof/>
+              <w:color w:val="auto"/>
+              <w:sz w:val="24"/>
+              <w:szCs w:val="24"/>
+              <w:lang w:eastAsia="en-GB"/>
+            </w:rPr>
+          </w:pPr>
+          <w:hyperlink w:anchor="_Toc72345875" w:history="1">
+            <w:r>
+              <w:rPr>
+                <w:rStyle w:val="Hyperlink"/>
+                <w:noProof/>
+              </w:rPr>
+              <w:t>Data Exploration</w:t>
+            </w:r>
+            <w:r>
+              <w:rPr>
+                <w:noProof/>
+                <w:webHidden/>
+              </w:rPr>
+              <w:tab/>
+            </w:r>
+            <w:r>
+              <w:rPr>
+                <w:noProof/>
+                <w:webHidden/>
+              </w:rPr>
+              <w:fldChar w:fldCharType="begin"/>
+            </w:r>
+            <w:r>
+              <w:rPr>
+                <w:noProof/>
+                <w:webHidden/>
+              </w:rPr>
+              <w:instrText xml:space="preserve"> PAGEREF _Toc72345875 \h </w:instrText>
+            </w:r>
+            <w:r>
+              <w:rPr>
+                <w:noProof/>
+                <w:webHidden/>
+              </w:rPr>
+            </w:r>
+            <w:r>
+              <w:rPr>
+                <w:noProof/>
+                <w:webHidden/>
+              </w:rPr>
+              <w:fldChar w:fldCharType="separate"/>
+            </w:r>
+            <w:r>
+              <w:rPr>
+                <w:noProof/>
+                <w:webHidden/>
+              </w:rPr>
+              <w:t>7</w:t>
+            </w:r>
+            <w:r>
+              <w:rPr>
+                <w:noProof/>
+                <w:webHidden/>
+              </w:rPr>
+              <w:fldChar w:fldCharType="end"/>
+            </w:r>
+          </w:hyperlink>
+        </w:p>
+        <w:p>
+          <w:pPr>
+            <w:pStyle w:val="TOC2"/>
+            <w:tabs>
+              <w:tab w:val="right" w:leader="dot" w:pos="9016"/>
+            </w:tabs>
+            <w:rPr>
+              <w:rFonts w:eastAsiaTheme="minorEastAsia" w:cstheme="minorBidi"/>
+              <w:b w:val="0"/>
+              <w:bCs w:val="0"/>
+              <w:noProof/>
+              <w:color w:val="auto"/>
+              <w:sz w:val="24"/>
+              <w:szCs w:val="24"/>
+              <w:lang w:eastAsia="en-GB"/>
+            </w:rPr>
+          </w:pPr>
+          <w:hyperlink w:anchor="_Toc72345876" w:history="1">
+            <w:r>
+              <w:rPr>
+                <w:rStyle w:val="Hyperlink"/>
+                <w:noProof/>
+              </w:rPr>
+              <w:t>Classification Models</w:t>
+            </w:r>
+            <w:r>
+              <w:rPr>
+                <w:noProof/>
+                <w:webHidden/>
+              </w:rPr>
+              <w:tab/>
+            </w:r>
+            <w:r>
+              <w:rPr>
+                <w:noProof/>
+                <w:webHidden/>
+              </w:rPr>
+              <w:fldChar w:fldCharType="begin"/>
+            </w:r>
+            <w:r>
+              <w:rPr>
+                <w:noProof/>
+                <w:webHidden/>
+              </w:rPr>
+              <w:instrText xml:space="preserve"> PAGEREF _Toc72345876 \h </w:instrText>
+            </w:r>
+            <w:r>
+              <w:rPr>
+                <w:noProof/>
+                <w:webHidden/>
+              </w:rPr>
+            </w:r>
+            <w:r>
+              <w:rPr>
+                <w:noProof/>
+                <w:webHidden/>
+              </w:rPr>
+              <w:fldChar w:fldCharType="separate"/>
+            </w:r>
+            <w:r>
+              <w:rPr>
+                <w:noProof/>
+                <w:webHidden/>
+              </w:rPr>
+              <w:t>8</w:t>
+            </w:r>
+            <w:r>
+              <w:rPr>
+                <w:noProof/>
+                <w:webHidden/>
+              </w:rPr>
+              <w:fldChar w:fldCharType="end"/>
+            </w:r>
+          </w:hyperlink>
+        </w:p>
+        <w:p>
+          <w:pPr>
+            <w:pStyle w:val="TOC1"/>
+            <w:tabs>
+              <w:tab w:val="right" w:leader="dot" w:pos="9016"/>
+            </w:tabs>
+            <w:rPr>
+              <w:rFonts w:eastAsiaTheme="minorEastAsia" w:cstheme="minorBidi"/>
+              <w:b w:val="0"/>
+              <w:bCs w:val="0"/>
+              <w:i w:val="0"/>
+              <w:iCs w:val="0"/>
+              <w:noProof/>
+              <w:color w:val="auto"/>
+              <w:lang w:eastAsia="en-GB"/>
+            </w:rPr>
+          </w:pPr>
+          <w:hyperlink w:anchor="_Toc72345877" w:history="1">
+            <w:r>
+              <w:rPr>
+                <w:rStyle w:val="Hyperlink"/>
+                <w:noProof/>
+              </w:rPr>
+              <w:t>Discussion</w:t>
+            </w:r>
+            <w:r>
+              <w:rPr>
+                <w:noProof/>
+                <w:webHidden/>
+              </w:rPr>
+              <w:tab/>
+            </w:r>
+            <w:r>
+              <w:rPr>
+                <w:noProof/>
+                <w:webHidden/>
+              </w:rPr>
+              <w:fldChar w:fldCharType="begin"/>
+            </w:r>
+            <w:r>
+              <w:rPr>
+                <w:noProof/>
+                <w:webHidden/>
+              </w:rPr>
+              <w:instrText xml:space="preserve"> PAGEREF _Toc72345877 \h </w:instrText>
+            </w:r>
+            <w:r>
+              <w:rPr>
+                <w:noProof/>
+                <w:webHidden/>
+              </w:rPr>
+            </w:r>
+            <w:r>
+              <w:rPr>
+                <w:noProof/>
+                <w:webHidden/>
+              </w:rPr>
+              <w:fldChar w:fldCharType="separate"/>
+            </w:r>
+            <w:r>
+              <w:rPr>
+                <w:noProof/>
+                <w:webHidden/>
+              </w:rPr>
+              <w:t>11</w:t>
+            </w:r>
+            <w:r>
+              <w:rPr>
+                <w:noProof/>
+                <w:webHidden/>
+              </w:rPr>
+              <w:fldChar w:fldCharType="end"/>
+            </w:r>
+          </w:hyperlink>
+        </w:p>
+        <w:p>
+          <w:pPr>
+            <w:pStyle w:val="TOC1"/>
+            <w:tabs>
+              <w:tab w:val="right" w:leader="dot" w:pos="9016"/>
+            </w:tabs>
+            <w:rPr>
+              <w:rFonts w:eastAsiaTheme="minorEastAsia" w:cstheme="minorBidi"/>
+              <w:b w:val="0"/>
+              <w:bCs w:val="0"/>
+              <w:i w:val="0"/>
+              <w:iCs w:val="0"/>
+              <w:noProof/>
+              <w:color w:val="auto"/>
+              <w:lang w:eastAsia="en-GB"/>
+            </w:rPr>
+          </w:pPr>
+          <w:hyperlink w:anchor="_Toc72345878" w:history="1">
+            <w:r>
+              <w:rPr>
+                <w:rStyle w:val="Hyperlink"/>
+                <w:noProof/>
+              </w:rPr>
+              <w:t>Conclusion</w:t>
+            </w:r>
+            <w:r>
+              <w:rPr>
+                <w:noProof/>
+                <w:webHidden/>
+              </w:rPr>
+              <w:tab/>
+            </w:r>
+            <w:r>
+              <w:rPr>
+                <w:noProof/>
+                <w:webHidden/>
+              </w:rPr>
+              <w:fldChar w:fldCharType="begin"/>
+            </w:r>
+            <w:r>
+              <w:rPr>
+                <w:noProof/>
+                <w:webHidden/>
+              </w:rPr>
+              <w:instrText xml:space="preserve"> PAGEREF _Toc72345878 \h </w:instrText>
+            </w:r>
+            <w:r>
+              <w:rPr>
+                <w:noProof/>
+                <w:webHidden/>
+              </w:rPr>
+            </w:r>
+            <w:r>
+              <w:rPr>
+                <w:noProof/>
+                <w:webHidden/>
+              </w:rPr>
+              <w:fldChar w:fldCharType="separate"/>
+            </w:r>
+            <w:r>
+              <w:rPr>
+                <w:noProof/>
+                <w:webHidden/>
+              </w:rPr>
+              <w:t>11</w:t>
+            </w:r>
+            <w:r>
+              <w:rPr>
+                <w:noProof/>
+                <w:webHidden/>
+              </w:rPr>
+              <w:fldChar w:fldCharType="end"/>
+            </w:r>
+          </w:hyperlink>
+        </w:p>
+        <w:p>
+          <w:pPr>
+            <w:pStyle w:val="TOC1"/>
+            <w:tabs>
+              <w:tab w:val="right" w:leader="dot" w:pos="9016"/>
+            </w:tabs>
+            <w:rPr>
+              <w:rFonts w:eastAsiaTheme="minorEastAsia" w:cstheme="minorBidi"/>
+              <w:b w:val="0"/>
+              <w:bCs w:val="0"/>
+              <w:i w:val="0"/>
+              <w:iCs w:val="0"/>
+              <w:noProof/>
+              <w:color w:val="auto"/>
+              <w:lang w:eastAsia="en-GB"/>
+            </w:rPr>
+          </w:pPr>
+          <w:hyperlink w:anchor="_Toc72345879" w:history="1">
+            <w:r>
+              <w:rPr>
+                <w:rStyle w:val="Hyperlink"/>
+                <w:noProof/>
+              </w:rPr>
+              <w:t>References</w:t>
+            </w:r>
+            <w:r>
+              <w:rPr>
+                <w:noProof/>
+                <w:webHidden/>
+              </w:rPr>
+              <w:tab/>
+            </w:r>
+            <w:r>
+              <w:rPr>
+                <w:noProof/>
+                <w:webHidden/>
+              </w:rPr>
+              <w:fldChar w:fldCharType="begin"/>
+            </w:r>
+            <w:r>
+              <w:rPr>
+                <w:noProof/>
+                <w:webHidden/>
+              </w:rPr>
+              <w:instrText xml:space="preserve"> PAGEREF _Toc72345879 \h </w:instrText>
+            </w:r>
+            <w:r>
+              <w:rPr>
+                <w:noProof/>
+                <w:webHidden/>
+              </w:rPr>
+            </w:r>
+            <w:r>
+              <w:rPr>
+                <w:noProof/>
+                <w:webHidden/>
+              </w:rPr>
+              <w:fldChar w:fldCharType="separate"/>
+            </w:r>
+            <w:r>
+              <w:rPr>
+                <w:noProof/>
+                <w:webHidden/>
+              </w:rPr>
+              <w:t>12</w:t>
+            </w:r>
+            <w:r>
+              <w:rPr>
+                <w:noProof/>
+                <w:webHidden/>
+              </w:rPr>
+              <w:fldChar w:fldCharType="end"/>
+            </w:r>
+          </w:hyperlink>
+        </w:p>
+        <w:p>
+          <w:r>
+            <w:rPr>
+              <w:b/>
+              <w:bCs/>
+              <w:noProof/>
+            </w:rPr>
+            <w:fldChar w:fldCharType="end"/>
+          </w:r>
+        </w:p>
+      </w:sdtContent>
+    </w:sdt>
+    <w:p>
+      <w:pPr>
+        <w:rPr>
+          <w:sz w:val="28"/>
+          <w:szCs w:val="28"/>
+        </w:rPr>
+      </w:pPr>
+    </w:p>
+    <w:p>
+      <w:pPr>
+        <w:rPr>
+          <w:sz w:val="28"/>
+          <w:szCs w:val="28"/>
+        </w:rPr>
+      </w:pPr>
+    </w:p>
+    <w:p>
+      <w:pPr>
+        <w:rPr>
+          <w:sz w:val="28"/>
+          <w:szCs w:val="28"/>
+        </w:rPr>
+      </w:pPr>
+    </w:p>
+    <w:p>
+      <w:pPr>
+        <w:rPr>
+          <w:sz w:val="28"/>
+          <w:szCs w:val="28"/>
+        </w:rPr>
+      </w:pPr>
+    </w:p>
+    <w:p>
+      <w:pPr>
+        <w:rPr>
+          <w:sz w:val="28"/>
+          <w:szCs w:val="28"/>
+        </w:rPr>
+      </w:pPr>
+    </w:p>
+    <w:p>
+      <w:pPr>
+        <w:rPr>
+          <w:sz w:val="28"/>
+          <w:szCs w:val="28"/>
+        </w:rPr>
+      </w:pPr>
+    </w:p>
+    <w:p>
+      <w:pPr>
+        <w:rPr>
+          <w:sz w:val="28"/>
+          <w:szCs w:val="28"/>
+        </w:rPr>
+      </w:pPr>
+    </w:p>
+    <w:p>
+      <w:pPr>
+        <w:rPr>
+          <w:sz w:val="28"/>
+          <w:szCs w:val="28"/>
+        </w:rPr>
+      </w:pPr>
+    </w:p>
+    <w:p>
+      <w:pPr>
+        <w:rPr>
+          <w:sz w:val="28"/>
+          <w:szCs w:val="28"/>
+        </w:rPr>
+      </w:pPr>
+    </w:p>
+    <w:p>
+      <w:pPr>
         <w:rPr>
           <w:b/>
           <w:bCs/>
           <w:sz w:val="24"/>
           <w:szCs w:val="24"/>
-        </w:rPr>
-        <w:t>Abstract/Executive Summary</w:t>
-      </w:r>
-      <w:r>
-        <w:rPr>
-          <w:sz w:val="24"/>
-          <w:szCs w:val="24"/>
-        </w:rPr>
-        <w:t>………………………………………………………….</w:t>
-      </w:r>
-    </w:p>
-    <w:p>
-      <w:pPr>
-        <w:jc w:val="center"/>
-        <w:rPr>
-          <w:sz w:val="24"/>
-          <w:szCs w:val="24"/>
-        </w:rPr>
-      </w:pPr>
-      <w:r>
-        <w:rPr>
-          <w:sz w:val="24"/>
-          <w:szCs w:val="24"/>
-        </w:rPr>
-        <w:t xml:space="preserve">2. </w:t>
-      </w:r>
-      <w:r>
+          <w:u w:val="single"/>
+        </w:rPr>
+      </w:pPr>
+    </w:p>
+    <w:p>
+      <w:pPr>
         <w:rPr>
           <w:b/>
           <w:bCs/>
           <w:sz w:val="24"/>
           <w:szCs w:val="24"/>
-        </w:rPr>
-        <w:t>Introduction</w:t>
-      </w:r>
-      <w:r>
-        <w:rPr>
-          <w:sz w:val="24"/>
-          <w:szCs w:val="24"/>
-        </w:rPr>
-        <w:t>…………………………………………………………………………………….</w:t>
-      </w:r>
-    </w:p>
-    <w:p>
-      <w:pPr>
-        <w:jc w:val="center"/>
-        <w:rPr>
-          <w:sz w:val="24"/>
-          <w:szCs w:val="24"/>
-        </w:rPr>
-      </w:pPr>
-      <w:r>
-        <w:rPr>
-          <w:sz w:val="24"/>
-          <w:szCs w:val="24"/>
-        </w:rPr>
-        <w:t>3.</w:t>
-      </w:r>
-      <w:r>
+          <w:u w:val="single"/>
+        </w:rPr>
+      </w:pPr>
+    </w:p>
+    <w:p>
+      <w:pPr>
+        <w:pStyle w:val="Heading1"/>
         <w:rPr>
           <w:b/>
           <w:bCs/>
-          <w:sz w:val="24"/>
-          <w:szCs w:val="24"/>
-        </w:rPr>
-        <w:t>Methodology</w:t>
-      </w:r>
-      <w:r>
-        <w:rPr>
-          <w:sz w:val="24"/>
-          <w:szCs w:val="24"/>
-        </w:rPr>
-        <w:t>…………………………………………………………………………………….</w:t>
-      </w:r>
-    </w:p>
-    <w:p>
-      <w:pPr>
-        <w:jc w:val="center"/>
-        <w:rPr>
-          <w:sz w:val="24"/>
-          <w:szCs w:val="24"/>
-        </w:rPr>
-      </w:pPr>
-      <w:r>
-        <w:rPr>
-          <w:sz w:val="24"/>
-          <w:szCs w:val="24"/>
-        </w:rPr>
-        <w:t>4.</w:t>
-      </w:r>
-      <w:r>
+          <w:color w:val="000000" w:themeColor="text1"/>
+        </w:rPr>
+      </w:pPr>
+      <w:bookmarkStart w:id="0" w:name="_Toc72345865"/>
+    </w:p>
+    <w:p>
+      <w:pPr>
+        <w:pStyle w:val="Heading1"/>
         <w:rPr>
           <w:b/>
           <w:bCs/>
-          <w:sz w:val="24"/>
-          <w:szCs w:val="24"/>
-        </w:rPr>
-        <w:t>Results</w:t>
-      </w:r>
-      <w:r>
-        <w:rPr>
-          <w:sz w:val="24"/>
-          <w:szCs w:val="24"/>
-        </w:rPr>
-        <w:t>………………………………………………………………………………………………</w:t>
-      </w:r>
-    </w:p>
-    <w:p>
-      <w:pPr>
-        <w:jc w:val="center"/>
-        <w:rPr>
-          <w:sz w:val="24"/>
-          <w:szCs w:val="24"/>
-        </w:rPr>
-      </w:pPr>
-      <w:r>
-        <w:rPr>
-          <w:sz w:val="24"/>
-          <w:szCs w:val="24"/>
-        </w:rPr>
-        <w:t xml:space="preserve"> </w:t>
-      </w:r>
-      <w:r>
-        <w:rPr>
-          <w:sz w:val="24"/>
-          <w:szCs w:val="24"/>
-        </w:rPr>
-        <w:t>5.</w:t>
-      </w:r>
+          <w:color w:val="000000" w:themeColor="text1"/>
+        </w:rPr>
+      </w:pPr>
       <w:r>
         <w:rPr>
           <w:b/>
           <w:bCs/>
-          <w:sz w:val="24"/>
-          <w:szCs w:val="24"/>
-        </w:rPr>
-        <w:t>Discussion</w:t>
-      </w:r>
-      <w:r>
-        <w:rPr>
-          <w:sz w:val="24"/>
-          <w:szCs w:val="24"/>
-        </w:rPr>
-        <w:t>………………………………………………………………………………………….</w:t>
-      </w:r>
-    </w:p>
-    <w:p>
-      <w:pPr>
-        <w:jc w:val="center"/>
-        <w:rPr>
-          <w:sz w:val="24"/>
-          <w:szCs w:val="24"/>
-        </w:rPr>
-      </w:pPr>
-      <w:r>
-        <w:rPr>
-          <w:sz w:val="24"/>
-          <w:szCs w:val="24"/>
-        </w:rPr>
-        <w:t xml:space="preserve"> </w:t>
-      </w:r>
-      <w:r>
-        <w:rPr>
-          <w:sz w:val="24"/>
-          <w:szCs w:val="24"/>
-        </w:rPr>
-        <w:t>6.</w:t>
-      </w:r>
-      <w:r>
+          <w:color w:val="000000" w:themeColor="text1"/>
+        </w:rPr>
+        <w:t>Abstract/Executive Summary</w:t>
+      </w:r>
+      <w:bookmarkEnd w:id="0"/>
+    </w:p>
+    <w:p>
+      <w:pPr>
+        <w:rPr>
+          <w:sz w:val="24"/>
+          <w:szCs w:val="24"/>
+        </w:rPr>
+      </w:pPr>
+      <w:r>
+        <w:rPr>
+          <w:sz w:val="24"/>
+          <w:szCs w:val="24"/>
+        </w:rPr>
+        <w:t xml:space="preserve">Heart failure occurs when the blood pumped by the heart is not enough </w:t>
+      </w:r>
+      <w:r>
+        <w:rPr>
+          <w:sz w:val="24"/>
+          <w:szCs w:val="24"/>
+        </w:rPr>
+        <w:t xml:space="preserve">to satisfy the needs of a person. In North America, approximately 379,800 people have died in 2018 due to heart failure. There are several factors that can show impact on how our heart operates. These factors can be helpful in identifying potentially high risked heart failure patients. Machine learning is a tool that can be utilised to predict whether a patient can survive a heart failure </w:t>
+      </w:r>
+      <w:r>
+        <w:rPr>
+          <w:sz w:val="24"/>
+          <w:szCs w:val="24"/>
+        </w:rPr>
+        <w:t xml:space="preserve">or not. We will use two features, ejection fraction and serum creatinine, to predict whether a patient will survive a heart failure or not. However, we will also build models on the whole dataset and compare the accuracy to see if ejection fraction and serum creatinine are enough to predict survival or death. </w:t>
+      </w:r>
+      <w:r>
+        <w:rPr>
+          <w:sz w:val="24"/>
+          <w:szCs w:val="24"/>
+        </w:rPr>
+        <w:t xml:space="preserve">For this study, we will be using two prediction classification models, </w:t>
+      </w:r>
+      <w:proofErr w:type="spellStart"/>
+      <w:r>
+        <w:rPr>
+          <w:sz w:val="24"/>
+          <w:szCs w:val="24"/>
+        </w:rPr>
+        <w:t>kNN</w:t>
+      </w:r>
+      <w:proofErr w:type="spellEnd"/>
+      <w:r>
+        <w:rPr>
+          <w:sz w:val="24"/>
+          <w:szCs w:val="24"/>
+        </w:rPr>
+        <w:t xml:space="preserve"> and Decision Tree</w:t>
+      </w:r>
+      <w:r>
+        <w:rPr>
+          <w:sz w:val="24"/>
+          <w:szCs w:val="24"/>
+        </w:rPr>
+        <w:t>, and determine which model will be used for making accurate predictions</w:t>
+      </w:r>
+      <w:r>
+        <w:rPr>
+          <w:sz w:val="24"/>
+          <w:szCs w:val="24"/>
+        </w:rPr>
+        <w:t>.</w:t>
+      </w:r>
+    </w:p>
+    <w:p>
+      <w:pPr>
+        <w:pStyle w:val="Heading1"/>
         <w:rPr>
           <w:b/>
           <w:bCs/>
-          <w:sz w:val="24"/>
-          <w:szCs w:val="24"/>
-        </w:rPr>
-        <w:t>Conclusions</w:t>
-      </w:r>
-      <w:r>
-        <w:rPr>
-          <w:sz w:val="24"/>
-          <w:szCs w:val="24"/>
-        </w:rPr>
-        <w:t>………………………………………………………………………………………..</w:t>
-      </w:r>
-    </w:p>
-    <w:p>
-      <w:pPr>
-        <w:jc w:val="center"/>
-        <w:rPr>
-          <w:sz w:val="24"/>
-          <w:szCs w:val="24"/>
-        </w:rPr>
-      </w:pPr>
-      <w:r>
-        <w:rPr>
-          <w:sz w:val="24"/>
-          <w:szCs w:val="24"/>
-        </w:rPr>
-        <w:t xml:space="preserve"> </w:t>
-      </w:r>
-      <w:r>
-        <w:rPr>
-          <w:sz w:val="24"/>
-          <w:szCs w:val="24"/>
-        </w:rPr>
-        <w:t>7.</w:t>
-      </w:r>
+          <w:color w:val="000000" w:themeColor="text1"/>
+        </w:rPr>
+      </w:pPr>
+      <w:bookmarkStart w:id="1" w:name="_Toc72345866"/>
       <w:r>
         <w:rPr>
           <w:b/>
           <w:bCs/>
-          <w:sz w:val="24"/>
-          <w:szCs w:val="24"/>
-        </w:rPr>
-        <w:t>References</w:t>
-      </w:r>
-      <w:r>
-        <w:rPr>
-          <w:sz w:val="24"/>
-          <w:szCs w:val="24"/>
-        </w:rPr>
-        <w:t>………………………………………………………………………………………….</w:t>
-      </w:r>
-    </w:p>
-    <w:p>
-      <w:pPr>
-        <w:jc w:val="center"/>
-        <w:rPr>
-          <w:sz w:val="28"/>
-          <w:szCs w:val="28"/>
-        </w:rPr>
-      </w:pPr>
-    </w:p>
-    <w:p>
-      <w:pPr>
-        <w:rPr>
-          <w:sz w:val="28"/>
-          <w:szCs w:val="28"/>
-        </w:rPr>
-      </w:pPr>
-    </w:p>
-    <w:p>
-      <w:pPr>
-        <w:rPr>
-          <w:sz w:val="28"/>
-          <w:szCs w:val="28"/>
-        </w:rPr>
-      </w:pPr>
-    </w:p>
-    <w:p>
-      <w:pPr>
-        <w:rPr>
-          <w:sz w:val="28"/>
-          <w:szCs w:val="28"/>
-        </w:rPr>
-      </w:pPr>
-    </w:p>
-    <w:p>
-      <w:pPr>
-        <w:rPr>
-          <w:sz w:val="28"/>
-          <w:szCs w:val="28"/>
-        </w:rPr>
-      </w:pPr>
-    </w:p>
-    <w:p>
-      <w:pPr>
-        <w:rPr>
-          <w:sz w:val="28"/>
-          <w:szCs w:val="28"/>
-        </w:rPr>
-      </w:pPr>
-    </w:p>
-    <w:p>
-      <w:pPr>
-        <w:rPr>
-          <w:sz w:val="28"/>
-          <w:szCs w:val="28"/>
-        </w:rPr>
-      </w:pPr>
-    </w:p>
-    <w:p>
-      <w:pPr>
-        <w:rPr>
-          <w:sz w:val="28"/>
-          <w:szCs w:val="28"/>
-        </w:rPr>
-      </w:pPr>
-    </w:p>
-    <w:p>
-      <w:pPr>
-        <w:rPr>
-          <w:sz w:val="28"/>
-          <w:szCs w:val="28"/>
-        </w:rPr>
-      </w:pPr>
-    </w:p>
-    <w:p>
-      <w:pPr>
-        <w:rPr>
-          <w:sz w:val="28"/>
-          <w:szCs w:val="28"/>
-        </w:rPr>
-      </w:pPr>
-    </w:p>
-    <w:p>
-      <w:pPr>
-        <w:rPr>
-          <w:b/>
-          <w:bCs/>
-          <w:sz w:val="24"/>
-          <w:szCs w:val="24"/>
-          <w:u w:val="single"/>
-        </w:rPr>
-      </w:pPr>
-    </w:p>
-    <w:p>
-      <w:pPr>
-        <w:rPr>
-          <w:b/>
-          <w:bCs/>
-          <w:sz w:val="24"/>
-          <w:szCs w:val="24"/>
-          <w:u w:val="single"/>
-        </w:rPr>
-      </w:pPr>
-      <w:r>
-        <w:rPr>
-          <w:b/>
-          <w:bCs/>
-          <w:sz w:val="24"/>
-          <w:szCs w:val="24"/>
-          <w:u w:val="single"/>
-        </w:rPr>
-        <w:lastRenderedPageBreak/>
-        <w:t>Abstract/Executive Summary</w:t>
-      </w:r>
-    </w:p>
-    <w:p>
-      <w:pPr>
-        <w:rPr>
-          <w:sz w:val="24"/>
-          <w:szCs w:val="24"/>
-        </w:rPr>
-      </w:pPr>
-      <w:r>
-        <w:rPr>
-          <w:sz w:val="24"/>
-          <w:szCs w:val="24"/>
-        </w:rPr>
-        <w:t xml:space="preserve">Heart failure occurs when the blood pumped by the heart is not enough </w:t>
-      </w:r>
-      <w:r>
-        <w:rPr>
-          <w:sz w:val="24"/>
-          <w:szCs w:val="24"/>
-        </w:rPr>
-        <w:t xml:space="preserve">to satisfy the needs of a person. In North America, approximately 379,800 people have died in 2018 due to heart failure. There are several factors that can show impact on how our heart operates. These factors can be helpful in identifying potentially high risked heart failure patients. Machine learning is a tool that can be utilised to predict whether a patient can survive a heart failure </w:t>
-      </w:r>
-      <w:r>
-        <w:rPr>
-          <w:sz w:val="24"/>
-          <w:szCs w:val="24"/>
-        </w:rPr>
-        <w:t xml:space="preserve">or not. We will use two features, ejection fraction and serum creatinine, to predict whether a patient will survive a heart failure or not. However, we will also build models on the whole dataset and compare the accuracy to see if ejection fraction and serum creatinine are enough to predict survival or death. </w:t>
-      </w:r>
-      <w:r>
-        <w:rPr>
-          <w:sz w:val="24"/>
-          <w:szCs w:val="24"/>
-        </w:rPr>
-        <w:t>For this study, we will be using two prediction classification models, kNN and Decision Tree</w:t>
-      </w:r>
-      <w:r>
-        <w:rPr>
-          <w:sz w:val="24"/>
-          <w:szCs w:val="24"/>
-        </w:rPr>
-        <w:t>, and determine which model will be used for making accurate predictions</w:t>
-      </w:r>
-      <w:r>
-        <w:rPr>
-          <w:sz w:val="24"/>
-          <w:szCs w:val="24"/>
-        </w:rPr>
-        <w:t>.</w:t>
-      </w:r>
-    </w:p>
-    <w:p>
-      <w:pPr>
-        <w:rPr>
-          <w:b/>
-          <w:bCs/>
-          <w:sz w:val="24"/>
-          <w:szCs w:val="24"/>
-          <w:u w:val="single"/>
-        </w:rPr>
-      </w:pPr>
-      <w:r>
-        <w:rPr>
-          <w:b/>
-          <w:bCs/>
-          <w:sz w:val="24"/>
-          <w:szCs w:val="24"/>
-          <w:u w:val="single"/>
+          <w:color w:val="000000" w:themeColor="text1"/>
         </w:rPr>
         <w:t>Introduction</w:t>
       </w:r>
+      <w:bookmarkEnd w:id="1"/>
     </w:p>
     <w:p>
       <w:pPr>
@@ -1075,7 +1927,7 @@
         </w:rPr>
         <w:t>Heart failure is a deadly condition that accounts for about one in 50 deaths in Australia. Despite the fact that twice the men experience heart failure than females, it is reported that females are more vulnerable to die from heart failures(</w:t>
       </w:r>
-      <w:hyperlink r:id="rId7" w:history="1">
+      <w:hyperlink r:id="rId8" w:history="1">
         <w:r>
           <w:rPr>
             <w:rStyle w:val="Hyperlink"/>
@@ -1091,7 +1943,15 @@
           <w:sz w:val="24"/>
           <w:szCs w:val="24"/>
         </w:rPr>
-        <w:t>. On the whole, around 30,000 Australians with heart failures are diagnosed on average every year. There are many symptoms associated with heart failures, such as irregular heartbeat, swelling in legs, dizziness, etc</w:t>
+        <w:t xml:space="preserve">. On the whole, around 30,000 Australians with heart failures are diagnosed on average every year. There are many symptoms associated with heart failures, such as irregular heartbeat, swelling in legs, dizziness, </w:t>
+      </w:r>
+      <w:proofErr w:type="gramStart"/>
+      <w:r>
+        <w:rPr>
+          <w:sz w:val="24"/>
+          <w:szCs w:val="24"/>
+        </w:rPr>
+        <w:t>etc</w:t>
       </w:r>
       <w:r>
         <w:rPr>
@@ -1100,22 +1960,36 @@
         </w:rPr>
         <w:t>(</w:t>
       </w:r>
-      <w:hyperlink r:id="rId8" w:history="1">
-        <w:r>
-          <w:rPr>
-            <w:rStyle w:val="Hyperlink"/>
-          </w:rPr>
-          <w:t xml:space="preserve">Heart failure - treatment, causes, living with it and more | </w:t>
-        </w:r>
-        <w:proofErr w:type="spellStart"/>
-        <w:r>
-          <w:rPr>
-            <w:rStyle w:val="Hyperlink"/>
-          </w:rPr>
-          <w:t>healthdirect</w:t>
-        </w:r>
-        <w:proofErr w:type="spellEnd"/>
-      </w:hyperlink>
+      <w:proofErr w:type="gramEnd"/>
+      <w:r>
+        <w:fldChar w:fldCharType="begin"/>
+      </w:r>
+      <w:r>
+        <w:instrText xml:space="preserve"> HYPERLINK "https://www.healthdirect.gov.au/heart-failure" </w:instrText>
+      </w:r>
+      <w:r>
+        <w:fldChar w:fldCharType="separate"/>
+      </w:r>
+      <w:r>
+        <w:rPr>
+          <w:rStyle w:val="Hyperlink"/>
+        </w:rPr>
+        <w:t xml:space="preserve">Heart failure - treatment, causes, living with it and more | </w:t>
+      </w:r>
+      <w:proofErr w:type="spellStart"/>
+      <w:r>
+        <w:rPr>
+          <w:rStyle w:val="Hyperlink"/>
+        </w:rPr>
+        <w:t>healthdirect</w:t>
+      </w:r>
+      <w:proofErr w:type="spellEnd"/>
+      <w:r>
+        <w:rPr>
+          <w:rStyle w:val="Hyperlink"/>
+        </w:rPr>
+        <w:fldChar w:fldCharType="end"/>
+      </w:r>
       <w:r>
         <w:t>)</w:t>
       </w:r>
@@ -1157,47 +2031,51 @@
     </w:p>
     <w:p>
       <w:pPr>
+        <w:pStyle w:val="Heading1"/>
         <w:rPr>
           <w:b/>
           <w:bCs/>
-          <w:sz w:val="24"/>
-          <w:szCs w:val="24"/>
-          <w:u w:val="single"/>
-        </w:rPr>
-      </w:pPr>
+          <w:color w:val="000000" w:themeColor="text1"/>
+        </w:rPr>
+      </w:pPr>
+      <w:bookmarkStart w:id="2" w:name="_Toc72345867"/>
       <w:r>
         <w:rPr>
           <w:b/>
           <w:bCs/>
-          <w:sz w:val="24"/>
-          <w:szCs w:val="24"/>
-          <w:u w:val="single"/>
-        </w:rPr>
-        <w:t xml:space="preserve">Methodology </w:t>
-      </w:r>
-    </w:p>
-    <w:p>
-      <w:pPr>
+          <w:color w:val="000000" w:themeColor="text1"/>
+        </w:rPr>
+        <w:t>Methodology</w:t>
+      </w:r>
+      <w:bookmarkEnd w:id="2"/>
+      <w:r>
         <w:rPr>
           <w:b/>
           <w:bCs/>
-          <w:i/>
-          <w:iCs/>
-          <w:sz w:val="24"/>
-          <w:szCs w:val="24"/>
-        </w:rPr>
-      </w:pPr>
-      <w:r>
+          <w:color w:val="000000" w:themeColor="text1"/>
+        </w:rPr>
+        <w:t xml:space="preserve"> </w:t>
+      </w:r>
+    </w:p>
+    <w:p>
+      <w:pPr>
+        <w:pStyle w:val="Heading2"/>
         <w:rPr>
           <w:b/>
           <w:bCs/>
-          <w:i/>
-          <w:iCs/>
-          <w:sz w:val="24"/>
-          <w:szCs w:val="24"/>
+          <w:color w:val="000000" w:themeColor="text1"/>
+        </w:rPr>
+      </w:pPr>
+      <w:bookmarkStart w:id="3" w:name="_Toc72345868"/>
+      <w:r>
+        <w:rPr>
+          <w:b/>
+          <w:bCs/>
+          <w:color w:val="000000" w:themeColor="text1"/>
         </w:rPr>
         <w:t>Data</w:t>
       </w:r>
+      <w:bookmarkEnd w:id="3"/>
     </w:p>
     <w:p>
       <w:pPr>
@@ -1273,7 +2151,15 @@
           <w:sz w:val="24"/>
           <w:szCs w:val="24"/>
         </w:rPr>
-        <w:t xml:space="preserve">. However, </w:t>
+        <w:t xml:space="preserve">. </w:t>
+      </w:r>
+      <w:proofErr w:type="gramStart"/>
+      <w:r>
+        <w:rPr>
+          <w:sz w:val="24"/>
+          <w:szCs w:val="24"/>
+        </w:rPr>
+        <w:t xml:space="preserve">However, </w:t>
       </w:r>
       <w:r>
         <w:rPr>
@@ -1289,7 +2175,15 @@
           <w:sz w:val="24"/>
           <w:szCs w:val="24"/>
         </w:rPr>
-        <w:t>Davide Chicco (</w:t>
+        <w:t>Davide</w:t>
+      </w:r>
+      <w:proofErr w:type="gramEnd"/>
+      <w:r>
+        <w:rPr>
+          <w:sz w:val="24"/>
+          <w:szCs w:val="24"/>
+        </w:rPr>
+        <w:t xml:space="preserve"> Chicco (</w:t>
       </w:r>
       <w:proofErr w:type="spellStart"/>
       <w:r>
@@ -1331,26 +2225,24 @@
     </w:p>
     <w:p>
       <w:pPr>
+        <w:pStyle w:val="Heading2"/>
         <w:rPr>
           <w:b/>
           <w:bCs/>
-          <w:i/>
-          <w:iCs/>
-          <w:sz w:val="24"/>
-          <w:szCs w:val="24"/>
-        </w:rPr>
-      </w:pPr>
+          <w:color w:val="000000" w:themeColor="text1"/>
+        </w:rPr>
+      </w:pPr>
+      <w:bookmarkStart w:id="4" w:name="_Toc72345869"/>
       <w:r>
         <w:rPr>
           <w:b/>
           <w:bCs/>
-          <w:i/>
-          <w:iCs/>
-          <w:sz w:val="24"/>
-          <w:szCs w:val="24"/>
-        </w:rPr>
+          <w:color w:val="000000" w:themeColor="text1"/>
+        </w:rPr>
+        <w:lastRenderedPageBreak/>
         <w:t>Data Analysis tools</w:t>
       </w:r>
+      <w:bookmarkEnd w:id="4"/>
     </w:p>
     <w:p>
       <w:pPr>
@@ -1475,60 +2367,51 @@
     </w:p>
     <w:p>
       <w:pPr>
-        <w:rPr>
-          <w:sz w:val="24"/>
-          <w:szCs w:val="24"/>
-        </w:rPr>
-      </w:pPr>
-      <w:r>
+        <w:pStyle w:val="Heading2"/>
         <w:rPr>
           <w:b/>
           <w:bCs/>
-          <w:i/>
-          <w:iCs/>
-          <w:sz w:val="24"/>
-          <w:szCs w:val="24"/>
-        </w:rPr>
-        <w:lastRenderedPageBreak/>
-        <w:t>Classification Models</w:t>
-      </w:r>
-    </w:p>
-    <w:p>
-      <w:pPr>
+          <w:color w:val="000000" w:themeColor="text1"/>
+        </w:rPr>
+      </w:pPr>
+      <w:bookmarkStart w:id="5" w:name="_Toc72345870"/>
+      <w:r>
         <w:rPr>
           <w:b/>
           <w:bCs/>
-          <w:sz w:val="24"/>
-          <w:szCs w:val="24"/>
-        </w:rPr>
-      </w:pPr>
-      <w:r>
+          <w:color w:val="000000" w:themeColor="text1"/>
+        </w:rPr>
+        <w:t>Classification Models</w:t>
+      </w:r>
+      <w:bookmarkEnd w:id="5"/>
+    </w:p>
+    <w:p>
+      <w:pPr>
+        <w:pStyle w:val="Heading3"/>
         <w:rPr>
           <w:b/>
           <w:bCs/>
-          <w:sz w:val="24"/>
-          <w:szCs w:val="24"/>
-        </w:rPr>
-        <w:t>K</w:t>
-      </w:r>
+          <w:color w:val="000000" w:themeColor="text1"/>
+        </w:rPr>
+      </w:pPr>
+      <w:bookmarkStart w:id="6" w:name="_Toc72345871"/>
       <w:r>
         <w:rPr>
           <w:b/>
           <w:bCs/>
-          <w:sz w:val="24"/>
-          <w:szCs w:val="24"/>
-        </w:rPr>
-        <w:t>NN</w:t>
+          <w:color w:val="000000" w:themeColor="text1"/>
+        </w:rPr>
+        <w:t>KNN (</w:t>
       </w:r>
       <w:r>
         <w:rPr>
           <w:b/>
           <w:bCs/>
-          <w:sz w:val="24"/>
-          <w:szCs w:val="24"/>
-        </w:rPr>
-        <w:t>(k-Nearest Neighbours Classifier)</w:t>
-      </w:r>
+          <w:color w:val="000000" w:themeColor="text1"/>
+        </w:rPr>
+        <w:t>k-Nearest Neighbours Classifier)</w:t>
+      </w:r>
+      <w:bookmarkEnd w:id="6"/>
     </w:p>
     <w:p>
       <w:pPr>
@@ -1658,12 +2541,21 @@
           <w:szCs w:val="24"/>
         </w:rPr>
       </w:pPr>
-      <w:r>
-        <w:rPr>
-          <w:sz w:val="24"/>
-          <w:szCs w:val="24"/>
-        </w:rPr>
-        <w:t xml:space="preserve">√(size of y test)[square root of y test size]. </w:t>
+      <w:proofErr w:type="gramStart"/>
+      <w:r>
+        <w:rPr>
+          <w:sz w:val="24"/>
+          <w:szCs w:val="24"/>
+        </w:rPr>
+        <w:t>√(</w:t>
+      </w:r>
+      <w:proofErr w:type="gramEnd"/>
+      <w:r>
+        <w:rPr>
+          <w:sz w:val="24"/>
+          <w:szCs w:val="24"/>
+        </w:rPr>
+        <w:t xml:space="preserve">size of y test)[square root of y test size]. </w:t>
       </w:r>
     </w:p>
     <w:p>
@@ -1706,6 +2598,7 @@
           <w:sz w:val="24"/>
           <w:szCs w:val="24"/>
         </w:rPr>
+        <w:lastRenderedPageBreak/>
         <w:t>This model w</w:t>
       </w:r>
       <w:r>
@@ -1804,32 +2697,31 @@
     </w:p>
     <w:p>
       <w:pPr>
+        <w:pStyle w:val="Heading3"/>
         <w:rPr>
           <w:b/>
           <w:bCs/>
-          <w:sz w:val="24"/>
-          <w:szCs w:val="24"/>
-        </w:rPr>
-      </w:pPr>
+          <w:color w:val="000000" w:themeColor="text1"/>
+        </w:rPr>
+      </w:pPr>
+      <w:bookmarkStart w:id="7" w:name="_Toc72345872"/>
       <w:r>
         <w:rPr>
           <w:b/>
           <w:bCs/>
-          <w:sz w:val="24"/>
-          <w:szCs w:val="24"/>
-        </w:rPr>
-        <w:lastRenderedPageBreak/>
+          <w:color w:val="000000" w:themeColor="text1"/>
+        </w:rPr>
         <w:t>Decision</w:t>
       </w:r>
       <w:r>
         <w:rPr>
           <w:b/>
           <w:bCs/>
-          <w:sz w:val="24"/>
-          <w:szCs w:val="24"/>
+          <w:color w:val="000000" w:themeColor="text1"/>
         </w:rPr>
         <w:t xml:space="preserve"> Tree Classifier</w:t>
       </w:r>
+      <w:bookmarkEnd w:id="7"/>
     </w:p>
     <w:p>
       <w:pPr>
@@ -2253,7 +3145,7 @@
           <w:szCs w:val="24"/>
           <w:lang w:eastAsia="en-GB"/>
         </w:rPr>
-        <w:instrText xml:space="preserve"> </w:instrText>
+        <w:instrText xml:space="preserve"> INCLUDEPICTURE  "https://elf11.github.io/images/decisionTree.png" \* MERGEFORMATINET </w:instrText>
       </w:r>
       <w:r>
         <w:rPr>
@@ -2264,7 +3156,7 @@
           <w:szCs w:val="24"/>
           <w:lang w:eastAsia="en-GB"/>
         </w:rPr>
-        <w:instrText>INCLUDEPICTURE  "https://elf11.g</w:instrText>
+        <w:fldChar w:fldCharType="separate"/>
       </w:r>
       <w:r>
         <w:rPr>
@@ -2275,7 +3167,95 @@
           <w:szCs w:val="24"/>
           <w:lang w:eastAsia="en-GB"/>
         </w:rPr>
-        <w:instrText>ithub.io/images/decisionTree.png" \* MERGEFORMATINET</w:instrText>
+        <w:fldChar w:fldCharType="begin"/>
+      </w:r>
+      <w:r>
+        <w:rPr>
+          <w:rFonts w:ascii="Times New Roman" w:eastAsia="Times New Roman" w:hAnsi="Times New Roman"/>
+          <w:noProof/>
+          <w:color w:val="auto"/>
+          <w:sz w:val="24"/>
+          <w:szCs w:val="24"/>
+          <w:lang w:eastAsia="en-GB"/>
+        </w:rPr>
+        <w:instrText xml:space="preserve"> INCLUDEPICTURE  "https://elf11.github.io/images/decisionTree.png" \* MERGEFORMATINET </w:instrText>
+      </w:r>
+      <w:r>
+        <w:rPr>
+          <w:rFonts w:ascii="Times New Roman" w:eastAsia="Times New Roman" w:hAnsi="Times New Roman"/>
+          <w:noProof/>
+          <w:color w:val="auto"/>
+          <w:sz w:val="24"/>
+          <w:szCs w:val="24"/>
+          <w:lang w:eastAsia="en-GB"/>
+        </w:rPr>
+        <w:fldChar w:fldCharType="separate"/>
+      </w:r>
+      <w:r>
+        <w:rPr>
+          <w:rFonts w:ascii="Times New Roman" w:eastAsia="Times New Roman" w:hAnsi="Times New Roman"/>
+          <w:noProof/>
+          <w:color w:val="auto"/>
+          <w:sz w:val="24"/>
+          <w:szCs w:val="24"/>
+          <w:lang w:eastAsia="en-GB"/>
+        </w:rPr>
+        <w:fldChar w:fldCharType="begin"/>
+      </w:r>
+      <w:r>
+        <w:rPr>
+          <w:rFonts w:ascii="Times New Roman" w:eastAsia="Times New Roman" w:hAnsi="Times New Roman"/>
+          <w:noProof/>
+          <w:color w:val="auto"/>
+          <w:sz w:val="24"/>
+          <w:szCs w:val="24"/>
+          <w:lang w:eastAsia="en-GB"/>
+        </w:rPr>
+        <w:instrText xml:space="preserve"> INCLUDEPICTURE  "https://elf11.github.io/images/decisionTree.png" \* MERGEFORMATINET </w:instrText>
+      </w:r>
+      <w:r>
+        <w:rPr>
+          <w:rFonts w:ascii="Times New Roman" w:eastAsia="Times New Roman" w:hAnsi="Times New Roman"/>
+          <w:noProof/>
+          <w:color w:val="auto"/>
+          <w:sz w:val="24"/>
+          <w:szCs w:val="24"/>
+          <w:lang w:eastAsia="en-GB"/>
+        </w:rPr>
+        <w:fldChar w:fldCharType="separate"/>
+      </w:r>
+      <w:r>
+        <w:rPr>
+          <w:rFonts w:ascii="Times New Roman" w:eastAsia="Times New Roman" w:hAnsi="Times New Roman"/>
+          <w:noProof/>
+          <w:color w:val="auto"/>
+          <w:sz w:val="24"/>
+          <w:szCs w:val="24"/>
+          <w:lang w:eastAsia="en-GB"/>
+        </w:rPr>
+        <w:fldChar w:fldCharType="begin"/>
+      </w:r>
+      <w:r>
+        <w:rPr>
+          <w:rFonts w:ascii="Times New Roman" w:eastAsia="Times New Roman" w:hAnsi="Times New Roman"/>
+          <w:noProof/>
+          <w:color w:val="auto"/>
+          <w:sz w:val="24"/>
+          <w:szCs w:val="24"/>
+          <w:lang w:eastAsia="en-GB"/>
+        </w:rPr>
+        <w:instrText xml:space="preserve"> </w:instrText>
+      </w:r>
+      <w:r>
+        <w:rPr>
+          <w:rFonts w:ascii="Times New Roman" w:eastAsia="Times New Roman" w:hAnsi="Times New Roman"/>
+          <w:noProof/>
+          <w:color w:val="auto"/>
+          <w:sz w:val="24"/>
+          <w:szCs w:val="24"/>
+          <w:lang w:eastAsia="en-GB"/>
+        </w:rPr>
+        <w:instrText>INCLUDEPICTURE  "https://elf11.github.io/images/decisionTree.png" \* MERGEFORMATINET</w:instrText>
       </w:r>
       <w:r>
         <w:rPr>
@@ -2328,7 +3308,7 @@
             <v:path o:extrusionok="f" gradientshapeok="t" o:connecttype="rect"/>
             <o:lock v:ext="edit" aspectratio="t"/>
           </v:shapetype>
-          <v:shape id="_x0000_i1025" type="#_x0000_t75" alt="Classifying data with decision trees | ~elf11.github.io" style="width:327.6pt;height:213.6pt;mso-width-percent:0;mso-height-percent:0;mso-width-percent:0;mso-height-percent:0">
+          <v:shape id="_x0000_i1025" type="#_x0000_t75" alt="Classifying data with decision trees | ~elf11.github.io" style="width:326.85pt;height:214.1pt;mso-width-percent:0;mso-height-percent:0;mso-width-percent:0;mso-height-percent:0">
             <v:imagedata r:id="rId11" r:href="rId12"/>
           </v:shape>
         </w:pict>
@@ -2391,6 +3371,39 @@
       <w:r>
         <w:rPr>
           <w:rFonts w:ascii="Times New Roman" w:eastAsia="Times New Roman" w:hAnsi="Times New Roman"/>
+          <w:noProof/>
+          <w:color w:val="auto"/>
+          <w:sz w:val="24"/>
+          <w:szCs w:val="24"/>
+          <w:lang w:eastAsia="en-GB"/>
+        </w:rPr>
+        <w:fldChar w:fldCharType="end"/>
+      </w:r>
+      <w:r>
+        <w:rPr>
+          <w:rFonts w:ascii="Times New Roman" w:eastAsia="Times New Roman" w:hAnsi="Times New Roman"/>
+          <w:noProof/>
+          <w:color w:val="auto"/>
+          <w:sz w:val="24"/>
+          <w:szCs w:val="24"/>
+          <w:lang w:eastAsia="en-GB"/>
+        </w:rPr>
+        <w:fldChar w:fldCharType="end"/>
+      </w:r>
+      <w:r>
+        <w:rPr>
+          <w:rFonts w:ascii="Times New Roman" w:eastAsia="Times New Roman" w:hAnsi="Times New Roman"/>
+          <w:noProof/>
+          <w:color w:val="auto"/>
+          <w:sz w:val="24"/>
+          <w:szCs w:val="24"/>
+          <w:lang w:eastAsia="en-GB"/>
+        </w:rPr>
+        <w:fldChar w:fldCharType="end"/>
+      </w:r>
+      <w:r>
+        <w:rPr>
+          <w:rFonts w:ascii="Times New Roman" w:eastAsia="Times New Roman" w:hAnsi="Times New Roman"/>
           <w:color w:val="auto"/>
           <w:sz w:val="24"/>
           <w:szCs w:val="24"/>
@@ -2466,47 +3479,44 @@
     </w:p>
     <w:p>
       <w:pPr>
+        <w:pStyle w:val="Heading1"/>
         <w:rPr>
           <w:b/>
           <w:bCs/>
-          <w:sz w:val="24"/>
-          <w:szCs w:val="24"/>
-          <w:u w:val="single"/>
-        </w:rPr>
-      </w:pPr>
+          <w:color w:val="000000" w:themeColor="text1"/>
+        </w:rPr>
+      </w:pPr>
+      <w:bookmarkStart w:id="8" w:name="_Toc72345873"/>
       <w:r>
         <w:rPr>
           <w:b/>
           <w:bCs/>
-          <w:sz w:val="24"/>
-          <w:szCs w:val="24"/>
-          <w:u w:val="single"/>
-        </w:rPr>
+          <w:color w:val="000000" w:themeColor="text1"/>
+        </w:rPr>
+        <w:lastRenderedPageBreak/>
         <w:t>Results</w:t>
       </w:r>
-    </w:p>
-    <w:p>
-      <w:pPr>
+      <w:bookmarkEnd w:id="8"/>
+    </w:p>
+    <w:p>
+      <w:pPr>
+        <w:pStyle w:val="Heading2"/>
         <w:rPr>
           <w:b/>
           <w:bCs/>
-          <w:i/>
-          <w:iCs/>
-          <w:sz w:val="24"/>
-          <w:szCs w:val="24"/>
-        </w:rPr>
-      </w:pPr>
+          <w:color w:val="000000" w:themeColor="text1"/>
+        </w:rPr>
+      </w:pPr>
+      <w:bookmarkStart w:id="9" w:name="_Toc72345874"/>
       <w:r>
         <w:rPr>
           <w:b/>
           <w:bCs/>
-          <w:i/>
-          <w:iCs/>
-          <w:sz w:val="24"/>
-          <w:szCs w:val="24"/>
+          <w:color w:val="000000" w:themeColor="text1"/>
         </w:rPr>
         <w:t>Data preparation</w:t>
       </w:r>
+      <w:bookmarkEnd w:id="9"/>
     </w:p>
     <w:p>
       <w:pPr>
@@ -2563,7 +3573,23 @@
           <w:i w:val="0"/>
           <w:iCs w:val="0"/>
         </w:rPr>
-        <w:t xml:space="preserve"> The target feature of the dataset is Death event and this variable shows whether a patient survived or died. </w:t>
+        <w:t xml:space="preserve"> The target feature of the dataset is Death </w:t>
+      </w:r>
+      <w:proofErr w:type="gramStart"/>
+      <w:r>
+        <w:rPr>
+          <w:i w:val="0"/>
+          <w:iCs w:val="0"/>
+        </w:rPr>
+        <w:t>event</w:t>
+      </w:r>
+      <w:proofErr w:type="gramEnd"/>
+      <w:r>
+        <w:rPr>
+          <w:i w:val="0"/>
+          <w:iCs w:val="0"/>
+        </w:rPr>
+        <w:t xml:space="preserve"> and this variable shows whether a patient survived or died. </w:t>
       </w:r>
       <w:r>
         <w:rPr>
@@ -4407,7 +5433,23 @@
           <w:i w:val="0"/>
           <w:iCs w:val="0"/>
         </w:rPr>
-        <w:t xml:space="preserve">Then, we did some research regarding the average range of each feature’s count. It was concluded that those patients who were outliers were serious cases and they </w:t>
+        <w:t xml:space="preserve">Then, we did some research regarding the average range of each feature’s count. It was concluded that those patients who were outliers were serious </w:t>
+      </w:r>
+      <w:proofErr w:type="gramStart"/>
+      <w:r>
+        <w:rPr>
+          <w:i w:val="0"/>
+          <w:iCs w:val="0"/>
+        </w:rPr>
+        <w:t>cases</w:t>
+      </w:r>
+      <w:proofErr w:type="gramEnd"/>
+      <w:r>
+        <w:rPr>
+          <w:i w:val="0"/>
+          <w:iCs w:val="0"/>
+        </w:rPr>
+        <w:t xml:space="preserve"> and they </w:t>
       </w:r>
       <w:proofErr w:type="spellStart"/>
       <w:r>
@@ -4528,7 +5570,7 @@
                   <v:path arrowok="t" fillok="f" o:connecttype="none"/>
                   <o:lock v:ext="edit" shapetype="t"/>
                 </v:shapetype>
-                <v:shape id="_x0000_s1027" type="#_x0000_t32" style="position:absolute;margin-left:62.35pt;margin-top:-.05pt;width:3pt;height:157.2pt;z-index:251692544;mso-position-horizontal-relative:text;mso-position-vertical-relative:text" o:connectortype="straight"/>
+                <v:shape id="_x0000_s1026" type="#_x0000_t32" alt="" style="position:absolute;margin-left:62.35pt;margin-top:-.05pt;width:3pt;height:157.2pt;z-index:251692544;mso-wrap-edited:f;mso-width-percent:0;mso-height-percent:0;mso-position-horizontal-relative:text;mso-position-vertical-relative:text;mso-width-percent:0;mso-height-percent:0" o:connectortype="straight"/>
               </w:pict>
             </w:r>
             <w:r>
@@ -4735,6 +5777,7 @@
                 <w:sz w:val="22"/>
                 <w:szCs w:val="22"/>
               </w:rPr>
+              <w:lastRenderedPageBreak/>
               <w:t>Gender</w:t>
             </w:r>
           </w:p>
@@ -4971,19 +6014,23 @@
     </w:p>
     <w:p>
       <w:pPr>
-        <w:pStyle w:val="Caption1"/>
-        <w:rPr>
-          <w:i w:val="0"/>
-          <w:iCs w:val="0"/>
-        </w:rPr>
-      </w:pPr>
-      <w:r>
+        <w:pStyle w:val="Heading2"/>
         <w:rPr>
           <w:b/>
           <w:bCs/>
+          <w:color w:val="000000" w:themeColor="text1"/>
+        </w:rPr>
+      </w:pPr>
+      <w:bookmarkStart w:id="10" w:name="_Toc72345875"/>
+      <w:r>
+        <w:rPr>
+          <w:b/>
+          <w:bCs/>
+          <w:color w:val="000000" w:themeColor="text1"/>
         </w:rPr>
         <w:t>Data Exploration</w:t>
       </w:r>
+      <w:bookmarkEnd w:id="10"/>
     </w:p>
     <w:p>
       <w:pPr>
@@ -5327,7 +6374,24 @@
           <w:sz w:val="24"/>
           <w:szCs w:val="24"/>
         </w:rPr>
-        <w:t xml:space="preserve">The hypothesis we believed is that if a patient has more ejection fraction, then he or she will have a greater chance of surviving. However, the box plot on the left provided surprising results which were not expected. Of course, it was clear that a patient with higher ejection fraction survived(median of survived is close to 40% while median of died is just above 30%), but it must be noted that the patient who had close to 60% ejection fraction died from heart failure. Overall, there is a clear relationship between the death event and </w:t>
+        <w:lastRenderedPageBreak/>
+        <w:t xml:space="preserve">The hypothesis we believed is that if a patient has more ejection fraction, then he or she will have a greater chance of surviving. However, the box plot on the left provided surprising results which were not expected. Of course, it was clear that a patient with higher ejection fraction </w:t>
+      </w:r>
+      <w:proofErr w:type="gramStart"/>
+      <w:r>
+        <w:rPr>
+          <w:sz w:val="24"/>
+          <w:szCs w:val="24"/>
+        </w:rPr>
+        <w:t>survived(</w:t>
+      </w:r>
+      <w:proofErr w:type="gramEnd"/>
+      <w:r>
+        <w:rPr>
+          <w:sz w:val="24"/>
+          <w:szCs w:val="24"/>
+        </w:rPr>
+        <w:t xml:space="preserve">median of survived is close to 40% while median of died is just above 30%), but it must be noted that the patient who had close to 60% ejection fraction died from heart failure. Overall, there is a clear relationship between the death event and </w:t>
       </w:r>
       <w:r>
         <w:rPr>
@@ -5357,7 +6421,6 @@
           <w:sz w:val="24"/>
           <w:szCs w:val="24"/>
         </w:rPr>
-        <w:lastRenderedPageBreak/>
         <w:drawing>
           <wp:anchor distT="0" distB="0" distL="114300" distR="114300" simplePos="0" relativeHeight="251691520" behindDoc="0" locked="0" layoutInCell="1" allowOverlap="1" wp14:anchorId="54652B29" wp14:editId="2D6A61CE">
             <wp:simplePos x="0" y="0"/>
@@ -5471,53 +6534,95 @@
           <w:sz w:val="24"/>
           <w:szCs w:val="24"/>
         </w:rPr>
-        <w:t>Both box plots have outliers, which can be a problem with the KNN model, therefore, we can create two different models(standardised and unstandardised). Along with this, other features will also be used and the overall accuracy difference will be compared.</w:t>
-      </w:r>
-    </w:p>
-    <w:p>
-      <w:pPr>
-        <w:rPr>
-          <w:sz w:val="24"/>
-          <w:szCs w:val="24"/>
-        </w:rPr>
-      </w:pPr>
-    </w:p>
-    <w:p>
-      <w:pPr>
+        <w:t xml:space="preserve">Both box plots have outliers, which can be a problem with the KNN model, therefore, we can create two different </w:t>
+      </w:r>
+      <w:proofErr w:type="gramStart"/>
+      <w:r>
+        <w:rPr>
+          <w:sz w:val="24"/>
+          <w:szCs w:val="24"/>
+        </w:rPr>
+        <w:t>models(</w:t>
+      </w:r>
+      <w:proofErr w:type="gramEnd"/>
+      <w:r>
+        <w:rPr>
+          <w:sz w:val="24"/>
+          <w:szCs w:val="24"/>
+        </w:rPr>
+        <w:t xml:space="preserve">standardised and unstandardised). Along with this, other features will also be </w:t>
+      </w:r>
+      <w:proofErr w:type="gramStart"/>
+      <w:r>
+        <w:rPr>
+          <w:sz w:val="24"/>
+          <w:szCs w:val="24"/>
+        </w:rPr>
+        <w:t>used</w:t>
+      </w:r>
+      <w:proofErr w:type="gramEnd"/>
+      <w:r>
+        <w:rPr>
+          <w:sz w:val="24"/>
+          <w:szCs w:val="24"/>
+        </w:rPr>
+        <w:t xml:space="preserve"> and the overall accuracy difference will be compared.</w:t>
+      </w:r>
+    </w:p>
+    <w:p>
+      <w:pPr>
+        <w:pStyle w:val="Heading2"/>
+      </w:pPr>
+    </w:p>
+    <w:p>
+      <w:pPr>
+        <w:pStyle w:val="Heading2"/>
         <w:rPr>
           <w:b/>
           <w:bCs/>
-          <w:i/>
-          <w:iCs/>
-          <w:sz w:val="24"/>
-          <w:szCs w:val="24"/>
-        </w:rPr>
-      </w:pPr>
+          <w:color w:val="000000" w:themeColor="text1"/>
+        </w:rPr>
+      </w:pPr>
+      <w:bookmarkStart w:id="11" w:name="_Toc72345876"/>
       <w:r>
         <w:rPr>
           <w:b/>
           <w:bCs/>
-          <w:i/>
-          <w:iCs/>
-          <w:sz w:val="24"/>
-          <w:szCs w:val="24"/>
+          <w:color w:val="000000" w:themeColor="text1"/>
         </w:rPr>
         <w:t>Classification Models</w:t>
       </w:r>
-    </w:p>
-    <w:p>
-      <w:pPr>
-        <w:rPr>
-          <w:sz w:val="24"/>
-          <w:szCs w:val="24"/>
-        </w:rPr>
-      </w:pPr>
-      <w:r>
-        <w:rPr>
-          <w:sz w:val="24"/>
-          <w:szCs w:val="24"/>
-        </w:rPr>
-        <w:t>The first type of model built is KNN classifier. We have taken 4 scenarios in total and these include</w:t>
+      <w:bookmarkEnd w:id="11"/>
+    </w:p>
+    <w:p>
+      <w:pPr>
+        <w:rPr>
+          <w:sz w:val="24"/>
+          <w:szCs w:val="24"/>
+        </w:rPr>
+      </w:pPr>
+      <w:r>
+        <w:rPr>
+          <w:sz w:val="24"/>
+          <w:szCs w:val="24"/>
+        </w:rPr>
+        <w:t xml:space="preserve">The first type of model built is KNN classifier. We have taken 4 scenarios in </w:t>
+      </w:r>
+      <w:proofErr w:type="gramStart"/>
+      <w:r>
+        <w:rPr>
+          <w:sz w:val="24"/>
+          <w:szCs w:val="24"/>
+        </w:rPr>
+        <w:t>total</w:t>
+      </w:r>
+      <w:proofErr w:type="gramEnd"/>
+      <w:r>
+        <w:rPr>
+          <w:sz w:val="24"/>
+          <w:szCs w:val="24"/>
+        </w:rPr>
+        <w:t xml:space="preserve"> and these include</w:t>
       </w:r>
       <w:r>
         <w:rPr>
@@ -5571,7 +6676,23 @@
           <w:sz w:val="24"/>
           <w:szCs w:val="24"/>
         </w:rPr>
-        <w:t>Total dataset standardised(no effect of outliers)</w:t>
+        <w:t xml:space="preserve">Total dataset </w:t>
+      </w:r>
+      <w:proofErr w:type="gramStart"/>
+      <w:r>
+        <w:rPr>
+          <w:sz w:val="24"/>
+          <w:szCs w:val="24"/>
+        </w:rPr>
+        <w:t>standardised(</w:t>
+      </w:r>
+      <w:proofErr w:type="gramEnd"/>
+      <w:r>
+        <w:rPr>
+          <w:sz w:val="24"/>
+          <w:szCs w:val="24"/>
+        </w:rPr>
+        <w:t>no effect of outliers)</w:t>
       </w:r>
     </w:p>
     <w:p>
@@ -5611,7 +6732,23 @@
           <w:sz w:val="24"/>
           <w:szCs w:val="24"/>
         </w:rPr>
-        <w:t>Ejection Fraction, Serum creatinine as independent features standardised(no effect of outliers)</w:t>
+        <w:t xml:space="preserve">Ejection Fraction, Serum creatinine as independent features </w:t>
+      </w:r>
+      <w:proofErr w:type="gramStart"/>
+      <w:r>
+        <w:rPr>
+          <w:sz w:val="24"/>
+          <w:szCs w:val="24"/>
+        </w:rPr>
+        <w:t>standardised(</w:t>
+      </w:r>
+      <w:proofErr w:type="gramEnd"/>
+      <w:r>
+        <w:rPr>
+          <w:sz w:val="24"/>
+          <w:szCs w:val="24"/>
+        </w:rPr>
+        <w:t>no effect of outliers)</w:t>
       </w:r>
     </w:p>
     <w:p>
@@ -5633,7 +6770,47 @@
           <w:sz w:val="24"/>
           <w:szCs w:val="24"/>
         </w:rPr>
-        <w:t xml:space="preserve">Afterwards, it was decided to do the parameter tuning for K value (number of neighbours near data point) only while others would be done manually. The reason for this is because the remaining parameters weights and p have only two values each(uniform, distance for weights and 1,2 for p) while the K number can have values from 1 to number of samples, though a lower K value can improve the accuracy of making predictions. The way to select the K value was simple. There are two conditions to it. The first one is it has to be an odd number(this was outlined in the Methodology) while the second one is just square rooting the number of target or data points in the dataset. This was done several times throughout the scenarios as we wanted to maintain consistency throughout the construction of each model. </w:t>
+        <w:t xml:space="preserve">Afterwards, it was decided to do the parameter tuning for K value (number of neighbours near data point) only while others would be done manually. The reason for this is because the remaining parameters weights and p have only two values </w:t>
+      </w:r>
+      <w:proofErr w:type="gramStart"/>
+      <w:r>
+        <w:rPr>
+          <w:sz w:val="24"/>
+          <w:szCs w:val="24"/>
+        </w:rPr>
+        <w:t>each(</w:t>
+      </w:r>
+      <w:proofErr w:type="gramEnd"/>
+      <w:r>
+        <w:rPr>
+          <w:sz w:val="24"/>
+          <w:szCs w:val="24"/>
+        </w:rPr>
+        <w:t xml:space="preserve">uniform, distance for weights and 1,2 for p) while the K number can have values from 1 to number of samples, though a lower K value can improve the accuracy of making predictions. The way to select the K value was simple. There are two conditions to it. The first one is it has to be an odd </w:t>
+      </w:r>
+      <w:proofErr w:type="gramStart"/>
+      <w:r>
+        <w:rPr>
+          <w:sz w:val="24"/>
+          <w:szCs w:val="24"/>
+        </w:rPr>
+        <w:t>number(</w:t>
+      </w:r>
+      <w:proofErr w:type="gramEnd"/>
+      <w:r>
+        <w:rPr>
+          <w:sz w:val="24"/>
+          <w:szCs w:val="24"/>
+        </w:rPr>
+        <w:t xml:space="preserve">this was outlined in the </w:t>
+      </w:r>
+      <w:r>
+        <w:rPr>
+          <w:sz w:val="24"/>
+          <w:szCs w:val="24"/>
+        </w:rPr>
+        <w:lastRenderedPageBreak/>
+        <w:t xml:space="preserve">Methodology) while the second one is just square rooting the number of target or data points in the dataset. This was done several times throughout the scenarios as we wanted to maintain consistency throughout the construction of each model. </w:t>
       </w:r>
     </w:p>
     <w:p>
@@ -5675,7 +6852,6 @@
           <w:sz w:val="24"/>
           <w:szCs w:val="24"/>
         </w:rPr>
-        <w:lastRenderedPageBreak/>
         <w:t>Table 3</w:t>
       </w:r>
     </w:p>
@@ -6345,6 +7521,7 @@
           <w:sz w:val="24"/>
           <w:szCs w:val="24"/>
         </w:rPr>
+        <w:lastRenderedPageBreak/>
         <w:t xml:space="preserve">was </w:t>
       </w:r>
       <w:r>
@@ -6461,15 +7638,7 @@
           <w:sz w:val="24"/>
           <w:szCs w:val="24"/>
         </w:rPr>
-        <w:t xml:space="preserve"> to choose the best parameters for the given </w:t>
-      </w:r>
-      <w:r>
-        <w:rPr>
-          <w:sz w:val="24"/>
-          <w:szCs w:val="24"/>
-        </w:rPr>
-        <w:lastRenderedPageBreak/>
-        <w:t xml:space="preserve">dataset. There are many parameters, but we picked the most important ones, such as maximum depth, maximum leaf nodes, minimum samples of leaf and minimum samples split. </w:t>
+        <w:t xml:space="preserve"> to choose the best parameters for the given dataset. There are many parameters, but we picked the most important ones, such as maximum depth, maximum leaf nodes, minimum samples of leaf and minimum samples split. </w:t>
       </w:r>
       <w:r>
         <w:rPr>
@@ -6547,14 +7716,7 @@
           <w:sz w:val="24"/>
           <w:szCs w:val="24"/>
         </w:rPr>
-        <w:t>were</w:t>
-      </w:r>
-      <w:r>
-        <w:rPr>
-          <w:sz w:val="24"/>
-          <w:szCs w:val="24"/>
-        </w:rPr>
-        <w:t xml:space="preserve"> :</w:t>
+        <w:t>were:</w:t>
       </w:r>
     </w:p>
     <w:p>
@@ -6929,7 +8091,21 @@
           <w:sz w:val="24"/>
           <w:szCs w:val="24"/>
         </w:rPr>
-        <w:t xml:space="preserve"> beaten the highest score attained by the KNN classifier(which </w:t>
+        <w:t xml:space="preserve"> beaten the highest score attained by the KNN </w:t>
+      </w:r>
+      <w:r>
+        <w:rPr>
+          <w:sz w:val="24"/>
+          <w:szCs w:val="24"/>
+        </w:rPr>
+        <w:t>classifier (</w:t>
+      </w:r>
+      <w:r>
+        <w:rPr>
+          <w:sz w:val="24"/>
+          <w:szCs w:val="24"/>
+        </w:rPr>
+        <w:t xml:space="preserve">which </w:t>
       </w:r>
       <w:r>
         <w:rPr>
@@ -6956,69 +8132,62 @@
     </w:p>
     <w:p>
       <w:pPr>
-        <w:rPr>
-          <w:sz w:val="24"/>
-          <w:szCs w:val="24"/>
-        </w:rPr>
-      </w:pPr>
-      <w:r>
+        <w:pStyle w:val="Heading1"/>
         <w:rPr>
           <w:b/>
           <w:bCs/>
-          <w:sz w:val="24"/>
-          <w:szCs w:val="24"/>
-          <w:u w:val="single"/>
-        </w:rPr>
+          <w:color w:val="000000" w:themeColor="text1"/>
+        </w:rPr>
+      </w:pPr>
+      <w:bookmarkStart w:id="12" w:name="_Toc72345877"/>
+      <w:r>
+        <w:rPr>
+          <w:b/>
+          <w:bCs/>
+          <w:color w:val="000000" w:themeColor="text1"/>
+        </w:rPr>
+        <w:lastRenderedPageBreak/>
         <w:t>Discussion</w:t>
       </w:r>
-    </w:p>
-    <w:p>
-      <w:pPr>
-        <w:rPr>
-          <w:sz w:val="24"/>
-          <w:szCs w:val="24"/>
-        </w:rPr>
-      </w:pPr>
-    </w:p>
-    <w:p>
-      <w:pPr>
-        <w:rPr>
-          <w:sz w:val="24"/>
-          <w:szCs w:val="24"/>
-        </w:rPr>
-      </w:pPr>
-    </w:p>
-    <w:p>
-      <w:pPr>
-        <w:rPr>
-          <w:sz w:val="24"/>
-          <w:szCs w:val="24"/>
-        </w:rPr>
-      </w:pPr>
-    </w:p>
-    <w:p>
-      <w:pPr>
-        <w:rPr>
-          <w:sz w:val="24"/>
-          <w:szCs w:val="24"/>
-        </w:rPr>
-      </w:pPr>
-    </w:p>
-    <w:p>
-      <w:pPr>
-        <w:rPr>
-          <w:sz w:val="24"/>
-          <w:szCs w:val="24"/>
-        </w:rPr>
-      </w:pPr>
-    </w:p>
-    <w:p>
-      <w:pPr>
-        <w:rPr>
-          <w:sz w:val="24"/>
-          <w:szCs w:val="24"/>
-        </w:rPr>
-      </w:pPr>
+      <w:bookmarkEnd w:id="12"/>
+    </w:p>
+    <w:p>
+      <w:pPr>
+        <w:rPr>
+          <w:sz w:val="24"/>
+          <w:szCs w:val="24"/>
+        </w:rPr>
+      </w:pPr>
+      <w:r>
+        <w:rPr>
+          <w:sz w:val="24"/>
+          <w:szCs w:val="24"/>
+        </w:rPr>
+        <w:t xml:space="preserve">The </w:t>
+      </w:r>
+      <w:proofErr w:type="spellStart"/>
+      <w:r>
+        <w:rPr>
+          <w:sz w:val="24"/>
+          <w:szCs w:val="24"/>
+        </w:rPr>
+        <w:t>kNN</w:t>
+      </w:r>
+      <w:proofErr w:type="spellEnd"/>
+      <w:r>
+        <w:rPr>
+          <w:sz w:val="24"/>
+          <w:szCs w:val="24"/>
+        </w:rPr>
+        <w:t xml:space="preserve"> classifier makes expectations dependent on the k </w:t>
+      </w:r>
+      <w:r>
+        <w:rPr>
+          <w:sz w:val="24"/>
+          <w:szCs w:val="24"/>
+        </w:rPr>
+        <w:t>nearest</w:t>
+      </w:r>
       <w:r>
         <w:rPr>
           <w:sz w:val="24"/>
@@ -7026,6 +8195,1212 @@
         </w:rPr>
         <w:t xml:space="preserve"> </w:t>
       </w:r>
+      <w:proofErr w:type="spellStart"/>
+      <w:r>
+        <w:rPr>
+          <w:sz w:val="24"/>
+          <w:szCs w:val="24"/>
+        </w:rPr>
+        <w:t>neighbors</w:t>
+      </w:r>
+      <w:proofErr w:type="spellEnd"/>
+      <w:r>
+        <w:rPr>
+          <w:sz w:val="24"/>
+          <w:szCs w:val="24"/>
+        </w:rPr>
+        <w:t xml:space="preserve"> and is an exceptionally solid classifier. The hyperparameters k (</w:t>
+      </w:r>
+      <w:r>
+        <w:rPr>
+          <w:sz w:val="24"/>
+          <w:szCs w:val="24"/>
+        </w:rPr>
+        <w:t>nearest</w:t>
+      </w:r>
+      <w:r>
+        <w:rPr>
+          <w:sz w:val="24"/>
+          <w:szCs w:val="24"/>
+        </w:rPr>
+        <w:t xml:space="preserve"> </w:t>
+      </w:r>
+      <w:proofErr w:type="spellStart"/>
+      <w:r>
+        <w:rPr>
+          <w:sz w:val="24"/>
+          <w:szCs w:val="24"/>
+        </w:rPr>
+        <w:t>neighbors</w:t>
+      </w:r>
+      <w:proofErr w:type="spellEnd"/>
+      <w:r>
+        <w:rPr>
+          <w:sz w:val="24"/>
+          <w:szCs w:val="24"/>
+        </w:rPr>
+        <w:t>), distance metric (</w:t>
+      </w:r>
+      <w:proofErr w:type="spellStart"/>
+      <w:r>
+        <w:rPr>
+          <w:sz w:val="24"/>
+          <w:szCs w:val="24"/>
+        </w:rPr>
+        <w:t>manhattan</w:t>
+      </w:r>
+      <w:proofErr w:type="spellEnd"/>
+      <w:r>
+        <w:rPr>
+          <w:sz w:val="24"/>
+          <w:szCs w:val="24"/>
+        </w:rPr>
+        <w:t xml:space="preserve"> or Euclidean) and weighting (uniform or distance) can be differed to advance the presentation of the model. The distance metric decides how the distance is estimated between a point and different focuses in the dataset. The weighting can be applied to weight nearer focuses all the more exceptionally giving them more noteworthy significance.</w:t>
+      </w:r>
+    </w:p>
+    <w:p>
+      <w:pPr>
+        <w:rPr>
+          <w:sz w:val="24"/>
+          <w:szCs w:val="24"/>
+        </w:rPr>
+      </w:pPr>
+    </w:p>
+    <w:p>
+      <w:pPr>
+        <w:rPr>
+          <w:sz w:val="24"/>
+          <w:szCs w:val="24"/>
+        </w:rPr>
+      </w:pPr>
+      <w:r>
+        <w:rPr>
+          <w:sz w:val="24"/>
+          <w:szCs w:val="24"/>
+        </w:rPr>
+        <w:t>The Decision Tree classifier was very valuable as it gives up the capacity to see the representation of the tree. It truly assists with understanding what the classification algorithm is doing. It also helps to decide which parameters to tune to improve the classification.</w:t>
+      </w:r>
+      <w:r>
+        <w:rPr>
+          <w:sz w:val="24"/>
+          <w:szCs w:val="24"/>
+        </w:rPr>
+        <w:t xml:space="preserve"> </w:t>
+      </w:r>
+      <w:r>
+        <w:rPr>
+          <w:sz w:val="24"/>
+          <w:szCs w:val="24"/>
+        </w:rPr>
+        <w:t xml:space="preserve">Decision tree model has the benefit of having more variables which can be tuned to fit the data compared to KNN classifiers. </w:t>
+      </w:r>
+    </w:p>
+    <w:p>
+      <w:pPr>
+        <w:rPr>
+          <w:sz w:val="24"/>
+          <w:szCs w:val="24"/>
+        </w:rPr>
+      </w:pPr>
+      <w:r>
+        <w:rPr>
+          <w:sz w:val="24"/>
+          <w:szCs w:val="24"/>
+        </w:rPr>
+        <w:t>Overall, both the classifiers performed reasonably well for classifying the model. The KNN classifier overpowered the decision tree model in terms of Ejection Fraction and Serum Creatinine and overall data too.</w:t>
+      </w:r>
+    </w:p>
+    <w:p>
+      <w:pPr>
+        <w:pStyle w:val="Heading1"/>
+        <w:rPr>
+          <w:b/>
+          <w:bCs/>
+          <w:color w:val="000000" w:themeColor="text1"/>
+        </w:rPr>
+      </w:pPr>
+      <w:bookmarkStart w:id="13" w:name="_Toc72345878"/>
+      <w:r>
+        <w:rPr>
+          <w:b/>
+          <w:bCs/>
+          <w:color w:val="000000" w:themeColor="text1"/>
+        </w:rPr>
+        <w:t>Conclusion</w:t>
+      </w:r>
+      <w:bookmarkEnd w:id="13"/>
+    </w:p>
+    <w:p>
+      <w:pPr>
+        <w:suppressAutoHyphens w:val="0"/>
+        <w:spacing w:after="0"/>
+        <w:rPr>
+          <w:rFonts w:ascii="Times New Roman" w:eastAsia="Times New Roman" w:hAnsi="Times New Roman"/>
+          <w:color w:val="auto"/>
+          <w:sz w:val="24"/>
+          <w:szCs w:val="24"/>
+          <w:lang w:eastAsia="en-GB"/>
+        </w:rPr>
+      </w:pPr>
+      <w:r>
+        <w:rPr>
+          <w:sz w:val="24"/>
+          <w:szCs w:val="24"/>
+        </w:rPr>
+        <w:t>The goal of this study was to develop a machine learning classification model for the identification of heart failure from serum creatinine and ejection fraction alone</w:t>
+      </w:r>
+      <w:r>
+        <w:rPr>
+          <w:sz w:val="24"/>
+          <w:szCs w:val="24"/>
+        </w:rPr>
+        <w:t>.</w:t>
+      </w:r>
+      <w:r>
+        <w:rPr>
+          <w:sz w:val="24"/>
+          <w:szCs w:val="24"/>
+        </w:rPr>
+        <w:t xml:space="preserve"> </w:t>
+      </w:r>
+      <w:proofErr w:type="gramStart"/>
+      <w:r>
+        <w:rPr>
+          <w:sz w:val="24"/>
+          <w:szCs w:val="24"/>
+        </w:rPr>
+        <w:t>Overall</w:t>
+      </w:r>
+      <w:proofErr w:type="gramEnd"/>
+      <w:r>
+        <w:rPr>
+          <w:sz w:val="24"/>
+          <w:szCs w:val="24"/>
+        </w:rPr>
+        <w:t xml:space="preserve"> both the classifiers performed relatively when considering </w:t>
+      </w:r>
+      <w:r>
+        <w:rPr>
+          <w:sz w:val="24"/>
+          <w:szCs w:val="24"/>
+        </w:rPr>
+        <w:t>serum creatinine and ejection fraction alone</w:t>
+      </w:r>
+      <w:r>
+        <w:rPr>
+          <w:sz w:val="24"/>
+          <w:szCs w:val="24"/>
+        </w:rPr>
+        <w:t>, but the KNN performed relatively poor when considered with the outliers as compared to the decision tree model.</w:t>
+      </w:r>
+    </w:p>
+    <w:p>
+      <w:pPr>
+        <w:rPr>
+          <w:sz w:val="24"/>
+          <w:szCs w:val="24"/>
+        </w:rPr>
+      </w:pPr>
+      <w:r>
+        <w:rPr>
+          <w:sz w:val="24"/>
+          <w:szCs w:val="24"/>
+        </w:rPr>
+        <w:t xml:space="preserve"> </w:t>
+      </w:r>
+    </w:p>
+    <w:p>
+      <w:pPr>
+        <w:rPr>
+          <w:sz w:val="24"/>
+          <w:szCs w:val="24"/>
+        </w:rPr>
+      </w:pPr>
+    </w:p>
+    <w:p>
+      <w:pPr>
+        <w:rPr>
+          <w:sz w:val="24"/>
+          <w:szCs w:val="24"/>
+        </w:rPr>
+      </w:pPr>
+    </w:p>
+    <w:p>
+      <w:pPr>
+        <w:rPr>
+          <w:sz w:val="24"/>
+          <w:szCs w:val="24"/>
+        </w:rPr>
+      </w:pPr>
+    </w:p>
+    <w:p>
+      <w:pPr>
+        <w:rPr>
+          <w:sz w:val="24"/>
+          <w:szCs w:val="24"/>
+        </w:rPr>
+      </w:pPr>
+    </w:p>
+    <w:p>
+      <w:pPr>
+        <w:rPr>
+          <w:sz w:val="24"/>
+          <w:szCs w:val="24"/>
+        </w:rPr>
+      </w:pPr>
+    </w:p>
+    <w:p>
+      <w:pPr>
+        <w:rPr>
+          <w:sz w:val="24"/>
+          <w:szCs w:val="24"/>
+        </w:rPr>
+      </w:pPr>
+    </w:p>
+    <w:p>
+      <w:pPr>
+        <w:rPr>
+          <w:sz w:val="24"/>
+          <w:szCs w:val="24"/>
+        </w:rPr>
+      </w:pPr>
+    </w:p>
+    <w:p>
+      <w:pPr>
+        <w:rPr>
+          <w:sz w:val="24"/>
+          <w:szCs w:val="24"/>
+        </w:rPr>
+      </w:pPr>
+    </w:p>
+    <w:p>
+      <w:pPr>
+        <w:rPr>
+          <w:sz w:val="24"/>
+          <w:szCs w:val="24"/>
+        </w:rPr>
+      </w:pPr>
+    </w:p>
+    <w:p>
+      <w:pPr>
+        <w:rPr>
+          <w:sz w:val="24"/>
+          <w:szCs w:val="24"/>
+        </w:rPr>
+      </w:pPr>
+    </w:p>
+    <w:p>
+      <w:pPr>
+        <w:rPr>
+          <w:sz w:val="24"/>
+          <w:szCs w:val="24"/>
+        </w:rPr>
+      </w:pPr>
+    </w:p>
+    <w:p>
+      <w:pPr>
+        <w:rPr>
+          <w:sz w:val="24"/>
+          <w:szCs w:val="24"/>
+        </w:rPr>
+      </w:pPr>
+    </w:p>
+    <w:p>
+      <w:pPr>
+        <w:rPr>
+          <w:sz w:val="24"/>
+          <w:szCs w:val="24"/>
+        </w:rPr>
+      </w:pPr>
+    </w:p>
+    <w:p>
+      <w:pPr>
+        <w:rPr>
+          <w:sz w:val="24"/>
+          <w:szCs w:val="24"/>
+        </w:rPr>
+      </w:pPr>
+    </w:p>
+    <w:p>
+      <w:pPr>
+        <w:pStyle w:val="Heading1"/>
+        <w:rPr>
+          <w:b/>
+          <w:bCs/>
+          <w:color w:val="000000" w:themeColor="text1"/>
+        </w:rPr>
+      </w:pPr>
+      <w:bookmarkStart w:id="14" w:name="_Toc72345879"/>
+      <w:r>
+        <w:rPr>
+          <w:b/>
+          <w:bCs/>
+          <w:color w:val="000000" w:themeColor="text1"/>
+        </w:rPr>
+        <w:t>References</w:t>
+      </w:r>
+      <w:bookmarkEnd w:id="14"/>
+    </w:p>
+    <w:p>
+      <w:pPr>
+        <w:pStyle w:val="Caption1"/>
+        <w:numPr>
+          <w:ilvl w:val="0"/>
+          <w:numId w:val="5"/>
+        </w:numPr>
+        <w:rPr>
+          <w:sz w:val="23"/>
+          <w:szCs w:val="23"/>
+        </w:rPr>
+      </w:pPr>
+      <w:proofErr w:type="spellStart"/>
+      <w:r>
+        <w:rPr>
+          <w:sz w:val="23"/>
+          <w:szCs w:val="23"/>
+        </w:rPr>
+        <w:t>Centers</w:t>
+      </w:r>
+      <w:proofErr w:type="spellEnd"/>
+      <w:r>
+        <w:rPr>
+          <w:sz w:val="23"/>
+          <w:szCs w:val="23"/>
+        </w:rPr>
+        <w:t xml:space="preserve"> for Disease Control and Prevention. 2021. Heart Failure | cdc.gov. [online] Available at: </w:t>
+      </w:r>
+      <w:hyperlink r:id="rId17" w:history="1">
+        <w:r>
+          <w:rPr>
+            <w:rStyle w:val="Hyperlink"/>
+            <w:rFonts w:eastAsia="Calibri" w:cs="Calibri"/>
+            <w:sz w:val="23"/>
+            <w:szCs w:val="23"/>
+          </w:rPr>
+          <w:t>https://www.cdc.gov/heartdisease/heart_failure.htm</w:t>
+        </w:r>
+      </w:hyperlink>
+      <w:r>
+        <w:rPr>
+          <w:sz w:val="23"/>
+          <w:szCs w:val="23"/>
+        </w:rPr>
+        <w:t xml:space="preserve"> </w:t>
+      </w:r>
+      <w:r>
+        <w:rPr>
+          <w:sz w:val="23"/>
+          <w:szCs w:val="23"/>
+        </w:rPr>
+        <w:t xml:space="preserve"> [Accessed 20 May 2021].</w:t>
+      </w:r>
+    </w:p>
+    <w:p>
+      <w:pPr>
+        <w:pStyle w:val="Caption1"/>
+        <w:numPr>
+          <w:ilvl w:val="0"/>
+          <w:numId w:val="5"/>
+        </w:numPr>
+        <w:rPr>
+          <w:sz w:val="23"/>
+          <w:szCs w:val="23"/>
+        </w:rPr>
+      </w:pPr>
+      <w:r>
+        <w:rPr>
+          <w:sz w:val="23"/>
+          <w:szCs w:val="23"/>
+        </w:rPr>
+        <w:t xml:space="preserve">Chicco, D. and </w:t>
+      </w:r>
+      <w:proofErr w:type="spellStart"/>
+      <w:r>
+        <w:rPr>
+          <w:sz w:val="23"/>
+          <w:szCs w:val="23"/>
+        </w:rPr>
+        <w:t>Jurman</w:t>
+      </w:r>
+      <w:proofErr w:type="spellEnd"/>
+      <w:r>
+        <w:rPr>
+          <w:sz w:val="23"/>
+          <w:szCs w:val="23"/>
+        </w:rPr>
+        <w:t xml:space="preserve">, G., 2021. Machine learning can predict survival of patients with heart failure from serum creatinine and ejection fraction alone. [online] Available at:    </w:t>
+      </w:r>
+      <w:hyperlink r:id="rId18" w:history="1">
+        <w:r>
+          <w:rPr>
+            <w:rStyle w:val="Hyperlink"/>
+            <w:rFonts w:eastAsia="Calibri" w:cs="Calibri"/>
+            <w:sz w:val="23"/>
+            <w:szCs w:val="23"/>
+          </w:rPr>
+          <w:t>https://bmcmedinformdecismak.biomedcentral.com/articles/10.1186/s12911-020-1023-5</w:t>
+        </w:r>
+      </w:hyperlink>
+      <w:r>
+        <w:rPr>
+          <w:sz w:val="23"/>
+          <w:szCs w:val="23"/>
+        </w:rPr>
+        <w:t xml:space="preserve"> [Accessed 19 May 2021].</w:t>
+      </w:r>
+    </w:p>
+    <w:p>
+      <w:pPr>
+        <w:pStyle w:val="Caption1"/>
+        <w:numPr>
+          <w:ilvl w:val="0"/>
+          <w:numId w:val="5"/>
+        </w:numPr>
+        <w:rPr>
+          <w:rFonts w:cstheme="minorHAnsi"/>
+          <w:sz w:val="23"/>
+          <w:szCs w:val="23"/>
+        </w:rPr>
+      </w:pPr>
+      <w:r>
+        <w:rPr>
+          <w:rFonts w:cstheme="minorHAnsi"/>
+          <w:sz w:val="23"/>
+          <w:szCs w:val="23"/>
+        </w:rPr>
+        <w:t xml:space="preserve">Dr. </w:t>
+      </w:r>
+      <w:proofErr w:type="spellStart"/>
+      <w:r>
+        <w:rPr>
+          <w:rFonts w:cstheme="minorHAnsi"/>
+          <w:sz w:val="23"/>
+          <w:szCs w:val="23"/>
+        </w:rPr>
+        <w:t>Yongli</w:t>
+      </w:r>
+      <w:proofErr w:type="spellEnd"/>
+      <w:r>
+        <w:rPr>
+          <w:rFonts w:cstheme="minorHAnsi"/>
+          <w:sz w:val="23"/>
+          <w:szCs w:val="23"/>
+        </w:rPr>
+        <w:t xml:space="preserve"> Ren; 2021,’Practical Data Science: Data Modelling- Classification 1’, Lecture slides, COSC 2670, RMIT University, Melbourne. </w:t>
+      </w:r>
+    </w:p>
+    <w:p>
+      <w:pPr>
+        <w:pStyle w:val="Caption1"/>
+        <w:numPr>
+          <w:ilvl w:val="0"/>
+          <w:numId w:val="5"/>
+        </w:numPr>
+        <w:rPr>
+          <w:rFonts w:cstheme="minorHAnsi"/>
+          <w:sz w:val="23"/>
+          <w:szCs w:val="23"/>
+        </w:rPr>
+      </w:pPr>
+      <w:r>
+        <w:rPr>
+          <w:rFonts w:cstheme="minorHAnsi"/>
+          <w:sz w:val="23"/>
+          <w:szCs w:val="23"/>
+        </w:rPr>
+        <w:t xml:space="preserve">Dr. </w:t>
+      </w:r>
+      <w:proofErr w:type="spellStart"/>
+      <w:r>
+        <w:rPr>
+          <w:rFonts w:cstheme="minorHAnsi"/>
+          <w:sz w:val="23"/>
+          <w:szCs w:val="23"/>
+        </w:rPr>
+        <w:t>Yongli</w:t>
+      </w:r>
+      <w:proofErr w:type="spellEnd"/>
+      <w:r>
+        <w:rPr>
+          <w:rFonts w:cstheme="minorHAnsi"/>
+          <w:sz w:val="23"/>
+          <w:szCs w:val="23"/>
+        </w:rPr>
+        <w:t xml:space="preserve"> Ren; 2021,’Practical Data Science: Data Modelling- Classification 2’, Lecture slides, COSC 2670, RMIT University, Melbourne. </w:t>
+      </w:r>
+    </w:p>
+    <w:p>
+      <w:pPr>
+        <w:pStyle w:val="Caption1"/>
+        <w:numPr>
+          <w:ilvl w:val="0"/>
+          <w:numId w:val="5"/>
+        </w:numPr>
+        <w:rPr>
+          <w:rFonts w:cstheme="minorHAnsi"/>
+          <w:sz w:val="23"/>
+          <w:szCs w:val="23"/>
+        </w:rPr>
+      </w:pPr>
+      <w:r>
+        <w:rPr>
+          <w:rFonts w:cstheme="minorHAnsi"/>
+          <w:sz w:val="23"/>
+          <w:szCs w:val="23"/>
+        </w:rPr>
+        <w:t xml:space="preserve">Dr. </w:t>
+      </w:r>
+      <w:proofErr w:type="spellStart"/>
+      <w:r>
+        <w:rPr>
+          <w:rFonts w:cstheme="minorHAnsi"/>
+          <w:sz w:val="23"/>
+          <w:szCs w:val="23"/>
+        </w:rPr>
+        <w:t>Yongli</w:t>
+      </w:r>
+      <w:proofErr w:type="spellEnd"/>
+      <w:r>
+        <w:rPr>
+          <w:rFonts w:cstheme="minorHAnsi"/>
+          <w:sz w:val="23"/>
+          <w:szCs w:val="23"/>
+        </w:rPr>
+        <w:t xml:space="preserve"> Ren; 2021,’Practical Data Science: Modelling, Lecture slides, COSC 2670, RMIT University, Melbourne. </w:t>
+      </w:r>
+    </w:p>
+    <w:p>
+      <w:pPr>
+        <w:pStyle w:val="Caption1"/>
+        <w:numPr>
+          <w:ilvl w:val="0"/>
+          <w:numId w:val="5"/>
+        </w:numPr>
+        <w:rPr>
+          <w:sz w:val="23"/>
+          <w:szCs w:val="23"/>
+        </w:rPr>
+      </w:pPr>
+      <w:r>
+        <w:rPr>
+          <w:sz w:val="23"/>
+          <w:szCs w:val="23"/>
+        </w:rPr>
+        <w:t xml:space="preserve">Heartfoundation.org.au. 2021. Key Statistics: Heart Failure | The Heart Foundation. [online] Available at: </w:t>
+      </w:r>
+      <w:hyperlink r:id="rId19" w:history="1">
+        <w:r>
+          <w:rPr>
+            <w:rStyle w:val="Hyperlink"/>
+            <w:rFonts w:eastAsia="Calibri" w:cs="Calibri"/>
+            <w:sz w:val="23"/>
+            <w:szCs w:val="23"/>
+          </w:rPr>
+          <w:t>https://www.heartfoundation.org.au/activities-finding-or-opinion/key-statistics-heart-failure</w:t>
+        </w:r>
+      </w:hyperlink>
+      <w:r>
+        <w:rPr>
+          <w:sz w:val="23"/>
+          <w:szCs w:val="23"/>
+        </w:rPr>
+        <w:t xml:space="preserve"> </w:t>
+      </w:r>
+      <w:r>
+        <w:rPr>
+          <w:sz w:val="23"/>
+          <w:szCs w:val="23"/>
+        </w:rPr>
+        <w:t xml:space="preserve"> [Accessed 20 May 2021].</w:t>
+      </w:r>
+    </w:p>
+    <w:p>
+      <w:pPr>
+        <w:pStyle w:val="Caption1"/>
+        <w:numPr>
+          <w:ilvl w:val="0"/>
+          <w:numId w:val="5"/>
+        </w:numPr>
+        <w:rPr>
+          <w:sz w:val="23"/>
+          <w:szCs w:val="23"/>
+        </w:rPr>
+      </w:pPr>
+      <w:r>
+        <w:rPr>
+          <w:sz w:val="23"/>
+          <w:szCs w:val="23"/>
+        </w:rPr>
+        <w:t xml:space="preserve">Kaggle.com. 2021. Guide to Scaling and Standardizing. [online] Available at: </w:t>
+      </w:r>
+      <w:hyperlink r:id="rId20" w:history="1">
+        <w:r>
+          <w:rPr>
+            <w:rStyle w:val="Hyperlink"/>
+            <w:rFonts w:eastAsia="Calibri" w:cs="Calibri"/>
+            <w:sz w:val="23"/>
+            <w:szCs w:val="23"/>
+          </w:rPr>
+          <w:t>https://www.kaggle.com/discdiver/guide-to-scaling-and-standardizing</w:t>
+        </w:r>
+      </w:hyperlink>
+      <w:r>
+        <w:rPr>
+          <w:sz w:val="23"/>
+          <w:szCs w:val="23"/>
+        </w:rPr>
+        <w:t xml:space="preserve"> </w:t>
+      </w:r>
+      <w:r>
+        <w:rPr>
+          <w:sz w:val="23"/>
+          <w:szCs w:val="23"/>
+        </w:rPr>
+        <w:t xml:space="preserve"> [Accessed 20 May 2021].</w:t>
+      </w:r>
+    </w:p>
+    <w:p>
+      <w:pPr>
+        <w:pStyle w:val="Caption1"/>
+        <w:numPr>
+          <w:ilvl w:val="0"/>
+          <w:numId w:val="5"/>
+        </w:numPr>
+        <w:rPr>
+          <w:rFonts w:ascii="Times New Roman" w:eastAsia="Times New Roman" w:hAnsi="Times New Roman"/>
+          <w:color w:val="000000"/>
+          <w:sz w:val="23"/>
+          <w:szCs w:val="23"/>
+          <w:lang w:eastAsia="en-GB"/>
+        </w:rPr>
+      </w:pPr>
+      <w:r>
+        <w:rPr>
+          <w:rFonts w:ascii="Times New Roman" w:eastAsia="Times New Roman" w:hAnsi="Times New Roman"/>
+          <w:color w:val="000000"/>
+          <w:sz w:val="23"/>
+          <w:szCs w:val="23"/>
+          <w:lang w:eastAsia="en-GB"/>
+        </w:rPr>
+        <w:t xml:space="preserve">Matlab1.com. 2021. KNN classifier — MATLAB Number ONE. [online] Available at: </w:t>
+      </w:r>
+      <w:r>
+        <w:rPr>
+          <w:rFonts w:ascii="Times New Roman" w:eastAsia="Times New Roman" w:hAnsi="Times New Roman"/>
+          <w:color w:val="000000"/>
+          <w:sz w:val="23"/>
+          <w:szCs w:val="23"/>
+          <w:lang w:eastAsia="en-GB"/>
+        </w:rPr>
+        <w:t xml:space="preserve"> </w:t>
+      </w:r>
+      <w:hyperlink r:id="rId21" w:history="1">
+        <w:r>
+          <w:rPr>
+            <w:rStyle w:val="Hyperlink"/>
+            <w:rFonts w:ascii="Times New Roman" w:eastAsia="Times New Roman" w:hAnsi="Times New Roman"/>
+            <w:sz w:val="23"/>
+            <w:szCs w:val="23"/>
+            <w:lang w:eastAsia="en-GB"/>
+          </w:rPr>
+          <w:t>https://matlab1.com/knn-classifier/</w:t>
+        </w:r>
+      </w:hyperlink>
+      <w:r>
+        <w:rPr>
+          <w:rFonts w:ascii="Times New Roman" w:eastAsia="Times New Roman" w:hAnsi="Times New Roman"/>
+          <w:color w:val="000000"/>
+          <w:sz w:val="23"/>
+          <w:szCs w:val="23"/>
+          <w:lang w:eastAsia="en-GB"/>
+        </w:rPr>
+        <w:t xml:space="preserve"> </w:t>
+      </w:r>
+      <w:r>
+        <w:rPr>
+          <w:rFonts w:ascii="Times New Roman" w:eastAsia="Times New Roman" w:hAnsi="Times New Roman"/>
+          <w:color w:val="000000"/>
+          <w:sz w:val="23"/>
+          <w:szCs w:val="23"/>
+          <w:lang w:eastAsia="en-GB"/>
+        </w:rPr>
+        <w:t>[Accessed 20 May 2021].</w:t>
+      </w:r>
+    </w:p>
+    <w:p>
+      <w:pPr>
+        <w:pStyle w:val="Caption1"/>
+        <w:numPr>
+          <w:ilvl w:val="0"/>
+          <w:numId w:val="5"/>
+        </w:numPr>
+        <w:rPr>
+          <w:sz w:val="23"/>
+          <w:szCs w:val="23"/>
+        </w:rPr>
+      </w:pPr>
+      <w:r>
+        <w:rPr>
+          <w:sz w:val="23"/>
+          <w:szCs w:val="23"/>
+        </w:rPr>
+        <w:t xml:space="preserve">Medium. 2021. </w:t>
+      </w:r>
+      <w:proofErr w:type="spellStart"/>
+      <w:r>
+        <w:rPr>
+          <w:sz w:val="23"/>
+          <w:szCs w:val="23"/>
+        </w:rPr>
+        <w:t>InDepth</w:t>
+      </w:r>
+      <w:proofErr w:type="spellEnd"/>
+      <w:r>
+        <w:rPr>
+          <w:sz w:val="23"/>
+          <w:szCs w:val="23"/>
+        </w:rPr>
+        <w:t xml:space="preserve">: Parameter tuning for Decision Tree. [online] Available at: </w:t>
+      </w:r>
+      <w:hyperlink r:id="rId22" w:history="1">
+        <w:r>
+          <w:rPr>
+            <w:rStyle w:val="Hyperlink"/>
+            <w:rFonts w:eastAsia="Calibri" w:cs="Calibri"/>
+            <w:sz w:val="23"/>
+            <w:szCs w:val="23"/>
+          </w:rPr>
+          <w:t>https://medium.com/@mohtedibf/indepth-parameter-tuning-for-decision-tree-6753118a03c3</w:t>
+        </w:r>
+      </w:hyperlink>
+      <w:r>
+        <w:rPr>
+          <w:sz w:val="23"/>
+          <w:szCs w:val="23"/>
+        </w:rPr>
+        <w:t xml:space="preserve"> </w:t>
+      </w:r>
+      <w:r>
+        <w:rPr>
+          <w:sz w:val="23"/>
+          <w:szCs w:val="23"/>
+        </w:rPr>
+        <w:t xml:space="preserve"> [Accessed 20 May 2021].</w:t>
+      </w:r>
+    </w:p>
+    <w:p>
+      <w:pPr>
+        <w:pStyle w:val="Caption1"/>
+        <w:numPr>
+          <w:ilvl w:val="0"/>
+          <w:numId w:val="5"/>
+        </w:numPr>
+        <w:rPr>
+          <w:rFonts w:ascii="Times New Roman" w:eastAsia="Times New Roman" w:hAnsi="Times New Roman"/>
+          <w:sz w:val="23"/>
+          <w:szCs w:val="23"/>
+          <w:lang w:eastAsia="en-GB"/>
+        </w:rPr>
+      </w:pPr>
+      <w:r>
+        <w:rPr>
+          <w:rFonts w:ascii="Times New Roman" w:eastAsia="Times New Roman" w:hAnsi="Times New Roman"/>
+          <w:sz w:val="23"/>
+          <w:szCs w:val="23"/>
+          <w:lang w:eastAsia="en-GB"/>
+        </w:rPr>
+        <w:t xml:space="preserve">Medium. 2021. KNN Algorithm: </w:t>
+      </w:r>
+      <w:proofErr w:type="spellStart"/>
+      <w:proofErr w:type="gramStart"/>
+      <w:r>
+        <w:rPr>
+          <w:rFonts w:ascii="Times New Roman" w:eastAsia="Times New Roman" w:hAnsi="Times New Roman"/>
+          <w:sz w:val="23"/>
+          <w:szCs w:val="23"/>
+          <w:lang w:eastAsia="en-GB"/>
+        </w:rPr>
+        <w:t>What?When</w:t>
+      </w:r>
+      <w:proofErr w:type="gramEnd"/>
+      <w:r>
+        <w:rPr>
+          <w:rFonts w:ascii="Times New Roman" w:eastAsia="Times New Roman" w:hAnsi="Times New Roman"/>
+          <w:sz w:val="23"/>
+          <w:szCs w:val="23"/>
+          <w:lang w:eastAsia="en-GB"/>
+        </w:rPr>
+        <w:t>?Why?How</w:t>
+      </w:r>
+      <w:proofErr w:type="spellEnd"/>
+      <w:r>
+        <w:rPr>
+          <w:rFonts w:ascii="Times New Roman" w:eastAsia="Times New Roman" w:hAnsi="Times New Roman"/>
+          <w:sz w:val="23"/>
+          <w:szCs w:val="23"/>
+          <w:lang w:eastAsia="en-GB"/>
+        </w:rPr>
+        <w:t xml:space="preserve">?. [online] Available at: </w:t>
+      </w:r>
+      <w:hyperlink r:id="rId23" w:history="1">
+        <w:r>
+          <w:rPr>
+            <w:rStyle w:val="Hyperlink"/>
+            <w:rFonts w:ascii="Times New Roman" w:eastAsia="Times New Roman" w:hAnsi="Times New Roman"/>
+            <w:sz w:val="23"/>
+            <w:szCs w:val="23"/>
+            <w:lang w:eastAsia="en-GB"/>
+          </w:rPr>
+          <w:t>https://towardsdatascience.com/knn-algorithm-what-when-why-how-41405c16c36f#:~:text=KNN%20is%20one%20of%20the%20simplest%20forms%20of,we%20have%20a%20dataset%20of%20tomatoes%20and%20bananas</w:t>
+        </w:r>
+      </w:hyperlink>
+      <w:r>
+        <w:rPr>
+          <w:rFonts w:ascii="Times New Roman" w:eastAsia="Times New Roman" w:hAnsi="Times New Roman"/>
+          <w:sz w:val="23"/>
+          <w:szCs w:val="23"/>
+          <w:lang w:eastAsia="en-GB"/>
+        </w:rPr>
+        <w:t>.</w:t>
+      </w:r>
+      <w:r>
+        <w:rPr>
+          <w:rFonts w:ascii="Times New Roman" w:eastAsia="Times New Roman" w:hAnsi="Times New Roman"/>
+          <w:sz w:val="23"/>
+          <w:szCs w:val="23"/>
+          <w:lang w:eastAsia="en-GB"/>
+        </w:rPr>
+        <w:t xml:space="preserve"> </w:t>
+      </w:r>
+      <w:r>
+        <w:rPr>
+          <w:rFonts w:ascii="Times New Roman" w:eastAsia="Times New Roman" w:hAnsi="Times New Roman"/>
+          <w:sz w:val="23"/>
+          <w:szCs w:val="23"/>
+          <w:lang w:eastAsia="en-GB"/>
+        </w:rPr>
+        <w:t xml:space="preserve"> [Accessed 20 May 2021].</w:t>
+      </w:r>
+    </w:p>
+    <w:p>
+      <w:pPr>
+        <w:pStyle w:val="Caption1"/>
+        <w:numPr>
+          <w:ilvl w:val="0"/>
+          <w:numId w:val="5"/>
+        </w:numPr>
+        <w:rPr>
+          <w:sz w:val="23"/>
+          <w:szCs w:val="23"/>
+        </w:rPr>
+      </w:pPr>
+      <w:r>
+        <w:rPr>
+          <w:sz w:val="23"/>
+          <w:szCs w:val="23"/>
+        </w:rPr>
+        <w:t xml:space="preserve">Nickmccullum.com. 2021. How </w:t>
+      </w:r>
+      <w:proofErr w:type="gramStart"/>
+      <w:r>
+        <w:rPr>
+          <w:sz w:val="23"/>
+          <w:szCs w:val="23"/>
+        </w:rPr>
+        <w:t>To</w:t>
+      </w:r>
+      <w:proofErr w:type="gramEnd"/>
+      <w:r>
+        <w:rPr>
+          <w:sz w:val="23"/>
+          <w:szCs w:val="23"/>
+        </w:rPr>
+        <w:t xml:space="preserve"> Create Boxplots in Python Using Matplotlib. [online] Available at: </w:t>
+      </w:r>
+      <w:hyperlink r:id="rId24" w:history="1">
+        <w:r>
+          <w:rPr>
+            <w:rStyle w:val="Hyperlink"/>
+            <w:rFonts w:eastAsia="Calibri" w:cs="Calibri"/>
+            <w:sz w:val="23"/>
+            <w:szCs w:val="23"/>
+          </w:rPr>
+          <w:t>https://nickmccullum.com/python-visualization/boxplot/</w:t>
+        </w:r>
+      </w:hyperlink>
+      <w:r>
+        <w:rPr>
+          <w:sz w:val="23"/>
+          <w:szCs w:val="23"/>
+        </w:rPr>
+        <w:t xml:space="preserve"> </w:t>
+      </w:r>
+      <w:r>
+        <w:rPr>
+          <w:sz w:val="23"/>
+          <w:szCs w:val="23"/>
+        </w:rPr>
+        <w:t xml:space="preserve"> [Accessed 20 May 2021].</w:t>
+      </w:r>
+    </w:p>
+    <w:p>
+      <w:pPr>
+        <w:pStyle w:val="Caption1"/>
+        <w:numPr>
+          <w:ilvl w:val="0"/>
+          <w:numId w:val="5"/>
+        </w:numPr>
+        <w:rPr>
+          <w:sz w:val="23"/>
+          <w:szCs w:val="23"/>
+        </w:rPr>
+      </w:pPr>
+      <w:r>
+        <w:rPr>
+          <w:sz w:val="23"/>
+          <w:szCs w:val="23"/>
+        </w:rPr>
+        <w:lastRenderedPageBreak/>
+        <w:t xml:space="preserve">Seaborn.pydata.org. 2021. </w:t>
+      </w:r>
+      <w:proofErr w:type="spellStart"/>
+      <w:proofErr w:type="gramStart"/>
+      <w:r>
+        <w:rPr>
+          <w:sz w:val="23"/>
+          <w:szCs w:val="23"/>
+        </w:rPr>
+        <w:t>seaborn.barplot</w:t>
+      </w:r>
+      <w:proofErr w:type="spellEnd"/>
+      <w:proofErr w:type="gramEnd"/>
+      <w:r>
+        <w:rPr>
+          <w:sz w:val="23"/>
+          <w:szCs w:val="23"/>
+        </w:rPr>
+        <w:t xml:space="preserve"> — seaborn 0.11.1 documentation. [online] Available at: </w:t>
+      </w:r>
+      <w:hyperlink r:id="rId25" w:history="1">
+        <w:r>
+          <w:rPr>
+            <w:rStyle w:val="Hyperlink"/>
+            <w:rFonts w:eastAsia="Calibri" w:cs="Calibri"/>
+            <w:sz w:val="23"/>
+            <w:szCs w:val="23"/>
+          </w:rPr>
+          <w:t>https://seaborn.pydata.org/generated/seaborn.barplot.html</w:t>
+        </w:r>
+      </w:hyperlink>
+      <w:r>
+        <w:rPr>
+          <w:sz w:val="23"/>
+          <w:szCs w:val="23"/>
+        </w:rPr>
+        <w:t xml:space="preserve"> </w:t>
+      </w:r>
+      <w:r>
+        <w:rPr>
+          <w:sz w:val="23"/>
+          <w:szCs w:val="23"/>
+        </w:rPr>
+        <w:t xml:space="preserve"> [Accessed 20 May 2021].</w:t>
+      </w:r>
+    </w:p>
+    <w:p>
+      <w:pPr>
+        <w:pStyle w:val="Caption1"/>
+        <w:numPr>
+          <w:ilvl w:val="0"/>
+          <w:numId w:val="5"/>
+        </w:numPr>
+        <w:rPr>
+          <w:sz w:val="23"/>
+          <w:szCs w:val="23"/>
+        </w:rPr>
+      </w:pPr>
+      <w:proofErr w:type="spellStart"/>
+      <w:r>
+        <w:rPr>
+          <w:sz w:val="23"/>
+          <w:szCs w:val="23"/>
+        </w:rPr>
+        <w:t>Vegibit</w:t>
+      </w:r>
+      <w:proofErr w:type="spellEnd"/>
+      <w:r>
+        <w:rPr>
+          <w:sz w:val="23"/>
+          <w:szCs w:val="23"/>
+        </w:rPr>
+        <w:t xml:space="preserve">. 2021. Matplotlib </w:t>
+      </w:r>
+      <w:proofErr w:type="gramStart"/>
+      <w:r>
+        <w:rPr>
+          <w:sz w:val="23"/>
+          <w:szCs w:val="23"/>
+        </w:rPr>
+        <w:t>In</w:t>
+      </w:r>
+      <w:proofErr w:type="gramEnd"/>
+      <w:r>
+        <w:rPr>
+          <w:sz w:val="23"/>
+          <w:szCs w:val="23"/>
+        </w:rPr>
+        <w:t xml:space="preserve"> </w:t>
+      </w:r>
+      <w:proofErr w:type="spellStart"/>
+      <w:r>
+        <w:rPr>
+          <w:sz w:val="23"/>
+          <w:szCs w:val="23"/>
+        </w:rPr>
+        <w:t>Jupyter</w:t>
+      </w:r>
+      <w:proofErr w:type="spellEnd"/>
+      <w:r>
+        <w:rPr>
+          <w:sz w:val="23"/>
+          <w:szCs w:val="23"/>
+        </w:rPr>
+        <w:t xml:space="preserve"> Notebook - </w:t>
+      </w:r>
+      <w:proofErr w:type="spellStart"/>
+      <w:r>
+        <w:rPr>
+          <w:sz w:val="23"/>
+          <w:szCs w:val="23"/>
+        </w:rPr>
+        <w:t>Vegibit</w:t>
+      </w:r>
+      <w:proofErr w:type="spellEnd"/>
+      <w:r>
+        <w:rPr>
+          <w:sz w:val="23"/>
+          <w:szCs w:val="23"/>
+        </w:rPr>
+        <w:t xml:space="preserve">. [online] Available at: </w:t>
+      </w:r>
+      <w:hyperlink r:id="rId26" w:history="1">
+        <w:r>
+          <w:rPr>
+            <w:rStyle w:val="Hyperlink"/>
+            <w:rFonts w:eastAsia="Calibri" w:cs="Calibri"/>
+            <w:sz w:val="23"/>
+            <w:szCs w:val="23"/>
+          </w:rPr>
+          <w:t>https://vegibit.com/matplotlib-in-jupyter-notebook/</w:t>
+        </w:r>
+      </w:hyperlink>
+      <w:r>
+        <w:rPr>
+          <w:sz w:val="23"/>
+          <w:szCs w:val="23"/>
+        </w:rPr>
+        <w:t xml:space="preserve">  [Accessed 17 May 2021].</w:t>
+      </w:r>
+    </w:p>
+    <w:p>
+      <w:pPr>
+        <w:pStyle w:val="Caption1"/>
+      </w:pPr>
+    </w:p>
+    <w:p>
+      <w:pPr>
+        <w:suppressAutoHyphens w:val="0"/>
+        <w:spacing w:after="0" w:line="240" w:lineRule="auto"/>
+        <w:rPr>
+          <w:rFonts w:eastAsia="Calibri" w:cs="Calibri"/>
+          <w:color w:val="auto"/>
+          <w:sz w:val="24"/>
+          <w:szCs w:val="24"/>
+        </w:rPr>
+      </w:pPr>
+    </w:p>
+    <w:p>
+      <w:pPr>
+        <w:rPr>
+          <w:rFonts w:cstheme="minorHAnsi"/>
+          <w:sz w:val="24"/>
+          <w:szCs w:val="24"/>
+        </w:rPr>
+      </w:pPr>
+    </w:p>
+    <w:p/>
+    <w:p>
+      <w:pPr>
+        <w:rPr>
+          <w:sz w:val="24"/>
+          <w:szCs w:val="24"/>
+        </w:rPr>
+      </w:pPr>
+    </w:p>
+    <w:p>
+      <w:pPr>
+        <w:suppressAutoHyphens w:val="0"/>
+        <w:spacing w:before="100" w:beforeAutospacing="1" w:after="100" w:afterAutospacing="1" w:line="240" w:lineRule="auto"/>
+        <w:rPr>
+          <w:sz w:val="24"/>
+          <w:szCs w:val="24"/>
+        </w:rPr>
+      </w:pPr>
+    </w:p>
+    <w:p>
+      <w:pPr>
+        <w:rPr>
+          <w:sz w:val="24"/>
+          <w:szCs w:val="24"/>
+        </w:rPr>
+      </w:pPr>
+    </w:p>
+    <w:p>
+      <w:pPr>
+        <w:rPr>
+          <w:sz w:val="24"/>
+          <w:szCs w:val="24"/>
+        </w:rPr>
+      </w:pPr>
+    </w:p>
+    <w:p>
+      <w:pPr>
+        <w:rPr>
+          <w:sz w:val="24"/>
+          <w:szCs w:val="24"/>
+        </w:rPr>
+      </w:pPr>
+    </w:p>
+    <w:p>
+      <w:pPr>
+        <w:rPr>
+          <w:sz w:val="24"/>
+          <w:szCs w:val="24"/>
+        </w:rPr>
+      </w:pPr>
+    </w:p>
+    <w:p>
+      <w:pPr>
+        <w:rPr>
+          <w:sz w:val="24"/>
+          <w:szCs w:val="24"/>
+        </w:rPr>
+      </w:pPr>
+    </w:p>
+    <w:p>
+      <w:pPr>
+        <w:rPr>
+          <w:sz w:val="24"/>
+          <w:szCs w:val="24"/>
+        </w:rPr>
+      </w:pPr>
+      <w:r>
+        <w:rPr>
+          <w:sz w:val="24"/>
+          <w:szCs w:val="24"/>
+        </w:rPr>
+        <w:t xml:space="preserve"> </w:t>
+      </w:r>
     </w:p>
     <w:p>
       <w:pPr>
@@ -7059,10 +9434,14 @@
       </w:r>
     </w:p>
     <w:sectPr>
+      <w:headerReference w:type="default" r:id="rId27"/>
+      <w:footerReference w:type="even" r:id="rId28"/>
+      <w:footerReference w:type="default" r:id="rId29"/>
       <w:pgSz w:w="11906" w:h="16838"/>
-      <w:pgMar w:top="1440" w:right="1440" w:bottom="1440" w:left="1440" w:header="0" w:footer="0" w:gutter="0"/>
+      <w:pgMar w:top="1440" w:right="1440" w:bottom="1440" w:left="1440" w:header="283" w:footer="567" w:gutter="0"/>
       <w:cols w:space="720"/>
       <w:formProt w:val="0"/>
+      <w:titlePg/>
       <w:docGrid w:linePitch="360" w:charSpace="-2049"/>
     </w:sectPr>
   </w:body>
@@ -7070,7 +9449,7 @@
 </file>
 
 <file path=word/endnotes.xml><?xml version="1.0" encoding="utf-8"?>
-<w:endnotes xmlns:wpc="http://schemas.microsoft.com/office/word/2010/wordprocessingCanvas" xmlns:cx="http://schemas.microsoft.com/office/drawing/2014/chartex" xmlns:cx1="http://schemas.microsoft.com/office/drawing/2015/9/8/chartex" xmlns:cx2="http://schemas.microsoft.com/office/drawing/2015/10/21/chartex" xmlns:cx3="http://schemas.microsoft.com/office/drawing/2016/5/9/chartex" xmlns:cx4="http://schemas.microsoft.com/office/drawing/2016/5/10/chartex" xmlns:cx5="http://schemas.microsoft.com/office/drawing/2016/5/11/chartex" xmlns:cx6="http://schemas.microsoft.com/office/drawing/2016/5/12/chartex" xmlns:cx7="http://schemas.microsoft.com/office/drawing/2016/5/13/chartex" xmlns:cx8="http://schemas.microsoft.com/office/drawing/2016/5/14/chartex" xmlns:mc="http://schemas.openxmlformats.org/markup-compatibility/2006" xmlns:aink="http://schemas.microsoft.com/office/drawing/2016/ink" xmlns:am3d="http://schemas.microsoft.com/office/drawing/2017/model3d" xmlns:o="urn:schemas-microsoft-com:office:office" xmlns:r="http://schemas.openxmlformats.org/officeDocument/2006/relationships" xmlns:m="http://schemas.openxmlformats.org/officeDocument/2006/math" xmlns:v="urn:schemas-microsoft-com:vml" xmlns:wp14="http://schemas.microsoft.com/office/word/2010/wordprocessingDrawing" xmlns:wp="http://schemas.openxmlformats.org/drawingml/2006/wordprocessingDrawing" xmlns:w10="urn:schemas-microsoft-com:office:word" xmlns:w="http://schemas.openxmlformats.org/wordprocessingml/2006/main" xmlns:w14="http://schemas.microsoft.com/office/word/2010/wordml" xmlns:w15="http://schemas.microsoft.com/office/word/2012/wordml" xmlns:w16cex="http://schemas.microsoft.com/office/word/2018/wordml/cex" xmlns:w16cid="http://schemas.microsoft.com/office/word/2016/wordml/cid" xmlns:w16="http://schemas.microsoft.com/office/word/2018/wordml" xmlns:w16sdtdh="http://schemas.microsoft.com/office/word/2020/wordml/sdtdatahash" xmlns:w16se="http://schemas.microsoft.com/office/word/2015/wordml/symex" xmlns:wpg="http://schemas.microsoft.com/office/word/2010/wordprocessingGroup" xmlns:wpi="http://schemas.microsoft.com/office/word/2010/wordprocessingInk" xmlns:wne="http://schemas.microsoft.com/office/word/2006/wordml" xmlns:wps="http://schemas.microsoft.com/office/word/2010/wordprocessingShape" mc:Ignorable="w14 w15 w16se w16cid w16 w16cex w16sdtdh wp14">
+<w:endnotes xmlns:wpc="http://schemas.microsoft.com/office/word/2010/wordprocessingCanvas" xmlns:cx="http://schemas.microsoft.com/office/drawing/2014/chartex" xmlns:cx1="http://schemas.microsoft.com/office/drawing/2015/9/8/chartex" xmlns:cx2="http://schemas.microsoft.com/office/drawing/2015/10/21/chartex" xmlns:cx3="http://schemas.microsoft.com/office/drawing/2016/5/9/chartex" xmlns:cx4="http://schemas.microsoft.com/office/drawing/2016/5/10/chartex" xmlns:cx5="http://schemas.microsoft.com/office/drawing/2016/5/11/chartex" xmlns:cx6="http://schemas.microsoft.com/office/drawing/2016/5/12/chartex" xmlns:cx7="http://schemas.microsoft.com/office/drawing/2016/5/13/chartex" xmlns:cx8="http://schemas.microsoft.com/office/drawing/2016/5/14/chartex" xmlns:mc="http://schemas.openxmlformats.org/markup-compatibility/2006" xmlns:aink="http://schemas.microsoft.com/office/drawing/2016/ink" xmlns:am3d="http://schemas.microsoft.com/office/drawing/2017/model3d" xmlns:o="urn:schemas-microsoft-com:office:office" xmlns:r="http://schemas.openxmlformats.org/officeDocument/2006/relationships" xmlns:m="http://schemas.openxmlformats.org/officeDocument/2006/math" xmlns:v="urn:schemas-microsoft-com:vml" xmlns:wp14="http://schemas.microsoft.com/office/word/2010/wordprocessingDrawing" xmlns:wp="http://schemas.openxmlformats.org/drawingml/2006/wordprocessingDrawing" xmlns:w10="urn:schemas-microsoft-com:office:word" xmlns:w="http://schemas.openxmlformats.org/wordprocessingml/2006/main" xmlns:w14="http://schemas.microsoft.com/office/word/2010/wordml" xmlns:w15="http://schemas.microsoft.com/office/word/2012/wordml" xmlns:w16cex="http://schemas.microsoft.com/office/word/2018/wordml/cex" xmlns:w16cid="http://schemas.microsoft.com/office/word/2016/wordml/cid" xmlns:w16="http://schemas.microsoft.com/office/word/2018/wordml" xmlns:w16se="http://schemas.microsoft.com/office/word/2015/wordml/symex" xmlns:wpg="http://schemas.microsoft.com/office/word/2010/wordprocessingGroup" xmlns:wpi="http://schemas.microsoft.com/office/word/2010/wordprocessingInk" xmlns:wne="http://schemas.microsoft.com/office/word/2006/wordml" xmlns:wps="http://schemas.microsoft.com/office/word/2010/wordprocessingShape" mc:Ignorable="w14 w15 w16se w16cid w16 w16cex wp14">
   <w:endnote w:type="separator" w:id="-1">
     <w:p>
       <w:pPr>
@@ -7094,8 +9473,135 @@
 </w:endnotes>
 </file>
 
+<file path=word/footer1.xml><?xml version="1.0" encoding="utf-8"?>
+<w:ftr xmlns:wpc="http://schemas.microsoft.com/office/word/2010/wordprocessingCanvas" xmlns:cx="http://schemas.microsoft.com/office/drawing/2014/chartex" xmlns:cx1="http://schemas.microsoft.com/office/drawing/2015/9/8/chartex" xmlns:cx2="http://schemas.microsoft.com/office/drawing/2015/10/21/chartex" xmlns:cx3="http://schemas.microsoft.com/office/drawing/2016/5/9/chartex" xmlns:cx4="http://schemas.microsoft.com/office/drawing/2016/5/10/chartex" xmlns:cx5="http://schemas.microsoft.com/office/drawing/2016/5/11/chartex" xmlns:cx6="http://schemas.microsoft.com/office/drawing/2016/5/12/chartex" xmlns:cx7="http://schemas.microsoft.com/office/drawing/2016/5/13/chartex" xmlns:cx8="http://schemas.microsoft.com/office/drawing/2016/5/14/chartex" xmlns:mc="http://schemas.openxmlformats.org/markup-compatibility/2006" xmlns:aink="http://schemas.microsoft.com/office/drawing/2016/ink" xmlns:am3d="http://schemas.microsoft.com/office/drawing/2017/model3d" xmlns:o="urn:schemas-microsoft-com:office:office" xmlns:r="http://schemas.openxmlformats.org/officeDocument/2006/relationships" xmlns:m="http://schemas.openxmlformats.org/officeDocument/2006/math" xmlns:v="urn:schemas-microsoft-com:vml" xmlns:wp14="http://schemas.microsoft.com/office/word/2010/wordprocessingDrawing" xmlns:wp="http://schemas.openxmlformats.org/drawingml/2006/wordprocessingDrawing" xmlns:w10="urn:schemas-microsoft-com:office:word" xmlns:w="http://schemas.openxmlformats.org/wordprocessingml/2006/main" xmlns:w14="http://schemas.microsoft.com/office/word/2010/wordml" xmlns:w15="http://schemas.microsoft.com/office/word/2012/wordml" xmlns:w16cex="http://schemas.microsoft.com/office/word/2018/wordml/cex" xmlns:w16cid="http://schemas.microsoft.com/office/word/2016/wordml/cid" xmlns:w16="http://schemas.microsoft.com/office/word/2018/wordml" xmlns:w16se="http://schemas.microsoft.com/office/word/2015/wordml/symex" xmlns:wpg="http://schemas.microsoft.com/office/word/2010/wordprocessingGroup" xmlns:wpi="http://schemas.microsoft.com/office/word/2010/wordprocessingInk" xmlns:wne="http://schemas.microsoft.com/office/word/2006/wordml" xmlns:wps="http://schemas.microsoft.com/office/word/2010/wordprocessingShape" mc:Ignorable="w14 w15 w16se w16cid w16 w16cex wp14">
+  <w:sdt>
+    <w:sdtPr>
+      <w:rPr>
+        <w:rStyle w:val="PageNumber"/>
+      </w:rPr>
+      <w:id w:val="-1476674155"/>
+      <w:docPartObj>
+        <w:docPartGallery w:val="Page Numbers (Bottom of Page)"/>
+        <w:docPartUnique/>
+      </w:docPartObj>
+    </w:sdtPr>
+    <w:sdtEndPr>
+      <w:rPr>
+        <w:rStyle w:val="PageNumber"/>
+      </w:rPr>
+    </w:sdtEndPr>
+    <w:sdtContent>
+      <w:p>
+        <w:pPr>
+          <w:pStyle w:val="Footer"/>
+          <w:framePr w:wrap="none" w:vAnchor="text" w:hAnchor="margin" w:xAlign="right" w:y="1"/>
+          <w:rPr>
+            <w:rStyle w:val="PageNumber"/>
+          </w:rPr>
+        </w:pPr>
+        <w:r>
+          <w:rPr>
+            <w:rStyle w:val="PageNumber"/>
+          </w:rPr>
+          <w:fldChar w:fldCharType="begin"/>
+        </w:r>
+        <w:r>
+          <w:rPr>
+            <w:rStyle w:val="PageNumber"/>
+          </w:rPr>
+          <w:instrText xml:space="preserve"> PAGE </w:instrText>
+        </w:r>
+        <w:r>
+          <w:rPr>
+            <w:rStyle w:val="PageNumber"/>
+          </w:rPr>
+          <w:fldChar w:fldCharType="end"/>
+        </w:r>
+      </w:p>
+    </w:sdtContent>
+  </w:sdt>
+  <w:p>
+    <w:pPr>
+      <w:pStyle w:val="Footer"/>
+      <w:ind w:right="360"/>
+    </w:pPr>
+  </w:p>
+</w:ftr>
+</file>
+
+<file path=word/footer2.xml><?xml version="1.0" encoding="utf-8"?>
+<w:ftr xmlns:wpc="http://schemas.microsoft.com/office/word/2010/wordprocessingCanvas" xmlns:cx="http://schemas.microsoft.com/office/drawing/2014/chartex" xmlns:cx1="http://schemas.microsoft.com/office/drawing/2015/9/8/chartex" xmlns:cx2="http://schemas.microsoft.com/office/drawing/2015/10/21/chartex" xmlns:cx3="http://schemas.microsoft.com/office/drawing/2016/5/9/chartex" xmlns:cx4="http://schemas.microsoft.com/office/drawing/2016/5/10/chartex" xmlns:cx5="http://schemas.microsoft.com/office/drawing/2016/5/11/chartex" xmlns:cx6="http://schemas.microsoft.com/office/drawing/2016/5/12/chartex" xmlns:cx7="http://schemas.microsoft.com/office/drawing/2016/5/13/chartex" xmlns:cx8="http://schemas.microsoft.com/office/drawing/2016/5/14/chartex" xmlns:mc="http://schemas.openxmlformats.org/markup-compatibility/2006" xmlns:aink="http://schemas.microsoft.com/office/drawing/2016/ink" xmlns:am3d="http://schemas.microsoft.com/office/drawing/2017/model3d" xmlns:o="urn:schemas-microsoft-com:office:office" xmlns:r="http://schemas.openxmlformats.org/officeDocument/2006/relationships" xmlns:m="http://schemas.openxmlformats.org/officeDocument/2006/math" xmlns:v="urn:schemas-microsoft-com:vml" xmlns:wp14="http://schemas.microsoft.com/office/word/2010/wordprocessingDrawing" xmlns:wp="http://schemas.openxmlformats.org/drawingml/2006/wordprocessingDrawing" xmlns:w10="urn:schemas-microsoft-com:office:word" xmlns:w="http://schemas.openxmlformats.org/wordprocessingml/2006/main" xmlns:w14="http://schemas.microsoft.com/office/word/2010/wordml" xmlns:w15="http://schemas.microsoft.com/office/word/2012/wordml" xmlns:w16cex="http://schemas.microsoft.com/office/word/2018/wordml/cex" xmlns:w16cid="http://schemas.microsoft.com/office/word/2016/wordml/cid" xmlns:w16="http://schemas.microsoft.com/office/word/2018/wordml" xmlns:w16se="http://schemas.microsoft.com/office/word/2015/wordml/symex" xmlns:wpg="http://schemas.microsoft.com/office/word/2010/wordprocessingGroup" xmlns:wpi="http://schemas.microsoft.com/office/word/2010/wordprocessingInk" xmlns:wne="http://schemas.microsoft.com/office/word/2006/wordml" xmlns:wps="http://schemas.microsoft.com/office/word/2010/wordprocessingShape" mc:Ignorable="w14 w15 w16se w16cid w16 w16cex wp14">
+  <w:sdt>
+    <w:sdtPr>
+      <w:rPr>
+        <w:rStyle w:val="PageNumber"/>
+      </w:rPr>
+      <w:id w:val="-964807672"/>
+      <w:docPartObj>
+        <w:docPartGallery w:val="Page Numbers (Bottom of Page)"/>
+        <w:docPartUnique/>
+      </w:docPartObj>
+    </w:sdtPr>
+    <w:sdtEndPr>
+      <w:rPr>
+        <w:rStyle w:val="PageNumber"/>
+      </w:rPr>
+    </w:sdtEndPr>
+    <w:sdtContent>
+      <w:p>
+        <w:pPr>
+          <w:pStyle w:val="Footer"/>
+          <w:framePr w:wrap="none" w:vAnchor="text" w:hAnchor="margin" w:xAlign="right" w:y="1"/>
+          <w:rPr>
+            <w:rStyle w:val="PageNumber"/>
+          </w:rPr>
+        </w:pPr>
+        <w:r>
+          <w:rPr>
+            <w:rStyle w:val="PageNumber"/>
+          </w:rPr>
+          <w:fldChar w:fldCharType="begin"/>
+        </w:r>
+        <w:r>
+          <w:rPr>
+            <w:rStyle w:val="PageNumber"/>
+          </w:rPr>
+          <w:instrText xml:space="preserve"> PAGE </w:instrText>
+        </w:r>
+        <w:r>
+          <w:rPr>
+            <w:rStyle w:val="PageNumber"/>
+          </w:rPr>
+          <w:fldChar w:fldCharType="separate"/>
+        </w:r>
+        <w:r>
+          <w:rPr>
+            <w:rStyle w:val="PageNumber"/>
+            <w:noProof/>
+          </w:rPr>
+          <w:t>2</w:t>
+        </w:r>
+        <w:r>
+          <w:rPr>
+            <w:rStyle w:val="PageNumber"/>
+          </w:rPr>
+          <w:fldChar w:fldCharType="end"/>
+        </w:r>
+      </w:p>
+    </w:sdtContent>
+  </w:sdt>
+  <w:p>
+    <w:pPr>
+      <w:pStyle w:val="Footer"/>
+      <w:ind w:right="360"/>
+    </w:pPr>
+  </w:p>
+</w:ftr>
+</file>
+
 <file path=word/footnotes.xml><?xml version="1.0" encoding="utf-8"?>
-<w:footnotes xmlns:wpc="http://schemas.microsoft.com/office/word/2010/wordprocessingCanvas" xmlns:cx="http://schemas.microsoft.com/office/drawing/2014/chartex" xmlns:cx1="http://schemas.microsoft.com/office/drawing/2015/9/8/chartex" xmlns:cx2="http://schemas.microsoft.com/office/drawing/2015/10/21/chartex" xmlns:cx3="http://schemas.microsoft.com/office/drawing/2016/5/9/chartex" xmlns:cx4="http://schemas.microsoft.com/office/drawing/2016/5/10/chartex" xmlns:cx5="http://schemas.microsoft.com/office/drawing/2016/5/11/chartex" xmlns:cx6="http://schemas.microsoft.com/office/drawing/2016/5/12/chartex" xmlns:cx7="http://schemas.microsoft.com/office/drawing/2016/5/13/chartex" xmlns:cx8="http://schemas.microsoft.com/office/drawing/2016/5/14/chartex" xmlns:mc="http://schemas.openxmlformats.org/markup-compatibility/2006" xmlns:aink="http://schemas.microsoft.com/office/drawing/2016/ink" xmlns:am3d="http://schemas.microsoft.com/office/drawing/2017/model3d" xmlns:o="urn:schemas-microsoft-com:office:office" xmlns:r="http://schemas.openxmlformats.org/officeDocument/2006/relationships" xmlns:m="http://schemas.openxmlformats.org/officeDocument/2006/math" xmlns:v="urn:schemas-microsoft-com:vml" xmlns:wp14="http://schemas.microsoft.com/office/word/2010/wordprocessingDrawing" xmlns:wp="http://schemas.openxmlformats.org/drawingml/2006/wordprocessingDrawing" xmlns:w10="urn:schemas-microsoft-com:office:word" xmlns:w="http://schemas.openxmlformats.org/wordprocessingml/2006/main" xmlns:w14="http://schemas.microsoft.com/office/word/2010/wordml" xmlns:w15="http://schemas.microsoft.com/office/word/2012/wordml" xmlns:w16cex="http://schemas.microsoft.com/office/word/2018/wordml/cex" xmlns:w16cid="http://schemas.microsoft.com/office/word/2016/wordml/cid" xmlns:w16="http://schemas.microsoft.com/office/word/2018/wordml" xmlns:w16sdtdh="http://schemas.microsoft.com/office/word/2020/wordml/sdtdatahash" xmlns:w16se="http://schemas.microsoft.com/office/word/2015/wordml/symex" xmlns:wpg="http://schemas.microsoft.com/office/word/2010/wordprocessingGroup" xmlns:wpi="http://schemas.microsoft.com/office/word/2010/wordprocessingInk" xmlns:wne="http://schemas.microsoft.com/office/word/2006/wordml" xmlns:wps="http://schemas.microsoft.com/office/word/2010/wordprocessingShape" mc:Ignorable="w14 w15 w16se w16cid w16 w16cex w16sdtdh wp14">
+<w:footnotes xmlns:wpc="http://schemas.microsoft.com/office/word/2010/wordprocessingCanvas" xmlns:cx="http://schemas.microsoft.com/office/drawing/2014/chartex" xmlns:cx1="http://schemas.microsoft.com/office/drawing/2015/9/8/chartex" xmlns:cx2="http://schemas.microsoft.com/office/drawing/2015/10/21/chartex" xmlns:cx3="http://schemas.microsoft.com/office/drawing/2016/5/9/chartex" xmlns:cx4="http://schemas.microsoft.com/office/drawing/2016/5/10/chartex" xmlns:cx5="http://schemas.microsoft.com/office/drawing/2016/5/11/chartex" xmlns:cx6="http://schemas.microsoft.com/office/drawing/2016/5/12/chartex" xmlns:cx7="http://schemas.microsoft.com/office/drawing/2016/5/13/chartex" xmlns:cx8="http://schemas.microsoft.com/office/drawing/2016/5/14/chartex" xmlns:mc="http://schemas.openxmlformats.org/markup-compatibility/2006" xmlns:aink="http://schemas.microsoft.com/office/drawing/2016/ink" xmlns:am3d="http://schemas.microsoft.com/office/drawing/2017/model3d" xmlns:o="urn:schemas-microsoft-com:office:office" xmlns:r="http://schemas.openxmlformats.org/officeDocument/2006/relationships" xmlns:m="http://schemas.openxmlformats.org/officeDocument/2006/math" xmlns:v="urn:schemas-microsoft-com:vml" xmlns:wp14="http://schemas.microsoft.com/office/word/2010/wordprocessingDrawing" xmlns:wp="http://schemas.openxmlformats.org/drawingml/2006/wordprocessingDrawing" xmlns:w10="urn:schemas-microsoft-com:office:word" xmlns:w="http://schemas.openxmlformats.org/wordprocessingml/2006/main" xmlns:w14="http://schemas.microsoft.com/office/word/2010/wordml" xmlns:w15="http://schemas.microsoft.com/office/word/2012/wordml" xmlns:w16cex="http://schemas.microsoft.com/office/word/2018/wordml/cex" xmlns:w16cid="http://schemas.microsoft.com/office/word/2016/wordml/cid" xmlns:w16="http://schemas.microsoft.com/office/word/2018/wordml" xmlns:w16se="http://schemas.microsoft.com/office/word/2015/wordml/symex" xmlns:wpg="http://schemas.microsoft.com/office/word/2010/wordprocessingGroup" xmlns:wpi="http://schemas.microsoft.com/office/word/2010/wordprocessingInk" xmlns:wne="http://schemas.microsoft.com/office/word/2006/wordml" xmlns:wps="http://schemas.microsoft.com/office/word/2010/wordprocessingShape" mc:Ignorable="w14 w15 w16se w16cid w16 w16cex wp14">
   <w:footnote w:type="separator" w:id="-1">
     <w:p>
       <w:pPr>
@@ -7119,8 +9625,141 @@
 </w:footnotes>
 </file>
 
+<file path=word/header1.xml><?xml version="1.0" encoding="utf-8"?>
+<w:hdr xmlns:wpc="http://schemas.microsoft.com/office/word/2010/wordprocessingCanvas" xmlns:cx="http://schemas.microsoft.com/office/drawing/2014/chartex" xmlns:cx1="http://schemas.microsoft.com/office/drawing/2015/9/8/chartex" xmlns:cx2="http://schemas.microsoft.com/office/drawing/2015/10/21/chartex" xmlns:cx3="http://schemas.microsoft.com/office/drawing/2016/5/9/chartex" xmlns:cx4="http://schemas.microsoft.com/office/drawing/2016/5/10/chartex" xmlns:cx5="http://schemas.microsoft.com/office/drawing/2016/5/11/chartex" xmlns:cx6="http://schemas.microsoft.com/office/drawing/2016/5/12/chartex" xmlns:cx7="http://schemas.microsoft.com/office/drawing/2016/5/13/chartex" xmlns:cx8="http://schemas.microsoft.com/office/drawing/2016/5/14/chartex" xmlns:mc="http://schemas.openxmlformats.org/markup-compatibility/2006" xmlns:aink="http://schemas.microsoft.com/office/drawing/2016/ink" xmlns:am3d="http://schemas.microsoft.com/office/drawing/2017/model3d" xmlns:o="urn:schemas-microsoft-com:office:office" xmlns:r="http://schemas.openxmlformats.org/officeDocument/2006/relationships" xmlns:m="http://schemas.openxmlformats.org/officeDocument/2006/math" xmlns:v="urn:schemas-microsoft-com:vml" xmlns:wp14="http://schemas.microsoft.com/office/word/2010/wordprocessingDrawing" xmlns:wp="http://schemas.openxmlformats.org/drawingml/2006/wordprocessingDrawing" xmlns:w10="urn:schemas-microsoft-com:office:word" xmlns:w="http://schemas.openxmlformats.org/wordprocessingml/2006/main" xmlns:w14="http://schemas.microsoft.com/office/word/2010/wordml" xmlns:w15="http://schemas.microsoft.com/office/word/2012/wordml" xmlns:w16cex="http://schemas.microsoft.com/office/word/2018/wordml/cex" xmlns:w16cid="http://schemas.microsoft.com/office/word/2016/wordml/cid" xmlns:w16="http://schemas.microsoft.com/office/word/2018/wordml" xmlns:w16se="http://schemas.microsoft.com/office/word/2015/wordml/symex" xmlns:wpg="http://schemas.microsoft.com/office/word/2010/wordprocessingGroup" xmlns:wpi="http://schemas.microsoft.com/office/word/2010/wordprocessingInk" xmlns:wne="http://schemas.microsoft.com/office/word/2006/wordml" xmlns:wps="http://schemas.microsoft.com/office/word/2010/wordprocessingShape" mc:Ignorable="w14 w15 w16se w16cid w16 w16cex wp14">
+  <w:p>
+    <w:pPr>
+      <w:pStyle w:val="Header"/>
+    </w:pPr>
+    <w:r>
+      <w:rPr>
+        <w:rFonts w:ascii="Times New Roman" w:eastAsia="Times New Roman" w:hAnsi="Times New Roman"/>
+        <w:color w:val="auto"/>
+        <w:sz w:val="24"/>
+        <w:szCs w:val="24"/>
+        <w:lang w:eastAsia="en-GB"/>
+      </w:rPr>
+      <w:fldChar w:fldCharType="begin"/>
+    </w:r>
+    <w:r>
+      <w:rPr>
+        <w:rFonts w:ascii="Times New Roman" w:eastAsia="Times New Roman" w:hAnsi="Times New Roman"/>
+        <w:color w:val="auto"/>
+        <w:sz w:val="24"/>
+        <w:szCs w:val="24"/>
+        <w:lang w:eastAsia="en-GB"/>
+      </w:rPr>
+      <w:instrText xml:space="preserve"> INCLUDEPICTURE "/var/folders/y7/jdffly3s0vb43vl23jnq31y80000gn/T/com.microsoft.Word/WebArchiveCopyPasteTempFiles/page1image17677344" \* MERGEFORMATINET </w:instrText>
+    </w:r>
+    <w:r>
+      <w:rPr>
+        <w:rFonts w:ascii="Times New Roman" w:eastAsia="Times New Roman" w:hAnsi="Times New Roman"/>
+        <w:color w:val="auto"/>
+        <w:sz w:val="24"/>
+        <w:szCs w:val="24"/>
+        <w:lang w:eastAsia="en-GB"/>
+      </w:rPr>
+      <w:fldChar w:fldCharType="separate"/>
+    </w:r>
+    <w:r>
+      <w:rPr>
+        <w:rFonts w:ascii="Times New Roman" w:eastAsia="Times New Roman" w:hAnsi="Times New Roman"/>
+        <w:noProof/>
+        <w:color w:val="auto"/>
+        <w:sz w:val="24"/>
+        <w:szCs w:val="24"/>
+        <w:lang w:eastAsia="en-GB"/>
+      </w:rPr>
+      <w:fldChar w:fldCharType="begin"/>
+    </w:r>
+    <w:r>
+      <w:rPr>
+        <w:rFonts w:ascii="Times New Roman" w:eastAsia="Times New Roman" w:hAnsi="Times New Roman"/>
+        <w:noProof/>
+        <w:color w:val="auto"/>
+        <w:sz w:val="24"/>
+        <w:szCs w:val="24"/>
+        <w:lang w:eastAsia="en-GB"/>
+      </w:rPr>
+      <w:instrText xml:space="preserve"> INCLUDEPICTURE  "/var/folders/y7/jdffly3s0vb43vl23jnq31y80000gn/T/com.microsoft.Word/WebArchiveCopyPasteTempFiles/page1image17677344" \* MERGEFORMATINET </w:instrText>
+    </w:r>
+    <w:r>
+      <w:rPr>
+        <w:rFonts w:ascii="Times New Roman" w:eastAsia="Times New Roman" w:hAnsi="Times New Roman"/>
+        <w:noProof/>
+        <w:color w:val="auto"/>
+        <w:sz w:val="24"/>
+        <w:szCs w:val="24"/>
+        <w:lang w:eastAsia="en-GB"/>
+      </w:rPr>
+      <w:fldChar w:fldCharType="separate"/>
+    </w:r>
+    <w:r>
+      <w:rPr>
+        <w:rFonts w:ascii="Times New Roman" w:eastAsia="Times New Roman" w:hAnsi="Times New Roman"/>
+        <w:noProof/>
+        <w:color w:val="auto"/>
+        <w:sz w:val="24"/>
+        <w:szCs w:val="24"/>
+        <w:lang w:eastAsia="en-GB"/>
+      </w:rPr>
+      <w:pict w14:anchorId="25D283ED">
+        <v:shapetype id="_x0000_t75" coordsize="21600,21600" o:spt="75" o:preferrelative="t" path="m@4@5l@4@11@9@11@9@5xe" filled="f" stroked="f">
+          <v:stroke joinstyle="miter"/>
+          <v:formulas>
+            <v:f eqn="if lineDrawn pixelLineWidth 0"/>
+            <v:f eqn="sum @0 1 0"/>
+            <v:f eqn="sum 0 0 @1"/>
+            <v:f eqn="prod @2 1 2"/>
+            <v:f eqn="prod @3 21600 pixelWidth"/>
+            <v:f eqn="prod @3 21600 pixelHeight"/>
+            <v:f eqn="sum @0 0 1"/>
+            <v:f eqn="prod @6 1 2"/>
+            <v:f eqn="prod @7 21600 pixelWidth"/>
+            <v:f eqn="sum @8 21600 0"/>
+            <v:f eqn="prod @7 21600 pixelHeight"/>
+            <v:f eqn="sum @10 21600 0"/>
+          </v:formulas>
+          <v:path o:extrusionok="f" gradientshapeok="t" o:connecttype="rect"/>
+          <o:lock v:ext="edit" aspectratio="t"/>
+        </v:shapetype>
+        <v:shape id="_x0000_i1026" type="#_x0000_t75" alt="page1image17677344" style="width:141.15pt;height:57.8pt;mso-width-percent:0;mso-height-percent:0;mso-width-percent:0;mso-height-percent:0">
+          <v:imagedata r:id="rId1" r:href="rId2"/>
+        </v:shape>
+      </w:pict>
+    </w:r>
+    <w:r>
+      <w:rPr>
+        <w:rFonts w:ascii="Times New Roman" w:eastAsia="Times New Roman" w:hAnsi="Times New Roman"/>
+        <w:noProof/>
+        <w:color w:val="auto"/>
+        <w:sz w:val="24"/>
+        <w:szCs w:val="24"/>
+        <w:lang w:eastAsia="en-GB"/>
+      </w:rPr>
+      <w:fldChar w:fldCharType="end"/>
+    </w:r>
+    <w:r>
+      <w:rPr>
+        <w:rFonts w:ascii="Times New Roman" w:eastAsia="Times New Roman" w:hAnsi="Times New Roman"/>
+        <w:color w:val="auto"/>
+        <w:sz w:val="24"/>
+        <w:szCs w:val="24"/>
+        <w:lang w:eastAsia="en-GB"/>
+      </w:rPr>
+      <w:fldChar w:fldCharType="end"/>
+    </w:r>
+  </w:p>
+  <w:p>
+    <w:pPr>
+      <w:pStyle w:val="Header"/>
+    </w:pPr>
+  </w:p>
+</w:hdr>
+</file>
+
 <file path=word/numbering.xml><?xml version="1.0" encoding="utf-8"?>
-<w:numbering xmlns:wpc="http://schemas.microsoft.com/office/word/2010/wordprocessingCanvas" xmlns:cx="http://schemas.microsoft.com/office/drawing/2014/chartex" xmlns:cx1="http://schemas.microsoft.com/office/drawing/2015/9/8/chartex" xmlns:cx2="http://schemas.microsoft.com/office/drawing/2015/10/21/chartex" xmlns:cx3="http://schemas.microsoft.com/office/drawing/2016/5/9/chartex" xmlns:cx4="http://schemas.microsoft.com/office/drawing/2016/5/10/chartex" xmlns:cx5="http://schemas.microsoft.com/office/drawing/2016/5/11/chartex" xmlns:cx6="http://schemas.microsoft.com/office/drawing/2016/5/12/chartex" xmlns:cx7="http://schemas.microsoft.com/office/drawing/2016/5/13/chartex" xmlns:cx8="http://schemas.microsoft.com/office/drawing/2016/5/14/chartex" xmlns:mc="http://schemas.openxmlformats.org/markup-compatibility/2006" xmlns:aink="http://schemas.microsoft.com/office/drawing/2016/ink" xmlns:am3d="http://schemas.microsoft.com/office/drawing/2017/model3d" xmlns:o="urn:schemas-microsoft-com:office:office" xmlns:r="http://schemas.openxmlformats.org/officeDocument/2006/relationships" xmlns:m="http://schemas.openxmlformats.org/officeDocument/2006/math" xmlns:v="urn:schemas-microsoft-com:vml" xmlns:wp14="http://schemas.microsoft.com/office/word/2010/wordprocessingDrawing" xmlns:wp="http://schemas.openxmlformats.org/drawingml/2006/wordprocessingDrawing" xmlns:w10="urn:schemas-microsoft-com:office:word" xmlns:w="http://schemas.openxmlformats.org/wordprocessingml/2006/main" xmlns:w14="http://schemas.microsoft.com/office/word/2010/wordml" xmlns:w15="http://schemas.microsoft.com/office/word/2012/wordml" xmlns:w16cex="http://schemas.microsoft.com/office/word/2018/wordml/cex" xmlns:w16cid="http://schemas.microsoft.com/office/word/2016/wordml/cid" xmlns:w16="http://schemas.microsoft.com/office/word/2018/wordml" xmlns:w16sdtdh="http://schemas.microsoft.com/office/word/2020/wordml/sdtdatahash" xmlns:w16se="http://schemas.microsoft.com/office/word/2015/wordml/symex" xmlns:wpg="http://schemas.microsoft.com/office/word/2010/wordprocessingGroup" xmlns:wpi="http://schemas.microsoft.com/office/word/2010/wordprocessingInk" xmlns:wne="http://schemas.microsoft.com/office/word/2006/wordml" xmlns:wps="http://schemas.microsoft.com/office/word/2010/wordprocessingShape" mc:Ignorable="w14 w15 w16se w16cid w16 w16cex w16sdtdh wp14">
+<w:numbering xmlns:wpc="http://schemas.microsoft.com/office/word/2010/wordprocessingCanvas" xmlns:cx="http://schemas.microsoft.com/office/drawing/2014/chartex" xmlns:cx1="http://schemas.microsoft.com/office/drawing/2015/9/8/chartex" xmlns:cx2="http://schemas.microsoft.com/office/drawing/2015/10/21/chartex" xmlns:cx3="http://schemas.microsoft.com/office/drawing/2016/5/9/chartex" xmlns:cx4="http://schemas.microsoft.com/office/drawing/2016/5/10/chartex" xmlns:cx5="http://schemas.microsoft.com/office/drawing/2016/5/11/chartex" xmlns:cx6="http://schemas.microsoft.com/office/drawing/2016/5/12/chartex" xmlns:cx7="http://schemas.microsoft.com/office/drawing/2016/5/13/chartex" xmlns:cx8="http://schemas.microsoft.com/office/drawing/2016/5/14/chartex" xmlns:mc="http://schemas.openxmlformats.org/markup-compatibility/2006" xmlns:aink="http://schemas.microsoft.com/office/drawing/2016/ink" xmlns:am3d="http://schemas.microsoft.com/office/drawing/2017/model3d" xmlns:o="urn:schemas-microsoft-com:office:office" xmlns:r="http://schemas.openxmlformats.org/officeDocument/2006/relationships" xmlns:m="http://schemas.openxmlformats.org/officeDocument/2006/math" xmlns:v="urn:schemas-microsoft-com:vml" xmlns:wp14="http://schemas.microsoft.com/office/word/2010/wordprocessingDrawing" xmlns:wp="http://schemas.openxmlformats.org/drawingml/2006/wordprocessingDrawing" xmlns:w10="urn:schemas-microsoft-com:office:word" xmlns:w="http://schemas.openxmlformats.org/wordprocessingml/2006/main" xmlns:w14="http://schemas.microsoft.com/office/word/2010/wordml" xmlns:w15="http://schemas.microsoft.com/office/word/2012/wordml" xmlns:w16cex="http://schemas.microsoft.com/office/word/2018/wordml/cex" xmlns:w16cid="http://schemas.microsoft.com/office/word/2016/wordml/cid" xmlns:w16="http://schemas.microsoft.com/office/word/2018/wordml" xmlns:w16se="http://schemas.microsoft.com/office/word/2015/wordml/symex" xmlns:wpg="http://schemas.microsoft.com/office/word/2010/wordprocessingGroup" xmlns:wpi="http://schemas.microsoft.com/office/word/2010/wordprocessingInk" xmlns:wne="http://schemas.microsoft.com/office/word/2006/wordml" xmlns:wps="http://schemas.microsoft.com/office/word/2010/wordprocessingShape" mc:Ignorable="w14 w15 w16se w16cid w16 w16cex wp14">
   <w:abstractNum w:abstractNumId="0" w15:restartNumberingAfterBreak="0">
     <w:nsid w:val="0D4410FA"/>
     <w:multiLevelType w:val="hybridMultilevel"/>
@@ -7348,6 +9987,232 @@
     </w:lvl>
   </w:abstractNum>
   <w:abstractNum w:abstractNumId="2" w15:restartNumberingAfterBreak="0">
+    <w:nsid w:val="48D97D86"/>
+    <w:multiLevelType w:val="hybridMultilevel"/>
+    <w:tmpl w:val="9D264CC8"/>
+    <w:lvl w:ilvl="0" w:tplc="08090001">
+      <w:start w:val="1"/>
+      <w:numFmt w:val="bullet"/>
+      <w:lvlText w:val=""/>
+      <w:lvlJc w:val="left"/>
+      <w:pPr>
+        <w:ind w:left="720" w:hanging="360"/>
+      </w:pPr>
+      <w:rPr>
+        <w:rFonts w:ascii="Symbol" w:hAnsi="Symbol" w:hint="default"/>
+      </w:rPr>
+    </w:lvl>
+    <w:lvl w:ilvl="1" w:tplc="08090003" w:tentative="1">
+      <w:start w:val="1"/>
+      <w:numFmt w:val="bullet"/>
+      <w:lvlText w:val="o"/>
+      <w:lvlJc w:val="left"/>
+      <w:pPr>
+        <w:ind w:left="1440" w:hanging="360"/>
+      </w:pPr>
+      <w:rPr>
+        <w:rFonts w:ascii="Courier New" w:hAnsi="Courier New" w:cs="Courier New" w:hint="default"/>
+      </w:rPr>
+    </w:lvl>
+    <w:lvl w:ilvl="2" w:tplc="08090005" w:tentative="1">
+      <w:start w:val="1"/>
+      <w:numFmt w:val="bullet"/>
+      <w:lvlText w:val=""/>
+      <w:lvlJc w:val="left"/>
+      <w:pPr>
+        <w:ind w:left="2160" w:hanging="360"/>
+      </w:pPr>
+      <w:rPr>
+        <w:rFonts w:ascii="Wingdings" w:hAnsi="Wingdings" w:hint="default"/>
+      </w:rPr>
+    </w:lvl>
+    <w:lvl w:ilvl="3" w:tplc="08090001" w:tentative="1">
+      <w:start w:val="1"/>
+      <w:numFmt w:val="bullet"/>
+      <w:lvlText w:val=""/>
+      <w:lvlJc w:val="left"/>
+      <w:pPr>
+        <w:ind w:left="2880" w:hanging="360"/>
+      </w:pPr>
+      <w:rPr>
+        <w:rFonts w:ascii="Symbol" w:hAnsi="Symbol" w:hint="default"/>
+      </w:rPr>
+    </w:lvl>
+    <w:lvl w:ilvl="4" w:tplc="08090003" w:tentative="1">
+      <w:start w:val="1"/>
+      <w:numFmt w:val="bullet"/>
+      <w:lvlText w:val="o"/>
+      <w:lvlJc w:val="left"/>
+      <w:pPr>
+        <w:ind w:left="3600" w:hanging="360"/>
+      </w:pPr>
+      <w:rPr>
+        <w:rFonts w:ascii="Courier New" w:hAnsi="Courier New" w:cs="Courier New" w:hint="default"/>
+      </w:rPr>
+    </w:lvl>
+    <w:lvl w:ilvl="5" w:tplc="08090005" w:tentative="1">
+      <w:start w:val="1"/>
+      <w:numFmt w:val="bullet"/>
+      <w:lvlText w:val=""/>
+      <w:lvlJc w:val="left"/>
+      <w:pPr>
+        <w:ind w:left="4320" w:hanging="360"/>
+      </w:pPr>
+      <w:rPr>
+        <w:rFonts w:ascii="Wingdings" w:hAnsi="Wingdings" w:hint="default"/>
+      </w:rPr>
+    </w:lvl>
+    <w:lvl w:ilvl="6" w:tplc="08090001" w:tentative="1">
+      <w:start w:val="1"/>
+      <w:numFmt w:val="bullet"/>
+      <w:lvlText w:val=""/>
+      <w:lvlJc w:val="left"/>
+      <w:pPr>
+        <w:ind w:left="5040" w:hanging="360"/>
+      </w:pPr>
+      <w:rPr>
+        <w:rFonts w:ascii="Symbol" w:hAnsi="Symbol" w:hint="default"/>
+      </w:rPr>
+    </w:lvl>
+    <w:lvl w:ilvl="7" w:tplc="08090003" w:tentative="1">
+      <w:start w:val="1"/>
+      <w:numFmt w:val="bullet"/>
+      <w:lvlText w:val="o"/>
+      <w:lvlJc w:val="left"/>
+      <w:pPr>
+        <w:ind w:left="5760" w:hanging="360"/>
+      </w:pPr>
+      <w:rPr>
+        <w:rFonts w:ascii="Courier New" w:hAnsi="Courier New" w:cs="Courier New" w:hint="default"/>
+      </w:rPr>
+    </w:lvl>
+    <w:lvl w:ilvl="8" w:tplc="08090005" w:tentative="1">
+      <w:start w:val="1"/>
+      <w:numFmt w:val="bullet"/>
+      <w:lvlText w:val=""/>
+      <w:lvlJc w:val="left"/>
+      <w:pPr>
+        <w:ind w:left="6480" w:hanging="360"/>
+      </w:pPr>
+      <w:rPr>
+        <w:rFonts w:ascii="Wingdings" w:hAnsi="Wingdings" w:hint="default"/>
+      </w:rPr>
+    </w:lvl>
+  </w:abstractNum>
+  <w:abstractNum w:abstractNumId="3" w15:restartNumberingAfterBreak="0">
+    <w:nsid w:val="60C0010C"/>
+    <w:multiLevelType w:val="hybridMultilevel"/>
+    <w:tmpl w:val="96085028"/>
+    <w:lvl w:ilvl="0" w:tplc="08090001">
+      <w:start w:val="1"/>
+      <w:numFmt w:val="bullet"/>
+      <w:lvlText w:val=""/>
+      <w:lvlJc w:val="left"/>
+      <w:pPr>
+        <w:ind w:left="720" w:hanging="360"/>
+      </w:pPr>
+      <w:rPr>
+        <w:rFonts w:ascii="Symbol" w:hAnsi="Symbol" w:hint="default"/>
+      </w:rPr>
+    </w:lvl>
+    <w:lvl w:ilvl="1" w:tplc="08090003" w:tentative="1">
+      <w:start w:val="1"/>
+      <w:numFmt w:val="bullet"/>
+      <w:lvlText w:val="o"/>
+      <w:lvlJc w:val="left"/>
+      <w:pPr>
+        <w:ind w:left="1440" w:hanging="360"/>
+      </w:pPr>
+      <w:rPr>
+        <w:rFonts w:ascii="Courier New" w:hAnsi="Courier New" w:cs="Courier New" w:hint="default"/>
+      </w:rPr>
+    </w:lvl>
+    <w:lvl w:ilvl="2" w:tplc="08090005" w:tentative="1">
+      <w:start w:val="1"/>
+      <w:numFmt w:val="bullet"/>
+      <w:lvlText w:val=""/>
+      <w:lvlJc w:val="left"/>
+      <w:pPr>
+        <w:ind w:left="2160" w:hanging="360"/>
+      </w:pPr>
+      <w:rPr>
+        <w:rFonts w:ascii="Wingdings" w:hAnsi="Wingdings" w:hint="default"/>
+      </w:rPr>
+    </w:lvl>
+    <w:lvl w:ilvl="3" w:tplc="08090001" w:tentative="1">
+      <w:start w:val="1"/>
+      <w:numFmt w:val="bullet"/>
+      <w:lvlText w:val=""/>
+      <w:lvlJc w:val="left"/>
+      <w:pPr>
+        <w:ind w:left="2880" w:hanging="360"/>
+      </w:pPr>
+      <w:rPr>
+        <w:rFonts w:ascii="Symbol" w:hAnsi="Symbol" w:hint="default"/>
+      </w:rPr>
+    </w:lvl>
+    <w:lvl w:ilvl="4" w:tplc="08090003" w:tentative="1">
+      <w:start w:val="1"/>
+      <w:numFmt w:val="bullet"/>
+      <w:lvlText w:val="o"/>
+      <w:lvlJc w:val="left"/>
+      <w:pPr>
+        <w:ind w:left="3600" w:hanging="360"/>
+      </w:pPr>
+      <w:rPr>
+        <w:rFonts w:ascii="Courier New" w:hAnsi="Courier New" w:cs="Courier New" w:hint="default"/>
+      </w:rPr>
+    </w:lvl>
+    <w:lvl w:ilvl="5" w:tplc="08090005" w:tentative="1">
+      <w:start w:val="1"/>
+      <w:numFmt w:val="bullet"/>
+      <w:lvlText w:val=""/>
+      <w:lvlJc w:val="left"/>
+      <w:pPr>
+        <w:ind w:left="4320" w:hanging="360"/>
+      </w:pPr>
+      <w:rPr>
+        <w:rFonts w:ascii="Wingdings" w:hAnsi="Wingdings" w:hint="default"/>
+      </w:rPr>
+    </w:lvl>
+    <w:lvl w:ilvl="6" w:tplc="08090001" w:tentative="1">
+      <w:start w:val="1"/>
+      <w:numFmt w:val="bullet"/>
+      <w:lvlText w:val=""/>
+      <w:lvlJc w:val="left"/>
+      <w:pPr>
+        <w:ind w:left="5040" w:hanging="360"/>
+      </w:pPr>
+      <w:rPr>
+        <w:rFonts w:ascii="Symbol" w:hAnsi="Symbol" w:hint="default"/>
+      </w:rPr>
+    </w:lvl>
+    <w:lvl w:ilvl="7" w:tplc="08090003" w:tentative="1">
+      <w:start w:val="1"/>
+      <w:numFmt w:val="bullet"/>
+      <w:lvlText w:val="o"/>
+      <w:lvlJc w:val="left"/>
+      <w:pPr>
+        <w:ind w:left="5760" w:hanging="360"/>
+      </w:pPr>
+      <w:rPr>
+        <w:rFonts w:ascii="Courier New" w:hAnsi="Courier New" w:cs="Courier New" w:hint="default"/>
+      </w:rPr>
+    </w:lvl>
+    <w:lvl w:ilvl="8" w:tplc="08090005" w:tentative="1">
+      <w:start w:val="1"/>
+      <w:numFmt w:val="bullet"/>
+      <w:lvlText w:val=""/>
+      <w:lvlJc w:val="left"/>
+      <w:pPr>
+        <w:ind w:left="6480" w:hanging="360"/>
+      </w:pPr>
+      <w:rPr>
+        <w:rFonts w:ascii="Wingdings" w:hAnsi="Wingdings" w:hint="default"/>
+      </w:rPr>
+    </w:lvl>
+  </w:abstractNum>
+  <w:abstractNum w:abstractNumId="4" w15:restartNumberingAfterBreak="0">
     <w:nsid w:val="6D8F45AA"/>
     <w:multiLevelType w:val="hybridMultilevel"/>
     <w:tmpl w:val="78165F32"/>
@@ -7461,7 +10326,7 @@
     </w:lvl>
   </w:abstractNum>
   <w:num w:numId="1">
-    <w:abstractNumId w:val="2"/>
+    <w:abstractNumId w:val="4"/>
   </w:num>
   <w:num w:numId="2">
     <w:abstractNumId w:val="0"/>
@@ -7469,11 +10334,17 @@
   <w:num w:numId="3">
     <w:abstractNumId w:val="1"/>
   </w:num>
+  <w:num w:numId="4">
+    <w:abstractNumId w:val="2"/>
+  </w:num>
+  <w:num w:numId="5">
+    <w:abstractNumId w:val="3"/>
+  </w:num>
 </w:numbering>
 </file>
 
 <file path=word/styles.xml><?xml version="1.0" encoding="utf-8"?>
-<w:styles xmlns:mc="http://schemas.openxmlformats.org/markup-compatibility/2006" xmlns:r="http://schemas.openxmlformats.org/officeDocument/2006/relationships" xmlns:w="http://schemas.openxmlformats.org/wordprocessingml/2006/main" xmlns:w14="http://schemas.microsoft.com/office/word/2010/wordml" xmlns:w15="http://schemas.microsoft.com/office/word/2012/wordml" xmlns:w16cex="http://schemas.microsoft.com/office/word/2018/wordml/cex" xmlns:w16cid="http://schemas.microsoft.com/office/word/2016/wordml/cid" xmlns:w16="http://schemas.microsoft.com/office/word/2018/wordml" xmlns:w16sdtdh="http://schemas.microsoft.com/office/word/2020/wordml/sdtdatahash" xmlns:w16se="http://schemas.microsoft.com/office/word/2015/wordml/symex" mc:Ignorable="w14 w15 w16se w16cid w16 w16cex w16sdtdh">
+<w:styles xmlns:mc="http://schemas.openxmlformats.org/markup-compatibility/2006" xmlns:r="http://schemas.openxmlformats.org/officeDocument/2006/relationships" xmlns:w="http://schemas.openxmlformats.org/wordprocessingml/2006/main" xmlns:w14="http://schemas.microsoft.com/office/word/2010/wordml" xmlns:w15="http://schemas.microsoft.com/office/word/2012/wordml" xmlns:w16cex="http://schemas.microsoft.com/office/word/2018/wordml/cex" xmlns:w16cid="http://schemas.microsoft.com/office/word/2016/wordml/cid" xmlns:w16="http://schemas.microsoft.com/office/word/2018/wordml" xmlns:w16se="http://schemas.microsoft.com/office/word/2015/wordml/symex" mc:Ignorable="w14 w15 w16se w16cid w16 w16cex">
   <w:docDefaults>
     <w:rPrDefault>
       <w:rPr>
@@ -7900,10 +10771,53 @@
       <w:szCs w:val="32"/>
     </w:rPr>
   </w:style>
+  <w:style w:type="paragraph" w:styleId="Heading2">
+    <w:name w:val="heading 2"/>
+    <w:basedOn w:val="Normal"/>
+    <w:next w:val="Normal"/>
+    <w:link w:val="Heading2Char"/>
+    <w:uiPriority w:val="9"/>
+    <w:unhideWhenUsed/>
+    <w:qFormat/>
+    <w:rsid w:val="00914C7B"/>
+    <w:pPr>
+      <w:keepNext/>
+      <w:keepLines/>
+      <w:spacing w:before="40" w:after="0"/>
+      <w:outlineLvl w:val="1"/>
+    </w:pPr>
+    <w:rPr>
+      <w:rFonts w:asciiTheme="majorHAnsi" w:eastAsiaTheme="majorEastAsia" w:hAnsiTheme="majorHAnsi" w:cstheme="majorBidi"/>
+      <w:color w:val="2E74B5" w:themeColor="accent1" w:themeShade="BF"/>
+      <w:sz w:val="26"/>
+      <w:szCs w:val="26"/>
+    </w:rPr>
+  </w:style>
+  <w:style w:type="paragraph" w:styleId="Heading3">
+    <w:name w:val="heading 3"/>
+    <w:basedOn w:val="Normal"/>
+    <w:next w:val="Normal"/>
+    <w:link w:val="Heading3Char"/>
+    <w:uiPriority w:val="9"/>
+    <w:unhideWhenUsed/>
+    <w:qFormat/>
+    <w:rsid w:val="00E57553"/>
+    <w:pPr>
+      <w:keepNext/>
+      <w:keepLines/>
+      <w:spacing w:before="40" w:after="0"/>
+      <w:outlineLvl w:val="2"/>
+    </w:pPr>
+    <w:rPr>
+      <w:rFonts w:asciiTheme="majorHAnsi" w:eastAsiaTheme="majorEastAsia" w:hAnsiTheme="majorHAnsi" w:cstheme="majorBidi"/>
+      <w:color w:val="1F4D78" w:themeColor="accent1" w:themeShade="7F"/>
+      <w:sz w:val="24"/>
+      <w:szCs w:val="24"/>
+    </w:rPr>
+  </w:style>
   <w:style w:type="character" w:default="1" w:styleId="DefaultParagraphFont">
     <w:name w:val="Default Paragraph Font"/>
     <w:uiPriority w:val="1"/>
-    <w:semiHidden/>
     <w:unhideWhenUsed/>
   </w:style>
   <w:style w:type="table" w:default="1" w:styleId="TableNormal">
@@ -8020,7 +10934,6 @@
     <w:name w:val="Hyperlink"/>
     <w:basedOn w:val="DefaultParagraphFont"/>
     <w:uiPriority w:val="99"/>
-    <w:semiHidden/>
     <w:unhideWhenUsed/>
     <w:rsid w:val="00AB48DC"/>
     <w:rPr>
@@ -8112,6 +11025,295 @@
       <w:rFonts w:eastAsia="Droid Sans Fallback"/>
       <w:color w:val="00000A"/>
       <w:sz w:val="22"/>
+    </w:rPr>
+  </w:style>
+  <w:style w:type="paragraph" w:styleId="NormalWeb">
+    <w:name w:val="Normal (Web)"/>
+    <w:basedOn w:val="Normal"/>
+    <w:uiPriority w:val="99"/>
+    <w:semiHidden/>
+    <w:unhideWhenUsed/>
+    <w:rsid w:val="002D0881"/>
+    <w:pPr>
+      <w:suppressAutoHyphens w:val="0"/>
+      <w:spacing w:before="100" w:beforeAutospacing="1" w:after="100" w:afterAutospacing="1" w:line="240" w:lineRule="auto"/>
+    </w:pPr>
+    <w:rPr>
+      <w:rFonts w:ascii="Times New Roman" w:eastAsia="Times New Roman" w:hAnsi="Times New Roman"/>
+      <w:color w:val="auto"/>
+      <w:sz w:val="24"/>
+      <w:szCs w:val="24"/>
+      <w:lang w:eastAsia="en-GB"/>
+    </w:rPr>
+  </w:style>
+  <w:style w:type="paragraph" w:styleId="TOCHeading">
+    <w:name w:val="TOC Heading"/>
+    <w:basedOn w:val="Heading1"/>
+    <w:next w:val="Normal"/>
+    <w:uiPriority w:val="39"/>
+    <w:unhideWhenUsed/>
+    <w:qFormat/>
+    <w:rsid w:val="00914C7B"/>
+    <w:pPr>
+      <w:suppressAutoHyphens w:val="0"/>
+      <w:spacing w:before="480" w:line="276" w:lineRule="auto"/>
+      <w:outlineLvl w:val="9"/>
+    </w:pPr>
+    <w:rPr>
+      <w:b/>
+      <w:bCs/>
+      <w:sz w:val="28"/>
+      <w:szCs w:val="28"/>
+      <w:lang w:val="en-US"/>
+    </w:rPr>
+  </w:style>
+  <w:style w:type="paragraph" w:styleId="TOC1">
+    <w:name w:val="toc 1"/>
+    <w:basedOn w:val="Normal"/>
+    <w:next w:val="Normal"/>
+    <w:autoRedefine/>
+    <w:uiPriority w:val="39"/>
+    <w:unhideWhenUsed/>
+    <w:rsid w:val="00914C7B"/>
+    <w:pPr>
+      <w:spacing w:before="120" w:after="0"/>
+    </w:pPr>
+    <w:rPr>
+      <w:rFonts w:asciiTheme="minorHAnsi" w:hAnsiTheme="minorHAnsi"/>
+      <w:b/>
+      <w:bCs/>
+      <w:i/>
+      <w:iCs/>
+      <w:sz w:val="24"/>
+      <w:szCs w:val="24"/>
+    </w:rPr>
+  </w:style>
+  <w:style w:type="paragraph" w:styleId="TOC2">
+    <w:name w:val="toc 2"/>
+    <w:basedOn w:val="Normal"/>
+    <w:next w:val="Normal"/>
+    <w:autoRedefine/>
+    <w:uiPriority w:val="39"/>
+    <w:unhideWhenUsed/>
+    <w:rsid w:val="00914C7B"/>
+    <w:pPr>
+      <w:spacing w:before="120" w:after="0"/>
+      <w:ind w:left="220"/>
+    </w:pPr>
+    <w:rPr>
+      <w:rFonts w:asciiTheme="minorHAnsi" w:hAnsiTheme="minorHAnsi"/>
+      <w:b/>
+      <w:bCs/>
+    </w:rPr>
+  </w:style>
+  <w:style w:type="paragraph" w:styleId="TOC3">
+    <w:name w:val="toc 3"/>
+    <w:basedOn w:val="Normal"/>
+    <w:next w:val="Normal"/>
+    <w:autoRedefine/>
+    <w:uiPriority w:val="39"/>
+    <w:unhideWhenUsed/>
+    <w:rsid w:val="00914C7B"/>
+    <w:pPr>
+      <w:spacing w:after="0"/>
+      <w:ind w:left="440"/>
+    </w:pPr>
+    <w:rPr>
+      <w:rFonts w:asciiTheme="minorHAnsi" w:hAnsiTheme="minorHAnsi"/>
+      <w:sz w:val="20"/>
+      <w:szCs w:val="20"/>
+    </w:rPr>
+  </w:style>
+  <w:style w:type="paragraph" w:styleId="TOC4">
+    <w:name w:val="toc 4"/>
+    <w:basedOn w:val="Normal"/>
+    <w:next w:val="Normal"/>
+    <w:autoRedefine/>
+    <w:uiPriority w:val="39"/>
+    <w:semiHidden/>
+    <w:unhideWhenUsed/>
+    <w:rsid w:val="00914C7B"/>
+    <w:pPr>
+      <w:spacing w:after="0"/>
+      <w:ind w:left="660"/>
+    </w:pPr>
+    <w:rPr>
+      <w:rFonts w:asciiTheme="minorHAnsi" w:hAnsiTheme="minorHAnsi"/>
+      <w:sz w:val="20"/>
+      <w:szCs w:val="20"/>
+    </w:rPr>
+  </w:style>
+  <w:style w:type="paragraph" w:styleId="TOC5">
+    <w:name w:val="toc 5"/>
+    <w:basedOn w:val="Normal"/>
+    <w:next w:val="Normal"/>
+    <w:autoRedefine/>
+    <w:uiPriority w:val="39"/>
+    <w:semiHidden/>
+    <w:unhideWhenUsed/>
+    <w:rsid w:val="00914C7B"/>
+    <w:pPr>
+      <w:spacing w:after="0"/>
+      <w:ind w:left="880"/>
+    </w:pPr>
+    <w:rPr>
+      <w:rFonts w:asciiTheme="minorHAnsi" w:hAnsiTheme="minorHAnsi"/>
+      <w:sz w:val="20"/>
+      <w:szCs w:val="20"/>
+    </w:rPr>
+  </w:style>
+  <w:style w:type="paragraph" w:styleId="TOC6">
+    <w:name w:val="toc 6"/>
+    <w:basedOn w:val="Normal"/>
+    <w:next w:val="Normal"/>
+    <w:autoRedefine/>
+    <w:uiPriority w:val="39"/>
+    <w:semiHidden/>
+    <w:unhideWhenUsed/>
+    <w:rsid w:val="00914C7B"/>
+    <w:pPr>
+      <w:spacing w:after="0"/>
+      <w:ind w:left="1100"/>
+    </w:pPr>
+    <w:rPr>
+      <w:rFonts w:asciiTheme="minorHAnsi" w:hAnsiTheme="minorHAnsi"/>
+      <w:sz w:val="20"/>
+      <w:szCs w:val="20"/>
+    </w:rPr>
+  </w:style>
+  <w:style w:type="paragraph" w:styleId="TOC7">
+    <w:name w:val="toc 7"/>
+    <w:basedOn w:val="Normal"/>
+    <w:next w:val="Normal"/>
+    <w:autoRedefine/>
+    <w:uiPriority w:val="39"/>
+    <w:semiHidden/>
+    <w:unhideWhenUsed/>
+    <w:rsid w:val="00914C7B"/>
+    <w:pPr>
+      <w:spacing w:after="0"/>
+      <w:ind w:left="1320"/>
+    </w:pPr>
+    <w:rPr>
+      <w:rFonts w:asciiTheme="minorHAnsi" w:hAnsiTheme="minorHAnsi"/>
+      <w:sz w:val="20"/>
+      <w:szCs w:val="20"/>
+    </w:rPr>
+  </w:style>
+  <w:style w:type="paragraph" w:styleId="TOC8">
+    <w:name w:val="toc 8"/>
+    <w:basedOn w:val="Normal"/>
+    <w:next w:val="Normal"/>
+    <w:autoRedefine/>
+    <w:uiPriority w:val="39"/>
+    <w:semiHidden/>
+    <w:unhideWhenUsed/>
+    <w:rsid w:val="00914C7B"/>
+    <w:pPr>
+      <w:spacing w:after="0"/>
+      <w:ind w:left="1540"/>
+    </w:pPr>
+    <w:rPr>
+      <w:rFonts w:asciiTheme="minorHAnsi" w:hAnsiTheme="minorHAnsi"/>
+      <w:sz w:val="20"/>
+      <w:szCs w:val="20"/>
+    </w:rPr>
+  </w:style>
+  <w:style w:type="paragraph" w:styleId="TOC9">
+    <w:name w:val="toc 9"/>
+    <w:basedOn w:val="Normal"/>
+    <w:next w:val="Normal"/>
+    <w:autoRedefine/>
+    <w:uiPriority w:val="39"/>
+    <w:semiHidden/>
+    <w:unhideWhenUsed/>
+    <w:rsid w:val="00914C7B"/>
+    <w:pPr>
+      <w:spacing w:after="0"/>
+      <w:ind w:left="1760"/>
+    </w:pPr>
+    <w:rPr>
+      <w:rFonts w:asciiTheme="minorHAnsi" w:hAnsiTheme="minorHAnsi"/>
+      <w:sz w:val="20"/>
+      <w:szCs w:val="20"/>
+    </w:rPr>
+  </w:style>
+  <w:style w:type="character" w:customStyle="1" w:styleId="Heading2Char">
+    <w:name w:val="Heading 2 Char"/>
+    <w:basedOn w:val="DefaultParagraphFont"/>
+    <w:link w:val="Heading2"/>
+    <w:uiPriority w:val="9"/>
+    <w:rsid w:val="00914C7B"/>
+    <w:rPr>
+      <w:rFonts w:asciiTheme="majorHAnsi" w:eastAsiaTheme="majorEastAsia" w:hAnsiTheme="majorHAnsi" w:cstheme="majorBidi"/>
+      <w:color w:val="2E74B5" w:themeColor="accent1" w:themeShade="BF"/>
+      <w:sz w:val="26"/>
+      <w:szCs w:val="26"/>
+    </w:rPr>
+  </w:style>
+  <w:style w:type="character" w:styleId="PageNumber">
+    <w:name w:val="page number"/>
+    <w:basedOn w:val="DefaultParagraphFont"/>
+    <w:uiPriority w:val="99"/>
+    <w:semiHidden/>
+    <w:unhideWhenUsed/>
+    <w:rsid w:val="00E57553"/>
+  </w:style>
+  <w:style w:type="character" w:customStyle="1" w:styleId="Heading3Char">
+    <w:name w:val="Heading 3 Char"/>
+    <w:basedOn w:val="DefaultParagraphFont"/>
+    <w:link w:val="Heading3"/>
+    <w:uiPriority w:val="9"/>
+    <w:rsid w:val="00E57553"/>
+    <w:rPr>
+      <w:rFonts w:asciiTheme="majorHAnsi" w:eastAsiaTheme="majorEastAsia" w:hAnsiTheme="majorHAnsi" w:cstheme="majorBidi"/>
+      <w:color w:val="1F4D78" w:themeColor="accent1" w:themeShade="7F"/>
+      <w:sz w:val="24"/>
+      <w:szCs w:val="24"/>
+    </w:rPr>
+  </w:style>
+  <w:style w:type="character" w:styleId="UnresolvedMention">
+    <w:name w:val="Unresolved Mention"/>
+    <w:basedOn w:val="DefaultParagraphFont"/>
+    <w:uiPriority w:val="99"/>
+    <w:semiHidden/>
+    <w:unhideWhenUsed/>
+    <w:rsid w:val="004F667B"/>
+    <w:rPr>
+      <w:color w:val="605E5C"/>
+      <w:shd w:val="clear" w:color="auto" w:fill="E1DFDD"/>
+    </w:rPr>
+  </w:style>
+  <w:style w:type="character" w:customStyle="1" w:styleId="selectable">
+    <w:name w:val="selectable"/>
+    <w:basedOn w:val="DefaultParagraphFont"/>
+    <w:rsid w:val="004F667B"/>
+  </w:style>
+  <w:style w:type="paragraph" w:styleId="NoSpacing">
+    <w:name w:val="No Spacing"/>
+    <w:link w:val="NoSpacingChar"/>
+    <w:uiPriority w:val="1"/>
+    <w:qFormat/>
+    <w:rsid w:val="00661203"/>
+    <w:pPr>
+      <w:spacing w:line="240" w:lineRule="auto"/>
+    </w:pPr>
+    <w:rPr>
+      <w:rFonts w:asciiTheme="minorHAnsi" w:hAnsiTheme="minorHAnsi" w:cstheme="minorBidi"/>
+      <w:sz w:val="22"/>
+      <w:lang w:val="en-US" w:eastAsia="zh-CN"/>
+    </w:rPr>
+  </w:style>
+  <w:style w:type="character" w:customStyle="1" w:styleId="NoSpacingChar">
+    <w:name w:val="No Spacing Char"/>
+    <w:basedOn w:val="DefaultParagraphFont"/>
+    <w:link w:val="NoSpacing"/>
+    <w:uiPriority w:val="1"/>
+    <w:rsid w:val="00661203"/>
+    <w:rPr>
+      <w:rFonts w:asciiTheme="minorHAnsi" w:hAnsiTheme="minorHAnsi" w:cstheme="minorBidi"/>
+      <w:sz w:val="22"/>
+      <w:lang w:val="en-US" w:eastAsia="zh-CN"/>
     </w:rPr>
   </w:style>
 </w:styles>
@@ -8376,4 +11578,16 @@
     </a:ext>
   </a:extLst>
 </a:theme>
+</file>
+
+<file path=customXml/item1.xml><?xml version="1.0" encoding="utf-8"?>
+<b:Sources xmlns:b="http://schemas.openxmlformats.org/officeDocument/2006/bibliography" xmlns="http://schemas.openxmlformats.org/officeDocument/2006/bibliography" SelectedStyle="/HarvardAnglia2008OfficeOnline.xsl" StyleName="Harvard - Anglia" Version="2008"/>
+</file>
+
+<file path=customXml/itemProps1.xml><?xml version="1.0" encoding="utf-8"?>
+<ds:datastoreItem xmlns:ds="http://schemas.openxmlformats.org/officeDocument/2006/customXml" ds:itemID="{C0B95757-8E98-CE42-BEC1-D8519AFDC814}">
+  <ds:schemaRefs>
+    <ds:schemaRef ds:uri="http://schemas.openxmlformats.org/officeDocument/2006/bibliography"/>
+  </ds:schemaRefs>
+</ds:datastoreItem>
 </file>
--- a/Report.docx
+++ b/Report.docx
@@ -1,6 +1,6 @@
 
 <file path=word/document.xml><?xml version="1.0" encoding="utf-8"?>
-<w:document xmlns:wpc="http://schemas.microsoft.com/office/word/2010/wordprocessingCanvas" xmlns:cx="http://schemas.microsoft.com/office/drawing/2014/chartex" xmlns:cx1="http://schemas.microsoft.com/office/drawing/2015/9/8/chartex" xmlns:cx2="http://schemas.microsoft.com/office/drawing/2015/10/21/chartex" xmlns:cx3="http://schemas.microsoft.com/office/drawing/2016/5/9/chartex" xmlns:cx4="http://schemas.microsoft.com/office/drawing/2016/5/10/chartex" xmlns:cx5="http://schemas.microsoft.com/office/drawing/2016/5/11/chartex" xmlns:cx6="http://schemas.microsoft.com/office/drawing/2016/5/12/chartex" xmlns:cx7="http://schemas.microsoft.com/office/drawing/2016/5/13/chartex" xmlns:cx8="http://schemas.microsoft.com/office/drawing/2016/5/14/chartex" xmlns:mc="http://schemas.openxmlformats.org/markup-compatibility/2006" xmlns:aink="http://schemas.microsoft.com/office/drawing/2016/ink" xmlns:am3d="http://schemas.microsoft.com/office/drawing/2017/model3d" xmlns:o="urn:schemas-microsoft-com:office:office" xmlns:r="http://schemas.openxmlformats.org/officeDocument/2006/relationships" xmlns:m="http://schemas.openxmlformats.org/officeDocument/2006/math" xmlns:v="urn:schemas-microsoft-com:vml" xmlns:wp14="http://schemas.microsoft.com/office/word/2010/wordprocessingDrawing" xmlns:wp="http://schemas.openxmlformats.org/drawingml/2006/wordprocessingDrawing" xmlns:w10="urn:schemas-microsoft-com:office:word" xmlns:w="http://schemas.openxmlformats.org/wordprocessingml/2006/main" xmlns:w14="http://schemas.microsoft.com/office/word/2010/wordml" xmlns:w15="http://schemas.microsoft.com/office/word/2012/wordml" xmlns:w16cex="http://schemas.microsoft.com/office/word/2018/wordml/cex" xmlns:w16cid="http://schemas.microsoft.com/office/word/2016/wordml/cid" xmlns:w16="http://schemas.microsoft.com/office/word/2018/wordml" xmlns:w16se="http://schemas.microsoft.com/office/word/2015/wordml/symex" xmlns:wpg="http://schemas.microsoft.com/office/word/2010/wordprocessingGroup" xmlns:wpi="http://schemas.microsoft.com/office/word/2010/wordprocessingInk" xmlns:wne="http://schemas.microsoft.com/office/word/2006/wordml" xmlns:wps="http://schemas.microsoft.com/office/word/2010/wordprocessingShape" mc:Ignorable="w14 w15 w16se w16cid w16 w16cex wp14">
+<w:document xmlns:wpc="http://schemas.microsoft.com/office/word/2010/wordprocessingCanvas" xmlns:cx="http://schemas.microsoft.com/office/drawing/2014/chartex" xmlns:cx1="http://schemas.microsoft.com/office/drawing/2015/9/8/chartex" xmlns:cx2="http://schemas.microsoft.com/office/drawing/2015/10/21/chartex" xmlns:cx3="http://schemas.microsoft.com/office/drawing/2016/5/9/chartex" xmlns:cx4="http://schemas.microsoft.com/office/drawing/2016/5/10/chartex" xmlns:cx5="http://schemas.microsoft.com/office/drawing/2016/5/11/chartex" xmlns:cx6="http://schemas.microsoft.com/office/drawing/2016/5/12/chartex" xmlns:cx7="http://schemas.microsoft.com/office/drawing/2016/5/13/chartex" xmlns:cx8="http://schemas.microsoft.com/office/drawing/2016/5/14/chartex" xmlns:mc="http://schemas.openxmlformats.org/markup-compatibility/2006" xmlns:aink="http://schemas.microsoft.com/office/drawing/2016/ink" xmlns:am3d="http://schemas.microsoft.com/office/drawing/2017/model3d" xmlns:o="urn:schemas-microsoft-com:office:office" xmlns:r="http://schemas.openxmlformats.org/officeDocument/2006/relationships" xmlns:m="http://schemas.openxmlformats.org/officeDocument/2006/math" xmlns:v="urn:schemas-microsoft-com:vml" xmlns:wp14="http://schemas.microsoft.com/office/word/2010/wordprocessingDrawing" xmlns:wp="http://schemas.openxmlformats.org/drawingml/2006/wordprocessingDrawing" xmlns:w10="urn:schemas-microsoft-com:office:word" xmlns:w="http://schemas.openxmlformats.org/wordprocessingml/2006/main" xmlns:w14="http://schemas.microsoft.com/office/word/2010/wordml" xmlns:w15="http://schemas.microsoft.com/office/word/2012/wordml" xmlns:w16cex="http://schemas.microsoft.com/office/word/2018/wordml/cex" xmlns:w16cid="http://schemas.microsoft.com/office/word/2016/wordml/cid" xmlns:w16="http://schemas.microsoft.com/office/word/2018/wordml" xmlns:w16sdtdh="http://schemas.microsoft.com/office/word/2020/wordml/sdtdatahash" xmlns:w16se="http://schemas.microsoft.com/office/word/2015/wordml/symex" xmlns:wpg="http://schemas.microsoft.com/office/word/2010/wordprocessingGroup" xmlns:wpi="http://schemas.microsoft.com/office/word/2010/wordprocessingInk" xmlns:wne="http://schemas.microsoft.com/office/word/2006/wordml" xmlns:wps="http://schemas.microsoft.com/office/word/2010/wordprocessingShape" mc:Ignorable="w14 w15 w16se w16cid w16 w16cex w16sdtdh wp14">
   <w:body>
     <w:p/>
     <w:p/>
@@ -207,17 +207,8 @@
           <w:sz w:val="24"/>
           <w:szCs w:val="24"/>
         </w:rPr>
-        <w:t xml:space="preserve"> Sai </w:t>
-      </w:r>
-      <w:proofErr w:type="spellStart"/>
-      <w:r>
-        <w:rPr>
-          <w:sz w:val="24"/>
-          <w:szCs w:val="24"/>
-        </w:rPr>
-        <w:t>Ramishetty</w:t>
-      </w:r>
-      <w:proofErr w:type="spellEnd"/>
+        <w:t xml:space="preserve"> Sai Ramishetty</w:t>
+      </w:r>
     </w:p>
     <w:p>
       <w:pPr>
@@ -1839,58 +1830,62 @@
           <w:sz w:val="24"/>
           <w:szCs w:val="24"/>
         </w:rPr>
-        <w:t xml:space="preserve">Heart failure occurs when the blood pumped by the heart is not enough </w:t>
-      </w:r>
-      <w:r>
-        <w:rPr>
-          <w:sz w:val="24"/>
-          <w:szCs w:val="24"/>
-        </w:rPr>
-        <w:t xml:space="preserve">to satisfy the needs of a person. In North America, approximately 379,800 people have died in 2018 due to heart failure. There are several factors that can show impact on how our heart operates. These factors can be helpful in identifying potentially high risked heart failure patients. Machine learning is a tool that can be utilised to predict whether a patient can survive a heart failure </w:t>
-      </w:r>
-      <w:r>
-        <w:rPr>
-          <w:sz w:val="24"/>
-          <w:szCs w:val="24"/>
-        </w:rPr>
-        <w:t xml:space="preserve">or not. We will use two features, ejection fraction and serum creatinine, to predict whether a patient will survive a heart failure or not. However, we will also build models on the whole dataset and compare the accuracy to see if ejection fraction and serum creatinine are enough to predict survival or death. </w:t>
-      </w:r>
-      <w:r>
-        <w:rPr>
-          <w:sz w:val="24"/>
-          <w:szCs w:val="24"/>
-        </w:rPr>
-        <w:t xml:space="preserve">For this study, we will be using two prediction classification models, </w:t>
-      </w:r>
-      <w:proofErr w:type="spellStart"/>
-      <w:r>
-        <w:rPr>
-          <w:sz w:val="24"/>
-          <w:szCs w:val="24"/>
-        </w:rPr>
-        <w:t>kNN</w:t>
-      </w:r>
-      <w:proofErr w:type="spellEnd"/>
-      <w:r>
-        <w:rPr>
-          <w:sz w:val="24"/>
-          <w:szCs w:val="24"/>
-        </w:rPr>
-        <w:t xml:space="preserve"> and Decision Tree</w:t>
-      </w:r>
-      <w:r>
-        <w:rPr>
-          <w:sz w:val="24"/>
-          <w:szCs w:val="24"/>
-        </w:rPr>
-        <w:t>, and determine which model will be used for making accurate predictions</w:t>
-      </w:r>
-      <w:r>
-        <w:rPr>
-          <w:sz w:val="24"/>
-          <w:szCs w:val="24"/>
-        </w:rPr>
-        <w:t>.</w:t>
+        <w:t xml:space="preserve">The aim of this report was to investigate whether predicting heart failure event was possible with ejection fraction and serum creatinine alone. The dataset was retrieved from medical records </w:t>
+      </w:r>
+      <w:r>
+        <w:rPr>
+          <w:sz w:val="24"/>
+          <w:szCs w:val="24"/>
+        </w:rPr>
+        <w:t>located in</w:t>
+      </w:r>
+      <w:r>
+        <w:rPr>
+          <w:sz w:val="24"/>
+          <w:szCs w:val="24"/>
+          <w:shd w:val="clear" w:color="auto" w:fill="FFFFFF"/>
+        </w:rPr>
+        <w:t xml:space="preserve"> Faisalabad Institute of Cardiology and the Allied Hospital in Faisalabad (Punjab, Pakist</w:t>
+      </w:r>
+      <w:r>
+        <w:rPr>
+          <w:sz w:val="24"/>
+          <w:szCs w:val="24"/>
+          <w:shd w:val="clear" w:color="auto" w:fill="FFFFFF"/>
+        </w:rPr>
+        <w:t>an).</w:t>
+      </w:r>
+      <w:r>
+        <w:rPr>
+          <w:sz w:val="24"/>
+          <w:szCs w:val="24"/>
+          <w:shd w:val="clear" w:color="auto" w:fill="FFFFFF"/>
+        </w:rPr>
+        <w:t xml:space="preserve"> Overall, the results of the study indicate that ejection fraction and serum creatinine alone are enough to predict heart failure. The report therefore concludes by recommending this approach, rather than using all features of the dataset for making heart failure predictions. It is recommend</w:t>
+      </w:r>
+      <w:r>
+        <w:rPr>
+          <w:sz w:val="24"/>
+          <w:szCs w:val="24"/>
+          <w:shd w:val="clear" w:color="auto" w:fill="FFFFFF"/>
+        </w:rPr>
+        <w:t>ed</w:t>
+      </w:r>
+      <w:r>
+        <w:rPr>
+          <w:sz w:val="24"/>
+          <w:szCs w:val="24"/>
+          <w:shd w:val="clear" w:color="auto" w:fill="FFFFFF"/>
+        </w:rPr>
+        <w:t xml:space="preserve"> t</w:t>
+      </w:r>
+      <w:r>
+        <w:rPr>
+          <w:sz w:val="24"/>
+          <w:szCs w:val="24"/>
+          <w:shd w:val="clear" w:color="auto" w:fill="FFFFFF"/>
+        </w:rPr>
+        <w:t>hat medical staff only retrieve a patient’s ejection fraction and serum creatinine to check the chances of heart failure quickly, then proceed to conducting medical treatment in case the patient has chance to die from heart failure.</w:t>
       </w:r>
     </w:p>
     <w:p>
@@ -1943,15 +1938,7 @@
           <w:sz w:val="24"/>
           <w:szCs w:val="24"/>
         </w:rPr>
-        <w:t xml:space="preserve">. On the whole, around 30,000 Australians with heart failures are diagnosed on average every year. There are many symptoms associated with heart failures, such as irregular heartbeat, swelling in legs, dizziness, </w:t>
-      </w:r>
-      <w:proofErr w:type="gramStart"/>
-      <w:r>
-        <w:rPr>
-          <w:sz w:val="24"/>
-          <w:szCs w:val="24"/>
-        </w:rPr>
-        <w:t>etc</w:t>
+        <w:t>. On the whole, around 30,000 Australians with heart failures are diagnosed on average every year. There are many symptoms associated with heart failures, such as irregular heartbeat, swelling in legs, dizziness, etc</w:t>
       </w:r>
       <w:r>
         <w:rPr>
@@ -1960,36 +1947,22 @@
         </w:rPr>
         <w:t>(</w:t>
       </w:r>
-      <w:proofErr w:type="gramEnd"/>
-      <w:r>
-        <w:fldChar w:fldCharType="begin"/>
-      </w:r>
-      <w:r>
-        <w:instrText xml:space="preserve"> HYPERLINK "https://www.healthdirect.gov.au/heart-failure" </w:instrText>
-      </w:r>
-      <w:r>
-        <w:fldChar w:fldCharType="separate"/>
-      </w:r>
-      <w:r>
-        <w:rPr>
-          <w:rStyle w:val="Hyperlink"/>
-        </w:rPr>
-        <w:t xml:space="preserve">Heart failure - treatment, causes, living with it and more | </w:t>
-      </w:r>
-      <w:proofErr w:type="spellStart"/>
-      <w:r>
-        <w:rPr>
-          <w:rStyle w:val="Hyperlink"/>
-        </w:rPr>
-        <w:t>healthdirect</w:t>
-      </w:r>
-      <w:proofErr w:type="spellEnd"/>
-      <w:r>
-        <w:rPr>
-          <w:rStyle w:val="Hyperlink"/>
-        </w:rPr>
-        <w:fldChar w:fldCharType="end"/>
-      </w:r>
+      <w:hyperlink r:id="rId9" w:history="1">
+        <w:r>
+          <w:rPr>
+            <w:rStyle w:val="Hyperlink"/>
+          </w:rPr>
+          <w:t xml:space="preserve">Heart failure - treatment, causes, living with it and more | </w:t>
+        </w:r>
+        <w:proofErr w:type="spellStart"/>
+        <w:r>
+          <w:rPr>
+            <w:rStyle w:val="Hyperlink"/>
+          </w:rPr>
+          <w:t>healthdirect</w:t>
+        </w:r>
+        <w:proofErr w:type="spellEnd"/>
+      </w:hyperlink>
       <w:r>
         <w:t>)</w:t>
       </w:r>
@@ -2005,7 +1978,7 @@
           <w:sz w:val="24"/>
           <w:szCs w:val="24"/>
         </w:rPr>
-        <w:t xml:space="preserve">However, there are other health factors that contribute to those symptoms. In fact, those factors are the ones which can determine whether a patient can survive a heart failure or not. Through the reports above, we have gone through the general facts, but for medical treatment, it would be beneficial for the doctors to know whether there </w:t>
+        <w:t xml:space="preserve">Through the reports above, we have gone through the general facts, but for medical treatment, it would be beneficial for the doctors to know whether there </w:t>
       </w:r>
       <w:r>
         <w:rPr>
@@ -2098,7 +2071,7 @@
         </w:rPr>
         <w:t xml:space="preserve">being used is from </w:t>
       </w:r>
-      <w:hyperlink r:id="rId9" w:history="1">
+      <w:hyperlink r:id="rId10" w:history="1">
         <w:r>
           <w:rPr>
             <w:rStyle w:val="Hyperlink"/>
@@ -2151,15 +2124,7 @@
           <w:sz w:val="24"/>
           <w:szCs w:val="24"/>
         </w:rPr>
-        <w:t xml:space="preserve">. </w:t>
-      </w:r>
-      <w:proofErr w:type="gramStart"/>
-      <w:r>
-        <w:rPr>
-          <w:sz w:val="24"/>
-          <w:szCs w:val="24"/>
-        </w:rPr>
-        <w:t xml:space="preserve">However, </w:t>
+        <w:t xml:space="preserve">. However, </w:t>
       </w:r>
       <w:r>
         <w:rPr>
@@ -2175,15 +2140,7 @@
           <w:sz w:val="24"/>
           <w:szCs w:val="24"/>
         </w:rPr>
-        <w:t>Davide</w:t>
-      </w:r>
-      <w:proofErr w:type="gramEnd"/>
-      <w:r>
-        <w:rPr>
-          <w:sz w:val="24"/>
-          <w:szCs w:val="24"/>
-        </w:rPr>
-        <w:t xml:space="preserve"> Chicco (</w:t>
+        <w:t>Davide Chicco (</w:t>
       </w:r>
       <w:proofErr w:type="spellStart"/>
       <w:r>
@@ -2239,7 +2196,6 @@
           <w:bCs/>
           <w:color w:val="000000" w:themeColor="text1"/>
         </w:rPr>
-        <w:lastRenderedPageBreak/>
         <w:t>Data Analysis tools</w:t>
       </w:r>
       <w:bookmarkEnd w:id="4"/>
@@ -2381,6 +2337,7 @@
           <w:bCs/>
           <w:color w:val="000000" w:themeColor="text1"/>
         </w:rPr>
+        <w:lastRenderedPageBreak/>
         <w:t>Classification Models</w:t>
       </w:r>
       <w:bookmarkEnd w:id="5"/>
@@ -2449,7 +2406,7 @@
                     <pic:cNvPicPr/>
                   </pic:nvPicPr>
                   <pic:blipFill>
-                    <a:blip r:embed="rId10"/>
+                    <a:blip r:embed="rId11"/>
                     <a:stretch>
                       <a:fillRect/>
                     </a:stretch>
@@ -2541,21 +2498,12 @@
           <w:szCs w:val="24"/>
         </w:rPr>
       </w:pPr>
-      <w:proofErr w:type="gramStart"/>
-      <w:r>
-        <w:rPr>
-          <w:sz w:val="24"/>
-          <w:szCs w:val="24"/>
-        </w:rPr>
-        <w:t>√(</w:t>
-      </w:r>
-      <w:proofErr w:type="gramEnd"/>
-      <w:r>
-        <w:rPr>
-          <w:sz w:val="24"/>
-          <w:szCs w:val="24"/>
-        </w:rPr>
-        <w:t xml:space="preserve">size of y test)[square root of y test size]. </w:t>
+      <w:r>
+        <w:rPr>
+          <w:sz w:val="24"/>
+          <w:szCs w:val="24"/>
+        </w:rPr>
+        <w:t xml:space="preserve">√(size of y test)[square root of y test size]. </w:t>
       </w:r>
     </w:p>
     <w:p>
@@ -2598,7 +2546,6 @@
           <w:sz w:val="24"/>
           <w:szCs w:val="24"/>
         </w:rPr>
-        <w:lastRenderedPageBreak/>
         <w:t>This model w</w:t>
       </w:r>
       <w:r>
@@ -2711,6 +2658,7 @@
           <w:bCs/>
           <w:color w:val="000000" w:themeColor="text1"/>
         </w:rPr>
+        <w:lastRenderedPageBreak/>
         <w:t>Decision</w:t>
       </w:r>
       <w:r>
@@ -3244,7 +3192,7 @@
           <w:szCs w:val="24"/>
           <w:lang w:eastAsia="en-GB"/>
         </w:rPr>
-        <w:instrText xml:space="preserve"> </w:instrText>
+        <w:instrText xml:space="preserve"> INCLUDEPICTURE  "https://elf11.github.io/images/decisionTree.png" \* MERGEFORMATINET </w:instrText>
       </w:r>
       <w:r>
         <w:rPr>
@@ -3255,7 +3203,51 @@
           <w:szCs w:val="24"/>
           <w:lang w:eastAsia="en-GB"/>
         </w:rPr>
-        <w:instrText>INCLUDEPICTURE  "https://elf11.github.io/images/decisionTree.png" \* MERGEFORMATINET</w:instrText>
+        <w:fldChar w:fldCharType="separate"/>
+      </w:r>
+      <w:r>
+        <w:rPr>
+          <w:rFonts w:ascii="Times New Roman" w:eastAsia="Times New Roman" w:hAnsi="Times New Roman"/>
+          <w:noProof/>
+          <w:color w:val="auto"/>
+          <w:sz w:val="24"/>
+          <w:szCs w:val="24"/>
+          <w:lang w:eastAsia="en-GB"/>
+        </w:rPr>
+        <w:fldChar w:fldCharType="begin"/>
+      </w:r>
+      <w:r>
+        <w:rPr>
+          <w:rFonts w:ascii="Times New Roman" w:eastAsia="Times New Roman" w:hAnsi="Times New Roman"/>
+          <w:noProof/>
+          <w:color w:val="auto"/>
+          <w:sz w:val="24"/>
+          <w:szCs w:val="24"/>
+          <w:lang w:eastAsia="en-GB"/>
+        </w:rPr>
+        <w:instrText xml:space="preserve"> </w:instrText>
+      </w:r>
+      <w:r>
+        <w:rPr>
+          <w:rFonts w:ascii="Times New Roman" w:eastAsia="Times New Roman" w:hAnsi="Times New Roman"/>
+          <w:noProof/>
+          <w:color w:val="auto"/>
+          <w:sz w:val="24"/>
+          <w:szCs w:val="24"/>
+          <w:lang w:eastAsia="en-GB"/>
+        </w:rPr>
+        <w:instrText>INCLUDEPICTURE  "https://elf11.github.io/images/decisionTree.png" \* MERGEFORMATI</w:instrText>
+      </w:r>
+      <w:r>
+        <w:rPr>
+          <w:rFonts w:ascii="Times New Roman" w:eastAsia="Times New Roman" w:hAnsi="Times New Roman"/>
+          <w:noProof/>
+          <w:color w:val="auto"/>
+          <w:sz w:val="24"/>
+          <w:szCs w:val="24"/>
+          <w:lang w:eastAsia="en-GB"/>
+        </w:rPr>
+        <w:instrText>NET</w:instrText>
       </w:r>
       <w:r>
         <w:rPr>
@@ -3308,8 +3300,8 @@
             <v:path o:extrusionok="f" gradientshapeok="t" o:connecttype="rect"/>
             <o:lock v:ext="edit" aspectratio="t"/>
           </v:shapetype>
-          <v:shape id="_x0000_i1025" type="#_x0000_t75" alt="Classifying data with decision trees | ~elf11.github.io" style="width:326.85pt;height:214.1pt;mso-width-percent:0;mso-height-percent:0;mso-width-percent:0;mso-height-percent:0">
-            <v:imagedata r:id="rId11" r:href="rId12"/>
+          <v:shape id="_x0000_i1025" type="#_x0000_t75" alt="Classifying data with decision trees | ~elf11.github.io" style="width:327pt;height:214.2pt;mso-width-percent:0;mso-height-percent:0;mso-width-percent:0;mso-height-percent:0">
+            <v:imagedata r:id="rId12" r:href="rId13"/>
           </v:shape>
         </w:pict>
       </w:r>
@@ -3404,6 +3396,17 @@
       <w:r>
         <w:rPr>
           <w:rFonts w:ascii="Times New Roman" w:eastAsia="Times New Roman" w:hAnsi="Times New Roman"/>
+          <w:noProof/>
+          <w:color w:val="auto"/>
+          <w:sz w:val="24"/>
+          <w:szCs w:val="24"/>
+          <w:lang w:eastAsia="en-GB"/>
+        </w:rPr>
+        <w:fldChar w:fldCharType="end"/>
+      </w:r>
+      <w:r>
+        <w:rPr>
+          <w:rFonts w:ascii="Times New Roman" w:eastAsia="Times New Roman" w:hAnsi="Times New Roman"/>
           <w:color w:val="auto"/>
           <w:sz w:val="24"/>
           <w:szCs w:val="24"/>
@@ -3493,7 +3496,6 @@
           <w:bCs/>
           <w:color w:val="000000" w:themeColor="text1"/>
         </w:rPr>
-        <w:lastRenderedPageBreak/>
         <w:t>Results</w:t>
       </w:r>
       <w:bookmarkEnd w:id="8"/>
@@ -3573,47 +3575,22 @@
           <w:i w:val="0"/>
           <w:iCs w:val="0"/>
         </w:rPr>
-        <w:t xml:space="preserve"> The target feature of the dataset is Death </w:t>
-      </w:r>
-      <w:proofErr w:type="gramStart"/>
+        <w:t xml:space="preserve"> The target feature of the dataset is Death event and this variable shows whether a patient survived or died. </w:t>
+      </w:r>
       <w:r>
         <w:rPr>
           <w:i w:val="0"/>
           <w:iCs w:val="0"/>
         </w:rPr>
-        <w:t>event</w:t>
-      </w:r>
-      <w:proofErr w:type="gramEnd"/>
+        <w:t xml:space="preserve"> </w:t>
+      </w:r>
       <w:r>
         <w:rPr>
           <w:i w:val="0"/>
           <w:iCs w:val="0"/>
         </w:rPr>
-        <w:t xml:space="preserve"> and this variable shows whether a patient survived or died. </w:t>
-      </w:r>
-      <w:r>
-        <w:rPr>
-          <w:i w:val="0"/>
-          <w:iCs w:val="0"/>
-        </w:rPr>
-        <w:t xml:space="preserve"> </w:t>
-      </w:r>
-      <w:r>
-        <w:rPr>
-          <w:i w:val="0"/>
-          <w:iCs w:val="0"/>
-        </w:rPr>
         <w:t>Table 1 will present data of numerical features and Table 2 will do the same for categorical features.</w:t>
       </w:r>
-    </w:p>
-    <w:p>
-      <w:pPr>
-        <w:pStyle w:val="Caption1"/>
-        <w:rPr>
-          <w:i w:val="0"/>
-          <w:iCs w:val="0"/>
-        </w:rPr>
-      </w:pPr>
     </w:p>
     <w:p>
       <w:pPr>
@@ -3633,6 +3610,7 @@
           <w:i w:val="0"/>
           <w:iCs w:val="0"/>
         </w:rPr>
+        <w:lastRenderedPageBreak/>
         <w:t>Table 1</w:t>
       </w:r>
     </w:p>
@@ -5433,33 +5411,15 @@
           <w:i w:val="0"/>
           <w:iCs w:val="0"/>
         </w:rPr>
-        <w:t xml:space="preserve">Then, we did some research regarding the average range of each feature’s count. It was concluded that those patients who were outliers were serious </w:t>
-      </w:r>
-      <w:proofErr w:type="gramStart"/>
+        <w:t xml:space="preserve">Then, we did some research regarding the average range of each feature’s count. It was concluded that those patients who were outliers were serious cases and they </w:t>
+      </w:r>
       <w:r>
         <w:rPr>
           <w:i w:val="0"/>
           <w:iCs w:val="0"/>
         </w:rPr>
-        <w:t>cases</w:t>
-      </w:r>
-      <w:proofErr w:type="gramEnd"/>
-      <w:r>
-        <w:rPr>
-          <w:i w:val="0"/>
-          <w:iCs w:val="0"/>
-        </w:rPr>
-        <w:t xml:space="preserve"> and they </w:t>
-      </w:r>
-      <w:proofErr w:type="spellStart"/>
-      <w:r>
-        <w:rPr>
-          <w:i w:val="0"/>
-          <w:iCs w:val="0"/>
-        </w:rPr>
-        <w:t>can not</w:t>
-      </w:r>
-      <w:proofErr w:type="spellEnd"/>
+        <w:t>cannot</w:t>
+      </w:r>
       <w:r>
         <w:rPr>
           <w:i w:val="0"/>
@@ -5570,7 +5530,7 @@
                   <v:path arrowok="t" fillok="f" o:connecttype="none"/>
                   <o:lock v:ext="edit" shapetype="t"/>
                 </v:shapetype>
-                <v:shape id="_x0000_s1026" type="#_x0000_t32" alt="" style="position:absolute;margin-left:62.35pt;margin-top:-.05pt;width:3pt;height:157.2pt;z-index:251692544;mso-wrap-edited:f;mso-width-percent:0;mso-height-percent:0;mso-position-horizontal-relative:text;mso-position-vertical-relative:text;mso-width-percent:0;mso-height-percent:0" o:connectortype="straight"/>
+                <v:shape id="_x0000_s1026" type="#_x0000_t32" alt="" style="position:absolute;margin-left:62.35pt;margin-top:-.05pt;width:1.2pt;height:105.6pt;z-index:251692544;mso-wrap-edited:f;mso-position-horizontal-relative:text;mso-position-vertical-relative:text" o:connectortype="straight"/>
               </w:pict>
             </w:r>
             <w:r>
@@ -5777,7 +5737,6 @@
                 <w:sz w:val="22"/>
                 <w:szCs w:val="22"/>
               </w:rPr>
-              <w:lastRenderedPageBreak/>
               <w:t>Gender</w:t>
             </w:r>
           </w:p>
@@ -5974,6 +5933,16 @@
           <w:iCs w:val="0"/>
         </w:rPr>
       </w:pPr>
+      <w:r>
+        <w:rPr>
+          <w:i w:val="0"/>
+          <w:iCs w:val="0"/>
+          <w:noProof/>
+        </w:rPr>
+        <w:pict w14:anchorId="220AB42E">
+          <v:shape id="_x0000_s1028" type="#_x0000_t32" style="position:absolute;margin-left:295.2pt;margin-top:-52.55pt;width:1.8pt;height:51.6pt;z-index:251693568;mso-position-horizontal-relative:text;mso-position-vertical-relative:text" o:connectortype="straight"/>
+        </w:pict>
+      </w:r>
       <w:r>
         <w:rPr>
           <w:i w:val="0"/>
@@ -6107,7 +6076,7 @@
                     <pic:cNvPicPr/>
                   </pic:nvPicPr>
                   <pic:blipFill>
-                    <a:blip r:embed="rId13"/>
+                    <a:blip r:embed="rId14"/>
                     <a:stretch>
                       <a:fillRect/>
                     </a:stretch>
@@ -6210,13 +6179,13 @@
           <w:noProof/>
         </w:rPr>
         <w:drawing>
-          <wp:anchor distT="0" distB="0" distL="114300" distR="114300" simplePos="0" relativeHeight="251677184" behindDoc="0" locked="0" layoutInCell="1" allowOverlap="1" wp14:anchorId="181D7DF4" wp14:editId="5B1B62C1">
+          <wp:anchor distT="0" distB="0" distL="114300" distR="114300" simplePos="0" relativeHeight="251646464" behindDoc="0" locked="0" layoutInCell="1" allowOverlap="1" wp14:anchorId="181D7DF4" wp14:editId="4B785551">
             <wp:simplePos x="0" y="0"/>
             <wp:positionH relativeFrom="column">
-              <wp:posOffset>-3535680</wp:posOffset>
+              <wp:posOffset>-3573780</wp:posOffset>
             </wp:positionH>
             <wp:positionV relativeFrom="paragraph">
-              <wp:posOffset>140335</wp:posOffset>
+              <wp:posOffset>315595</wp:posOffset>
             </wp:positionV>
             <wp:extent cx="3413760" cy="2401570"/>
             <wp:effectExtent l="0" t="0" r="0" b="0"/>
@@ -6233,7 +6202,7 @@
                     <pic:cNvPicPr/>
                   </pic:nvPicPr>
                   <pic:blipFill>
-                    <a:blip r:embed="rId14"/>
+                    <a:blip r:embed="rId15"/>
                     <a:stretch>
                       <a:fillRect/>
                     </a:stretch>
@@ -6272,6 +6241,13 @@
           <w:sz w:val="24"/>
           <w:szCs w:val="24"/>
         </w:rPr>
+        <w:t xml:space="preserve">                                                                                                                                                                                      </w:t>
+      </w:r>
+      <w:r>
+        <w:rPr>
+          <w:sz w:val="24"/>
+          <w:szCs w:val="24"/>
+        </w:rPr>
         <w:t xml:space="preserve">This histogram clearly presents that the data is rightly skewed with some outliers. Therefore, majority of the patients have serum creatinine levels between 0 and 2 mg/dl. The outliers must indicate that patients have serious health problems, therefore, this will be useful for our data model. </w:t>
       </w:r>
     </w:p>
@@ -6312,13 +6288,13 @@
           <w:szCs w:val="24"/>
         </w:rPr>
         <w:drawing>
-          <wp:anchor distT="0" distB="0" distL="114300" distR="114300" simplePos="0" relativeHeight="251689472" behindDoc="0" locked="0" layoutInCell="1" allowOverlap="1" wp14:anchorId="25690AC7" wp14:editId="528B3B63">
+          <wp:anchor distT="0" distB="0" distL="114300" distR="114300" simplePos="0" relativeHeight="251655680" behindDoc="0" locked="0" layoutInCell="1" allowOverlap="1" wp14:anchorId="25690AC7" wp14:editId="153CB71C">
             <wp:simplePos x="0" y="0"/>
             <wp:positionH relativeFrom="column">
-              <wp:posOffset>-708660</wp:posOffset>
+              <wp:posOffset>-419100</wp:posOffset>
             </wp:positionH>
             <wp:positionV relativeFrom="paragraph">
-              <wp:posOffset>128905</wp:posOffset>
+              <wp:posOffset>102235</wp:posOffset>
             </wp:positionV>
             <wp:extent cx="3055620" cy="2484755"/>
             <wp:effectExtent l="0" t="0" r="0" b="0"/>
@@ -6335,7 +6311,7 @@
                     <pic:cNvPicPr/>
                   </pic:nvPicPr>
                   <pic:blipFill>
-                    <a:blip r:embed="rId15"/>
+                    <a:blip r:embed="rId16"/>
                     <a:stretch>
                       <a:fillRect/>
                     </a:stretch>
@@ -6374,24 +6350,15 @@
           <w:sz w:val="24"/>
           <w:szCs w:val="24"/>
         </w:rPr>
+        <w:t xml:space="preserve">The hypothesis we believed is that if a patient has more ejection fraction, then he or she will have a greater chance of surviving. However, the box plot on the left provided surprising results which were not expected. Of course, it was clear that a patient with higher ejection fraction survived(median of survived is close to 40% while median of died is just above 30%), but it must be noted that the patient who had </w:t>
+      </w:r>
+      <w:r>
+        <w:rPr>
+          <w:sz w:val="24"/>
+          <w:szCs w:val="24"/>
+        </w:rPr>
         <w:lastRenderedPageBreak/>
-        <w:t xml:space="preserve">The hypothesis we believed is that if a patient has more ejection fraction, then he or she will have a greater chance of surviving. However, the box plot on the left provided surprising results which were not expected. Of course, it was clear that a patient with higher ejection fraction </w:t>
-      </w:r>
-      <w:proofErr w:type="gramStart"/>
-      <w:r>
-        <w:rPr>
-          <w:sz w:val="24"/>
-          <w:szCs w:val="24"/>
-        </w:rPr>
-        <w:t>survived(</w:t>
-      </w:r>
-      <w:proofErr w:type="gramEnd"/>
-      <w:r>
-        <w:rPr>
-          <w:sz w:val="24"/>
-          <w:szCs w:val="24"/>
-        </w:rPr>
-        <w:t xml:space="preserve">median of survived is close to 40% while median of died is just above 30%), but it must be noted that the patient who had close to 60% ejection fraction died from heart failure. Overall, there is a clear relationship between the death event and </w:t>
+        <w:t xml:space="preserve">close to 60% ejection fraction died from heart failure. Overall, there is a clear relationship between the death event and </w:t>
       </w:r>
       <w:r>
         <w:rPr>
@@ -6415,6 +6382,14 @@
           <w:szCs w:val="24"/>
         </w:rPr>
       </w:pPr>
+    </w:p>
+    <w:p>
+      <w:pPr>
+        <w:rPr>
+          <w:sz w:val="24"/>
+          <w:szCs w:val="24"/>
+        </w:rPr>
+      </w:pPr>
       <w:r>
         <w:rPr>
           <w:noProof/>
@@ -6422,13 +6397,13 @@
           <w:szCs w:val="24"/>
         </w:rPr>
         <w:drawing>
-          <wp:anchor distT="0" distB="0" distL="114300" distR="114300" simplePos="0" relativeHeight="251691520" behindDoc="0" locked="0" layoutInCell="1" allowOverlap="1" wp14:anchorId="54652B29" wp14:editId="2D6A61CE">
+          <wp:anchor distT="0" distB="0" distL="114300" distR="114300" simplePos="0" relativeHeight="251670016" behindDoc="0" locked="0" layoutInCell="1" allowOverlap="1" wp14:anchorId="54652B29" wp14:editId="4FDEE4F4">
             <wp:simplePos x="0" y="0"/>
             <wp:positionH relativeFrom="column">
-              <wp:posOffset>-762000</wp:posOffset>
+              <wp:posOffset>-388620</wp:posOffset>
             </wp:positionH>
             <wp:positionV relativeFrom="paragraph">
-              <wp:posOffset>-137160</wp:posOffset>
+              <wp:posOffset>192405</wp:posOffset>
             </wp:positionV>
             <wp:extent cx="3200400" cy="2383155"/>
             <wp:effectExtent l="0" t="0" r="0" b="0"/>
@@ -6445,7 +6420,7 @@
                     <pic:cNvPicPr/>
                   </pic:nvPicPr>
                   <pic:blipFill>
-                    <a:blip r:embed="rId16"/>
+                    <a:blip r:embed="rId17"/>
                     <a:stretch>
                       <a:fillRect/>
                     </a:stretch>
@@ -6534,45 +6509,8 @@
           <w:sz w:val="24"/>
           <w:szCs w:val="24"/>
         </w:rPr>
-        <w:t xml:space="preserve">Both box plots have outliers, which can be a problem with the KNN model, therefore, we can create two different </w:t>
-      </w:r>
-      <w:proofErr w:type="gramStart"/>
-      <w:r>
-        <w:rPr>
-          <w:sz w:val="24"/>
-          <w:szCs w:val="24"/>
-        </w:rPr>
-        <w:t>models(</w:t>
-      </w:r>
-      <w:proofErr w:type="gramEnd"/>
-      <w:r>
-        <w:rPr>
-          <w:sz w:val="24"/>
-          <w:szCs w:val="24"/>
-        </w:rPr>
-        <w:t xml:space="preserve">standardised and unstandardised). Along with this, other features will also be </w:t>
-      </w:r>
-      <w:proofErr w:type="gramStart"/>
-      <w:r>
-        <w:rPr>
-          <w:sz w:val="24"/>
-          <w:szCs w:val="24"/>
-        </w:rPr>
-        <w:t>used</w:t>
-      </w:r>
-      <w:proofErr w:type="gramEnd"/>
-      <w:r>
-        <w:rPr>
-          <w:sz w:val="24"/>
-          <w:szCs w:val="24"/>
-        </w:rPr>
-        <w:t xml:space="preserve"> and the overall accuracy difference will be compared.</w:t>
-      </w:r>
-    </w:p>
-    <w:p>
-      <w:pPr>
-        <w:pStyle w:val="Heading2"/>
-      </w:pPr>
+        <w:t>Both box plots have outliers, which can be a problem with the KNN model, therefore, we can create two different models(standardised and unstandardised). Along with this, other features will also be used and the overall accuracy difference will be compared.</w:t>
+      </w:r>
     </w:p>
     <w:p>
       <w:pPr>
@@ -6606,23 +6544,7 @@
           <w:sz w:val="24"/>
           <w:szCs w:val="24"/>
         </w:rPr>
-        <w:t xml:space="preserve">The first type of model built is KNN classifier. We have taken 4 scenarios in </w:t>
-      </w:r>
-      <w:proofErr w:type="gramStart"/>
-      <w:r>
-        <w:rPr>
-          <w:sz w:val="24"/>
-          <w:szCs w:val="24"/>
-        </w:rPr>
-        <w:t>total</w:t>
-      </w:r>
-      <w:proofErr w:type="gramEnd"/>
-      <w:r>
-        <w:rPr>
-          <w:sz w:val="24"/>
-          <w:szCs w:val="24"/>
-        </w:rPr>
-        <w:t xml:space="preserve"> and these include</w:t>
+        <w:t>The first type of model built is KNN classifier. We have taken 4 scenarios in total and these include</w:t>
       </w:r>
       <w:r>
         <w:rPr>
@@ -6676,23 +6598,7 @@
           <w:sz w:val="24"/>
           <w:szCs w:val="24"/>
         </w:rPr>
-        <w:t xml:space="preserve">Total dataset </w:t>
-      </w:r>
-      <w:proofErr w:type="gramStart"/>
-      <w:r>
-        <w:rPr>
-          <w:sz w:val="24"/>
-          <w:szCs w:val="24"/>
-        </w:rPr>
-        <w:t>standardised(</w:t>
-      </w:r>
-      <w:proofErr w:type="gramEnd"/>
-      <w:r>
-        <w:rPr>
-          <w:sz w:val="24"/>
-          <w:szCs w:val="24"/>
-        </w:rPr>
-        <w:t>no effect of outliers)</w:t>
+        <w:t>Total dataset standardised(no effect of outliers)</w:t>
       </w:r>
     </w:p>
     <w:p>
@@ -6732,23 +6638,7 @@
           <w:sz w:val="24"/>
           <w:szCs w:val="24"/>
         </w:rPr>
-        <w:t xml:space="preserve">Ejection Fraction, Serum creatinine as independent features </w:t>
-      </w:r>
-      <w:proofErr w:type="gramStart"/>
-      <w:r>
-        <w:rPr>
-          <w:sz w:val="24"/>
-          <w:szCs w:val="24"/>
-        </w:rPr>
-        <w:t>standardised(</w:t>
-      </w:r>
-      <w:proofErr w:type="gramEnd"/>
-      <w:r>
-        <w:rPr>
-          <w:sz w:val="24"/>
-          <w:szCs w:val="24"/>
-        </w:rPr>
-        <w:t>no effect of outliers)</w:t>
+        <w:t>Ejection Fraction, Serum creatinine as independent features standardised(no effect of outliers)</w:t>
       </w:r>
     </w:p>
     <w:p>
@@ -6770,61 +6660,22 @@
           <w:sz w:val="24"/>
           <w:szCs w:val="24"/>
         </w:rPr>
-        <w:t xml:space="preserve">Afterwards, it was decided to do the parameter tuning for K value (number of neighbours near data point) only while others would be done manually. The reason for this is because the remaining parameters weights and p have only two values </w:t>
-      </w:r>
-      <w:proofErr w:type="gramStart"/>
-      <w:r>
-        <w:rPr>
-          <w:sz w:val="24"/>
-          <w:szCs w:val="24"/>
-        </w:rPr>
-        <w:t>each(</w:t>
-      </w:r>
-      <w:proofErr w:type="gramEnd"/>
-      <w:r>
-        <w:rPr>
-          <w:sz w:val="24"/>
-          <w:szCs w:val="24"/>
-        </w:rPr>
-        <w:t xml:space="preserve">uniform, distance for weights and 1,2 for p) while the K number can have values from 1 to number of samples, though a lower K value can improve the accuracy of making predictions. The way to select the K value was simple. There are two conditions to it. The first one is it has to be an odd </w:t>
-      </w:r>
-      <w:proofErr w:type="gramStart"/>
-      <w:r>
-        <w:rPr>
-          <w:sz w:val="24"/>
-          <w:szCs w:val="24"/>
-        </w:rPr>
-        <w:t>number(</w:t>
-      </w:r>
-      <w:proofErr w:type="gramEnd"/>
-      <w:r>
-        <w:rPr>
-          <w:sz w:val="24"/>
-          <w:szCs w:val="24"/>
-        </w:rPr>
-        <w:t xml:space="preserve">this was outlined in the </w:t>
-      </w:r>
+        <w:t xml:space="preserve">Afterwards, it was decided to do the parameter tuning for K value (number of neighbours near data point) only while others would be done manually. The reason for this is because the remaining parameters weights and p have only two values each(uniform, distance for weights and 1,2 for p) while the K number can have values from 1 to number of samples, though a lower K value can improve the accuracy of making predictions. The way to select the K value was simple. There are two conditions to it. The first one is it has to be an odd number(this was outlined in the Methodology) while the second one is just square rooting the number of target or data points in the dataset. This was done several times throughout the scenarios as we wanted to maintain consistency throughout the construction of each model. </w:t>
+      </w:r>
+    </w:p>
+    <w:p>
+      <w:pPr>
+        <w:rPr>
+          <w:sz w:val="24"/>
+          <w:szCs w:val="24"/>
+        </w:rPr>
+      </w:pPr>
       <w:r>
         <w:rPr>
           <w:sz w:val="24"/>
           <w:szCs w:val="24"/>
         </w:rPr>
         <w:lastRenderedPageBreak/>
-        <w:t xml:space="preserve">Methodology) while the second one is just square rooting the number of target or data points in the dataset. This was done several times throughout the scenarios as we wanted to maintain consistency throughout the construction of each model. </w:t>
-      </w:r>
-    </w:p>
-    <w:p>
-      <w:pPr>
-        <w:rPr>
-          <w:sz w:val="24"/>
-          <w:szCs w:val="24"/>
-        </w:rPr>
-      </w:pPr>
-      <w:r>
-        <w:rPr>
-          <w:sz w:val="24"/>
-          <w:szCs w:val="24"/>
-        </w:rPr>
         <w:t>After</w:t>
       </w:r>
       <w:r>
@@ -6858,18 +6709,18 @@
     <w:tbl>
       <w:tblPr>
         <w:tblStyle w:val="TableGrid"/>
-        <w:tblW w:w="9464" w:type="dxa"/>
+        <w:tblW w:w="9180" w:type="dxa"/>
         <w:tblLook w:val="04A0" w:firstRow="1" w:lastRow="0" w:firstColumn="1" w:lastColumn="0" w:noHBand="0" w:noVBand="1"/>
       </w:tblPr>
       <w:tblGrid>
-        <w:gridCol w:w="3080"/>
-        <w:gridCol w:w="3081"/>
-        <w:gridCol w:w="3303"/>
+        <w:gridCol w:w="3652"/>
+        <w:gridCol w:w="2509"/>
+        <w:gridCol w:w="3019"/>
       </w:tblGrid>
       <w:tr>
         <w:tc>
           <w:tcPr>
-            <w:tcW w:w="3080" w:type="dxa"/>
+            <w:tcW w:w="3652" w:type="dxa"/>
           </w:tcPr>
           <w:p>
             <w:pPr>
@@ -6889,7 +6740,7 @@
         </w:tc>
         <w:tc>
           <w:tcPr>
-            <w:tcW w:w="3081" w:type="dxa"/>
+            <w:tcW w:w="2509" w:type="dxa"/>
           </w:tcPr>
           <w:p>
             <w:pPr>
@@ -6909,7 +6760,7 @@
         </w:tc>
         <w:tc>
           <w:tcPr>
-            <w:tcW w:w="3303" w:type="dxa"/>
+            <w:tcW w:w="3019" w:type="dxa"/>
           </w:tcPr>
           <w:p>
             <w:pPr>
@@ -6934,7 +6785,7 @@
         </w:trPr>
         <w:tc>
           <w:tcPr>
-            <w:tcW w:w="3080" w:type="dxa"/>
+            <w:tcW w:w="3652" w:type="dxa"/>
           </w:tcPr>
           <w:p>
             <w:pPr>
@@ -6954,7 +6805,7 @@
         </w:tc>
         <w:tc>
           <w:tcPr>
-            <w:tcW w:w="3081" w:type="dxa"/>
+            <w:tcW w:w="2509" w:type="dxa"/>
           </w:tcPr>
           <w:p>
             <w:pPr>
@@ -6981,7 +6832,7 @@
         </w:tc>
         <w:tc>
           <w:tcPr>
-            <w:tcW w:w="3303" w:type="dxa"/>
+            <w:tcW w:w="3019" w:type="dxa"/>
           </w:tcPr>
           <w:p>
             <w:pPr>
@@ -7003,7 +6854,7 @@
       <w:tr>
         <w:tc>
           <w:tcPr>
-            <w:tcW w:w="3080" w:type="dxa"/>
+            <w:tcW w:w="3652" w:type="dxa"/>
           </w:tcPr>
           <w:p>
             <w:pPr>
@@ -7023,7 +6874,7 @@
         </w:tc>
         <w:tc>
           <w:tcPr>
-            <w:tcW w:w="3081" w:type="dxa"/>
+            <w:tcW w:w="2509" w:type="dxa"/>
           </w:tcPr>
           <w:p>
             <w:pPr>
@@ -7043,7 +6894,7 @@
         </w:tc>
         <w:tc>
           <w:tcPr>
-            <w:tcW w:w="3303" w:type="dxa"/>
+            <w:tcW w:w="3019" w:type="dxa"/>
           </w:tcPr>
           <w:p>
             <w:pPr>
@@ -7065,7 +6916,7 @@
       <w:tr>
         <w:tc>
           <w:tcPr>
-            <w:tcW w:w="3080" w:type="dxa"/>
+            <w:tcW w:w="3652" w:type="dxa"/>
           </w:tcPr>
           <w:p>
             <w:pPr>
@@ -7085,7 +6936,7 @@
         </w:tc>
         <w:tc>
           <w:tcPr>
-            <w:tcW w:w="3081" w:type="dxa"/>
+            <w:tcW w:w="2509" w:type="dxa"/>
           </w:tcPr>
           <w:p>
             <w:pPr>
@@ -7112,7 +6963,7 @@
         </w:tc>
         <w:tc>
           <w:tcPr>
-            <w:tcW w:w="3303" w:type="dxa"/>
+            <w:tcW w:w="3019" w:type="dxa"/>
           </w:tcPr>
           <w:p>
             <w:pPr>
@@ -7127,6 +6978,196 @@
                 <w:szCs w:val="24"/>
               </w:rPr>
               <w:t>0.37</w:t>
+            </w:r>
+          </w:p>
+        </w:tc>
+      </w:tr>
+      <w:tr>
+        <w:trPr>
+          <w:trHeight w:val="570"/>
+        </w:trPr>
+        <w:tc>
+          <w:tcPr>
+            <w:tcW w:w="3652" w:type="dxa"/>
+          </w:tcPr>
+          <w:p>
+            <w:pPr>
+              <w:rPr>
+                <w:sz w:val="24"/>
+                <w:szCs w:val="24"/>
+              </w:rPr>
+            </w:pPr>
+            <w:r>
+              <w:rPr>
+                <w:sz w:val="24"/>
+                <w:szCs w:val="24"/>
+              </w:rPr>
+              <w:t>Only Ejection Fraction, Serum Creatinine st</w:t>
+            </w:r>
+            <w:r>
+              <w:rPr>
+                <w:sz w:val="24"/>
+                <w:szCs w:val="24"/>
+              </w:rPr>
+              <w:t>andardised</w:t>
+            </w:r>
+          </w:p>
+        </w:tc>
+        <w:tc>
+          <w:tcPr>
+            <w:tcW w:w="2509" w:type="dxa"/>
+          </w:tcPr>
+          <w:p>
+            <w:pPr>
+              <w:rPr>
+                <w:sz w:val="24"/>
+                <w:szCs w:val="24"/>
+              </w:rPr>
+            </w:pPr>
+            <w:r>
+              <w:rPr>
+                <w:sz w:val="24"/>
+                <w:szCs w:val="24"/>
+              </w:rPr>
+              <w:t>7</w:t>
+            </w:r>
+            <w:r>
+              <w:rPr>
+                <w:sz w:val="24"/>
+                <w:szCs w:val="24"/>
+              </w:rPr>
+              <w:t>3.75%</w:t>
+            </w:r>
+          </w:p>
+        </w:tc>
+        <w:tc>
+          <w:tcPr>
+            <w:tcW w:w="3019" w:type="dxa"/>
+          </w:tcPr>
+          <w:p>
+            <w:pPr>
+              <w:rPr>
+                <w:sz w:val="24"/>
+                <w:szCs w:val="24"/>
+              </w:rPr>
+            </w:pPr>
+            <w:r>
+              <w:rPr>
+                <w:sz w:val="24"/>
+                <w:szCs w:val="24"/>
+              </w:rPr>
+              <w:t>0.37</w:t>
+            </w:r>
+          </w:p>
+        </w:tc>
+      </w:tr>
+    </w:tbl>
+    <w:p>
+      <w:pPr>
+        <w:rPr>
+          <w:sz w:val="24"/>
+          <w:szCs w:val="24"/>
+        </w:rPr>
+      </w:pPr>
+      <w:r>
+        <w:rPr>
+          <w:sz w:val="24"/>
+          <w:szCs w:val="24"/>
+        </w:rPr>
+        <w:t xml:space="preserve">As it can be seen, there was a decline in the K-folds validation score when we only used Ejection Fraction and Serum Creatinine. The margin of error increased, however, the amount it increased is not that significant to come to immediate conclusion. It was also observed that outliers do not really show any </w:t>
+      </w:r>
+      <w:r>
+        <w:rPr>
+          <w:sz w:val="24"/>
+          <w:szCs w:val="24"/>
+        </w:rPr>
+        <w:t>effect</w:t>
+      </w:r>
+      <w:r>
+        <w:rPr>
+          <w:sz w:val="24"/>
+          <w:szCs w:val="24"/>
+        </w:rPr>
+        <w:t xml:space="preserve"> on the predictions as the scores with or without standardisation are almost similar. Since the models were trained, it was ready to make predictions. Table 4 will provide the overall performance for each case. </w:t>
+      </w:r>
+    </w:p>
+    <w:p>
+      <w:pPr>
+        <w:rPr>
+          <w:sz w:val="24"/>
+          <w:szCs w:val="24"/>
+        </w:rPr>
+      </w:pPr>
+      <w:r>
+        <w:rPr>
+          <w:b/>
+          <w:bCs/>
+          <w:sz w:val="24"/>
+          <w:szCs w:val="24"/>
+        </w:rPr>
+        <w:t xml:space="preserve">                                                                         </w:t>
+      </w:r>
+      <w:r>
+        <w:rPr>
+          <w:b/>
+          <w:bCs/>
+          <w:sz w:val="24"/>
+          <w:szCs w:val="24"/>
+        </w:rPr>
+        <w:t>Table 4</w:t>
+      </w:r>
+    </w:p>
+    <w:tbl>
+      <w:tblPr>
+        <w:tblStyle w:val="TableGrid"/>
+        <w:tblpPr w:leftFromText="180" w:rightFromText="180" w:vertAnchor="text" w:horzAnchor="margin" w:tblpXSpec="center" w:tblpY="86"/>
+        <w:tblW w:w="0" w:type="auto"/>
+        <w:tblLook w:val="04A0" w:firstRow="1" w:lastRow="0" w:firstColumn="1" w:lastColumn="0" w:noHBand="0" w:noVBand="1"/>
+      </w:tblPr>
+      <w:tblGrid>
+        <w:gridCol w:w="4219"/>
+        <w:gridCol w:w="1701"/>
+      </w:tblGrid>
+      <w:tr>
+        <w:tc>
+          <w:tcPr>
+            <w:tcW w:w="4219" w:type="dxa"/>
+          </w:tcPr>
+          <w:p>
+            <w:pPr>
+              <w:jc w:val="center"/>
+              <w:rPr>
+                <w:sz w:val="24"/>
+                <w:szCs w:val="24"/>
+              </w:rPr>
+            </w:pPr>
+            <w:r>
+              <w:rPr>
+                <w:sz w:val="24"/>
+                <w:szCs w:val="24"/>
+              </w:rPr>
+              <w:t>Scenario</w:t>
+            </w:r>
+          </w:p>
+        </w:tc>
+        <w:tc>
+          <w:tcPr>
+            <w:tcW w:w="1701" w:type="dxa"/>
+          </w:tcPr>
+          <w:p>
+            <w:pPr>
+              <w:jc w:val="center"/>
+              <w:rPr>
+                <w:sz w:val="24"/>
+                <w:szCs w:val="24"/>
+              </w:rPr>
+            </w:pPr>
+            <w:r>
+              <w:rPr>
+                <w:sz w:val="24"/>
+                <w:szCs w:val="24"/>
+              </w:rPr>
+              <w:t>Test score</w:t>
             </w:r>
           </w:p>
         </w:tc>
@@ -7134,10 +7175,11 @@
       <w:tr>
         <w:tc>
           <w:tcPr>
-            <w:tcW w:w="3080" w:type="dxa"/>
+            <w:tcW w:w="4219" w:type="dxa"/>
           </w:tcPr>
           <w:p>
             <w:pPr>
+              <w:jc w:val="center"/>
               <w:rPr>
                 <w:sz w:val="24"/>
                 <w:szCs w:val="24"/>
@@ -7148,23 +7190,24 @@
                 <w:sz w:val="24"/>
                 <w:szCs w:val="24"/>
               </w:rPr>
-              <w:t>Only Ejection Fraction, Serum Creatinine st</w:t>
+              <w:t>Total dataset wit</w:t>
             </w:r>
             <w:r>
               <w:rPr>
                 <w:sz w:val="24"/>
                 <w:szCs w:val="24"/>
               </w:rPr>
-              <w:t>andardised</w:t>
+              <w:t>h outliers</w:t>
             </w:r>
           </w:p>
         </w:tc>
         <w:tc>
           <w:tcPr>
-            <w:tcW w:w="3081" w:type="dxa"/>
+            <w:tcW w:w="1701" w:type="dxa"/>
           </w:tcPr>
           <w:p>
             <w:pPr>
+              <w:jc w:val="center"/>
               <w:rPr>
                 <w:sz w:val="24"/>
                 <w:szCs w:val="24"/>
@@ -7175,23 +7218,40 @@
                 <w:sz w:val="24"/>
                 <w:szCs w:val="24"/>
               </w:rPr>
-              <w:t>7</w:t>
-            </w:r>
-            <w:r>
+              <w:t>62.5%</w:t>
+            </w:r>
+          </w:p>
+        </w:tc>
+      </w:tr>
+      <w:tr>
+        <w:tc>
+          <w:tcPr>
+            <w:tcW w:w="4219" w:type="dxa"/>
+          </w:tcPr>
+          <w:p>
+            <w:pPr>
+              <w:jc w:val="center"/>
               <w:rPr>
                 <w:sz w:val="24"/>
                 <w:szCs w:val="24"/>
               </w:rPr>
-              <w:t>3.75%</w:t>
+            </w:pPr>
+            <w:r>
+              <w:rPr>
+                <w:sz w:val="24"/>
+                <w:szCs w:val="24"/>
+              </w:rPr>
+              <w:t>Total dataset standardised</w:t>
             </w:r>
           </w:p>
         </w:tc>
         <w:tc>
           <w:tcPr>
-            <w:tcW w:w="3303" w:type="dxa"/>
+            <w:tcW w:w="1701" w:type="dxa"/>
           </w:tcPr>
           <w:p>
             <w:pPr>
+              <w:jc w:val="center"/>
               <w:rPr>
                 <w:sz w:val="24"/>
                 <w:szCs w:val="24"/>
@@ -7202,7 +7262,98 @@
                 <w:sz w:val="24"/>
                 <w:szCs w:val="24"/>
               </w:rPr>
-              <w:t>0.37</w:t>
+              <w:t>77.5%</w:t>
+            </w:r>
+          </w:p>
+        </w:tc>
+      </w:tr>
+      <w:tr>
+        <w:tc>
+          <w:tcPr>
+            <w:tcW w:w="4219" w:type="dxa"/>
+          </w:tcPr>
+          <w:p>
+            <w:pPr>
+              <w:jc w:val="center"/>
+              <w:rPr>
+                <w:sz w:val="24"/>
+                <w:szCs w:val="24"/>
+              </w:rPr>
+            </w:pPr>
+            <w:r>
+              <w:rPr>
+                <w:sz w:val="24"/>
+                <w:szCs w:val="24"/>
+              </w:rPr>
+              <w:t>Only Ejection Fraction, Serum Creatinine with outliers</w:t>
+            </w:r>
+          </w:p>
+        </w:tc>
+        <w:tc>
+          <w:tcPr>
+            <w:tcW w:w="1701" w:type="dxa"/>
+          </w:tcPr>
+          <w:p>
+            <w:pPr>
+              <w:jc w:val="center"/>
+              <w:rPr>
+                <w:sz w:val="24"/>
+                <w:szCs w:val="24"/>
+              </w:rPr>
+            </w:pPr>
+            <w:r>
+              <w:rPr>
+                <w:sz w:val="24"/>
+                <w:szCs w:val="24"/>
+              </w:rPr>
+              <w:t>74.17%</w:t>
+            </w:r>
+          </w:p>
+        </w:tc>
+      </w:tr>
+      <w:tr>
+        <w:trPr>
+          <w:trHeight w:val="575"/>
+        </w:trPr>
+        <w:tc>
+          <w:tcPr>
+            <w:tcW w:w="4219" w:type="dxa"/>
+          </w:tcPr>
+          <w:p>
+            <w:pPr>
+              <w:jc w:val="center"/>
+              <w:rPr>
+                <w:sz w:val="24"/>
+                <w:szCs w:val="24"/>
+              </w:rPr>
+            </w:pPr>
+            <w:r>
+              <w:rPr>
+                <w:sz w:val="24"/>
+                <w:szCs w:val="24"/>
+              </w:rPr>
+              <w:t>Only Ejection Fraction, Serum Creatinine standardised</w:t>
+            </w:r>
+          </w:p>
+        </w:tc>
+        <w:tc>
+          <w:tcPr>
+            <w:tcW w:w="1701" w:type="dxa"/>
+          </w:tcPr>
+          <w:p>
+            <w:pPr>
+              <w:jc w:val="center"/>
+              <w:rPr>
+                <w:sz w:val="24"/>
+                <w:szCs w:val="24"/>
+              </w:rPr>
+            </w:pPr>
+            <w:r>
+              <w:rPr>
+                <w:sz w:val="24"/>
+                <w:szCs w:val="24"/>
+              </w:rPr>
+              <w:t>77.5%</w:t>
             </w:r>
           </w:p>
         </w:tc>
@@ -7215,26 +7366,369 @@
           <w:szCs w:val="24"/>
         </w:rPr>
       </w:pPr>
-      <w:r>
-        <w:rPr>
-          <w:sz w:val="24"/>
-          <w:szCs w:val="24"/>
-        </w:rPr>
-        <w:t xml:space="preserve">As it can be seen, there was a decline in the K-folds validation score when we only used Ejection Fraction and Serum Creatinine. The margin of error increased, however, the amount it increased is not that significant to come to immediate conclusion. It was also observed that outliers do not really show any </w:t>
-      </w:r>
-      <w:r>
-        <w:rPr>
-          <w:sz w:val="24"/>
-          <w:szCs w:val="24"/>
-        </w:rPr>
-        <w:t>effect</w:t>
-      </w:r>
-      <w:r>
-        <w:rPr>
-          <w:sz w:val="24"/>
-          <w:szCs w:val="24"/>
-        </w:rPr>
-        <w:t xml:space="preserve"> on the predictions as the scores with or without standardisation are almost similar. Since the models were trained, it was ready to make predictions. Table 4 will provide the overall performance for each case. </w:t>
+    </w:p>
+    <w:p>
+      <w:pPr>
+        <w:rPr>
+          <w:sz w:val="24"/>
+          <w:szCs w:val="24"/>
+        </w:rPr>
+      </w:pPr>
+    </w:p>
+    <w:p>
+      <w:pPr>
+        <w:rPr>
+          <w:sz w:val="24"/>
+          <w:szCs w:val="24"/>
+        </w:rPr>
+      </w:pPr>
+    </w:p>
+    <w:p>
+      <w:pPr>
+        <w:rPr>
+          <w:sz w:val="24"/>
+          <w:szCs w:val="24"/>
+        </w:rPr>
+      </w:pPr>
+    </w:p>
+    <w:p>
+      <w:pPr>
+        <w:rPr>
+          <w:sz w:val="24"/>
+          <w:szCs w:val="24"/>
+        </w:rPr>
+      </w:pPr>
+    </w:p>
+    <w:p>
+      <w:pPr>
+        <w:rPr>
+          <w:sz w:val="24"/>
+          <w:szCs w:val="24"/>
+        </w:rPr>
+      </w:pPr>
+    </w:p>
+    <w:p>
+      <w:pPr>
+        <w:rPr>
+          <w:sz w:val="24"/>
+          <w:szCs w:val="24"/>
+        </w:rPr>
+      </w:pPr>
+    </w:p>
+    <w:p>
+      <w:pPr>
+        <w:rPr>
+          <w:sz w:val="24"/>
+          <w:szCs w:val="24"/>
+        </w:rPr>
+      </w:pPr>
+      <w:r>
+        <w:rPr>
+          <w:sz w:val="24"/>
+          <w:szCs w:val="24"/>
+        </w:rPr>
+        <w:t xml:space="preserve">The scores attained here were dependent on the parameter tuning. Interestingly, the suitable k value for the first two scenarios was 11, while it was 9 for the latter two. The other two parameters, weights and p, were kept consistent with uniforms and 2 throughout the model building. This highlights the fact that these parameters can rather be manually tuned while K value should be tuned automatically. Interesting aspect from these results </w:t>
+      </w:r>
+      <w:r>
+        <w:rPr>
+          <w:sz w:val="24"/>
+          <w:szCs w:val="24"/>
+        </w:rPr>
+        <w:t xml:space="preserve">was </w:t>
+      </w:r>
+      <w:r>
+        <w:rPr>
+          <w:sz w:val="24"/>
+          <w:szCs w:val="24"/>
+        </w:rPr>
+        <w:t>Ejection Fraction and Serum Creatinine achiev</w:t>
+      </w:r>
+      <w:r>
+        <w:rPr>
+          <w:sz w:val="24"/>
+          <w:szCs w:val="24"/>
+        </w:rPr>
+        <w:t>ing</w:t>
+      </w:r>
+      <w:r>
+        <w:rPr>
+          <w:sz w:val="24"/>
+          <w:szCs w:val="24"/>
+        </w:rPr>
+        <w:t xml:space="preserve"> the same score</w:t>
+      </w:r>
+      <w:r>
+        <w:rPr>
+          <w:sz w:val="24"/>
+          <w:szCs w:val="24"/>
+        </w:rPr>
+        <w:t xml:space="preserve"> as the total dataset when both are standardised</w:t>
+      </w:r>
+      <w:r>
+        <w:rPr>
+          <w:sz w:val="24"/>
+          <w:szCs w:val="24"/>
+        </w:rPr>
+        <w:t xml:space="preserve">. The big surprise </w:t>
+      </w:r>
+      <w:r>
+        <w:rPr>
+          <w:sz w:val="24"/>
+          <w:szCs w:val="24"/>
+        </w:rPr>
+        <w:t>was</w:t>
+      </w:r>
+      <w:r>
+        <w:rPr>
+          <w:sz w:val="24"/>
+          <w:szCs w:val="24"/>
+        </w:rPr>
+        <w:t xml:space="preserve"> Ejection Fraction and Serum Creatinine record</w:t>
+      </w:r>
+      <w:r>
+        <w:rPr>
+          <w:sz w:val="24"/>
+          <w:szCs w:val="24"/>
+        </w:rPr>
+        <w:t xml:space="preserve">ing </w:t>
+      </w:r>
+      <w:r>
+        <w:rPr>
+          <w:sz w:val="24"/>
+          <w:szCs w:val="24"/>
+        </w:rPr>
+        <w:t>a higher score than total dataset when both had outliers present.</w:t>
+      </w:r>
+      <w:r>
+        <w:rPr>
+          <w:sz w:val="24"/>
+          <w:szCs w:val="24"/>
+        </w:rPr>
+        <w:t xml:space="preserve"> </w:t>
+      </w:r>
+    </w:p>
+    <w:p>
+      <w:pPr>
+        <w:rPr>
+          <w:sz w:val="24"/>
+          <w:szCs w:val="24"/>
+        </w:rPr>
+      </w:pPr>
+      <w:r>
+        <w:rPr>
+          <w:sz w:val="24"/>
+          <w:szCs w:val="24"/>
+        </w:rPr>
+        <w:lastRenderedPageBreak/>
+        <w:t xml:space="preserve">Later, we moved on to the Decision Tree. The validation of the data was already done during KNN classifier, so we proceeded directly to creating a Decision Tree. We created four decision trees, but essentially, two had no parameters while the other two did. </w:t>
+      </w:r>
+      <w:r>
+        <w:rPr>
+          <w:sz w:val="24"/>
+          <w:szCs w:val="24"/>
+        </w:rPr>
+        <w:t>For parameter tuning, we used Grid</w:t>
+      </w:r>
+      <w:r>
+        <w:rPr>
+          <w:sz w:val="24"/>
+          <w:szCs w:val="24"/>
+        </w:rPr>
+        <w:t xml:space="preserve"> </w:t>
+      </w:r>
+      <w:r>
+        <w:rPr>
+          <w:sz w:val="24"/>
+          <w:szCs w:val="24"/>
+        </w:rPr>
+        <w:t>Search</w:t>
+      </w:r>
+      <w:r>
+        <w:rPr>
+          <w:sz w:val="24"/>
+          <w:szCs w:val="24"/>
+        </w:rPr>
+        <w:t xml:space="preserve"> </w:t>
+      </w:r>
+      <w:r>
+        <w:rPr>
+          <w:sz w:val="24"/>
+          <w:szCs w:val="24"/>
+        </w:rPr>
+        <w:t xml:space="preserve">CV to choose the best parameters for the given dataset. There are many parameters, but we picked the most important ones, such as maximum depth, maximum leaf nodes, minimum samples of leaf and minimum samples split. </w:t>
+      </w:r>
+      <w:r>
+        <w:rPr>
+          <w:sz w:val="24"/>
+          <w:szCs w:val="24"/>
+        </w:rPr>
+        <w:t>Parameters such as maximum depth determines how much information of the dataset can be captured</w:t>
+      </w:r>
+      <w:r>
+        <w:rPr>
+          <w:sz w:val="24"/>
+          <w:szCs w:val="24"/>
+        </w:rPr>
+        <w:t xml:space="preserve"> </w:t>
+      </w:r>
+      <w:r>
+        <w:rPr>
+          <w:sz w:val="24"/>
+          <w:szCs w:val="24"/>
+        </w:rPr>
+        <w:t>while minimum sample split explains how much the model can learn from the data.</w:t>
+      </w:r>
+    </w:p>
+    <w:p>
+      <w:pPr>
+        <w:rPr>
+          <w:sz w:val="24"/>
+          <w:szCs w:val="24"/>
+        </w:rPr>
+      </w:pPr>
+      <w:r>
+        <w:rPr>
+          <w:sz w:val="24"/>
+          <w:szCs w:val="24"/>
+        </w:rPr>
+        <w:t>Although we wanted to standardise the data, we came to know that</w:t>
+      </w:r>
+      <w:r>
+        <w:rPr>
+          <w:sz w:val="24"/>
+          <w:szCs w:val="24"/>
+        </w:rPr>
+        <w:t xml:space="preserve"> outliers do not affect the accuracy of </w:t>
+      </w:r>
+      <w:r>
+        <w:rPr>
+          <w:sz w:val="24"/>
+          <w:szCs w:val="24"/>
+        </w:rPr>
+        <w:t>Decision Tree</w:t>
+      </w:r>
+      <w:r>
+        <w:rPr>
+          <w:sz w:val="24"/>
+          <w:szCs w:val="24"/>
+        </w:rPr>
+        <w:t xml:space="preserve">. Hence, </w:t>
+      </w:r>
+      <w:r>
+        <w:rPr>
+          <w:sz w:val="24"/>
+          <w:szCs w:val="24"/>
+        </w:rPr>
+        <w:t>they were kept.</w:t>
+      </w:r>
+      <w:r>
+        <w:rPr>
+          <w:sz w:val="24"/>
+          <w:szCs w:val="24"/>
+        </w:rPr>
+        <w:t xml:space="preserve"> Therefore, the scenarios/models built </w:t>
+      </w:r>
+      <w:r>
+        <w:rPr>
+          <w:sz w:val="24"/>
+          <w:szCs w:val="24"/>
+        </w:rPr>
+        <w:t>were:</w:t>
+      </w:r>
+    </w:p>
+    <w:p>
+      <w:pPr>
+        <w:pStyle w:val="ListParagraph"/>
+        <w:numPr>
+          <w:ilvl w:val="0"/>
+          <w:numId w:val="3"/>
+        </w:numPr>
+        <w:rPr>
+          <w:sz w:val="24"/>
+          <w:szCs w:val="24"/>
+        </w:rPr>
+      </w:pPr>
+      <w:r>
+        <w:rPr>
+          <w:sz w:val="24"/>
+          <w:szCs w:val="24"/>
+        </w:rPr>
+        <w:t>Total Dataset with zero parameters for Decision Tree</w:t>
+      </w:r>
+    </w:p>
+    <w:p>
+      <w:pPr>
+        <w:pStyle w:val="ListParagraph"/>
+        <w:numPr>
+          <w:ilvl w:val="0"/>
+          <w:numId w:val="3"/>
+        </w:numPr>
+        <w:rPr>
+          <w:sz w:val="24"/>
+          <w:szCs w:val="24"/>
+        </w:rPr>
+      </w:pPr>
+      <w:r>
+        <w:rPr>
+          <w:sz w:val="24"/>
+          <w:szCs w:val="24"/>
+        </w:rPr>
+        <w:t>Total Dataset with parameters for Decision Tree</w:t>
+      </w:r>
+    </w:p>
+    <w:p>
+      <w:pPr>
+        <w:pStyle w:val="ListParagraph"/>
+        <w:numPr>
+          <w:ilvl w:val="0"/>
+          <w:numId w:val="3"/>
+        </w:numPr>
+        <w:rPr>
+          <w:sz w:val="24"/>
+          <w:szCs w:val="24"/>
+        </w:rPr>
+      </w:pPr>
+      <w:r>
+        <w:rPr>
+          <w:sz w:val="24"/>
+          <w:szCs w:val="24"/>
+        </w:rPr>
+        <w:t>Ejection Fraction and Serum creatinine with zero parameters for Decision Tree</w:t>
+      </w:r>
+    </w:p>
+    <w:p>
+      <w:pPr>
+        <w:pStyle w:val="ListParagraph"/>
+        <w:numPr>
+          <w:ilvl w:val="0"/>
+          <w:numId w:val="3"/>
+        </w:numPr>
+        <w:rPr>
+          <w:sz w:val="24"/>
+          <w:szCs w:val="24"/>
+        </w:rPr>
+      </w:pPr>
+      <w:r>
+        <w:rPr>
+          <w:sz w:val="24"/>
+          <w:szCs w:val="24"/>
+        </w:rPr>
+        <w:t>Ejection Fraction and Serum creatinine with parameters for Decision Tree</w:t>
+      </w:r>
+    </w:p>
+    <w:p>
+      <w:pPr>
+        <w:rPr>
+          <w:sz w:val="24"/>
+          <w:szCs w:val="24"/>
+        </w:rPr>
+      </w:pPr>
+      <w:r>
+        <w:rPr>
+          <w:sz w:val="24"/>
+          <w:szCs w:val="24"/>
+        </w:rPr>
+        <w:t xml:space="preserve"> Table 5 will display the results.</w:t>
       </w:r>
     </w:p>
     <w:p>
@@ -7254,18 +7748,19 @@
           <w:sz w:val="24"/>
           <w:szCs w:val="24"/>
         </w:rPr>
-        <w:t>Table 4</w:t>
+        <w:t>Table 5</w:t>
       </w:r>
     </w:p>
     <w:tbl>
       <w:tblPr>
         <w:tblStyle w:val="TableGrid"/>
         <w:tblW w:w="0" w:type="auto"/>
+        <w:tblInd w:w="1872" w:type="dxa"/>
         <w:tblLook w:val="04A0" w:firstRow="1" w:lastRow="0" w:firstColumn="1" w:lastColumn="0" w:noHBand="0" w:noVBand="1"/>
       </w:tblPr>
       <w:tblGrid>
         <w:gridCol w:w="4621"/>
-        <w:gridCol w:w="4621"/>
+        <w:gridCol w:w="1583"/>
       </w:tblGrid>
       <w:tr>
         <w:tc>
@@ -7291,7 +7786,7 @@
         </w:tc>
         <w:tc>
           <w:tcPr>
-            <w:tcW w:w="4621" w:type="dxa"/>
+            <w:tcW w:w="1583" w:type="dxa"/>
           </w:tcPr>
           <w:p>
             <w:pPr>
@@ -7306,7 +7801,7 @@
                 <w:sz w:val="24"/>
                 <w:szCs w:val="24"/>
               </w:rPr>
-              <w:t>Test score</w:t>
+              <w:t>Test Score</w:t>
             </w:r>
           </w:p>
         </w:tc>
@@ -7329,20 +7824,13 @@
                 <w:sz w:val="24"/>
                 <w:szCs w:val="24"/>
               </w:rPr>
-              <w:t>Total dataset wit</w:t>
-            </w:r>
-            <w:r>
-              <w:rPr>
-                <w:sz w:val="24"/>
-                <w:szCs w:val="24"/>
-              </w:rPr>
-              <w:t>h outliers</w:t>
+              <w:t>Total Dataset with zero parameters</w:t>
             </w:r>
           </w:p>
         </w:tc>
         <w:tc>
           <w:tcPr>
-            <w:tcW w:w="4621" w:type="dxa"/>
+            <w:tcW w:w="1583" w:type="dxa"/>
           </w:tcPr>
           <w:p>
             <w:pPr>
@@ -7357,7 +7845,7 @@
                 <w:sz w:val="24"/>
                 <w:szCs w:val="24"/>
               </w:rPr>
-              <w:t>62.5%</w:t>
+              <w:t>74.17%</w:t>
             </w:r>
           </w:p>
         </w:tc>
@@ -7380,20 +7868,13 @@
                 <w:sz w:val="24"/>
                 <w:szCs w:val="24"/>
               </w:rPr>
-              <w:t>Total dataset</w:t>
-            </w:r>
-            <w:r>
-              <w:rPr>
-                <w:sz w:val="24"/>
-                <w:szCs w:val="24"/>
-              </w:rPr>
-              <w:t xml:space="preserve"> standardised</w:t>
+              <w:t>Total Dataset with parameters</w:t>
             </w:r>
           </w:p>
         </w:tc>
         <w:tc>
           <w:tcPr>
-            <w:tcW w:w="4621" w:type="dxa"/>
+            <w:tcW w:w="1583" w:type="dxa"/>
           </w:tcPr>
           <w:p>
             <w:pPr>
@@ -7408,7 +7889,7 @@
                 <w:sz w:val="24"/>
                 <w:szCs w:val="24"/>
               </w:rPr>
-              <w:t>77.5%</w:t>
+              <w:t>75.83%</w:t>
             </w:r>
           </w:p>
         </w:tc>
@@ -7431,13 +7912,13 @@
                 <w:sz w:val="24"/>
                 <w:szCs w:val="24"/>
               </w:rPr>
-              <w:t>Only Ejection Fraction, Serum Creatinine with outliers</w:t>
+              <w:t>Ejection Fraction, Serum Creatinine with zero parameters</w:t>
             </w:r>
           </w:p>
         </w:tc>
         <w:tc>
           <w:tcPr>
-            <w:tcW w:w="4621" w:type="dxa"/>
+            <w:tcW w:w="1583" w:type="dxa"/>
           </w:tcPr>
           <w:p>
             <w:pPr>
@@ -7452,7 +7933,7 @@
                 <w:sz w:val="24"/>
                 <w:szCs w:val="24"/>
               </w:rPr>
-              <w:t>74.17%</w:t>
+              <w:t>70.00%</w:t>
             </w:r>
           </w:p>
         </w:tc>
@@ -7475,13 +7956,13 @@
                 <w:sz w:val="24"/>
                 <w:szCs w:val="24"/>
               </w:rPr>
-              <w:t>Only Ejection Fraction, Serum Creatinine standardised</w:t>
+              <w:t>Ejection Fraction, Serum Creatinine with parameters</w:t>
             </w:r>
           </w:p>
         </w:tc>
         <w:tc>
           <w:tcPr>
-            <w:tcW w:w="4621" w:type="dxa"/>
+            <w:tcW w:w="1583" w:type="dxa"/>
           </w:tcPr>
           <w:p>
             <w:pPr>
@@ -7496,7 +7977,7 @@
                 <w:sz w:val="24"/>
                 <w:szCs w:val="24"/>
               </w:rPr>
-              <w:t>77.5%</w:t>
+              <w:t>75.00%</w:t>
             </w:r>
           </w:p>
         </w:tc>
@@ -7509,83 +7990,55 @@
           <w:szCs w:val="24"/>
         </w:rPr>
       </w:pPr>
-      <w:r>
-        <w:rPr>
-          <w:sz w:val="24"/>
-          <w:szCs w:val="24"/>
-        </w:rPr>
-        <w:t xml:space="preserve">The scores attained here were dependent on the parameter tuning. Interestingly, the suitable k value for the first two scenarios was 11, while it was 9 for the latter two. The other two parameters, weights and p, were kept consistent with uniforms and 2 throughout the model building. This highlights the fact that these parameters can rather be manually tuned while K value should be tuned automatically. Interesting aspect from these results </w:t>
-      </w:r>
-      <w:r>
-        <w:rPr>
-          <w:sz w:val="24"/>
-          <w:szCs w:val="24"/>
-        </w:rPr>
-        <w:lastRenderedPageBreak/>
-        <w:t xml:space="preserve">was </w:t>
-      </w:r>
-      <w:r>
-        <w:rPr>
-          <w:sz w:val="24"/>
-          <w:szCs w:val="24"/>
-        </w:rPr>
-        <w:t>Ejection Fraction and Serum Creatinine achiev</w:t>
-      </w:r>
-      <w:r>
-        <w:rPr>
-          <w:sz w:val="24"/>
-          <w:szCs w:val="24"/>
-        </w:rPr>
-        <w:t>ing</w:t>
-      </w:r>
-      <w:r>
-        <w:rPr>
-          <w:sz w:val="24"/>
-          <w:szCs w:val="24"/>
-        </w:rPr>
-        <w:t xml:space="preserve"> the same score</w:t>
-      </w:r>
-      <w:r>
-        <w:rPr>
-          <w:sz w:val="24"/>
-          <w:szCs w:val="24"/>
-        </w:rPr>
-        <w:t xml:space="preserve"> as the total dataset when both are standardised</w:t>
-      </w:r>
-      <w:r>
-        <w:rPr>
-          <w:sz w:val="24"/>
-          <w:szCs w:val="24"/>
-        </w:rPr>
-        <w:t xml:space="preserve">. The big surprise </w:t>
-      </w:r>
-      <w:r>
-        <w:rPr>
-          <w:sz w:val="24"/>
-          <w:szCs w:val="24"/>
-        </w:rPr>
-        <w:t>was</w:t>
-      </w:r>
-      <w:r>
-        <w:rPr>
-          <w:sz w:val="24"/>
-          <w:szCs w:val="24"/>
-        </w:rPr>
-        <w:t xml:space="preserve"> Ejection Fraction and Serum Creatinine record</w:t>
-      </w:r>
-      <w:r>
-        <w:rPr>
-          <w:sz w:val="24"/>
-          <w:szCs w:val="24"/>
-        </w:rPr>
-        <w:t xml:space="preserve">ing </w:t>
-      </w:r>
-      <w:r>
-        <w:rPr>
-          <w:sz w:val="24"/>
-          <w:szCs w:val="24"/>
-        </w:rPr>
-        <w:t>a higher score than total dataset when both had outliers present.</w:t>
+    </w:p>
+    <w:p>
+      <w:pPr>
+        <w:rPr>
+          <w:sz w:val="24"/>
+          <w:szCs w:val="24"/>
+        </w:rPr>
+      </w:pPr>
+      <w:r>
+        <w:rPr>
+          <w:sz w:val="24"/>
+          <w:szCs w:val="24"/>
+        </w:rPr>
+        <w:t>Effect of parameter tuning is not much when all features were used, but it definitely did change the results when Ejection Fraction and Serum Creatinine were placed as the independent features. Interesting aspect to notice is the Decision Tree reported higher scores when all the features were included, rather than having just Ejection Fraction and Serum Creatinine. None of the scores here ha</w:t>
+      </w:r>
+      <w:r>
+        <w:rPr>
+          <w:sz w:val="24"/>
+          <w:szCs w:val="24"/>
+        </w:rPr>
+        <w:t>ve</w:t>
+      </w:r>
+      <w:r>
+        <w:rPr>
+          <w:sz w:val="24"/>
+          <w:szCs w:val="24"/>
+        </w:rPr>
+        <w:t xml:space="preserve"> beaten the highest score attained by the KNN </w:t>
+      </w:r>
+      <w:r>
+        <w:rPr>
+          <w:sz w:val="24"/>
+          <w:szCs w:val="24"/>
+        </w:rPr>
+        <w:t>classifier (</w:t>
+      </w:r>
+      <w:r>
+        <w:rPr>
+          <w:sz w:val="24"/>
+          <w:szCs w:val="24"/>
+        </w:rPr>
+        <w:t xml:space="preserve">which </w:t>
+      </w:r>
+      <w:r>
+        <w:rPr>
+          <w:sz w:val="24"/>
+          <w:szCs w:val="24"/>
+        </w:rPr>
+        <w:t xml:space="preserve">was 77.50%). </w:t>
       </w:r>
       <w:r>
         <w:rPr>
@@ -7610,517 +8063,14 @@
           <w:szCs w:val="24"/>
         </w:rPr>
       </w:pPr>
-      <w:r>
-        <w:rPr>
-          <w:sz w:val="24"/>
-          <w:szCs w:val="24"/>
-        </w:rPr>
-        <w:t xml:space="preserve">Later, we moved on to the Decision Tree. The validation of the data was already done during KNN classifier, so we proceeded directly to creating a Decision Tree. We created four decision trees, but essentially, two had no parameters while the other two did. </w:t>
-      </w:r>
-      <w:r>
-        <w:rPr>
-          <w:sz w:val="24"/>
-          <w:szCs w:val="24"/>
-        </w:rPr>
-        <w:t xml:space="preserve">For parameter tuning, we used </w:t>
-      </w:r>
-      <w:proofErr w:type="spellStart"/>
-      <w:r>
-        <w:rPr>
-          <w:sz w:val="24"/>
-          <w:szCs w:val="24"/>
-        </w:rPr>
-        <w:t>GridSearchCV</w:t>
-      </w:r>
-      <w:proofErr w:type="spellEnd"/>
-      <w:r>
-        <w:rPr>
-          <w:sz w:val="24"/>
-          <w:szCs w:val="24"/>
-        </w:rPr>
-        <w:t xml:space="preserve"> to choose the best parameters for the given dataset. There are many parameters, but we picked the most important ones, such as maximum depth, maximum leaf nodes, minimum samples of leaf and minimum samples split. </w:t>
-      </w:r>
-      <w:r>
-        <w:rPr>
-          <w:sz w:val="24"/>
-          <w:szCs w:val="24"/>
-        </w:rPr>
-        <w:t>Parameters such as maximum depth determines how much information of the dataset can be captured</w:t>
-      </w:r>
-      <w:r>
-        <w:rPr>
-          <w:sz w:val="24"/>
-          <w:szCs w:val="24"/>
-        </w:rPr>
-        <w:t xml:space="preserve"> </w:t>
-      </w:r>
-      <w:r>
-        <w:rPr>
-          <w:sz w:val="24"/>
-          <w:szCs w:val="24"/>
-        </w:rPr>
-        <w:t>while minimum sample split explains how much the model can learn from the data.</w:t>
-      </w:r>
-    </w:p>
-    <w:p>
-      <w:pPr>
-        <w:rPr>
-          <w:sz w:val="24"/>
-          <w:szCs w:val="24"/>
-        </w:rPr>
-      </w:pPr>
-      <w:r>
-        <w:rPr>
-          <w:sz w:val="24"/>
-          <w:szCs w:val="24"/>
-        </w:rPr>
-        <w:t>Although we wanted to standardise the data, we came to know that</w:t>
-      </w:r>
-      <w:r>
-        <w:rPr>
-          <w:sz w:val="24"/>
-          <w:szCs w:val="24"/>
-        </w:rPr>
-        <w:t xml:space="preserve"> outliers do not affect the accuracy of </w:t>
-      </w:r>
-      <w:r>
-        <w:rPr>
-          <w:sz w:val="24"/>
-          <w:szCs w:val="24"/>
-        </w:rPr>
-        <w:t>Decision Tree</w:t>
-      </w:r>
-      <w:r>
-        <w:rPr>
-          <w:sz w:val="24"/>
-          <w:szCs w:val="24"/>
-        </w:rPr>
-        <w:t xml:space="preserve">. Hence, </w:t>
-      </w:r>
-      <w:r>
-        <w:rPr>
-          <w:sz w:val="24"/>
-          <w:szCs w:val="24"/>
-        </w:rPr>
-        <w:t>they were kept.</w:t>
-      </w:r>
-      <w:r>
-        <w:rPr>
-          <w:sz w:val="24"/>
-          <w:szCs w:val="24"/>
-        </w:rPr>
-        <w:t xml:space="preserve"> Therefore, the scenarios/models built </w:t>
-      </w:r>
-      <w:r>
-        <w:rPr>
-          <w:sz w:val="24"/>
-          <w:szCs w:val="24"/>
-        </w:rPr>
-        <w:t>were:</w:t>
-      </w:r>
-    </w:p>
-    <w:p>
-      <w:pPr>
-        <w:pStyle w:val="ListParagraph"/>
-        <w:numPr>
-          <w:ilvl w:val="0"/>
-          <w:numId w:val="3"/>
-        </w:numPr>
-        <w:rPr>
-          <w:sz w:val="24"/>
-          <w:szCs w:val="24"/>
-        </w:rPr>
-      </w:pPr>
-      <w:r>
-        <w:rPr>
-          <w:sz w:val="24"/>
-          <w:szCs w:val="24"/>
-        </w:rPr>
-        <w:t>Total Dataset with zero parameters for Decision Tree</w:t>
-      </w:r>
-    </w:p>
-    <w:p>
-      <w:pPr>
-        <w:pStyle w:val="ListParagraph"/>
-        <w:numPr>
-          <w:ilvl w:val="0"/>
-          <w:numId w:val="3"/>
-        </w:numPr>
-        <w:rPr>
-          <w:sz w:val="24"/>
-          <w:szCs w:val="24"/>
-        </w:rPr>
-      </w:pPr>
-      <w:r>
-        <w:rPr>
-          <w:sz w:val="24"/>
-          <w:szCs w:val="24"/>
-        </w:rPr>
-        <w:t>Total Dataset with parameters for Decision Tree</w:t>
-      </w:r>
-    </w:p>
-    <w:p>
-      <w:pPr>
-        <w:pStyle w:val="ListParagraph"/>
-        <w:numPr>
-          <w:ilvl w:val="0"/>
-          <w:numId w:val="3"/>
-        </w:numPr>
-        <w:rPr>
-          <w:sz w:val="24"/>
-          <w:szCs w:val="24"/>
-        </w:rPr>
-      </w:pPr>
-      <w:r>
-        <w:rPr>
-          <w:sz w:val="24"/>
-          <w:szCs w:val="24"/>
-        </w:rPr>
-        <w:t>Ejection Fraction and Serum creatinine with zero parameters for Decision Tree</w:t>
-      </w:r>
-    </w:p>
-    <w:p>
-      <w:pPr>
-        <w:pStyle w:val="ListParagraph"/>
-        <w:numPr>
-          <w:ilvl w:val="0"/>
-          <w:numId w:val="3"/>
-        </w:numPr>
-        <w:rPr>
-          <w:sz w:val="24"/>
-          <w:szCs w:val="24"/>
-        </w:rPr>
-      </w:pPr>
-      <w:r>
-        <w:rPr>
-          <w:sz w:val="24"/>
-          <w:szCs w:val="24"/>
-        </w:rPr>
-        <w:t>Ejection Fraction and Serum creatinine with parameters for Decision Tree</w:t>
-      </w:r>
-    </w:p>
-    <w:p>
-      <w:pPr>
-        <w:rPr>
-          <w:sz w:val="24"/>
-          <w:szCs w:val="24"/>
-        </w:rPr>
-      </w:pPr>
-      <w:r>
-        <w:rPr>
-          <w:sz w:val="24"/>
-          <w:szCs w:val="24"/>
-        </w:rPr>
-        <w:t xml:space="preserve"> Table 5 will display the results.</w:t>
-      </w:r>
-    </w:p>
-    <w:p>
-      <w:pPr>
-        <w:jc w:val="center"/>
-        <w:rPr>
-          <w:b/>
-          <w:bCs/>
-          <w:sz w:val="24"/>
-          <w:szCs w:val="24"/>
-        </w:rPr>
-      </w:pPr>
-      <w:r>
-        <w:rPr>
-          <w:b/>
-          <w:bCs/>
-          <w:sz w:val="24"/>
-          <w:szCs w:val="24"/>
-        </w:rPr>
-        <w:t>Table 5</w:t>
-      </w:r>
-    </w:p>
-    <w:tbl>
-      <w:tblPr>
-        <w:tblStyle w:val="TableGrid"/>
-        <w:tblW w:w="0" w:type="auto"/>
-        <w:tblLook w:val="04A0" w:firstRow="1" w:lastRow="0" w:firstColumn="1" w:lastColumn="0" w:noHBand="0" w:noVBand="1"/>
-      </w:tblPr>
-      <w:tblGrid>
-        <w:gridCol w:w="4621"/>
-        <w:gridCol w:w="4621"/>
-      </w:tblGrid>
-      <w:tr>
-        <w:tc>
-          <w:tcPr>
-            <w:tcW w:w="4621" w:type="dxa"/>
-          </w:tcPr>
-          <w:p>
-            <w:pPr>
-              <w:jc w:val="center"/>
-              <w:rPr>
-                <w:sz w:val="24"/>
-                <w:szCs w:val="24"/>
-              </w:rPr>
-            </w:pPr>
-            <w:r>
-              <w:rPr>
-                <w:sz w:val="24"/>
-                <w:szCs w:val="24"/>
-              </w:rPr>
-              <w:t>Scenario</w:t>
-            </w:r>
-          </w:p>
-        </w:tc>
-        <w:tc>
-          <w:tcPr>
-            <w:tcW w:w="4621" w:type="dxa"/>
-          </w:tcPr>
-          <w:p>
-            <w:pPr>
-              <w:jc w:val="center"/>
-              <w:rPr>
-                <w:sz w:val="24"/>
-                <w:szCs w:val="24"/>
-              </w:rPr>
-            </w:pPr>
-            <w:r>
-              <w:rPr>
-                <w:sz w:val="24"/>
-                <w:szCs w:val="24"/>
-              </w:rPr>
-              <w:t>Test Score</w:t>
-            </w:r>
-          </w:p>
-        </w:tc>
-      </w:tr>
-      <w:tr>
-        <w:tc>
-          <w:tcPr>
-            <w:tcW w:w="4621" w:type="dxa"/>
-          </w:tcPr>
-          <w:p>
-            <w:pPr>
-              <w:jc w:val="center"/>
-              <w:rPr>
-                <w:sz w:val="24"/>
-                <w:szCs w:val="24"/>
-              </w:rPr>
-            </w:pPr>
-            <w:r>
-              <w:rPr>
-                <w:sz w:val="24"/>
-                <w:szCs w:val="24"/>
-              </w:rPr>
-              <w:t>Total Dataset with zero parameters</w:t>
-            </w:r>
-          </w:p>
-        </w:tc>
-        <w:tc>
-          <w:tcPr>
-            <w:tcW w:w="4621" w:type="dxa"/>
-          </w:tcPr>
-          <w:p>
-            <w:pPr>
-              <w:jc w:val="center"/>
-              <w:rPr>
-                <w:sz w:val="24"/>
-                <w:szCs w:val="24"/>
-              </w:rPr>
-            </w:pPr>
-            <w:r>
-              <w:rPr>
-                <w:sz w:val="24"/>
-                <w:szCs w:val="24"/>
-              </w:rPr>
-              <w:t>74.17%</w:t>
-            </w:r>
-          </w:p>
-        </w:tc>
-      </w:tr>
-      <w:tr>
-        <w:tc>
-          <w:tcPr>
-            <w:tcW w:w="4621" w:type="dxa"/>
-          </w:tcPr>
-          <w:p>
-            <w:pPr>
-              <w:jc w:val="center"/>
-              <w:rPr>
-                <w:sz w:val="24"/>
-                <w:szCs w:val="24"/>
-              </w:rPr>
-            </w:pPr>
-            <w:r>
-              <w:rPr>
-                <w:sz w:val="24"/>
-                <w:szCs w:val="24"/>
-              </w:rPr>
-              <w:t>Total Dataset with parameters</w:t>
-            </w:r>
-          </w:p>
-        </w:tc>
-        <w:tc>
-          <w:tcPr>
-            <w:tcW w:w="4621" w:type="dxa"/>
-          </w:tcPr>
-          <w:p>
-            <w:pPr>
-              <w:jc w:val="center"/>
-              <w:rPr>
-                <w:sz w:val="24"/>
-                <w:szCs w:val="24"/>
-              </w:rPr>
-            </w:pPr>
-            <w:r>
-              <w:rPr>
-                <w:sz w:val="24"/>
-                <w:szCs w:val="24"/>
-              </w:rPr>
-              <w:t>75.83%</w:t>
-            </w:r>
-          </w:p>
-        </w:tc>
-      </w:tr>
-      <w:tr>
-        <w:tc>
-          <w:tcPr>
-            <w:tcW w:w="4621" w:type="dxa"/>
-          </w:tcPr>
-          <w:p>
-            <w:pPr>
-              <w:jc w:val="center"/>
-              <w:rPr>
-                <w:sz w:val="24"/>
-                <w:szCs w:val="24"/>
-              </w:rPr>
-            </w:pPr>
-            <w:r>
-              <w:rPr>
-                <w:sz w:val="24"/>
-                <w:szCs w:val="24"/>
-              </w:rPr>
-              <w:t>Ejection Fraction, Serum Creatinine with zero parameters</w:t>
-            </w:r>
-          </w:p>
-        </w:tc>
-        <w:tc>
-          <w:tcPr>
-            <w:tcW w:w="4621" w:type="dxa"/>
-          </w:tcPr>
-          <w:p>
-            <w:pPr>
-              <w:jc w:val="center"/>
-              <w:rPr>
-                <w:sz w:val="24"/>
-                <w:szCs w:val="24"/>
-              </w:rPr>
-            </w:pPr>
-            <w:r>
-              <w:rPr>
-                <w:sz w:val="24"/>
-                <w:szCs w:val="24"/>
-              </w:rPr>
-              <w:t>70.00%</w:t>
-            </w:r>
-          </w:p>
-        </w:tc>
-      </w:tr>
-      <w:tr>
-        <w:tc>
-          <w:tcPr>
-            <w:tcW w:w="4621" w:type="dxa"/>
-          </w:tcPr>
-          <w:p>
-            <w:pPr>
-              <w:jc w:val="center"/>
-              <w:rPr>
-                <w:sz w:val="24"/>
-                <w:szCs w:val="24"/>
-              </w:rPr>
-            </w:pPr>
-            <w:r>
-              <w:rPr>
-                <w:sz w:val="24"/>
-                <w:szCs w:val="24"/>
-              </w:rPr>
-              <w:t>Ejection Fraction, Serum Creatinine with parameters</w:t>
-            </w:r>
-          </w:p>
-        </w:tc>
-        <w:tc>
-          <w:tcPr>
-            <w:tcW w:w="4621" w:type="dxa"/>
-          </w:tcPr>
-          <w:p>
-            <w:pPr>
-              <w:jc w:val="center"/>
-              <w:rPr>
-                <w:sz w:val="24"/>
-                <w:szCs w:val="24"/>
-              </w:rPr>
-            </w:pPr>
-            <w:r>
-              <w:rPr>
-                <w:sz w:val="24"/>
-                <w:szCs w:val="24"/>
-              </w:rPr>
-              <w:t>75.00%</w:t>
-            </w:r>
-          </w:p>
-        </w:tc>
-      </w:tr>
-    </w:tbl>
-    <w:p>
-      <w:pPr>
-        <w:rPr>
-          <w:sz w:val="24"/>
-          <w:szCs w:val="24"/>
-        </w:rPr>
-      </w:pPr>
-      <w:r>
-        <w:rPr>
-          <w:sz w:val="24"/>
-          <w:szCs w:val="24"/>
-        </w:rPr>
-        <w:t>Effect of parameter tuning is not much when all features were used, but it definitely did change the results when Ejection Fraction and Serum Creatinine were placed as the independent features. Interesting aspect to notice is the Decision Tree reported higher scores when all the features were included, rather than having just Ejection Fraction and Serum Creatinine. None of the scores here ha</w:t>
-      </w:r>
-      <w:r>
-        <w:rPr>
-          <w:sz w:val="24"/>
-          <w:szCs w:val="24"/>
-        </w:rPr>
-        <w:t>ve</w:t>
-      </w:r>
-      <w:r>
-        <w:rPr>
-          <w:sz w:val="24"/>
-          <w:szCs w:val="24"/>
-        </w:rPr>
-        <w:t xml:space="preserve"> beaten the highest score attained by the KNN </w:t>
-      </w:r>
-      <w:r>
-        <w:rPr>
-          <w:sz w:val="24"/>
-          <w:szCs w:val="24"/>
-        </w:rPr>
-        <w:t>classifier (</w:t>
-      </w:r>
-      <w:r>
-        <w:rPr>
-          <w:sz w:val="24"/>
-          <w:szCs w:val="24"/>
-        </w:rPr>
-        <w:t xml:space="preserve">which </w:t>
-      </w:r>
-      <w:r>
-        <w:rPr>
-          <w:sz w:val="24"/>
-          <w:szCs w:val="24"/>
-        </w:rPr>
-        <w:t xml:space="preserve">was 77.50%). </w:t>
-      </w:r>
-      <w:r>
-        <w:rPr>
-          <w:sz w:val="24"/>
-          <w:szCs w:val="24"/>
-        </w:rPr>
-        <w:t xml:space="preserve"> </w:t>
-      </w:r>
+    </w:p>
+    <w:p>
+      <w:pPr>
+        <w:rPr>
+          <w:sz w:val="24"/>
+          <w:szCs w:val="24"/>
+        </w:rPr>
+      </w:pPr>
     </w:p>
     <w:p>
       <w:pPr>
@@ -8146,7 +8096,6 @@
           <w:bCs/>
           <w:color w:val="000000" w:themeColor="text1"/>
         </w:rPr>
-        <w:lastRenderedPageBreak/>
         <w:t>Discussion</w:t>
       </w:r>
       <w:bookmarkEnd w:id="12"/>
@@ -8163,23 +8112,7 @@
           <w:sz w:val="24"/>
           <w:szCs w:val="24"/>
         </w:rPr>
-        <w:t xml:space="preserve">The </w:t>
-      </w:r>
-      <w:proofErr w:type="spellStart"/>
-      <w:r>
-        <w:rPr>
-          <w:sz w:val="24"/>
-          <w:szCs w:val="24"/>
-        </w:rPr>
-        <w:t>kNN</w:t>
-      </w:r>
-      <w:proofErr w:type="spellEnd"/>
-      <w:r>
-        <w:rPr>
-          <w:sz w:val="24"/>
-          <w:szCs w:val="24"/>
-        </w:rPr>
-        <w:t xml:space="preserve"> classifier makes expectations dependent on the k </w:t>
+        <w:t xml:space="preserve">The kNN classifier makes expectations dependent on the k </w:t>
       </w:r>
       <w:r>
         <w:rPr>
@@ -8193,23 +8126,21 @@
           <w:sz w:val="24"/>
           <w:szCs w:val="24"/>
         </w:rPr>
-        <w:t xml:space="preserve"> </w:t>
-      </w:r>
-      <w:proofErr w:type="spellStart"/>
-      <w:r>
-        <w:rPr>
-          <w:sz w:val="24"/>
-          <w:szCs w:val="24"/>
-        </w:rPr>
-        <w:t>neighbors</w:t>
-      </w:r>
-      <w:proofErr w:type="spellEnd"/>
-      <w:r>
-        <w:rPr>
-          <w:sz w:val="24"/>
-          <w:szCs w:val="24"/>
-        </w:rPr>
-        <w:t xml:space="preserve"> and is an exceptionally solid classifier. The hyperparameters k (</w:t>
+        <w:t xml:space="preserve"> neighbo</w:t>
+      </w:r>
+      <w:r>
+        <w:rPr>
+          <w:sz w:val="24"/>
+          <w:szCs w:val="24"/>
+        </w:rPr>
+        <w:t>u</w:t>
+      </w:r>
+      <w:r>
+        <w:rPr>
+          <w:sz w:val="24"/>
+          <w:szCs w:val="24"/>
+        </w:rPr>
+        <w:t>rs and is an exceptionally solid classifier. The hyperparameters k (</w:t>
       </w:r>
       <w:r>
         <w:rPr>
@@ -8223,48 +8154,36 @@
           <w:sz w:val="24"/>
           <w:szCs w:val="24"/>
         </w:rPr>
-        <w:t xml:space="preserve"> </w:t>
-      </w:r>
-      <w:proofErr w:type="spellStart"/>
-      <w:r>
-        <w:rPr>
-          <w:sz w:val="24"/>
-          <w:szCs w:val="24"/>
-        </w:rPr>
-        <w:t>neighbors</w:t>
-      </w:r>
-      <w:proofErr w:type="spellEnd"/>
-      <w:r>
-        <w:rPr>
-          <w:sz w:val="24"/>
-          <w:szCs w:val="24"/>
-        </w:rPr>
-        <w:t>), distance metric (</w:t>
-      </w:r>
-      <w:proofErr w:type="spellStart"/>
-      <w:r>
-        <w:rPr>
-          <w:sz w:val="24"/>
-          <w:szCs w:val="24"/>
-        </w:rPr>
-        <w:t>manhattan</w:t>
-      </w:r>
-      <w:proofErr w:type="spellEnd"/>
-      <w:r>
-        <w:rPr>
-          <w:sz w:val="24"/>
-          <w:szCs w:val="24"/>
-        </w:rPr>
-        <w:t xml:space="preserve"> or Euclidean) and weighting (uniform or distance) can be differed to advance the presentation of the model. The distance metric decides how the distance is estimated between a point and different focuses in the dataset. The weighting can be applied to weight nearer focuses all the more exceptionally giving them more noteworthy significance.</w:t>
-      </w:r>
-    </w:p>
-    <w:p>
-      <w:pPr>
-        <w:rPr>
-          <w:sz w:val="24"/>
-          <w:szCs w:val="24"/>
-        </w:rPr>
-      </w:pPr>
+        <w:t xml:space="preserve"> neighbo</w:t>
+      </w:r>
+      <w:r>
+        <w:rPr>
+          <w:sz w:val="24"/>
+          <w:szCs w:val="24"/>
+        </w:rPr>
+        <w:t>u</w:t>
+      </w:r>
+      <w:r>
+        <w:rPr>
+          <w:sz w:val="24"/>
+          <w:szCs w:val="24"/>
+        </w:rPr>
+        <w:t>rs), distance metric (</w:t>
+      </w:r>
+      <w:r>
+        <w:rPr>
+          <w:sz w:val="24"/>
+          <w:szCs w:val="24"/>
+        </w:rPr>
+        <w:t>M</w:t>
+      </w:r>
+      <w:r>
+        <w:rPr>
+          <w:sz w:val="24"/>
+          <w:szCs w:val="24"/>
+        </w:rPr>
+        <w:t>anhattan or Euclidean) and weighting (uniform or distance) can be differed to advance the presentation of the model. The distance metric decides how the distance is estimated between a point and different focuses in the dataset. The weighting can be applied to weight nearer focuses all the more exceptionally giving them more noteworthy significance.</w:t>
+      </w:r>
     </w:p>
     <w:p>
       <w:pPr>
@@ -8361,133 +8280,44 @@
           <w:sz w:val="24"/>
           <w:szCs w:val="24"/>
         </w:rPr>
+        <w:t xml:space="preserve"> Overall</w:t>
+      </w:r>
+      <w:r>
+        <w:rPr>
+          <w:sz w:val="24"/>
+          <w:szCs w:val="24"/>
+        </w:rPr>
+        <w:t>, it is recommended to use ejection fraction and serum creatinine rather than the whole dataset as difference in accuracy is not highly marginal</w:t>
+      </w:r>
+      <w:r>
+        <w:rPr>
+          <w:sz w:val="24"/>
+          <w:szCs w:val="24"/>
+        </w:rPr>
+        <w:t>. In terms of the best model for our study, the KNN classifier is clearly the winner over the decision tree, given the data is standardised</w:t>
+      </w:r>
+      <w:r>
+        <w:rPr>
+          <w:sz w:val="24"/>
+          <w:szCs w:val="24"/>
+        </w:rPr>
+        <w:t>.</w:t>
+      </w:r>
+    </w:p>
+    <w:p>
+      <w:pPr>
+        <w:rPr>
+          <w:sz w:val="24"/>
+          <w:szCs w:val="24"/>
+        </w:rPr>
+      </w:pPr>
+      <w:r>
+        <w:rPr>
+          <w:sz w:val="24"/>
+          <w:szCs w:val="24"/>
+        </w:rPr>
         <w:t xml:space="preserve"> </w:t>
       </w:r>
-      <w:proofErr w:type="gramStart"/>
-      <w:r>
-        <w:rPr>
-          <w:sz w:val="24"/>
-          <w:szCs w:val="24"/>
-        </w:rPr>
-        <w:t>Overall</w:t>
-      </w:r>
-      <w:proofErr w:type="gramEnd"/>
-      <w:r>
-        <w:rPr>
-          <w:sz w:val="24"/>
-          <w:szCs w:val="24"/>
-        </w:rPr>
-        <w:t xml:space="preserve"> both the classifiers performed relatively when considering </w:t>
-      </w:r>
-      <w:r>
-        <w:rPr>
-          <w:sz w:val="24"/>
-          <w:szCs w:val="24"/>
-        </w:rPr>
-        <w:t>serum creatinine and ejection fraction alone</w:t>
-      </w:r>
-      <w:r>
-        <w:rPr>
-          <w:sz w:val="24"/>
-          <w:szCs w:val="24"/>
-        </w:rPr>
-        <w:t>, but the KNN performed relatively poor when considered with the outliers as compared to the decision tree model.</w:t>
-      </w:r>
-    </w:p>
-    <w:p>
-      <w:pPr>
-        <w:rPr>
-          <w:sz w:val="24"/>
-          <w:szCs w:val="24"/>
-        </w:rPr>
-      </w:pPr>
-      <w:r>
-        <w:rPr>
-          <w:sz w:val="24"/>
-          <w:szCs w:val="24"/>
-        </w:rPr>
-        <w:t xml:space="preserve"> </w:t>
-      </w:r>
-    </w:p>
-    <w:p>
-      <w:pPr>
-        <w:rPr>
-          <w:sz w:val="24"/>
-          <w:szCs w:val="24"/>
-        </w:rPr>
-      </w:pPr>
-    </w:p>
-    <w:p>
-      <w:pPr>
-        <w:rPr>
-          <w:sz w:val="24"/>
-          <w:szCs w:val="24"/>
-        </w:rPr>
-      </w:pPr>
-    </w:p>
-    <w:p>
-      <w:pPr>
-        <w:rPr>
-          <w:sz w:val="24"/>
-          <w:szCs w:val="24"/>
-        </w:rPr>
-      </w:pPr>
-    </w:p>
-    <w:p>
-      <w:pPr>
-        <w:rPr>
-          <w:sz w:val="24"/>
-          <w:szCs w:val="24"/>
-        </w:rPr>
-      </w:pPr>
-    </w:p>
-    <w:p>
-      <w:pPr>
-        <w:rPr>
-          <w:sz w:val="24"/>
-          <w:szCs w:val="24"/>
-        </w:rPr>
-      </w:pPr>
-    </w:p>
-    <w:p>
-      <w:pPr>
-        <w:rPr>
-          <w:sz w:val="24"/>
-          <w:szCs w:val="24"/>
-        </w:rPr>
-      </w:pPr>
-    </w:p>
-    <w:p>
-      <w:pPr>
-        <w:rPr>
-          <w:sz w:val="24"/>
-          <w:szCs w:val="24"/>
-        </w:rPr>
-      </w:pPr>
-    </w:p>
-    <w:p>
-      <w:pPr>
-        <w:rPr>
-          <w:sz w:val="24"/>
-          <w:szCs w:val="24"/>
-        </w:rPr>
-      </w:pPr>
-    </w:p>
-    <w:p>
-      <w:pPr>
-        <w:rPr>
-          <w:sz w:val="24"/>
-          <w:szCs w:val="24"/>
-        </w:rPr>
-      </w:pPr>
-    </w:p>
-    <w:p>
-      <w:pPr>
-        <w:rPr>
-          <w:sz w:val="24"/>
-          <w:szCs w:val="24"/>
-        </w:rPr>
-      </w:pPr>
     </w:p>
     <w:p>
       <w:pPr>
@@ -8531,12 +8361,29 @@
         </w:rPr>
       </w:pPr>
       <w:bookmarkStart w:id="14" w:name="_Toc72345879"/>
-      <w:r>
+    </w:p>
+    <w:p/>
+    <w:p/>
+    <w:p/>
+    <w:p/>
+    <w:p/>
+    <w:p/>
+    <w:p>
+      <w:pPr>
+        <w:pStyle w:val="Heading1"/>
         <w:rPr>
           <w:b/>
           <w:bCs/>
           <w:color w:val="000000" w:themeColor="text1"/>
         </w:rPr>
+      </w:pPr>
+      <w:r>
+        <w:rPr>
+          <w:b/>
+          <w:bCs/>
+          <w:color w:val="000000" w:themeColor="text1"/>
+        </w:rPr>
+        <w:lastRenderedPageBreak/>
         <w:t>References</w:t>
       </w:r>
       <w:bookmarkEnd w:id="14"/>
@@ -8569,7 +8416,7 @@
         </w:rPr>
         <w:t xml:space="preserve"> for Disease Control and Prevention. 2021. Heart Failure | cdc.gov. [online] Available at: </w:t>
       </w:r>
-      <w:hyperlink r:id="rId17" w:history="1">
+      <w:hyperlink r:id="rId18" w:history="1">
         <w:r>
           <w:rPr>
             <w:rStyle w:val="Hyperlink"/>
@@ -8585,14 +8432,7 @@
           <w:sz w:val="23"/>
           <w:szCs w:val="23"/>
         </w:rPr>
-        <w:t xml:space="preserve"> </w:t>
-      </w:r>
-      <w:r>
-        <w:rPr>
-          <w:sz w:val="23"/>
-          <w:szCs w:val="23"/>
-        </w:rPr>
-        <w:t xml:space="preserve"> [Accessed 20 May 2021].</w:t>
+        <w:t xml:space="preserve">  [Accessed 20 May 2021].</w:t>
       </w:r>
     </w:p>
     <w:p>
@@ -8630,7 +8470,7 @@
         </w:rPr>
         <w:t xml:space="preserve">, G., 2021. Machine learning can predict survival of patients with heart failure from serum creatinine and ejection fraction alone. [online] Available at:    </w:t>
       </w:r>
-      <w:hyperlink r:id="rId18" w:history="1">
+      <w:hyperlink r:id="rId19" w:history="1">
         <w:r>
           <w:rPr>
             <w:rStyle w:val="Hyperlink"/>
@@ -8638,7 +8478,25 @@
             <w:sz w:val="23"/>
             <w:szCs w:val="23"/>
           </w:rPr>
-          <w:t>https://bmcmedinformdecismak.biomedcentral.com/articles/10.1186/s12911-020-1023-5</w:t>
+          <w:t>https://bmcmedinformdecismak.biomedcen</w:t>
+        </w:r>
+        <w:r>
+          <w:rPr>
+            <w:rStyle w:val="Hyperlink"/>
+            <w:rFonts w:eastAsia="Calibri" w:cs="Calibri"/>
+            <w:sz w:val="23"/>
+            <w:szCs w:val="23"/>
+          </w:rPr>
+          <w:t>t</w:t>
+        </w:r>
+        <w:r>
+          <w:rPr>
+            <w:rStyle w:val="Hyperlink"/>
+            <w:rFonts w:eastAsia="Calibri" w:cs="Calibri"/>
+            <w:sz w:val="23"/>
+            <w:szCs w:val="23"/>
+          </w:rPr>
+          <w:t>ral.com/articles/10.1186/s12911-020-1023-5</w:t>
         </w:r>
       </w:hyperlink>
       <w:r>
@@ -8788,7 +8646,7 @@
         </w:rPr>
         <w:t xml:space="preserve">Heartfoundation.org.au. 2021. Key Statistics: Heart Failure | The Heart Foundation. [online] Available at: </w:t>
       </w:r>
-      <w:hyperlink r:id="rId19" w:history="1">
+      <w:hyperlink r:id="rId20" w:history="1">
         <w:r>
           <w:rPr>
             <w:rStyle w:val="Hyperlink"/>
@@ -8804,14 +8662,7 @@
           <w:sz w:val="23"/>
           <w:szCs w:val="23"/>
         </w:rPr>
-        <w:t xml:space="preserve"> </w:t>
-      </w:r>
-      <w:r>
-        <w:rPr>
-          <w:sz w:val="23"/>
-          <w:szCs w:val="23"/>
-        </w:rPr>
-        <w:t xml:space="preserve"> [Accessed 20 May 2021].</w:t>
+        <w:t xml:space="preserve">  [Accessed 20 May 2021].</w:t>
       </w:r>
     </w:p>
     <w:p>
@@ -8833,7 +8684,7 @@
         </w:rPr>
         <w:t xml:space="preserve">Kaggle.com. 2021. Guide to Scaling and Standardizing. [online] Available at: </w:t>
       </w:r>
-      <w:hyperlink r:id="rId20" w:history="1">
+      <w:hyperlink r:id="rId21" w:history="1">
         <w:r>
           <w:rPr>
             <w:rStyle w:val="Hyperlink"/>
@@ -8849,14 +8700,7 @@
           <w:sz w:val="23"/>
           <w:szCs w:val="23"/>
         </w:rPr>
-        <w:t xml:space="preserve"> </w:t>
-      </w:r>
-      <w:r>
-        <w:rPr>
-          <w:sz w:val="23"/>
-          <w:szCs w:val="23"/>
-        </w:rPr>
-        <w:t xml:space="preserve"> [Accessed 20 May 2021].</w:t>
+        <w:t xml:space="preserve">  [Accessed 20 May 2021].</w:t>
       </w:r>
     </w:p>
     <w:p>
@@ -8882,19 +8726,9 @@
           <w:szCs w:val="23"/>
           <w:lang w:eastAsia="en-GB"/>
         </w:rPr>
-        <w:t xml:space="preserve">Matlab1.com. 2021. KNN classifier — MATLAB Number ONE. [online] Available at: </w:t>
-      </w:r>
-      <w:r>
-        <w:rPr>
-          <w:rFonts w:ascii="Times New Roman" w:eastAsia="Times New Roman" w:hAnsi="Times New Roman"/>
-          <w:color w:val="000000"/>
-          <w:sz w:val="23"/>
-          <w:szCs w:val="23"/>
-          <w:lang w:eastAsia="en-GB"/>
-        </w:rPr>
-        <w:t xml:space="preserve"> </w:t>
-      </w:r>
-      <w:hyperlink r:id="rId21" w:history="1">
+        <w:t xml:space="preserve">Matlab1.com. 2021. KNN classifier — MATLAB Number ONE. [online] Available at:  </w:t>
+      </w:r>
+      <w:hyperlink r:id="rId22" w:history="1">
         <w:r>
           <w:rPr>
             <w:rStyle w:val="Hyperlink"/>
@@ -8914,17 +8748,7 @@
           <w:szCs w:val="23"/>
           <w:lang w:eastAsia="en-GB"/>
         </w:rPr>
-        <w:t xml:space="preserve"> </w:t>
-      </w:r>
-      <w:r>
-        <w:rPr>
-          <w:rFonts w:ascii="Times New Roman" w:eastAsia="Times New Roman" w:hAnsi="Times New Roman"/>
-          <w:color w:val="000000"/>
-          <w:sz w:val="23"/>
-          <w:szCs w:val="23"/>
-          <w:lang w:eastAsia="en-GB"/>
-        </w:rPr>
-        <w:t>[Accessed 20 May 2021].</w:t>
+        <w:t xml:space="preserve"> [Accessed 20 May 2021].</w:t>
       </w:r>
     </w:p>
     <w:p>
@@ -8962,7 +8786,7 @@
         </w:rPr>
         <w:t xml:space="preserve">: Parameter tuning for Decision Tree. [online] Available at: </w:t>
       </w:r>
-      <w:hyperlink r:id="rId22" w:history="1">
+      <w:hyperlink r:id="rId23" w:history="1">
         <w:r>
           <w:rPr>
             <w:rStyle w:val="Hyperlink"/>
@@ -8978,14 +8802,7 @@
           <w:sz w:val="23"/>
           <w:szCs w:val="23"/>
         </w:rPr>
-        <w:t xml:space="preserve"> </w:t>
-      </w:r>
-      <w:r>
-        <w:rPr>
-          <w:sz w:val="23"/>
-          <w:szCs w:val="23"/>
-        </w:rPr>
-        <w:t xml:space="preserve"> [Accessed 20 May 2021].</w:t>
+        <w:t xml:space="preserve">  [Accessed 20 May 2021].</w:t>
       </w:r>
     </w:p>
     <w:p>
@@ -9012,7 +8829,6 @@
         <w:t xml:space="preserve">Medium. 2021. KNN Algorithm: </w:t>
       </w:r>
       <w:proofErr w:type="spellStart"/>
-      <w:proofErr w:type="gramStart"/>
       <w:r>
         <w:rPr>
           <w:rFonts w:ascii="Times New Roman" w:eastAsia="Times New Roman" w:hAnsi="Times New Roman"/>
@@ -9020,9 +8836,9 @@
           <w:szCs w:val="23"/>
           <w:lang w:eastAsia="en-GB"/>
         </w:rPr>
-        <w:t>What?When</w:t>
-      </w:r>
-      <w:proofErr w:type="gramEnd"/>
+        <w:t>What?When?Why?How</w:t>
+      </w:r>
+      <w:proofErr w:type="spellEnd"/>
       <w:r>
         <w:rPr>
           <w:rFonts w:ascii="Times New Roman" w:eastAsia="Times New Roman" w:hAnsi="Times New Roman"/>
@@ -9030,19 +8846,9 @@
           <w:szCs w:val="23"/>
           <w:lang w:eastAsia="en-GB"/>
         </w:rPr>
-        <w:t>?Why?How</w:t>
-      </w:r>
-      <w:proofErr w:type="spellEnd"/>
-      <w:r>
-        <w:rPr>
-          <w:rFonts w:ascii="Times New Roman" w:eastAsia="Times New Roman" w:hAnsi="Times New Roman"/>
-          <w:sz w:val="23"/>
-          <w:szCs w:val="23"/>
-          <w:lang w:eastAsia="en-GB"/>
-        </w:rPr>
         <w:t xml:space="preserve">?. [online] Available at: </w:t>
       </w:r>
-      <w:hyperlink r:id="rId23" w:history="1">
+      <w:hyperlink r:id="rId24" w:anchor=":~:text=KNN%20is%20one%20of%20the%20simplest%20forms%20of,we%20have%20a%20dataset%20of%20tomatoes%20and%20bananas" w:history="1">
         <w:r>
           <w:rPr>
             <w:rStyle w:val="Hyperlink"/>
@@ -9061,25 +8867,7 @@
           <w:szCs w:val="23"/>
           <w:lang w:eastAsia="en-GB"/>
         </w:rPr>
-        <w:t>.</w:t>
-      </w:r>
-      <w:r>
-        <w:rPr>
-          <w:rFonts w:ascii="Times New Roman" w:eastAsia="Times New Roman" w:hAnsi="Times New Roman"/>
-          <w:sz w:val="23"/>
-          <w:szCs w:val="23"/>
-          <w:lang w:eastAsia="en-GB"/>
-        </w:rPr>
-        <w:t xml:space="preserve"> </w:t>
-      </w:r>
-      <w:r>
-        <w:rPr>
-          <w:rFonts w:ascii="Times New Roman" w:eastAsia="Times New Roman" w:hAnsi="Times New Roman"/>
-          <w:sz w:val="23"/>
-          <w:szCs w:val="23"/>
-          <w:lang w:eastAsia="en-GB"/>
-        </w:rPr>
-        <w:t xml:space="preserve"> [Accessed 20 May 2021].</w:t>
+        <w:t>.  [Accessed 20 May 2021].</w:t>
       </w:r>
     </w:p>
     <w:p>
@@ -9117,7 +8905,7 @@
         </w:rPr>
         <w:t xml:space="preserve"> Create Boxplots in Python Using Matplotlib. [online] Available at: </w:t>
       </w:r>
-      <w:hyperlink r:id="rId24" w:history="1">
+      <w:hyperlink r:id="rId25" w:history="1">
         <w:r>
           <w:rPr>
             <w:rStyle w:val="Hyperlink"/>
@@ -9133,14 +8921,7 @@
           <w:sz w:val="23"/>
           <w:szCs w:val="23"/>
         </w:rPr>
-        <w:t xml:space="preserve"> </w:t>
-      </w:r>
-      <w:r>
-        <w:rPr>
-          <w:sz w:val="23"/>
-          <w:szCs w:val="23"/>
-        </w:rPr>
-        <w:t xml:space="preserve"> [Accessed 20 May 2021].</w:t>
+        <w:t xml:space="preserve">  [Accessed 20 May 2021].</w:t>
       </w:r>
     </w:p>
     <w:p>
@@ -9160,11 +8941,9 @@
           <w:sz w:val="23"/>
           <w:szCs w:val="23"/>
         </w:rPr>
-        <w:lastRenderedPageBreak/>
         <w:t xml:space="preserve">Seaborn.pydata.org. 2021. </w:t>
       </w:r>
       <w:proofErr w:type="spellStart"/>
-      <w:proofErr w:type="gramStart"/>
       <w:r>
         <w:rPr>
           <w:sz w:val="23"/>
@@ -9173,7 +8952,6 @@
         <w:t>seaborn.barplot</w:t>
       </w:r>
       <w:proofErr w:type="spellEnd"/>
-      <w:proofErr w:type="gramEnd"/>
       <w:r>
         <w:rPr>
           <w:sz w:val="23"/>
@@ -9181,7 +8959,7 @@
         </w:rPr>
         <w:t xml:space="preserve"> — seaborn 0.11.1 documentation. [online] Available at: </w:t>
       </w:r>
-      <w:hyperlink r:id="rId25" w:history="1">
+      <w:hyperlink r:id="rId26" w:history="1">
         <w:r>
           <w:rPr>
             <w:rStyle w:val="Hyperlink"/>
@@ -9197,14 +8975,7 @@
           <w:sz w:val="23"/>
           <w:szCs w:val="23"/>
         </w:rPr>
-        <w:t xml:space="preserve"> </w:t>
-      </w:r>
-      <w:r>
-        <w:rPr>
-          <w:sz w:val="23"/>
-          <w:szCs w:val="23"/>
-        </w:rPr>
-        <w:t xml:space="preserve"> [Accessed 20 May 2021].</w:t>
+        <w:t xml:space="preserve">  [Accessed 20 May 2021].</w:t>
       </w:r>
     </w:p>
     <w:p>
@@ -9233,23 +9004,23 @@
           <w:sz w:val="23"/>
           <w:szCs w:val="23"/>
         </w:rPr>
-        <w:t xml:space="preserve">. 2021. Matplotlib </w:t>
-      </w:r>
-      <w:proofErr w:type="gramStart"/>
+        <w:t xml:space="preserve">. 2021. Matplotlib In </w:t>
+      </w:r>
+      <w:proofErr w:type="spellStart"/>
       <w:r>
         <w:rPr>
           <w:sz w:val="23"/>
           <w:szCs w:val="23"/>
         </w:rPr>
-        <w:t>In</w:t>
-      </w:r>
-      <w:proofErr w:type="gramEnd"/>
+        <w:t>Jupyter</w:t>
+      </w:r>
+      <w:proofErr w:type="spellEnd"/>
       <w:r>
         <w:rPr>
           <w:sz w:val="23"/>
           <w:szCs w:val="23"/>
         </w:rPr>
-        <w:t xml:space="preserve"> </w:t>
+        <w:t xml:space="preserve"> Notebook - </w:t>
       </w:r>
       <w:proofErr w:type="spellStart"/>
       <w:r>
@@ -9257,7 +9028,7 @@
           <w:sz w:val="23"/>
           <w:szCs w:val="23"/>
         </w:rPr>
-        <w:t>Jupyter</w:t>
+        <w:t>Vegibit</w:t>
       </w:r>
       <w:proofErr w:type="spellEnd"/>
       <w:r>
@@ -9265,25 +9036,9 @@
           <w:sz w:val="23"/>
           <w:szCs w:val="23"/>
         </w:rPr>
-        <w:t xml:space="preserve"> Notebook - </w:t>
-      </w:r>
-      <w:proofErr w:type="spellStart"/>
-      <w:r>
-        <w:rPr>
-          <w:sz w:val="23"/>
-          <w:szCs w:val="23"/>
-        </w:rPr>
-        <w:t>Vegibit</w:t>
-      </w:r>
-      <w:proofErr w:type="spellEnd"/>
-      <w:r>
-        <w:rPr>
-          <w:sz w:val="23"/>
-          <w:szCs w:val="23"/>
-        </w:rPr>
         <w:t xml:space="preserve">. [online] Available at: </w:t>
       </w:r>
-      <w:hyperlink r:id="rId26" w:history="1">
+      <w:hyperlink r:id="rId27" w:history="1">
         <w:r>
           <w:rPr>
             <w:rStyle w:val="Hyperlink"/>
@@ -9299,144 +9054,20 @@
           <w:sz w:val="23"/>
           <w:szCs w:val="23"/>
         </w:rPr>
-        <w:t xml:space="preserve">  [Accessed 17 May 2021].</w:t>
-      </w:r>
-    </w:p>
-    <w:p>
-      <w:pPr>
-        <w:pStyle w:val="Caption1"/>
-      </w:pPr>
-    </w:p>
-    <w:p>
-      <w:pPr>
-        <w:suppressAutoHyphens w:val="0"/>
-        <w:spacing w:after="0" w:line="240" w:lineRule="auto"/>
-        <w:rPr>
-          <w:rFonts w:eastAsia="Calibri" w:cs="Calibri"/>
-          <w:color w:val="auto"/>
-          <w:sz w:val="24"/>
-          <w:szCs w:val="24"/>
-        </w:rPr>
-      </w:pPr>
-    </w:p>
-    <w:p>
-      <w:pPr>
-        <w:rPr>
-          <w:rFonts w:cstheme="minorHAnsi"/>
-          <w:sz w:val="24"/>
-          <w:szCs w:val="24"/>
-        </w:rPr>
-      </w:pPr>
-    </w:p>
-    <w:p/>
-    <w:p>
-      <w:pPr>
-        <w:rPr>
-          <w:sz w:val="24"/>
-          <w:szCs w:val="24"/>
-        </w:rPr>
-      </w:pPr>
-    </w:p>
-    <w:p>
-      <w:pPr>
-        <w:suppressAutoHyphens w:val="0"/>
-        <w:spacing w:before="100" w:beforeAutospacing="1" w:after="100" w:afterAutospacing="1" w:line="240" w:lineRule="auto"/>
-        <w:rPr>
-          <w:sz w:val="24"/>
-          <w:szCs w:val="24"/>
-        </w:rPr>
-      </w:pPr>
-    </w:p>
-    <w:p>
-      <w:pPr>
-        <w:rPr>
-          <w:sz w:val="24"/>
-          <w:szCs w:val="24"/>
-        </w:rPr>
-      </w:pPr>
-    </w:p>
-    <w:p>
-      <w:pPr>
-        <w:rPr>
-          <w:sz w:val="24"/>
-          <w:szCs w:val="24"/>
-        </w:rPr>
-      </w:pPr>
-    </w:p>
-    <w:p>
-      <w:pPr>
-        <w:rPr>
-          <w:sz w:val="24"/>
-          <w:szCs w:val="24"/>
-        </w:rPr>
-      </w:pPr>
-    </w:p>
-    <w:p>
-      <w:pPr>
-        <w:rPr>
-          <w:sz w:val="24"/>
-          <w:szCs w:val="24"/>
-        </w:rPr>
-      </w:pPr>
-    </w:p>
-    <w:p>
-      <w:pPr>
-        <w:rPr>
-          <w:sz w:val="24"/>
-          <w:szCs w:val="24"/>
-        </w:rPr>
-      </w:pPr>
-    </w:p>
-    <w:p>
-      <w:pPr>
-        <w:rPr>
-          <w:sz w:val="24"/>
-          <w:szCs w:val="24"/>
-        </w:rPr>
-      </w:pPr>
-      <w:r>
-        <w:rPr>
-          <w:sz w:val="24"/>
-          <w:szCs w:val="24"/>
-        </w:rPr>
-        <w:t xml:space="preserve"> </w:t>
-      </w:r>
-    </w:p>
-    <w:p>
-      <w:pPr>
-        <w:rPr>
-          <w:sz w:val="24"/>
-          <w:szCs w:val="24"/>
-        </w:rPr>
-      </w:pPr>
-    </w:p>
-    <w:p>
-      <w:pPr>
-        <w:rPr>
-          <w:sz w:val="24"/>
-          <w:szCs w:val="24"/>
-        </w:rPr>
-      </w:pPr>
-    </w:p>
-    <w:p>
-      <w:pPr>
-        <w:rPr>
-          <w:sz w:val="24"/>
-          <w:szCs w:val="24"/>
-        </w:rPr>
-      </w:pPr>
-      <w:r>
-        <w:rPr>
-          <w:sz w:val="24"/>
-          <w:szCs w:val="24"/>
-        </w:rPr>
-        <w:br w:type="textWrapping" w:clear="all"/>
+        <w:t xml:space="preserve">  [Accessed 17 May 20</w:t>
+      </w:r>
+      <w:r>
+        <w:rPr>
+          <w:sz w:val="23"/>
+          <w:szCs w:val="23"/>
+        </w:rPr>
+        <w:t>]</w:t>
       </w:r>
     </w:p>
     <w:sectPr>
-      <w:headerReference w:type="default" r:id="rId27"/>
-      <w:footerReference w:type="even" r:id="rId28"/>
-      <w:footerReference w:type="default" r:id="rId29"/>
+      <w:headerReference w:type="default" r:id="rId28"/>
+      <w:footerReference w:type="even" r:id="rId29"/>
+      <w:footerReference w:type="default" r:id="rId30"/>
       <w:pgSz w:w="11906" w:h="16838"/>
       <w:pgMar w:top="1440" w:right="1440" w:bottom="1440" w:left="1440" w:header="283" w:footer="567" w:gutter="0"/>
       <w:cols w:space="720"/>
@@ -9449,7 +9080,7 @@
 </file>
 
 <file path=word/endnotes.xml><?xml version="1.0" encoding="utf-8"?>
-<w:endnotes xmlns:wpc="http://schemas.microsoft.com/office/word/2010/wordprocessingCanvas" xmlns:cx="http://schemas.microsoft.com/office/drawing/2014/chartex" xmlns:cx1="http://schemas.microsoft.com/office/drawing/2015/9/8/chartex" xmlns:cx2="http://schemas.microsoft.com/office/drawing/2015/10/21/chartex" xmlns:cx3="http://schemas.microsoft.com/office/drawing/2016/5/9/chartex" xmlns:cx4="http://schemas.microsoft.com/office/drawing/2016/5/10/chartex" xmlns:cx5="http://schemas.microsoft.com/office/drawing/2016/5/11/chartex" xmlns:cx6="http://schemas.microsoft.com/office/drawing/2016/5/12/chartex" xmlns:cx7="http://schemas.microsoft.com/office/drawing/2016/5/13/chartex" xmlns:cx8="http://schemas.microsoft.com/office/drawing/2016/5/14/chartex" xmlns:mc="http://schemas.openxmlformats.org/markup-compatibility/2006" xmlns:aink="http://schemas.microsoft.com/office/drawing/2016/ink" xmlns:am3d="http://schemas.microsoft.com/office/drawing/2017/model3d" xmlns:o="urn:schemas-microsoft-com:office:office" xmlns:r="http://schemas.openxmlformats.org/officeDocument/2006/relationships" xmlns:m="http://schemas.openxmlformats.org/officeDocument/2006/math" xmlns:v="urn:schemas-microsoft-com:vml" xmlns:wp14="http://schemas.microsoft.com/office/word/2010/wordprocessingDrawing" xmlns:wp="http://schemas.openxmlformats.org/drawingml/2006/wordprocessingDrawing" xmlns:w10="urn:schemas-microsoft-com:office:word" xmlns:w="http://schemas.openxmlformats.org/wordprocessingml/2006/main" xmlns:w14="http://schemas.microsoft.com/office/word/2010/wordml" xmlns:w15="http://schemas.microsoft.com/office/word/2012/wordml" xmlns:w16cex="http://schemas.microsoft.com/office/word/2018/wordml/cex" xmlns:w16cid="http://schemas.microsoft.com/office/word/2016/wordml/cid" xmlns:w16="http://schemas.microsoft.com/office/word/2018/wordml" xmlns:w16se="http://schemas.microsoft.com/office/word/2015/wordml/symex" xmlns:wpg="http://schemas.microsoft.com/office/word/2010/wordprocessingGroup" xmlns:wpi="http://schemas.microsoft.com/office/word/2010/wordprocessingInk" xmlns:wne="http://schemas.microsoft.com/office/word/2006/wordml" xmlns:wps="http://schemas.microsoft.com/office/word/2010/wordprocessingShape" mc:Ignorable="w14 w15 w16se w16cid w16 w16cex wp14">
+<w:endnotes xmlns:wpc="http://schemas.microsoft.com/office/word/2010/wordprocessingCanvas" xmlns:cx="http://schemas.microsoft.com/office/drawing/2014/chartex" xmlns:cx1="http://schemas.microsoft.com/office/drawing/2015/9/8/chartex" xmlns:cx2="http://schemas.microsoft.com/office/drawing/2015/10/21/chartex" xmlns:cx3="http://schemas.microsoft.com/office/drawing/2016/5/9/chartex" xmlns:cx4="http://schemas.microsoft.com/office/drawing/2016/5/10/chartex" xmlns:cx5="http://schemas.microsoft.com/office/drawing/2016/5/11/chartex" xmlns:cx6="http://schemas.microsoft.com/office/drawing/2016/5/12/chartex" xmlns:cx7="http://schemas.microsoft.com/office/drawing/2016/5/13/chartex" xmlns:cx8="http://schemas.microsoft.com/office/drawing/2016/5/14/chartex" xmlns:mc="http://schemas.openxmlformats.org/markup-compatibility/2006" xmlns:aink="http://schemas.microsoft.com/office/drawing/2016/ink" xmlns:am3d="http://schemas.microsoft.com/office/drawing/2017/model3d" xmlns:o="urn:schemas-microsoft-com:office:office" xmlns:r="http://schemas.openxmlformats.org/officeDocument/2006/relationships" xmlns:m="http://schemas.openxmlformats.org/officeDocument/2006/math" xmlns:v="urn:schemas-microsoft-com:vml" xmlns:wp14="http://schemas.microsoft.com/office/word/2010/wordprocessingDrawing" xmlns:wp="http://schemas.openxmlformats.org/drawingml/2006/wordprocessingDrawing" xmlns:w10="urn:schemas-microsoft-com:office:word" xmlns:w="http://schemas.openxmlformats.org/wordprocessingml/2006/main" xmlns:w14="http://schemas.microsoft.com/office/word/2010/wordml" xmlns:w15="http://schemas.microsoft.com/office/word/2012/wordml" xmlns:w16cex="http://schemas.microsoft.com/office/word/2018/wordml/cex" xmlns:w16cid="http://schemas.microsoft.com/office/word/2016/wordml/cid" xmlns:w16="http://schemas.microsoft.com/office/word/2018/wordml" xmlns:w16sdtdh="http://schemas.microsoft.com/office/word/2020/wordml/sdtdatahash" xmlns:w16se="http://schemas.microsoft.com/office/word/2015/wordml/symex" xmlns:wpg="http://schemas.microsoft.com/office/word/2010/wordprocessingGroup" xmlns:wpi="http://schemas.microsoft.com/office/word/2010/wordprocessingInk" xmlns:wne="http://schemas.microsoft.com/office/word/2006/wordml" xmlns:wps="http://schemas.microsoft.com/office/word/2010/wordprocessingShape" mc:Ignorable="w14 w15 w16se w16cid w16 w16cex w16sdtdh wp14">
   <w:endnote w:type="separator" w:id="-1">
     <w:p>
       <w:pPr>
@@ -9474,7 +9105,7 @@
 </file>
 
 <file path=word/footer1.xml><?xml version="1.0" encoding="utf-8"?>
-<w:ftr xmlns:wpc="http://schemas.microsoft.com/office/word/2010/wordprocessingCanvas" xmlns:cx="http://schemas.microsoft.com/office/drawing/2014/chartex" xmlns:cx1="http://schemas.microsoft.com/office/drawing/2015/9/8/chartex" xmlns:cx2="http://schemas.microsoft.com/office/drawing/2015/10/21/chartex" xmlns:cx3="http://schemas.microsoft.com/office/drawing/2016/5/9/chartex" xmlns:cx4="http://schemas.microsoft.com/office/drawing/2016/5/10/chartex" xmlns:cx5="http://schemas.microsoft.com/office/drawing/2016/5/11/chartex" xmlns:cx6="http://schemas.microsoft.com/office/drawing/2016/5/12/chartex" xmlns:cx7="http://schemas.microsoft.com/office/drawing/2016/5/13/chartex" xmlns:cx8="http://schemas.microsoft.com/office/drawing/2016/5/14/chartex" xmlns:mc="http://schemas.openxmlformats.org/markup-compatibility/2006" xmlns:aink="http://schemas.microsoft.com/office/drawing/2016/ink" xmlns:am3d="http://schemas.microsoft.com/office/drawing/2017/model3d" xmlns:o="urn:schemas-microsoft-com:office:office" xmlns:r="http://schemas.openxmlformats.org/officeDocument/2006/relationships" xmlns:m="http://schemas.openxmlformats.org/officeDocument/2006/math" xmlns:v="urn:schemas-microsoft-com:vml" xmlns:wp14="http://schemas.microsoft.com/office/word/2010/wordprocessingDrawing" xmlns:wp="http://schemas.openxmlformats.org/drawingml/2006/wordprocessingDrawing" xmlns:w10="urn:schemas-microsoft-com:office:word" xmlns:w="http://schemas.openxmlformats.org/wordprocessingml/2006/main" xmlns:w14="http://schemas.microsoft.com/office/word/2010/wordml" xmlns:w15="http://schemas.microsoft.com/office/word/2012/wordml" xmlns:w16cex="http://schemas.microsoft.com/office/word/2018/wordml/cex" xmlns:w16cid="http://schemas.microsoft.com/office/word/2016/wordml/cid" xmlns:w16="http://schemas.microsoft.com/office/word/2018/wordml" xmlns:w16se="http://schemas.microsoft.com/office/word/2015/wordml/symex" xmlns:wpg="http://schemas.microsoft.com/office/word/2010/wordprocessingGroup" xmlns:wpi="http://schemas.microsoft.com/office/word/2010/wordprocessingInk" xmlns:wne="http://schemas.microsoft.com/office/word/2006/wordml" xmlns:wps="http://schemas.microsoft.com/office/word/2010/wordprocessingShape" mc:Ignorable="w14 w15 w16se w16cid w16 w16cex wp14">
+<w:ftr xmlns:wpc="http://schemas.microsoft.com/office/word/2010/wordprocessingCanvas" xmlns:cx="http://schemas.microsoft.com/office/drawing/2014/chartex" xmlns:cx1="http://schemas.microsoft.com/office/drawing/2015/9/8/chartex" xmlns:cx2="http://schemas.microsoft.com/office/drawing/2015/10/21/chartex" xmlns:cx3="http://schemas.microsoft.com/office/drawing/2016/5/9/chartex" xmlns:cx4="http://schemas.microsoft.com/office/drawing/2016/5/10/chartex" xmlns:cx5="http://schemas.microsoft.com/office/drawing/2016/5/11/chartex" xmlns:cx6="http://schemas.microsoft.com/office/drawing/2016/5/12/chartex" xmlns:cx7="http://schemas.microsoft.com/office/drawing/2016/5/13/chartex" xmlns:cx8="http://schemas.microsoft.com/office/drawing/2016/5/14/chartex" xmlns:mc="http://schemas.openxmlformats.org/markup-compatibility/2006" xmlns:aink="http://schemas.microsoft.com/office/drawing/2016/ink" xmlns:am3d="http://schemas.microsoft.com/office/drawing/2017/model3d" xmlns:o="urn:schemas-microsoft-com:office:office" xmlns:r="http://schemas.openxmlformats.org/officeDocument/2006/relationships" xmlns:m="http://schemas.openxmlformats.org/officeDocument/2006/math" xmlns:v="urn:schemas-microsoft-com:vml" xmlns:wp14="http://schemas.microsoft.com/office/word/2010/wordprocessingDrawing" xmlns:wp="http://schemas.openxmlformats.org/drawingml/2006/wordprocessingDrawing" xmlns:w10="urn:schemas-microsoft-com:office:word" xmlns:w="http://schemas.openxmlformats.org/wordprocessingml/2006/main" xmlns:w14="http://schemas.microsoft.com/office/word/2010/wordml" xmlns:w15="http://schemas.microsoft.com/office/word/2012/wordml" xmlns:w16cex="http://schemas.microsoft.com/office/word/2018/wordml/cex" xmlns:w16cid="http://schemas.microsoft.com/office/word/2016/wordml/cid" xmlns:w16="http://schemas.microsoft.com/office/word/2018/wordml" xmlns:w16sdtdh="http://schemas.microsoft.com/office/word/2020/wordml/sdtdatahash" xmlns:w16se="http://schemas.microsoft.com/office/word/2015/wordml/symex" xmlns:wpg="http://schemas.microsoft.com/office/word/2010/wordprocessingGroup" xmlns:wpi="http://schemas.microsoft.com/office/word/2010/wordprocessingInk" xmlns:wne="http://schemas.microsoft.com/office/word/2006/wordml" xmlns:wps="http://schemas.microsoft.com/office/word/2010/wordprocessingShape" mc:Ignorable="w14 w15 w16se w16cid w16 w16cex w16sdtdh wp14">
   <w:sdt>
     <w:sdtPr>
       <w:rPr>
@@ -9531,7 +9162,7 @@
 </file>
 
 <file path=word/footer2.xml><?xml version="1.0" encoding="utf-8"?>
-<w:ftr xmlns:wpc="http://schemas.microsoft.com/office/word/2010/wordprocessingCanvas" xmlns:cx="http://schemas.microsoft.com/office/drawing/2014/chartex" xmlns:cx1="http://schemas.microsoft.com/office/drawing/2015/9/8/chartex" xmlns:cx2="http://schemas.microsoft.com/office/drawing/2015/10/21/chartex" xmlns:cx3="http://schemas.microsoft.com/office/drawing/2016/5/9/chartex" xmlns:cx4="http://schemas.microsoft.com/office/drawing/2016/5/10/chartex" xmlns:cx5="http://schemas.microsoft.com/office/drawing/2016/5/11/chartex" xmlns:cx6="http://schemas.microsoft.com/office/drawing/2016/5/12/chartex" xmlns:cx7="http://schemas.microsoft.com/office/drawing/2016/5/13/chartex" xmlns:cx8="http://schemas.microsoft.com/office/drawing/2016/5/14/chartex" xmlns:mc="http://schemas.openxmlformats.org/markup-compatibility/2006" xmlns:aink="http://schemas.microsoft.com/office/drawing/2016/ink" xmlns:am3d="http://schemas.microsoft.com/office/drawing/2017/model3d" xmlns:o="urn:schemas-microsoft-com:office:office" xmlns:r="http://schemas.openxmlformats.org/officeDocument/2006/relationships" xmlns:m="http://schemas.openxmlformats.org/officeDocument/2006/math" xmlns:v="urn:schemas-microsoft-com:vml" xmlns:wp14="http://schemas.microsoft.com/office/word/2010/wordprocessingDrawing" xmlns:wp="http://schemas.openxmlformats.org/drawingml/2006/wordprocessingDrawing" xmlns:w10="urn:schemas-microsoft-com:office:word" xmlns:w="http://schemas.openxmlformats.org/wordprocessingml/2006/main" xmlns:w14="http://schemas.microsoft.com/office/word/2010/wordml" xmlns:w15="http://schemas.microsoft.com/office/word/2012/wordml" xmlns:w16cex="http://schemas.microsoft.com/office/word/2018/wordml/cex" xmlns:w16cid="http://schemas.microsoft.com/office/word/2016/wordml/cid" xmlns:w16="http://schemas.microsoft.com/office/word/2018/wordml" xmlns:w16se="http://schemas.microsoft.com/office/word/2015/wordml/symex" xmlns:wpg="http://schemas.microsoft.com/office/word/2010/wordprocessingGroup" xmlns:wpi="http://schemas.microsoft.com/office/word/2010/wordprocessingInk" xmlns:wne="http://schemas.microsoft.com/office/word/2006/wordml" xmlns:wps="http://schemas.microsoft.com/office/word/2010/wordprocessingShape" mc:Ignorable="w14 w15 w16se w16cid w16 w16cex wp14">
+<w:ftr xmlns:wpc="http://schemas.microsoft.com/office/word/2010/wordprocessingCanvas" xmlns:cx="http://schemas.microsoft.com/office/drawing/2014/chartex" xmlns:cx1="http://schemas.microsoft.com/office/drawing/2015/9/8/chartex" xmlns:cx2="http://schemas.microsoft.com/office/drawing/2015/10/21/chartex" xmlns:cx3="http://schemas.microsoft.com/office/drawing/2016/5/9/chartex" xmlns:cx4="http://schemas.microsoft.com/office/drawing/2016/5/10/chartex" xmlns:cx5="http://schemas.microsoft.com/office/drawing/2016/5/11/chartex" xmlns:cx6="http://schemas.microsoft.com/office/drawing/2016/5/12/chartex" xmlns:cx7="http://schemas.microsoft.com/office/drawing/2016/5/13/chartex" xmlns:cx8="http://schemas.microsoft.com/office/drawing/2016/5/14/chartex" xmlns:mc="http://schemas.openxmlformats.org/markup-compatibility/2006" xmlns:aink="http://schemas.microsoft.com/office/drawing/2016/ink" xmlns:am3d="http://schemas.microsoft.com/office/drawing/2017/model3d" xmlns:o="urn:schemas-microsoft-com:office:office" xmlns:r="http://schemas.openxmlformats.org/officeDocument/2006/relationships" xmlns:m="http://schemas.openxmlformats.org/officeDocument/2006/math" xmlns:v="urn:schemas-microsoft-com:vml" xmlns:wp14="http://schemas.microsoft.com/office/word/2010/wordprocessingDrawing" xmlns:wp="http://schemas.openxmlformats.org/drawingml/2006/wordprocessingDrawing" xmlns:w10="urn:schemas-microsoft-com:office:word" xmlns:w="http://schemas.openxmlformats.org/wordprocessingml/2006/main" xmlns:w14="http://schemas.microsoft.com/office/word/2010/wordml" xmlns:w15="http://schemas.microsoft.com/office/word/2012/wordml" xmlns:w16cex="http://schemas.microsoft.com/office/word/2018/wordml/cex" xmlns:w16cid="http://schemas.microsoft.com/office/word/2016/wordml/cid" xmlns:w16="http://schemas.microsoft.com/office/word/2018/wordml" xmlns:w16sdtdh="http://schemas.microsoft.com/office/word/2020/wordml/sdtdatahash" xmlns:w16se="http://schemas.microsoft.com/office/word/2015/wordml/symex" xmlns:wpg="http://schemas.microsoft.com/office/word/2010/wordprocessingGroup" xmlns:wpi="http://schemas.microsoft.com/office/word/2010/wordprocessingInk" xmlns:wne="http://schemas.microsoft.com/office/word/2006/wordml" xmlns:wps="http://schemas.microsoft.com/office/word/2010/wordprocessingShape" mc:Ignorable="w14 w15 w16se w16cid w16 w16cex w16sdtdh wp14">
   <w:sdt>
     <w:sdtPr>
       <w:rPr>
@@ -9601,7 +9232,7 @@
 </file>
 
 <file path=word/footnotes.xml><?xml version="1.0" encoding="utf-8"?>
-<w:footnotes xmlns:wpc="http://schemas.microsoft.com/office/word/2010/wordprocessingCanvas" xmlns:cx="http://schemas.microsoft.com/office/drawing/2014/chartex" xmlns:cx1="http://schemas.microsoft.com/office/drawing/2015/9/8/chartex" xmlns:cx2="http://schemas.microsoft.com/office/drawing/2015/10/21/chartex" xmlns:cx3="http://schemas.microsoft.com/office/drawing/2016/5/9/chartex" xmlns:cx4="http://schemas.microsoft.com/office/drawing/2016/5/10/chartex" xmlns:cx5="http://schemas.microsoft.com/office/drawing/2016/5/11/chartex" xmlns:cx6="http://schemas.microsoft.com/office/drawing/2016/5/12/chartex" xmlns:cx7="http://schemas.microsoft.com/office/drawing/2016/5/13/chartex" xmlns:cx8="http://schemas.microsoft.com/office/drawing/2016/5/14/chartex" xmlns:mc="http://schemas.openxmlformats.org/markup-compatibility/2006" xmlns:aink="http://schemas.microsoft.com/office/drawing/2016/ink" xmlns:am3d="http://schemas.microsoft.com/office/drawing/2017/model3d" xmlns:o="urn:schemas-microsoft-com:office:office" xmlns:r="http://schemas.openxmlformats.org/officeDocument/2006/relationships" xmlns:m="http://schemas.openxmlformats.org/officeDocument/2006/math" xmlns:v="urn:schemas-microsoft-com:vml" xmlns:wp14="http://schemas.microsoft.com/office/word/2010/wordprocessingDrawing" xmlns:wp="http://schemas.openxmlformats.org/drawingml/2006/wordprocessingDrawing" xmlns:w10="urn:schemas-microsoft-com:office:word" xmlns:w="http://schemas.openxmlformats.org/wordprocessingml/2006/main" xmlns:w14="http://schemas.microsoft.com/office/word/2010/wordml" xmlns:w15="http://schemas.microsoft.com/office/word/2012/wordml" xmlns:w16cex="http://schemas.microsoft.com/office/word/2018/wordml/cex" xmlns:w16cid="http://schemas.microsoft.com/office/word/2016/wordml/cid" xmlns:w16="http://schemas.microsoft.com/office/word/2018/wordml" xmlns:w16se="http://schemas.microsoft.com/office/word/2015/wordml/symex" xmlns:wpg="http://schemas.microsoft.com/office/word/2010/wordprocessingGroup" xmlns:wpi="http://schemas.microsoft.com/office/word/2010/wordprocessingInk" xmlns:wne="http://schemas.microsoft.com/office/word/2006/wordml" xmlns:wps="http://schemas.microsoft.com/office/word/2010/wordprocessingShape" mc:Ignorable="w14 w15 w16se w16cid w16 w16cex wp14">
+<w:footnotes xmlns:wpc="http://schemas.microsoft.com/office/word/2010/wordprocessingCanvas" xmlns:cx="http://schemas.microsoft.com/office/drawing/2014/chartex" xmlns:cx1="http://schemas.microsoft.com/office/drawing/2015/9/8/chartex" xmlns:cx2="http://schemas.microsoft.com/office/drawing/2015/10/21/chartex" xmlns:cx3="http://schemas.microsoft.com/office/drawing/2016/5/9/chartex" xmlns:cx4="http://schemas.microsoft.com/office/drawing/2016/5/10/chartex" xmlns:cx5="http://schemas.microsoft.com/office/drawing/2016/5/11/chartex" xmlns:cx6="http://schemas.microsoft.com/office/drawing/2016/5/12/chartex" xmlns:cx7="http://schemas.microsoft.com/office/drawing/2016/5/13/chartex" xmlns:cx8="http://schemas.microsoft.com/office/drawing/2016/5/14/chartex" xmlns:mc="http://schemas.openxmlformats.org/markup-compatibility/2006" xmlns:aink="http://schemas.microsoft.com/office/drawing/2016/ink" xmlns:am3d="http://schemas.microsoft.com/office/drawing/2017/model3d" xmlns:o="urn:schemas-microsoft-com:office:office" xmlns:r="http://schemas.openxmlformats.org/officeDocument/2006/relationships" xmlns:m="http://schemas.openxmlformats.org/officeDocument/2006/math" xmlns:v="urn:schemas-microsoft-com:vml" xmlns:wp14="http://schemas.microsoft.com/office/word/2010/wordprocessingDrawing" xmlns:wp="http://schemas.openxmlformats.org/drawingml/2006/wordprocessingDrawing" xmlns:w10="urn:schemas-microsoft-com:office:word" xmlns:w="http://schemas.openxmlformats.org/wordprocessingml/2006/main" xmlns:w14="http://schemas.microsoft.com/office/word/2010/wordml" xmlns:w15="http://schemas.microsoft.com/office/word/2012/wordml" xmlns:w16cex="http://schemas.microsoft.com/office/word/2018/wordml/cex" xmlns:w16cid="http://schemas.microsoft.com/office/word/2016/wordml/cid" xmlns:w16="http://schemas.microsoft.com/office/word/2018/wordml" xmlns:w16sdtdh="http://schemas.microsoft.com/office/word/2020/wordml/sdtdatahash" xmlns:w16se="http://schemas.microsoft.com/office/word/2015/wordml/symex" xmlns:wpg="http://schemas.microsoft.com/office/word/2010/wordprocessingGroup" xmlns:wpi="http://schemas.microsoft.com/office/word/2010/wordprocessingInk" xmlns:wne="http://schemas.microsoft.com/office/word/2006/wordml" xmlns:wps="http://schemas.microsoft.com/office/word/2010/wordprocessingShape" mc:Ignorable="w14 w15 w16se w16cid w16 w16cex w16sdtdh wp14">
   <w:footnote w:type="separator" w:id="-1">
     <w:p>
       <w:pPr>
@@ -9626,7 +9257,7 @@
 </file>
 
 <file path=word/header1.xml><?xml version="1.0" encoding="utf-8"?>
-<w:hdr xmlns:wpc="http://schemas.microsoft.com/office/word/2010/wordprocessingCanvas" xmlns:cx="http://schemas.microsoft.com/office/drawing/2014/chartex" xmlns:cx1="http://schemas.microsoft.com/office/drawing/2015/9/8/chartex" xmlns:cx2="http://schemas.microsoft.com/office/drawing/2015/10/21/chartex" xmlns:cx3="http://schemas.microsoft.com/office/drawing/2016/5/9/chartex" xmlns:cx4="http://schemas.microsoft.com/office/drawing/2016/5/10/chartex" xmlns:cx5="http://schemas.microsoft.com/office/drawing/2016/5/11/chartex" xmlns:cx6="http://schemas.microsoft.com/office/drawing/2016/5/12/chartex" xmlns:cx7="http://schemas.microsoft.com/office/drawing/2016/5/13/chartex" xmlns:cx8="http://schemas.microsoft.com/office/drawing/2016/5/14/chartex" xmlns:mc="http://schemas.openxmlformats.org/markup-compatibility/2006" xmlns:aink="http://schemas.microsoft.com/office/drawing/2016/ink" xmlns:am3d="http://schemas.microsoft.com/office/drawing/2017/model3d" xmlns:o="urn:schemas-microsoft-com:office:office" xmlns:r="http://schemas.openxmlformats.org/officeDocument/2006/relationships" xmlns:m="http://schemas.openxmlformats.org/officeDocument/2006/math" xmlns:v="urn:schemas-microsoft-com:vml" xmlns:wp14="http://schemas.microsoft.com/office/word/2010/wordprocessingDrawing" xmlns:wp="http://schemas.openxmlformats.org/drawingml/2006/wordprocessingDrawing" xmlns:w10="urn:schemas-microsoft-com:office:word" xmlns:w="http://schemas.openxmlformats.org/wordprocessingml/2006/main" xmlns:w14="http://schemas.microsoft.com/office/word/2010/wordml" xmlns:w15="http://schemas.microsoft.com/office/word/2012/wordml" xmlns:w16cex="http://schemas.microsoft.com/office/word/2018/wordml/cex" xmlns:w16cid="http://schemas.microsoft.com/office/word/2016/wordml/cid" xmlns:w16="http://schemas.microsoft.com/office/word/2018/wordml" xmlns:w16se="http://schemas.microsoft.com/office/word/2015/wordml/symex" xmlns:wpg="http://schemas.microsoft.com/office/word/2010/wordprocessingGroup" xmlns:wpi="http://schemas.microsoft.com/office/word/2010/wordprocessingInk" xmlns:wne="http://schemas.microsoft.com/office/word/2006/wordml" xmlns:wps="http://schemas.microsoft.com/office/word/2010/wordprocessingShape" mc:Ignorable="w14 w15 w16se w16cid w16 w16cex wp14">
+<w:hdr xmlns:wpc="http://schemas.microsoft.com/office/word/2010/wordprocessingCanvas" xmlns:cx="http://schemas.microsoft.com/office/drawing/2014/chartex" xmlns:cx1="http://schemas.microsoft.com/office/drawing/2015/9/8/chartex" xmlns:cx2="http://schemas.microsoft.com/office/drawing/2015/10/21/chartex" xmlns:cx3="http://schemas.microsoft.com/office/drawing/2016/5/9/chartex" xmlns:cx4="http://schemas.microsoft.com/office/drawing/2016/5/10/chartex" xmlns:cx5="http://schemas.microsoft.com/office/drawing/2016/5/11/chartex" xmlns:cx6="http://schemas.microsoft.com/office/drawing/2016/5/12/chartex" xmlns:cx7="http://schemas.microsoft.com/office/drawing/2016/5/13/chartex" xmlns:cx8="http://schemas.microsoft.com/office/drawing/2016/5/14/chartex" xmlns:mc="http://schemas.openxmlformats.org/markup-compatibility/2006" xmlns:aink="http://schemas.microsoft.com/office/drawing/2016/ink" xmlns:am3d="http://schemas.microsoft.com/office/drawing/2017/model3d" xmlns:o="urn:schemas-microsoft-com:office:office" xmlns:r="http://schemas.openxmlformats.org/officeDocument/2006/relationships" xmlns:m="http://schemas.openxmlformats.org/officeDocument/2006/math" xmlns:v="urn:schemas-microsoft-com:vml" xmlns:wp14="http://schemas.microsoft.com/office/word/2010/wordprocessingDrawing" xmlns:wp="http://schemas.openxmlformats.org/drawingml/2006/wordprocessingDrawing" xmlns:w10="urn:schemas-microsoft-com:office:word" xmlns:w="http://schemas.openxmlformats.org/wordprocessingml/2006/main" xmlns:w14="http://schemas.microsoft.com/office/word/2010/wordml" xmlns:w15="http://schemas.microsoft.com/office/word/2012/wordml" xmlns:w16cex="http://schemas.microsoft.com/office/word/2018/wordml/cex" xmlns:w16cid="http://schemas.microsoft.com/office/word/2016/wordml/cid" xmlns:w16="http://schemas.microsoft.com/office/word/2018/wordml" xmlns:w16sdtdh="http://schemas.microsoft.com/office/word/2020/wordml/sdtdatahash" xmlns:w16se="http://schemas.microsoft.com/office/word/2015/wordml/symex" xmlns:wpg="http://schemas.microsoft.com/office/word/2010/wordprocessingGroup" xmlns:wpi="http://schemas.microsoft.com/office/word/2010/wordprocessingInk" xmlns:wne="http://schemas.microsoft.com/office/word/2006/wordml" xmlns:wps="http://schemas.microsoft.com/office/word/2010/wordprocessingShape" mc:Ignorable="w14 w15 w16se w16cid w16 w16cex w16sdtdh wp14">
   <w:p>
     <w:pPr>
       <w:pStyle w:val="Header"/>
@@ -9703,6 +9334,61 @@
         <w:szCs w:val="24"/>
         <w:lang w:eastAsia="en-GB"/>
       </w:rPr>
+      <w:fldChar w:fldCharType="begin"/>
+    </w:r>
+    <w:r>
+      <w:rPr>
+        <w:rFonts w:ascii="Times New Roman" w:eastAsia="Times New Roman" w:hAnsi="Times New Roman"/>
+        <w:noProof/>
+        <w:color w:val="auto"/>
+        <w:sz w:val="24"/>
+        <w:szCs w:val="24"/>
+        <w:lang w:eastAsia="en-GB"/>
+      </w:rPr>
+      <w:instrText xml:space="preserve"> </w:instrText>
+    </w:r>
+    <w:r>
+      <w:rPr>
+        <w:rFonts w:ascii="Times New Roman" w:eastAsia="Times New Roman" w:hAnsi="Times New Roman"/>
+        <w:noProof/>
+        <w:color w:val="auto"/>
+        <w:sz w:val="24"/>
+        <w:szCs w:val="24"/>
+        <w:lang w:eastAsia="en-GB"/>
+      </w:rPr>
+      <w:instrText>INCLUDEPICTURE  "\\\\var\\folders\\y7\\jdffly3s0vb43vl23jnq31y80000gn\\T\\com.microsoft.Word\\WebArchiveCopyPasteTempFiles\\page1image17677344" \* MERGEFORMATINET</w:instrText>
+    </w:r>
+    <w:r>
+      <w:rPr>
+        <w:rFonts w:ascii="Times New Roman" w:eastAsia="Times New Roman" w:hAnsi="Times New Roman"/>
+        <w:noProof/>
+        <w:color w:val="auto"/>
+        <w:sz w:val="24"/>
+        <w:szCs w:val="24"/>
+        <w:lang w:eastAsia="en-GB"/>
+      </w:rPr>
+      <w:instrText xml:space="preserve"> </w:instrText>
+    </w:r>
+    <w:r>
+      <w:rPr>
+        <w:rFonts w:ascii="Times New Roman" w:eastAsia="Times New Roman" w:hAnsi="Times New Roman"/>
+        <w:noProof/>
+        <w:color w:val="auto"/>
+        <w:sz w:val="24"/>
+        <w:szCs w:val="24"/>
+        <w:lang w:eastAsia="en-GB"/>
+      </w:rPr>
+      <w:fldChar w:fldCharType="separate"/>
+    </w:r>
+    <w:r>
+      <w:rPr>
+        <w:rFonts w:ascii="Times New Roman" w:eastAsia="Times New Roman" w:hAnsi="Times New Roman"/>
+        <w:noProof/>
+        <w:color w:val="auto"/>
+        <w:sz w:val="24"/>
+        <w:szCs w:val="24"/>
+        <w:lang w:eastAsia="en-GB"/>
+      </w:rPr>
       <w:pict w14:anchorId="25D283ED">
         <v:shapetype id="_x0000_t75" coordsize="21600,21600" o:spt="75" o:preferrelative="t" path="m@4@5l@4@11@9@11@9@5xe" filled="f" stroked="f">
           <v:stroke joinstyle="miter"/>
@@ -9723,10 +9409,21 @@
           <v:path o:extrusionok="f" gradientshapeok="t" o:connecttype="rect"/>
           <o:lock v:ext="edit" aspectratio="t"/>
         </v:shapetype>
-        <v:shape id="_x0000_i1026" type="#_x0000_t75" alt="page1image17677344" style="width:141.15pt;height:57.8pt;mso-width-percent:0;mso-height-percent:0;mso-width-percent:0;mso-height-percent:0">
+        <v:shape id="_x0000_i1026" type="#_x0000_t75" alt="page1image17677344" style="width:141pt;height:57.6pt;mso-width-percent:0;mso-height-percent:0;mso-width-percent:0;mso-height-percent:0">
           <v:imagedata r:id="rId1" r:href="rId2"/>
         </v:shape>
       </w:pict>
+    </w:r>
+    <w:r>
+      <w:rPr>
+        <w:rFonts w:ascii="Times New Roman" w:eastAsia="Times New Roman" w:hAnsi="Times New Roman"/>
+        <w:noProof/>
+        <w:color w:val="auto"/>
+        <w:sz w:val="24"/>
+        <w:szCs w:val="24"/>
+        <w:lang w:eastAsia="en-GB"/>
+      </w:rPr>
+      <w:fldChar w:fldCharType="end"/>
     </w:r>
     <w:r>
       <w:rPr>
@@ -9759,7 +9456,7 @@
 </file>
 
 <file path=word/numbering.xml><?xml version="1.0" encoding="utf-8"?>
-<w:numbering xmlns:wpc="http://schemas.microsoft.com/office/word/2010/wordprocessingCanvas" xmlns:cx="http://schemas.microsoft.com/office/drawing/2014/chartex" xmlns:cx1="http://schemas.microsoft.com/office/drawing/2015/9/8/chartex" xmlns:cx2="http://schemas.microsoft.com/office/drawing/2015/10/21/chartex" xmlns:cx3="http://schemas.microsoft.com/office/drawing/2016/5/9/chartex" xmlns:cx4="http://schemas.microsoft.com/office/drawing/2016/5/10/chartex" xmlns:cx5="http://schemas.microsoft.com/office/drawing/2016/5/11/chartex" xmlns:cx6="http://schemas.microsoft.com/office/drawing/2016/5/12/chartex" xmlns:cx7="http://schemas.microsoft.com/office/drawing/2016/5/13/chartex" xmlns:cx8="http://schemas.microsoft.com/office/drawing/2016/5/14/chartex" xmlns:mc="http://schemas.openxmlformats.org/markup-compatibility/2006" xmlns:aink="http://schemas.microsoft.com/office/drawing/2016/ink" xmlns:am3d="http://schemas.microsoft.com/office/drawing/2017/model3d" xmlns:o="urn:schemas-microsoft-com:office:office" xmlns:r="http://schemas.openxmlformats.org/officeDocument/2006/relationships" xmlns:m="http://schemas.openxmlformats.org/officeDocument/2006/math" xmlns:v="urn:schemas-microsoft-com:vml" xmlns:wp14="http://schemas.microsoft.com/office/word/2010/wordprocessingDrawing" xmlns:wp="http://schemas.openxmlformats.org/drawingml/2006/wordprocessingDrawing" xmlns:w10="urn:schemas-microsoft-com:office:word" xmlns:w="http://schemas.openxmlformats.org/wordprocessingml/2006/main" xmlns:w14="http://schemas.microsoft.com/office/word/2010/wordml" xmlns:w15="http://schemas.microsoft.com/office/word/2012/wordml" xmlns:w16cex="http://schemas.microsoft.com/office/word/2018/wordml/cex" xmlns:w16cid="http://schemas.microsoft.com/office/word/2016/wordml/cid" xmlns:w16="http://schemas.microsoft.com/office/word/2018/wordml" xmlns:w16se="http://schemas.microsoft.com/office/word/2015/wordml/symex" xmlns:wpg="http://schemas.microsoft.com/office/word/2010/wordprocessingGroup" xmlns:wpi="http://schemas.microsoft.com/office/word/2010/wordprocessingInk" xmlns:wne="http://schemas.microsoft.com/office/word/2006/wordml" xmlns:wps="http://schemas.microsoft.com/office/word/2010/wordprocessingShape" mc:Ignorable="w14 w15 w16se w16cid w16 w16cex wp14">
+<w:numbering xmlns:wpc="http://schemas.microsoft.com/office/word/2010/wordprocessingCanvas" xmlns:cx="http://schemas.microsoft.com/office/drawing/2014/chartex" xmlns:cx1="http://schemas.microsoft.com/office/drawing/2015/9/8/chartex" xmlns:cx2="http://schemas.microsoft.com/office/drawing/2015/10/21/chartex" xmlns:cx3="http://schemas.microsoft.com/office/drawing/2016/5/9/chartex" xmlns:cx4="http://schemas.microsoft.com/office/drawing/2016/5/10/chartex" xmlns:cx5="http://schemas.microsoft.com/office/drawing/2016/5/11/chartex" xmlns:cx6="http://schemas.microsoft.com/office/drawing/2016/5/12/chartex" xmlns:cx7="http://schemas.microsoft.com/office/drawing/2016/5/13/chartex" xmlns:cx8="http://schemas.microsoft.com/office/drawing/2016/5/14/chartex" xmlns:mc="http://schemas.openxmlformats.org/markup-compatibility/2006" xmlns:aink="http://schemas.microsoft.com/office/drawing/2016/ink" xmlns:am3d="http://schemas.microsoft.com/office/drawing/2017/model3d" xmlns:o="urn:schemas-microsoft-com:office:office" xmlns:r="http://schemas.openxmlformats.org/officeDocument/2006/relationships" xmlns:m="http://schemas.openxmlformats.org/officeDocument/2006/math" xmlns:v="urn:schemas-microsoft-com:vml" xmlns:wp14="http://schemas.microsoft.com/office/word/2010/wordprocessingDrawing" xmlns:wp="http://schemas.openxmlformats.org/drawingml/2006/wordprocessingDrawing" xmlns:w10="urn:schemas-microsoft-com:office:word" xmlns:w="http://schemas.openxmlformats.org/wordprocessingml/2006/main" xmlns:w14="http://schemas.microsoft.com/office/word/2010/wordml" xmlns:w15="http://schemas.microsoft.com/office/word/2012/wordml" xmlns:w16cex="http://schemas.microsoft.com/office/word/2018/wordml/cex" xmlns:w16cid="http://schemas.microsoft.com/office/word/2016/wordml/cid" xmlns:w16="http://schemas.microsoft.com/office/word/2018/wordml" xmlns:w16sdtdh="http://schemas.microsoft.com/office/word/2020/wordml/sdtdatahash" xmlns:w16se="http://schemas.microsoft.com/office/word/2015/wordml/symex" xmlns:wpg="http://schemas.microsoft.com/office/word/2010/wordprocessingGroup" xmlns:wpi="http://schemas.microsoft.com/office/word/2010/wordprocessingInk" xmlns:wne="http://schemas.microsoft.com/office/word/2006/wordml" xmlns:wps="http://schemas.microsoft.com/office/word/2010/wordprocessingShape" mc:Ignorable="w14 w15 w16se w16cid w16 w16cex w16sdtdh wp14">
   <w:abstractNum w:abstractNumId="0" w15:restartNumberingAfterBreak="0">
     <w:nsid w:val="0D4410FA"/>
     <w:multiLevelType w:val="hybridMultilevel"/>
@@ -10344,7 +10041,7 @@
 </file>
 
 <file path=word/styles.xml><?xml version="1.0" encoding="utf-8"?>
-<w:styles xmlns:mc="http://schemas.openxmlformats.org/markup-compatibility/2006" xmlns:r="http://schemas.openxmlformats.org/officeDocument/2006/relationships" xmlns:w="http://schemas.openxmlformats.org/wordprocessingml/2006/main" xmlns:w14="http://schemas.microsoft.com/office/word/2010/wordml" xmlns:w15="http://schemas.microsoft.com/office/word/2012/wordml" xmlns:w16cex="http://schemas.microsoft.com/office/word/2018/wordml/cex" xmlns:w16cid="http://schemas.microsoft.com/office/word/2016/wordml/cid" xmlns:w16="http://schemas.microsoft.com/office/word/2018/wordml" xmlns:w16se="http://schemas.microsoft.com/office/word/2015/wordml/symex" mc:Ignorable="w14 w15 w16se w16cid w16 w16cex">
+<w:styles xmlns:mc="http://schemas.openxmlformats.org/markup-compatibility/2006" xmlns:r="http://schemas.openxmlformats.org/officeDocument/2006/relationships" xmlns:w="http://schemas.openxmlformats.org/wordprocessingml/2006/main" xmlns:w14="http://schemas.microsoft.com/office/word/2010/wordml" xmlns:w15="http://schemas.microsoft.com/office/word/2012/wordml" xmlns:w16cex="http://schemas.microsoft.com/office/word/2018/wordml/cex" xmlns:w16cid="http://schemas.microsoft.com/office/word/2016/wordml/cid" xmlns:w16="http://schemas.microsoft.com/office/word/2018/wordml" xmlns:w16sdtdh="http://schemas.microsoft.com/office/word/2020/wordml/sdtdatahash" xmlns:w16se="http://schemas.microsoft.com/office/word/2015/wordml/symex" mc:Ignorable="w14 w15 w16se w16cid w16 w16cex w16sdtdh">
   <w:docDefaults>
     <w:rPrDefault>
       <w:rPr>
@@ -10818,6 +10515,7 @@
   <w:style w:type="character" w:default="1" w:styleId="DefaultParagraphFont">
     <w:name w:val="Default Paragraph Font"/>
     <w:uiPriority w:val="1"/>
+    <w:semiHidden/>
     <w:unhideWhenUsed/>
   </w:style>
   <w:style w:type="table" w:default="1" w:styleId="TableNormal">
@@ -11316,6 +11014,18 @@
       <w:lang w:val="en-US" w:eastAsia="zh-CN"/>
     </w:rPr>
   </w:style>
+  <w:style w:type="character" w:styleId="FollowedHyperlink">
+    <w:name w:val="FollowedHyperlink"/>
+    <w:basedOn w:val="DefaultParagraphFont"/>
+    <w:uiPriority w:val="99"/>
+    <w:semiHidden/>
+    <w:unhideWhenUsed/>
+    <w:rsid w:val="00C33CDD"/>
+    <w:rPr>
+      <w:color w:val="954F72" w:themeColor="followedHyperlink"/>
+      <w:u w:val="single"/>
+    </w:rPr>
+  </w:style>
 </w:styles>
 </file>
 

--- a/Report.docx
+++ b/Report.docx
@@ -1,6 +1,6 @@
 
 <file path=word/document.xml><?xml version="1.0" encoding="utf-8"?>
-<w:document xmlns:wpc="http://schemas.microsoft.com/office/word/2010/wordprocessingCanvas" xmlns:cx="http://schemas.microsoft.com/office/drawing/2014/chartex" xmlns:cx1="http://schemas.microsoft.com/office/drawing/2015/9/8/chartex" xmlns:cx2="http://schemas.microsoft.com/office/drawing/2015/10/21/chartex" xmlns:cx3="http://schemas.microsoft.com/office/drawing/2016/5/9/chartex" xmlns:cx4="http://schemas.microsoft.com/office/drawing/2016/5/10/chartex" xmlns:cx5="http://schemas.microsoft.com/office/drawing/2016/5/11/chartex" xmlns:cx6="http://schemas.microsoft.com/office/drawing/2016/5/12/chartex" xmlns:cx7="http://schemas.microsoft.com/office/drawing/2016/5/13/chartex" xmlns:cx8="http://schemas.microsoft.com/office/drawing/2016/5/14/chartex" xmlns:mc="http://schemas.openxmlformats.org/markup-compatibility/2006" xmlns:aink="http://schemas.microsoft.com/office/drawing/2016/ink" xmlns:am3d="http://schemas.microsoft.com/office/drawing/2017/model3d" xmlns:o="urn:schemas-microsoft-com:office:office" xmlns:r="http://schemas.openxmlformats.org/officeDocument/2006/relationships" xmlns:m="http://schemas.openxmlformats.org/officeDocument/2006/math" xmlns:v="urn:schemas-microsoft-com:vml" xmlns:wp14="http://schemas.microsoft.com/office/word/2010/wordprocessingDrawing" xmlns:wp="http://schemas.openxmlformats.org/drawingml/2006/wordprocessingDrawing" xmlns:w10="urn:schemas-microsoft-com:office:word" xmlns:w="http://schemas.openxmlformats.org/wordprocessingml/2006/main" xmlns:w14="http://schemas.microsoft.com/office/word/2010/wordml" xmlns:w15="http://schemas.microsoft.com/office/word/2012/wordml" xmlns:w16cex="http://schemas.microsoft.com/office/word/2018/wordml/cex" xmlns:w16cid="http://schemas.microsoft.com/office/word/2016/wordml/cid" xmlns:w16="http://schemas.microsoft.com/office/word/2018/wordml" xmlns:w16sdtdh="http://schemas.microsoft.com/office/word/2020/wordml/sdtdatahash" xmlns:w16se="http://schemas.microsoft.com/office/word/2015/wordml/symex" xmlns:wpg="http://schemas.microsoft.com/office/word/2010/wordprocessingGroup" xmlns:wpi="http://schemas.microsoft.com/office/word/2010/wordprocessingInk" xmlns:wne="http://schemas.microsoft.com/office/word/2006/wordml" xmlns:wps="http://schemas.microsoft.com/office/word/2010/wordprocessingShape" mc:Ignorable="w14 w15 w16se w16cid w16 w16cex w16sdtdh wp14">
+<w:document xmlns:wpc="http://schemas.microsoft.com/office/word/2010/wordprocessingCanvas" xmlns:cx="http://schemas.microsoft.com/office/drawing/2014/chartex" xmlns:cx1="http://schemas.microsoft.com/office/drawing/2015/9/8/chartex" xmlns:cx2="http://schemas.microsoft.com/office/drawing/2015/10/21/chartex" xmlns:cx3="http://schemas.microsoft.com/office/drawing/2016/5/9/chartex" xmlns:cx4="http://schemas.microsoft.com/office/drawing/2016/5/10/chartex" xmlns:cx5="http://schemas.microsoft.com/office/drawing/2016/5/11/chartex" xmlns:cx6="http://schemas.microsoft.com/office/drawing/2016/5/12/chartex" xmlns:cx7="http://schemas.microsoft.com/office/drawing/2016/5/13/chartex" xmlns:cx8="http://schemas.microsoft.com/office/drawing/2016/5/14/chartex" xmlns:mc="http://schemas.openxmlformats.org/markup-compatibility/2006" xmlns:aink="http://schemas.microsoft.com/office/drawing/2016/ink" xmlns:am3d="http://schemas.microsoft.com/office/drawing/2017/model3d" xmlns:o="urn:schemas-microsoft-com:office:office" xmlns:r="http://schemas.openxmlformats.org/officeDocument/2006/relationships" xmlns:m="http://schemas.openxmlformats.org/officeDocument/2006/math" xmlns:v="urn:schemas-microsoft-com:vml" xmlns:wp14="http://schemas.microsoft.com/office/word/2010/wordprocessingDrawing" xmlns:wp="http://schemas.openxmlformats.org/drawingml/2006/wordprocessingDrawing" xmlns:w10="urn:schemas-microsoft-com:office:word" xmlns:w="http://schemas.openxmlformats.org/wordprocessingml/2006/main" xmlns:w14="http://schemas.microsoft.com/office/word/2010/wordml" xmlns:w15="http://schemas.microsoft.com/office/word/2012/wordml" xmlns:w16cex="http://schemas.microsoft.com/office/word/2018/wordml/cex" xmlns:w16cid="http://schemas.microsoft.com/office/word/2016/wordml/cid" xmlns:w16="http://schemas.microsoft.com/office/word/2018/wordml" xmlns:w16se="http://schemas.microsoft.com/office/word/2015/wordml/symex" xmlns:wpg="http://schemas.microsoft.com/office/word/2010/wordprocessingGroup" xmlns:wpi="http://schemas.microsoft.com/office/word/2010/wordprocessingInk" xmlns:wne="http://schemas.microsoft.com/office/word/2006/wordml" xmlns:wps="http://schemas.microsoft.com/office/word/2010/wordprocessingShape" mc:Ignorable="w14 w15 w16se w16cid w16 w16cex wp14">
   <w:body>
     <w:p/>
     <w:p/>
@@ -345,23 +345,7 @@
           <w:sz w:val="24"/>
           <w:szCs w:val="24"/>
         </w:rPr>
-        <w:t xml:space="preserve">Dr </w:t>
-      </w:r>
-      <w:proofErr w:type="spellStart"/>
-      <w:r>
-        <w:rPr>
-          <w:sz w:val="24"/>
-          <w:szCs w:val="24"/>
-        </w:rPr>
-        <w:t>Yongli</w:t>
-      </w:r>
-      <w:proofErr w:type="spellEnd"/>
-      <w:r>
-        <w:rPr>
-          <w:sz w:val="24"/>
-          <w:szCs w:val="24"/>
-        </w:rPr>
-        <w:t xml:space="preserve"> Ren</w:t>
+        <w:t>Dr Yongli Ren</w:t>
       </w:r>
     </w:p>
     <w:p>
@@ -415,23 +399,7 @@
                 <w:sz w:val="24"/>
                 <w:szCs w:val="24"/>
               </w:rPr>
-              <w:t xml:space="preserve">We certify that this is all our own original work. If we took any parts from elsewhere, then they were non-essential parts of the assignment, and they are clearly attributed in our submission.  We will show we agree to this </w:t>
-            </w:r>
-            <w:proofErr w:type="spellStart"/>
-            <w:r>
-              <w:rPr>
-                <w:sz w:val="24"/>
-                <w:szCs w:val="24"/>
-              </w:rPr>
-              <w:t>honor</w:t>
-            </w:r>
-            <w:proofErr w:type="spellEnd"/>
-            <w:r>
-              <w:rPr>
-                <w:sz w:val="24"/>
-                <w:szCs w:val="24"/>
-              </w:rPr>
-              <w:t xml:space="preserve"> code by typing</w:t>
+              <w:t>We certify that this is all our own original work. If we took any parts from elsewhere, then they were non-essential parts of the assignment, and they are clearly attributed in our submission.  We will show we agree to this honor code by typing</w:t>
             </w:r>
             <w:r>
               <w:rPr>
@@ -1845,15 +1813,7 @@
           <w:szCs w:val="24"/>
           <w:shd w:val="clear" w:color="auto" w:fill="FFFFFF"/>
         </w:rPr>
-        <w:t xml:space="preserve"> Faisalabad Institute of Cardiology and the Allied Hospital in Faisalabad (Punjab, Pakist</w:t>
-      </w:r>
-      <w:r>
-        <w:rPr>
-          <w:sz w:val="24"/>
-          <w:szCs w:val="24"/>
-          <w:shd w:val="clear" w:color="auto" w:fill="FFFFFF"/>
-        </w:rPr>
-        <w:t>an).</w:t>
+        <w:t xml:space="preserve"> Faisalabad Institute of Cardiology and the Allied Hospital in Faisalabad (Punjab, Pakistan).</w:t>
       </w:r>
       <w:r>
         <w:rPr>
@@ -1952,16 +1912,8 @@
           <w:rPr>
             <w:rStyle w:val="Hyperlink"/>
           </w:rPr>
-          <w:t xml:space="preserve">Heart failure - treatment, causes, living with it and more | </w:t>
+          <w:t>Heart failure - treatment, causes, living with it and more | healthdirect</w:t>
         </w:r>
-        <w:proofErr w:type="spellStart"/>
-        <w:r>
-          <w:rPr>
-            <w:rStyle w:val="Hyperlink"/>
-          </w:rPr>
-          <w:t>healthdirect</w:t>
-        </w:r>
-        <w:proofErr w:type="spellEnd"/>
       </w:hyperlink>
       <w:r>
         <w:t>)</w:t>
@@ -2101,23 +2053,7 @@
           <w:sz w:val="24"/>
           <w:szCs w:val="24"/>
         </w:rPr>
-        <w:t xml:space="preserve">Tanvir Ahmad, </w:t>
-      </w:r>
-      <w:proofErr w:type="spellStart"/>
-      <w:r>
-        <w:rPr>
-          <w:sz w:val="24"/>
-          <w:szCs w:val="24"/>
-        </w:rPr>
-        <w:t>Assia</w:t>
-      </w:r>
-      <w:proofErr w:type="spellEnd"/>
-      <w:r>
-        <w:rPr>
-          <w:sz w:val="24"/>
-          <w:szCs w:val="24"/>
-        </w:rPr>
-        <w:t xml:space="preserve"> Munir, Sajjad Haider Bhatti, Muhammad Aftab, and Muhammad Ali Raza (Government College University, Faisalabad, Pakistan)</w:t>
+        <w:t>Tanvir Ahmad, Assia Munir, Sajjad Haider Bhatti, Muhammad Aftab, and Muhammad Ali Raza (Government College University, Faisalabad, Pakistan)</w:t>
       </w:r>
       <w:r>
         <w:rPr>
@@ -2140,23 +2076,7 @@
           <w:sz w:val="24"/>
           <w:szCs w:val="24"/>
         </w:rPr>
-        <w:t>Davide Chicco (</w:t>
-      </w:r>
-      <w:proofErr w:type="spellStart"/>
-      <w:r>
-        <w:rPr>
-          <w:sz w:val="24"/>
-          <w:szCs w:val="24"/>
-        </w:rPr>
-        <w:t>Krembil</w:t>
-      </w:r>
-      <w:proofErr w:type="spellEnd"/>
-      <w:r>
-        <w:rPr>
-          <w:sz w:val="24"/>
-          <w:szCs w:val="24"/>
-        </w:rPr>
-        <w:t xml:space="preserve"> Research Institute, Toronto, Canada) </w:t>
+        <w:t>Davide Chicco (Krembil Research Institute, Toronto, Canada) </w:t>
       </w:r>
       <w:r>
         <w:rPr>
@@ -2212,23 +2132,7 @@
           <w:sz w:val="24"/>
           <w:szCs w:val="24"/>
         </w:rPr>
-        <w:t xml:space="preserve">The Integrated Development Environment selected for the study is </w:t>
-      </w:r>
-      <w:proofErr w:type="spellStart"/>
-      <w:r>
-        <w:rPr>
-          <w:sz w:val="24"/>
-          <w:szCs w:val="24"/>
-        </w:rPr>
-        <w:t>Jupyter</w:t>
-      </w:r>
-      <w:proofErr w:type="spellEnd"/>
-      <w:r>
-        <w:rPr>
-          <w:sz w:val="24"/>
-          <w:szCs w:val="24"/>
-        </w:rPr>
-        <w:t xml:space="preserve"> Notebook.  Packages such as pandas, </w:t>
+        <w:t xml:space="preserve">The Integrated Development Environment selected for the study is Jupyter Notebook.  Packages such as pandas, </w:t>
       </w:r>
       <w:r>
         <w:rPr>
@@ -2242,39 +2146,22 @@
           <w:sz w:val="24"/>
           <w:szCs w:val="24"/>
         </w:rPr>
+        <w:t xml:space="preserve">, numpy, </w:t>
+      </w:r>
+      <w:r>
+        <w:rPr>
+          <w:sz w:val="24"/>
+          <w:szCs w:val="24"/>
+        </w:rPr>
+        <w:t>seaborn</w:t>
+      </w:r>
+      <w:r>
+        <w:rPr>
+          <w:sz w:val="24"/>
+          <w:szCs w:val="24"/>
+        </w:rPr>
         <w:t xml:space="preserve">, </w:t>
       </w:r>
-      <w:proofErr w:type="spellStart"/>
-      <w:r>
-        <w:rPr>
-          <w:sz w:val="24"/>
-          <w:szCs w:val="24"/>
-        </w:rPr>
-        <w:t>numpy</w:t>
-      </w:r>
-      <w:proofErr w:type="spellEnd"/>
-      <w:r>
-        <w:rPr>
-          <w:sz w:val="24"/>
-          <w:szCs w:val="24"/>
-        </w:rPr>
-        <w:t xml:space="preserve">, </w:t>
-      </w:r>
-      <w:r>
-        <w:rPr>
-          <w:sz w:val="24"/>
-          <w:szCs w:val="24"/>
-        </w:rPr>
-        <w:t>seaborn</w:t>
-      </w:r>
-      <w:r>
-        <w:rPr>
-          <w:sz w:val="24"/>
-          <w:szCs w:val="24"/>
-        </w:rPr>
-        <w:t xml:space="preserve">, </w:t>
-      </w:r>
-      <w:proofErr w:type="spellStart"/>
       <w:r>
         <w:rPr>
           <w:sz w:val="24"/>
@@ -2282,7 +2169,6 @@
         </w:rPr>
         <w:t>sklearn</w:t>
       </w:r>
-      <w:proofErr w:type="spellEnd"/>
       <w:r>
         <w:rPr>
           <w:sz w:val="24"/>
@@ -2302,23 +2188,7 @@
           <w:sz w:val="24"/>
           <w:szCs w:val="24"/>
         </w:rPr>
-        <w:t xml:space="preserve">The first four packages were mainly used in Data preparation and Data exploration, while </w:t>
-      </w:r>
-      <w:proofErr w:type="spellStart"/>
-      <w:r>
-        <w:rPr>
-          <w:sz w:val="24"/>
-          <w:szCs w:val="24"/>
-        </w:rPr>
-        <w:t>sklearn</w:t>
-      </w:r>
-      <w:proofErr w:type="spellEnd"/>
-      <w:r>
-        <w:rPr>
-          <w:sz w:val="24"/>
-          <w:szCs w:val="24"/>
-        </w:rPr>
-        <w:t xml:space="preserve"> was used for Data Modelling. </w:t>
+        <w:t xml:space="preserve">The first four packages were mainly used in Data preparation and Data exploration, while sklearn was used for Data Modelling. </w:t>
       </w:r>
     </w:p>
     <w:p>
@@ -2567,23 +2437,7 @@
           <w:sz w:val="24"/>
           <w:szCs w:val="24"/>
         </w:rPr>
-        <w:t xml:space="preserve"> </w:t>
-      </w:r>
-      <w:proofErr w:type="spellStart"/>
-      <w:r>
-        <w:rPr>
-          <w:sz w:val="24"/>
-          <w:szCs w:val="24"/>
-        </w:rPr>
-        <w:t>n_splits</w:t>
-      </w:r>
-      <w:proofErr w:type="spellEnd"/>
-      <w:r>
-        <w:rPr>
-          <w:sz w:val="24"/>
-          <w:szCs w:val="24"/>
-        </w:rPr>
-        <w:t xml:space="preserve"> for K folds will be 5 since our dataset is relatively small</w:t>
+        <w:t xml:space="preserve"> n_splits for K folds will be 5 since our dataset is relatively small</w:t>
       </w:r>
       <w:r>
         <w:rPr>
@@ -3225,7 +3079,7 @@
           <w:szCs w:val="24"/>
           <w:lang w:eastAsia="en-GB"/>
         </w:rPr>
-        <w:instrText xml:space="preserve"> </w:instrText>
+        <w:instrText xml:space="preserve"> INCLUDEPICTURE  "https://elf11.github.io/images/decisionTree.png" \* MERGEFORMATINET </w:instrText>
       </w:r>
       <w:r>
         <w:rPr>
@@ -3236,7 +3090,7 @@
           <w:szCs w:val="24"/>
           <w:lang w:eastAsia="en-GB"/>
         </w:rPr>
-        <w:instrText>INCLUDEPICTURE  "https://elf11.github.io/images/decisionTree.png" \* MERGEFORMATI</w:instrText>
+        <w:fldChar w:fldCharType="separate"/>
       </w:r>
       <w:r>
         <w:rPr>
@@ -3247,7 +3101,29 @@
           <w:szCs w:val="24"/>
           <w:lang w:eastAsia="en-GB"/>
         </w:rPr>
-        <w:instrText>NET</w:instrText>
+        <w:fldChar w:fldCharType="begin"/>
+      </w:r>
+      <w:r>
+        <w:rPr>
+          <w:rFonts w:ascii="Times New Roman" w:eastAsia="Times New Roman" w:hAnsi="Times New Roman"/>
+          <w:noProof/>
+          <w:color w:val="auto"/>
+          <w:sz w:val="24"/>
+          <w:szCs w:val="24"/>
+          <w:lang w:eastAsia="en-GB"/>
+        </w:rPr>
+        <w:instrText xml:space="preserve"> </w:instrText>
+      </w:r>
+      <w:r>
+        <w:rPr>
+          <w:rFonts w:ascii="Times New Roman" w:eastAsia="Times New Roman" w:hAnsi="Times New Roman"/>
+          <w:noProof/>
+          <w:color w:val="auto"/>
+          <w:sz w:val="24"/>
+          <w:szCs w:val="24"/>
+          <w:lang w:eastAsia="en-GB"/>
+        </w:rPr>
+        <w:instrText>INCLUDEPICTURE  "https://elf11.github.io/images/decisionTree.png" \* MERGEFORMATINET</w:instrText>
       </w:r>
       <w:r>
         <w:rPr>
@@ -3300,10 +3176,21 @@
             <v:path o:extrusionok="f" gradientshapeok="t" o:connecttype="rect"/>
             <o:lock v:ext="edit" aspectratio="t"/>
           </v:shapetype>
-          <v:shape id="_x0000_i1025" type="#_x0000_t75" alt="Classifying data with decision trees | ~elf11.github.io" style="width:327pt;height:214.2pt;mso-width-percent:0;mso-height-percent:0;mso-width-percent:0;mso-height-percent:0">
+          <v:shape id="_x0000_i1025" type="#_x0000_t75" alt="Classifying data with decision trees | ~elf11.github.io" style="width:327.55pt;height:214.6pt;mso-width-percent:0;mso-height-percent:0;mso-width-percent:0;mso-height-percent:0">
             <v:imagedata r:id="rId12" r:href="rId13"/>
           </v:shape>
         </w:pict>
+      </w:r>
+      <w:r>
+        <w:rPr>
+          <w:rFonts w:ascii="Times New Roman" w:eastAsia="Times New Roman" w:hAnsi="Times New Roman"/>
+          <w:noProof/>
+          <w:color w:val="auto"/>
+          <w:sz w:val="24"/>
+          <w:szCs w:val="24"/>
+          <w:lang w:eastAsia="en-GB"/>
+        </w:rPr>
+        <w:fldChar w:fldCharType="end"/>
       </w:r>
       <w:r>
         <w:rPr>
@@ -5465,21 +5352,21 @@
     <w:tbl>
       <w:tblPr>
         <w:tblStyle w:val="TableGrid"/>
-        <w:tblW w:w="6663" w:type="dxa"/>
+        <w:tblW w:w="6700" w:type="dxa"/>
         <w:tblInd w:w="1242" w:type="dxa"/>
         <w:tblLook w:val="04A0" w:firstRow="1" w:lastRow="0" w:firstColumn="1" w:lastColumn="0" w:noHBand="0" w:noVBand="1"/>
       </w:tblPr>
       <w:tblGrid>
-        <w:gridCol w:w="3391"/>
-        <w:gridCol w:w="3272"/>
+        <w:gridCol w:w="3410"/>
+        <w:gridCol w:w="3290"/>
       </w:tblGrid>
       <w:tr>
         <w:trPr>
-          <w:trHeight w:val="421"/>
+          <w:trHeight w:val="426"/>
         </w:trPr>
         <w:tc>
           <w:tcPr>
-            <w:tcW w:w="3391" w:type="dxa"/>
+            <w:tcW w:w="3410" w:type="dxa"/>
           </w:tcPr>
           <w:p>
             <w:pPr>
@@ -5505,7 +5392,7 @@
         </w:tc>
         <w:tc>
           <w:tcPr>
-            <w:tcW w:w="3272" w:type="dxa"/>
+            <w:tcW w:w="3290" w:type="dxa"/>
           </w:tcPr>
           <w:p>
             <w:pPr>
@@ -5530,7 +5417,7 @@
                   <v:path arrowok="t" fillok="f" o:connecttype="none"/>
                   <o:lock v:ext="edit" shapetype="t"/>
                 </v:shapetype>
-                <v:shape id="_x0000_s1026" type="#_x0000_t32" alt="" style="position:absolute;margin-left:62.35pt;margin-top:-.05pt;width:1.2pt;height:105.6pt;z-index:251692544;mso-wrap-edited:f;mso-position-horizontal-relative:text;mso-position-vertical-relative:text" o:connectortype="straight"/>
+                <v:shape id="_x0000_s1027" type="#_x0000_t32" alt="" style="position:absolute;margin-left:62.35pt;margin-top:-.05pt;width:1.2pt;height:105.6pt;z-index:251692544;mso-wrap-edited:f;mso-width-percent:0;mso-height-percent:0;mso-position-horizontal-relative:text;mso-position-vertical-relative:text;mso-width-percent:0;mso-height-percent:0" o:connectortype="straight"/>
               </w:pict>
             </w:r>
             <w:r>
@@ -5565,11 +5452,11 @@
       </w:tr>
       <w:tr>
         <w:trPr>
-          <w:trHeight w:val="476"/>
+          <w:trHeight w:val="481"/>
         </w:trPr>
         <w:tc>
           <w:tcPr>
-            <w:tcW w:w="3391" w:type="dxa"/>
+            <w:tcW w:w="3410" w:type="dxa"/>
           </w:tcPr>
           <w:p>
             <w:pPr>
@@ -5595,7 +5482,7 @@
         </w:tc>
         <w:tc>
           <w:tcPr>
-            <w:tcW w:w="3272" w:type="dxa"/>
+            <w:tcW w:w="3290" w:type="dxa"/>
           </w:tcPr>
           <w:p>
             <w:pPr>
@@ -5639,11 +5526,11 @@
       </w:tr>
       <w:tr>
         <w:trPr>
-          <w:trHeight w:val="533"/>
+          <w:trHeight w:val="539"/>
         </w:trPr>
         <w:tc>
           <w:tcPr>
-            <w:tcW w:w="3391" w:type="dxa"/>
+            <w:tcW w:w="3410" w:type="dxa"/>
           </w:tcPr>
           <w:p>
             <w:pPr>
@@ -5669,7 +5556,7 @@
         </w:tc>
         <w:tc>
           <w:tcPr>
-            <w:tcW w:w="3272" w:type="dxa"/>
+            <w:tcW w:w="3290" w:type="dxa"/>
           </w:tcPr>
           <w:p>
             <w:pPr>
@@ -5713,11 +5600,11 @@
       </w:tr>
       <w:tr>
         <w:trPr>
-          <w:trHeight w:val="433"/>
+          <w:trHeight w:val="438"/>
         </w:trPr>
         <w:tc>
           <w:tcPr>
-            <w:tcW w:w="3391" w:type="dxa"/>
+            <w:tcW w:w="3410" w:type="dxa"/>
           </w:tcPr>
           <w:p>
             <w:pPr>
@@ -5743,7 +5630,7 @@
         </w:tc>
         <w:tc>
           <w:tcPr>
-            <w:tcW w:w="3272" w:type="dxa"/>
+            <w:tcW w:w="3290" w:type="dxa"/>
           </w:tcPr>
           <w:p>
             <w:pPr>
@@ -5787,11 +5674,11 @@
       </w:tr>
       <w:tr>
         <w:trPr>
-          <w:trHeight w:val="474"/>
+          <w:trHeight w:val="479"/>
         </w:trPr>
         <w:tc>
           <w:tcPr>
-            <w:tcW w:w="3391" w:type="dxa"/>
+            <w:tcW w:w="3410" w:type="dxa"/>
           </w:tcPr>
           <w:p>
             <w:pPr>
@@ -5817,7 +5704,7 @@
         </w:tc>
         <w:tc>
           <w:tcPr>
-            <w:tcW w:w="3272" w:type="dxa"/>
+            <w:tcW w:w="3290" w:type="dxa"/>
           </w:tcPr>
           <w:p>
             <w:pPr>
@@ -5865,7 +5752,7 @@
         </w:trPr>
         <w:tc>
           <w:tcPr>
-            <w:tcW w:w="3391" w:type="dxa"/>
+            <w:tcW w:w="3410" w:type="dxa"/>
           </w:tcPr>
           <w:p>
             <w:pPr>
@@ -5891,7 +5778,7 @@
         </w:tc>
         <w:tc>
           <w:tcPr>
-            <w:tcW w:w="3272" w:type="dxa"/>
+            <w:tcW w:w="3290" w:type="dxa"/>
           </w:tcPr>
           <w:p>
             <w:pPr>
@@ -5940,7 +5827,7 @@
           <w:noProof/>
         </w:rPr>
         <w:pict w14:anchorId="220AB42E">
-          <v:shape id="_x0000_s1028" type="#_x0000_t32" style="position:absolute;margin-left:295.2pt;margin-top:-52.55pt;width:1.8pt;height:51.6pt;z-index:251693568;mso-position-horizontal-relative:text;mso-position-vertical-relative:text" o:connectortype="straight"/>
+          <v:shape id="_x0000_s1026" type="#_x0000_t32" alt="" style="position:absolute;margin-left:295.2pt;margin-top:-52.55pt;width:1.8pt;height:51.6pt;z-index:251693568;mso-wrap-edited:f;mso-width-percent:0;mso-height-percent:0;mso-position-horizontal-relative:text;mso-position-vertical-relative:text;mso-width-percent:0;mso-height-percent:0" o:connectortype="straight"/>
         </w:pict>
       </w:r>
       <w:r>
@@ -8066,22 +7953,6 @@
     </w:p>
     <w:p>
       <w:pPr>
-        <w:rPr>
-          <w:sz w:val="24"/>
-          <w:szCs w:val="24"/>
-        </w:rPr>
-      </w:pPr>
-    </w:p>
-    <w:p>
-      <w:pPr>
-        <w:rPr>
-          <w:sz w:val="24"/>
-          <w:szCs w:val="24"/>
-        </w:rPr>
-      </w:pPr>
-    </w:p>
-    <w:p>
-      <w:pPr>
         <w:pStyle w:val="Heading1"/>
         <w:rPr>
           <w:b/>
@@ -8096,6 +7967,7 @@
           <w:bCs/>
           <w:color w:val="000000" w:themeColor="text1"/>
         </w:rPr>
+        <w:lastRenderedPageBreak/>
         <w:t>Discussion</w:t>
       </w:r>
       <w:bookmarkEnd w:id="12"/>
@@ -8226,7 +8098,331 @@
           <w:sz w:val="24"/>
           <w:szCs w:val="24"/>
         </w:rPr>
-        <w:t>Overall, both the classifiers performed reasonably well for classifying the model. The KNN classifier overpowered the decision tree model in terms of Ejection Fraction and Serum Creatinine and overall data too.</w:t>
+        <w:t>Result comparison between both the models:</w:t>
+      </w:r>
+    </w:p>
+    <w:tbl>
+      <w:tblPr>
+        <w:tblStyle w:val="TableGrid"/>
+        <w:tblpPr w:leftFromText="180" w:rightFromText="180" w:vertAnchor="text" w:horzAnchor="margin" w:tblpY="82"/>
+        <w:tblW w:w="0" w:type="auto"/>
+        <w:tblLook w:val="04A0" w:firstRow="1" w:lastRow="0" w:firstColumn="1" w:lastColumn="0" w:noHBand="0" w:noVBand="1"/>
+      </w:tblPr>
+      <w:tblGrid>
+        <w:gridCol w:w="3080"/>
+        <w:gridCol w:w="3081"/>
+        <w:gridCol w:w="3081"/>
+      </w:tblGrid>
+      <w:tr>
+        <w:tc>
+          <w:tcPr>
+            <w:tcW w:w="3080" w:type="dxa"/>
+            <w:tcBorders>
+              <w:tl2br w:val="single" w:sz="4" w:space="0" w:color="auto"/>
+            </w:tcBorders>
+          </w:tcPr>
+          <w:p>
+            <w:pPr>
+              <w:jc w:val="center"/>
+              <w:rPr>
+                <w:sz w:val="24"/>
+                <w:szCs w:val="24"/>
+              </w:rPr>
+            </w:pPr>
+            <w:r>
+              <w:rPr>
+                <w:sz w:val="24"/>
+                <w:szCs w:val="24"/>
+              </w:rPr>
+              <w:t xml:space="preserve">              Scenarios</w:t>
+            </w:r>
+          </w:p>
+          <w:p>
+            <w:pPr>
+              <w:rPr>
+                <w:sz w:val="24"/>
+                <w:szCs w:val="24"/>
+              </w:rPr>
+            </w:pPr>
+            <w:r>
+              <w:rPr>
+                <w:sz w:val="24"/>
+                <w:szCs w:val="24"/>
+              </w:rPr>
+              <w:t>Model</w:t>
+            </w:r>
+          </w:p>
+        </w:tc>
+        <w:tc>
+          <w:tcPr>
+            <w:tcW w:w="3081" w:type="dxa"/>
+          </w:tcPr>
+          <w:p>
+            <w:pPr>
+              <w:jc w:val="center"/>
+              <w:rPr>
+                <w:sz w:val="24"/>
+                <w:szCs w:val="24"/>
+              </w:rPr>
+            </w:pPr>
+            <w:r>
+              <w:rPr>
+                <w:sz w:val="24"/>
+                <w:szCs w:val="24"/>
+              </w:rPr>
+              <w:t>Whole Data set</w:t>
+            </w:r>
+          </w:p>
+        </w:tc>
+        <w:tc>
+          <w:tcPr>
+            <w:tcW w:w="3081" w:type="dxa"/>
+          </w:tcPr>
+          <w:p>
+            <w:pPr>
+              <w:jc w:val="center"/>
+              <w:rPr>
+                <w:sz w:val="24"/>
+                <w:szCs w:val="24"/>
+              </w:rPr>
+            </w:pPr>
+            <w:r>
+              <w:rPr>
+                <w:sz w:val="24"/>
+                <w:szCs w:val="24"/>
+              </w:rPr>
+              <w:t>Ejection Fraction &amp; Serum Creatinine only</w:t>
+            </w:r>
+          </w:p>
+        </w:tc>
+      </w:tr>
+      <w:tr>
+        <w:tc>
+          <w:tcPr>
+            <w:tcW w:w="3080" w:type="dxa"/>
+          </w:tcPr>
+          <w:p>
+            <w:pPr>
+              <w:rPr>
+                <w:sz w:val="24"/>
+                <w:szCs w:val="24"/>
+              </w:rPr>
+            </w:pPr>
+            <w:r>
+              <w:rPr>
+                <w:sz w:val="24"/>
+                <w:szCs w:val="24"/>
+              </w:rPr>
+              <w:t>KNN Classifier</w:t>
+            </w:r>
+          </w:p>
+        </w:tc>
+        <w:tc>
+          <w:tcPr>
+            <w:tcW w:w="3081" w:type="dxa"/>
+          </w:tcPr>
+          <w:p>
+            <w:pPr>
+              <w:jc w:val="center"/>
+              <w:rPr>
+                <w:sz w:val="24"/>
+                <w:szCs w:val="24"/>
+              </w:rPr>
+            </w:pPr>
+            <w:r>
+              <w:rPr>
+                <w:sz w:val="24"/>
+                <w:szCs w:val="24"/>
+              </w:rPr>
+              <w:t>62.5%</w:t>
+            </w:r>
+          </w:p>
+        </w:tc>
+        <w:tc>
+          <w:tcPr>
+            <w:tcW w:w="3081" w:type="dxa"/>
+          </w:tcPr>
+          <w:p>
+            <w:pPr>
+              <w:jc w:val="center"/>
+              <w:rPr>
+                <w:sz w:val="24"/>
+                <w:szCs w:val="24"/>
+              </w:rPr>
+            </w:pPr>
+            <w:r>
+              <w:rPr>
+                <w:sz w:val="24"/>
+                <w:szCs w:val="24"/>
+              </w:rPr>
+              <w:t>74.17%</w:t>
+            </w:r>
+          </w:p>
+        </w:tc>
+      </w:tr>
+      <w:tr>
+        <w:tc>
+          <w:tcPr>
+            <w:tcW w:w="3080" w:type="dxa"/>
+          </w:tcPr>
+          <w:p>
+            <w:pPr>
+              <w:rPr>
+                <w:sz w:val="24"/>
+                <w:szCs w:val="24"/>
+              </w:rPr>
+            </w:pPr>
+            <w:r>
+              <w:rPr>
+                <w:sz w:val="24"/>
+                <w:szCs w:val="24"/>
+              </w:rPr>
+              <w:t>Decision tree model</w:t>
+            </w:r>
+          </w:p>
+        </w:tc>
+        <w:tc>
+          <w:tcPr>
+            <w:tcW w:w="3081" w:type="dxa"/>
+          </w:tcPr>
+          <w:p>
+            <w:pPr>
+              <w:jc w:val="center"/>
+              <w:rPr>
+                <w:sz w:val="24"/>
+                <w:szCs w:val="24"/>
+              </w:rPr>
+            </w:pPr>
+            <w:r>
+              <w:rPr>
+                <w:sz w:val="24"/>
+                <w:szCs w:val="24"/>
+              </w:rPr>
+              <w:t>74.17%</w:t>
+            </w:r>
+          </w:p>
+        </w:tc>
+        <w:tc>
+          <w:tcPr>
+            <w:tcW w:w="3081" w:type="dxa"/>
+          </w:tcPr>
+          <w:p>
+            <w:pPr>
+              <w:jc w:val="center"/>
+              <w:rPr>
+                <w:sz w:val="24"/>
+                <w:szCs w:val="24"/>
+              </w:rPr>
+            </w:pPr>
+            <w:r>
+              <w:rPr>
+                <w:sz w:val="24"/>
+                <w:szCs w:val="24"/>
+              </w:rPr>
+              <w:t>70.00%</w:t>
+            </w:r>
+          </w:p>
+        </w:tc>
+      </w:tr>
+    </w:tbl>
+    <w:p>
+      <w:pPr>
+        <w:rPr>
+          <w:sz w:val="24"/>
+          <w:szCs w:val="24"/>
+        </w:rPr>
+      </w:pPr>
+    </w:p>
+    <w:p>
+      <w:pPr>
+        <w:rPr>
+          <w:sz w:val="24"/>
+          <w:szCs w:val="24"/>
+        </w:rPr>
+      </w:pPr>
+      <w:r>
+        <w:rPr>
+          <w:sz w:val="24"/>
+          <w:szCs w:val="24"/>
+        </w:rPr>
+        <w:t xml:space="preserve">The overall performance of both the </w:t>
+      </w:r>
+      <w:r>
+        <w:rPr>
+          <w:sz w:val="24"/>
+          <w:szCs w:val="24"/>
+        </w:rPr>
+        <w:t>models (</w:t>
+      </w:r>
+      <w:r>
+        <w:rPr>
+          <w:sz w:val="24"/>
+          <w:szCs w:val="24"/>
+        </w:rPr>
+        <w:t xml:space="preserve">with outliers) was </w:t>
+      </w:r>
+      <w:r>
+        <w:rPr>
+          <w:sz w:val="24"/>
+          <w:szCs w:val="24"/>
+        </w:rPr>
+        <w:t>effectively</w:t>
+      </w:r>
+      <w:r>
+        <w:rPr>
+          <w:sz w:val="24"/>
+          <w:szCs w:val="24"/>
+        </w:rPr>
+        <w:t xml:space="preserve"> good </w:t>
+      </w:r>
+      <w:r>
+        <w:rPr>
+          <w:sz w:val="24"/>
+          <w:szCs w:val="24"/>
+        </w:rPr>
+        <w:t xml:space="preserve">but the KNN model with outliers (62.5%) did not preformed relatively good as compared to the data set without outliers (77.5%). </w:t>
+      </w:r>
+      <w:r>
+        <w:rPr>
+          <w:sz w:val="24"/>
+          <w:szCs w:val="24"/>
+        </w:rPr>
+        <w:t>So,</w:t>
+      </w:r>
+      <w:r>
+        <w:rPr>
+          <w:sz w:val="24"/>
+          <w:szCs w:val="24"/>
+        </w:rPr>
+        <w:t xml:space="preserve"> for KNN we need the data to be </w:t>
+      </w:r>
+      <w:r>
+        <w:rPr>
+          <w:sz w:val="24"/>
+          <w:szCs w:val="24"/>
+        </w:rPr>
+        <w:t>standardised</w:t>
+      </w:r>
+      <w:r>
+        <w:rPr>
+          <w:sz w:val="24"/>
+          <w:szCs w:val="24"/>
+        </w:rPr>
+        <w:t xml:space="preserve"> and on the other hand the decision tree model and make pretty good predictions without the data being standardised.</w:t>
+      </w:r>
+      <w:r>
+        <w:rPr>
+          <w:sz w:val="24"/>
+          <w:szCs w:val="24"/>
+        </w:rPr>
+        <w:tab/>
+      </w:r>
+      <w:r>
+        <w:rPr>
+          <w:sz w:val="24"/>
+          <w:szCs w:val="24"/>
+        </w:rPr>
+        <w:tab/>
       </w:r>
     </w:p>
     <w:p>
@@ -8344,30 +8540,8 @@
       </w:pPr>
     </w:p>
     <w:p>
-      <w:pPr>
-        <w:rPr>
-          <w:sz w:val="24"/>
-          <w:szCs w:val="24"/>
-        </w:rPr>
-      </w:pPr>
-    </w:p>
-    <w:p>
-      <w:pPr>
-        <w:pStyle w:val="Heading1"/>
-        <w:rPr>
-          <w:b/>
-          <w:bCs/>
-          <w:color w:val="000000" w:themeColor="text1"/>
-        </w:rPr>
-      </w:pPr>
       <w:bookmarkStart w:id="14" w:name="_Toc72345879"/>
     </w:p>
-    <w:p/>
-    <w:p/>
-    <w:p/>
-    <w:p/>
-    <w:p/>
-    <w:p/>
     <w:p>
       <w:pPr>
         <w:pStyle w:val="Heading1"/>
@@ -8400,21 +8574,12 @@
           <w:szCs w:val="23"/>
         </w:rPr>
       </w:pPr>
-      <w:proofErr w:type="spellStart"/>
       <w:r>
         <w:rPr>
           <w:sz w:val="23"/>
           <w:szCs w:val="23"/>
         </w:rPr>
-        <w:t>Centers</w:t>
-      </w:r>
-      <w:proofErr w:type="spellEnd"/>
-      <w:r>
-        <w:rPr>
-          <w:sz w:val="23"/>
-          <w:szCs w:val="23"/>
-        </w:rPr>
-        <w:t xml:space="preserve"> for Disease Control and Prevention. 2021. Heart Failure | cdc.gov. [online] Available at: </w:t>
+        <w:t xml:space="preserve">Centers for Disease Control and Prevention. 2021. Heart Failure | cdc.gov. [online] Available at: </w:t>
       </w:r>
       <w:hyperlink r:id="rId18" w:history="1">
         <w:r>
@@ -8452,23 +8617,7 @@
           <w:sz w:val="23"/>
           <w:szCs w:val="23"/>
         </w:rPr>
-        <w:t xml:space="preserve">Chicco, D. and </w:t>
-      </w:r>
-      <w:proofErr w:type="spellStart"/>
-      <w:r>
-        <w:rPr>
-          <w:sz w:val="23"/>
-          <w:szCs w:val="23"/>
-        </w:rPr>
-        <w:t>Jurman</w:t>
-      </w:r>
-      <w:proofErr w:type="spellEnd"/>
-      <w:r>
-        <w:rPr>
-          <w:sz w:val="23"/>
-          <w:szCs w:val="23"/>
-        </w:rPr>
-        <w:t xml:space="preserve">, G., 2021. Machine learning can predict survival of patients with heart failure from serum creatinine and ejection fraction alone. [online] Available at:    </w:t>
+        <w:t xml:space="preserve">Chicco, D. and Jurman, G., 2021. Machine learning can predict survival of patients with heart failure from serum creatinine and ejection fraction alone. [online] Available at:    </w:t>
       </w:r>
       <w:hyperlink r:id="rId19" w:history="1">
         <w:r>
@@ -8478,25 +8627,7 @@
             <w:sz w:val="23"/>
             <w:szCs w:val="23"/>
           </w:rPr>
-          <w:t>https://bmcmedinformdecismak.biomedcen</w:t>
-        </w:r>
-        <w:r>
-          <w:rPr>
-            <w:rStyle w:val="Hyperlink"/>
-            <w:rFonts w:eastAsia="Calibri" w:cs="Calibri"/>
-            <w:sz w:val="23"/>
-            <w:szCs w:val="23"/>
-          </w:rPr>
-          <w:t>t</w:t>
-        </w:r>
-        <w:r>
-          <w:rPr>
-            <w:rStyle w:val="Hyperlink"/>
-            <w:rFonts w:eastAsia="Calibri" w:cs="Calibri"/>
-            <w:sz w:val="23"/>
-            <w:szCs w:val="23"/>
-          </w:rPr>
-          <w:t>ral.com/articles/10.1186/s12911-020-1023-5</w:t>
+          <w:t>https://bmcmedinformdecismak.biomedcentral.com/articles/10.1186/s12911-020-1023-5</w:t>
         </w:r>
       </w:hyperlink>
       <w:r>
@@ -8526,25 +8657,7 @@
           <w:sz w:val="23"/>
           <w:szCs w:val="23"/>
         </w:rPr>
-        <w:t xml:space="preserve">Dr. </w:t>
-      </w:r>
-      <w:proofErr w:type="spellStart"/>
-      <w:r>
-        <w:rPr>
-          <w:rFonts w:cstheme="minorHAnsi"/>
-          <w:sz w:val="23"/>
-          <w:szCs w:val="23"/>
-        </w:rPr>
-        <w:t>Yongli</w:t>
-      </w:r>
-      <w:proofErr w:type="spellEnd"/>
-      <w:r>
-        <w:rPr>
-          <w:rFonts w:cstheme="minorHAnsi"/>
-          <w:sz w:val="23"/>
-          <w:szCs w:val="23"/>
-        </w:rPr>
-        <w:t xml:space="preserve"> Ren; 2021,’Practical Data Science: Data Modelling- Classification 1’, Lecture slides, COSC 2670, RMIT University, Melbourne. </w:t>
+        <w:t xml:space="preserve">Dr. Yongli Ren; 2021,’Practical Data Science: Data Modelling- Classification 1’, Lecture slides, COSC 2670, RMIT University, Melbourne. </w:t>
       </w:r>
     </w:p>
     <w:p>
@@ -8566,25 +8679,7 @@
           <w:sz w:val="23"/>
           <w:szCs w:val="23"/>
         </w:rPr>
-        <w:t xml:space="preserve">Dr. </w:t>
-      </w:r>
-      <w:proofErr w:type="spellStart"/>
-      <w:r>
-        <w:rPr>
-          <w:rFonts w:cstheme="minorHAnsi"/>
-          <w:sz w:val="23"/>
-          <w:szCs w:val="23"/>
-        </w:rPr>
-        <w:t>Yongli</w:t>
-      </w:r>
-      <w:proofErr w:type="spellEnd"/>
-      <w:r>
-        <w:rPr>
-          <w:rFonts w:cstheme="minorHAnsi"/>
-          <w:sz w:val="23"/>
-          <w:szCs w:val="23"/>
-        </w:rPr>
-        <w:t xml:space="preserve"> Ren; 2021,’Practical Data Science: Data Modelling- Classification 2’, Lecture slides, COSC 2670, RMIT University, Melbourne. </w:t>
+        <w:t xml:space="preserve">Dr. Yongli Ren; 2021,’Practical Data Science: Data Modelling- Classification 2’, Lecture slides, COSC 2670, RMIT University, Melbourne. </w:t>
       </w:r>
     </w:p>
     <w:p>
@@ -8606,25 +8701,7 @@
           <w:sz w:val="23"/>
           <w:szCs w:val="23"/>
         </w:rPr>
-        <w:t xml:space="preserve">Dr. </w:t>
-      </w:r>
-      <w:proofErr w:type="spellStart"/>
-      <w:r>
-        <w:rPr>
-          <w:rFonts w:cstheme="minorHAnsi"/>
-          <w:sz w:val="23"/>
-          <w:szCs w:val="23"/>
-        </w:rPr>
-        <w:t>Yongli</w:t>
-      </w:r>
-      <w:proofErr w:type="spellEnd"/>
-      <w:r>
-        <w:rPr>
-          <w:rFonts w:cstheme="minorHAnsi"/>
-          <w:sz w:val="23"/>
-          <w:szCs w:val="23"/>
-        </w:rPr>
-        <w:t xml:space="preserve"> Ren; 2021,’Practical Data Science: Modelling, Lecture slides, COSC 2670, RMIT University, Melbourne. </w:t>
+        <w:t xml:space="preserve">Dr. Yongli Ren; 2021,’Practical Data Science: Modelling, Lecture slides, COSC 2670, RMIT University, Melbourne. </w:t>
       </w:r>
     </w:p>
     <w:p>
@@ -8768,23 +8845,7 @@
           <w:sz w:val="23"/>
           <w:szCs w:val="23"/>
         </w:rPr>
-        <w:t xml:space="preserve">Medium. 2021. </w:t>
-      </w:r>
-      <w:proofErr w:type="spellStart"/>
-      <w:r>
-        <w:rPr>
-          <w:sz w:val="23"/>
-          <w:szCs w:val="23"/>
-        </w:rPr>
-        <w:t>InDepth</w:t>
-      </w:r>
-      <w:proofErr w:type="spellEnd"/>
-      <w:r>
-        <w:rPr>
-          <w:sz w:val="23"/>
-          <w:szCs w:val="23"/>
-        </w:rPr>
-        <w:t xml:space="preserve">: Parameter tuning for Decision Tree. [online] Available at: </w:t>
+        <w:t xml:space="preserve">Medium. 2021. InDepth: Parameter tuning for Decision Tree. [online] Available at: </w:t>
       </w:r>
       <w:hyperlink r:id="rId23" w:history="1">
         <w:r>
@@ -8826,27 +8887,7 @@
           <w:szCs w:val="23"/>
           <w:lang w:eastAsia="en-GB"/>
         </w:rPr>
-        <w:t xml:space="preserve">Medium. 2021. KNN Algorithm: </w:t>
-      </w:r>
-      <w:proofErr w:type="spellStart"/>
-      <w:r>
-        <w:rPr>
-          <w:rFonts w:ascii="Times New Roman" w:eastAsia="Times New Roman" w:hAnsi="Times New Roman"/>
-          <w:sz w:val="23"/>
-          <w:szCs w:val="23"/>
-          <w:lang w:eastAsia="en-GB"/>
-        </w:rPr>
-        <w:t>What?When?Why?How</w:t>
-      </w:r>
-      <w:proofErr w:type="spellEnd"/>
-      <w:r>
-        <w:rPr>
-          <w:rFonts w:ascii="Times New Roman" w:eastAsia="Times New Roman" w:hAnsi="Times New Roman"/>
-          <w:sz w:val="23"/>
-          <w:szCs w:val="23"/>
-          <w:lang w:eastAsia="en-GB"/>
-        </w:rPr>
-        <w:t xml:space="preserve">?. [online] Available at: </w:t>
+        <w:t xml:space="preserve">Medium. 2021. KNN Algorithm: What?When?Why?How?. [online] Available at: </w:t>
       </w:r>
       <w:hyperlink r:id="rId24" w:anchor=":~:text=KNN%20is%20one%20of%20the%20simplest%20forms%20of,we%20have%20a%20dataset%20of%20tomatoes%20and%20bananas" w:history="1">
         <w:r>
@@ -8887,23 +8928,7 @@
           <w:sz w:val="23"/>
           <w:szCs w:val="23"/>
         </w:rPr>
-        <w:t xml:space="preserve">Nickmccullum.com. 2021. How </w:t>
-      </w:r>
-      <w:proofErr w:type="gramStart"/>
-      <w:r>
-        <w:rPr>
-          <w:sz w:val="23"/>
-          <w:szCs w:val="23"/>
-        </w:rPr>
-        <w:t>To</w:t>
-      </w:r>
-      <w:proofErr w:type="gramEnd"/>
-      <w:r>
-        <w:rPr>
-          <w:sz w:val="23"/>
-          <w:szCs w:val="23"/>
-        </w:rPr>
-        <w:t xml:space="preserve"> Create Boxplots in Python Using Matplotlib. [online] Available at: </w:t>
+        <w:t xml:space="preserve">Nickmccullum.com. 2021. How To Create Boxplots in Python Using Matplotlib. [online] Available at: </w:t>
       </w:r>
       <w:hyperlink r:id="rId25" w:history="1">
         <w:r>
@@ -8941,23 +8966,7 @@
           <w:sz w:val="23"/>
           <w:szCs w:val="23"/>
         </w:rPr>
-        <w:t xml:space="preserve">Seaborn.pydata.org. 2021. </w:t>
-      </w:r>
-      <w:proofErr w:type="spellStart"/>
-      <w:r>
-        <w:rPr>
-          <w:sz w:val="23"/>
-          <w:szCs w:val="23"/>
-        </w:rPr>
-        <w:t>seaborn.barplot</w:t>
-      </w:r>
-      <w:proofErr w:type="spellEnd"/>
-      <w:r>
-        <w:rPr>
-          <w:sz w:val="23"/>
-          <w:szCs w:val="23"/>
-        </w:rPr>
-        <w:t xml:space="preserve"> — seaborn 0.11.1 documentation. [online] Available at: </w:t>
+        <w:t xml:space="preserve">Seaborn.pydata.org. 2021. seaborn.barplot — seaborn 0.11.1 documentation. [online] Available at: </w:t>
       </w:r>
       <w:hyperlink r:id="rId26" w:history="1">
         <w:r>
@@ -8990,53 +8999,12 @@
           <w:szCs w:val="23"/>
         </w:rPr>
       </w:pPr>
-      <w:proofErr w:type="spellStart"/>
       <w:r>
         <w:rPr>
           <w:sz w:val="23"/>
           <w:szCs w:val="23"/>
         </w:rPr>
-        <w:t>Vegibit</w:t>
-      </w:r>
-      <w:proofErr w:type="spellEnd"/>
-      <w:r>
-        <w:rPr>
-          <w:sz w:val="23"/>
-          <w:szCs w:val="23"/>
-        </w:rPr>
-        <w:t xml:space="preserve">. 2021. Matplotlib In </w:t>
-      </w:r>
-      <w:proofErr w:type="spellStart"/>
-      <w:r>
-        <w:rPr>
-          <w:sz w:val="23"/>
-          <w:szCs w:val="23"/>
-        </w:rPr>
-        <w:t>Jupyter</w:t>
-      </w:r>
-      <w:proofErr w:type="spellEnd"/>
-      <w:r>
-        <w:rPr>
-          <w:sz w:val="23"/>
-          <w:szCs w:val="23"/>
-        </w:rPr>
-        <w:t xml:space="preserve"> Notebook - </w:t>
-      </w:r>
-      <w:proofErr w:type="spellStart"/>
-      <w:r>
-        <w:rPr>
-          <w:sz w:val="23"/>
-          <w:szCs w:val="23"/>
-        </w:rPr>
-        <w:t>Vegibit</w:t>
-      </w:r>
-      <w:proofErr w:type="spellEnd"/>
-      <w:r>
-        <w:rPr>
-          <w:sz w:val="23"/>
-          <w:szCs w:val="23"/>
-        </w:rPr>
-        <w:t xml:space="preserve">. [online] Available at: </w:t>
+        <w:t xml:space="preserve">Vegibit. 2021. Matplotlib In Jupyter Notebook - Vegibit. [online] Available at: </w:t>
       </w:r>
       <w:hyperlink r:id="rId27" w:history="1">
         <w:r>
@@ -9080,7 +9048,7 @@
 </file>
 
 <file path=word/endnotes.xml><?xml version="1.0" encoding="utf-8"?>
-<w:endnotes xmlns:wpc="http://schemas.microsoft.com/office/word/2010/wordprocessingCanvas" xmlns:cx="http://schemas.microsoft.com/office/drawing/2014/chartex" xmlns:cx1="http://schemas.microsoft.com/office/drawing/2015/9/8/chartex" xmlns:cx2="http://schemas.microsoft.com/office/drawing/2015/10/21/chartex" xmlns:cx3="http://schemas.microsoft.com/office/drawing/2016/5/9/chartex" xmlns:cx4="http://schemas.microsoft.com/office/drawing/2016/5/10/chartex" xmlns:cx5="http://schemas.microsoft.com/office/drawing/2016/5/11/chartex" xmlns:cx6="http://schemas.microsoft.com/office/drawing/2016/5/12/chartex" xmlns:cx7="http://schemas.microsoft.com/office/drawing/2016/5/13/chartex" xmlns:cx8="http://schemas.microsoft.com/office/drawing/2016/5/14/chartex" xmlns:mc="http://schemas.openxmlformats.org/markup-compatibility/2006" xmlns:aink="http://schemas.microsoft.com/office/drawing/2016/ink" xmlns:am3d="http://schemas.microsoft.com/office/drawing/2017/model3d" xmlns:o="urn:schemas-microsoft-com:office:office" xmlns:r="http://schemas.openxmlformats.org/officeDocument/2006/relationships" xmlns:m="http://schemas.openxmlformats.org/officeDocument/2006/math" xmlns:v="urn:schemas-microsoft-com:vml" xmlns:wp14="http://schemas.microsoft.com/office/word/2010/wordprocessingDrawing" xmlns:wp="http://schemas.openxmlformats.org/drawingml/2006/wordprocessingDrawing" xmlns:w10="urn:schemas-microsoft-com:office:word" xmlns:w="http://schemas.openxmlformats.org/wordprocessingml/2006/main" xmlns:w14="http://schemas.microsoft.com/office/word/2010/wordml" xmlns:w15="http://schemas.microsoft.com/office/word/2012/wordml" xmlns:w16cex="http://schemas.microsoft.com/office/word/2018/wordml/cex" xmlns:w16cid="http://schemas.microsoft.com/office/word/2016/wordml/cid" xmlns:w16="http://schemas.microsoft.com/office/word/2018/wordml" xmlns:w16sdtdh="http://schemas.microsoft.com/office/word/2020/wordml/sdtdatahash" xmlns:w16se="http://schemas.microsoft.com/office/word/2015/wordml/symex" xmlns:wpg="http://schemas.microsoft.com/office/word/2010/wordprocessingGroup" xmlns:wpi="http://schemas.microsoft.com/office/word/2010/wordprocessingInk" xmlns:wne="http://schemas.microsoft.com/office/word/2006/wordml" xmlns:wps="http://schemas.microsoft.com/office/word/2010/wordprocessingShape" mc:Ignorable="w14 w15 w16se w16cid w16 w16cex w16sdtdh wp14">
+<w:endnotes xmlns:wpc="http://schemas.microsoft.com/office/word/2010/wordprocessingCanvas" xmlns:cx="http://schemas.microsoft.com/office/drawing/2014/chartex" xmlns:cx1="http://schemas.microsoft.com/office/drawing/2015/9/8/chartex" xmlns:cx2="http://schemas.microsoft.com/office/drawing/2015/10/21/chartex" xmlns:cx3="http://schemas.microsoft.com/office/drawing/2016/5/9/chartex" xmlns:cx4="http://schemas.microsoft.com/office/drawing/2016/5/10/chartex" xmlns:cx5="http://schemas.microsoft.com/office/drawing/2016/5/11/chartex" xmlns:cx6="http://schemas.microsoft.com/office/drawing/2016/5/12/chartex" xmlns:cx7="http://schemas.microsoft.com/office/drawing/2016/5/13/chartex" xmlns:cx8="http://schemas.microsoft.com/office/drawing/2016/5/14/chartex" xmlns:mc="http://schemas.openxmlformats.org/markup-compatibility/2006" xmlns:aink="http://schemas.microsoft.com/office/drawing/2016/ink" xmlns:am3d="http://schemas.microsoft.com/office/drawing/2017/model3d" xmlns:o="urn:schemas-microsoft-com:office:office" xmlns:r="http://schemas.openxmlformats.org/officeDocument/2006/relationships" xmlns:m="http://schemas.openxmlformats.org/officeDocument/2006/math" xmlns:v="urn:schemas-microsoft-com:vml" xmlns:wp14="http://schemas.microsoft.com/office/word/2010/wordprocessingDrawing" xmlns:wp="http://schemas.openxmlformats.org/drawingml/2006/wordprocessingDrawing" xmlns:w10="urn:schemas-microsoft-com:office:word" xmlns:w="http://schemas.openxmlformats.org/wordprocessingml/2006/main" xmlns:w14="http://schemas.microsoft.com/office/word/2010/wordml" xmlns:w15="http://schemas.microsoft.com/office/word/2012/wordml" xmlns:w16cex="http://schemas.microsoft.com/office/word/2018/wordml/cex" xmlns:w16cid="http://schemas.microsoft.com/office/word/2016/wordml/cid" xmlns:w16="http://schemas.microsoft.com/office/word/2018/wordml" xmlns:w16se="http://schemas.microsoft.com/office/word/2015/wordml/symex" xmlns:wpg="http://schemas.microsoft.com/office/word/2010/wordprocessingGroup" xmlns:wpi="http://schemas.microsoft.com/office/word/2010/wordprocessingInk" xmlns:wne="http://schemas.microsoft.com/office/word/2006/wordml" xmlns:wps="http://schemas.microsoft.com/office/word/2010/wordprocessingShape" mc:Ignorable="w14 w15 w16se w16cid w16 w16cex wp14">
   <w:endnote w:type="separator" w:id="-1">
     <w:p>
       <w:pPr>
@@ -9105,7 +9073,7 @@
 </file>
 
 <file path=word/footer1.xml><?xml version="1.0" encoding="utf-8"?>
-<w:ftr xmlns:wpc="http://schemas.microsoft.com/office/word/2010/wordprocessingCanvas" xmlns:cx="http://schemas.microsoft.com/office/drawing/2014/chartex" xmlns:cx1="http://schemas.microsoft.com/office/drawing/2015/9/8/chartex" xmlns:cx2="http://schemas.microsoft.com/office/drawing/2015/10/21/chartex" xmlns:cx3="http://schemas.microsoft.com/office/drawing/2016/5/9/chartex" xmlns:cx4="http://schemas.microsoft.com/office/drawing/2016/5/10/chartex" xmlns:cx5="http://schemas.microsoft.com/office/drawing/2016/5/11/chartex" xmlns:cx6="http://schemas.microsoft.com/office/drawing/2016/5/12/chartex" xmlns:cx7="http://schemas.microsoft.com/office/drawing/2016/5/13/chartex" xmlns:cx8="http://schemas.microsoft.com/office/drawing/2016/5/14/chartex" xmlns:mc="http://schemas.openxmlformats.org/markup-compatibility/2006" xmlns:aink="http://schemas.microsoft.com/office/drawing/2016/ink" xmlns:am3d="http://schemas.microsoft.com/office/drawing/2017/model3d" xmlns:o="urn:schemas-microsoft-com:office:office" xmlns:r="http://schemas.openxmlformats.org/officeDocument/2006/relationships" xmlns:m="http://schemas.openxmlformats.org/officeDocument/2006/math" xmlns:v="urn:schemas-microsoft-com:vml" xmlns:wp14="http://schemas.microsoft.com/office/word/2010/wordprocessingDrawing" xmlns:wp="http://schemas.openxmlformats.org/drawingml/2006/wordprocessingDrawing" xmlns:w10="urn:schemas-microsoft-com:office:word" xmlns:w="http://schemas.openxmlformats.org/wordprocessingml/2006/main" xmlns:w14="http://schemas.microsoft.com/office/word/2010/wordml" xmlns:w15="http://schemas.microsoft.com/office/word/2012/wordml" xmlns:w16cex="http://schemas.microsoft.com/office/word/2018/wordml/cex" xmlns:w16cid="http://schemas.microsoft.com/office/word/2016/wordml/cid" xmlns:w16="http://schemas.microsoft.com/office/word/2018/wordml" xmlns:w16sdtdh="http://schemas.microsoft.com/office/word/2020/wordml/sdtdatahash" xmlns:w16se="http://schemas.microsoft.com/office/word/2015/wordml/symex" xmlns:wpg="http://schemas.microsoft.com/office/word/2010/wordprocessingGroup" xmlns:wpi="http://schemas.microsoft.com/office/word/2010/wordprocessingInk" xmlns:wne="http://schemas.microsoft.com/office/word/2006/wordml" xmlns:wps="http://schemas.microsoft.com/office/word/2010/wordprocessingShape" mc:Ignorable="w14 w15 w16se w16cid w16 w16cex w16sdtdh wp14">
+<w:ftr xmlns:wpc="http://schemas.microsoft.com/office/word/2010/wordprocessingCanvas" xmlns:cx="http://schemas.microsoft.com/office/drawing/2014/chartex" xmlns:cx1="http://schemas.microsoft.com/office/drawing/2015/9/8/chartex" xmlns:cx2="http://schemas.microsoft.com/office/drawing/2015/10/21/chartex" xmlns:cx3="http://schemas.microsoft.com/office/drawing/2016/5/9/chartex" xmlns:cx4="http://schemas.microsoft.com/office/drawing/2016/5/10/chartex" xmlns:cx5="http://schemas.microsoft.com/office/drawing/2016/5/11/chartex" xmlns:cx6="http://schemas.microsoft.com/office/drawing/2016/5/12/chartex" xmlns:cx7="http://schemas.microsoft.com/office/drawing/2016/5/13/chartex" xmlns:cx8="http://schemas.microsoft.com/office/drawing/2016/5/14/chartex" xmlns:mc="http://schemas.openxmlformats.org/markup-compatibility/2006" xmlns:aink="http://schemas.microsoft.com/office/drawing/2016/ink" xmlns:am3d="http://schemas.microsoft.com/office/drawing/2017/model3d" xmlns:o="urn:schemas-microsoft-com:office:office" xmlns:r="http://schemas.openxmlformats.org/officeDocument/2006/relationships" xmlns:m="http://schemas.openxmlformats.org/officeDocument/2006/math" xmlns:v="urn:schemas-microsoft-com:vml" xmlns:wp14="http://schemas.microsoft.com/office/word/2010/wordprocessingDrawing" xmlns:wp="http://schemas.openxmlformats.org/drawingml/2006/wordprocessingDrawing" xmlns:w10="urn:schemas-microsoft-com:office:word" xmlns:w="http://schemas.openxmlformats.org/wordprocessingml/2006/main" xmlns:w14="http://schemas.microsoft.com/office/word/2010/wordml" xmlns:w15="http://schemas.microsoft.com/office/word/2012/wordml" xmlns:w16cex="http://schemas.microsoft.com/office/word/2018/wordml/cex" xmlns:w16cid="http://schemas.microsoft.com/office/word/2016/wordml/cid" xmlns:w16="http://schemas.microsoft.com/office/word/2018/wordml" xmlns:w16se="http://schemas.microsoft.com/office/word/2015/wordml/symex" xmlns:wpg="http://schemas.microsoft.com/office/word/2010/wordprocessingGroup" xmlns:wpi="http://schemas.microsoft.com/office/word/2010/wordprocessingInk" xmlns:wne="http://schemas.microsoft.com/office/word/2006/wordml" xmlns:wps="http://schemas.microsoft.com/office/word/2010/wordprocessingShape" mc:Ignorable="w14 w15 w16se w16cid w16 w16cex wp14">
   <w:sdt>
     <w:sdtPr>
       <w:rPr>
@@ -9162,7 +9130,7 @@
 </file>
 
 <file path=word/footer2.xml><?xml version="1.0" encoding="utf-8"?>
-<w:ftr xmlns:wpc="http://schemas.microsoft.com/office/word/2010/wordprocessingCanvas" xmlns:cx="http://schemas.microsoft.com/office/drawing/2014/chartex" xmlns:cx1="http://schemas.microsoft.com/office/drawing/2015/9/8/chartex" xmlns:cx2="http://schemas.microsoft.com/office/drawing/2015/10/21/chartex" xmlns:cx3="http://schemas.microsoft.com/office/drawing/2016/5/9/chartex" xmlns:cx4="http://schemas.microsoft.com/office/drawing/2016/5/10/chartex" xmlns:cx5="http://schemas.microsoft.com/office/drawing/2016/5/11/chartex" xmlns:cx6="http://schemas.microsoft.com/office/drawing/2016/5/12/chartex" xmlns:cx7="http://schemas.microsoft.com/office/drawing/2016/5/13/chartex" xmlns:cx8="http://schemas.microsoft.com/office/drawing/2016/5/14/chartex" xmlns:mc="http://schemas.openxmlformats.org/markup-compatibility/2006" xmlns:aink="http://schemas.microsoft.com/office/drawing/2016/ink" xmlns:am3d="http://schemas.microsoft.com/office/drawing/2017/model3d" xmlns:o="urn:schemas-microsoft-com:office:office" xmlns:r="http://schemas.openxmlformats.org/officeDocument/2006/relationships" xmlns:m="http://schemas.openxmlformats.org/officeDocument/2006/math" xmlns:v="urn:schemas-microsoft-com:vml" xmlns:wp14="http://schemas.microsoft.com/office/word/2010/wordprocessingDrawing" xmlns:wp="http://schemas.openxmlformats.org/drawingml/2006/wordprocessingDrawing" xmlns:w10="urn:schemas-microsoft-com:office:word" xmlns:w="http://schemas.openxmlformats.org/wordprocessingml/2006/main" xmlns:w14="http://schemas.microsoft.com/office/word/2010/wordml" xmlns:w15="http://schemas.microsoft.com/office/word/2012/wordml" xmlns:w16cex="http://schemas.microsoft.com/office/word/2018/wordml/cex" xmlns:w16cid="http://schemas.microsoft.com/office/word/2016/wordml/cid" xmlns:w16="http://schemas.microsoft.com/office/word/2018/wordml" xmlns:w16sdtdh="http://schemas.microsoft.com/office/word/2020/wordml/sdtdatahash" xmlns:w16se="http://schemas.microsoft.com/office/word/2015/wordml/symex" xmlns:wpg="http://schemas.microsoft.com/office/word/2010/wordprocessingGroup" xmlns:wpi="http://schemas.microsoft.com/office/word/2010/wordprocessingInk" xmlns:wne="http://schemas.microsoft.com/office/word/2006/wordml" xmlns:wps="http://schemas.microsoft.com/office/word/2010/wordprocessingShape" mc:Ignorable="w14 w15 w16se w16cid w16 w16cex w16sdtdh wp14">
+<w:ftr xmlns:wpc="http://schemas.microsoft.com/office/word/2010/wordprocessingCanvas" xmlns:cx="http://schemas.microsoft.com/office/drawing/2014/chartex" xmlns:cx1="http://schemas.microsoft.com/office/drawing/2015/9/8/chartex" xmlns:cx2="http://schemas.microsoft.com/office/drawing/2015/10/21/chartex" xmlns:cx3="http://schemas.microsoft.com/office/drawing/2016/5/9/chartex" xmlns:cx4="http://schemas.microsoft.com/office/drawing/2016/5/10/chartex" xmlns:cx5="http://schemas.microsoft.com/office/drawing/2016/5/11/chartex" xmlns:cx6="http://schemas.microsoft.com/office/drawing/2016/5/12/chartex" xmlns:cx7="http://schemas.microsoft.com/office/drawing/2016/5/13/chartex" xmlns:cx8="http://schemas.microsoft.com/office/drawing/2016/5/14/chartex" xmlns:mc="http://schemas.openxmlformats.org/markup-compatibility/2006" xmlns:aink="http://schemas.microsoft.com/office/drawing/2016/ink" xmlns:am3d="http://schemas.microsoft.com/office/drawing/2017/model3d" xmlns:o="urn:schemas-microsoft-com:office:office" xmlns:r="http://schemas.openxmlformats.org/officeDocument/2006/relationships" xmlns:m="http://schemas.openxmlformats.org/officeDocument/2006/math" xmlns:v="urn:schemas-microsoft-com:vml" xmlns:wp14="http://schemas.microsoft.com/office/word/2010/wordprocessingDrawing" xmlns:wp="http://schemas.openxmlformats.org/drawingml/2006/wordprocessingDrawing" xmlns:w10="urn:schemas-microsoft-com:office:word" xmlns:w="http://schemas.openxmlformats.org/wordprocessingml/2006/main" xmlns:w14="http://schemas.microsoft.com/office/word/2010/wordml" xmlns:w15="http://schemas.microsoft.com/office/word/2012/wordml" xmlns:w16cex="http://schemas.microsoft.com/office/word/2018/wordml/cex" xmlns:w16cid="http://schemas.microsoft.com/office/word/2016/wordml/cid" xmlns:w16="http://schemas.microsoft.com/office/word/2018/wordml" xmlns:w16se="http://schemas.microsoft.com/office/word/2015/wordml/symex" xmlns:wpg="http://schemas.microsoft.com/office/word/2010/wordprocessingGroup" xmlns:wpi="http://schemas.microsoft.com/office/word/2010/wordprocessingInk" xmlns:wne="http://schemas.microsoft.com/office/word/2006/wordml" xmlns:wps="http://schemas.microsoft.com/office/word/2010/wordprocessingShape" mc:Ignorable="w14 w15 w16se w16cid w16 w16cex wp14">
   <w:sdt>
     <w:sdtPr>
       <w:rPr>
@@ -9232,7 +9200,7 @@
 </file>
 
 <file path=word/footnotes.xml><?xml version="1.0" encoding="utf-8"?>
-<w:footnotes xmlns:wpc="http://schemas.microsoft.com/office/word/2010/wordprocessingCanvas" xmlns:cx="http://schemas.microsoft.com/office/drawing/2014/chartex" xmlns:cx1="http://schemas.microsoft.com/office/drawing/2015/9/8/chartex" xmlns:cx2="http://schemas.microsoft.com/office/drawing/2015/10/21/chartex" xmlns:cx3="http://schemas.microsoft.com/office/drawing/2016/5/9/chartex" xmlns:cx4="http://schemas.microsoft.com/office/drawing/2016/5/10/chartex" xmlns:cx5="http://schemas.microsoft.com/office/drawing/2016/5/11/chartex" xmlns:cx6="http://schemas.microsoft.com/office/drawing/2016/5/12/chartex" xmlns:cx7="http://schemas.microsoft.com/office/drawing/2016/5/13/chartex" xmlns:cx8="http://schemas.microsoft.com/office/drawing/2016/5/14/chartex" xmlns:mc="http://schemas.openxmlformats.org/markup-compatibility/2006" xmlns:aink="http://schemas.microsoft.com/office/drawing/2016/ink" xmlns:am3d="http://schemas.microsoft.com/office/drawing/2017/model3d" xmlns:o="urn:schemas-microsoft-com:office:office" xmlns:r="http://schemas.openxmlformats.org/officeDocument/2006/relationships" xmlns:m="http://schemas.openxmlformats.org/officeDocument/2006/math" xmlns:v="urn:schemas-microsoft-com:vml" xmlns:wp14="http://schemas.microsoft.com/office/word/2010/wordprocessingDrawing" xmlns:wp="http://schemas.openxmlformats.org/drawingml/2006/wordprocessingDrawing" xmlns:w10="urn:schemas-microsoft-com:office:word" xmlns:w="http://schemas.openxmlformats.org/wordprocessingml/2006/main" xmlns:w14="http://schemas.microsoft.com/office/word/2010/wordml" xmlns:w15="http://schemas.microsoft.com/office/word/2012/wordml" xmlns:w16cex="http://schemas.microsoft.com/office/word/2018/wordml/cex" xmlns:w16cid="http://schemas.microsoft.com/office/word/2016/wordml/cid" xmlns:w16="http://schemas.microsoft.com/office/word/2018/wordml" xmlns:w16sdtdh="http://schemas.microsoft.com/office/word/2020/wordml/sdtdatahash" xmlns:w16se="http://schemas.microsoft.com/office/word/2015/wordml/symex" xmlns:wpg="http://schemas.microsoft.com/office/word/2010/wordprocessingGroup" xmlns:wpi="http://schemas.microsoft.com/office/word/2010/wordprocessingInk" xmlns:wne="http://schemas.microsoft.com/office/word/2006/wordml" xmlns:wps="http://schemas.microsoft.com/office/word/2010/wordprocessingShape" mc:Ignorable="w14 w15 w16se w16cid w16 w16cex w16sdtdh wp14">
+<w:footnotes xmlns:wpc="http://schemas.microsoft.com/office/word/2010/wordprocessingCanvas" xmlns:cx="http://schemas.microsoft.com/office/drawing/2014/chartex" xmlns:cx1="http://schemas.microsoft.com/office/drawing/2015/9/8/chartex" xmlns:cx2="http://schemas.microsoft.com/office/drawing/2015/10/21/chartex" xmlns:cx3="http://schemas.microsoft.com/office/drawing/2016/5/9/chartex" xmlns:cx4="http://schemas.microsoft.com/office/drawing/2016/5/10/chartex" xmlns:cx5="http://schemas.microsoft.com/office/drawing/2016/5/11/chartex" xmlns:cx6="http://schemas.microsoft.com/office/drawing/2016/5/12/chartex" xmlns:cx7="http://schemas.microsoft.com/office/drawing/2016/5/13/chartex" xmlns:cx8="http://schemas.microsoft.com/office/drawing/2016/5/14/chartex" xmlns:mc="http://schemas.openxmlformats.org/markup-compatibility/2006" xmlns:aink="http://schemas.microsoft.com/office/drawing/2016/ink" xmlns:am3d="http://schemas.microsoft.com/office/drawing/2017/model3d" xmlns:o="urn:schemas-microsoft-com:office:office" xmlns:r="http://schemas.openxmlformats.org/officeDocument/2006/relationships" xmlns:m="http://schemas.openxmlformats.org/officeDocument/2006/math" xmlns:v="urn:schemas-microsoft-com:vml" xmlns:wp14="http://schemas.microsoft.com/office/word/2010/wordprocessingDrawing" xmlns:wp="http://schemas.openxmlformats.org/drawingml/2006/wordprocessingDrawing" xmlns:w10="urn:schemas-microsoft-com:office:word" xmlns:w="http://schemas.openxmlformats.org/wordprocessingml/2006/main" xmlns:w14="http://schemas.microsoft.com/office/word/2010/wordml" xmlns:w15="http://schemas.microsoft.com/office/word/2012/wordml" xmlns:w16cex="http://schemas.microsoft.com/office/word/2018/wordml/cex" xmlns:w16cid="http://schemas.microsoft.com/office/word/2016/wordml/cid" xmlns:w16="http://schemas.microsoft.com/office/word/2018/wordml" xmlns:w16se="http://schemas.microsoft.com/office/word/2015/wordml/symex" xmlns:wpg="http://schemas.microsoft.com/office/word/2010/wordprocessingGroup" xmlns:wpi="http://schemas.microsoft.com/office/word/2010/wordprocessingInk" xmlns:wne="http://schemas.microsoft.com/office/word/2006/wordml" xmlns:wps="http://schemas.microsoft.com/office/word/2010/wordprocessingShape" mc:Ignorable="w14 w15 w16se w16cid w16 w16cex wp14">
   <w:footnote w:type="separator" w:id="-1">
     <w:p>
       <w:pPr>
@@ -9257,7 +9225,7 @@
 </file>
 
 <file path=word/header1.xml><?xml version="1.0" encoding="utf-8"?>
-<w:hdr xmlns:wpc="http://schemas.microsoft.com/office/word/2010/wordprocessingCanvas" xmlns:cx="http://schemas.microsoft.com/office/drawing/2014/chartex" xmlns:cx1="http://schemas.microsoft.com/office/drawing/2015/9/8/chartex" xmlns:cx2="http://schemas.microsoft.com/office/drawing/2015/10/21/chartex" xmlns:cx3="http://schemas.microsoft.com/office/drawing/2016/5/9/chartex" xmlns:cx4="http://schemas.microsoft.com/office/drawing/2016/5/10/chartex" xmlns:cx5="http://schemas.microsoft.com/office/drawing/2016/5/11/chartex" xmlns:cx6="http://schemas.microsoft.com/office/drawing/2016/5/12/chartex" xmlns:cx7="http://schemas.microsoft.com/office/drawing/2016/5/13/chartex" xmlns:cx8="http://schemas.microsoft.com/office/drawing/2016/5/14/chartex" xmlns:mc="http://schemas.openxmlformats.org/markup-compatibility/2006" xmlns:aink="http://schemas.microsoft.com/office/drawing/2016/ink" xmlns:am3d="http://schemas.microsoft.com/office/drawing/2017/model3d" xmlns:o="urn:schemas-microsoft-com:office:office" xmlns:r="http://schemas.openxmlformats.org/officeDocument/2006/relationships" xmlns:m="http://schemas.openxmlformats.org/officeDocument/2006/math" xmlns:v="urn:schemas-microsoft-com:vml" xmlns:wp14="http://schemas.microsoft.com/office/word/2010/wordprocessingDrawing" xmlns:wp="http://schemas.openxmlformats.org/drawingml/2006/wordprocessingDrawing" xmlns:w10="urn:schemas-microsoft-com:office:word" xmlns:w="http://schemas.openxmlformats.org/wordprocessingml/2006/main" xmlns:w14="http://schemas.microsoft.com/office/word/2010/wordml" xmlns:w15="http://schemas.microsoft.com/office/word/2012/wordml" xmlns:w16cex="http://schemas.microsoft.com/office/word/2018/wordml/cex" xmlns:w16cid="http://schemas.microsoft.com/office/word/2016/wordml/cid" xmlns:w16="http://schemas.microsoft.com/office/word/2018/wordml" xmlns:w16sdtdh="http://schemas.microsoft.com/office/word/2020/wordml/sdtdatahash" xmlns:w16se="http://schemas.microsoft.com/office/word/2015/wordml/symex" xmlns:wpg="http://schemas.microsoft.com/office/word/2010/wordprocessingGroup" xmlns:wpi="http://schemas.microsoft.com/office/word/2010/wordprocessingInk" xmlns:wne="http://schemas.microsoft.com/office/word/2006/wordml" xmlns:wps="http://schemas.microsoft.com/office/word/2010/wordprocessingShape" mc:Ignorable="w14 w15 w16se w16cid w16 w16cex w16sdtdh wp14">
+<w:hdr xmlns:wpc="http://schemas.microsoft.com/office/word/2010/wordprocessingCanvas" xmlns:cx="http://schemas.microsoft.com/office/drawing/2014/chartex" xmlns:cx1="http://schemas.microsoft.com/office/drawing/2015/9/8/chartex" xmlns:cx2="http://schemas.microsoft.com/office/drawing/2015/10/21/chartex" xmlns:cx3="http://schemas.microsoft.com/office/drawing/2016/5/9/chartex" xmlns:cx4="http://schemas.microsoft.com/office/drawing/2016/5/10/chartex" xmlns:cx5="http://schemas.microsoft.com/office/drawing/2016/5/11/chartex" xmlns:cx6="http://schemas.microsoft.com/office/drawing/2016/5/12/chartex" xmlns:cx7="http://schemas.microsoft.com/office/drawing/2016/5/13/chartex" xmlns:cx8="http://schemas.microsoft.com/office/drawing/2016/5/14/chartex" xmlns:mc="http://schemas.openxmlformats.org/markup-compatibility/2006" xmlns:aink="http://schemas.microsoft.com/office/drawing/2016/ink" xmlns:am3d="http://schemas.microsoft.com/office/drawing/2017/model3d" xmlns:o="urn:schemas-microsoft-com:office:office" xmlns:r="http://schemas.openxmlformats.org/officeDocument/2006/relationships" xmlns:m="http://schemas.openxmlformats.org/officeDocument/2006/math" xmlns:v="urn:schemas-microsoft-com:vml" xmlns:wp14="http://schemas.microsoft.com/office/word/2010/wordprocessingDrawing" xmlns:wp="http://schemas.openxmlformats.org/drawingml/2006/wordprocessingDrawing" xmlns:w10="urn:schemas-microsoft-com:office:word" xmlns:w="http://schemas.openxmlformats.org/wordprocessingml/2006/main" xmlns:w14="http://schemas.microsoft.com/office/word/2010/wordml" xmlns:w15="http://schemas.microsoft.com/office/word/2012/wordml" xmlns:w16cex="http://schemas.microsoft.com/office/word/2018/wordml/cex" xmlns:w16cid="http://schemas.microsoft.com/office/word/2016/wordml/cid" xmlns:w16="http://schemas.microsoft.com/office/word/2018/wordml" xmlns:w16se="http://schemas.microsoft.com/office/word/2015/wordml/symex" xmlns:wpg="http://schemas.microsoft.com/office/word/2010/wordprocessingGroup" xmlns:wpi="http://schemas.microsoft.com/office/word/2010/wordprocessingInk" xmlns:wne="http://schemas.microsoft.com/office/word/2006/wordml" xmlns:wps="http://schemas.microsoft.com/office/word/2010/wordprocessingShape" mc:Ignorable="w14 w15 w16se w16cid w16 w16cex wp14">
   <w:p>
     <w:pPr>
       <w:pStyle w:val="Header"/>
@@ -9345,6 +9313,39 @@
         <w:szCs w:val="24"/>
         <w:lang w:eastAsia="en-GB"/>
       </w:rPr>
+      <w:instrText xml:space="preserve"> INCLUDEPICTURE  "\\\\var\\folders\\y7\\jdffly3s0vb43vl23jnq31y80000gn\\T\\com.microsoft.Word\\WebArchiveCopyPasteTempFiles\\page1image17677344" \* MERGEFORMATINET </w:instrText>
+    </w:r>
+    <w:r>
+      <w:rPr>
+        <w:rFonts w:ascii="Times New Roman" w:eastAsia="Times New Roman" w:hAnsi="Times New Roman"/>
+        <w:noProof/>
+        <w:color w:val="auto"/>
+        <w:sz w:val="24"/>
+        <w:szCs w:val="24"/>
+        <w:lang w:eastAsia="en-GB"/>
+      </w:rPr>
+      <w:fldChar w:fldCharType="separate"/>
+    </w:r>
+    <w:r>
+      <w:rPr>
+        <w:rFonts w:ascii="Times New Roman" w:eastAsia="Times New Roman" w:hAnsi="Times New Roman"/>
+        <w:noProof/>
+        <w:color w:val="auto"/>
+        <w:sz w:val="24"/>
+        <w:szCs w:val="24"/>
+        <w:lang w:eastAsia="en-GB"/>
+      </w:rPr>
+      <w:fldChar w:fldCharType="begin"/>
+    </w:r>
+    <w:r>
+      <w:rPr>
+        <w:rFonts w:ascii="Times New Roman" w:eastAsia="Times New Roman" w:hAnsi="Times New Roman"/>
+        <w:noProof/>
+        <w:color w:val="auto"/>
+        <w:sz w:val="24"/>
+        <w:szCs w:val="24"/>
+        <w:lang w:eastAsia="en-GB"/>
+      </w:rPr>
       <w:instrText xml:space="preserve"> </w:instrText>
     </w:r>
     <w:r>
@@ -9356,7 +9357,7 @@
         <w:szCs w:val="24"/>
         <w:lang w:eastAsia="en-GB"/>
       </w:rPr>
-      <w:instrText>INCLUDEPICTURE  "\\\\var\\folders\\y7\\jdffly3s0vb43vl23jnq31y80000gn\\T\\com.microsoft.Word\\WebArchiveCopyPasteTempFiles\\page1image17677344" \* MERGEFORMATINET</w:instrText>
+      <w:instrText>INCLUDEPICTURE  "/var\\folders\\y7\\jdffly3s0vb43vl23jnq31y80000gn\\T\\com.microsoft.Word\\WebArchiveCopyPasteTempFiles\\page1image17677344" \* MERGEFORMATINET</w:instrText>
     </w:r>
     <w:r>
       <w:rPr>
@@ -9409,10 +9410,21 @@
           <v:path o:extrusionok="f" gradientshapeok="t" o:connecttype="rect"/>
           <o:lock v:ext="edit" aspectratio="t"/>
         </v:shapetype>
-        <v:shape id="_x0000_i1026" type="#_x0000_t75" alt="page1image17677344" style="width:141pt;height:57.6pt;mso-width-percent:0;mso-height-percent:0;mso-width-percent:0;mso-height-percent:0">
+        <v:shape id="_x0000_i1026" type="#_x0000_t75" alt="page1image17677344" style="width:141.2pt;height:57.9pt;mso-width-percent:0;mso-height-percent:0;mso-width-percent:0;mso-height-percent:0">
           <v:imagedata r:id="rId1" r:href="rId2"/>
         </v:shape>
       </w:pict>
+    </w:r>
+    <w:r>
+      <w:rPr>
+        <w:rFonts w:ascii="Times New Roman" w:eastAsia="Times New Roman" w:hAnsi="Times New Roman"/>
+        <w:noProof/>
+        <w:color w:val="auto"/>
+        <w:sz w:val="24"/>
+        <w:szCs w:val="24"/>
+        <w:lang w:eastAsia="en-GB"/>
+      </w:rPr>
+      <w:fldChar w:fldCharType="end"/>
     </w:r>
     <w:r>
       <w:rPr>
@@ -9456,7 +9468,7 @@
 </file>
 
 <file path=word/numbering.xml><?xml version="1.0" encoding="utf-8"?>
-<w:numbering xmlns:wpc="http://schemas.microsoft.com/office/word/2010/wordprocessingCanvas" xmlns:cx="http://schemas.microsoft.com/office/drawing/2014/chartex" xmlns:cx1="http://schemas.microsoft.com/office/drawing/2015/9/8/chartex" xmlns:cx2="http://schemas.microsoft.com/office/drawing/2015/10/21/chartex" xmlns:cx3="http://schemas.microsoft.com/office/drawing/2016/5/9/chartex" xmlns:cx4="http://schemas.microsoft.com/office/drawing/2016/5/10/chartex" xmlns:cx5="http://schemas.microsoft.com/office/drawing/2016/5/11/chartex" xmlns:cx6="http://schemas.microsoft.com/office/drawing/2016/5/12/chartex" xmlns:cx7="http://schemas.microsoft.com/office/drawing/2016/5/13/chartex" xmlns:cx8="http://schemas.microsoft.com/office/drawing/2016/5/14/chartex" xmlns:mc="http://schemas.openxmlformats.org/markup-compatibility/2006" xmlns:aink="http://schemas.microsoft.com/office/drawing/2016/ink" xmlns:am3d="http://schemas.microsoft.com/office/drawing/2017/model3d" xmlns:o="urn:schemas-microsoft-com:office:office" xmlns:r="http://schemas.openxmlformats.org/officeDocument/2006/relationships" xmlns:m="http://schemas.openxmlformats.org/officeDocument/2006/math" xmlns:v="urn:schemas-microsoft-com:vml" xmlns:wp14="http://schemas.microsoft.com/office/word/2010/wordprocessingDrawing" xmlns:wp="http://schemas.openxmlformats.org/drawingml/2006/wordprocessingDrawing" xmlns:w10="urn:schemas-microsoft-com:office:word" xmlns:w="http://schemas.openxmlformats.org/wordprocessingml/2006/main" xmlns:w14="http://schemas.microsoft.com/office/word/2010/wordml" xmlns:w15="http://schemas.microsoft.com/office/word/2012/wordml" xmlns:w16cex="http://schemas.microsoft.com/office/word/2018/wordml/cex" xmlns:w16cid="http://schemas.microsoft.com/office/word/2016/wordml/cid" xmlns:w16="http://schemas.microsoft.com/office/word/2018/wordml" xmlns:w16sdtdh="http://schemas.microsoft.com/office/word/2020/wordml/sdtdatahash" xmlns:w16se="http://schemas.microsoft.com/office/word/2015/wordml/symex" xmlns:wpg="http://schemas.microsoft.com/office/word/2010/wordprocessingGroup" xmlns:wpi="http://schemas.microsoft.com/office/word/2010/wordprocessingInk" xmlns:wne="http://schemas.microsoft.com/office/word/2006/wordml" xmlns:wps="http://schemas.microsoft.com/office/word/2010/wordprocessingShape" mc:Ignorable="w14 w15 w16se w16cid w16 w16cex w16sdtdh wp14">
+<w:numbering xmlns:wpc="http://schemas.microsoft.com/office/word/2010/wordprocessingCanvas" xmlns:cx="http://schemas.microsoft.com/office/drawing/2014/chartex" xmlns:cx1="http://schemas.microsoft.com/office/drawing/2015/9/8/chartex" xmlns:cx2="http://schemas.microsoft.com/office/drawing/2015/10/21/chartex" xmlns:cx3="http://schemas.microsoft.com/office/drawing/2016/5/9/chartex" xmlns:cx4="http://schemas.microsoft.com/office/drawing/2016/5/10/chartex" xmlns:cx5="http://schemas.microsoft.com/office/drawing/2016/5/11/chartex" xmlns:cx6="http://schemas.microsoft.com/office/drawing/2016/5/12/chartex" xmlns:cx7="http://schemas.microsoft.com/office/drawing/2016/5/13/chartex" xmlns:cx8="http://schemas.microsoft.com/office/drawing/2016/5/14/chartex" xmlns:mc="http://schemas.openxmlformats.org/markup-compatibility/2006" xmlns:aink="http://schemas.microsoft.com/office/drawing/2016/ink" xmlns:am3d="http://schemas.microsoft.com/office/drawing/2017/model3d" xmlns:o="urn:schemas-microsoft-com:office:office" xmlns:r="http://schemas.openxmlformats.org/officeDocument/2006/relationships" xmlns:m="http://schemas.openxmlformats.org/officeDocument/2006/math" xmlns:v="urn:schemas-microsoft-com:vml" xmlns:wp14="http://schemas.microsoft.com/office/word/2010/wordprocessingDrawing" xmlns:wp="http://schemas.openxmlformats.org/drawingml/2006/wordprocessingDrawing" xmlns:w10="urn:schemas-microsoft-com:office:word" xmlns:w="http://schemas.openxmlformats.org/wordprocessingml/2006/main" xmlns:w14="http://schemas.microsoft.com/office/word/2010/wordml" xmlns:w15="http://schemas.microsoft.com/office/word/2012/wordml" xmlns:w16cex="http://schemas.microsoft.com/office/word/2018/wordml/cex" xmlns:w16cid="http://schemas.microsoft.com/office/word/2016/wordml/cid" xmlns:w16="http://schemas.microsoft.com/office/word/2018/wordml" xmlns:w16se="http://schemas.microsoft.com/office/word/2015/wordml/symex" xmlns:wpg="http://schemas.microsoft.com/office/word/2010/wordprocessingGroup" xmlns:wpi="http://schemas.microsoft.com/office/word/2010/wordprocessingInk" xmlns:wne="http://schemas.microsoft.com/office/word/2006/wordml" xmlns:wps="http://schemas.microsoft.com/office/word/2010/wordprocessingShape" mc:Ignorable="w14 w15 w16se w16cid w16 w16cex wp14">
   <w:abstractNum w:abstractNumId="0" w15:restartNumberingAfterBreak="0">
     <w:nsid w:val="0D4410FA"/>
     <w:multiLevelType w:val="hybridMultilevel"/>
@@ -10041,7 +10053,7 @@
 </file>
 
 <file path=word/styles.xml><?xml version="1.0" encoding="utf-8"?>
-<w:styles xmlns:mc="http://schemas.openxmlformats.org/markup-compatibility/2006" xmlns:r="http://schemas.openxmlformats.org/officeDocument/2006/relationships" xmlns:w="http://schemas.openxmlformats.org/wordprocessingml/2006/main" xmlns:w14="http://schemas.microsoft.com/office/word/2010/wordml" xmlns:w15="http://schemas.microsoft.com/office/word/2012/wordml" xmlns:w16cex="http://schemas.microsoft.com/office/word/2018/wordml/cex" xmlns:w16cid="http://schemas.microsoft.com/office/word/2016/wordml/cid" xmlns:w16="http://schemas.microsoft.com/office/word/2018/wordml" xmlns:w16sdtdh="http://schemas.microsoft.com/office/word/2020/wordml/sdtdatahash" xmlns:w16se="http://schemas.microsoft.com/office/word/2015/wordml/symex" mc:Ignorable="w14 w15 w16se w16cid w16 w16cex w16sdtdh">
+<w:styles xmlns:mc="http://schemas.openxmlformats.org/markup-compatibility/2006" xmlns:r="http://schemas.openxmlformats.org/officeDocument/2006/relationships" xmlns:w="http://schemas.openxmlformats.org/wordprocessingml/2006/main" xmlns:w14="http://schemas.microsoft.com/office/word/2010/wordml" xmlns:w15="http://schemas.microsoft.com/office/word/2012/wordml" xmlns:w16cex="http://schemas.microsoft.com/office/word/2018/wordml/cex" xmlns:w16cid="http://schemas.microsoft.com/office/word/2016/wordml/cid" xmlns:w16="http://schemas.microsoft.com/office/word/2018/wordml" xmlns:w16se="http://schemas.microsoft.com/office/word/2015/wordml/symex" mc:Ignorable="w14 w15 w16se w16cid w16 w16cex">
   <w:docDefaults>
     <w:rPrDefault>
       <w:rPr>
